--- a/Lastenheft.docx
+++ b/Lastenheft.docx
@@ -10,8 +10,6 @@
       <w:r>
         <w:t>Lastenheft</w:t>
       </w:r>
-      <w:bookmarkStart w:id="0" w:name="_GoBack"/>
-      <w:bookmarkEnd w:id="0"/>
     </w:p>
     <w:p/>
     <w:p/>
@@ -78,27 +76,75 @@
     </w:p>
     <w:p>
       <w:pPr>
-        <w:rPr>
-          <w:rFonts w:ascii="Arial" w:hAnsi="Arial" w:cs="Arial"/>
-        </w:rPr>
-      </w:pPr>
-      <w:r>
-        <w:rPr>
-          <w:rFonts w:ascii="Arial" w:hAnsi="Arial" w:cs="Arial"/>
-        </w:rPr>
-        <w:t>Hier wird beschrieben, welche Ziele durch den Einsatz des Produktes erreicht we</w:t>
-      </w:r>
-      <w:r>
-        <w:rPr>
-          <w:rFonts w:ascii="Arial" w:hAnsi="Arial" w:cs="Arial"/>
-        </w:rPr>
-        <w:t>r</w:t>
-      </w:r>
-      <w:r>
-        <w:rPr>
-          <w:rFonts w:ascii="Arial" w:hAnsi="Arial" w:cs="Arial"/>
-        </w:rPr>
-        <w:t>den sollen.</w:t>
+        <w:jc w:val="left"/>
+        <w:rPr>
+          <w:rFonts w:ascii="Arial" w:hAnsi="Arial" w:cs="Arial"/>
+        </w:rPr>
+      </w:pPr>
+      <w:r>
+        <w:rPr>
+          <w:rFonts w:ascii="Arial" w:hAnsi="Arial" w:cs="Arial"/>
+        </w:rPr>
+        <w:t xml:space="preserve">Durch die Beteiligung von Bürgern </w:t>
+      </w:r>
+      <w:bookmarkStart w:id="0" w:name="_GoBack"/>
+      <w:bookmarkEnd w:id="0"/>
+      <w:r>
+        <w:rPr>
+          <w:rFonts w:ascii="Arial" w:hAnsi="Arial" w:cs="Arial"/>
+        </w:rPr>
+        <w:t>M</w:t>
+      </w:r>
+      <w:r>
+        <w:rPr>
+          <w:rFonts w:ascii="Arial" w:hAnsi="Arial" w:cs="Arial"/>
+        </w:rPr>
+        <w:t>it der App werden</w:t>
+      </w:r>
+      <w:r>
+        <w:rPr>
+          <w:rFonts w:ascii="Arial" w:hAnsi="Arial" w:cs="Arial"/>
+        </w:rPr>
+        <w:t xml:space="preserve"> Informationen von</w:t>
+      </w:r>
+      <w:r>
+        <w:rPr>
+          <w:rFonts w:ascii="Arial" w:hAnsi="Arial" w:cs="Arial"/>
+        </w:rPr>
+        <w:t xml:space="preserve"> Erdbeben </w:t>
+      </w:r>
+      <w:r>
+        <w:rPr>
+          <w:rFonts w:ascii="Arial" w:hAnsi="Arial" w:cs="Arial"/>
+        </w:rPr>
+        <w:t>aufgezeichnet und diese werden dann verwendet um in Zukunft die Gefährdung von Erdbeben besser einzuschätzen.</w:t>
+      </w:r>
+      <w:r>
+        <w:rPr>
+          <w:rFonts w:ascii="Arial" w:hAnsi="Arial" w:cs="Arial"/>
+        </w:rPr>
+        <w:t xml:space="preserve"> </w:t>
+      </w:r>
+    </w:p>
+    <w:p>
+      <w:pPr>
+        <w:jc w:val="left"/>
+        <w:rPr>
+          <w:rFonts w:ascii="Arial" w:hAnsi="Arial" w:cs="Arial"/>
+        </w:rPr>
+      </w:pPr>
+    </w:p>
+    <w:p>
+      <w:pPr>
+        <w:rPr>
+          <w:rFonts w:ascii="Arial" w:hAnsi="Arial" w:cs="Arial"/>
+        </w:rPr>
+      </w:pPr>
+      <w:r>
+        <w:rPr>
+          <w:rFonts w:ascii="Arial" w:hAnsi="Arial" w:cs="Arial"/>
+        </w:rPr>
+        <w:t>Hier wird beschrieben, welche Ziele durch den Einsatz des Produktes erreicht werden sollen.</w:t>
       </w:r>
     </w:p>
     <w:p>

--- a/Lastenheft.docx
+++ b/Lastenheft.docx
@@ -59,12 +59,8 @@
         </w:rPr>
         <w:t xml:space="preserve"> weitegeben.</w:t>
       </w:r>
-      <w:r>
-        <w:rPr>
-          <w:rFonts w:ascii="Arial" w:hAnsi="Arial" w:cs="Arial"/>
-        </w:rPr>
-        <w:t xml:space="preserve"> Diese Informationen werden auch eine bessere Einschätzung der Gefährdung durch zukünftige Erdbeben unterstützen.</w:t>
-      </w:r>
+      <w:bookmarkStart w:id="0" w:name="_GoBack"/>
+      <w:bookmarkEnd w:id="0"/>
     </w:p>
     <w:p>
       <w:pPr>
@@ -85,14 +81,6 @@
         <w:rPr>
           <w:rFonts w:ascii="Arial" w:hAnsi="Arial" w:cs="Arial"/>
         </w:rPr>
-        <w:t xml:space="preserve">Durch die Beteiligung von Bürgern </w:t>
-      </w:r>
-      <w:bookmarkStart w:id="0" w:name="_GoBack"/>
-      <w:bookmarkEnd w:id="0"/>
-      <w:r>
-        <w:rPr>
-          <w:rFonts w:ascii="Arial" w:hAnsi="Arial" w:cs="Arial"/>
-        </w:rPr>
         <w:t>M</w:t>
       </w:r>
       <w:r>
@@ -117,34 +105,13 @@
         <w:rPr>
           <w:rFonts w:ascii="Arial" w:hAnsi="Arial" w:cs="Arial"/>
         </w:rPr>
-        <w:t>aufgezeichnet und diese werden dann verwendet um in Zukunft die Gefährdung von Erdbeben besser einzuschätzen.</w:t>
-      </w:r>
-      <w:r>
-        <w:rPr>
-          <w:rFonts w:ascii="Arial" w:hAnsi="Arial" w:cs="Arial"/>
-        </w:rPr>
-        <w:t xml:space="preserve"> </w:t>
-      </w:r>
-    </w:p>
-    <w:p>
-      <w:pPr>
-        <w:jc w:val="left"/>
-        <w:rPr>
-          <w:rFonts w:ascii="Arial" w:hAnsi="Arial" w:cs="Arial"/>
-        </w:rPr>
-      </w:pPr>
-    </w:p>
-    <w:p>
-      <w:pPr>
-        <w:rPr>
-          <w:rFonts w:ascii="Arial" w:hAnsi="Arial" w:cs="Arial"/>
-        </w:rPr>
-      </w:pPr>
-      <w:r>
-        <w:rPr>
-          <w:rFonts w:ascii="Arial" w:hAnsi="Arial" w:cs="Arial"/>
-        </w:rPr>
-        <w:t>Hier wird beschrieben, welche Ziele durch den Einsatz des Produktes erreicht werden sollen.</w:t>
+        <w:t>aufgezeichnet und diese werden dann verwendet um in Zukunft die Gefährdung vo</w:t>
+      </w:r>
+      <w:r>
+        <w:rPr>
+          <w:rFonts w:ascii="Arial" w:hAnsi="Arial" w:cs="Arial"/>
+        </w:rPr>
+        <w:t>n Erdbeben besser einzuschätzen und gleichzeitig einen schnellen Überblick über die Auswirkungen eines stärkeren Erdbebens zu erhalten.</w:t>
       </w:r>
     </w:p>
     <w:p>

--- a/Lastenheft.docx
+++ b/Lastenheft.docx
@@ -59,59 +59,92 @@
         </w:rPr>
         <w:t xml:space="preserve"> weitegeben.</w:t>
       </w:r>
+      <w:r>
+        <w:rPr>
+          <w:rFonts w:ascii="Arial" w:hAnsi="Arial" w:cs="Arial"/>
+        </w:rPr>
+        <w:t xml:space="preserve"> Diese Informationen werden auch eine bessere Einschätzung der Gefährdung durch zukünftige Erdbeben unterstützen.</w:t>
+      </w:r>
+    </w:p>
+    <w:p>
+      <w:pPr>
+        <w:pStyle w:val="berschrift1"/>
+      </w:pPr>
+      <w:r>
+        <w:t>Zielbestimmung</w:t>
+      </w:r>
+    </w:p>
+    <w:p>
+      <w:pPr>
+        <w:jc w:val="left"/>
+        <w:rPr>
+          <w:rFonts w:ascii="Arial" w:hAnsi="Arial" w:cs="Arial"/>
+        </w:rPr>
+      </w:pPr>
+      <w:r>
+        <w:rPr>
+          <w:rFonts w:ascii="Arial" w:hAnsi="Arial" w:cs="Arial"/>
+        </w:rPr>
+        <w:t xml:space="preserve">Durch die Beteiligung von Bürgern </w:t>
+      </w:r>
       <w:bookmarkStart w:id="0" w:name="_GoBack"/>
       <w:bookmarkEnd w:id="0"/>
+      <w:r>
+        <w:rPr>
+          <w:rFonts w:ascii="Arial" w:hAnsi="Arial" w:cs="Arial"/>
+        </w:rPr>
+        <w:t>M</w:t>
+      </w:r>
+      <w:r>
+        <w:rPr>
+          <w:rFonts w:ascii="Arial" w:hAnsi="Arial" w:cs="Arial"/>
+        </w:rPr>
+        <w:t>it der App werden</w:t>
+      </w:r>
+      <w:r>
+        <w:rPr>
+          <w:rFonts w:ascii="Arial" w:hAnsi="Arial" w:cs="Arial"/>
+        </w:rPr>
+        <w:t xml:space="preserve"> Informationen von</w:t>
+      </w:r>
+      <w:r>
+        <w:rPr>
+          <w:rFonts w:ascii="Arial" w:hAnsi="Arial" w:cs="Arial"/>
+        </w:rPr>
+        <w:t xml:space="preserve"> Erdbeben </w:t>
+      </w:r>
+      <w:r>
+        <w:rPr>
+          <w:rFonts w:ascii="Arial" w:hAnsi="Arial" w:cs="Arial"/>
+        </w:rPr>
+        <w:t>aufgezeichnet und diese werden dann verwendet um in Zukunft die Gefährdung von Erdbeben besser einzuschätzen.</w:t>
+      </w:r>
+      <w:r>
+        <w:rPr>
+          <w:rFonts w:ascii="Arial" w:hAnsi="Arial" w:cs="Arial"/>
+        </w:rPr>
+        <w:t xml:space="preserve"> </w:t>
+      </w:r>
     </w:p>
     <w:p>
       <w:pPr>
-        <w:pStyle w:val="berschrift1"/>
-      </w:pPr>
-      <w:r>
-        <w:t>Zielbestimmung</w:t>
-      </w:r>
+        <w:jc w:val="left"/>
+        <w:rPr>
+          <w:rFonts w:ascii="Arial" w:hAnsi="Arial" w:cs="Arial"/>
+        </w:rPr>
+      </w:pPr>
     </w:p>
     <w:p>
       <w:pPr>
-        <w:jc w:val="left"/>
-        <w:rPr>
-          <w:rFonts w:ascii="Arial" w:hAnsi="Arial" w:cs="Arial"/>
-        </w:rPr>
-      </w:pPr>
-      <w:r>
-        <w:rPr>
-          <w:rFonts w:ascii="Arial" w:hAnsi="Arial" w:cs="Arial"/>
-        </w:rPr>
-        <w:t>M</w:t>
-      </w:r>
-      <w:r>
-        <w:rPr>
-          <w:rFonts w:ascii="Arial" w:hAnsi="Arial" w:cs="Arial"/>
-        </w:rPr>
-        <w:t>it der App werden</w:t>
-      </w:r>
-      <w:r>
-        <w:rPr>
-          <w:rFonts w:ascii="Arial" w:hAnsi="Arial" w:cs="Arial"/>
-        </w:rPr>
-        <w:t xml:space="preserve"> Informationen von</w:t>
-      </w:r>
-      <w:r>
-        <w:rPr>
-          <w:rFonts w:ascii="Arial" w:hAnsi="Arial" w:cs="Arial"/>
-        </w:rPr>
-        <w:t xml:space="preserve"> Erdbeben </w:t>
-      </w:r>
-      <w:r>
-        <w:rPr>
-          <w:rFonts w:ascii="Arial" w:hAnsi="Arial" w:cs="Arial"/>
-        </w:rPr>
-        <w:t>aufgezeichnet und diese werden dann verwendet um in Zukunft die Gefährdung vo</w:t>
-      </w:r>
-      <w:r>
-        <w:rPr>
-          <w:rFonts w:ascii="Arial" w:hAnsi="Arial" w:cs="Arial"/>
-        </w:rPr>
-        <w:t>n Erdbeben besser einzuschätzen und gleichzeitig einen schnellen Überblick über die Auswirkungen eines stärkeren Erdbebens zu erhalten.</w:t>
+        <w:rPr>
+          <w:rFonts w:ascii="Arial" w:hAnsi="Arial" w:cs="Arial"/>
+        </w:rPr>
+      </w:pPr>
+      <w:r>
+        <w:rPr>
+          <w:rFonts w:ascii="Arial" w:hAnsi="Arial" w:cs="Arial"/>
+        </w:rPr>
+        <w:t>Hier wird beschrieben, welche Ziele durch den Einsatz des Produktes erreicht werden sollen.</w:t>
       </w:r>
     </w:p>
     <w:p>

--- a/Lastenheft.docx
+++ b/Lastenheft.docx
@@ -2,201 +2,963 @@
 <file path=word/document.xml><?xml version="1.0" encoding="utf-8"?>
 <w:document xmlns:wpc="http://schemas.microsoft.com/office/word/2010/wordprocessingCanvas" xmlns:mc="http://schemas.openxmlformats.org/markup-compatibility/2006" xmlns:o="urn:schemas-microsoft-com:office:office" xmlns:r="http://schemas.openxmlformats.org/officeDocument/2006/relationships" xmlns:m="http://schemas.openxmlformats.org/officeDocument/2006/math" xmlns:v="urn:schemas-microsoft-com:vml" xmlns:wp14="http://schemas.microsoft.com/office/word/2010/wordprocessingDrawing" xmlns:wp="http://schemas.openxmlformats.org/drawingml/2006/wordprocessingDrawing" xmlns:w10="urn:schemas-microsoft-com:office:word" xmlns:w="http://schemas.openxmlformats.org/wordprocessingml/2006/main" xmlns:w14="http://schemas.microsoft.com/office/word/2010/wordml" xmlns:w15="http://schemas.microsoft.com/office/word/2012/wordml" xmlns:wpg="http://schemas.microsoft.com/office/word/2010/wordprocessingGroup" xmlns:wpi="http://schemas.microsoft.com/office/word/2010/wordprocessingInk" xmlns:wne="http://schemas.microsoft.com/office/word/2006/wordml" xmlns:wps="http://schemas.microsoft.com/office/word/2010/wordprocessingShape" mc:Ignorable="w14 w15 wp14">
   <w:body>
-    <w:p>
+    <w:p xmlns:wp14="http://schemas.microsoft.com/office/word/2010/wordml" wp14:textId="77777777" wp14:noSpellErr="1">
       <w:pPr>
         <w:pStyle w:val="Titel"/>
         <w:jc w:val="center"/>
       </w:pPr>
       <w:r>
+        <w:rPr/>
         <w:t>Lastenheft</w:t>
       </w:r>
     </w:p>
-    <w:p/>
-    <w:p/>
-    <w:p/>
-    <w:p>
+    <w:tbl>
+      <w:tblPr>
+        <w:tblStyle w:val="GridTable1Light-Accent1"/>
+        <w:tblW w:w="0" w:type="auto"/>
+        <w:tblInd w:w="0" w:type="dxa"/>
+        <w:tblLook w:val="04A0" w:firstRow="1" w:lastRow="0" w:firstColumn="1" w:lastColumn="0" w:noHBand="0" w:noVBand="1"/>
+      </w:tblPr>
+      <w:tblGrid>
+        <w:gridCol w:w="2268"/>
+        <w:gridCol w:w="2268"/>
+        <w:gridCol w:w="2268"/>
+        <w:gridCol w:w="2268"/>
+      </w:tblGrid>
+      <w:tr>
+        <w:tc>
+          <w:tcPr>
+            <w:cnfStyle w:val="001000000000" w:firstRow="0" w:lastRow="0" w:firstColumn="1" w:lastColumn="0" w:oddVBand="0" w:evenVBand="0" w:oddHBand="0" w:evenHBand="0" w:firstRowFirstColumn="0" w:firstRowLastColumn="0" w:lastRowFirstColumn="0" w:lastRowLastColumn="0"/>
+            <w:tcW w:w="2268" w:type="dxa"/>
+            <w:tcMar/>
+          </w:tcPr>
+          <w:p w14:noSpellErr="1">
+            <w:pPr>
+              <w:pStyle w:val="Standard"/>
+            </w:pPr>
+            <w:r>
+              <w:rPr/>
+              <w:t>Name</w:t>
+            </w:r>
+          </w:p>
+        </w:tc>
+        <w:tc>
+          <w:tcPr>
+            <w:cnfStyle w:val="000000000000" w:firstRow="0" w:lastRow="0" w:firstColumn="0" w:lastColumn="0" w:oddVBand="0" w:evenVBand="0" w:oddHBand="0" w:evenHBand="0" w:firstRowFirstColumn="0" w:firstRowLastColumn="0" w:lastRowFirstColumn="0" w:lastRowLastColumn="0"/>
+            <w:tcW w:w="2268" w:type="dxa"/>
+            <w:tcMar/>
+          </w:tcPr>
+          <w:p w14:noSpellErr="1">
+            <w:pPr>
+              <w:pStyle w:val="Standard"/>
+            </w:pPr>
+            <w:r>
+              <w:rPr/>
+              <w:t>Datum</w:t>
+            </w:r>
+          </w:p>
+        </w:tc>
+        <w:tc>
+          <w:tcPr>
+            <w:cnfStyle w:val="000000000000" w:firstRow="0" w:lastRow="0" w:firstColumn="0" w:lastColumn="0" w:oddVBand="0" w:evenVBand="0" w:oddHBand="0" w:evenHBand="0" w:firstRowFirstColumn="0" w:firstRowLastColumn="0" w:lastRowFirstColumn="0" w:lastRowLastColumn="0"/>
+            <w:tcW w:w="2268" w:type="dxa"/>
+            <w:tcMar/>
+          </w:tcPr>
+          <w:p w14:noSpellErr="1">
+            <w:pPr>
+              <w:pStyle w:val="Standard"/>
+            </w:pPr>
+            <w:r>
+              <w:rPr/>
+              <w:t>Version</w:t>
+            </w:r>
+          </w:p>
+        </w:tc>
+        <w:tc>
+          <w:tcPr>
+            <w:cnfStyle w:val="000000000000" w:firstRow="0" w:lastRow="0" w:firstColumn="0" w:lastColumn="0" w:oddVBand="0" w:evenVBand="0" w:oddHBand="0" w:evenHBand="0" w:firstRowFirstColumn="0" w:firstRowLastColumn="0" w:lastRowFirstColumn="0" w:lastRowLastColumn="0"/>
+            <w:tcW w:w="2268" w:type="dxa"/>
+            <w:tcMar/>
+          </w:tcPr>
+          <w:p w14:noSpellErr="1">
+            <w:pPr>
+              <w:pStyle w:val="Standard"/>
+            </w:pPr>
+            <w:r>
+              <w:rPr/>
+              <w:t>Beschreibung</w:t>
+            </w:r>
+          </w:p>
+        </w:tc>
+      </w:tr>
+      <w:tr>
+        <w:tc>
+          <w:tcPr>
+            <w:cnfStyle w:val="001000000000" w:firstRow="0" w:lastRow="0" w:firstColumn="1" w:lastColumn="0" w:oddVBand="0" w:evenVBand="0" w:oddHBand="0" w:evenHBand="0" w:firstRowFirstColumn="0" w:firstRowLastColumn="0" w:lastRowFirstColumn="0" w:lastRowLastColumn="0"/>
+            <w:tcW w:w="2268" w:type="dxa"/>
+            <w:tcMar/>
+          </w:tcPr>
+          <w:p>
+            <w:pPr>
+              <w:pStyle w:val="Standard"/>
+            </w:pPr>
+            <w:r>
+              <w:rPr/>
+              <w:t>Borsos Robert</w:t>
+            </w:r>
+          </w:p>
+        </w:tc>
+        <w:tc>
+          <w:tcPr>
+            <w:cnfStyle w:val="000000000000" w:firstRow="0" w:lastRow="0" w:firstColumn="0" w:lastColumn="0" w:oddVBand="0" w:evenVBand="0" w:oddHBand="0" w:evenHBand="0" w:firstRowFirstColumn="0" w:firstRowLastColumn="0" w:lastRowFirstColumn="0" w:lastRowLastColumn="0"/>
+            <w:tcW w:w="2268" w:type="dxa"/>
+            <w:tcMar/>
+          </w:tcPr>
+          <w:p w14:noSpellErr="1">
+            <w:pPr>
+              <w:pStyle w:val="Standard"/>
+            </w:pPr>
+            <w:r>
+              <w:rPr/>
+              <w:t>17.09.2015</w:t>
+            </w:r>
+          </w:p>
+        </w:tc>
+        <w:tc>
+          <w:tcPr>
+            <w:cnfStyle w:val="000000000000" w:firstRow="0" w:lastRow="0" w:firstColumn="0" w:lastColumn="0" w:oddVBand="0" w:evenVBand="0" w:oddHBand="0" w:evenHBand="0" w:firstRowFirstColumn="0" w:firstRowLastColumn="0" w:lastRowFirstColumn="0" w:lastRowLastColumn="0"/>
+            <w:tcW w:w="2268" w:type="dxa"/>
+            <w:tcMar/>
+          </w:tcPr>
+          <w:p w14:noSpellErr="1">
+            <w:pPr>
+              <w:pStyle w:val="Standard"/>
+            </w:pPr>
+            <w:r>
+              <w:rPr/>
+              <w:t>0.0.1</w:t>
+            </w:r>
+          </w:p>
+        </w:tc>
+        <w:tc>
+          <w:tcPr>
+            <w:cnfStyle w:val="000000000000" w:firstRow="0" w:lastRow="0" w:firstColumn="0" w:lastColumn="0" w:oddVBand="0" w:evenVBand="0" w:oddHBand="0" w:evenHBand="0" w:firstRowFirstColumn="0" w:firstRowLastColumn="0" w:lastRowFirstColumn="0" w:lastRowLastColumn="0"/>
+            <w:tcW w:w="2268" w:type="dxa"/>
+            <w:tcMar/>
+          </w:tcPr>
+          <w:p>
+            <w:pPr>
+              <w:pStyle w:val="Standard"/>
+            </w:pPr>
+            <w:r>
+              <w:rPr/>
+              <w:t>Unfertige</w:t>
+            </w:r>
+            <w:r>
+              <w:rPr/>
+              <w:t xml:space="preserve"> Einführung und fast angefangene Zielsetzung</w:t>
+            </w:r>
+          </w:p>
+        </w:tc>
+      </w:tr>
+      <w:tr>
+        <w:tc>
+          <w:tcPr>
+            <w:cnfStyle w:val="001000000000" w:firstRow="0" w:lastRow="0" w:firstColumn="1" w:lastColumn="0" w:oddVBand="0" w:evenVBand="0" w:oddHBand="0" w:evenHBand="0" w:firstRowFirstColumn="0" w:firstRowLastColumn="0" w:lastRowFirstColumn="0" w:lastRowLastColumn="0"/>
+            <w:tcW w:w="2268" w:type="dxa"/>
+            <w:tcMar/>
+          </w:tcPr>
+          <w:p>
+            <w:pPr>
+              <w:pStyle w:val="Standard"/>
+            </w:pPr>
+            <w:r>
+              <w:rPr/>
+              <w:t>Gabriel Frassl</w:t>
+            </w:r>
+          </w:p>
+        </w:tc>
+        <w:tc>
+          <w:tcPr>
+            <w:cnfStyle w:val="000000000000" w:firstRow="0" w:lastRow="0" w:firstColumn="0" w:lastColumn="0" w:oddVBand="0" w:evenVBand="0" w:oddHBand="0" w:evenHBand="0" w:firstRowFirstColumn="0" w:firstRowLastColumn="0" w:lastRowFirstColumn="0" w:lastRowLastColumn="0"/>
+            <w:tcW w:w="2268" w:type="dxa"/>
+            <w:tcMar/>
+          </w:tcPr>
+          <w:p w14:noSpellErr="1">
+            <w:pPr>
+              <w:pStyle w:val="Standard"/>
+            </w:pPr>
+            <w:r>
+              <w:rPr/>
+              <w:t>17.09</w:t>
+            </w:r>
+          </w:p>
+        </w:tc>
+        <w:tc>
+          <w:tcPr>
+            <w:cnfStyle w:val="000000000000" w:firstRow="0" w:lastRow="0" w:firstColumn="0" w:lastColumn="0" w:oddVBand="0" w:evenVBand="0" w:oddHBand="0" w:evenHBand="0" w:firstRowFirstColumn="0" w:firstRowLastColumn="0" w:lastRowFirstColumn="0" w:lastRowLastColumn="0"/>
+            <w:tcW w:w="2268" w:type="dxa"/>
+            <w:tcMar/>
+          </w:tcPr>
+          <w:p w14:noSpellErr="1">
+            <w:pPr>
+              <w:pStyle w:val="Standard"/>
+            </w:pPr>
+            <w:r>
+              <w:rPr/>
+              <w:t>0.02</w:t>
+            </w:r>
+          </w:p>
+        </w:tc>
+        <w:tc>
+          <w:tcPr>
+            <w:cnfStyle w:val="000000000000" w:firstRow="0" w:lastRow="0" w:firstColumn="0" w:lastColumn="0" w:oddVBand="0" w:evenVBand="0" w:oddHBand="0" w:evenHBand="0" w:firstRowFirstColumn="0" w:firstRowLastColumn="0" w:lastRowFirstColumn="0" w:lastRowLastColumn="0"/>
+            <w:tcW w:w="2268" w:type="dxa"/>
+            <w:tcMar/>
+          </w:tcPr>
+          <w:p w14:noSpellErr="1">
+            <w:pPr>
+              <w:pStyle w:val="Standard"/>
+            </w:pPr>
+            <w:r>
+              <w:rPr/>
+              <w:t>Produktfunktionen angefangen</w:t>
+            </w:r>
+          </w:p>
+        </w:tc>
+      </w:tr>
+      <w:tr>
+        <w:tc>
+          <w:tcPr>
+            <w:cnfStyle w:val="001000000000" w:firstRow="0" w:lastRow="0" w:firstColumn="1" w:lastColumn="0" w:oddVBand="0" w:evenVBand="0" w:oddHBand="0" w:evenHBand="0" w:firstRowFirstColumn="0" w:firstRowLastColumn="0" w:lastRowFirstColumn="0" w:lastRowLastColumn="0"/>
+            <w:tcW w:w="2268" w:type="dxa"/>
+            <w:tcMar/>
+          </w:tcPr>
+          <w:p>
+            <w:pPr>
+              <w:pStyle w:val="Standard"/>
+            </w:pPr>
+          </w:p>
+        </w:tc>
+        <w:tc>
+          <w:tcPr>
+            <w:cnfStyle w:val="000000000000" w:firstRow="0" w:lastRow="0" w:firstColumn="0" w:lastColumn="0" w:oddVBand="0" w:evenVBand="0" w:oddHBand="0" w:evenHBand="0" w:firstRowFirstColumn="0" w:firstRowLastColumn="0" w:lastRowFirstColumn="0" w:lastRowLastColumn="0"/>
+            <w:tcW w:w="2268" w:type="dxa"/>
+            <w:tcMar/>
+          </w:tcPr>
+          <w:p>
+            <w:pPr>
+              <w:pStyle w:val="Standard"/>
+            </w:pPr>
+          </w:p>
+        </w:tc>
+        <w:tc>
+          <w:tcPr>
+            <w:cnfStyle w:val="000000000000" w:firstRow="0" w:lastRow="0" w:firstColumn="0" w:lastColumn="0" w:oddVBand="0" w:evenVBand="0" w:oddHBand="0" w:evenHBand="0" w:firstRowFirstColumn="0" w:firstRowLastColumn="0" w:lastRowFirstColumn="0" w:lastRowLastColumn="0"/>
+            <w:tcW w:w="2268" w:type="dxa"/>
+            <w:tcMar/>
+          </w:tcPr>
+          <w:p>
+            <w:pPr>
+              <w:pStyle w:val="Standard"/>
+            </w:pPr>
+          </w:p>
+        </w:tc>
+        <w:tc>
+          <w:tcPr>
+            <w:cnfStyle w:val="000000000000" w:firstRow="0" w:lastRow="0" w:firstColumn="0" w:lastColumn="0" w:oddVBand="0" w:evenVBand="0" w:oddHBand="0" w:evenHBand="0" w:firstRowFirstColumn="0" w:firstRowLastColumn="0" w:lastRowFirstColumn="0" w:lastRowLastColumn="0"/>
+            <w:tcW w:w="2268" w:type="dxa"/>
+            <w:tcMar/>
+          </w:tcPr>
+          <w:p>
+            <w:pPr>
+              <w:pStyle w:val="Standard"/>
+            </w:pPr>
+          </w:p>
+        </w:tc>
+      </w:tr>
+      <w:tr>
+        <w:tc>
+          <w:tcPr>
+            <w:cnfStyle w:val="001000000000" w:firstRow="0" w:lastRow="0" w:firstColumn="1" w:lastColumn="0" w:oddVBand="0" w:evenVBand="0" w:oddHBand="0" w:evenHBand="0" w:firstRowFirstColumn="0" w:firstRowLastColumn="0" w:lastRowFirstColumn="0" w:lastRowLastColumn="0"/>
+            <w:tcW w:w="2268" w:type="dxa"/>
+            <w:tcMar/>
+          </w:tcPr>
+          <w:p>
+            <w:pPr>
+              <w:pStyle w:val="Standard"/>
+            </w:pPr>
+          </w:p>
+        </w:tc>
+        <w:tc>
+          <w:tcPr>
+            <w:cnfStyle w:val="000000000000" w:firstRow="0" w:lastRow="0" w:firstColumn="0" w:lastColumn="0" w:oddVBand="0" w:evenVBand="0" w:oddHBand="0" w:evenHBand="0" w:firstRowFirstColumn="0" w:firstRowLastColumn="0" w:lastRowFirstColumn="0" w:lastRowLastColumn="0"/>
+            <w:tcW w:w="2268" w:type="dxa"/>
+            <w:tcMar/>
+          </w:tcPr>
+          <w:p>
+            <w:pPr>
+              <w:pStyle w:val="Standard"/>
+            </w:pPr>
+          </w:p>
+        </w:tc>
+        <w:tc>
+          <w:tcPr>
+            <w:cnfStyle w:val="000000000000" w:firstRow="0" w:lastRow="0" w:firstColumn="0" w:lastColumn="0" w:oddVBand="0" w:evenVBand="0" w:oddHBand="0" w:evenHBand="0" w:firstRowFirstColumn="0" w:firstRowLastColumn="0" w:lastRowFirstColumn="0" w:lastRowLastColumn="0"/>
+            <w:tcW w:w="2268" w:type="dxa"/>
+            <w:tcMar/>
+          </w:tcPr>
+          <w:p>
+            <w:pPr>
+              <w:pStyle w:val="Standard"/>
+            </w:pPr>
+          </w:p>
+        </w:tc>
+        <w:tc>
+          <w:tcPr>
+            <w:cnfStyle w:val="000000000000" w:firstRow="0" w:lastRow="0" w:firstColumn="0" w:lastColumn="0" w:oddVBand="0" w:evenVBand="0" w:oddHBand="0" w:evenHBand="0" w:firstRowFirstColumn="0" w:firstRowLastColumn="0" w:lastRowFirstColumn="0" w:lastRowLastColumn="0"/>
+            <w:tcW w:w="2268" w:type="dxa"/>
+            <w:tcMar/>
+          </w:tcPr>
+          <w:p>
+            <w:pPr>
+              <w:pStyle w:val="Standard"/>
+            </w:pPr>
+          </w:p>
+        </w:tc>
+      </w:tr>
+      <w:tr>
+        <w:tc>
+          <w:tcPr>
+            <w:cnfStyle w:val="001000000000" w:firstRow="0" w:lastRow="0" w:firstColumn="1" w:lastColumn="0" w:oddVBand="0" w:evenVBand="0" w:oddHBand="0" w:evenHBand="0" w:firstRowFirstColumn="0" w:firstRowLastColumn="0" w:lastRowFirstColumn="0" w:lastRowLastColumn="0"/>
+            <w:tcW w:w="2268" w:type="dxa"/>
+            <w:tcMar/>
+          </w:tcPr>
+          <w:p>
+            <w:pPr>
+              <w:pStyle w:val="Standard"/>
+            </w:pPr>
+          </w:p>
+        </w:tc>
+        <w:tc>
+          <w:tcPr>
+            <w:cnfStyle w:val="000000000000" w:firstRow="0" w:lastRow="0" w:firstColumn="0" w:lastColumn="0" w:oddVBand="0" w:evenVBand="0" w:oddHBand="0" w:evenHBand="0" w:firstRowFirstColumn="0" w:firstRowLastColumn="0" w:lastRowFirstColumn="0" w:lastRowLastColumn="0"/>
+            <w:tcW w:w="2268" w:type="dxa"/>
+            <w:tcMar/>
+          </w:tcPr>
+          <w:p>
+            <w:pPr>
+              <w:pStyle w:val="Standard"/>
+            </w:pPr>
+          </w:p>
+        </w:tc>
+        <w:tc>
+          <w:tcPr>
+            <w:cnfStyle w:val="000000000000" w:firstRow="0" w:lastRow="0" w:firstColumn="0" w:lastColumn="0" w:oddVBand="0" w:evenVBand="0" w:oddHBand="0" w:evenHBand="0" w:firstRowFirstColumn="0" w:firstRowLastColumn="0" w:lastRowFirstColumn="0" w:lastRowLastColumn="0"/>
+            <w:tcW w:w="2268" w:type="dxa"/>
+            <w:tcMar/>
+          </w:tcPr>
+          <w:p>
+            <w:pPr>
+              <w:pStyle w:val="Standard"/>
+            </w:pPr>
+          </w:p>
+        </w:tc>
+        <w:tc>
+          <w:tcPr>
+            <w:cnfStyle w:val="000000000000" w:firstRow="0" w:lastRow="0" w:firstColumn="0" w:lastColumn="0" w:oddVBand="0" w:evenVBand="0" w:oddHBand="0" w:evenHBand="0" w:firstRowFirstColumn="0" w:firstRowLastColumn="0" w:lastRowFirstColumn="0" w:lastRowLastColumn="0"/>
+            <w:tcW w:w="2268" w:type="dxa"/>
+            <w:tcMar/>
+          </w:tcPr>
+          <w:p>
+            <w:pPr>
+              <w:pStyle w:val="Standard"/>
+            </w:pPr>
+          </w:p>
+        </w:tc>
+      </w:tr>
+      <w:tr>
+        <w:tc>
+          <w:tcPr>
+            <w:cnfStyle w:val="001000000000" w:firstRow="0" w:lastRow="0" w:firstColumn="1" w:lastColumn="0" w:oddVBand="0" w:evenVBand="0" w:oddHBand="0" w:evenHBand="0" w:firstRowFirstColumn="0" w:firstRowLastColumn="0" w:lastRowFirstColumn="0" w:lastRowLastColumn="0"/>
+            <w:tcW w:w="2268" w:type="dxa"/>
+            <w:tcMar/>
+          </w:tcPr>
+          <w:p>
+            <w:pPr>
+              <w:pStyle w:val="Standard"/>
+            </w:pPr>
+          </w:p>
+        </w:tc>
+        <w:tc>
+          <w:tcPr>
+            <w:cnfStyle w:val="000000000000" w:firstRow="0" w:lastRow="0" w:firstColumn="0" w:lastColumn="0" w:oddVBand="0" w:evenVBand="0" w:oddHBand="0" w:evenHBand="0" w:firstRowFirstColumn="0" w:firstRowLastColumn="0" w:lastRowFirstColumn="0" w:lastRowLastColumn="0"/>
+            <w:tcW w:w="2268" w:type="dxa"/>
+            <w:tcMar/>
+          </w:tcPr>
+          <w:p>
+            <w:pPr>
+              <w:pStyle w:val="Standard"/>
+            </w:pPr>
+          </w:p>
+        </w:tc>
+        <w:tc>
+          <w:tcPr>
+            <w:cnfStyle w:val="000000000000" w:firstRow="0" w:lastRow="0" w:firstColumn="0" w:lastColumn="0" w:oddVBand="0" w:evenVBand="0" w:oddHBand="0" w:evenHBand="0" w:firstRowFirstColumn="0" w:firstRowLastColumn="0" w:lastRowFirstColumn="0" w:lastRowLastColumn="0"/>
+            <w:tcW w:w="2268" w:type="dxa"/>
+            <w:tcMar/>
+          </w:tcPr>
+          <w:p>
+            <w:pPr>
+              <w:pStyle w:val="Standard"/>
+            </w:pPr>
+          </w:p>
+        </w:tc>
+        <w:tc>
+          <w:tcPr>
+            <w:cnfStyle w:val="000000000000" w:firstRow="0" w:lastRow="0" w:firstColumn="0" w:lastColumn="0" w:oddVBand="0" w:evenVBand="0" w:oddHBand="0" w:evenHBand="0" w:firstRowFirstColumn="0" w:firstRowLastColumn="0" w:lastRowFirstColumn="0" w:lastRowLastColumn="0"/>
+            <w:tcW w:w="2268" w:type="dxa"/>
+            <w:tcMar/>
+          </w:tcPr>
+          <w:p>
+            <w:pPr>
+              <w:pStyle w:val="Standard"/>
+            </w:pPr>
+          </w:p>
+        </w:tc>
+      </w:tr>
+      <w:tr>
+        <w:tc>
+          <w:tcPr>
+            <w:cnfStyle w:val="001000000000" w:firstRow="0" w:lastRow="0" w:firstColumn="1" w:lastColumn="0" w:oddVBand="0" w:evenVBand="0" w:oddHBand="0" w:evenHBand="0" w:firstRowFirstColumn="0" w:firstRowLastColumn="0" w:lastRowFirstColumn="0" w:lastRowLastColumn="0"/>
+            <w:tcW w:w="2268" w:type="dxa"/>
+            <w:tcMar/>
+          </w:tcPr>
+          <w:p>
+            <w:pPr>
+              <w:pStyle w:val="Standard"/>
+            </w:pPr>
+          </w:p>
+        </w:tc>
+        <w:tc>
+          <w:tcPr>
+            <w:cnfStyle w:val="000000000000" w:firstRow="0" w:lastRow="0" w:firstColumn="0" w:lastColumn="0" w:oddVBand="0" w:evenVBand="0" w:oddHBand="0" w:evenHBand="0" w:firstRowFirstColumn="0" w:firstRowLastColumn="0" w:lastRowFirstColumn="0" w:lastRowLastColumn="0"/>
+            <w:tcW w:w="2268" w:type="dxa"/>
+            <w:tcMar/>
+          </w:tcPr>
+          <w:p>
+            <w:pPr>
+              <w:pStyle w:val="Standard"/>
+            </w:pPr>
+          </w:p>
+        </w:tc>
+        <w:tc>
+          <w:tcPr>
+            <w:cnfStyle w:val="000000000000" w:firstRow="0" w:lastRow="0" w:firstColumn="0" w:lastColumn="0" w:oddVBand="0" w:evenVBand="0" w:oddHBand="0" w:evenHBand="0" w:firstRowFirstColumn="0" w:firstRowLastColumn="0" w:lastRowFirstColumn="0" w:lastRowLastColumn="0"/>
+            <w:tcW w:w="2268" w:type="dxa"/>
+            <w:tcMar/>
+          </w:tcPr>
+          <w:p>
+            <w:pPr>
+              <w:pStyle w:val="Standard"/>
+            </w:pPr>
+          </w:p>
+        </w:tc>
+        <w:tc>
+          <w:tcPr>
+            <w:cnfStyle w:val="000000000000" w:firstRow="0" w:lastRow="0" w:firstColumn="0" w:lastColumn="0" w:oddVBand="0" w:evenVBand="0" w:oddHBand="0" w:evenHBand="0" w:firstRowFirstColumn="0" w:firstRowLastColumn="0" w:lastRowFirstColumn="0" w:lastRowLastColumn="0"/>
+            <w:tcW w:w="2268" w:type="dxa"/>
+            <w:tcMar/>
+          </w:tcPr>
+          <w:p>
+            <w:pPr>
+              <w:pStyle w:val="Standard"/>
+            </w:pPr>
+          </w:p>
+        </w:tc>
+      </w:tr>
+    </w:tbl>
+    <w:p xmlns:wp14="http://schemas.microsoft.com/office/word/2010/wordml" wp14:textId="77777777"/>
+    <w:p xmlns:wp14="http://schemas.microsoft.com/office/word/2010/wordml" wp14:textId="77777777"/>
+    <w:p xmlns:wp14="http://schemas.microsoft.com/office/word/2010/wordml" wp14:textId="77777777">
       <w:pPr>
         <w:pStyle w:val="berschrift1"/>
       </w:pPr>
       <w:r>
         <w:t>Einführung</w:t>
+      </w:r>
+    </w:p>
+    <w:p xmlns:wp14="http://schemas.microsoft.com/office/word/2010/wordml" wp14:noSpellErr="1" wp14:textId="234E8F32">
+      <w:pPr>
+        <w:jc w:val="left"/>
+        <w:rPr>
+          <w:rFonts w:ascii="Arial" w:hAnsi="Arial" w:cs="Arial"/>
+        </w:rPr>
+      </w:pPr>
+      <w:r>
+        <w:rPr>
+          <w:rFonts w:ascii="Arial" w:hAnsi="Arial" w:eastAsia="Arial" w:cs="Arial"/>
+        </w:rPr>
+        <w:t>Es soll eine Appli</w:t>
+      </w:r>
+      <w:r>
+        <w:rPr>
+          <w:rFonts w:ascii="Arial" w:hAnsi="Arial" w:eastAsia="Arial" w:cs="Arial"/>
+        </w:rPr>
+        <w:t xml:space="preserve">kation (App) entwickelt werden </w:t>
+      </w:r>
+      <w:r>
+        <w:rPr>
+          <w:rFonts w:ascii="Arial" w:hAnsi="Arial" w:eastAsia="Arial" w:cs="Arial"/>
+        </w:rPr>
+        <w:t>mit welcher rascher und präziser Erdbeben in Österreich wahrgenommen werden sollen. Bei dieser App wird die Beteiligung von Bürgern benötigt, die bei einer Wahrnehmung eines Erdbebens die Infor</w:t>
+      </w:r>
+      <w:r>
+        <w:rPr>
+          <w:rFonts w:ascii="Arial" w:hAnsi="Arial" w:eastAsia="Arial" w:cs="Arial"/>
+        </w:rPr>
+        <w:t>mationen wie Standort, Stärke und Zeit an die App</w:t>
+      </w:r>
+      <w:r>
+        <w:rPr>
+          <w:rFonts w:ascii="Arial" w:hAnsi="Arial" w:eastAsia="Arial" w:cs="Arial"/>
+        </w:rPr>
+        <w:t xml:space="preserve"> weitegeben.</w:t>
+      </w:r>
+    </w:p>
+    <w:p xmlns:wp14="http://schemas.microsoft.com/office/word/2010/wordml" wp14:textId="77777777">
+      <w:pPr>
+        <w:pStyle w:val="berschrift1"/>
+      </w:pPr>
+      <w:r>
+        <w:t>Zielbestimmung</w:t>
+      </w:r>
+    </w:p>
+    <w:p xmlns:wp14="http://schemas.microsoft.com/office/word/2010/wordml" wp14:textId="02CD0BF8">
+      <w:pPr>
+        <w:jc w:val="left"/>
+        <w:rPr>
+          <w:rFonts w:ascii="Arial" w:hAnsi="Arial" w:cs="Arial"/>
+        </w:rPr>
+      </w:pPr>
+      <w:r>
+        <w:rPr>
+          <w:rFonts w:ascii="Arial" w:hAnsi="Arial" w:eastAsia="Arial" w:cs="Arial"/>
+        </w:rPr>
+        <w:t xml:space="preserve">Durch die Beteiligung von Bürgern </w:t>
+      </w:r>
+      <w:r>
+        <w:rPr>
+          <w:rFonts w:ascii="Arial" w:hAnsi="Arial" w:eastAsia="Arial" w:cs="Arial"/>
+        </w:rPr>
+        <w:t>M</w:t>
+      </w:r>
+      <w:r>
+        <w:rPr>
+          <w:rFonts w:ascii="Arial" w:hAnsi="Arial" w:eastAsia="Arial" w:cs="Arial"/>
+        </w:rPr>
+        <w:t>it der App werden</w:t>
+      </w:r>
+      <w:r>
+        <w:rPr>
+          <w:rFonts w:ascii="Arial" w:hAnsi="Arial" w:eastAsia="Arial" w:cs="Arial"/>
+        </w:rPr>
+        <w:t xml:space="preserve"> Informationen von</w:t>
+      </w:r>
+      <w:r>
+        <w:rPr>
+          <w:rFonts w:ascii="Arial" w:hAnsi="Arial" w:eastAsia="Arial" w:cs="Arial"/>
+        </w:rPr>
+        <w:t xml:space="preserve"> Erdbeben </w:t>
+      </w:r>
+      <w:r>
+        <w:rPr>
+          <w:rFonts w:ascii="Arial" w:hAnsi="Arial" w:eastAsia="Arial" w:cs="Arial"/>
+        </w:rPr>
+        <w:t>aufgezeichnet und diese werden dann verwendet um in Zukunft die Gefährdung von Erdbeben besser einzuschätzen</w:t>
+      </w:r>
+      <w:r>
+        <w:rPr>
+          <w:rFonts w:ascii="Arial" w:hAnsi="Arial" w:eastAsia="Arial" w:cs="Arial"/>
+        </w:rPr>
+        <w:t xml:space="preserve"> und </w:t>
+      </w:r>
+      <w:r>
+        <w:rPr>
+          <w:rFonts w:ascii="Arial" w:hAnsi="Arial" w:eastAsia="Arial" w:cs="Arial"/>
+        </w:rPr>
+        <w:t>gleichzeitig</w:t>
+      </w:r>
+      <w:r>
+        <w:rPr>
+          <w:rFonts w:ascii="Arial" w:hAnsi="Arial" w:eastAsia="Arial" w:cs="Arial"/>
+        </w:rPr>
+        <w:t xml:space="preserve"> einen schnellen Überblick über die Auswirkungen eines stärkeren Erdbebens zu erhalten.</w:t>
+      </w:r>
+      <w:bookmarkStart w:name="_GoBack" w:id="0"/>
+      <w:bookmarkEnd w:id="0"/>
+    </w:p>
+    <w:p xmlns:wp14="http://schemas.microsoft.com/office/word/2010/wordml" wp14:textId="77777777">
+      <w:pPr>
+        <w:jc w:val="left"/>
+        <w:rPr>
+          <w:rFonts w:ascii="Arial" w:hAnsi="Arial" w:cs="Arial"/>
+        </w:rPr>
+      </w:pPr>
+    </w:p>
+    <w:p xmlns:wp14="http://schemas.microsoft.com/office/word/2010/wordml" wp14:textId="77777777">
+      <w:pPr>
+        <w:rPr>
+          <w:rFonts w:ascii="Arial" w:hAnsi="Arial" w:cs="Arial"/>
+        </w:rPr>
+      </w:pPr>
+      <w:r>
+        <w:rPr>
+          <w:rFonts w:ascii="Arial" w:hAnsi="Arial" w:cs="Arial"/>
+        </w:rPr>
+        <w:t>Hier wird beschrieben, welche Ziele durch den Einsatz des Produktes erreicht werden sollen.</w:t>
+      </w:r>
+    </w:p>
+    <w:p xmlns:wp14="http://schemas.microsoft.com/office/word/2010/wordml" wp14:textId="77777777">
+      <w:pPr>
+        <w:pStyle w:val="berschrift1"/>
+      </w:pPr>
+      <w:r>
+        <w:t>Produkteinsatz</w:t>
+      </w:r>
+    </w:p>
+    <w:p xmlns:wp14="http://schemas.microsoft.com/office/word/2010/wordml" wp14:textId="77777777">
+      <w:pPr>
+        <w:rPr>
+          <w:rFonts w:ascii="Arial" w:hAnsi="Arial" w:cs="Arial"/>
+        </w:rPr>
+      </w:pPr>
+      <w:r>
+        <w:rPr>
+          <w:rFonts w:ascii="Arial" w:hAnsi="Arial" w:cs="Arial"/>
+        </w:rPr>
+        <w:t xml:space="preserve">Es wird festgelegt, für welche </w:t>
+      </w:r>
+      <w:r>
+        <w:rPr>
+          <w:rFonts w:ascii="Arial" w:hAnsi="Arial" w:cs="Arial"/>
+          <w:i/>
+        </w:rPr>
+        <w:t>Anwendungsbereiche</w:t>
+      </w:r>
+      <w:r>
+        <w:rPr>
+          <w:rFonts w:ascii="Arial" w:hAnsi="Arial" w:cs="Arial"/>
+        </w:rPr>
+        <w:t xml:space="preserve"> und für welche </w:t>
+      </w:r>
+      <w:r>
+        <w:rPr>
+          <w:rFonts w:ascii="Arial" w:hAnsi="Arial" w:cs="Arial"/>
+          <w:i/>
+        </w:rPr>
+        <w:t>Zielgruppen</w:t>
+      </w:r>
+      <w:r>
+        <w:rPr>
+          <w:rFonts w:ascii="Arial" w:hAnsi="Arial" w:cs="Arial"/>
+        </w:rPr>
+        <w:t xml:space="preserve"> das Produkt vorgesehen ist.</w:t>
+      </w:r>
+    </w:p>
+    <w:p xmlns:wp14="http://schemas.microsoft.com/office/word/2010/wordml" wp14:textId="77777777"/>
+    <w:p w14:noSpellErr="1">
+      <w:pPr>
+        <w:pStyle w:val="berschrift1"/>
+        <w:numPr>
+          <w:numId w:val="0"/>
+        </w:numPr>
+      </w:pPr>
+      <w:r>
+        <w:rPr/>
+        <w:t>4.Produktfunktionen</w:t>
+      </w:r>
+      <w:r>
+        <w:rPr/>
+        <w:t xml:space="preserve"> </w:t>
+      </w:r>
+    </w:p>
+    <w:p w14:noSpellErr="1">
+      <w:pPr>
+        <w:pStyle w:val="berschrift2"/>
+        <w:numPr>
+          <w:numId w:val="0"/>
+        </w:numPr>
+      </w:pPr>
+      <w:r>
+        <w:rPr/>
+        <w:t>4</w:t>
+      </w:r>
+      <w:r>
+        <w:rPr/>
+        <w:t>.</w:t>
+      </w:r>
+      <w:r>
+        <w:rPr/>
+        <w:t>1</w:t>
+      </w:r>
+      <w:r>
+        <w:rPr/>
+        <w:t xml:space="preserve"> Einsicht in Vergangene Be</w:t>
+      </w:r>
+      <w:r>
+        <w:rPr/>
+        <w:t>ben</w:t>
+      </w:r>
+      <w:r>
+        <w:rPr/>
+        <w:t xml:space="preserve"> </w:t>
+      </w:r>
+    </w:p>
+    <w:p w14:noSpellErr="1">
+      <w:pPr>
+        <w:bidi w:val="0"/>
+        <w:ind w:left="0" w:firstLine="0"/>
+        <w:jc w:val="left"/>
+      </w:pPr>
+      <w:r>
+        <w:rPr>
+          <w:rFonts w:ascii="Calibri" w:hAnsi="Calibri" w:eastAsia="Calibri" w:cs="Calibri"/>
+          <w:b w:val="0"/>
+          <w:bCs w:val="0"/>
+          <w:i w:val="0"/>
+          <w:iCs w:val="0"/>
+          <w:sz w:val="24"/>
+          <w:szCs w:val="24"/>
+        </w:rPr>
+        <w:t>Der Benutzer hat die Möglich</w:t>
+      </w:r>
+      <w:r>
+        <w:rPr>
+          <w:rFonts w:ascii="Calibri" w:hAnsi="Calibri" w:eastAsia="Calibri" w:cs="Calibri"/>
+          <w:b w:val="0"/>
+          <w:bCs w:val="0"/>
+          <w:i w:val="0"/>
+          <w:iCs w:val="0"/>
+          <w:sz w:val="24"/>
+          <w:szCs w:val="24"/>
+        </w:rPr>
+        <w:t>keit</w:t>
+      </w:r>
+      <w:r>
+        <w:rPr>
+          <w:rFonts w:ascii="Calibri" w:hAnsi="Calibri" w:eastAsia="Calibri" w:cs="Calibri"/>
+          <w:b w:val="0"/>
+          <w:bCs w:val="0"/>
+          <w:i w:val="0"/>
+          <w:iCs w:val="0"/>
+          <w:sz w:val="24"/>
+          <w:szCs w:val="24"/>
+        </w:rPr>
+        <w:t xml:space="preserve"> Informationen über vergangene Beben auszulesen.</w:t>
+      </w:r>
+      <w:r>
+        <w:rPr>
+          <w:rFonts w:ascii="Calibri" w:hAnsi="Calibri" w:eastAsia="Calibri" w:cs="Calibri"/>
+          <w:b w:val="0"/>
+          <w:bCs w:val="0"/>
+          <w:i w:val="0"/>
+          <w:iCs w:val="0"/>
+          <w:sz w:val="24"/>
+          <w:szCs w:val="24"/>
+        </w:rPr>
+        <w:t xml:space="preserve"> </w:t>
+      </w:r>
+    </w:p>
+    <w:p w14:noSpellErr="1">
+      <w:pPr>
+        <w:pStyle w:val="berschrift3"/>
+        <w:numPr>
+          <w:numId w:val="0"/>
+        </w:numPr>
+        <w:bidi w:val="0"/>
+      </w:pPr>
+      <w:r>
+        <w:rPr/>
+        <w:t>4.1.1 Liste der Erdb</w:t>
+      </w:r>
+      <w:r>
+        <w:rPr/>
+        <w:t>eben auf der Startseite (LF0010)</w:t>
+      </w:r>
+      <w:r>
+        <w:rPr/>
+        <w:t xml:space="preserve"> </w:t>
+      </w:r>
+    </w:p>
+    <w:p w14:noSpellErr="1">
+      <w:pPr>
+        <w:ind w:left="0" w:firstLine="0"/>
+        <w:jc w:val="left"/>
+      </w:pPr>
+      <w:r>
+        <w:rPr>
+          <w:rFonts w:ascii="Calibri" w:hAnsi="Calibri" w:eastAsia="Calibri" w:cs="Calibri"/>
+          <w:b w:val="0"/>
+          <w:bCs w:val="0"/>
+          <w:i w:val="0"/>
+          <w:iCs w:val="0"/>
+          <w:sz w:val="24"/>
+          <w:szCs w:val="24"/>
+        </w:rPr>
+        <w:t>Beim Öffnen der Applikation wird eine Liste mit den zuletzt stattgefundenen Erdbeben angeführt.</w:t>
+      </w:r>
+      <w:r>
+        <w:rPr>
+          <w:rFonts w:ascii="Calibri" w:hAnsi="Calibri" w:eastAsia="Calibri" w:cs="Calibri"/>
+          <w:b w:val="0"/>
+          <w:bCs w:val="0"/>
+          <w:i w:val="0"/>
+          <w:iCs w:val="0"/>
+          <w:sz w:val="24"/>
+          <w:szCs w:val="24"/>
+        </w:rPr>
+        <w:t xml:space="preserve"> In dieser Liste werden Grundinformationen über die jeweiligen Beben angezeigt, und sie werden farblich je nach Stärke unterschieden.</w:t>
+      </w:r>
+      <w:r>
+        <w:rPr>
+          <w:rFonts w:ascii="Calibri" w:hAnsi="Calibri" w:eastAsia="Calibri" w:cs="Calibri"/>
+          <w:b w:val="0"/>
+          <w:bCs w:val="0"/>
+          <w:i w:val="0"/>
+          <w:iCs w:val="0"/>
+          <w:sz w:val="24"/>
+          <w:szCs w:val="24"/>
+        </w:rPr>
+        <w:t xml:space="preserve"> </w:t>
+      </w:r>
+    </w:p>
+    <w:p w14:noSpellErr="1">
+      <w:pPr>
+        <w:pStyle w:val="berschrift3"/>
+        <w:numPr>
+          <w:numId w:val="0"/>
+        </w:numPr>
+      </w:pPr>
+      <w:r>
+        <w:rPr/>
+        <w:t>4.1.2 Detailansicht eines Bebens (LF0020)</w:t>
+      </w:r>
+      <w:r>
+        <w:rPr/>
+        <w:t xml:space="preserve"> </w:t>
       </w:r>
     </w:p>
     <w:p>
       <w:pPr>
+        <w:ind w:left="0" w:firstLine="0"/>
         <w:jc w:val="left"/>
-        <w:rPr>
-          <w:rFonts w:ascii="Arial" w:hAnsi="Arial" w:cs="Arial"/>
-        </w:rPr>
-      </w:pPr>
-      <w:r>
-        <w:rPr>
-          <w:rFonts w:ascii="Arial" w:hAnsi="Arial" w:cs="Arial"/>
-        </w:rPr>
-        <w:t>Es soll eine Appli</w:t>
-      </w:r>
-      <w:r>
-        <w:rPr>
-          <w:rFonts w:ascii="Arial" w:hAnsi="Arial" w:cs="Arial"/>
-        </w:rPr>
-        <w:t xml:space="preserve">kation (App) entwickelt werden </w:t>
-      </w:r>
-      <w:r>
-        <w:rPr>
-          <w:rFonts w:ascii="Arial" w:hAnsi="Arial" w:cs="Arial"/>
-        </w:rPr>
-        <w:t>mit welcher rascher und präziser Erdbeben in Österreich wahrgenommen werden sollen. Bei dieser App wird die Beteiligung von Bürgern benötigt, die bei einer Wahrnehmung eines Erdbebens die Infor</w:t>
-      </w:r>
-      <w:r>
-        <w:rPr>
-          <w:rFonts w:ascii="Arial" w:hAnsi="Arial" w:cs="Arial"/>
-        </w:rPr>
-        <w:t>mationen wie Standort, Stärke und Zeit an die App</w:t>
-      </w:r>
-      <w:r>
-        <w:rPr>
-          <w:rFonts w:ascii="Arial" w:hAnsi="Arial" w:cs="Arial"/>
-        </w:rPr>
-        <w:t xml:space="preserve"> weitegeben.</w:t>
-      </w:r>
-      <w:r>
-        <w:rPr>
-          <w:rFonts w:ascii="Arial" w:hAnsi="Arial" w:cs="Arial"/>
-        </w:rPr>
-        <w:t xml:space="preserve"> Diese Informationen werden auch eine bessere Einschätzung der Gefährdung durch zukünftige Erdbeben unterstützen.</w:t>
+      </w:pPr>
+      <w:r>
+        <w:rPr>
+          <w:rFonts w:ascii="Calibri" w:hAnsi="Calibri" w:eastAsia="Calibri" w:cs="Calibri"/>
+          <w:b w:val="0"/>
+          <w:bCs w:val="0"/>
+          <w:i w:val="0"/>
+          <w:iCs w:val="0"/>
+          <w:sz w:val="24"/>
+          <w:szCs w:val="24"/>
+        </w:rPr>
+        <w:t>Wenn ein Beben aus der Liste (LF0010) angeklickt wird, erweitert sich das Fenster mit den Grundinformationen. In dem neuen erweitertem Infobereich werden detailliertere Informationen über das Beben angezeigt (</w:t>
+      </w:r>
+      <w:r>
+        <w:rPr>
+          <w:rFonts w:ascii="Calibri" w:hAnsi="Calibri" w:eastAsia="Calibri" w:cs="Calibri"/>
+          <w:b w:val="0"/>
+          <w:bCs w:val="0"/>
+          <w:i w:val="0"/>
+          <w:iCs w:val="0"/>
+          <w:sz w:val="24"/>
+          <w:szCs w:val="24"/>
+        </w:rPr>
+        <w:t>z.b.</w:t>
+      </w:r>
+      <w:r>
+        <w:rPr>
+          <w:rFonts w:ascii="Calibri" w:hAnsi="Calibri" w:eastAsia="Calibri" w:cs="Calibri"/>
+          <w:b w:val="0"/>
+          <w:bCs w:val="0"/>
+          <w:i w:val="0"/>
+          <w:iCs w:val="0"/>
+          <w:sz w:val="24"/>
+          <w:szCs w:val="24"/>
+        </w:rPr>
+        <w:t xml:space="preserve"> Koordinaten, Tiefe, Entfernung zu Stäten, Entfernung zum User)</w:t>
+      </w:r>
+      <w:r>
+        <w:rPr>
+          <w:rFonts w:ascii="Calibri" w:hAnsi="Calibri" w:eastAsia="Calibri" w:cs="Calibri"/>
+          <w:b w:val="0"/>
+          <w:bCs w:val="0"/>
+          <w:i w:val="0"/>
+          <w:iCs w:val="0"/>
+          <w:sz w:val="24"/>
+          <w:szCs w:val="24"/>
+        </w:rPr>
+        <w:t xml:space="preserve"> </w:t>
       </w:r>
     </w:p>
-    <w:p>
-      <w:pPr>
-        <w:pStyle w:val="berschrift1"/>
-      </w:pPr>
-      <w:r>
-        <w:t>Zielbestimmung</w:t>
+    <w:p w14:noSpellErr="1">
+      <w:pPr>
+        <w:pStyle w:val="berschrift2"/>
+        <w:numPr>
+          <w:numId w:val="0"/>
+        </w:numPr>
+      </w:pPr>
+      <w:r>
+        <w:rPr/>
+        <w:t>4.2 Melden eines neuen Erdbebens</w:t>
+      </w:r>
+      <w:r>
+        <w:rPr/>
+        <w:t xml:space="preserve"> </w:t>
       </w:r>
     </w:p>
-    <w:p>
-      <w:pPr>
+    <w:p w14:noSpellErr="1">
+      <w:pPr>
+        <w:ind w:left="0" w:firstLine="0"/>
         <w:jc w:val="left"/>
-        <w:rPr>
-          <w:rFonts w:ascii="Arial" w:hAnsi="Arial" w:cs="Arial"/>
-        </w:rPr>
-      </w:pPr>
-      <w:r>
-        <w:rPr>
-          <w:rFonts w:ascii="Arial" w:hAnsi="Arial" w:cs="Arial"/>
-        </w:rPr>
-        <w:t xml:space="preserve">Durch die Beteiligung von Bürgern </w:t>
-      </w:r>
-      <w:bookmarkStart w:id="0" w:name="_GoBack"/>
-      <w:bookmarkEnd w:id="0"/>
-      <w:r>
-        <w:rPr>
-          <w:rFonts w:ascii="Arial" w:hAnsi="Arial" w:cs="Arial"/>
-        </w:rPr>
-        <w:t>M</w:t>
-      </w:r>
-      <w:r>
-        <w:rPr>
-          <w:rFonts w:ascii="Arial" w:hAnsi="Arial" w:cs="Arial"/>
-        </w:rPr>
-        <w:t>it der App werden</w:t>
-      </w:r>
-      <w:r>
-        <w:rPr>
-          <w:rFonts w:ascii="Arial" w:hAnsi="Arial" w:cs="Arial"/>
-        </w:rPr>
-        <w:t xml:space="preserve"> Informationen von</w:t>
-      </w:r>
-      <w:r>
-        <w:rPr>
-          <w:rFonts w:ascii="Arial" w:hAnsi="Arial" w:cs="Arial"/>
-        </w:rPr>
-        <w:t xml:space="preserve"> Erdbeben </w:t>
-      </w:r>
-      <w:r>
-        <w:rPr>
-          <w:rFonts w:ascii="Arial" w:hAnsi="Arial" w:cs="Arial"/>
-        </w:rPr>
-        <w:t>aufgezeichnet und diese werden dann verwendet um in Zukunft die Gefährdung von Erdbeben besser einzuschätzen.</w:t>
-      </w:r>
-      <w:r>
-        <w:rPr>
-          <w:rFonts w:ascii="Arial" w:hAnsi="Arial" w:cs="Arial"/>
+      </w:pPr>
+      <w:r>
+        <w:rPr>
+          <w:rFonts w:ascii="Calibri" w:hAnsi="Calibri" w:eastAsia="Calibri" w:cs="Calibri"/>
+          <w:b w:val="0"/>
+          <w:bCs w:val="0"/>
+          <w:i w:val="0"/>
+          <w:iCs w:val="0"/>
+          <w:sz w:val="24"/>
+          <w:szCs w:val="24"/>
+        </w:rPr>
+        <w:t>Der Benutzer hat die Möglichkeit ein verspürtes Beben zu vermerken und Daten darüber zur Verfügung zu stellen.</w:t>
+      </w:r>
+      <w:r>
+        <w:rPr>
+          <w:rFonts w:ascii="Calibri" w:hAnsi="Calibri" w:eastAsia="Calibri" w:cs="Calibri"/>
+          <w:b w:val="0"/>
+          <w:bCs w:val="0"/>
+          <w:i w:val="0"/>
+          <w:iCs w:val="0"/>
+          <w:sz w:val="24"/>
+          <w:szCs w:val="24"/>
         </w:rPr>
         <w:t xml:space="preserve"> </w:t>
       </w:r>
+      <w:r>
+        <w:br/>
+      </w:r>
     </w:p>
-    <w:p>
-      <w:pPr>
-        <w:jc w:val="left"/>
-        <w:rPr>
-          <w:rFonts w:ascii="Arial" w:hAnsi="Arial" w:cs="Arial"/>
-        </w:rPr>
+    <w:p w14:noSpellErr="1">
+      <w:pPr>
+        <w:pStyle w:val="Standard"/>
       </w:pPr>
     </w:p>
-    <w:p>
-      <w:pPr>
-        <w:rPr>
-          <w:rFonts w:ascii="Arial" w:hAnsi="Arial" w:cs="Arial"/>
-        </w:rPr>
-      </w:pPr>
-      <w:r>
-        <w:rPr>
-          <w:rFonts w:ascii="Arial" w:hAnsi="Arial" w:cs="Arial"/>
-        </w:rPr>
-        <w:t>Hier wird beschrieben, welche Ziele durch den Einsatz des Produktes erreicht werden sollen.</w:t>
-      </w:r>
-    </w:p>
-    <w:p>
-      <w:pPr>
-        <w:pStyle w:val="berschrift1"/>
-      </w:pPr>
-      <w:r>
-        <w:t>Produkteinsatz</w:t>
-      </w:r>
-    </w:p>
-    <w:p>
-      <w:pPr>
-        <w:rPr>
-          <w:rFonts w:ascii="Arial" w:hAnsi="Arial" w:cs="Arial"/>
-        </w:rPr>
-      </w:pPr>
-      <w:r>
-        <w:rPr>
-          <w:rFonts w:ascii="Arial" w:hAnsi="Arial" w:cs="Arial"/>
-        </w:rPr>
-        <w:t xml:space="preserve">Es wird festgelegt, für welche </w:t>
-      </w:r>
-      <w:r>
-        <w:rPr>
-          <w:rFonts w:ascii="Arial" w:hAnsi="Arial" w:cs="Arial"/>
-          <w:i/>
-        </w:rPr>
-        <w:t>Anwendungsbereiche</w:t>
-      </w:r>
-      <w:r>
-        <w:rPr>
-          <w:rFonts w:ascii="Arial" w:hAnsi="Arial" w:cs="Arial"/>
-        </w:rPr>
-        <w:t xml:space="preserve"> und für welche </w:t>
-      </w:r>
-      <w:r>
-        <w:rPr>
-          <w:rFonts w:ascii="Arial" w:hAnsi="Arial" w:cs="Arial"/>
-          <w:i/>
-        </w:rPr>
-        <w:t>Zielgruppen</w:t>
-      </w:r>
-      <w:r>
-        <w:rPr>
-          <w:rFonts w:ascii="Arial" w:hAnsi="Arial" w:cs="Arial"/>
-        </w:rPr>
-        <w:t xml:space="preserve"> das Produkt vorgesehen ist.</w:t>
-      </w:r>
-    </w:p>
-    <w:p/>
     <w:sectPr>
-      <w:pgSz w:w="11906" w:h="16838"/>
+      <w:pgSz w:w="11906" w:h="16838" w:orient="portrait"/>
       <w:pgMar w:top="1417" w:right="1417" w:bottom="1134" w:left="1417" w:header="708" w:footer="708" w:gutter="0"/>
       <w:cols w:space="708"/>
       <w:docGrid w:linePitch="360"/>
@@ -323,11 +1085,11 @@
 </file>
 
 <file path=word/styles.xml><?xml version="1.0" encoding="utf-8"?>
-<w:styles xmlns:mc="http://schemas.openxmlformats.org/markup-compatibility/2006" xmlns:r="http://schemas.openxmlformats.org/officeDocument/2006/relationships" xmlns:w="http://schemas.openxmlformats.org/wordprocessingml/2006/main" xmlns:w14="http://schemas.microsoft.com/office/word/2010/wordml" xmlns:w15="http://schemas.microsoft.com/office/word/2012/wordml" mc:Ignorable="w14 w15">
+<w:styles xmlns:wp14="http://schemas.microsoft.com/office/word/2010/wordprocessingDrawing" xmlns:mc="http://schemas.openxmlformats.org/markup-compatibility/2006" xmlns:r="http://schemas.openxmlformats.org/officeDocument/2006/relationships" xmlns:w="http://schemas.openxmlformats.org/wordprocessingml/2006/main" xmlns:w14="http://schemas.microsoft.com/office/word/2010/wordml" xmlns:w15="http://schemas.microsoft.com/office/word/2012/wordml" mc:Ignorable="w14 w15 wp14">
   <w:docDefaults>
     <w:rPrDefault>
       <w:rPr>
-        <w:rFonts w:asciiTheme="minorHAnsi" w:eastAsiaTheme="minorHAnsi" w:hAnsiTheme="minorHAnsi" w:cstheme="minorBidi"/>
+        <w:rFonts w:asciiTheme="minorHAnsi" w:hAnsiTheme="minorHAnsi" w:eastAsiaTheme="minorHAnsi" w:cstheme="minorBidi"/>
         <w:sz w:val="22"/>
         <w:szCs w:val="22"/>
         <w:lang w:val="de-AT" w:eastAsia="en-US" w:bidi="ar-SA"/>
@@ -342,14 +1104,14 @@
   <w:latentStyles w:defLockedState="0" w:defUIPriority="99" w:defSemiHidden="0" w:defUnhideWhenUsed="0" w:defQFormat="0" w:count="371">
     <w:lsdException w:name="Normal" w:uiPriority="0" w:qFormat="1"/>
     <w:lsdException w:name="heading 1" w:uiPriority="0" w:qFormat="1"/>
-    <w:lsdException w:name="heading 2" w:semiHidden="1" w:uiPriority="0" w:unhideWhenUsed="1" w:qFormat="1"/>
-    <w:lsdException w:name="heading 3" w:semiHidden="1" w:uiPriority="0" w:unhideWhenUsed="1" w:qFormat="1"/>
-    <w:lsdException w:name="heading 4" w:semiHidden="1" w:uiPriority="0" w:unhideWhenUsed="1" w:qFormat="1"/>
-    <w:lsdException w:name="heading 5" w:semiHidden="1" w:uiPriority="9" w:unhideWhenUsed="1" w:qFormat="1"/>
-    <w:lsdException w:name="heading 6" w:semiHidden="1" w:uiPriority="9" w:unhideWhenUsed="1" w:qFormat="1"/>
-    <w:lsdException w:name="heading 7" w:semiHidden="1" w:uiPriority="9" w:unhideWhenUsed="1" w:qFormat="1"/>
-    <w:lsdException w:name="heading 8" w:semiHidden="1" w:uiPriority="9" w:unhideWhenUsed="1" w:qFormat="1"/>
-    <w:lsdException w:name="heading 9" w:semiHidden="1" w:uiPriority="9" w:unhideWhenUsed="1" w:qFormat="1"/>
+    <w:lsdException w:name="heading 2" w:uiPriority="0" w:semiHidden="1" w:unhideWhenUsed="1" w:qFormat="1"/>
+    <w:lsdException w:name="heading 3" w:uiPriority="0" w:semiHidden="1" w:unhideWhenUsed="1" w:qFormat="1"/>
+    <w:lsdException w:name="heading 4" w:uiPriority="0" w:semiHidden="1" w:unhideWhenUsed="1" w:qFormat="1"/>
+    <w:lsdException w:name="heading 5" w:uiPriority="9" w:semiHidden="1" w:unhideWhenUsed="1" w:qFormat="1"/>
+    <w:lsdException w:name="heading 6" w:uiPriority="9" w:semiHidden="1" w:unhideWhenUsed="1" w:qFormat="1"/>
+    <w:lsdException w:name="heading 7" w:uiPriority="9" w:semiHidden="1" w:unhideWhenUsed="1" w:qFormat="1"/>
+    <w:lsdException w:name="heading 8" w:uiPriority="9" w:semiHidden="1" w:unhideWhenUsed="1" w:qFormat="1"/>
+    <w:lsdException w:name="heading 9" w:uiPriority="9" w:semiHidden="1" w:unhideWhenUsed="1" w:qFormat="1"/>
     <w:lsdException w:name="index 1" w:semiHidden="1" w:unhideWhenUsed="1"/>
     <w:lsdException w:name="index 2" w:semiHidden="1" w:unhideWhenUsed="1"/>
     <w:lsdException w:name="index 3" w:semiHidden="1" w:unhideWhenUsed="1"/>
@@ -359,22 +1121,22 @@
     <w:lsdException w:name="index 7" w:semiHidden="1" w:unhideWhenUsed="1"/>
     <w:lsdException w:name="index 8" w:semiHidden="1" w:unhideWhenUsed="1"/>
     <w:lsdException w:name="index 9" w:semiHidden="1" w:unhideWhenUsed="1"/>
-    <w:lsdException w:name="toc 1" w:semiHidden="1" w:uiPriority="39" w:unhideWhenUsed="1"/>
-    <w:lsdException w:name="toc 2" w:semiHidden="1" w:uiPriority="39" w:unhideWhenUsed="1"/>
-    <w:lsdException w:name="toc 3" w:semiHidden="1" w:uiPriority="39" w:unhideWhenUsed="1"/>
-    <w:lsdException w:name="toc 4" w:semiHidden="1" w:uiPriority="39" w:unhideWhenUsed="1"/>
-    <w:lsdException w:name="toc 5" w:semiHidden="1" w:uiPriority="39" w:unhideWhenUsed="1"/>
-    <w:lsdException w:name="toc 6" w:semiHidden="1" w:uiPriority="39" w:unhideWhenUsed="1"/>
-    <w:lsdException w:name="toc 7" w:semiHidden="1" w:uiPriority="39" w:unhideWhenUsed="1"/>
-    <w:lsdException w:name="toc 8" w:semiHidden="1" w:uiPriority="39" w:unhideWhenUsed="1"/>
-    <w:lsdException w:name="toc 9" w:semiHidden="1" w:uiPriority="39" w:unhideWhenUsed="1"/>
+    <w:lsdException w:name="toc 1" w:uiPriority="39" w:semiHidden="1" w:unhideWhenUsed="1"/>
+    <w:lsdException w:name="toc 2" w:uiPriority="39" w:semiHidden="1" w:unhideWhenUsed="1"/>
+    <w:lsdException w:name="toc 3" w:uiPriority="39" w:semiHidden="1" w:unhideWhenUsed="1"/>
+    <w:lsdException w:name="toc 4" w:uiPriority="39" w:semiHidden="1" w:unhideWhenUsed="1"/>
+    <w:lsdException w:name="toc 5" w:uiPriority="39" w:semiHidden="1" w:unhideWhenUsed="1"/>
+    <w:lsdException w:name="toc 6" w:uiPriority="39" w:semiHidden="1" w:unhideWhenUsed="1"/>
+    <w:lsdException w:name="toc 7" w:uiPriority="39" w:semiHidden="1" w:unhideWhenUsed="1"/>
+    <w:lsdException w:name="toc 8" w:uiPriority="39" w:semiHidden="1" w:unhideWhenUsed="1"/>
+    <w:lsdException w:name="toc 9" w:uiPriority="39" w:semiHidden="1" w:unhideWhenUsed="1"/>
     <w:lsdException w:name="Normal Indent" w:semiHidden="1" w:unhideWhenUsed="1"/>
     <w:lsdException w:name="footnote text" w:semiHidden="1" w:unhideWhenUsed="1"/>
     <w:lsdException w:name="annotation text" w:semiHidden="1" w:unhideWhenUsed="1"/>
     <w:lsdException w:name="header" w:semiHidden="1" w:unhideWhenUsed="1"/>
     <w:lsdException w:name="footer" w:semiHidden="1" w:unhideWhenUsed="1"/>
     <w:lsdException w:name="index heading" w:semiHidden="1" w:unhideWhenUsed="1"/>
-    <w:lsdException w:name="caption" w:semiHidden="1" w:uiPriority="35" w:unhideWhenUsed="1" w:qFormat="1"/>
+    <w:lsdException w:name="caption" w:uiPriority="35" w:semiHidden="1" w:unhideWhenUsed="1" w:qFormat="1"/>
     <w:lsdException w:name="table of figures" w:semiHidden="1" w:unhideWhenUsed="1"/>
     <w:lsdException w:name="envelope address" w:semiHidden="1" w:unhideWhenUsed="1"/>
     <w:lsdException w:name="envelope return" w:semiHidden="1" w:unhideWhenUsed="1"/>
@@ -405,7 +1167,7 @@
     <w:lsdException w:name="Title" w:uiPriority="10" w:qFormat="1"/>
     <w:lsdException w:name="Closing" w:semiHidden="1" w:unhideWhenUsed="1"/>
     <w:lsdException w:name="Signature" w:semiHidden="1" w:unhideWhenUsed="1"/>
-    <w:lsdException w:name="Default Paragraph Font" w:semiHidden="1" w:uiPriority="1" w:unhideWhenUsed="1"/>
+    <w:lsdException w:name="Default Paragraph Font" w:uiPriority="1" w:semiHidden="1" w:unhideWhenUsed="1"/>
     <w:lsdException w:name="Body Text" w:semiHidden="1" w:unhideWhenUsed="1"/>
     <w:lsdException w:name="Body Text Indent" w:semiHidden="1" w:unhideWhenUsed="1"/>
     <w:lsdException w:name="List Continue" w:semiHidden="1" w:unhideWhenUsed="1"/>
@@ -605,8 +1367,8 @@
     <w:lsdException w:name="Subtle Reference" w:uiPriority="31" w:qFormat="1"/>
     <w:lsdException w:name="Intense Reference" w:uiPriority="32" w:qFormat="1"/>
     <w:lsdException w:name="Book Title" w:uiPriority="33" w:qFormat="1"/>
-    <w:lsdException w:name="Bibliography" w:semiHidden="1" w:uiPriority="37" w:unhideWhenUsed="1"/>
-    <w:lsdException w:name="TOC Heading" w:semiHidden="1" w:uiPriority="39" w:unhideWhenUsed="1" w:qFormat="1"/>
+    <w:lsdException w:name="Bibliography" w:uiPriority="37" w:semiHidden="1" w:unhideWhenUsed="1"/>
+    <w:lsdException w:name="TOC Heading" w:uiPriority="39" w:semiHidden="1" w:unhideWhenUsed="1" w:qFormat="1"/>
     <w:lsdException w:name="Plain Table 1" w:uiPriority="41"/>
     <w:lsdException w:name="Plain Table 2" w:uiPriority="42"/>
     <w:lsdException w:name="Plain Table 3" w:uiPriority="43"/>
@@ -712,7 +1474,7 @@
     <w:lsdException w:name="List Table 6 Colorful Accent 6" w:uiPriority="51"/>
     <w:lsdException w:name="List Table 7 Colorful Accent 6" w:uiPriority="52"/>
   </w:latentStyles>
-  <w:style w:type="paragraph" w:default="1" w:styleId="Standard">
+  <w:style w:type="paragraph" w:styleId="Standard" w:default="1">
     <w:name w:val="Normal"/>
     <w:qFormat/>
     <w:rsid w:val="00A03DD8"/>
@@ -722,7 +1484,7 @@
       <w:jc w:val="both"/>
     </w:pPr>
     <w:rPr>
-      <w:rFonts w:ascii="Times New Roman" w:eastAsia="Times New Roman" w:hAnsi="Times New Roman" w:cs="Times New Roman"/>
+      <w:rFonts w:ascii="Times New Roman" w:hAnsi="Times New Roman" w:eastAsia="Times New Roman" w:cs="Times New Roman"/>
       <w:sz w:val="24"/>
       <w:szCs w:val="20"/>
       <w:lang w:val="de-DE" w:eastAsia="de-DE"/>
@@ -834,17 +1596,17 @@
       <w:outlineLvl w:val="4"/>
     </w:pPr>
     <w:rPr>
-      <w:rFonts w:asciiTheme="majorHAnsi" w:eastAsiaTheme="majorEastAsia" w:hAnsiTheme="majorHAnsi" w:cstheme="majorBidi"/>
+      <w:rFonts w:asciiTheme="majorHAnsi" w:hAnsiTheme="majorHAnsi" w:eastAsiaTheme="majorEastAsia" w:cstheme="majorBidi"/>
       <w:color w:val="2E74B5" w:themeColor="accent1" w:themeShade="BF"/>
     </w:rPr>
   </w:style>
-  <w:style w:type="character" w:default="1" w:styleId="Absatz-Standardschriftart">
+  <w:style w:type="character" w:styleId="Absatz-Standardschriftart" w:default="1">
     <w:name w:val="Default Paragraph Font"/>
     <w:uiPriority w:val="1"/>
     <w:semiHidden/>
     <w:unhideWhenUsed/>
   </w:style>
-  <w:style w:type="table" w:default="1" w:styleId="NormaleTabelle">
+  <w:style w:type="table" w:styleId="NormaleTabelle" w:default="1">
     <w:name w:val="Normal Table"/>
     <w:uiPriority w:val="99"/>
     <w:semiHidden/>
@@ -859,19 +1621,19 @@
       </w:tblCellMar>
     </w:tblPr>
   </w:style>
-  <w:style w:type="numbering" w:default="1" w:styleId="KeineListe">
+  <w:style w:type="numbering" w:styleId="KeineListe" w:default="1">
     <w:name w:val="No List"/>
     <w:uiPriority w:val="99"/>
     <w:semiHidden/>
     <w:unhideWhenUsed/>
   </w:style>
-  <w:style w:type="character" w:customStyle="1" w:styleId="berschrift1Zchn">
+  <w:style w:type="character" w:styleId="berschrift1Zchn" w:customStyle="1">
     <w:name w:val="Überschrift 1 Zchn"/>
     <w:basedOn w:val="Absatz-Standardschriftart"/>
     <w:link w:val="berschrift1"/>
     <w:rsid w:val="00A03DD8"/>
     <w:rPr>
-      <w:rFonts w:ascii="Arial" w:eastAsia="Times New Roman" w:hAnsi="Arial" w:cs="Times New Roman"/>
+      <w:rFonts w:ascii="Arial" w:hAnsi="Arial" w:eastAsia="Times New Roman" w:cs="Times New Roman"/>
       <w:b/>
       <w:kern w:val="28"/>
       <w:sz w:val="28"/>
@@ -879,26 +1641,26 @@
       <w:lang w:val="de-DE" w:eastAsia="de-DE"/>
     </w:rPr>
   </w:style>
-  <w:style w:type="character" w:customStyle="1" w:styleId="berschrift2Zchn">
+  <w:style w:type="character" w:styleId="berschrift2Zchn" w:customStyle="1">
     <w:name w:val="Überschrift 2 Zchn"/>
     <w:basedOn w:val="Absatz-Standardschriftart"/>
     <w:link w:val="berschrift2"/>
     <w:rsid w:val="00A03DD8"/>
     <w:rPr>
-      <w:rFonts w:ascii="Arial" w:eastAsia="Times New Roman" w:hAnsi="Arial" w:cs="Times New Roman"/>
+      <w:rFonts w:ascii="Arial" w:hAnsi="Arial" w:eastAsia="Times New Roman" w:cs="Times New Roman"/>
       <w:b/>
       <w:sz w:val="24"/>
       <w:szCs w:val="20"/>
       <w:lang w:val="de-DE" w:eastAsia="de-DE"/>
     </w:rPr>
   </w:style>
-  <w:style w:type="character" w:customStyle="1" w:styleId="berschrift3Zchn">
+  <w:style w:type="character" w:styleId="berschrift3Zchn" w:customStyle="1">
     <w:name w:val="Überschrift 3 Zchn"/>
     <w:basedOn w:val="Absatz-Standardschriftart"/>
     <w:link w:val="berschrift3"/>
     <w:rsid w:val="00A03DD8"/>
     <w:rPr>
-      <w:rFonts w:ascii="Arial" w:eastAsia="Times New Roman" w:hAnsi="Arial" w:cs="Times New Roman"/>
+      <w:rFonts w:ascii="Arial" w:hAnsi="Arial" w:eastAsia="Times New Roman" w:cs="Times New Roman"/>
       <w:b/>
       <w:i/>
       <w:sz w:val="24"/>
@@ -906,13 +1668,13 @@
       <w:lang w:val="de-DE" w:eastAsia="de-DE"/>
     </w:rPr>
   </w:style>
-  <w:style w:type="character" w:customStyle="1" w:styleId="berschrift4Zchn">
+  <w:style w:type="character" w:styleId="berschrift4Zchn" w:customStyle="1">
     <w:name w:val="Überschrift 4 Zchn"/>
     <w:basedOn w:val="Absatz-Standardschriftart"/>
     <w:link w:val="berschrift4"/>
     <w:rsid w:val="00A03DD8"/>
     <w:rPr>
-      <w:rFonts w:ascii="Arial" w:eastAsia="Times New Roman" w:hAnsi="Arial" w:cs="Times New Roman"/>
+      <w:rFonts w:ascii="Arial" w:hAnsi="Arial" w:eastAsia="Times New Roman" w:cs="Times New Roman"/>
       <w:b/>
       <w:kern w:val="28"/>
       <w:sz w:val="24"/>
@@ -932,7 +1694,7 @@
       <w:spacing w:after="120"/>
     </w:pPr>
   </w:style>
-  <w:style w:type="character" w:customStyle="1" w:styleId="TextkrperZchn">
+  <w:style w:type="character" w:styleId="TextkrperZchn" w:customStyle="1">
     <w:name w:val="Textkörper Zchn"/>
     <w:basedOn w:val="Absatz-Standardschriftart"/>
     <w:link w:val="Textkrper"/>
@@ -940,20 +1702,20 @@
     <w:semiHidden/>
     <w:rsid w:val="00A03DD8"/>
     <w:rPr>
-      <w:rFonts w:ascii="Times New Roman" w:eastAsia="Times New Roman" w:hAnsi="Times New Roman" w:cs="Times New Roman"/>
+      <w:rFonts w:ascii="Times New Roman" w:hAnsi="Times New Roman" w:eastAsia="Times New Roman" w:cs="Times New Roman"/>
       <w:sz w:val="24"/>
       <w:szCs w:val="20"/>
       <w:lang w:val="de-DE" w:eastAsia="de-DE"/>
     </w:rPr>
   </w:style>
-  <w:style w:type="character" w:customStyle="1" w:styleId="berschrift5Zchn">
+  <w:style w:type="character" w:styleId="berschrift5Zchn" w:customStyle="1">
     <w:name w:val="Überschrift 5 Zchn"/>
     <w:basedOn w:val="Absatz-Standardschriftart"/>
     <w:link w:val="berschrift5"/>
     <w:uiPriority w:val="9"/>
     <w:rsid w:val="00A03DD8"/>
     <w:rPr>
-      <w:rFonts w:asciiTheme="majorHAnsi" w:eastAsiaTheme="majorEastAsia" w:hAnsiTheme="majorHAnsi" w:cstheme="majorBidi"/>
+      <w:rFonts w:asciiTheme="majorHAnsi" w:hAnsiTheme="majorHAnsi" w:eastAsiaTheme="majorEastAsia" w:cstheme="majorBidi"/>
       <w:color w:val="2E74B5" w:themeColor="accent1" w:themeShade="BF"/>
       <w:sz w:val="24"/>
       <w:szCs w:val="20"/>
@@ -973,27 +1735,116 @@
       <w:contextualSpacing/>
     </w:pPr>
     <w:rPr>
-      <w:rFonts w:asciiTheme="majorHAnsi" w:eastAsiaTheme="majorEastAsia" w:hAnsiTheme="majorHAnsi" w:cstheme="majorBidi"/>
+      <w:rFonts w:asciiTheme="majorHAnsi" w:hAnsiTheme="majorHAnsi" w:eastAsiaTheme="majorEastAsia" w:cstheme="majorBidi"/>
       <w:spacing w:val="-10"/>
       <w:kern w:val="28"/>
       <w:sz w:val="56"/>
       <w:szCs w:val="56"/>
     </w:rPr>
   </w:style>
-  <w:style w:type="character" w:customStyle="1" w:styleId="TitelZchn">
+  <w:style w:type="character" w:styleId="TitelZchn" w:customStyle="1">
     <w:name w:val="Titel Zchn"/>
     <w:basedOn w:val="Absatz-Standardschriftart"/>
     <w:link w:val="Titel"/>
     <w:uiPriority w:val="10"/>
     <w:rsid w:val="009066E8"/>
     <w:rPr>
-      <w:rFonts w:asciiTheme="majorHAnsi" w:eastAsiaTheme="majorEastAsia" w:hAnsiTheme="majorHAnsi" w:cstheme="majorBidi"/>
+      <w:rFonts w:asciiTheme="majorHAnsi" w:hAnsiTheme="majorHAnsi" w:eastAsiaTheme="majorEastAsia" w:cstheme="majorBidi"/>
       <w:spacing w:val="-10"/>
       <w:kern w:val="28"/>
       <w:sz w:val="56"/>
       <w:szCs w:val="56"/>
       <w:lang w:val="de-DE" w:eastAsia="de-DE"/>
     </w:rPr>
+  </w:style>
+  <w:style xmlns:w="http://schemas.openxmlformats.org/wordprocessingml/2006/main" w:type="table" w:styleId="TableGrid">
+    <w:name xmlns:w="http://schemas.openxmlformats.org/wordprocessingml/2006/main" w:val="Table Grid"/>
+    <w:basedOn xmlns:w="http://schemas.openxmlformats.org/wordprocessingml/2006/main" w:val="NormaleTabelle"/>
+    <w:uiPriority xmlns:w="http://schemas.openxmlformats.org/wordprocessingml/2006/main" w:val="59"/>
+    <w:rsid xmlns:w="http://schemas.openxmlformats.org/wordprocessingml/2006/main" w:val="00FB4123"/>
+    <w:pPr xmlns:w="http://schemas.openxmlformats.org/wordprocessingml/2006/main">
+      <w:spacing w:after="0" w:line="240" w:lineRule="auto"/>
+    </w:pPr>
+    <w:tblPr xmlns:w="http://schemas.openxmlformats.org/wordprocessingml/2006/main">
+      <w:tblInd w:w="0" w:type="dxa"/>
+      <w:tblBorders>
+        <w:top w:val="single" w:color="000000" w:themeColor="text1" w:sz="4" w:space="0"/>
+        <w:left w:val="single" w:color="000000" w:themeColor="text1" w:sz="4" w:space="0"/>
+        <w:bottom w:val="single" w:color="000000" w:themeColor="text1" w:sz="4" w:space="0"/>
+        <w:right w:val="single" w:color="000000" w:themeColor="text1" w:sz="4" w:space="0"/>
+        <w:insideH w:val="single" w:color="000000" w:themeColor="text1" w:sz="4" w:space="0"/>
+        <w:insideV w:val="single" w:color="000000" w:themeColor="text1" w:sz="4" w:space="0"/>
+      </w:tblBorders>
+      <w:tblCellMar>
+        <w:top w:w="0" w:type="dxa"/>
+        <w:left w:w="108" w:type="dxa"/>
+        <w:bottom w:w="0" w:type="dxa"/>
+        <w:right w:w="108" w:type="dxa"/>
+      </w:tblCellMar>
+    </w:tblPr>
+  </w:style>
+  <w:style xmlns:w14="http://schemas.microsoft.com/office/word/2010/wordml" xmlns:mc="http://schemas.openxmlformats.org/markup-compatibility/2006" xmlns:w="http://schemas.openxmlformats.org/wordprocessingml/2006/main" w:type="table" w:styleId="GridTable1Light-Accent1" mc:Ignorable="w14">
+    <w:name xmlns:w="http://schemas.openxmlformats.org/wordprocessingml/2006/main" w:val="Grid Table 1 Light Accent 1"/>
+    <w:basedOn xmlns:w="http://schemas.openxmlformats.org/wordprocessingml/2006/main" w:val="NormaleTabelle"/>
+    <w:uiPriority xmlns:w="http://schemas.openxmlformats.org/wordprocessingml/2006/main" w:val="46"/>
+    <w:pPr xmlns:w="http://schemas.openxmlformats.org/wordprocessingml/2006/main">
+      <w:spacing xmlns:w="http://schemas.openxmlformats.org/wordprocessingml/2006/main" w:after="0" w:line="240" w:lineRule="auto"/>
+    </w:pPr>
+    <w:tblPr xmlns:w="http://schemas.openxmlformats.org/wordprocessingml/2006/main">
+      <w:tblStyleRowBandSize w:val="1"/>
+      <w:tblStyleColBandSize w:val="1"/>
+      <w:tblInd w:w="0" w:type="dxa"/>
+      <w:tblBorders>
+        <w:top w:val="single" w:color="BDD6EE" w:themeColor="accent1" w:themeTint="66" w:sz="4" w:space="0"/>
+        <w:left w:val="single" w:color="BDD6EE" w:themeColor="accent1" w:themeTint="66" w:sz="4" w:space="0"/>
+        <w:bottom w:val="single" w:color="BDD6EE" w:themeColor="accent1" w:themeTint="66" w:sz="4" w:space="0"/>
+        <w:right w:val="single" w:color="BDD6EE" w:themeColor="accent1" w:themeTint="66" w:sz="4" w:space="0"/>
+        <w:insideH w:val="single" w:color="BDD6EE" w:themeColor="accent1" w:themeTint="66" w:sz="4" w:space="0"/>
+        <w:insideV w:val="single" w:color="BDD6EE" w:themeColor="accent1" w:themeTint="66" w:sz="4" w:space="0"/>
+      </w:tblBorders>
+      <w:tblCellMar>
+        <w:top w:w="0" w:type="dxa"/>
+        <w:left w:w="108" w:type="dxa"/>
+        <w:bottom w:w="0" w:type="dxa"/>
+        <w:right w:w="108" w:type="dxa"/>
+      </w:tblCellMar>
+    </w:tblPr>
+    <w:tblStylePr xmlns:w="http://schemas.openxmlformats.org/wordprocessingml/2006/main" w:type="firstRow">
+      <w:rPr>
+        <w:b/>
+        <w:bCs/>
+      </w:rPr>
+      <w:tblPr/>
+      <w:tcPr>
+        <w:tcBorders>
+          <w:bottom w:val="single" w:color="9CC2E5" w:themeColor="accent1" w:themeTint="99" w:sz="12" w:space="0"/>
+        </w:tcBorders>
+      </w:tcPr>
+    </w:tblStylePr>
+    <w:tblStylePr xmlns:w="http://schemas.openxmlformats.org/wordprocessingml/2006/main" w:type="lastRow">
+      <w:rPr>
+        <w:b/>
+        <w:bCs/>
+      </w:rPr>
+      <w:tblPr/>
+      <w:tcPr>
+        <w:tcBorders>
+          <w:top w:val="double" w:color="9CC2E5" w:themeColor="accent1" w:themeTint="99" w:sz="2" w:space="0"/>
+        </w:tcBorders>
+      </w:tcPr>
+    </w:tblStylePr>
+    <w:tblStylePr xmlns:w="http://schemas.openxmlformats.org/wordprocessingml/2006/main" w:type="firstCol">
+      <w:rPr>
+        <w:b/>
+        <w:bCs/>
+      </w:rPr>
+    </w:tblStylePr>
+    <w:tblStylePr xmlns:w="http://schemas.openxmlformats.org/wordprocessingml/2006/main" w:type="lastCol">
+      <w:rPr>
+        <w:b/>
+        <w:bCs/>
+      </w:rPr>
+    </w:tblStylePr>
   </w:style>
 </w:styles>
 </file>

--- a/Lastenheft.docx
+++ b/Lastenheft.docx
@@ -2,90 +2,77 @@
 <file path=word/document.xml><?xml version="1.0" encoding="utf-8"?>
 <w:document xmlns:wpc="http://schemas.microsoft.com/office/word/2010/wordprocessingCanvas" xmlns:mc="http://schemas.openxmlformats.org/markup-compatibility/2006" xmlns:o="urn:schemas-microsoft-com:office:office" xmlns:r="http://schemas.openxmlformats.org/officeDocument/2006/relationships" xmlns:m="http://schemas.openxmlformats.org/officeDocument/2006/math" xmlns:v="urn:schemas-microsoft-com:vml" xmlns:wp14="http://schemas.microsoft.com/office/word/2010/wordprocessingDrawing" xmlns:wp="http://schemas.openxmlformats.org/drawingml/2006/wordprocessingDrawing" xmlns:w10="urn:schemas-microsoft-com:office:word" xmlns:w="http://schemas.openxmlformats.org/wordprocessingml/2006/main" xmlns:w14="http://schemas.microsoft.com/office/word/2010/wordml" xmlns:w15="http://schemas.microsoft.com/office/word/2012/wordml" xmlns:wpg="http://schemas.microsoft.com/office/word/2010/wordprocessingGroup" xmlns:wpi="http://schemas.microsoft.com/office/word/2010/wordprocessingInk" xmlns:wne="http://schemas.microsoft.com/office/word/2006/wordml" xmlns:wps="http://schemas.microsoft.com/office/word/2010/wordprocessingShape" mc:Ignorable="w14 w15 wp14">
   <w:body>
-    <w:p xmlns:wp14="http://schemas.microsoft.com/office/word/2010/wordml" wp14:textId="77777777" wp14:noSpellErr="1">
+    <w:p>
       <w:pPr>
         <w:pStyle w:val="Titel"/>
         <w:jc w:val="center"/>
       </w:pPr>
       <w:r>
-        <w:rPr/>
         <w:t>Lastenheft</w:t>
       </w:r>
     </w:p>
     <w:tbl>
       <w:tblPr>
-        <w:tblStyle w:val="GridTable1Light-Accent1"/>
+        <w:tblStyle w:val="Gitternetztabelle1hellAkzent1"/>
         <w:tblW w:w="0" w:type="auto"/>
-        <w:tblInd w:w="0" w:type="dxa"/>
         <w:tblLook w:val="04A0" w:firstRow="1" w:lastRow="0" w:firstColumn="1" w:lastColumn="0" w:noHBand="0" w:noVBand="1"/>
       </w:tblPr>
       <w:tblGrid>
-        <w:gridCol w:w="2268"/>
-        <w:gridCol w:w="2268"/>
-        <w:gridCol w:w="2268"/>
-        <w:gridCol w:w="2268"/>
+        <w:gridCol w:w="2265"/>
+        <w:gridCol w:w="2265"/>
+        <w:gridCol w:w="2265"/>
+        <w:gridCol w:w="2267"/>
       </w:tblGrid>
       <w:tr>
+        <w:trPr>
+          <w:cnfStyle w:val="100000000000" w:firstRow="1" w:lastRow="0" w:firstColumn="0" w:lastColumn="0" w:oddVBand="0" w:evenVBand="0" w:oddHBand="0" w:evenHBand="0" w:firstRowFirstColumn="0" w:firstRowLastColumn="0" w:lastRowFirstColumn="0" w:lastRowLastColumn="0"/>
+        </w:trPr>
         <w:tc>
           <w:tcPr>
             <w:cnfStyle w:val="001000000000" w:firstRow="0" w:lastRow="0" w:firstColumn="1" w:lastColumn="0" w:oddVBand="0" w:evenVBand="0" w:oddHBand="0" w:evenHBand="0" w:firstRowFirstColumn="0" w:firstRowLastColumn="0" w:lastRowFirstColumn="0" w:lastRowLastColumn="0"/>
             <w:tcW w:w="2268" w:type="dxa"/>
-            <w:tcMar/>
-          </w:tcPr>
-          <w:p w14:noSpellErr="1">
-            <w:pPr>
-              <w:pStyle w:val="Standard"/>
-            </w:pPr>
-            <w:r>
-              <w:rPr/>
+          </w:tcPr>
+          <w:p>
+            <w:r>
               <w:t>Name</w:t>
             </w:r>
           </w:p>
         </w:tc>
         <w:tc>
           <w:tcPr>
-            <w:cnfStyle w:val="000000000000" w:firstRow="0" w:lastRow="0" w:firstColumn="0" w:lastColumn="0" w:oddVBand="0" w:evenVBand="0" w:oddHBand="0" w:evenHBand="0" w:firstRowFirstColumn="0" w:firstRowLastColumn="0" w:lastRowFirstColumn="0" w:lastRowLastColumn="0"/>
-            <w:tcW w:w="2268" w:type="dxa"/>
-            <w:tcMar/>
-          </w:tcPr>
-          <w:p w14:noSpellErr="1">
-            <w:pPr>
-              <w:pStyle w:val="Standard"/>
-            </w:pPr>
-            <w:r>
-              <w:rPr/>
+            <w:tcW w:w="2268" w:type="dxa"/>
+          </w:tcPr>
+          <w:p>
+            <w:pPr>
+              <w:cnfStyle w:val="100000000000" w:firstRow="1" w:lastRow="0" w:firstColumn="0" w:lastColumn="0" w:oddVBand="0" w:evenVBand="0" w:oddHBand="0" w:evenHBand="0" w:firstRowFirstColumn="0" w:firstRowLastColumn="0" w:lastRowFirstColumn="0" w:lastRowLastColumn="0"/>
+            </w:pPr>
+            <w:r>
               <w:t>Datum</w:t>
             </w:r>
           </w:p>
         </w:tc>
         <w:tc>
           <w:tcPr>
-            <w:cnfStyle w:val="000000000000" w:firstRow="0" w:lastRow="0" w:firstColumn="0" w:lastColumn="0" w:oddVBand="0" w:evenVBand="0" w:oddHBand="0" w:evenHBand="0" w:firstRowFirstColumn="0" w:firstRowLastColumn="0" w:lastRowFirstColumn="0" w:lastRowLastColumn="0"/>
-            <w:tcW w:w="2268" w:type="dxa"/>
-            <w:tcMar/>
-          </w:tcPr>
-          <w:p w14:noSpellErr="1">
-            <w:pPr>
-              <w:pStyle w:val="Standard"/>
-            </w:pPr>
-            <w:r>
-              <w:rPr/>
+            <w:tcW w:w="2268" w:type="dxa"/>
+          </w:tcPr>
+          <w:p>
+            <w:pPr>
+              <w:cnfStyle w:val="100000000000" w:firstRow="1" w:lastRow="0" w:firstColumn="0" w:lastColumn="0" w:oddVBand="0" w:evenVBand="0" w:oddHBand="0" w:evenHBand="0" w:firstRowFirstColumn="0" w:firstRowLastColumn="0" w:lastRowFirstColumn="0" w:lastRowLastColumn="0"/>
+            </w:pPr>
+            <w:r>
               <w:t>Version</w:t>
             </w:r>
           </w:p>
         </w:tc>
         <w:tc>
           <w:tcPr>
-            <w:cnfStyle w:val="000000000000" w:firstRow="0" w:lastRow="0" w:firstColumn="0" w:lastColumn="0" w:oddVBand="0" w:evenVBand="0" w:oddHBand="0" w:evenHBand="0" w:firstRowFirstColumn="0" w:firstRowLastColumn="0" w:lastRowFirstColumn="0" w:lastRowLastColumn="0"/>
-            <w:tcW w:w="2268" w:type="dxa"/>
-            <w:tcMar/>
-          </w:tcPr>
-          <w:p w14:noSpellErr="1">
-            <w:pPr>
-              <w:pStyle w:val="Standard"/>
-            </w:pPr>
-            <w:r>
-              <w:rPr/>
+            <w:tcW w:w="2268" w:type="dxa"/>
+          </w:tcPr>
+          <w:p>
+            <w:pPr>
+              <w:cnfStyle w:val="100000000000" w:firstRow="1" w:lastRow="0" w:firstColumn="0" w:lastColumn="0" w:oddVBand="0" w:evenVBand="0" w:oddHBand="0" w:evenHBand="0" w:firstRowFirstColumn="0" w:firstRowLastColumn="0" w:lastRowFirstColumn="0" w:lastRowLastColumn="0"/>
+            </w:pPr>
+            <w:r>
               <w:t>Beschreibung</w:t>
             </w:r>
           </w:p>
@@ -96,67 +83,49 @@
           <w:tcPr>
             <w:cnfStyle w:val="001000000000" w:firstRow="0" w:lastRow="0" w:firstColumn="1" w:lastColumn="0" w:oddVBand="0" w:evenVBand="0" w:oddHBand="0" w:evenHBand="0" w:firstRowFirstColumn="0" w:firstRowLastColumn="0" w:lastRowFirstColumn="0" w:lastRowLastColumn="0"/>
             <w:tcW w:w="2268" w:type="dxa"/>
-            <w:tcMar/>
-          </w:tcPr>
-          <w:p>
-            <w:pPr>
-              <w:pStyle w:val="Standard"/>
-            </w:pPr>
-            <w:r>
-              <w:rPr/>
+          </w:tcPr>
+          <w:p>
+            <w:r>
               <w:t>Borsos Robert</w:t>
             </w:r>
           </w:p>
         </w:tc>
         <w:tc>
           <w:tcPr>
-            <w:cnfStyle w:val="000000000000" w:firstRow="0" w:lastRow="0" w:firstColumn="0" w:lastColumn="0" w:oddVBand="0" w:evenVBand="0" w:oddHBand="0" w:evenHBand="0" w:firstRowFirstColumn="0" w:firstRowLastColumn="0" w:lastRowFirstColumn="0" w:lastRowLastColumn="0"/>
-            <w:tcW w:w="2268" w:type="dxa"/>
-            <w:tcMar/>
-          </w:tcPr>
-          <w:p w14:noSpellErr="1">
-            <w:pPr>
-              <w:pStyle w:val="Standard"/>
-            </w:pPr>
-            <w:r>
-              <w:rPr/>
+            <w:tcW w:w="2268" w:type="dxa"/>
+          </w:tcPr>
+          <w:p>
+            <w:pPr>
+              <w:cnfStyle w:val="000000000000" w:firstRow="0" w:lastRow="0" w:firstColumn="0" w:lastColumn="0" w:oddVBand="0" w:evenVBand="0" w:oddHBand="0" w:evenHBand="0" w:firstRowFirstColumn="0" w:firstRowLastColumn="0" w:lastRowFirstColumn="0" w:lastRowLastColumn="0"/>
+            </w:pPr>
+            <w:r>
               <w:t>17.09.2015</w:t>
             </w:r>
           </w:p>
         </w:tc>
         <w:tc>
           <w:tcPr>
-            <w:cnfStyle w:val="000000000000" w:firstRow="0" w:lastRow="0" w:firstColumn="0" w:lastColumn="0" w:oddVBand="0" w:evenVBand="0" w:oddHBand="0" w:evenHBand="0" w:firstRowFirstColumn="0" w:firstRowLastColumn="0" w:lastRowFirstColumn="0" w:lastRowLastColumn="0"/>
-            <w:tcW w:w="2268" w:type="dxa"/>
-            <w:tcMar/>
-          </w:tcPr>
-          <w:p w14:noSpellErr="1">
-            <w:pPr>
-              <w:pStyle w:val="Standard"/>
-            </w:pPr>
-            <w:r>
-              <w:rPr/>
+            <w:tcW w:w="2268" w:type="dxa"/>
+          </w:tcPr>
+          <w:p>
+            <w:pPr>
+              <w:cnfStyle w:val="000000000000" w:firstRow="0" w:lastRow="0" w:firstColumn="0" w:lastColumn="0" w:oddVBand="0" w:evenVBand="0" w:oddHBand="0" w:evenHBand="0" w:firstRowFirstColumn="0" w:firstRowLastColumn="0" w:lastRowFirstColumn="0" w:lastRowLastColumn="0"/>
+            </w:pPr>
+            <w:r>
               <w:t>0.0.1</w:t>
             </w:r>
           </w:p>
         </w:tc>
         <w:tc>
           <w:tcPr>
-            <w:cnfStyle w:val="000000000000" w:firstRow="0" w:lastRow="0" w:firstColumn="0" w:lastColumn="0" w:oddVBand="0" w:evenVBand="0" w:oddHBand="0" w:evenHBand="0" w:firstRowFirstColumn="0" w:firstRowLastColumn="0" w:lastRowFirstColumn="0" w:lastRowLastColumn="0"/>
-            <w:tcW w:w="2268" w:type="dxa"/>
-            <w:tcMar/>
-          </w:tcPr>
-          <w:p>
-            <w:pPr>
-              <w:pStyle w:val="Standard"/>
-            </w:pPr>
-            <w:r>
-              <w:rPr/>
-              <w:t>Unfertige</w:t>
-            </w:r>
-            <w:r>
-              <w:rPr/>
-              <w:t xml:space="preserve"> Einführung und fast angefangene Zielsetzung</w:t>
+            <w:tcW w:w="2268" w:type="dxa"/>
+          </w:tcPr>
+          <w:p>
+            <w:pPr>
+              <w:cnfStyle w:val="000000000000" w:firstRow="0" w:lastRow="0" w:firstColumn="0" w:lastColumn="0" w:oddVBand="0" w:evenVBand="0" w:oddHBand="0" w:evenHBand="0" w:firstRowFirstColumn="0" w:firstRowLastColumn="0" w:lastRowFirstColumn="0" w:lastRowLastColumn="0"/>
+            </w:pPr>
+            <w:r>
+              <w:t>Unfertige Einführung und fast angefangene Zielsetzung</w:t>
             </w:r>
           </w:p>
         </w:tc>
@@ -166,62 +135,59 @@
           <w:tcPr>
             <w:cnfStyle w:val="001000000000" w:firstRow="0" w:lastRow="0" w:firstColumn="1" w:lastColumn="0" w:oddVBand="0" w:evenVBand="0" w:oddHBand="0" w:evenHBand="0" w:firstRowFirstColumn="0" w:firstRowLastColumn="0" w:lastRowFirstColumn="0" w:lastRowLastColumn="0"/>
             <w:tcW w:w="2268" w:type="dxa"/>
-            <w:tcMar/>
-          </w:tcPr>
-          <w:p>
-            <w:pPr>
-              <w:pStyle w:val="Standard"/>
-            </w:pPr>
-            <w:r>
-              <w:rPr/>
-              <w:t>Gabriel Frassl</w:t>
-            </w:r>
-          </w:p>
-        </w:tc>
-        <w:tc>
-          <w:tcPr>
-            <w:cnfStyle w:val="000000000000" w:firstRow="0" w:lastRow="0" w:firstColumn="0" w:lastColumn="0" w:oddVBand="0" w:evenVBand="0" w:oddHBand="0" w:evenHBand="0" w:firstRowFirstColumn="0" w:firstRowLastColumn="0" w:lastRowFirstColumn="0" w:lastRowLastColumn="0"/>
-            <w:tcW w:w="2268" w:type="dxa"/>
-            <w:tcMar/>
-          </w:tcPr>
-          <w:p w14:noSpellErr="1">
-            <w:pPr>
-              <w:pStyle w:val="Standard"/>
-            </w:pPr>
-            <w:r>
-              <w:rPr/>
+          </w:tcPr>
+          <w:p>
+            <w:r>
+              <w:t xml:space="preserve">Gabriel </w:t>
+            </w:r>
+            <w:proofErr w:type="spellStart"/>
+            <w:r>
+              <w:t>Frassl</w:t>
+            </w:r>
+            <w:proofErr w:type="spellEnd"/>
+          </w:p>
+        </w:tc>
+        <w:tc>
+          <w:tcPr>
+            <w:tcW w:w="2268" w:type="dxa"/>
+          </w:tcPr>
+          <w:p>
+            <w:pPr>
+              <w:cnfStyle w:val="000000000000" w:firstRow="0" w:lastRow="0" w:firstColumn="0" w:lastColumn="0" w:oddVBand="0" w:evenVBand="0" w:oddHBand="0" w:evenHBand="0" w:firstRowFirstColumn="0" w:firstRowLastColumn="0" w:lastRowFirstColumn="0" w:lastRowLastColumn="0"/>
+            </w:pPr>
+            <w:r>
               <w:t>17.09</w:t>
             </w:r>
           </w:p>
         </w:tc>
         <w:tc>
           <w:tcPr>
-            <w:cnfStyle w:val="000000000000" w:firstRow="0" w:lastRow="0" w:firstColumn="0" w:lastColumn="0" w:oddVBand="0" w:evenVBand="0" w:oddHBand="0" w:evenHBand="0" w:firstRowFirstColumn="0" w:firstRowLastColumn="0" w:lastRowFirstColumn="0" w:lastRowLastColumn="0"/>
-            <w:tcW w:w="2268" w:type="dxa"/>
-            <w:tcMar/>
-          </w:tcPr>
-          <w:p w14:noSpellErr="1">
-            <w:pPr>
-              <w:pStyle w:val="Standard"/>
-            </w:pPr>
-            <w:r>
-              <w:rPr/>
-              <w:t>0.02</w:t>
-            </w:r>
-          </w:p>
-        </w:tc>
-        <w:tc>
-          <w:tcPr>
-            <w:cnfStyle w:val="000000000000" w:firstRow="0" w:lastRow="0" w:firstColumn="0" w:lastColumn="0" w:oddVBand="0" w:evenVBand="0" w:oddHBand="0" w:evenHBand="0" w:firstRowFirstColumn="0" w:firstRowLastColumn="0" w:lastRowFirstColumn="0" w:lastRowLastColumn="0"/>
-            <w:tcW w:w="2268" w:type="dxa"/>
-            <w:tcMar/>
-          </w:tcPr>
-          <w:p w14:noSpellErr="1">
-            <w:pPr>
-              <w:pStyle w:val="Standard"/>
-            </w:pPr>
-            <w:r>
-              <w:rPr/>
+            <w:tcW w:w="2268" w:type="dxa"/>
+          </w:tcPr>
+          <w:p>
+            <w:pPr>
+              <w:cnfStyle w:val="000000000000" w:firstRow="0" w:lastRow="0" w:firstColumn="0" w:lastColumn="0" w:oddVBand="0" w:evenVBand="0" w:oddHBand="0" w:evenHBand="0" w:firstRowFirstColumn="0" w:firstRowLastColumn="0" w:lastRowFirstColumn="0" w:lastRowLastColumn="0"/>
+            </w:pPr>
+            <w:r>
+              <w:t>0.0</w:t>
+            </w:r>
+            <w:r>
+              <w:t>.</w:t>
+            </w:r>
+            <w:r>
+              <w:t>2</w:t>
+            </w:r>
+          </w:p>
+        </w:tc>
+        <w:tc>
+          <w:tcPr>
+            <w:tcW w:w="2268" w:type="dxa"/>
+          </w:tcPr>
+          <w:p>
+            <w:pPr>
+              <w:cnfStyle w:val="000000000000" w:firstRow="0" w:lastRow="0" w:firstColumn="0" w:lastColumn="0" w:oddVBand="0" w:evenVBand="0" w:oddHBand="0" w:evenHBand="0" w:firstRowFirstColumn="0" w:firstRowLastColumn="0" w:lastRowFirstColumn="0" w:lastRowLastColumn="0"/>
+            </w:pPr>
+            <w:r>
               <w:t>Produktfunktionen angefangen</w:t>
             </w:r>
           </w:p>
@@ -232,48 +198,52 @@
           <w:tcPr>
             <w:cnfStyle w:val="001000000000" w:firstRow="0" w:lastRow="0" w:firstColumn="1" w:lastColumn="0" w:oddVBand="0" w:evenVBand="0" w:oddHBand="0" w:evenHBand="0" w:firstRowFirstColumn="0" w:firstRowLastColumn="0" w:lastRowFirstColumn="0" w:lastRowLastColumn="0"/>
             <w:tcW w:w="2268" w:type="dxa"/>
-            <w:tcMar/>
-          </w:tcPr>
-          <w:p>
-            <w:pPr>
-              <w:pStyle w:val="Standard"/>
-            </w:pPr>
-          </w:p>
-        </w:tc>
-        <w:tc>
-          <w:tcPr>
-            <w:cnfStyle w:val="000000000000" w:firstRow="0" w:lastRow="0" w:firstColumn="0" w:lastColumn="0" w:oddVBand="0" w:evenVBand="0" w:oddHBand="0" w:evenHBand="0" w:firstRowFirstColumn="0" w:firstRowLastColumn="0" w:lastRowFirstColumn="0" w:lastRowLastColumn="0"/>
-            <w:tcW w:w="2268" w:type="dxa"/>
-            <w:tcMar/>
-          </w:tcPr>
-          <w:p>
-            <w:pPr>
-              <w:pStyle w:val="Standard"/>
-            </w:pPr>
-          </w:p>
-        </w:tc>
-        <w:tc>
-          <w:tcPr>
-            <w:cnfStyle w:val="000000000000" w:firstRow="0" w:lastRow="0" w:firstColumn="0" w:lastColumn="0" w:oddVBand="0" w:evenVBand="0" w:oddHBand="0" w:evenHBand="0" w:firstRowFirstColumn="0" w:firstRowLastColumn="0" w:lastRowFirstColumn="0" w:lastRowLastColumn="0"/>
-            <w:tcW w:w="2268" w:type="dxa"/>
-            <w:tcMar/>
-          </w:tcPr>
-          <w:p>
-            <w:pPr>
-              <w:pStyle w:val="Standard"/>
-            </w:pPr>
-          </w:p>
-        </w:tc>
-        <w:tc>
-          <w:tcPr>
-            <w:cnfStyle w:val="000000000000" w:firstRow="0" w:lastRow="0" w:firstColumn="0" w:lastColumn="0" w:oddVBand="0" w:evenVBand="0" w:oddHBand="0" w:evenHBand="0" w:firstRowFirstColumn="0" w:firstRowLastColumn="0" w:lastRowFirstColumn="0" w:lastRowLastColumn="0"/>
-            <w:tcW w:w="2268" w:type="dxa"/>
-            <w:tcMar/>
-          </w:tcPr>
-          <w:p>
-            <w:pPr>
-              <w:pStyle w:val="Standard"/>
-            </w:pPr>
+          </w:tcPr>
+          <w:p>
+            <w:r>
+              <w:t xml:space="preserve">Borsos Robert </w:t>
+            </w:r>
+          </w:p>
+        </w:tc>
+        <w:tc>
+          <w:tcPr>
+            <w:tcW w:w="2268" w:type="dxa"/>
+          </w:tcPr>
+          <w:p>
+            <w:pPr>
+              <w:cnfStyle w:val="000000000000" w:firstRow="0" w:lastRow="0" w:firstColumn="0" w:lastColumn="0" w:oddVBand="0" w:evenVBand="0" w:oddHBand="0" w:evenHBand="0" w:firstRowFirstColumn="0" w:firstRowLastColumn="0" w:lastRowFirstColumn="0" w:lastRowLastColumn="0"/>
+            </w:pPr>
+            <w:r>
+              <w:t>20.09.15</w:t>
+            </w:r>
+          </w:p>
+        </w:tc>
+        <w:tc>
+          <w:tcPr>
+            <w:tcW w:w="2268" w:type="dxa"/>
+          </w:tcPr>
+          <w:p>
+            <w:pPr>
+              <w:cnfStyle w:val="000000000000" w:firstRow="0" w:lastRow="0" w:firstColumn="0" w:lastColumn="0" w:oddVBand="0" w:evenVBand="0" w:oddHBand="0" w:evenHBand="0" w:firstRowFirstColumn="0" w:firstRowLastColumn="0" w:lastRowFirstColumn="0" w:lastRowLastColumn="0"/>
+            </w:pPr>
+            <w:r>
+              <w:t>0.0.3</w:t>
+            </w:r>
+          </w:p>
+        </w:tc>
+        <w:tc>
+          <w:tcPr>
+            <w:tcW w:w="2268" w:type="dxa"/>
+          </w:tcPr>
+          <w:p>
+            <w:pPr>
+              <w:cnfStyle w:val="000000000000" w:firstRow="0" w:lastRow="0" w:firstColumn="0" w:lastColumn="0" w:oddVBand="0" w:evenVBand="0" w:oddHBand="0" w:evenHBand="0" w:firstRowFirstColumn="0" w:firstRowLastColumn="0" w:lastRowFirstColumn="0" w:lastRowLastColumn="0"/>
+            </w:pPr>
+            <w:r>
+              <w:t>Ungeprüfte beendete Einführung, Zielbestimmung und Produkteinsatz</w:t>
+            </w:r>
+            <w:bookmarkStart w:id="0" w:name="_GoBack"/>
+            <w:bookmarkEnd w:id="0"/>
           </w:p>
         </w:tc>
       </w:tr>
@@ -282,47 +252,36 @@
           <w:tcPr>
             <w:cnfStyle w:val="001000000000" w:firstRow="0" w:lastRow="0" w:firstColumn="1" w:lastColumn="0" w:oddVBand="0" w:evenVBand="0" w:oddHBand="0" w:evenHBand="0" w:firstRowFirstColumn="0" w:firstRowLastColumn="0" w:lastRowFirstColumn="0" w:lastRowLastColumn="0"/>
             <w:tcW w:w="2268" w:type="dxa"/>
-            <w:tcMar/>
-          </w:tcPr>
-          <w:p>
-            <w:pPr>
-              <w:pStyle w:val="Standard"/>
-            </w:pPr>
-          </w:p>
-        </w:tc>
-        <w:tc>
-          <w:tcPr>
-            <w:cnfStyle w:val="000000000000" w:firstRow="0" w:lastRow="0" w:firstColumn="0" w:lastColumn="0" w:oddVBand="0" w:evenVBand="0" w:oddHBand="0" w:evenHBand="0" w:firstRowFirstColumn="0" w:firstRowLastColumn="0" w:lastRowFirstColumn="0" w:lastRowLastColumn="0"/>
-            <w:tcW w:w="2268" w:type="dxa"/>
-            <w:tcMar/>
-          </w:tcPr>
-          <w:p>
-            <w:pPr>
-              <w:pStyle w:val="Standard"/>
-            </w:pPr>
-          </w:p>
-        </w:tc>
-        <w:tc>
-          <w:tcPr>
-            <w:cnfStyle w:val="000000000000" w:firstRow="0" w:lastRow="0" w:firstColumn="0" w:lastColumn="0" w:oddVBand="0" w:evenVBand="0" w:oddHBand="0" w:evenHBand="0" w:firstRowFirstColumn="0" w:firstRowLastColumn="0" w:lastRowFirstColumn="0" w:lastRowLastColumn="0"/>
-            <w:tcW w:w="2268" w:type="dxa"/>
-            <w:tcMar/>
-          </w:tcPr>
-          <w:p>
-            <w:pPr>
-              <w:pStyle w:val="Standard"/>
-            </w:pPr>
-          </w:p>
-        </w:tc>
-        <w:tc>
-          <w:tcPr>
-            <w:cnfStyle w:val="000000000000" w:firstRow="0" w:lastRow="0" w:firstColumn="0" w:lastColumn="0" w:oddVBand="0" w:evenVBand="0" w:oddHBand="0" w:evenHBand="0" w:firstRowFirstColumn="0" w:firstRowLastColumn="0" w:lastRowFirstColumn="0" w:lastRowLastColumn="0"/>
-            <w:tcW w:w="2268" w:type="dxa"/>
-            <w:tcMar/>
-          </w:tcPr>
-          <w:p>
-            <w:pPr>
-              <w:pStyle w:val="Standard"/>
+          </w:tcPr>
+          <w:p/>
+        </w:tc>
+        <w:tc>
+          <w:tcPr>
+            <w:tcW w:w="2268" w:type="dxa"/>
+          </w:tcPr>
+          <w:p>
+            <w:pPr>
+              <w:cnfStyle w:val="000000000000" w:firstRow="0" w:lastRow="0" w:firstColumn="0" w:lastColumn="0" w:oddVBand="0" w:evenVBand="0" w:oddHBand="0" w:evenHBand="0" w:firstRowFirstColumn="0" w:firstRowLastColumn="0" w:lastRowFirstColumn="0" w:lastRowLastColumn="0"/>
+            </w:pPr>
+          </w:p>
+        </w:tc>
+        <w:tc>
+          <w:tcPr>
+            <w:tcW w:w="2268" w:type="dxa"/>
+          </w:tcPr>
+          <w:p>
+            <w:pPr>
+              <w:cnfStyle w:val="000000000000" w:firstRow="0" w:lastRow="0" w:firstColumn="0" w:lastColumn="0" w:oddVBand="0" w:evenVBand="0" w:oddHBand="0" w:evenHBand="0" w:firstRowFirstColumn="0" w:firstRowLastColumn="0" w:lastRowFirstColumn="0" w:lastRowLastColumn="0"/>
+            </w:pPr>
+          </w:p>
+        </w:tc>
+        <w:tc>
+          <w:tcPr>
+            <w:tcW w:w="2268" w:type="dxa"/>
+          </w:tcPr>
+          <w:p>
+            <w:pPr>
+              <w:cnfStyle w:val="000000000000" w:firstRow="0" w:lastRow="0" w:firstColumn="0" w:lastColumn="0" w:oddVBand="0" w:evenVBand="0" w:oddHBand="0" w:evenHBand="0" w:firstRowFirstColumn="0" w:firstRowLastColumn="0" w:lastRowFirstColumn="0" w:lastRowLastColumn="0"/>
             </w:pPr>
           </w:p>
         </w:tc>
@@ -332,47 +291,36 @@
           <w:tcPr>
             <w:cnfStyle w:val="001000000000" w:firstRow="0" w:lastRow="0" w:firstColumn="1" w:lastColumn="0" w:oddVBand="0" w:evenVBand="0" w:oddHBand="0" w:evenHBand="0" w:firstRowFirstColumn="0" w:firstRowLastColumn="0" w:lastRowFirstColumn="0" w:lastRowLastColumn="0"/>
             <w:tcW w:w="2268" w:type="dxa"/>
-            <w:tcMar/>
-          </w:tcPr>
-          <w:p>
-            <w:pPr>
-              <w:pStyle w:val="Standard"/>
-            </w:pPr>
-          </w:p>
-        </w:tc>
-        <w:tc>
-          <w:tcPr>
-            <w:cnfStyle w:val="000000000000" w:firstRow="0" w:lastRow="0" w:firstColumn="0" w:lastColumn="0" w:oddVBand="0" w:evenVBand="0" w:oddHBand="0" w:evenHBand="0" w:firstRowFirstColumn="0" w:firstRowLastColumn="0" w:lastRowFirstColumn="0" w:lastRowLastColumn="0"/>
-            <w:tcW w:w="2268" w:type="dxa"/>
-            <w:tcMar/>
-          </w:tcPr>
-          <w:p>
-            <w:pPr>
-              <w:pStyle w:val="Standard"/>
-            </w:pPr>
-          </w:p>
-        </w:tc>
-        <w:tc>
-          <w:tcPr>
-            <w:cnfStyle w:val="000000000000" w:firstRow="0" w:lastRow="0" w:firstColumn="0" w:lastColumn="0" w:oddVBand="0" w:evenVBand="0" w:oddHBand="0" w:evenHBand="0" w:firstRowFirstColumn="0" w:firstRowLastColumn="0" w:lastRowFirstColumn="0" w:lastRowLastColumn="0"/>
-            <w:tcW w:w="2268" w:type="dxa"/>
-            <w:tcMar/>
-          </w:tcPr>
-          <w:p>
-            <w:pPr>
-              <w:pStyle w:val="Standard"/>
-            </w:pPr>
-          </w:p>
-        </w:tc>
-        <w:tc>
-          <w:tcPr>
-            <w:cnfStyle w:val="000000000000" w:firstRow="0" w:lastRow="0" w:firstColumn="0" w:lastColumn="0" w:oddVBand="0" w:evenVBand="0" w:oddHBand="0" w:evenHBand="0" w:firstRowFirstColumn="0" w:firstRowLastColumn="0" w:lastRowFirstColumn="0" w:lastRowLastColumn="0"/>
-            <w:tcW w:w="2268" w:type="dxa"/>
-            <w:tcMar/>
-          </w:tcPr>
-          <w:p>
-            <w:pPr>
-              <w:pStyle w:val="Standard"/>
+          </w:tcPr>
+          <w:p/>
+        </w:tc>
+        <w:tc>
+          <w:tcPr>
+            <w:tcW w:w="2268" w:type="dxa"/>
+          </w:tcPr>
+          <w:p>
+            <w:pPr>
+              <w:cnfStyle w:val="000000000000" w:firstRow="0" w:lastRow="0" w:firstColumn="0" w:lastColumn="0" w:oddVBand="0" w:evenVBand="0" w:oddHBand="0" w:evenHBand="0" w:firstRowFirstColumn="0" w:firstRowLastColumn="0" w:lastRowFirstColumn="0" w:lastRowLastColumn="0"/>
+            </w:pPr>
+          </w:p>
+        </w:tc>
+        <w:tc>
+          <w:tcPr>
+            <w:tcW w:w="2268" w:type="dxa"/>
+          </w:tcPr>
+          <w:p>
+            <w:pPr>
+              <w:cnfStyle w:val="000000000000" w:firstRow="0" w:lastRow="0" w:firstColumn="0" w:lastColumn="0" w:oddVBand="0" w:evenVBand="0" w:oddHBand="0" w:evenHBand="0" w:firstRowFirstColumn="0" w:firstRowLastColumn="0" w:lastRowFirstColumn="0" w:lastRowLastColumn="0"/>
+            </w:pPr>
+          </w:p>
+        </w:tc>
+        <w:tc>
+          <w:tcPr>
+            <w:tcW w:w="2268" w:type="dxa"/>
+          </w:tcPr>
+          <w:p>
+            <w:pPr>
+              <w:cnfStyle w:val="000000000000" w:firstRow="0" w:lastRow="0" w:firstColumn="0" w:lastColumn="0" w:oddVBand="0" w:evenVBand="0" w:oddHBand="0" w:evenHBand="0" w:firstRowFirstColumn="0" w:firstRowLastColumn="0" w:lastRowFirstColumn="0" w:lastRowLastColumn="0"/>
             </w:pPr>
           </w:p>
         </w:tc>
@@ -382,47 +330,36 @@
           <w:tcPr>
             <w:cnfStyle w:val="001000000000" w:firstRow="0" w:lastRow="0" w:firstColumn="1" w:lastColumn="0" w:oddVBand="0" w:evenVBand="0" w:oddHBand="0" w:evenHBand="0" w:firstRowFirstColumn="0" w:firstRowLastColumn="0" w:lastRowFirstColumn="0" w:lastRowLastColumn="0"/>
             <w:tcW w:w="2268" w:type="dxa"/>
-            <w:tcMar/>
-          </w:tcPr>
-          <w:p>
-            <w:pPr>
-              <w:pStyle w:val="Standard"/>
-            </w:pPr>
-          </w:p>
-        </w:tc>
-        <w:tc>
-          <w:tcPr>
-            <w:cnfStyle w:val="000000000000" w:firstRow="0" w:lastRow="0" w:firstColumn="0" w:lastColumn="0" w:oddVBand="0" w:evenVBand="0" w:oddHBand="0" w:evenHBand="0" w:firstRowFirstColumn="0" w:firstRowLastColumn="0" w:lastRowFirstColumn="0" w:lastRowLastColumn="0"/>
-            <w:tcW w:w="2268" w:type="dxa"/>
-            <w:tcMar/>
-          </w:tcPr>
-          <w:p>
-            <w:pPr>
-              <w:pStyle w:val="Standard"/>
-            </w:pPr>
-          </w:p>
-        </w:tc>
-        <w:tc>
-          <w:tcPr>
-            <w:cnfStyle w:val="000000000000" w:firstRow="0" w:lastRow="0" w:firstColumn="0" w:lastColumn="0" w:oddVBand="0" w:evenVBand="0" w:oddHBand="0" w:evenHBand="0" w:firstRowFirstColumn="0" w:firstRowLastColumn="0" w:lastRowFirstColumn="0" w:lastRowLastColumn="0"/>
-            <w:tcW w:w="2268" w:type="dxa"/>
-            <w:tcMar/>
-          </w:tcPr>
-          <w:p>
-            <w:pPr>
-              <w:pStyle w:val="Standard"/>
-            </w:pPr>
-          </w:p>
-        </w:tc>
-        <w:tc>
-          <w:tcPr>
-            <w:cnfStyle w:val="000000000000" w:firstRow="0" w:lastRow="0" w:firstColumn="0" w:lastColumn="0" w:oddVBand="0" w:evenVBand="0" w:oddHBand="0" w:evenHBand="0" w:firstRowFirstColumn="0" w:firstRowLastColumn="0" w:lastRowFirstColumn="0" w:lastRowLastColumn="0"/>
-            <w:tcW w:w="2268" w:type="dxa"/>
-            <w:tcMar/>
-          </w:tcPr>
-          <w:p>
-            <w:pPr>
-              <w:pStyle w:val="Standard"/>
+          </w:tcPr>
+          <w:p/>
+        </w:tc>
+        <w:tc>
+          <w:tcPr>
+            <w:tcW w:w="2268" w:type="dxa"/>
+          </w:tcPr>
+          <w:p>
+            <w:pPr>
+              <w:cnfStyle w:val="000000000000" w:firstRow="0" w:lastRow="0" w:firstColumn="0" w:lastColumn="0" w:oddVBand="0" w:evenVBand="0" w:oddHBand="0" w:evenHBand="0" w:firstRowFirstColumn="0" w:firstRowLastColumn="0" w:lastRowFirstColumn="0" w:lastRowLastColumn="0"/>
+            </w:pPr>
+          </w:p>
+        </w:tc>
+        <w:tc>
+          <w:tcPr>
+            <w:tcW w:w="2268" w:type="dxa"/>
+          </w:tcPr>
+          <w:p>
+            <w:pPr>
+              <w:cnfStyle w:val="000000000000" w:firstRow="0" w:lastRow="0" w:firstColumn="0" w:lastColumn="0" w:oddVBand="0" w:evenVBand="0" w:oddHBand="0" w:evenHBand="0" w:firstRowFirstColumn="0" w:firstRowLastColumn="0" w:lastRowFirstColumn="0" w:lastRowLastColumn="0"/>
+            </w:pPr>
+          </w:p>
+        </w:tc>
+        <w:tc>
+          <w:tcPr>
+            <w:tcW w:w="2268" w:type="dxa"/>
+          </w:tcPr>
+          <w:p>
+            <w:pPr>
+              <w:cnfStyle w:val="000000000000" w:firstRow="0" w:lastRow="0" w:firstColumn="0" w:lastColumn="0" w:oddVBand="0" w:evenVBand="0" w:oddHBand="0" w:evenHBand="0" w:firstRowFirstColumn="0" w:firstRowLastColumn="0" w:lastRowFirstColumn="0" w:lastRowLastColumn="0"/>
             </w:pPr>
           </w:p>
         </w:tc>
@@ -432,55 +369,44 @@
           <w:tcPr>
             <w:cnfStyle w:val="001000000000" w:firstRow="0" w:lastRow="0" w:firstColumn="1" w:lastColumn="0" w:oddVBand="0" w:evenVBand="0" w:oddHBand="0" w:evenHBand="0" w:firstRowFirstColumn="0" w:firstRowLastColumn="0" w:lastRowFirstColumn="0" w:lastRowLastColumn="0"/>
             <w:tcW w:w="2268" w:type="dxa"/>
-            <w:tcMar/>
-          </w:tcPr>
-          <w:p>
-            <w:pPr>
-              <w:pStyle w:val="Standard"/>
-            </w:pPr>
-          </w:p>
-        </w:tc>
-        <w:tc>
-          <w:tcPr>
-            <w:cnfStyle w:val="000000000000" w:firstRow="0" w:lastRow="0" w:firstColumn="0" w:lastColumn="0" w:oddVBand="0" w:evenVBand="0" w:oddHBand="0" w:evenHBand="0" w:firstRowFirstColumn="0" w:firstRowLastColumn="0" w:lastRowFirstColumn="0" w:lastRowLastColumn="0"/>
-            <w:tcW w:w="2268" w:type="dxa"/>
-            <w:tcMar/>
-          </w:tcPr>
-          <w:p>
-            <w:pPr>
-              <w:pStyle w:val="Standard"/>
-            </w:pPr>
-          </w:p>
-        </w:tc>
-        <w:tc>
-          <w:tcPr>
-            <w:cnfStyle w:val="000000000000" w:firstRow="0" w:lastRow="0" w:firstColumn="0" w:lastColumn="0" w:oddVBand="0" w:evenVBand="0" w:oddHBand="0" w:evenHBand="0" w:firstRowFirstColumn="0" w:firstRowLastColumn="0" w:lastRowFirstColumn="0" w:lastRowLastColumn="0"/>
-            <w:tcW w:w="2268" w:type="dxa"/>
-            <w:tcMar/>
-          </w:tcPr>
-          <w:p>
-            <w:pPr>
-              <w:pStyle w:val="Standard"/>
-            </w:pPr>
-          </w:p>
-        </w:tc>
-        <w:tc>
-          <w:tcPr>
-            <w:cnfStyle w:val="000000000000" w:firstRow="0" w:lastRow="0" w:firstColumn="0" w:lastColumn="0" w:oddVBand="0" w:evenVBand="0" w:oddHBand="0" w:evenHBand="0" w:firstRowFirstColumn="0" w:firstRowLastColumn="0" w:lastRowFirstColumn="0" w:lastRowLastColumn="0"/>
-            <w:tcW w:w="2268" w:type="dxa"/>
-            <w:tcMar/>
-          </w:tcPr>
-          <w:p>
-            <w:pPr>
-              <w:pStyle w:val="Standard"/>
+          </w:tcPr>
+          <w:p/>
+        </w:tc>
+        <w:tc>
+          <w:tcPr>
+            <w:tcW w:w="2268" w:type="dxa"/>
+          </w:tcPr>
+          <w:p>
+            <w:pPr>
+              <w:cnfStyle w:val="000000000000" w:firstRow="0" w:lastRow="0" w:firstColumn="0" w:lastColumn="0" w:oddVBand="0" w:evenVBand="0" w:oddHBand="0" w:evenHBand="0" w:firstRowFirstColumn="0" w:firstRowLastColumn="0" w:lastRowFirstColumn="0" w:lastRowLastColumn="0"/>
+            </w:pPr>
+          </w:p>
+        </w:tc>
+        <w:tc>
+          <w:tcPr>
+            <w:tcW w:w="2268" w:type="dxa"/>
+          </w:tcPr>
+          <w:p>
+            <w:pPr>
+              <w:cnfStyle w:val="000000000000" w:firstRow="0" w:lastRow="0" w:firstColumn="0" w:lastColumn="0" w:oddVBand="0" w:evenVBand="0" w:oddHBand="0" w:evenHBand="0" w:firstRowFirstColumn="0" w:firstRowLastColumn="0" w:lastRowFirstColumn="0" w:lastRowLastColumn="0"/>
+            </w:pPr>
+          </w:p>
+        </w:tc>
+        <w:tc>
+          <w:tcPr>
+            <w:tcW w:w="2268" w:type="dxa"/>
+          </w:tcPr>
+          <w:p>
+            <w:pPr>
+              <w:cnfStyle w:val="000000000000" w:firstRow="0" w:lastRow="0" w:firstColumn="0" w:lastColumn="0" w:oddVBand="0" w:evenVBand="0" w:oddHBand="0" w:evenHBand="0" w:firstRowFirstColumn="0" w:firstRowLastColumn="0" w:lastRowFirstColumn="0" w:lastRowLastColumn="0"/>
             </w:pPr>
           </w:p>
         </w:tc>
       </w:tr>
     </w:tbl>
-    <w:p xmlns:wp14="http://schemas.microsoft.com/office/word/2010/wordml" wp14:textId="77777777"/>
-    <w:p xmlns:wp14="http://schemas.microsoft.com/office/word/2010/wordml" wp14:textId="77777777"/>
-    <w:p xmlns:wp14="http://schemas.microsoft.com/office/word/2010/wordml" wp14:textId="77777777">
+    <w:p/>
+    <w:p/>
+    <w:p>
       <w:pPr>
         <w:pStyle w:val="berschrift1"/>
       </w:pPr>
@@ -488,7 +414,7 @@
         <w:t>Einführung</w:t>
       </w:r>
     </w:p>
-    <w:p xmlns:wp14="http://schemas.microsoft.com/office/word/2010/wordml" wp14:noSpellErr="1" wp14:textId="234E8F32">
+    <w:p>
       <w:pPr>
         <w:jc w:val="left"/>
         <w:rPr>
@@ -497,36 +423,12 @@
       </w:pPr>
       <w:r>
         <w:rPr>
-          <w:rFonts w:ascii="Arial" w:hAnsi="Arial" w:eastAsia="Arial" w:cs="Arial"/>
+          <w:rFonts w:ascii="Arial" w:eastAsia="Arial" w:hAnsi="Arial" w:cs="Arial"/>
         </w:rPr>
-        <w:t>Es soll eine Appli</w:t>
-      </w:r>
-      <w:r>
-        <w:rPr>
-          <w:rFonts w:ascii="Arial" w:hAnsi="Arial" w:eastAsia="Arial" w:cs="Arial"/>
-        </w:rPr>
-        <w:t xml:space="preserve">kation (App) entwickelt werden </w:t>
-      </w:r>
-      <w:r>
-        <w:rPr>
-          <w:rFonts w:ascii="Arial" w:hAnsi="Arial" w:eastAsia="Arial" w:cs="Arial"/>
-        </w:rPr>
-        <w:t>mit welcher rascher und präziser Erdbeben in Österreich wahrgenommen werden sollen. Bei dieser App wird die Beteiligung von Bürgern benötigt, die bei einer Wahrnehmung eines Erdbebens die Infor</w:t>
-      </w:r>
-      <w:r>
-        <w:rPr>
-          <w:rFonts w:ascii="Arial" w:hAnsi="Arial" w:eastAsia="Arial" w:cs="Arial"/>
-        </w:rPr>
-        <w:t>mationen wie Standort, Stärke und Zeit an die App</w:t>
-      </w:r>
-      <w:r>
-        <w:rPr>
-          <w:rFonts w:ascii="Arial" w:hAnsi="Arial" w:eastAsia="Arial" w:cs="Arial"/>
-        </w:rPr>
-        <w:t xml:space="preserve"> weitegeben.</w:t>
+        <w:t>Es soll eine Applikation (App) entwickelt werden mit welcher rascher und präziser Erdbeben in Österreich wahrgenommen werden sollen. Bei dieser App wird die Beteiligung von Bürgern benötigt, die bei einer Wahrnehmung eines Erdbebens die Informationen wie Standort, Stärke und Zeit an die App weitegeben.</w:t>
       </w:r>
     </w:p>
-    <w:p xmlns:wp14="http://schemas.microsoft.com/office/word/2010/wordml" wp14:textId="77777777">
+    <w:p>
       <w:pPr>
         <w:pStyle w:val="berschrift1"/>
       </w:pPr>
@@ -534,7 +436,7 @@
         <w:t>Zielbestimmung</w:t>
       </w:r>
     </w:p>
-    <w:p xmlns:wp14="http://schemas.microsoft.com/office/word/2010/wordml" wp14:textId="02CD0BF8">
+    <w:p>
       <w:pPr>
         <w:jc w:val="left"/>
         <w:rPr>
@@ -543,422 +445,200 @@
       </w:pPr>
       <w:r>
         <w:rPr>
-          <w:rFonts w:ascii="Arial" w:hAnsi="Arial" w:eastAsia="Arial" w:cs="Arial"/>
+          <w:rFonts w:ascii="Arial" w:eastAsia="Arial" w:hAnsi="Arial" w:cs="Arial"/>
         </w:rPr>
-        <w:t xml:space="preserve">Durch die Beteiligung von Bürgern </w:t>
-      </w:r>
-      <w:r>
-        <w:rPr>
-          <w:rFonts w:ascii="Arial" w:hAnsi="Arial" w:eastAsia="Arial" w:cs="Arial"/>
-        </w:rPr>
-        <w:t>M</w:t>
-      </w:r>
-      <w:r>
-        <w:rPr>
-          <w:rFonts w:ascii="Arial" w:hAnsi="Arial" w:eastAsia="Arial" w:cs="Arial"/>
-        </w:rPr>
-        <w:t>it der App werden</w:t>
-      </w:r>
-      <w:r>
-        <w:rPr>
-          <w:rFonts w:ascii="Arial" w:hAnsi="Arial" w:eastAsia="Arial" w:cs="Arial"/>
-        </w:rPr>
-        <w:t xml:space="preserve"> Informationen von</w:t>
-      </w:r>
-      <w:r>
-        <w:rPr>
-          <w:rFonts w:ascii="Arial" w:hAnsi="Arial" w:eastAsia="Arial" w:cs="Arial"/>
-        </w:rPr>
-        <w:t xml:space="preserve"> Erdbeben </w:t>
-      </w:r>
-      <w:r>
-        <w:rPr>
-          <w:rFonts w:ascii="Arial" w:hAnsi="Arial" w:eastAsia="Arial" w:cs="Arial"/>
-        </w:rPr>
-        <w:t>aufgezeichnet und diese werden dann verwendet um in Zukunft die Gefährdung von Erdbeben besser einzuschätzen</w:t>
-      </w:r>
-      <w:r>
-        <w:rPr>
-          <w:rFonts w:ascii="Arial" w:hAnsi="Arial" w:eastAsia="Arial" w:cs="Arial"/>
-        </w:rPr>
-        <w:t xml:space="preserve"> und </w:t>
-      </w:r>
-      <w:r>
-        <w:rPr>
-          <w:rFonts w:ascii="Arial" w:hAnsi="Arial" w:eastAsia="Arial" w:cs="Arial"/>
-        </w:rPr>
-        <w:t>gleichzeitig</w:t>
-      </w:r>
-      <w:r>
-        <w:rPr>
-          <w:rFonts w:ascii="Arial" w:hAnsi="Arial" w:eastAsia="Arial" w:cs="Arial"/>
-        </w:rPr>
-        <w:t xml:space="preserve"> einen schnellen Überblick über die Auswirkungen eines stärkeren Erdbebens zu erhalten.</w:t>
-      </w:r>
-      <w:bookmarkStart w:name="_GoBack" w:id="0"/>
-      <w:bookmarkEnd w:id="0"/>
+        <w:t>Durch die Beteiligung von Bürgern Mit der App werden Informationen von Erdbeben aufgezeichnet und diese werden dann verwendet um in Zukunft die Gefährdung von Erdbeben besser einzuschätzen und gleichzeitig einen schnellen Überblick über die Auswirkungen eines stärkeren Erdbebens zu erhalten.</w:t>
+      </w:r>
     </w:p>
-    <w:p xmlns:wp14="http://schemas.microsoft.com/office/word/2010/wordml" wp14:textId="77777777">
-      <w:pPr>
-        <w:jc w:val="left"/>
+    <w:p>
+      <w:pPr>
+        <w:pStyle w:val="berschrift1"/>
+      </w:pPr>
+      <w:r>
+        <w:t>Produkteinsatz</w:t>
+      </w:r>
+    </w:p>
+    <w:p>
+      <w:pPr>
         <w:rPr>
           <w:rFonts w:ascii="Arial" w:hAnsi="Arial" w:cs="Arial"/>
         </w:rPr>
       </w:pPr>
-    </w:p>
-    <w:p xmlns:wp14="http://schemas.microsoft.com/office/word/2010/wordml" wp14:textId="77777777">
-      <w:pPr>
+      <w:r>
         <w:rPr>
           <w:rFonts w:ascii="Arial" w:hAnsi="Arial" w:cs="Arial"/>
         </w:rPr>
-      </w:pPr>
+        <w:t>Die App wird für alle Bürger kostenfrei zur Verfügung stehen und wird meist von jeder Alter</w:t>
+      </w:r>
       <w:r>
         <w:rPr>
           <w:rFonts w:ascii="Arial" w:hAnsi="Arial" w:cs="Arial"/>
         </w:rPr>
-        <w:t>Hier wird beschrieben, welche Ziele durch den Einsatz des Produktes erreicht werden sollen.</w:t>
-      </w:r>
-    </w:p>
-    <w:p xmlns:wp14="http://schemas.microsoft.com/office/word/2010/wordml" wp14:textId="77777777">
-      <w:pPr>
-        <w:pStyle w:val="berschrift1"/>
-      </w:pPr>
-      <w:r>
-        <w:t>Produkteinsatz</w:t>
-      </w:r>
-    </w:p>
-    <w:p xmlns:wp14="http://schemas.microsoft.com/office/word/2010/wordml" wp14:textId="77777777">
-      <w:pPr>
+        <w:t>s</w:t>
+      </w:r>
+      <w:r>
         <w:rPr>
           <w:rFonts w:ascii="Arial" w:hAnsi="Arial" w:cs="Arial"/>
         </w:rPr>
-      </w:pPr>
+        <w:t>gruppe verwendet werden.</w:t>
+      </w:r>
       <w:r>
         <w:rPr>
           <w:rFonts w:ascii="Arial" w:hAnsi="Arial" w:cs="Arial"/>
         </w:rPr>
-        <w:t xml:space="preserve">Es wird festgelegt, für welche </w:t>
-      </w:r>
-      <w:r>
-        <w:rPr>
-          <w:rFonts w:ascii="Arial" w:hAnsi="Arial" w:cs="Arial"/>
-          <w:i/>
-        </w:rPr>
-        <w:t>Anwendungsbereiche</w:t>
+        <w:t xml:space="preserve"> Weiteres wird die App nur auf Android betr</w:t>
       </w:r>
       <w:r>
         <w:rPr>
           <w:rFonts w:ascii="Arial" w:hAnsi="Arial" w:cs="Arial"/>
         </w:rPr>
-        <w:t xml:space="preserve"> und für welche </w:t>
-      </w:r>
-      <w:r>
-        <w:rPr>
-          <w:rFonts w:ascii="Arial" w:hAnsi="Arial" w:cs="Arial"/>
-          <w:i/>
-        </w:rPr>
-        <w:t>Zielgruppen</w:t>
-      </w:r>
-      <w:r>
+        <w:t>iebenen Geräten laufen und somit auch nur im Google Play Store erhältlich sein.</w:t>
+      </w:r>
+    </w:p>
+    <w:p>
+      <w:pPr>
         <w:rPr>
           <w:rFonts w:ascii="Arial" w:hAnsi="Arial" w:cs="Arial"/>
         </w:rPr>
-        <w:t xml:space="preserve"> das Produkt vorgesehen ist.</w:t>
+      </w:pPr>
+      <w:r>
+        <w:rPr>
+          <w:rFonts w:ascii="Arial" w:hAnsi="Arial" w:cs="Arial"/>
+        </w:rPr>
+        <w:t>Die App wird nur rein zum Aufzeichnen und Speichern von verschieden starken Erdbeben genutzt werden.</w:t>
       </w:r>
     </w:p>
-    <w:p xmlns:wp14="http://schemas.microsoft.com/office/word/2010/wordml" wp14:textId="77777777"/>
-    <w:p w14:noSpellErr="1">
+    <w:p>
       <w:pPr>
         <w:pStyle w:val="berschrift1"/>
         <w:numPr>
+          <w:ilvl w:val="0"/>
           <w:numId w:val="0"/>
         </w:numPr>
       </w:pPr>
       <w:r>
-        <w:rPr/>
-        <w:t>4.Produktfunktionen</w:t>
-      </w:r>
-      <w:r>
-        <w:rPr/>
-        <w:t xml:space="preserve"> </w:t>
+        <w:t xml:space="preserve">4.Produktfunktionen </w:t>
       </w:r>
     </w:p>
-    <w:p w14:noSpellErr="1">
+    <w:p>
       <w:pPr>
         <w:pStyle w:val="berschrift2"/>
         <w:numPr>
+          <w:ilvl w:val="1"/>
           <w:numId w:val="0"/>
         </w:numPr>
       </w:pPr>
       <w:r>
-        <w:rPr/>
-        <w:t>4</w:t>
-      </w:r>
-      <w:r>
-        <w:rPr/>
-        <w:t>.</w:t>
-      </w:r>
-      <w:r>
-        <w:rPr/>
-        <w:t>1</w:t>
-      </w:r>
-      <w:r>
-        <w:rPr/>
-        <w:t xml:space="preserve"> Einsicht in Vergangene Be</w:t>
-      </w:r>
-      <w:r>
-        <w:rPr/>
-        <w:t>ben</w:t>
-      </w:r>
-      <w:r>
-        <w:rPr/>
-        <w:t xml:space="preserve"> </w:t>
+        <w:lastRenderedPageBreak/>
+        <w:t xml:space="preserve">4.1 Einsicht in Vergangene Beben </w:t>
       </w:r>
     </w:p>
-    <w:p w14:noSpellErr="1">
-      <w:pPr>
-        <w:bidi w:val="0"/>
-        <w:ind w:left="0" w:firstLine="0"/>
+    <w:p>
+      <w:pPr>
         <w:jc w:val="left"/>
       </w:pPr>
       <w:r>
         <w:rPr>
-          <w:rFonts w:ascii="Calibri" w:hAnsi="Calibri" w:eastAsia="Calibri" w:cs="Calibri"/>
-          <w:b w:val="0"/>
-          <w:bCs w:val="0"/>
-          <w:i w:val="0"/>
-          <w:iCs w:val="0"/>
-          <w:sz w:val="24"/>
+          <w:rFonts w:ascii="Calibri" w:eastAsia="Calibri" w:hAnsi="Calibri" w:cs="Calibri"/>
           <w:szCs w:val="24"/>
         </w:rPr>
-        <w:t>Der Benutzer hat die Möglich</w:t>
-      </w:r>
+        <w:t xml:space="preserve">Der Benutzer hat die Möglichkeit Informationen über vergangene Beben auszulesen. </w:t>
+      </w:r>
+    </w:p>
+    <w:p>
+      <w:pPr>
+        <w:pStyle w:val="berschrift3"/>
+        <w:numPr>
+          <w:ilvl w:val="2"/>
+          <w:numId w:val="0"/>
+        </w:numPr>
+      </w:pPr>
+      <w:r>
+        <w:t xml:space="preserve">4.1.1 Liste der Erdbeben auf der Startseite (LF0010) </w:t>
+      </w:r>
+    </w:p>
+    <w:p>
+      <w:pPr>
+        <w:jc w:val="left"/>
+      </w:pPr>
       <w:r>
         <w:rPr>
-          <w:rFonts w:ascii="Calibri" w:hAnsi="Calibri" w:eastAsia="Calibri" w:cs="Calibri"/>
-          <w:b w:val="0"/>
-          <w:bCs w:val="0"/>
-          <w:i w:val="0"/>
-          <w:iCs w:val="0"/>
-          <w:sz w:val="24"/>
+          <w:rFonts w:ascii="Calibri" w:eastAsia="Calibri" w:hAnsi="Calibri" w:cs="Calibri"/>
           <w:szCs w:val="24"/>
         </w:rPr>
-        <w:t>keit</w:t>
-      </w:r>
-      <w:r>
-        <w:rPr>
-          <w:rFonts w:ascii="Calibri" w:hAnsi="Calibri" w:eastAsia="Calibri" w:cs="Calibri"/>
-          <w:b w:val="0"/>
-          <w:bCs w:val="0"/>
-          <w:i w:val="0"/>
-          <w:iCs w:val="0"/>
-          <w:sz w:val="24"/>
-          <w:szCs w:val="24"/>
-        </w:rPr>
-        <w:t xml:space="preserve"> Informationen über vergangene Beben auszulesen.</w:t>
-      </w:r>
-      <w:r>
-        <w:rPr>
-          <w:rFonts w:ascii="Calibri" w:hAnsi="Calibri" w:eastAsia="Calibri" w:cs="Calibri"/>
-          <w:b w:val="0"/>
-          <w:bCs w:val="0"/>
-          <w:i w:val="0"/>
-          <w:iCs w:val="0"/>
-          <w:sz w:val="24"/>
-          <w:szCs w:val="24"/>
-        </w:rPr>
-        <w:t xml:space="preserve"> </w:t>
+        <w:t xml:space="preserve">Beim Öffnen der Applikation wird eine Liste mit den zuletzt stattgefundenen Erdbeben angeführt. In dieser Liste werden Grundinformationen über die jeweiligen Beben angezeigt, und sie werden farblich je nach Stärke unterschieden. </w:t>
       </w:r>
     </w:p>
-    <w:p w14:noSpellErr="1">
+    <w:p>
       <w:pPr>
         <w:pStyle w:val="berschrift3"/>
         <w:numPr>
+          <w:ilvl w:val="2"/>
           <w:numId w:val="0"/>
         </w:numPr>
-        <w:bidi w:val="0"/>
-      </w:pPr>
-      <w:r>
-        <w:rPr/>
-        <w:t>4.1.1 Liste der Erdb</w:t>
-      </w:r>
-      <w:r>
-        <w:rPr/>
-        <w:t>eben auf der Startseite (LF0010)</w:t>
-      </w:r>
-      <w:r>
-        <w:rPr/>
-        <w:t xml:space="preserve"> </w:t>
-      </w:r>
-    </w:p>
-    <w:p w14:noSpellErr="1">
-      <w:pPr>
-        <w:ind w:left="0" w:firstLine="0"/>
-        <w:jc w:val="left"/>
-      </w:pPr>
-      <w:r>
-        <w:rPr>
-          <w:rFonts w:ascii="Calibri" w:hAnsi="Calibri" w:eastAsia="Calibri" w:cs="Calibri"/>
-          <w:b w:val="0"/>
-          <w:bCs w:val="0"/>
-          <w:i w:val="0"/>
-          <w:iCs w:val="0"/>
-          <w:sz w:val="24"/>
-          <w:szCs w:val="24"/>
-        </w:rPr>
-        <w:t>Beim Öffnen der Applikation wird eine Liste mit den zuletzt stattgefundenen Erdbeben angeführt.</w:t>
-      </w:r>
-      <w:r>
-        <w:rPr>
-          <w:rFonts w:ascii="Calibri" w:hAnsi="Calibri" w:eastAsia="Calibri" w:cs="Calibri"/>
-          <w:b w:val="0"/>
-          <w:bCs w:val="0"/>
-          <w:i w:val="0"/>
-          <w:iCs w:val="0"/>
-          <w:sz w:val="24"/>
-          <w:szCs w:val="24"/>
-        </w:rPr>
-        <w:t xml:space="preserve"> In dieser Liste werden Grundinformationen über die jeweiligen Beben angezeigt, und sie werden farblich je nach Stärke unterschieden.</w:t>
-      </w:r>
-      <w:r>
-        <w:rPr>
-          <w:rFonts w:ascii="Calibri" w:hAnsi="Calibri" w:eastAsia="Calibri" w:cs="Calibri"/>
-          <w:b w:val="0"/>
-          <w:bCs w:val="0"/>
-          <w:i w:val="0"/>
-          <w:iCs w:val="0"/>
-          <w:sz w:val="24"/>
-          <w:szCs w:val="24"/>
-        </w:rPr>
-        <w:t xml:space="preserve"> </w:t>
-      </w:r>
-    </w:p>
-    <w:p w14:noSpellErr="1">
-      <w:pPr>
-        <w:pStyle w:val="berschrift3"/>
-        <w:numPr>
-          <w:numId w:val="0"/>
-        </w:numPr>
-      </w:pPr>
-      <w:r>
-        <w:rPr/>
-        <w:t>4.1.2 Detailansicht eines Bebens (LF0020)</w:t>
-      </w:r>
-      <w:r>
-        <w:rPr/>
-        <w:t xml:space="preserve"> </w:t>
+      </w:pPr>
+      <w:r>
+        <w:t xml:space="preserve">4.1.2 Detailansicht eines Bebens (LF0020) </w:t>
       </w:r>
     </w:p>
     <w:p>
       <w:pPr>
-        <w:ind w:left="0" w:firstLine="0"/>
         <w:jc w:val="left"/>
       </w:pPr>
       <w:r>
         <w:rPr>
-          <w:rFonts w:ascii="Calibri" w:hAnsi="Calibri" w:eastAsia="Calibri" w:cs="Calibri"/>
-          <w:b w:val="0"/>
-          <w:bCs w:val="0"/>
-          <w:i w:val="0"/>
-          <w:iCs w:val="0"/>
-          <w:sz w:val="24"/>
+          <w:rFonts w:ascii="Calibri" w:eastAsia="Calibri" w:hAnsi="Calibri" w:cs="Calibri"/>
           <w:szCs w:val="24"/>
         </w:rPr>
         <w:t>Wenn ein Beben aus der Liste (LF0010) angeklickt wird, erweitert sich das Fenster mit den Grundinformationen. In dem neuen erweitertem Infobereich werden detailliertere Informationen über das Beben angezeigt (</w:t>
       </w:r>
+      <w:proofErr w:type="spellStart"/>
       <w:r>
         <w:rPr>
-          <w:rFonts w:ascii="Calibri" w:hAnsi="Calibri" w:eastAsia="Calibri" w:cs="Calibri"/>
-          <w:b w:val="0"/>
-          <w:bCs w:val="0"/>
-          <w:i w:val="0"/>
-          <w:iCs w:val="0"/>
-          <w:sz w:val="24"/>
+          <w:rFonts w:ascii="Calibri" w:eastAsia="Calibri" w:hAnsi="Calibri" w:cs="Calibri"/>
           <w:szCs w:val="24"/>
         </w:rPr>
         <w:t>z.b.</w:t>
       </w:r>
+      <w:proofErr w:type="spellEnd"/>
       <w:r>
         <w:rPr>
-          <w:rFonts w:ascii="Calibri" w:hAnsi="Calibri" w:eastAsia="Calibri" w:cs="Calibri"/>
-          <w:b w:val="0"/>
-          <w:bCs w:val="0"/>
-          <w:i w:val="0"/>
-          <w:iCs w:val="0"/>
-          <w:sz w:val="24"/>
+          <w:rFonts w:ascii="Calibri" w:eastAsia="Calibri" w:hAnsi="Calibri" w:cs="Calibri"/>
           <w:szCs w:val="24"/>
         </w:rPr>
-        <w:t xml:space="preserve"> Koordinaten, Tiefe, Entfernung zu Stäten, Entfernung zum User)</w:t>
-      </w:r>
+        <w:t xml:space="preserve"> Koordinaten, Tiefe, Entfernung zu Stäten, Entfernung zum User) </w:t>
+      </w:r>
+    </w:p>
+    <w:p>
+      <w:pPr>
+        <w:pStyle w:val="berschrift2"/>
+        <w:numPr>
+          <w:ilvl w:val="1"/>
+          <w:numId w:val="0"/>
+        </w:numPr>
+      </w:pPr>
+      <w:r>
+        <w:t xml:space="preserve">4.2 Melden eines neuen Erdbebens </w:t>
+      </w:r>
+    </w:p>
+    <w:p>
+      <w:pPr>
+        <w:jc w:val="left"/>
+      </w:pPr>
       <w:r>
         <w:rPr>
-          <w:rFonts w:ascii="Calibri" w:hAnsi="Calibri" w:eastAsia="Calibri" w:cs="Calibri"/>
-          <w:b w:val="0"/>
-          <w:bCs w:val="0"/>
-          <w:i w:val="0"/>
-          <w:iCs w:val="0"/>
-          <w:sz w:val="24"/>
+          <w:rFonts w:ascii="Calibri" w:eastAsia="Calibri" w:hAnsi="Calibri" w:cs="Calibri"/>
           <w:szCs w:val="24"/>
         </w:rPr>
-        <w:t xml:space="preserve"> </w:t>
+        <w:t xml:space="preserve">Der Benutzer hat die Möglichkeit ein verspürtes Beben zu vermerken und Daten darüber zur Verfügung zu stellen. </w:t>
+      </w:r>
+      <w:r>
+        <w:br/>
       </w:r>
     </w:p>
-    <w:p w14:noSpellErr="1">
-      <w:pPr>
-        <w:pStyle w:val="berschrift2"/>
-        <w:numPr>
-          <w:numId w:val="0"/>
-        </w:numPr>
-      </w:pPr>
-      <w:r>
-        <w:rPr/>
-        <w:t>4.2 Melden eines neuen Erdbebens</w:t>
-      </w:r>
-      <w:r>
-        <w:rPr/>
-        <w:t xml:space="preserve"> </w:t>
-      </w:r>
-    </w:p>
-    <w:p w14:noSpellErr="1">
-      <w:pPr>
-        <w:ind w:left="0" w:firstLine="0"/>
-        <w:jc w:val="left"/>
-      </w:pPr>
-      <w:r>
-        <w:rPr>
-          <w:rFonts w:ascii="Calibri" w:hAnsi="Calibri" w:eastAsia="Calibri" w:cs="Calibri"/>
-          <w:b w:val="0"/>
-          <w:bCs w:val="0"/>
-          <w:i w:val="0"/>
-          <w:iCs w:val="0"/>
-          <w:sz w:val="24"/>
-          <w:szCs w:val="24"/>
-        </w:rPr>
-        <w:t>Der Benutzer hat die Möglichkeit ein verspürtes Beben zu vermerken und Daten darüber zur Verfügung zu stellen.</w:t>
-      </w:r>
-      <w:r>
-        <w:rPr>
-          <w:rFonts w:ascii="Calibri" w:hAnsi="Calibri" w:eastAsia="Calibri" w:cs="Calibri"/>
-          <w:b w:val="0"/>
-          <w:bCs w:val="0"/>
-          <w:i w:val="0"/>
-          <w:iCs w:val="0"/>
-          <w:sz w:val="24"/>
-          <w:szCs w:val="24"/>
-        </w:rPr>
-        <w:t xml:space="preserve"> </w:t>
-      </w:r>
-      <w:r>
-        <w:br/>
-      </w:r>
-    </w:p>
-    <w:p w14:noSpellErr="1">
-      <w:pPr>
-        <w:pStyle w:val="Standard"/>
-      </w:pPr>
-    </w:p>
+    <w:p/>
     <w:sectPr>
-      <w:pgSz w:w="11906" w:h="16838" w:orient="portrait"/>
+      <w:pgSz w:w="11906" w:h="16838"/>
       <w:pgMar w:top="1417" w:right="1417" w:bottom="1134" w:left="1417" w:header="708" w:footer="708" w:gutter="0"/>
       <w:cols w:space="708"/>
       <w:docGrid w:linePitch="360"/>
@@ -1085,11 +765,11 @@
 </file>
 
 <file path=word/styles.xml><?xml version="1.0" encoding="utf-8"?>
-<w:styles xmlns:wp14="http://schemas.microsoft.com/office/word/2010/wordprocessingDrawing" xmlns:mc="http://schemas.openxmlformats.org/markup-compatibility/2006" xmlns:r="http://schemas.openxmlformats.org/officeDocument/2006/relationships" xmlns:w="http://schemas.openxmlformats.org/wordprocessingml/2006/main" xmlns:w14="http://schemas.microsoft.com/office/word/2010/wordml" xmlns:w15="http://schemas.microsoft.com/office/word/2012/wordml" mc:Ignorable="w14 w15 wp14">
+<w:styles xmlns:mc="http://schemas.openxmlformats.org/markup-compatibility/2006" xmlns:r="http://schemas.openxmlformats.org/officeDocument/2006/relationships" xmlns:w="http://schemas.openxmlformats.org/wordprocessingml/2006/main" xmlns:w14="http://schemas.microsoft.com/office/word/2010/wordml" xmlns:w15="http://schemas.microsoft.com/office/word/2012/wordml" mc:Ignorable="w14 w15">
   <w:docDefaults>
     <w:rPrDefault>
       <w:rPr>
-        <w:rFonts w:asciiTheme="minorHAnsi" w:hAnsiTheme="minorHAnsi" w:eastAsiaTheme="minorHAnsi" w:cstheme="minorBidi"/>
+        <w:rFonts w:asciiTheme="minorHAnsi" w:eastAsiaTheme="minorHAnsi" w:hAnsiTheme="minorHAnsi" w:cstheme="minorBidi"/>
         <w:sz w:val="22"/>
         <w:szCs w:val="22"/>
         <w:lang w:val="de-AT" w:eastAsia="en-US" w:bidi="ar-SA"/>
@@ -1104,14 +784,14 @@
   <w:latentStyles w:defLockedState="0" w:defUIPriority="99" w:defSemiHidden="0" w:defUnhideWhenUsed="0" w:defQFormat="0" w:count="371">
     <w:lsdException w:name="Normal" w:uiPriority="0" w:qFormat="1"/>
     <w:lsdException w:name="heading 1" w:uiPriority="0" w:qFormat="1"/>
-    <w:lsdException w:name="heading 2" w:uiPriority="0" w:semiHidden="1" w:unhideWhenUsed="1" w:qFormat="1"/>
-    <w:lsdException w:name="heading 3" w:uiPriority="0" w:semiHidden="1" w:unhideWhenUsed="1" w:qFormat="1"/>
-    <w:lsdException w:name="heading 4" w:uiPriority="0" w:semiHidden="1" w:unhideWhenUsed="1" w:qFormat="1"/>
-    <w:lsdException w:name="heading 5" w:uiPriority="9" w:semiHidden="1" w:unhideWhenUsed="1" w:qFormat="1"/>
-    <w:lsdException w:name="heading 6" w:uiPriority="9" w:semiHidden="1" w:unhideWhenUsed="1" w:qFormat="1"/>
-    <w:lsdException w:name="heading 7" w:uiPriority="9" w:semiHidden="1" w:unhideWhenUsed="1" w:qFormat="1"/>
-    <w:lsdException w:name="heading 8" w:uiPriority="9" w:semiHidden="1" w:unhideWhenUsed="1" w:qFormat="1"/>
-    <w:lsdException w:name="heading 9" w:uiPriority="9" w:semiHidden="1" w:unhideWhenUsed="1" w:qFormat="1"/>
+    <w:lsdException w:name="heading 2" w:semiHidden="1" w:uiPriority="0" w:unhideWhenUsed="1" w:qFormat="1"/>
+    <w:lsdException w:name="heading 3" w:semiHidden="1" w:uiPriority="0" w:unhideWhenUsed="1" w:qFormat="1"/>
+    <w:lsdException w:name="heading 4" w:semiHidden="1" w:uiPriority="0" w:unhideWhenUsed="1" w:qFormat="1"/>
+    <w:lsdException w:name="heading 5" w:semiHidden="1" w:uiPriority="9" w:unhideWhenUsed="1" w:qFormat="1"/>
+    <w:lsdException w:name="heading 6" w:semiHidden="1" w:uiPriority="9" w:unhideWhenUsed="1" w:qFormat="1"/>
+    <w:lsdException w:name="heading 7" w:semiHidden="1" w:uiPriority="9" w:unhideWhenUsed="1" w:qFormat="1"/>
+    <w:lsdException w:name="heading 8" w:semiHidden="1" w:uiPriority="9" w:unhideWhenUsed="1" w:qFormat="1"/>
+    <w:lsdException w:name="heading 9" w:semiHidden="1" w:uiPriority="9" w:unhideWhenUsed="1" w:qFormat="1"/>
     <w:lsdException w:name="index 1" w:semiHidden="1" w:unhideWhenUsed="1"/>
     <w:lsdException w:name="index 2" w:semiHidden="1" w:unhideWhenUsed="1"/>
     <w:lsdException w:name="index 3" w:semiHidden="1" w:unhideWhenUsed="1"/>
@@ -1121,22 +801,22 @@
     <w:lsdException w:name="index 7" w:semiHidden="1" w:unhideWhenUsed="1"/>
     <w:lsdException w:name="index 8" w:semiHidden="1" w:unhideWhenUsed="1"/>
     <w:lsdException w:name="index 9" w:semiHidden="1" w:unhideWhenUsed="1"/>
-    <w:lsdException w:name="toc 1" w:uiPriority="39" w:semiHidden="1" w:unhideWhenUsed="1"/>
-    <w:lsdException w:name="toc 2" w:uiPriority="39" w:semiHidden="1" w:unhideWhenUsed="1"/>
-    <w:lsdException w:name="toc 3" w:uiPriority="39" w:semiHidden="1" w:unhideWhenUsed="1"/>
-    <w:lsdException w:name="toc 4" w:uiPriority="39" w:semiHidden="1" w:unhideWhenUsed="1"/>
-    <w:lsdException w:name="toc 5" w:uiPriority="39" w:semiHidden="1" w:unhideWhenUsed="1"/>
-    <w:lsdException w:name="toc 6" w:uiPriority="39" w:semiHidden="1" w:unhideWhenUsed="1"/>
-    <w:lsdException w:name="toc 7" w:uiPriority="39" w:semiHidden="1" w:unhideWhenUsed="1"/>
-    <w:lsdException w:name="toc 8" w:uiPriority="39" w:semiHidden="1" w:unhideWhenUsed="1"/>
-    <w:lsdException w:name="toc 9" w:uiPriority="39" w:semiHidden="1" w:unhideWhenUsed="1"/>
+    <w:lsdException w:name="toc 1" w:semiHidden="1" w:uiPriority="39" w:unhideWhenUsed="1"/>
+    <w:lsdException w:name="toc 2" w:semiHidden="1" w:uiPriority="39" w:unhideWhenUsed="1"/>
+    <w:lsdException w:name="toc 3" w:semiHidden="1" w:uiPriority="39" w:unhideWhenUsed="1"/>
+    <w:lsdException w:name="toc 4" w:semiHidden="1" w:uiPriority="39" w:unhideWhenUsed="1"/>
+    <w:lsdException w:name="toc 5" w:semiHidden="1" w:uiPriority="39" w:unhideWhenUsed="1"/>
+    <w:lsdException w:name="toc 6" w:semiHidden="1" w:uiPriority="39" w:unhideWhenUsed="1"/>
+    <w:lsdException w:name="toc 7" w:semiHidden="1" w:uiPriority="39" w:unhideWhenUsed="1"/>
+    <w:lsdException w:name="toc 8" w:semiHidden="1" w:uiPriority="39" w:unhideWhenUsed="1"/>
+    <w:lsdException w:name="toc 9" w:semiHidden="1" w:uiPriority="39" w:unhideWhenUsed="1"/>
     <w:lsdException w:name="Normal Indent" w:semiHidden="1" w:unhideWhenUsed="1"/>
     <w:lsdException w:name="footnote text" w:semiHidden="1" w:unhideWhenUsed="1"/>
     <w:lsdException w:name="annotation text" w:semiHidden="1" w:unhideWhenUsed="1"/>
     <w:lsdException w:name="header" w:semiHidden="1" w:unhideWhenUsed="1"/>
     <w:lsdException w:name="footer" w:semiHidden="1" w:unhideWhenUsed="1"/>
     <w:lsdException w:name="index heading" w:semiHidden="1" w:unhideWhenUsed="1"/>
-    <w:lsdException w:name="caption" w:uiPriority="35" w:semiHidden="1" w:unhideWhenUsed="1" w:qFormat="1"/>
+    <w:lsdException w:name="caption" w:semiHidden="1" w:uiPriority="35" w:unhideWhenUsed="1" w:qFormat="1"/>
     <w:lsdException w:name="table of figures" w:semiHidden="1" w:unhideWhenUsed="1"/>
     <w:lsdException w:name="envelope address" w:semiHidden="1" w:unhideWhenUsed="1"/>
     <w:lsdException w:name="envelope return" w:semiHidden="1" w:unhideWhenUsed="1"/>
@@ -1167,7 +847,7 @@
     <w:lsdException w:name="Title" w:uiPriority="10" w:qFormat="1"/>
     <w:lsdException w:name="Closing" w:semiHidden="1" w:unhideWhenUsed="1"/>
     <w:lsdException w:name="Signature" w:semiHidden="1" w:unhideWhenUsed="1"/>
-    <w:lsdException w:name="Default Paragraph Font" w:uiPriority="1" w:semiHidden="1" w:unhideWhenUsed="1"/>
+    <w:lsdException w:name="Default Paragraph Font" w:semiHidden="1" w:uiPriority="1" w:unhideWhenUsed="1"/>
     <w:lsdException w:name="Body Text" w:semiHidden="1" w:unhideWhenUsed="1"/>
     <w:lsdException w:name="Body Text Indent" w:semiHidden="1" w:unhideWhenUsed="1"/>
     <w:lsdException w:name="List Continue" w:semiHidden="1" w:unhideWhenUsed="1"/>
@@ -1367,8 +1047,8 @@
     <w:lsdException w:name="Subtle Reference" w:uiPriority="31" w:qFormat="1"/>
     <w:lsdException w:name="Intense Reference" w:uiPriority="32" w:qFormat="1"/>
     <w:lsdException w:name="Book Title" w:uiPriority="33" w:qFormat="1"/>
-    <w:lsdException w:name="Bibliography" w:uiPriority="37" w:semiHidden="1" w:unhideWhenUsed="1"/>
-    <w:lsdException w:name="TOC Heading" w:uiPriority="39" w:semiHidden="1" w:unhideWhenUsed="1" w:qFormat="1"/>
+    <w:lsdException w:name="Bibliography" w:semiHidden="1" w:uiPriority="37" w:unhideWhenUsed="1"/>
+    <w:lsdException w:name="TOC Heading" w:semiHidden="1" w:uiPriority="39" w:unhideWhenUsed="1" w:qFormat="1"/>
     <w:lsdException w:name="Plain Table 1" w:uiPriority="41"/>
     <w:lsdException w:name="Plain Table 2" w:uiPriority="42"/>
     <w:lsdException w:name="Plain Table 3" w:uiPriority="43"/>
@@ -1474,7 +1154,7 @@
     <w:lsdException w:name="List Table 6 Colorful Accent 6" w:uiPriority="51"/>
     <w:lsdException w:name="List Table 7 Colorful Accent 6" w:uiPriority="52"/>
   </w:latentStyles>
-  <w:style w:type="paragraph" w:styleId="Standard" w:default="1">
+  <w:style w:type="paragraph" w:default="1" w:styleId="Standard">
     <w:name w:val="Normal"/>
     <w:qFormat/>
     <w:rsid w:val="00A03DD8"/>
@@ -1484,7 +1164,7 @@
       <w:jc w:val="both"/>
     </w:pPr>
     <w:rPr>
-      <w:rFonts w:ascii="Times New Roman" w:hAnsi="Times New Roman" w:eastAsia="Times New Roman" w:cs="Times New Roman"/>
+      <w:rFonts w:ascii="Times New Roman" w:eastAsia="Times New Roman" w:hAnsi="Times New Roman" w:cs="Times New Roman"/>
       <w:sz w:val="24"/>
       <w:szCs w:val="20"/>
       <w:lang w:val="de-DE" w:eastAsia="de-DE"/>
@@ -1596,17 +1276,17 @@
       <w:outlineLvl w:val="4"/>
     </w:pPr>
     <w:rPr>
-      <w:rFonts w:asciiTheme="majorHAnsi" w:hAnsiTheme="majorHAnsi" w:eastAsiaTheme="majorEastAsia" w:cstheme="majorBidi"/>
+      <w:rFonts w:asciiTheme="majorHAnsi" w:eastAsiaTheme="majorEastAsia" w:hAnsiTheme="majorHAnsi" w:cstheme="majorBidi"/>
       <w:color w:val="2E74B5" w:themeColor="accent1" w:themeShade="BF"/>
     </w:rPr>
   </w:style>
-  <w:style w:type="character" w:styleId="Absatz-Standardschriftart" w:default="1">
+  <w:style w:type="character" w:default="1" w:styleId="Absatz-Standardschriftart">
     <w:name w:val="Default Paragraph Font"/>
     <w:uiPriority w:val="1"/>
     <w:semiHidden/>
     <w:unhideWhenUsed/>
   </w:style>
-  <w:style w:type="table" w:styleId="NormaleTabelle" w:default="1">
+  <w:style w:type="table" w:default="1" w:styleId="NormaleTabelle">
     <w:name w:val="Normal Table"/>
     <w:uiPriority w:val="99"/>
     <w:semiHidden/>
@@ -1621,19 +1301,19 @@
       </w:tblCellMar>
     </w:tblPr>
   </w:style>
-  <w:style w:type="numbering" w:styleId="KeineListe" w:default="1">
+  <w:style w:type="numbering" w:default="1" w:styleId="KeineListe">
     <w:name w:val="No List"/>
     <w:uiPriority w:val="99"/>
     <w:semiHidden/>
     <w:unhideWhenUsed/>
   </w:style>
-  <w:style w:type="character" w:styleId="berschrift1Zchn" w:customStyle="1">
+  <w:style w:type="character" w:customStyle="1" w:styleId="berschrift1Zchn">
     <w:name w:val="Überschrift 1 Zchn"/>
     <w:basedOn w:val="Absatz-Standardschriftart"/>
     <w:link w:val="berschrift1"/>
     <w:rsid w:val="00A03DD8"/>
     <w:rPr>
-      <w:rFonts w:ascii="Arial" w:hAnsi="Arial" w:eastAsia="Times New Roman" w:cs="Times New Roman"/>
+      <w:rFonts w:ascii="Arial" w:eastAsia="Times New Roman" w:hAnsi="Arial" w:cs="Times New Roman"/>
       <w:b/>
       <w:kern w:val="28"/>
       <w:sz w:val="28"/>
@@ -1641,26 +1321,26 @@
       <w:lang w:val="de-DE" w:eastAsia="de-DE"/>
     </w:rPr>
   </w:style>
-  <w:style w:type="character" w:styleId="berschrift2Zchn" w:customStyle="1">
+  <w:style w:type="character" w:customStyle="1" w:styleId="berschrift2Zchn">
     <w:name w:val="Überschrift 2 Zchn"/>
     <w:basedOn w:val="Absatz-Standardschriftart"/>
     <w:link w:val="berschrift2"/>
     <w:rsid w:val="00A03DD8"/>
     <w:rPr>
-      <w:rFonts w:ascii="Arial" w:hAnsi="Arial" w:eastAsia="Times New Roman" w:cs="Times New Roman"/>
+      <w:rFonts w:ascii="Arial" w:eastAsia="Times New Roman" w:hAnsi="Arial" w:cs="Times New Roman"/>
       <w:b/>
       <w:sz w:val="24"/>
       <w:szCs w:val="20"/>
       <w:lang w:val="de-DE" w:eastAsia="de-DE"/>
     </w:rPr>
   </w:style>
-  <w:style w:type="character" w:styleId="berschrift3Zchn" w:customStyle="1">
+  <w:style w:type="character" w:customStyle="1" w:styleId="berschrift3Zchn">
     <w:name w:val="Überschrift 3 Zchn"/>
     <w:basedOn w:val="Absatz-Standardschriftart"/>
     <w:link w:val="berschrift3"/>
     <w:rsid w:val="00A03DD8"/>
     <w:rPr>
-      <w:rFonts w:ascii="Arial" w:hAnsi="Arial" w:eastAsia="Times New Roman" w:cs="Times New Roman"/>
+      <w:rFonts w:ascii="Arial" w:eastAsia="Times New Roman" w:hAnsi="Arial" w:cs="Times New Roman"/>
       <w:b/>
       <w:i/>
       <w:sz w:val="24"/>
@@ -1668,13 +1348,13 @@
       <w:lang w:val="de-DE" w:eastAsia="de-DE"/>
     </w:rPr>
   </w:style>
-  <w:style w:type="character" w:styleId="berschrift4Zchn" w:customStyle="1">
+  <w:style w:type="character" w:customStyle="1" w:styleId="berschrift4Zchn">
     <w:name w:val="Überschrift 4 Zchn"/>
     <w:basedOn w:val="Absatz-Standardschriftart"/>
     <w:link w:val="berschrift4"/>
     <w:rsid w:val="00A03DD8"/>
     <w:rPr>
-      <w:rFonts w:ascii="Arial" w:hAnsi="Arial" w:eastAsia="Times New Roman" w:cs="Times New Roman"/>
+      <w:rFonts w:ascii="Arial" w:eastAsia="Times New Roman" w:hAnsi="Arial" w:cs="Times New Roman"/>
       <w:b/>
       <w:kern w:val="28"/>
       <w:sz w:val="24"/>
@@ -1694,7 +1374,7 @@
       <w:spacing w:after="120"/>
     </w:pPr>
   </w:style>
-  <w:style w:type="character" w:styleId="TextkrperZchn" w:customStyle="1">
+  <w:style w:type="character" w:customStyle="1" w:styleId="TextkrperZchn">
     <w:name w:val="Textkörper Zchn"/>
     <w:basedOn w:val="Absatz-Standardschriftart"/>
     <w:link w:val="Textkrper"/>
@@ -1702,20 +1382,20 @@
     <w:semiHidden/>
     <w:rsid w:val="00A03DD8"/>
     <w:rPr>
-      <w:rFonts w:ascii="Times New Roman" w:hAnsi="Times New Roman" w:eastAsia="Times New Roman" w:cs="Times New Roman"/>
+      <w:rFonts w:ascii="Times New Roman" w:eastAsia="Times New Roman" w:hAnsi="Times New Roman" w:cs="Times New Roman"/>
       <w:sz w:val="24"/>
       <w:szCs w:val="20"/>
       <w:lang w:val="de-DE" w:eastAsia="de-DE"/>
     </w:rPr>
   </w:style>
-  <w:style w:type="character" w:styleId="berschrift5Zchn" w:customStyle="1">
+  <w:style w:type="character" w:customStyle="1" w:styleId="berschrift5Zchn">
     <w:name w:val="Überschrift 5 Zchn"/>
     <w:basedOn w:val="Absatz-Standardschriftart"/>
     <w:link w:val="berschrift5"/>
     <w:uiPriority w:val="9"/>
     <w:rsid w:val="00A03DD8"/>
     <w:rPr>
-      <w:rFonts w:asciiTheme="majorHAnsi" w:hAnsiTheme="majorHAnsi" w:eastAsiaTheme="majorEastAsia" w:cstheme="majorBidi"/>
+      <w:rFonts w:asciiTheme="majorHAnsi" w:eastAsiaTheme="majorEastAsia" w:hAnsiTheme="majorHAnsi" w:cstheme="majorBidi"/>
       <w:color w:val="2E74B5" w:themeColor="accent1" w:themeShade="BF"/>
       <w:sz w:val="24"/>
       <w:szCs w:val="20"/>
@@ -1735,21 +1415,21 @@
       <w:contextualSpacing/>
     </w:pPr>
     <w:rPr>
-      <w:rFonts w:asciiTheme="majorHAnsi" w:hAnsiTheme="majorHAnsi" w:eastAsiaTheme="majorEastAsia" w:cstheme="majorBidi"/>
+      <w:rFonts w:asciiTheme="majorHAnsi" w:eastAsiaTheme="majorEastAsia" w:hAnsiTheme="majorHAnsi" w:cstheme="majorBidi"/>
       <w:spacing w:val="-10"/>
       <w:kern w:val="28"/>
       <w:sz w:val="56"/>
       <w:szCs w:val="56"/>
     </w:rPr>
   </w:style>
-  <w:style w:type="character" w:styleId="TitelZchn" w:customStyle="1">
+  <w:style w:type="character" w:customStyle="1" w:styleId="TitelZchn">
     <w:name w:val="Titel Zchn"/>
     <w:basedOn w:val="Absatz-Standardschriftart"/>
     <w:link w:val="Titel"/>
     <w:uiPriority w:val="10"/>
     <w:rsid w:val="009066E8"/>
     <w:rPr>
-      <w:rFonts w:asciiTheme="majorHAnsi" w:hAnsiTheme="majorHAnsi" w:eastAsiaTheme="majorEastAsia" w:cstheme="majorBidi"/>
+      <w:rFonts w:asciiTheme="majorHAnsi" w:eastAsiaTheme="majorEastAsia" w:hAnsiTheme="majorHAnsi" w:cstheme="majorBidi"/>
       <w:spacing w:val="-10"/>
       <w:kern w:val="28"/>
       <w:sz w:val="56"/>
@@ -1757,59 +1437,45 @@
       <w:lang w:val="de-DE" w:eastAsia="de-DE"/>
     </w:rPr>
   </w:style>
-  <w:style xmlns:w="http://schemas.openxmlformats.org/wordprocessingml/2006/main" w:type="table" w:styleId="TableGrid">
-    <w:name xmlns:w="http://schemas.openxmlformats.org/wordprocessingml/2006/main" w:val="Table Grid"/>
-    <w:basedOn xmlns:w="http://schemas.openxmlformats.org/wordprocessingml/2006/main" w:val="NormaleTabelle"/>
-    <w:uiPriority xmlns:w="http://schemas.openxmlformats.org/wordprocessingml/2006/main" w:val="59"/>
-    <w:rsid xmlns:w="http://schemas.openxmlformats.org/wordprocessingml/2006/main" w:val="00FB4123"/>
-    <w:pPr xmlns:w="http://schemas.openxmlformats.org/wordprocessingml/2006/main">
+  <w:style w:type="table" w:styleId="Tabellenraster">
+    <w:name w:val="Table Grid"/>
+    <w:basedOn w:val="NormaleTabelle"/>
+    <w:uiPriority w:val="59"/>
+    <w:rsid w:val="00FB4123"/>
+    <w:pPr>
       <w:spacing w:after="0" w:line="240" w:lineRule="auto"/>
     </w:pPr>
-    <w:tblPr xmlns:w="http://schemas.openxmlformats.org/wordprocessingml/2006/main">
-      <w:tblInd w:w="0" w:type="dxa"/>
+    <w:tblPr>
       <w:tblBorders>
-        <w:top w:val="single" w:color="000000" w:themeColor="text1" w:sz="4" w:space="0"/>
-        <w:left w:val="single" w:color="000000" w:themeColor="text1" w:sz="4" w:space="0"/>
-        <w:bottom w:val="single" w:color="000000" w:themeColor="text1" w:sz="4" w:space="0"/>
-        <w:right w:val="single" w:color="000000" w:themeColor="text1" w:sz="4" w:space="0"/>
-        <w:insideH w:val="single" w:color="000000" w:themeColor="text1" w:sz="4" w:space="0"/>
-        <w:insideV w:val="single" w:color="000000" w:themeColor="text1" w:sz="4" w:space="0"/>
+        <w:top w:val="single" w:sz="4" w:space="0" w:color="000000" w:themeColor="text1"/>
+        <w:left w:val="single" w:sz="4" w:space="0" w:color="000000" w:themeColor="text1"/>
+        <w:bottom w:val="single" w:sz="4" w:space="0" w:color="000000" w:themeColor="text1"/>
+        <w:right w:val="single" w:sz="4" w:space="0" w:color="000000" w:themeColor="text1"/>
+        <w:insideH w:val="single" w:sz="4" w:space="0" w:color="000000" w:themeColor="text1"/>
+        <w:insideV w:val="single" w:sz="4" w:space="0" w:color="000000" w:themeColor="text1"/>
       </w:tblBorders>
-      <w:tblCellMar>
-        <w:top w:w="0" w:type="dxa"/>
-        <w:left w:w="108" w:type="dxa"/>
-        <w:bottom w:w="0" w:type="dxa"/>
-        <w:right w:w="108" w:type="dxa"/>
-      </w:tblCellMar>
     </w:tblPr>
   </w:style>
-  <w:style xmlns:w14="http://schemas.microsoft.com/office/word/2010/wordml" xmlns:mc="http://schemas.openxmlformats.org/markup-compatibility/2006" xmlns:w="http://schemas.openxmlformats.org/wordprocessingml/2006/main" w:type="table" w:styleId="GridTable1Light-Accent1" mc:Ignorable="w14">
-    <w:name xmlns:w="http://schemas.openxmlformats.org/wordprocessingml/2006/main" w:val="Grid Table 1 Light Accent 1"/>
-    <w:basedOn xmlns:w="http://schemas.openxmlformats.org/wordprocessingml/2006/main" w:val="NormaleTabelle"/>
-    <w:uiPriority xmlns:w="http://schemas.openxmlformats.org/wordprocessingml/2006/main" w:val="46"/>
-    <w:pPr xmlns:w="http://schemas.openxmlformats.org/wordprocessingml/2006/main">
-      <w:spacing xmlns:w="http://schemas.openxmlformats.org/wordprocessingml/2006/main" w:after="0" w:line="240" w:lineRule="auto"/>
+  <w:style w:type="table" w:styleId="Gitternetztabelle1hellAkzent1">
+    <w:name w:val="Grid Table 1 Light Accent 1"/>
+    <w:basedOn w:val="NormaleTabelle"/>
+    <w:uiPriority w:val="46"/>
+    <w:pPr>
+      <w:spacing w:after="0" w:line="240" w:lineRule="auto"/>
     </w:pPr>
-    <w:tblPr xmlns:w="http://schemas.openxmlformats.org/wordprocessingml/2006/main">
+    <w:tblPr>
       <w:tblStyleRowBandSize w:val="1"/>
       <w:tblStyleColBandSize w:val="1"/>
-      <w:tblInd w:w="0" w:type="dxa"/>
       <w:tblBorders>
-        <w:top w:val="single" w:color="BDD6EE" w:themeColor="accent1" w:themeTint="66" w:sz="4" w:space="0"/>
-        <w:left w:val="single" w:color="BDD6EE" w:themeColor="accent1" w:themeTint="66" w:sz="4" w:space="0"/>
-        <w:bottom w:val="single" w:color="BDD6EE" w:themeColor="accent1" w:themeTint="66" w:sz="4" w:space="0"/>
-        <w:right w:val="single" w:color="BDD6EE" w:themeColor="accent1" w:themeTint="66" w:sz="4" w:space="0"/>
-        <w:insideH w:val="single" w:color="BDD6EE" w:themeColor="accent1" w:themeTint="66" w:sz="4" w:space="0"/>
-        <w:insideV w:val="single" w:color="BDD6EE" w:themeColor="accent1" w:themeTint="66" w:sz="4" w:space="0"/>
+        <w:top w:val="single" w:sz="4" w:space="0" w:color="BDD6EE" w:themeColor="accent1" w:themeTint="66"/>
+        <w:left w:val="single" w:sz="4" w:space="0" w:color="BDD6EE" w:themeColor="accent1" w:themeTint="66"/>
+        <w:bottom w:val="single" w:sz="4" w:space="0" w:color="BDD6EE" w:themeColor="accent1" w:themeTint="66"/>
+        <w:right w:val="single" w:sz="4" w:space="0" w:color="BDD6EE" w:themeColor="accent1" w:themeTint="66"/>
+        <w:insideH w:val="single" w:sz="4" w:space="0" w:color="BDD6EE" w:themeColor="accent1" w:themeTint="66"/>
+        <w:insideV w:val="single" w:sz="4" w:space="0" w:color="BDD6EE" w:themeColor="accent1" w:themeTint="66"/>
       </w:tblBorders>
-      <w:tblCellMar>
-        <w:top w:w="0" w:type="dxa"/>
-        <w:left w:w="108" w:type="dxa"/>
-        <w:bottom w:w="0" w:type="dxa"/>
-        <w:right w:w="108" w:type="dxa"/>
-      </w:tblCellMar>
     </w:tblPr>
-    <w:tblStylePr xmlns:w="http://schemas.openxmlformats.org/wordprocessingml/2006/main" w:type="firstRow">
+    <w:tblStylePr w:type="firstRow">
       <w:rPr>
         <w:b/>
         <w:bCs/>
@@ -1817,11 +1483,11 @@
       <w:tblPr/>
       <w:tcPr>
         <w:tcBorders>
-          <w:bottom w:val="single" w:color="9CC2E5" w:themeColor="accent1" w:themeTint="99" w:sz="12" w:space="0"/>
+          <w:bottom w:val="single" w:sz="12" w:space="0" w:color="9CC2E5" w:themeColor="accent1" w:themeTint="99"/>
         </w:tcBorders>
       </w:tcPr>
     </w:tblStylePr>
-    <w:tblStylePr xmlns:w="http://schemas.openxmlformats.org/wordprocessingml/2006/main" w:type="lastRow">
+    <w:tblStylePr w:type="lastRow">
       <w:rPr>
         <w:b/>
         <w:bCs/>
@@ -1829,17 +1495,17 @@
       <w:tblPr/>
       <w:tcPr>
         <w:tcBorders>
-          <w:top w:val="double" w:color="9CC2E5" w:themeColor="accent1" w:themeTint="99" w:sz="2" w:space="0"/>
+          <w:top w:val="double" w:sz="2" w:space="0" w:color="9CC2E5" w:themeColor="accent1" w:themeTint="99"/>
         </w:tcBorders>
       </w:tcPr>
     </w:tblStylePr>
-    <w:tblStylePr xmlns:w="http://schemas.openxmlformats.org/wordprocessingml/2006/main" w:type="firstCol">
+    <w:tblStylePr w:type="firstCol">
       <w:rPr>
         <w:b/>
         <w:bCs/>
       </w:rPr>
     </w:tblStylePr>
-    <w:tblStylePr xmlns:w="http://schemas.openxmlformats.org/wordprocessingml/2006/main" w:type="lastCol">
+    <w:tblStylePr w:type="lastCol">
       <w:rPr>
         <w:b/>
         <w:bCs/>

--- a/Lastenheft.docx
+++ b/Lastenheft.docx
@@ -2,14 +2,5616 @@
 <file path=word/document.xml><?xml version="1.0" encoding="utf-8"?>
 <w:document xmlns:wpc="http://schemas.microsoft.com/office/word/2010/wordprocessingCanvas" xmlns:mc="http://schemas.openxmlformats.org/markup-compatibility/2006" xmlns:o="urn:schemas-microsoft-com:office:office" xmlns:r="http://schemas.openxmlformats.org/officeDocument/2006/relationships" xmlns:m="http://schemas.openxmlformats.org/officeDocument/2006/math" xmlns:v="urn:schemas-microsoft-com:vml" xmlns:wp14="http://schemas.microsoft.com/office/word/2010/wordprocessingDrawing" xmlns:wp="http://schemas.openxmlformats.org/drawingml/2006/wordprocessingDrawing" xmlns:w10="urn:schemas-microsoft-com:office:word" xmlns:w="http://schemas.openxmlformats.org/wordprocessingml/2006/main" xmlns:w14="http://schemas.microsoft.com/office/word/2010/wordml" xmlns:w15="http://schemas.microsoft.com/office/word/2012/wordml" xmlns:wpg="http://schemas.microsoft.com/office/word/2010/wordprocessingGroup" xmlns:wpi="http://schemas.microsoft.com/office/word/2010/wordprocessingInk" xmlns:wne="http://schemas.microsoft.com/office/word/2006/wordml" xmlns:wps="http://schemas.microsoft.com/office/word/2010/wordprocessingShape" mc:Ignorable="w14 w15 wp14">
   <w:body>
+    <w:sdt>
+      <w:sdtPr>
+        <w:rPr>
+          <w:rFonts w:ascii="Times New Roman" w:eastAsia="Times New Roman" w:hAnsi="Times New Roman" w:cs="Times New Roman"/>
+          <w:sz w:val="24"/>
+          <w:szCs w:val="20"/>
+          <w:lang w:val="de-DE" w:eastAsia="de-DE"/>
+        </w:rPr>
+        <w:id w:val="1683470590"/>
+        <w:docPartObj>
+          <w:docPartGallery w:val="Cover Pages"/>
+          <w:docPartUnique/>
+        </w:docPartObj>
+      </w:sdtPr>
+      <w:sdtEndPr/>
+      <w:sdtContent>
+        <w:p>
+          <w:pPr>
+            <w:pStyle w:val="KeinLeerraum"/>
+          </w:pPr>
+          <w:r>
+            <w:rPr>
+              <w:noProof/>
+            </w:rPr>
+            <mc:AlternateContent>
+              <mc:Choice Requires="wpg">
+                <w:drawing>
+                  <wp:anchor distT="0" distB="0" distL="114300" distR="114300" simplePos="0" relativeHeight="251659264" behindDoc="1" locked="0" layoutInCell="1" allowOverlap="1" wp14:anchorId="54AA73D8" wp14:editId="5BD0EB2E">
+                    <wp:simplePos x="0" y="0"/>
+                    <mc:AlternateContent>
+                      <mc:Choice Requires="wp14">
+                        <wp:positionH relativeFrom="page">
+                          <wp14:pctPosHOffset>4000</wp14:pctPosHOffset>
+                        </wp:positionH>
+                      </mc:Choice>
+                      <mc:Fallback>
+                        <wp:positionH relativeFrom="page">
+                          <wp:posOffset>302260</wp:posOffset>
+                        </wp:positionH>
+                      </mc:Fallback>
+                    </mc:AlternateContent>
+                    <wp:positionV relativeFrom="page">
+                      <wp:align>center</wp:align>
+                    </wp:positionV>
+                    <wp:extent cx="2194560" cy="9125712"/>
+                    <wp:effectExtent l="0" t="0" r="6985" b="7620"/>
+                    <wp:wrapNone/>
+                    <wp:docPr id="2" name="Gruppe 2"/>
+                    <wp:cNvGraphicFramePr/>
+                    <a:graphic xmlns:a="http://schemas.openxmlformats.org/drawingml/2006/main">
+                      <a:graphicData uri="http://schemas.microsoft.com/office/word/2010/wordprocessingGroup">
+                        <wpg:wgp>
+                          <wpg:cNvGrpSpPr/>
+                          <wpg:grpSpPr>
+                            <a:xfrm>
+                              <a:off x="0" y="0"/>
+                              <a:ext cx="2194560" cy="9125712"/>
+                              <a:chOff x="0" y="0"/>
+                              <a:chExt cx="2194560" cy="9125712"/>
+                            </a:xfrm>
+                          </wpg:grpSpPr>
+                          <wps:wsp>
+                            <wps:cNvPr id="3" name="Rechteck 3"/>
+                            <wps:cNvSpPr/>
+                            <wps:spPr>
+                              <a:xfrm>
+                                <a:off x="0" y="0"/>
+                                <a:ext cx="194535" cy="9125712"/>
+                              </a:xfrm>
+                              <a:prstGeom prst="rect">
+                                <a:avLst/>
+                              </a:prstGeom>
+                              <a:solidFill>
+                                <a:schemeClr val="tx2"/>
+                              </a:solidFill>
+                              <a:ln>
+                                <a:noFill/>
+                              </a:ln>
+                            </wps:spPr>
+                            <wps:style>
+                              <a:lnRef idx="2">
+                                <a:schemeClr val="accent1">
+                                  <a:shade val="50000"/>
+                                </a:schemeClr>
+                              </a:lnRef>
+                              <a:fillRef idx="1">
+                                <a:schemeClr val="accent1"/>
+                              </a:fillRef>
+                              <a:effectRef idx="0">
+                                <a:schemeClr val="accent1"/>
+                              </a:effectRef>
+                              <a:fontRef idx="minor">
+                                <a:schemeClr val="lt1"/>
+                              </a:fontRef>
+                            </wps:style>
+                            <wps:bodyPr rot="0" spcFirstLastPara="0" vert="horz" wrap="square" lIns="91440" tIns="45720" rIns="91440" bIns="45720" numCol="1" spcCol="0" rtlCol="0" fromWordArt="0" anchor="ctr" anchorCtr="0" forceAA="0" compatLnSpc="1">
+                              <a:prstTxWarp prst="textNoShape">
+                                <a:avLst/>
+                              </a:prstTxWarp>
+                              <a:noAutofit/>
+                            </wps:bodyPr>
+                          </wps:wsp>
+                          <wps:wsp>
+                            <wps:cNvPr id="4" name="Fünfeck 4"/>
+                            <wps:cNvSpPr/>
+                            <wps:spPr>
+                              <a:xfrm>
+                                <a:off x="0" y="1466850"/>
+                                <a:ext cx="2194560" cy="552055"/>
+                              </a:xfrm>
+                              <a:prstGeom prst="homePlate">
+                                <a:avLst/>
+                              </a:prstGeom>
+                              <a:ln>
+                                <a:noFill/>
+                              </a:ln>
+                            </wps:spPr>
+                            <wps:style>
+                              <a:lnRef idx="2">
+                                <a:schemeClr val="accent1">
+                                  <a:shade val="50000"/>
+                                </a:schemeClr>
+                              </a:lnRef>
+                              <a:fillRef idx="1">
+                                <a:schemeClr val="accent1"/>
+                              </a:fillRef>
+                              <a:effectRef idx="0">
+                                <a:schemeClr val="accent1"/>
+                              </a:effectRef>
+                              <a:fontRef idx="minor">
+                                <a:schemeClr val="lt1"/>
+                              </a:fontRef>
+                            </wps:style>
+                            <wps:txbx>
+                              <w:txbxContent>
+                                <w:sdt>
+                                  <w:sdtPr>
+                                    <w:rPr>
+                                      <w:color w:val="FFFFFF" w:themeColor="background1"/>
+                                      <w:sz w:val="28"/>
+                                      <w:szCs w:val="28"/>
+                                    </w:rPr>
+                                    <w:alias w:val="Datum"/>
+                                    <w:tag w:val=""/>
+                                    <w:id w:val="-650599894"/>
+                                    <w:dataBinding w:prefixMappings="xmlns:ns0='http://schemas.microsoft.com/office/2006/coverPageProps' " w:xpath="/ns0:CoverPageProperties[1]/ns0:PublishDate[1]" w:storeItemID="{55AF091B-3C7A-41E3-B477-F2FDAA23CFDA}"/>
+                                    <w:date w:fullDate="2015-09-21T00:00:00Z">
+                                      <w:dateFormat w:val="d.M.yyyy"/>
+                                      <w:lid w:val="de-DE"/>
+                                      <w:storeMappedDataAs w:val="dateTime"/>
+                                      <w:calendar w:val="gregorian"/>
+                                    </w:date>
+                                  </w:sdtPr>
+                                  <w:sdtEndPr/>
+                                  <w:sdtContent>
+                                    <w:p>
+                                      <w:pPr>
+                                        <w:pStyle w:val="KeinLeerraum"/>
+                                        <w:jc w:val="right"/>
+                                        <w:rPr>
+                                          <w:color w:val="FFFFFF" w:themeColor="background1"/>
+                                          <w:sz w:val="28"/>
+                                          <w:szCs w:val="28"/>
+                                        </w:rPr>
+                                      </w:pPr>
+                                      <w:r>
+                                        <w:rPr>
+                                          <w:color w:val="FFFFFF" w:themeColor="background1"/>
+                                          <w:sz w:val="28"/>
+                                          <w:szCs w:val="28"/>
+                                          <w:lang w:val="de-DE"/>
+                                        </w:rPr>
+                                        <w:t>21.9.2015</w:t>
+                                      </w:r>
+                                    </w:p>
+                                  </w:sdtContent>
+                                </w:sdt>
+                              </w:txbxContent>
+                            </wps:txbx>
+                            <wps:bodyPr rot="0" spcFirstLastPara="0" vert="horz" wrap="square" lIns="91440" tIns="0" rIns="182880" bIns="0" numCol="1" spcCol="0" rtlCol="0" fromWordArt="0" anchor="ctr" anchorCtr="0" forceAA="0" compatLnSpc="1">
+                              <a:prstTxWarp prst="textNoShape">
+                                <a:avLst/>
+                              </a:prstTxWarp>
+                              <a:noAutofit/>
+                            </wps:bodyPr>
+                          </wps:wsp>
+                          <wpg:grpSp>
+                            <wpg:cNvPr id="5" name="Gruppe 5"/>
+                            <wpg:cNvGrpSpPr/>
+                            <wpg:grpSpPr>
+                              <a:xfrm>
+                                <a:off x="76200" y="4210050"/>
+                                <a:ext cx="2057400" cy="4910328"/>
+                                <a:chOff x="80645" y="4211812"/>
+                                <a:chExt cx="1306273" cy="3121026"/>
+                              </a:xfrm>
+                            </wpg:grpSpPr>
+                            <wpg:grpSp>
+                              <wpg:cNvPr id="6" name="Gruppe 6"/>
+                              <wpg:cNvGrpSpPr>
+                                <a:grpSpLocks noChangeAspect="1"/>
+                              </wpg:cNvGrpSpPr>
+                              <wpg:grpSpPr>
+                                <a:xfrm>
+                                  <a:off x="141062" y="4211812"/>
+                                  <a:ext cx="1047750" cy="3121026"/>
+                                  <a:chOff x="141062" y="4211812"/>
+                                  <a:chExt cx="1047750" cy="3121026"/>
+                                </a:xfrm>
+                              </wpg:grpSpPr>
+                              <wps:wsp>
+                                <wps:cNvPr id="20" name="Freihandform 20"/>
+                                <wps:cNvSpPr>
+                                  <a:spLocks/>
+                                </wps:cNvSpPr>
+                                <wps:spPr bwMode="auto">
+                                  <a:xfrm>
+                                    <a:off x="369662" y="6216825"/>
+                                    <a:ext cx="193675" cy="698500"/>
+                                  </a:xfrm>
+                                  <a:custGeom>
+                                    <a:avLst/>
+                                    <a:gdLst>
+                                      <a:gd name="T0" fmla="*/ 0 w 122"/>
+                                      <a:gd name="T1" fmla="*/ 0 h 440"/>
+                                      <a:gd name="T2" fmla="*/ 39 w 122"/>
+                                      <a:gd name="T3" fmla="*/ 152 h 440"/>
+                                      <a:gd name="T4" fmla="*/ 84 w 122"/>
+                                      <a:gd name="T5" fmla="*/ 304 h 440"/>
+                                      <a:gd name="T6" fmla="*/ 122 w 122"/>
+                                      <a:gd name="T7" fmla="*/ 417 h 440"/>
+                                      <a:gd name="T8" fmla="*/ 122 w 122"/>
+                                      <a:gd name="T9" fmla="*/ 440 h 440"/>
+                                      <a:gd name="T10" fmla="*/ 76 w 122"/>
+                                      <a:gd name="T11" fmla="*/ 306 h 440"/>
+                                      <a:gd name="T12" fmla="*/ 39 w 122"/>
+                                      <a:gd name="T13" fmla="*/ 180 h 440"/>
+                                      <a:gd name="T14" fmla="*/ 6 w 122"/>
+                                      <a:gd name="T15" fmla="*/ 53 h 440"/>
+                                      <a:gd name="T16" fmla="*/ 0 w 122"/>
+                                      <a:gd name="T17" fmla="*/ 0 h 440"/>
+                                    </a:gdLst>
+                                    <a:ahLst/>
+                                    <a:cxnLst>
+                                      <a:cxn ang="0">
+                                        <a:pos x="T0" y="T1"/>
+                                      </a:cxn>
+                                      <a:cxn ang="0">
+                                        <a:pos x="T2" y="T3"/>
+                                      </a:cxn>
+                                      <a:cxn ang="0">
+                                        <a:pos x="T4" y="T5"/>
+                                      </a:cxn>
+                                      <a:cxn ang="0">
+                                        <a:pos x="T6" y="T7"/>
+                                      </a:cxn>
+                                      <a:cxn ang="0">
+                                        <a:pos x="T8" y="T9"/>
+                                      </a:cxn>
+                                      <a:cxn ang="0">
+                                        <a:pos x="T10" y="T11"/>
+                                      </a:cxn>
+                                      <a:cxn ang="0">
+                                        <a:pos x="T12" y="T13"/>
+                                      </a:cxn>
+                                      <a:cxn ang="0">
+                                        <a:pos x="T14" y="T15"/>
+                                      </a:cxn>
+                                      <a:cxn ang="0">
+                                        <a:pos x="T16" y="T17"/>
+                                      </a:cxn>
+                                    </a:cxnLst>
+                                    <a:rect l="0" t="0" r="r" b="b"/>
+                                    <a:pathLst>
+                                      <a:path w="122" h="440">
+                                        <a:moveTo>
+                                          <a:pt x="0" y="0"/>
+                                        </a:moveTo>
+                                        <a:lnTo>
+                                          <a:pt x="39" y="152"/>
+                                        </a:lnTo>
+                                        <a:lnTo>
+                                          <a:pt x="84" y="304"/>
+                                        </a:lnTo>
+                                        <a:lnTo>
+                                          <a:pt x="122" y="417"/>
+                                        </a:lnTo>
+                                        <a:lnTo>
+                                          <a:pt x="122" y="440"/>
+                                        </a:lnTo>
+                                        <a:lnTo>
+                                          <a:pt x="76" y="306"/>
+                                        </a:lnTo>
+                                        <a:lnTo>
+                                          <a:pt x="39" y="180"/>
+                                        </a:lnTo>
+                                        <a:lnTo>
+                                          <a:pt x="6" y="53"/>
+                                        </a:lnTo>
+                                        <a:lnTo>
+                                          <a:pt x="0" y="0"/>
+                                        </a:lnTo>
+                                        <a:close/>
+                                      </a:path>
+                                    </a:pathLst>
+                                  </a:custGeom>
+                                  <a:solidFill>
+                                    <a:schemeClr val="tx2"/>
+                                  </a:solidFill>
+                                  <a:ln w="0">
+                                    <a:solidFill>
+                                      <a:schemeClr val="tx2"/>
+                                    </a:solidFill>
+                                    <a:prstDash val="solid"/>
+                                    <a:round/>
+                                    <a:headEnd/>
+                                    <a:tailEnd/>
+                                  </a:ln>
+                                </wps:spPr>
+                                <wps:bodyPr vert="horz" wrap="square" lIns="91440" tIns="45720" rIns="91440" bIns="45720" numCol="1" anchor="t" anchorCtr="0" compatLnSpc="1">
+                                  <a:prstTxWarp prst="textNoShape">
+                                    <a:avLst/>
+                                  </a:prstTxWarp>
+                                </wps:bodyPr>
+                              </wps:wsp>
+                              <wps:wsp>
+                                <wps:cNvPr id="21" name="Freihandform 21"/>
+                                <wps:cNvSpPr>
+                                  <a:spLocks/>
+                                </wps:cNvSpPr>
+                                <wps:spPr bwMode="auto">
+                                  <a:xfrm>
+                                    <a:off x="572862" y="6905800"/>
+                                    <a:ext cx="184150" cy="427038"/>
+                                  </a:xfrm>
+                                  <a:custGeom>
+                                    <a:avLst/>
+                                    <a:gdLst>
+                                      <a:gd name="T0" fmla="*/ 0 w 116"/>
+                                      <a:gd name="T1" fmla="*/ 0 h 269"/>
+                                      <a:gd name="T2" fmla="*/ 8 w 116"/>
+                                      <a:gd name="T3" fmla="*/ 19 h 269"/>
+                                      <a:gd name="T4" fmla="*/ 37 w 116"/>
+                                      <a:gd name="T5" fmla="*/ 93 h 269"/>
+                                      <a:gd name="T6" fmla="*/ 67 w 116"/>
+                                      <a:gd name="T7" fmla="*/ 167 h 269"/>
+                                      <a:gd name="T8" fmla="*/ 116 w 116"/>
+                                      <a:gd name="T9" fmla="*/ 269 h 269"/>
+                                      <a:gd name="T10" fmla="*/ 108 w 116"/>
+                                      <a:gd name="T11" fmla="*/ 269 h 269"/>
+                                      <a:gd name="T12" fmla="*/ 60 w 116"/>
+                                      <a:gd name="T13" fmla="*/ 169 h 269"/>
+                                      <a:gd name="T14" fmla="*/ 30 w 116"/>
+                                      <a:gd name="T15" fmla="*/ 98 h 269"/>
+                                      <a:gd name="T16" fmla="*/ 1 w 116"/>
+                                      <a:gd name="T17" fmla="*/ 25 h 269"/>
+                                      <a:gd name="T18" fmla="*/ 0 w 116"/>
+                                      <a:gd name="T19" fmla="*/ 0 h 269"/>
+                                    </a:gdLst>
+                                    <a:ahLst/>
+                                    <a:cxnLst>
+                                      <a:cxn ang="0">
+                                        <a:pos x="T0" y="T1"/>
+                                      </a:cxn>
+                                      <a:cxn ang="0">
+                                        <a:pos x="T2" y="T3"/>
+                                      </a:cxn>
+                                      <a:cxn ang="0">
+                                        <a:pos x="T4" y="T5"/>
+                                      </a:cxn>
+                                      <a:cxn ang="0">
+                                        <a:pos x="T6" y="T7"/>
+                                      </a:cxn>
+                                      <a:cxn ang="0">
+                                        <a:pos x="T8" y="T9"/>
+                                      </a:cxn>
+                                      <a:cxn ang="0">
+                                        <a:pos x="T10" y="T11"/>
+                                      </a:cxn>
+                                      <a:cxn ang="0">
+                                        <a:pos x="T12" y="T13"/>
+                                      </a:cxn>
+                                      <a:cxn ang="0">
+                                        <a:pos x="T14" y="T15"/>
+                                      </a:cxn>
+                                      <a:cxn ang="0">
+                                        <a:pos x="T16" y="T17"/>
+                                      </a:cxn>
+                                      <a:cxn ang="0">
+                                        <a:pos x="T18" y="T19"/>
+                                      </a:cxn>
+                                    </a:cxnLst>
+                                    <a:rect l="0" t="0" r="r" b="b"/>
+                                    <a:pathLst>
+                                      <a:path w="116" h="269">
+                                        <a:moveTo>
+                                          <a:pt x="0" y="0"/>
+                                        </a:moveTo>
+                                        <a:lnTo>
+                                          <a:pt x="8" y="19"/>
+                                        </a:lnTo>
+                                        <a:lnTo>
+                                          <a:pt x="37" y="93"/>
+                                        </a:lnTo>
+                                        <a:lnTo>
+                                          <a:pt x="67" y="167"/>
+                                        </a:lnTo>
+                                        <a:lnTo>
+                                          <a:pt x="116" y="269"/>
+                                        </a:lnTo>
+                                        <a:lnTo>
+                                          <a:pt x="108" y="269"/>
+                                        </a:lnTo>
+                                        <a:lnTo>
+                                          <a:pt x="60" y="169"/>
+                                        </a:lnTo>
+                                        <a:lnTo>
+                                          <a:pt x="30" y="98"/>
+                                        </a:lnTo>
+                                        <a:lnTo>
+                                          <a:pt x="1" y="25"/>
+                                        </a:lnTo>
+                                        <a:lnTo>
+                                          <a:pt x="0" y="0"/>
+                                        </a:lnTo>
+                                        <a:close/>
+                                      </a:path>
+                                    </a:pathLst>
+                                  </a:custGeom>
+                                  <a:solidFill>
+                                    <a:schemeClr val="tx2"/>
+                                  </a:solidFill>
+                                  <a:ln w="0">
+                                    <a:solidFill>
+                                      <a:schemeClr val="tx2"/>
+                                    </a:solidFill>
+                                    <a:prstDash val="solid"/>
+                                    <a:round/>
+                                    <a:headEnd/>
+                                    <a:tailEnd/>
+                                  </a:ln>
+                                </wps:spPr>
+                                <wps:bodyPr vert="horz" wrap="square" lIns="91440" tIns="45720" rIns="91440" bIns="45720" numCol="1" anchor="t" anchorCtr="0" compatLnSpc="1">
+                                  <a:prstTxWarp prst="textNoShape">
+                                    <a:avLst/>
+                                  </a:prstTxWarp>
+                                </wps:bodyPr>
+                              </wps:wsp>
+                              <wps:wsp>
+                                <wps:cNvPr id="22" name="Freihandform 22"/>
+                                <wps:cNvSpPr>
+                                  <a:spLocks/>
+                                </wps:cNvSpPr>
+                                <wps:spPr bwMode="auto">
+                                  <a:xfrm>
+                                    <a:off x="141062" y="4211812"/>
+                                    <a:ext cx="222250" cy="2019300"/>
+                                  </a:xfrm>
+                                  <a:custGeom>
+                                    <a:avLst/>
+                                    <a:gdLst>
+                                      <a:gd name="T0" fmla="*/ 0 w 140"/>
+                                      <a:gd name="T1" fmla="*/ 0 h 1272"/>
+                                      <a:gd name="T2" fmla="*/ 0 w 140"/>
+                                      <a:gd name="T3" fmla="*/ 0 h 1272"/>
+                                      <a:gd name="T4" fmla="*/ 1 w 140"/>
+                                      <a:gd name="T5" fmla="*/ 79 h 1272"/>
+                                      <a:gd name="T6" fmla="*/ 3 w 140"/>
+                                      <a:gd name="T7" fmla="*/ 159 h 1272"/>
+                                      <a:gd name="T8" fmla="*/ 12 w 140"/>
+                                      <a:gd name="T9" fmla="*/ 317 h 1272"/>
+                                      <a:gd name="T10" fmla="*/ 23 w 140"/>
+                                      <a:gd name="T11" fmla="*/ 476 h 1272"/>
+                                      <a:gd name="T12" fmla="*/ 39 w 140"/>
+                                      <a:gd name="T13" fmla="*/ 634 h 1272"/>
+                                      <a:gd name="T14" fmla="*/ 58 w 140"/>
+                                      <a:gd name="T15" fmla="*/ 792 h 1272"/>
+                                      <a:gd name="T16" fmla="*/ 83 w 140"/>
+                                      <a:gd name="T17" fmla="*/ 948 h 1272"/>
+                                      <a:gd name="T18" fmla="*/ 107 w 140"/>
+                                      <a:gd name="T19" fmla="*/ 1086 h 1272"/>
+                                      <a:gd name="T20" fmla="*/ 135 w 140"/>
+                                      <a:gd name="T21" fmla="*/ 1223 h 1272"/>
+                                      <a:gd name="T22" fmla="*/ 140 w 140"/>
+                                      <a:gd name="T23" fmla="*/ 1272 h 1272"/>
+                                      <a:gd name="T24" fmla="*/ 138 w 140"/>
+                                      <a:gd name="T25" fmla="*/ 1262 h 1272"/>
+                                      <a:gd name="T26" fmla="*/ 105 w 140"/>
+                                      <a:gd name="T27" fmla="*/ 1106 h 1272"/>
+                                      <a:gd name="T28" fmla="*/ 77 w 140"/>
+                                      <a:gd name="T29" fmla="*/ 949 h 1272"/>
+                                      <a:gd name="T30" fmla="*/ 53 w 140"/>
+                                      <a:gd name="T31" fmla="*/ 792 h 1272"/>
+                                      <a:gd name="T32" fmla="*/ 35 w 140"/>
+                                      <a:gd name="T33" fmla="*/ 634 h 1272"/>
+                                      <a:gd name="T34" fmla="*/ 20 w 140"/>
+                                      <a:gd name="T35" fmla="*/ 476 h 1272"/>
+                                      <a:gd name="T36" fmla="*/ 9 w 140"/>
+                                      <a:gd name="T37" fmla="*/ 317 h 1272"/>
+                                      <a:gd name="T38" fmla="*/ 2 w 140"/>
+                                      <a:gd name="T39" fmla="*/ 159 h 1272"/>
+                                      <a:gd name="T40" fmla="*/ 0 w 140"/>
+                                      <a:gd name="T41" fmla="*/ 79 h 1272"/>
+                                      <a:gd name="T42" fmla="*/ 0 w 140"/>
+                                      <a:gd name="T43" fmla="*/ 0 h 1272"/>
+                                    </a:gdLst>
+                                    <a:ahLst/>
+                                    <a:cxnLst>
+                                      <a:cxn ang="0">
+                                        <a:pos x="T0" y="T1"/>
+                                      </a:cxn>
+                                      <a:cxn ang="0">
+                                        <a:pos x="T2" y="T3"/>
+                                      </a:cxn>
+                                      <a:cxn ang="0">
+                                        <a:pos x="T4" y="T5"/>
+                                      </a:cxn>
+                                      <a:cxn ang="0">
+                                        <a:pos x="T6" y="T7"/>
+                                      </a:cxn>
+                                      <a:cxn ang="0">
+                                        <a:pos x="T8" y="T9"/>
+                                      </a:cxn>
+                                      <a:cxn ang="0">
+                                        <a:pos x="T10" y="T11"/>
+                                      </a:cxn>
+                                      <a:cxn ang="0">
+                                        <a:pos x="T12" y="T13"/>
+                                      </a:cxn>
+                                      <a:cxn ang="0">
+                                        <a:pos x="T14" y="T15"/>
+                                      </a:cxn>
+                                      <a:cxn ang="0">
+                                        <a:pos x="T16" y="T17"/>
+                                      </a:cxn>
+                                      <a:cxn ang="0">
+                                        <a:pos x="T18" y="T19"/>
+                                      </a:cxn>
+                                      <a:cxn ang="0">
+                                        <a:pos x="T20" y="T21"/>
+                                      </a:cxn>
+                                      <a:cxn ang="0">
+                                        <a:pos x="T22" y="T23"/>
+                                      </a:cxn>
+                                      <a:cxn ang="0">
+                                        <a:pos x="T24" y="T25"/>
+                                      </a:cxn>
+                                      <a:cxn ang="0">
+                                        <a:pos x="T26" y="T27"/>
+                                      </a:cxn>
+                                      <a:cxn ang="0">
+                                        <a:pos x="T28" y="T29"/>
+                                      </a:cxn>
+                                      <a:cxn ang="0">
+                                        <a:pos x="T30" y="T31"/>
+                                      </a:cxn>
+                                      <a:cxn ang="0">
+                                        <a:pos x="T32" y="T33"/>
+                                      </a:cxn>
+                                      <a:cxn ang="0">
+                                        <a:pos x="T34" y="T35"/>
+                                      </a:cxn>
+                                      <a:cxn ang="0">
+                                        <a:pos x="T36" y="T37"/>
+                                      </a:cxn>
+                                      <a:cxn ang="0">
+                                        <a:pos x="T38" y="T39"/>
+                                      </a:cxn>
+                                      <a:cxn ang="0">
+                                        <a:pos x="T40" y="T41"/>
+                                      </a:cxn>
+                                      <a:cxn ang="0">
+                                        <a:pos x="T42" y="T43"/>
+                                      </a:cxn>
+                                    </a:cxnLst>
+                                    <a:rect l="0" t="0" r="r" b="b"/>
+                                    <a:pathLst>
+                                      <a:path w="140" h="1272">
+                                        <a:moveTo>
+                                          <a:pt x="0" y="0"/>
+                                        </a:moveTo>
+                                        <a:lnTo>
+                                          <a:pt x="0" y="0"/>
+                                        </a:lnTo>
+                                        <a:lnTo>
+                                          <a:pt x="1" y="79"/>
+                                        </a:lnTo>
+                                        <a:lnTo>
+                                          <a:pt x="3" y="159"/>
+                                        </a:lnTo>
+                                        <a:lnTo>
+                                          <a:pt x="12" y="317"/>
+                                        </a:lnTo>
+                                        <a:lnTo>
+                                          <a:pt x="23" y="476"/>
+                                        </a:lnTo>
+                                        <a:lnTo>
+                                          <a:pt x="39" y="634"/>
+                                        </a:lnTo>
+                                        <a:lnTo>
+                                          <a:pt x="58" y="792"/>
+                                        </a:lnTo>
+                                        <a:lnTo>
+                                          <a:pt x="83" y="948"/>
+                                        </a:lnTo>
+                                        <a:lnTo>
+                                          <a:pt x="107" y="1086"/>
+                                        </a:lnTo>
+                                        <a:lnTo>
+                                          <a:pt x="135" y="1223"/>
+                                        </a:lnTo>
+                                        <a:lnTo>
+                                          <a:pt x="140" y="1272"/>
+                                        </a:lnTo>
+                                        <a:lnTo>
+                                          <a:pt x="138" y="1262"/>
+                                        </a:lnTo>
+                                        <a:lnTo>
+                                          <a:pt x="105" y="1106"/>
+                                        </a:lnTo>
+                                        <a:lnTo>
+                                          <a:pt x="77" y="949"/>
+                                        </a:lnTo>
+                                        <a:lnTo>
+                                          <a:pt x="53" y="792"/>
+                                        </a:lnTo>
+                                        <a:lnTo>
+                                          <a:pt x="35" y="634"/>
+                                        </a:lnTo>
+                                        <a:lnTo>
+                                          <a:pt x="20" y="476"/>
+                                        </a:lnTo>
+                                        <a:lnTo>
+                                          <a:pt x="9" y="317"/>
+                                        </a:lnTo>
+                                        <a:lnTo>
+                                          <a:pt x="2" y="159"/>
+                                        </a:lnTo>
+                                        <a:lnTo>
+                                          <a:pt x="0" y="79"/>
+                                        </a:lnTo>
+                                        <a:lnTo>
+                                          <a:pt x="0" y="0"/>
+                                        </a:lnTo>
+                                        <a:close/>
+                                      </a:path>
+                                    </a:pathLst>
+                                  </a:custGeom>
+                                  <a:solidFill>
+                                    <a:schemeClr val="tx2"/>
+                                  </a:solidFill>
+                                  <a:ln w="0">
+                                    <a:solidFill>
+                                      <a:schemeClr val="tx2"/>
+                                    </a:solidFill>
+                                    <a:prstDash val="solid"/>
+                                    <a:round/>
+                                    <a:headEnd/>
+                                    <a:tailEnd/>
+                                  </a:ln>
+                                </wps:spPr>
+                                <wps:bodyPr vert="horz" wrap="square" lIns="91440" tIns="45720" rIns="91440" bIns="45720" numCol="1" anchor="t" anchorCtr="0" compatLnSpc="1">
+                                  <a:prstTxWarp prst="textNoShape">
+                                    <a:avLst/>
+                                  </a:prstTxWarp>
+                                </wps:bodyPr>
+                              </wps:wsp>
+                              <wps:wsp>
+                                <wps:cNvPr id="23" name="Freihandform 23"/>
+                                <wps:cNvSpPr>
+                                  <a:spLocks/>
+                                </wps:cNvSpPr>
+                                <wps:spPr bwMode="auto">
+                                  <a:xfrm>
+                                    <a:off x="341087" y="4861100"/>
+                                    <a:ext cx="71438" cy="1355725"/>
+                                  </a:xfrm>
+                                  <a:custGeom>
+                                    <a:avLst/>
+                                    <a:gdLst>
+                                      <a:gd name="T0" fmla="*/ 45 w 45"/>
+                                      <a:gd name="T1" fmla="*/ 0 h 854"/>
+                                      <a:gd name="T2" fmla="*/ 45 w 45"/>
+                                      <a:gd name="T3" fmla="*/ 0 h 854"/>
+                                      <a:gd name="T4" fmla="*/ 35 w 45"/>
+                                      <a:gd name="T5" fmla="*/ 66 h 854"/>
+                                      <a:gd name="T6" fmla="*/ 26 w 45"/>
+                                      <a:gd name="T7" fmla="*/ 133 h 854"/>
+                                      <a:gd name="T8" fmla="*/ 14 w 45"/>
+                                      <a:gd name="T9" fmla="*/ 267 h 854"/>
+                                      <a:gd name="T10" fmla="*/ 6 w 45"/>
+                                      <a:gd name="T11" fmla="*/ 401 h 854"/>
+                                      <a:gd name="T12" fmla="*/ 3 w 45"/>
+                                      <a:gd name="T13" fmla="*/ 534 h 854"/>
+                                      <a:gd name="T14" fmla="*/ 6 w 45"/>
+                                      <a:gd name="T15" fmla="*/ 669 h 854"/>
+                                      <a:gd name="T16" fmla="*/ 14 w 45"/>
+                                      <a:gd name="T17" fmla="*/ 803 h 854"/>
+                                      <a:gd name="T18" fmla="*/ 18 w 45"/>
+                                      <a:gd name="T19" fmla="*/ 854 h 854"/>
+                                      <a:gd name="T20" fmla="*/ 18 w 45"/>
+                                      <a:gd name="T21" fmla="*/ 851 h 854"/>
+                                      <a:gd name="T22" fmla="*/ 9 w 45"/>
+                                      <a:gd name="T23" fmla="*/ 814 h 854"/>
+                                      <a:gd name="T24" fmla="*/ 8 w 45"/>
+                                      <a:gd name="T25" fmla="*/ 803 h 854"/>
+                                      <a:gd name="T26" fmla="*/ 1 w 45"/>
+                                      <a:gd name="T27" fmla="*/ 669 h 854"/>
+                                      <a:gd name="T28" fmla="*/ 0 w 45"/>
+                                      <a:gd name="T29" fmla="*/ 534 h 854"/>
+                                      <a:gd name="T30" fmla="*/ 3 w 45"/>
+                                      <a:gd name="T31" fmla="*/ 401 h 854"/>
+                                      <a:gd name="T32" fmla="*/ 12 w 45"/>
+                                      <a:gd name="T33" fmla="*/ 267 h 854"/>
+                                      <a:gd name="T34" fmla="*/ 25 w 45"/>
+                                      <a:gd name="T35" fmla="*/ 132 h 854"/>
+                                      <a:gd name="T36" fmla="*/ 34 w 45"/>
+                                      <a:gd name="T37" fmla="*/ 66 h 854"/>
+                                      <a:gd name="T38" fmla="*/ 45 w 45"/>
+                                      <a:gd name="T39" fmla="*/ 0 h 854"/>
+                                    </a:gdLst>
+                                    <a:ahLst/>
+                                    <a:cxnLst>
+                                      <a:cxn ang="0">
+                                        <a:pos x="T0" y="T1"/>
+                                      </a:cxn>
+                                      <a:cxn ang="0">
+                                        <a:pos x="T2" y="T3"/>
+                                      </a:cxn>
+                                      <a:cxn ang="0">
+                                        <a:pos x="T4" y="T5"/>
+                                      </a:cxn>
+                                      <a:cxn ang="0">
+                                        <a:pos x="T6" y="T7"/>
+                                      </a:cxn>
+                                      <a:cxn ang="0">
+                                        <a:pos x="T8" y="T9"/>
+                                      </a:cxn>
+                                      <a:cxn ang="0">
+                                        <a:pos x="T10" y="T11"/>
+                                      </a:cxn>
+                                      <a:cxn ang="0">
+                                        <a:pos x="T12" y="T13"/>
+                                      </a:cxn>
+                                      <a:cxn ang="0">
+                                        <a:pos x="T14" y="T15"/>
+                                      </a:cxn>
+                                      <a:cxn ang="0">
+                                        <a:pos x="T16" y="T17"/>
+                                      </a:cxn>
+                                      <a:cxn ang="0">
+                                        <a:pos x="T18" y="T19"/>
+                                      </a:cxn>
+                                      <a:cxn ang="0">
+                                        <a:pos x="T20" y="T21"/>
+                                      </a:cxn>
+                                      <a:cxn ang="0">
+                                        <a:pos x="T22" y="T23"/>
+                                      </a:cxn>
+                                      <a:cxn ang="0">
+                                        <a:pos x="T24" y="T25"/>
+                                      </a:cxn>
+                                      <a:cxn ang="0">
+                                        <a:pos x="T26" y="T27"/>
+                                      </a:cxn>
+                                      <a:cxn ang="0">
+                                        <a:pos x="T28" y="T29"/>
+                                      </a:cxn>
+                                      <a:cxn ang="0">
+                                        <a:pos x="T30" y="T31"/>
+                                      </a:cxn>
+                                      <a:cxn ang="0">
+                                        <a:pos x="T32" y="T33"/>
+                                      </a:cxn>
+                                      <a:cxn ang="0">
+                                        <a:pos x="T34" y="T35"/>
+                                      </a:cxn>
+                                      <a:cxn ang="0">
+                                        <a:pos x="T36" y="T37"/>
+                                      </a:cxn>
+                                      <a:cxn ang="0">
+                                        <a:pos x="T38" y="T39"/>
+                                      </a:cxn>
+                                    </a:cxnLst>
+                                    <a:rect l="0" t="0" r="r" b="b"/>
+                                    <a:pathLst>
+                                      <a:path w="45" h="854">
+                                        <a:moveTo>
+                                          <a:pt x="45" y="0"/>
+                                        </a:moveTo>
+                                        <a:lnTo>
+                                          <a:pt x="45" y="0"/>
+                                        </a:lnTo>
+                                        <a:lnTo>
+                                          <a:pt x="35" y="66"/>
+                                        </a:lnTo>
+                                        <a:lnTo>
+                                          <a:pt x="26" y="133"/>
+                                        </a:lnTo>
+                                        <a:lnTo>
+                                          <a:pt x="14" y="267"/>
+                                        </a:lnTo>
+                                        <a:lnTo>
+                                          <a:pt x="6" y="401"/>
+                                        </a:lnTo>
+                                        <a:lnTo>
+                                          <a:pt x="3" y="534"/>
+                                        </a:lnTo>
+                                        <a:lnTo>
+                                          <a:pt x="6" y="669"/>
+                                        </a:lnTo>
+                                        <a:lnTo>
+                                          <a:pt x="14" y="803"/>
+                                        </a:lnTo>
+                                        <a:lnTo>
+                                          <a:pt x="18" y="854"/>
+                                        </a:lnTo>
+                                        <a:lnTo>
+                                          <a:pt x="18" y="851"/>
+                                        </a:lnTo>
+                                        <a:lnTo>
+                                          <a:pt x="9" y="814"/>
+                                        </a:lnTo>
+                                        <a:lnTo>
+                                          <a:pt x="8" y="803"/>
+                                        </a:lnTo>
+                                        <a:lnTo>
+                                          <a:pt x="1" y="669"/>
+                                        </a:lnTo>
+                                        <a:lnTo>
+                                          <a:pt x="0" y="534"/>
+                                        </a:lnTo>
+                                        <a:lnTo>
+                                          <a:pt x="3" y="401"/>
+                                        </a:lnTo>
+                                        <a:lnTo>
+                                          <a:pt x="12" y="267"/>
+                                        </a:lnTo>
+                                        <a:lnTo>
+                                          <a:pt x="25" y="132"/>
+                                        </a:lnTo>
+                                        <a:lnTo>
+                                          <a:pt x="34" y="66"/>
+                                        </a:lnTo>
+                                        <a:lnTo>
+                                          <a:pt x="45" y="0"/>
+                                        </a:lnTo>
+                                        <a:close/>
+                                      </a:path>
+                                    </a:pathLst>
+                                  </a:custGeom>
+                                  <a:solidFill>
+                                    <a:schemeClr val="tx2"/>
+                                  </a:solidFill>
+                                  <a:ln w="0">
+                                    <a:solidFill>
+                                      <a:schemeClr val="tx2"/>
+                                    </a:solidFill>
+                                    <a:prstDash val="solid"/>
+                                    <a:round/>
+                                    <a:headEnd/>
+                                    <a:tailEnd/>
+                                  </a:ln>
+                                </wps:spPr>
+                                <wps:bodyPr vert="horz" wrap="square" lIns="91440" tIns="45720" rIns="91440" bIns="45720" numCol="1" anchor="t" anchorCtr="0" compatLnSpc="1">
+                                  <a:prstTxWarp prst="textNoShape">
+                                    <a:avLst/>
+                                  </a:prstTxWarp>
+                                </wps:bodyPr>
+                              </wps:wsp>
+                              <wps:wsp>
+                                <wps:cNvPr id="24" name="Freihandform 24"/>
+                                <wps:cNvSpPr>
+                                  <a:spLocks/>
+                                </wps:cNvSpPr>
+                                <wps:spPr bwMode="auto">
+                                  <a:xfrm>
+                                    <a:off x="363312" y="6231112"/>
+                                    <a:ext cx="244475" cy="998538"/>
+                                  </a:xfrm>
+                                  <a:custGeom>
+                                    <a:avLst/>
+                                    <a:gdLst>
+                                      <a:gd name="T0" fmla="*/ 0 w 154"/>
+                                      <a:gd name="T1" fmla="*/ 0 h 629"/>
+                                      <a:gd name="T2" fmla="*/ 10 w 154"/>
+                                      <a:gd name="T3" fmla="*/ 44 h 629"/>
+                                      <a:gd name="T4" fmla="*/ 21 w 154"/>
+                                      <a:gd name="T5" fmla="*/ 126 h 629"/>
+                                      <a:gd name="T6" fmla="*/ 34 w 154"/>
+                                      <a:gd name="T7" fmla="*/ 207 h 629"/>
+                                      <a:gd name="T8" fmla="*/ 53 w 154"/>
+                                      <a:gd name="T9" fmla="*/ 293 h 629"/>
+                                      <a:gd name="T10" fmla="*/ 75 w 154"/>
+                                      <a:gd name="T11" fmla="*/ 380 h 629"/>
+                                      <a:gd name="T12" fmla="*/ 100 w 154"/>
+                                      <a:gd name="T13" fmla="*/ 466 h 629"/>
+                                      <a:gd name="T14" fmla="*/ 120 w 154"/>
+                                      <a:gd name="T15" fmla="*/ 521 h 629"/>
+                                      <a:gd name="T16" fmla="*/ 141 w 154"/>
+                                      <a:gd name="T17" fmla="*/ 576 h 629"/>
+                                      <a:gd name="T18" fmla="*/ 152 w 154"/>
+                                      <a:gd name="T19" fmla="*/ 618 h 629"/>
+                                      <a:gd name="T20" fmla="*/ 154 w 154"/>
+                                      <a:gd name="T21" fmla="*/ 629 h 629"/>
+                                      <a:gd name="T22" fmla="*/ 140 w 154"/>
+                                      <a:gd name="T23" fmla="*/ 595 h 629"/>
+                                      <a:gd name="T24" fmla="*/ 115 w 154"/>
+                                      <a:gd name="T25" fmla="*/ 532 h 629"/>
+                                      <a:gd name="T26" fmla="*/ 93 w 154"/>
+                                      <a:gd name="T27" fmla="*/ 468 h 629"/>
+                                      <a:gd name="T28" fmla="*/ 67 w 154"/>
+                                      <a:gd name="T29" fmla="*/ 383 h 629"/>
+                                      <a:gd name="T30" fmla="*/ 47 w 154"/>
+                                      <a:gd name="T31" fmla="*/ 295 h 629"/>
+                                      <a:gd name="T32" fmla="*/ 28 w 154"/>
+                                      <a:gd name="T33" fmla="*/ 207 h 629"/>
+                                      <a:gd name="T34" fmla="*/ 12 w 154"/>
+                                      <a:gd name="T35" fmla="*/ 104 h 629"/>
+                                      <a:gd name="T36" fmla="*/ 0 w 154"/>
+                                      <a:gd name="T37" fmla="*/ 0 h 629"/>
+                                    </a:gdLst>
+                                    <a:ahLst/>
+                                    <a:cxnLst>
+                                      <a:cxn ang="0">
+                                        <a:pos x="T0" y="T1"/>
+                                      </a:cxn>
+                                      <a:cxn ang="0">
+                                        <a:pos x="T2" y="T3"/>
+                                      </a:cxn>
+                                      <a:cxn ang="0">
+                                        <a:pos x="T4" y="T5"/>
+                                      </a:cxn>
+                                      <a:cxn ang="0">
+                                        <a:pos x="T6" y="T7"/>
+                                      </a:cxn>
+                                      <a:cxn ang="0">
+                                        <a:pos x="T8" y="T9"/>
+                                      </a:cxn>
+                                      <a:cxn ang="0">
+                                        <a:pos x="T10" y="T11"/>
+                                      </a:cxn>
+                                      <a:cxn ang="0">
+                                        <a:pos x="T12" y="T13"/>
+                                      </a:cxn>
+                                      <a:cxn ang="0">
+                                        <a:pos x="T14" y="T15"/>
+                                      </a:cxn>
+                                      <a:cxn ang="0">
+                                        <a:pos x="T16" y="T17"/>
+                                      </a:cxn>
+                                      <a:cxn ang="0">
+                                        <a:pos x="T18" y="T19"/>
+                                      </a:cxn>
+                                      <a:cxn ang="0">
+                                        <a:pos x="T20" y="T21"/>
+                                      </a:cxn>
+                                      <a:cxn ang="0">
+                                        <a:pos x="T22" y="T23"/>
+                                      </a:cxn>
+                                      <a:cxn ang="0">
+                                        <a:pos x="T24" y="T25"/>
+                                      </a:cxn>
+                                      <a:cxn ang="0">
+                                        <a:pos x="T26" y="T27"/>
+                                      </a:cxn>
+                                      <a:cxn ang="0">
+                                        <a:pos x="T28" y="T29"/>
+                                      </a:cxn>
+                                      <a:cxn ang="0">
+                                        <a:pos x="T30" y="T31"/>
+                                      </a:cxn>
+                                      <a:cxn ang="0">
+                                        <a:pos x="T32" y="T33"/>
+                                      </a:cxn>
+                                      <a:cxn ang="0">
+                                        <a:pos x="T34" y="T35"/>
+                                      </a:cxn>
+                                      <a:cxn ang="0">
+                                        <a:pos x="T36" y="T37"/>
+                                      </a:cxn>
+                                    </a:cxnLst>
+                                    <a:rect l="0" t="0" r="r" b="b"/>
+                                    <a:pathLst>
+                                      <a:path w="154" h="629">
+                                        <a:moveTo>
+                                          <a:pt x="0" y="0"/>
+                                        </a:moveTo>
+                                        <a:lnTo>
+                                          <a:pt x="10" y="44"/>
+                                        </a:lnTo>
+                                        <a:lnTo>
+                                          <a:pt x="21" y="126"/>
+                                        </a:lnTo>
+                                        <a:lnTo>
+                                          <a:pt x="34" y="207"/>
+                                        </a:lnTo>
+                                        <a:lnTo>
+                                          <a:pt x="53" y="293"/>
+                                        </a:lnTo>
+                                        <a:lnTo>
+                                          <a:pt x="75" y="380"/>
+                                        </a:lnTo>
+                                        <a:lnTo>
+                                          <a:pt x="100" y="466"/>
+                                        </a:lnTo>
+                                        <a:lnTo>
+                                          <a:pt x="120" y="521"/>
+                                        </a:lnTo>
+                                        <a:lnTo>
+                                          <a:pt x="141" y="576"/>
+                                        </a:lnTo>
+                                        <a:lnTo>
+                                          <a:pt x="152" y="618"/>
+                                        </a:lnTo>
+                                        <a:lnTo>
+                                          <a:pt x="154" y="629"/>
+                                        </a:lnTo>
+                                        <a:lnTo>
+                                          <a:pt x="140" y="595"/>
+                                        </a:lnTo>
+                                        <a:lnTo>
+                                          <a:pt x="115" y="532"/>
+                                        </a:lnTo>
+                                        <a:lnTo>
+                                          <a:pt x="93" y="468"/>
+                                        </a:lnTo>
+                                        <a:lnTo>
+                                          <a:pt x="67" y="383"/>
+                                        </a:lnTo>
+                                        <a:lnTo>
+                                          <a:pt x="47" y="295"/>
+                                        </a:lnTo>
+                                        <a:lnTo>
+                                          <a:pt x="28" y="207"/>
+                                        </a:lnTo>
+                                        <a:lnTo>
+                                          <a:pt x="12" y="104"/>
+                                        </a:lnTo>
+                                        <a:lnTo>
+                                          <a:pt x="0" y="0"/>
+                                        </a:lnTo>
+                                        <a:close/>
+                                      </a:path>
+                                    </a:pathLst>
+                                  </a:custGeom>
+                                  <a:solidFill>
+                                    <a:schemeClr val="tx2"/>
+                                  </a:solidFill>
+                                  <a:ln w="0">
+                                    <a:solidFill>
+                                      <a:schemeClr val="tx2"/>
+                                    </a:solidFill>
+                                    <a:prstDash val="solid"/>
+                                    <a:round/>
+                                    <a:headEnd/>
+                                    <a:tailEnd/>
+                                  </a:ln>
+                                </wps:spPr>
+                                <wps:bodyPr vert="horz" wrap="square" lIns="91440" tIns="45720" rIns="91440" bIns="45720" numCol="1" anchor="t" anchorCtr="0" compatLnSpc="1">
+                                  <a:prstTxWarp prst="textNoShape">
+                                    <a:avLst/>
+                                  </a:prstTxWarp>
+                                </wps:bodyPr>
+                              </wps:wsp>
+                              <wps:wsp>
+                                <wps:cNvPr id="25" name="Freihandform 25"/>
+                                <wps:cNvSpPr>
+                                  <a:spLocks/>
+                                </wps:cNvSpPr>
+                                <wps:spPr bwMode="auto">
+                                  <a:xfrm>
+                                    <a:off x="620487" y="7223300"/>
+                                    <a:ext cx="52388" cy="109538"/>
+                                  </a:xfrm>
+                                  <a:custGeom>
+                                    <a:avLst/>
+                                    <a:gdLst>
+                                      <a:gd name="T0" fmla="*/ 0 w 33"/>
+                                      <a:gd name="T1" fmla="*/ 0 h 69"/>
+                                      <a:gd name="T2" fmla="*/ 33 w 33"/>
+                                      <a:gd name="T3" fmla="*/ 69 h 69"/>
+                                      <a:gd name="T4" fmla="*/ 24 w 33"/>
+                                      <a:gd name="T5" fmla="*/ 69 h 69"/>
+                                      <a:gd name="T6" fmla="*/ 12 w 33"/>
+                                      <a:gd name="T7" fmla="*/ 35 h 69"/>
+                                      <a:gd name="T8" fmla="*/ 0 w 33"/>
+                                      <a:gd name="T9" fmla="*/ 0 h 69"/>
+                                    </a:gdLst>
+                                    <a:ahLst/>
+                                    <a:cxnLst>
+                                      <a:cxn ang="0">
+                                        <a:pos x="T0" y="T1"/>
+                                      </a:cxn>
+                                      <a:cxn ang="0">
+                                        <a:pos x="T2" y="T3"/>
+                                      </a:cxn>
+                                      <a:cxn ang="0">
+                                        <a:pos x="T4" y="T5"/>
+                                      </a:cxn>
+                                      <a:cxn ang="0">
+                                        <a:pos x="T6" y="T7"/>
+                                      </a:cxn>
+                                      <a:cxn ang="0">
+                                        <a:pos x="T8" y="T9"/>
+                                      </a:cxn>
+                                    </a:cxnLst>
+                                    <a:rect l="0" t="0" r="r" b="b"/>
+                                    <a:pathLst>
+                                      <a:path w="33" h="69">
+                                        <a:moveTo>
+                                          <a:pt x="0" y="0"/>
+                                        </a:moveTo>
+                                        <a:lnTo>
+                                          <a:pt x="33" y="69"/>
+                                        </a:lnTo>
+                                        <a:lnTo>
+                                          <a:pt x="24" y="69"/>
+                                        </a:lnTo>
+                                        <a:lnTo>
+                                          <a:pt x="12" y="35"/>
+                                        </a:lnTo>
+                                        <a:lnTo>
+                                          <a:pt x="0" y="0"/>
+                                        </a:lnTo>
+                                        <a:close/>
+                                      </a:path>
+                                    </a:pathLst>
+                                  </a:custGeom>
+                                  <a:solidFill>
+                                    <a:schemeClr val="tx2"/>
+                                  </a:solidFill>
+                                  <a:ln w="0">
+                                    <a:solidFill>
+                                      <a:schemeClr val="tx2"/>
+                                    </a:solidFill>
+                                    <a:prstDash val="solid"/>
+                                    <a:round/>
+                                    <a:headEnd/>
+                                    <a:tailEnd/>
+                                  </a:ln>
+                                </wps:spPr>
+                                <wps:bodyPr vert="horz" wrap="square" lIns="91440" tIns="45720" rIns="91440" bIns="45720" numCol="1" anchor="t" anchorCtr="0" compatLnSpc="1">
+                                  <a:prstTxWarp prst="textNoShape">
+                                    <a:avLst/>
+                                  </a:prstTxWarp>
+                                </wps:bodyPr>
+                              </wps:wsp>
+                              <wps:wsp>
+                                <wps:cNvPr id="26" name="Freihandform 26"/>
+                                <wps:cNvSpPr>
+                                  <a:spLocks/>
+                                </wps:cNvSpPr>
+                                <wps:spPr bwMode="auto">
+                                  <a:xfrm>
+                                    <a:off x="355374" y="6153325"/>
+                                    <a:ext cx="23813" cy="147638"/>
+                                  </a:xfrm>
+                                  <a:custGeom>
+                                    <a:avLst/>
+                                    <a:gdLst>
+                                      <a:gd name="T0" fmla="*/ 0 w 15"/>
+                                      <a:gd name="T1" fmla="*/ 0 h 93"/>
+                                      <a:gd name="T2" fmla="*/ 9 w 15"/>
+                                      <a:gd name="T3" fmla="*/ 37 h 93"/>
+                                      <a:gd name="T4" fmla="*/ 9 w 15"/>
+                                      <a:gd name="T5" fmla="*/ 40 h 93"/>
+                                      <a:gd name="T6" fmla="*/ 15 w 15"/>
+                                      <a:gd name="T7" fmla="*/ 93 h 93"/>
+                                      <a:gd name="T8" fmla="*/ 5 w 15"/>
+                                      <a:gd name="T9" fmla="*/ 49 h 93"/>
+                                      <a:gd name="T10" fmla="*/ 0 w 15"/>
+                                      <a:gd name="T11" fmla="*/ 0 h 93"/>
+                                    </a:gdLst>
+                                    <a:ahLst/>
+                                    <a:cxnLst>
+                                      <a:cxn ang="0">
+                                        <a:pos x="T0" y="T1"/>
+                                      </a:cxn>
+                                      <a:cxn ang="0">
+                                        <a:pos x="T2" y="T3"/>
+                                      </a:cxn>
+                                      <a:cxn ang="0">
+                                        <a:pos x="T4" y="T5"/>
+                                      </a:cxn>
+                                      <a:cxn ang="0">
+                                        <a:pos x="T6" y="T7"/>
+                                      </a:cxn>
+                                      <a:cxn ang="0">
+                                        <a:pos x="T8" y="T9"/>
+                                      </a:cxn>
+                                      <a:cxn ang="0">
+                                        <a:pos x="T10" y="T11"/>
+                                      </a:cxn>
+                                    </a:cxnLst>
+                                    <a:rect l="0" t="0" r="r" b="b"/>
+                                    <a:pathLst>
+                                      <a:path w="15" h="93">
+                                        <a:moveTo>
+                                          <a:pt x="0" y="0"/>
+                                        </a:moveTo>
+                                        <a:lnTo>
+                                          <a:pt x="9" y="37"/>
+                                        </a:lnTo>
+                                        <a:lnTo>
+                                          <a:pt x="9" y="40"/>
+                                        </a:lnTo>
+                                        <a:lnTo>
+                                          <a:pt x="15" y="93"/>
+                                        </a:lnTo>
+                                        <a:lnTo>
+                                          <a:pt x="5" y="49"/>
+                                        </a:lnTo>
+                                        <a:lnTo>
+                                          <a:pt x="0" y="0"/>
+                                        </a:lnTo>
+                                        <a:close/>
+                                      </a:path>
+                                    </a:pathLst>
+                                  </a:custGeom>
+                                  <a:solidFill>
+                                    <a:schemeClr val="tx2"/>
+                                  </a:solidFill>
+                                  <a:ln w="0">
+                                    <a:solidFill>
+                                      <a:schemeClr val="tx2"/>
+                                    </a:solidFill>
+                                    <a:prstDash val="solid"/>
+                                    <a:round/>
+                                    <a:headEnd/>
+                                    <a:tailEnd/>
+                                  </a:ln>
+                                </wps:spPr>
+                                <wps:bodyPr vert="horz" wrap="square" lIns="91440" tIns="45720" rIns="91440" bIns="45720" numCol="1" anchor="t" anchorCtr="0" compatLnSpc="1">
+                                  <a:prstTxWarp prst="textNoShape">
+                                    <a:avLst/>
+                                  </a:prstTxWarp>
+                                </wps:bodyPr>
+                              </wps:wsp>
+                              <wps:wsp>
+                                <wps:cNvPr id="27" name="Freihandform 27"/>
+                                <wps:cNvSpPr>
+                                  <a:spLocks/>
+                                </wps:cNvSpPr>
+                                <wps:spPr bwMode="auto">
+                                  <a:xfrm>
+                                    <a:off x="563337" y="5689775"/>
+                                    <a:ext cx="625475" cy="1216025"/>
+                                  </a:xfrm>
+                                  <a:custGeom>
+                                    <a:avLst/>
+                                    <a:gdLst>
+                                      <a:gd name="T0" fmla="*/ 394 w 394"/>
+                                      <a:gd name="T1" fmla="*/ 0 h 766"/>
+                                      <a:gd name="T2" fmla="*/ 394 w 394"/>
+                                      <a:gd name="T3" fmla="*/ 0 h 766"/>
+                                      <a:gd name="T4" fmla="*/ 356 w 394"/>
+                                      <a:gd name="T5" fmla="*/ 38 h 766"/>
+                                      <a:gd name="T6" fmla="*/ 319 w 394"/>
+                                      <a:gd name="T7" fmla="*/ 77 h 766"/>
+                                      <a:gd name="T8" fmla="*/ 284 w 394"/>
+                                      <a:gd name="T9" fmla="*/ 117 h 766"/>
+                                      <a:gd name="T10" fmla="*/ 249 w 394"/>
+                                      <a:gd name="T11" fmla="*/ 160 h 766"/>
+                                      <a:gd name="T12" fmla="*/ 207 w 394"/>
+                                      <a:gd name="T13" fmla="*/ 218 h 766"/>
+                                      <a:gd name="T14" fmla="*/ 168 w 394"/>
+                                      <a:gd name="T15" fmla="*/ 276 h 766"/>
+                                      <a:gd name="T16" fmla="*/ 131 w 394"/>
+                                      <a:gd name="T17" fmla="*/ 339 h 766"/>
+                                      <a:gd name="T18" fmla="*/ 98 w 394"/>
+                                      <a:gd name="T19" fmla="*/ 402 h 766"/>
+                                      <a:gd name="T20" fmla="*/ 69 w 394"/>
+                                      <a:gd name="T21" fmla="*/ 467 h 766"/>
+                                      <a:gd name="T22" fmla="*/ 45 w 394"/>
+                                      <a:gd name="T23" fmla="*/ 535 h 766"/>
+                                      <a:gd name="T24" fmla="*/ 26 w 394"/>
+                                      <a:gd name="T25" fmla="*/ 604 h 766"/>
+                                      <a:gd name="T26" fmla="*/ 14 w 394"/>
+                                      <a:gd name="T27" fmla="*/ 673 h 766"/>
+                                      <a:gd name="T28" fmla="*/ 7 w 394"/>
+                                      <a:gd name="T29" fmla="*/ 746 h 766"/>
+                                      <a:gd name="T30" fmla="*/ 6 w 394"/>
+                                      <a:gd name="T31" fmla="*/ 766 h 766"/>
+                                      <a:gd name="T32" fmla="*/ 0 w 394"/>
+                                      <a:gd name="T33" fmla="*/ 749 h 766"/>
+                                      <a:gd name="T34" fmla="*/ 1 w 394"/>
+                                      <a:gd name="T35" fmla="*/ 744 h 766"/>
+                                      <a:gd name="T36" fmla="*/ 7 w 394"/>
+                                      <a:gd name="T37" fmla="*/ 673 h 766"/>
+                                      <a:gd name="T38" fmla="*/ 21 w 394"/>
+                                      <a:gd name="T39" fmla="*/ 603 h 766"/>
+                                      <a:gd name="T40" fmla="*/ 40 w 394"/>
+                                      <a:gd name="T41" fmla="*/ 533 h 766"/>
+                                      <a:gd name="T42" fmla="*/ 65 w 394"/>
+                                      <a:gd name="T43" fmla="*/ 466 h 766"/>
+                                      <a:gd name="T44" fmla="*/ 94 w 394"/>
+                                      <a:gd name="T45" fmla="*/ 400 h 766"/>
+                                      <a:gd name="T46" fmla="*/ 127 w 394"/>
+                                      <a:gd name="T47" fmla="*/ 336 h 766"/>
+                                      <a:gd name="T48" fmla="*/ 164 w 394"/>
+                                      <a:gd name="T49" fmla="*/ 275 h 766"/>
+                                      <a:gd name="T50" fmla="*/ 204 w 394"/>
+                                      <a:gd name="T51" fmla="*/ 215 h 766"/>
+                                      <a:gd name="T52" fmla="*/ 248 w 394"/>
+                                      <a:gd name="T53" fmla="*/ 158 h 766"/>
+                                      <a:gd name="T54" fmla="*/ 282 w 394"/>
+                                      <a:gd name="T55" fmla="*/ 116 h 766"/>
+                                      <a:gd name="T56" fmla="*/ 318 w 394"/>
+                                      <a:gd name="T57" fmla="*/ 76 h 766"/>
+                                      <a:gd name="T58" fmla="*/ 354 w 394"/>
+                                      <a:gd name="T59" fmla="*/ 37 h 766"/>
+                                      <a:gd name="T60" fmla="*/ 394 w 394"/>
+                                      <a:gd name="T61" fmla="*/ 0 h 766"/>
+                                    </a:gdLst>
+                                    <a:ahLst/>
+                                    <a:cxnLst>
+                                      <a:cxn ang="0">
+                                        <a:pos x="T0" y="T1"/>
+                                      </a:cxn>
+                                      <a:cxn ang="0">
+                                        <a:pos x="T2" y="T3"/>
+                                      </a:cxn>
+                                      <a:cxn ang="0">
+                                        <a:pos x="T4" y="T5"/>
+                                      </a:cxn>
+                                      <a:cxn ang="0">
+                                        <a:pos x="T6" y="T7"/>
+                                      </a:cxn>
+                                      <a:cxn ang="0">
+                                        <a:pos x="T8" y="T9"/>
+                                      </a:cxn>
+                                      <a:cxn ang="0">
+                                        <a:pos x="T10" y="T11"/>
+                                      </a:cxn>
+                                      <a:cxn ang="0">
+                                        <a:pos x="T12" y="T13"/>
+                                      </a:cxn>
+                                      <a:cxn ang="0">
+                                        <a:pos x="T14" y="T15"/>
+                                      </a:cxn>
+                                      <a:cxn ang="0">
+                                        <a:pos x="T16" y="T17"/>
+                                      </a:cxn>
+                                      <a:cxn ang="0">
+                                        <a:pos x="T18" y="T19"/>
+                                      </a:cxn>
+                                      <a:cxn ang="0">
+                                        <a:pos x="T20" y="T21"/>
+                                      </a:cxn>
+                                      <a:cxn ang="0">
+                                        <a:pos x="T22" y="T23"/>
+                                      </a:cxn>
+                                      <a:cxn ang="0">
+                                        <a:pos x="T24" y="T25"/>
+                                      </a:cxn>
+                                      <a:cxn ang="0">
+                                        <a:pos x="T26" y="T27"/>
+                                      </a:cxn>
+                                      <a:cxn ang="0">
+                                        <a:pos x="T28" y="T29"/>
+                                      </a:cxn>
+                                      <a:cxn ang="0">
+                                        <a:pos x="T30" y="T31"/>
+                                      </a:cxn>
+                                      <a:cxn ang="0">
+                                        <a:pos x="T32" y="T33"/>
+                                      </a:cxn>
+                                      <a:cxn ang="0">
+                                        <a:pos x="T34" y="T35"/>
+                                      </a:cxn>
+                                      <a:cxn ang="0">
+                                        <a:pos x="T36" y="T37"/>
+                                      </a:cxn>
+                                      <a:cxn ang="0">
+                                        <a:pos x="T38" y="T39"/>
+                                      </a:cxn>
+                                      <a:cxn ang="0">
+                                        <a:pos x="T40" y="T41"/>
+                                      </a:cxn>
+                                      <a:cxn ang="0">
+                                        <a:pos x="T42" y="T43"/>
+                                      </a:cxn>
+                                      <a:cxn ang="0">
+                                        <a:pos x="T44" y="T45"/>
+                                      </a:cxn>
+                                      <a:cxn ang="0">
+                                        <a:pos x="T46" y="T47"/>
+                                      </a:cxn>
+                                      <a:cxn ang="0">
+                                        <a:pos x="T48" y="T49"/>
+                                      </a:cxn>
+                                      <a:cxn ang="0">
+                                        <a:pos x="T50" y="T51"/>
+                                      </a:cxn>
+                                      <a:cxn ang="0">
+                                        <a:pos x="T52" y="T53"/>
+                                      </a:cxn>
+                                      <a:cxn ang="0">
+                                        <a:pos x="T54" y="T55"/>
+                                      </a:cxn>
+                                      <a:cxn ang="0">
+                                        <a:pos x="T56" y="T57"/>
+                                      </a:cxn>
+                                      <a:cxn ang="0">
+                                        <a:pos x="T58" y="T59"/>
+                                      </a:cxn>
+                                      <a:cxn ang="0">
+                                        <a:pos x="T60" y="T61"/>
+                                      </a:cxn>
+                                    </a:cxnLst>
+                                    <a:rect l="0" t="0" r="r" b="b"/>
+                                    <a:pathLst>
+                                      <a:path w="394" h="766">
+                                        <a:moveTo>
+                                          <a:pt x="394" y="0"/>
+                                        </a:moveTo>
+                                        <a:lnTo>
+                                          <a:pt x="394" y="0"/>
+                                        </a:lnTo>
+                                        <a:lnTo>
+                                          <a:pt x="356" y="38"/>
+                                        </a:lnTo>
+                                        <a:lnTo>
+                                          <a:pt x="319" y="77"/>
+                                        </a:lnTo>
+                                        <a:lnTo>
+                                          <a:pt x="284" y="117"/>
+                                        </a:lnTo>
+                                        <a:lnTo>
+                                          <a:pt x="249" y="160"/>
+                                        </a:lnTo>
+                                        <a:lnTo>
+                                          <a:pt x="207" y="218"/>
+                                        </a:lnTo>
+                                        <a:lnTo>
+                                          <a:pt x="168" y="276"/>
+                                        </a:lnTo>
+                                        <a:lnTo>
+                                          <a:pt x="131" y="339"/>
+                                        </a:lnTo>
+                                        <a:lnTo>
+                                          <a:pt x="98" y="402"/>
+                                        </a:lnTo>
+                                        <a:lnTo>
+                                          <a:pt x="69" y="467"/>
+                                        </a:lnTo>
+                                        <a:lnTo>
+                                          <a:pt x="45" y="535"/>
+                                        </a:lnTo>
+                                        <a:lnTo>
+                                          <a:pt x="26" y="604"/>
+                                        </a:lnTo>
+                                        <a:lnTo>
+                                          <a:pt x="14" y="673"/>
+                                        </a:lnTo>
+                                        <a:lnTo>
+                                          <a:pt x="7" y="746"/>
+                                        </a:lnTo>
+                                        <a:lnTo>
+                                          <a:pt x="6" y="766"/>
+                                        </a:lnTo>
+                                        <a:lnTo>
+                                          <a:pt x="0" y="749"/>
+                                        </a:lnTo>
+                                        <a:lnTo>
+                                          <a:pt x="1" y="744"/>
+                                        </a:lnTo>
+                                        <a:lnTo>
+                                          <a:pt x="7" y="673"/>
+                                        </a:lnTo>
+                                        <a:lnTo>
+                                          <a:pt x="21" y="603"/>
+                                        </a:lnTo>
+                                        <a:lnTo>
+                                          <a:pt x="40" y="533"/>
+                                        </a:lnTo>
+                                        <a:lnTo>
+                                          <a:pt x="65" y="466"/>
+                                        </a:lnTo>
+                                        <a:lnTo>
+                                          <a:pt x="94" y="400"/>
+                                        </a:lnTo>
+                                        <a:lnTo>
+                                          <a:pt x="127" y="336"/>
+                                        </a:lnTo>
+                                        <a:lnTo>
+                                          <a:pt x="164" y="275"/>
+                                        </a:lnTo>
+                                        <a:lnTo>
+                                          <a:pt x="204" y="215"/>
+                                        </a:lnTo>
+                                        <a:lnTo>
+                                          <a:pt x="248" y="158"/>
+                                        </a:lnTo>
+                                        <a:lnTo>
+                                          <a:pt x="282" y="116"/>
+                                        </a:lnTo>
+                                        <a:lnTo>
+                                          <a:pt x="318" y="76"/>
+                                        </a:lnTo>
+                                        <a:lnTo>
+                                          <a:pt x="354" y="37"/>
+                                        </a:lnTo>
+                                        <a:lnTo>
+                                          <a:pt x="394" y="0"/>
+                                        </a:lnTo>
+                                        <a:close/>
+                                      </a:path>
+                                    </a:pathLst>
+                                  </a:custGeom>
+                                  <a:solidFill>
+                                    <a:schemeClr val="tx2"/>
+                                  </a:solidFill>
+                                  <a:ln w="0">
+                                    <a:solidFill>
+                                      <a:schemeClr val="tx2"/>
+                                    </a:solidFill>
+                                    <a:prstDash val="solid"/>
+                                    <a:round/>
+                                    <a:headEnd/>
+                                    <a:tailEnd/>
+                                  </a:ln>
+                                </wps:spPr>
+                                <wps:bodyPr vert="horz" wrap="square" lIns="91440" tIns="45720" rIns="91440" bIns="45720" numCol="1" anchor="t" anchorCtr="0" compatLnSpc="1">
+                                  <a:prstTxWarp prst="textNoShape">
+                                    <a:avLst/>
+                                  </a:prstTxWarp>
+                                </wps:bodyPr>
+                              </wps:wsp>
+                              <wps:wsp>
+                                <wps:cNvPr id="28" name="Freihandform 28"/>
+                                <wps:cNvSpPr>
+                                  <a:spLocks/>
+                                </wps:cNvSpPr>
+                                <wps:spPr bwMode="auto">
+                                  <a:xfrm>
+                                    <a:off x="563337" y="6915325"/>
+                                    <a:ext cx="57150" cy="307975"/>
+                                  </a:xfrm>
+                                  <a:custGeom>
+                                    <a:avLst/>
+                                    <a:gdLst>
+                                      <a:gd name="T0" fmla="*/ 0 w 36"/>
+                                      <a:gd name="T1" fmla="*/ 0 h 194"/>
+                                      <a:gd name="T2" fmla="*/ 6 w 36"/>
+                                      <a:gd name="T3" fmla="*/ 16 h 194"/>
+                                      <a:gd name="T4" fmla="*/ 7 w 36"/>
+                                      <a:gd name="T5" fmla="*/ 19 h 194"/>
+                                      <a:gd name="T6" fmla="*/ 11 w 36"/>
+                                      <a:gd name="T7" fmla="*/ 80 h 194"/>
+                                      <a:gd name="T8" fmla="*/ 20 w 36"/>
+                                      <a:gd name="T9" fmla="*/ 132 h 194"/>
+                                      <a:gd name="T10" fmla="*/ 33 w 36"/>
+                                      <a:gd name="T11" fmla="*/ 185 h 194"/>
+                                      <a:gd name="T12" fmla="*/ 36 w 36"/>
+                                      <a:gd name="T13" fmla="*/ 194 h 194"/>
+                                      <a:gd name="T14" fmla="*/ 21 w 36"/>
+                                      <a:gd name="T15" fmla="*/ 161 h 194"/>
+                                      <a:gd name="T16" fmla="*/ 15 w 36"/>
+                                      <a:gd name="T17" fmla="*/ 145 h 194"/>
+                                      <a:gd name="T18" fmla="*/ 5 w 36"/>
+                                      <a:gd name="T19" fmla="*/ 81 h 194"/>
+                                      <a:gd name="T20" fmla="*/ 1 w 36"/>
+                                      <a:gd name="T21" fmla="*/ 41 h 194"/>
+                                      <a:gd name="T22" fmla="*/ 0 w 36"/>
+                                      <a:gd name="T23" fmla="*/ 0 h 194"/>
+                                    </a:gdLst>
+                                    <a:ahLst/>
+                                    <a:cxnLst>
+                                      <a:cxn ang="0">
+                                        <a:pos x="T0" y="T1"/>
+                                      </a:cxn>
+                                      <a:cxn ang="0">
+                                        <a:pos x="T2" y="T3"/>
+                                      </a:cxn>
+                                      <a:cxn ang="0">
+                                        <a:pos x="T4" y="T5"/>
+                                      </a:cxn>
+                                      <a:cxn ang="0">
+                                        <a:pos x="T6" y="T7"/>
+                                      </a:cxn>
+                                      <a:cxn ang="0">
+                                        <a:pos x="T8" y="T9"/>
+                                      </a:cxn>
+                                      <a:cxn ang="0">
+                                        <a:pos x="T10" y="T11"/>
+                                      </a:cxn>
+                                      <a:cxn ang="0">
+                                        <a:pos x="T12" y="T13"/>
+                                      </a:cxn>
+                                      <a:cxn ang="0">
+                                        <a:pos x="T14" y="T15"/>
+                                      </a:cxn>
+                                      <a:cxn ang="0">
+                                        <a:pos x="T16" y="T17"/>
+                                      </a:cxn>
+                                      <a:cxn ang="0">
+                                        <a:pos x="T18" y="T19"/>
+                                      </a:cxn>
+                                      <a:cxn ang="0">
+                                        <a:pos x="T20" y="T21"/>
+                                      </a:cxn>
+                                      <a:cxn ang="0">
+                                        <a:pos x="T22" y="T23"/>
+                                      </a:cxn>
+                                    </a:cxnLst>
+                                    <a:rect l="0" t="0" r="r" b="b"/>
+                                    <a:pathLst>
+                                      <a:path w="36" h="194">
+                                        <a:moveTo>
+                                          <a:pt x="0" y="0"/>
+                                        </a:moveTo>
+                                        <a:lnTo>
+                                          <a:pt x="6" y="16"/>
+                                        </a:lnTo>
+                                        <a:lnTo>
+                                          <a:pt x="7" y="19"/>
+                                        </a:lnTo>
+                                        <a:lnTo>
+                                          <a:pt x="11" y="80"/>
+                                        </a:lnTo>
+                                        <a:lnTo>
+                                          <a:pt x="20" y="132"/>
+                                        </a:lnTo>
+                                        <a:lnTo>
+                                          <a:pt x="33" y="185"/>
+                                        </a:lnTo>
+                                        <a:lnTo>
+                                          <a:pt x="36" y="194"/>
+                                        </a:lnTo>
+                                        <a:lnTo>
+                                          <a:pt x="21" y="161"/>
+                                        </a:lnTo>
+                                        <a:lnTo>
+                                          <a:pt x="15" y="145"/>
+                                        </a:lnTo>
+                                        <a:lnTo>
+                                          <a:pt x="5" y="81"/>
+                                        </a:lnTo>
+                                        <a:lnTo>
+                                          <a:pt x="1" y="41"/>
+                                        </a:lnTo>
+                                        <a:lnTo>
+                                          <a:pt x="0" y="0"/>
+                                        </a:lnTo>
+                                        <a:close/>
+                                      </a:path>
+                                    </a:pathLst>
+                                  </a:custGeom>
+                                  <a:solidFill>
+                                    <a:schemeClr val="tx2"/>
+                                  </a:solidFill>
+                                  <a:ln w="0">
+                                    <a:solidFill>
+                                      <a:schemeClr val="tx2"/>
+                                    </a:solidFill>
+                                    <a:prstDash val="solid"/>
+                                    <a:round/>
+                                    <a:headEnd/>
+                                    <a:tailEnd/>
+                                  </a:ln>
+                                </wps:spPr>
+                                <wps:bodyPr vert="horz" wrap="square" lIns="91440" tIns="45720" rIns="91440" bIns="45720" numCol="1" anchor="t" anchorCtr="0" compatLnSpc="1">
+                                  <a:prstTxWarp prst="textNoShape">
+                                    <a:avLst/>
+                                  </a:prstTxWarp>
+                                </wps:bodyPr>
+                              </wps:wsp>
+                              <wps:wsp>
+                                <wps:cNvPr id="29" name="Freihandform 29"/>
+                                <wps:cNvSpPr>
+                                  <a:spLocks/>
+                                </wps:cNvSpPr>
+                                <wps:spPr bwMode="auto">
+                                  <a:xfrm>
+                                    <a:off x="607787" y="7229650"/>
+                                    <a:ext cx="49213" cy="103188"/>
+                                  </a:xfrm>
+                                  <a:custGeom>
+                                    <a:avLst/>
+                                    <a:gdLst>
+                                      <a:gd name="T0" fmla="*/ 0 w 31"/>
+                                      <a:gd name="T1" fmla="*/ 0 h 65"/>
+                                      <a:gd name="T2" fmla="*/ 31 w 31"/>
+                                      <a:gd name="T3" fmla="*/ 65 h 65"/>
+                                      <a:gd name="T4" fmla="*/ 23 w 31"/>
+                                      <a:gd name="T5" fmla="*/ 65 h 65"/>
+                                      <a:gd name="T6" fmla="*/ 0 w 31"/>
+                                      <a:gd name="T7" fmla="*/ 0 h 65"/>
+                                    </a:gdLst>
+                                    <a:ahLst/>
+                                    <a:cxnLst>
+                                      <a:cxn ang="0">
+                                        <a:pos x="T0" y="T1"/>
+                                      </a:cxn>
+                                      <a:cxn ang="0">
+                                        <a:pos x="T2" y="T3"/>
+                                      </a:cxn>
+                                      <a:cxn ang="0">
+                                        <a:pos x="T4" y="T5"/>
+                                      </a:cxn>
+                                      <a:cxn ang="0">
+                                        <a:pos x="T6" y="T7"/>
+                                      </a:cxn>
+                                    </a:cxnLst>
+                                    <a:rect l="0" t="0" r="r" b="b"/>
+                                    <a:pathLst>
+                                      <a:path w="31" h="65">
+                                        <a:moveTo>
+                                          <a:pt x="0" y="0"/>
+                                        </a:moveTo>
+                                        <a:lnTo>
+                                          <a:pt x="31" y="65"/>
+                                        </a:lnTo>
+                                        <a:lnTo>
+                                          <a:pt x="23" y="65"/>
+                                        </a:lnTo>
+                                        <a:lnTo>
+                                          <a:pt x="0" y="0"/>
+                                        </a:lnTo>
+                                        <a:close/>
+                                      </a:path>
+                                    </a:pathLst>
+                                  </a:custGeom>
+                                  <a:solidFill>
+                                    <a:schemeClr val="tx2"/>
+                                  </a:solidFill>
+                                  <a:ln w="0">
+                                    <a:solidFill>
+                                      <a:schemeClr val="tx2"/>
+                                    </a:solidFill>
+                                    <a:prstDash val="solid"/>
+                                    <a:round/>
+                                    <a:headEnd/>
+                                    <a:tailEnd/>
+                                  </a:ln>
+                                </wps:spPr>
+                                <wps:bodyPr vert="horz" wrap="square" lIns="91440" tIns="45720" rIns="91440" bIns="45720" numCol="1" anchor="t" anchorCtr="0" compatLnSpc="1">
+                                  <a:prstTxWarp prst="textNoShape">
+                                    <a:avLst/>
+                                  </a:prstTxWarp>
+                                </wps:bodyPr>
+                              </wps:wsp>
+                              <wps:wsp>
+                                <wps:cNvPr id="30" name="Freihandform 30"/>
+                                <wps:cNvSpPr>
+                                  <a:spLocks/>
+                                </wps:cNvSpPr>
+                                <wps:spPr bwMode="auto">
+                                  <a:xfrm>
+                                    <a:off x="563337" y="6878812"/>
+                                    <a:ext cx="11113" cy="66675"/>
+                                  </a:xfrm>
+                                  <a:custGeom>
+                                    <a:avLst/>
+                                    <a:gdLst>
+                                      <a:gd name="T0" fmla="*/ 0 w 7"/>
+                                      <a:gd name="T1" fmla="*/ 0 h 42"/>
+                                      <a:gd name="T2" fmla="*/ 6 w 7"/>
+                                      <a:gd name="T3" fmla="*/ 17 h 42"/>
+                                      <a:gd name="T4" fmla="*/ 7 w 7"/>
+                                      <a:gd name="T5" fmla="*/ 42 h 42"/>
+                                      <a:gd name="T6" fmla="*/ 6 w 7"/>
+                                      <a:gd name="T7" fmla="*/ 39 h 42"/>
+                                      <a:gd name="T8" fmla="*/ 0 w 7"/>
+                                      <a:gd name="T9" fmla="*/ 23 h 42"/>
+                                      <a:gd name="T10" fmla="*/ 0 w 7"/>
+                                      <a:gd name="T11" fmla="*/ 0 h 42"/>
+                                    </a:gdLst>
+                                    <a:ahLst/>
+                                    <a:cxnLst>
+                                      <a:cxn ang="0">
+                                        <a:pos x="T0" y="T1"/>
+                                      </a:cxn>
+                                      <a:cxn ang="0">
+                                        <a:pos x="T2" y="T3"/>
+                                      </a:cxn>
+                                      <a:cxn ang="0">
+                                        <a:pos x="T4" y="T5"/>
+                                      </a:cxn>
+                                      <a:cxn ang="0">
+                                        <a:pos x="T6" y="T7"/>
+                                      </a:cxn>
+                                      <a:cxn ang="0">
+                                        <a:pos x="T8" y="T9"/>
+                                      </a:cxn>
+                                      <a:cxn ang="0">
+                                        <a:pos x="T10" y="T11"/>
+                                      </a:cxn>
+                                    </a:cxnLst>
+                                    <a:rect l="0" t="0" r="r" b="b"/>
+                                    <a:pathLst>
+                                      <a:path w="7" h="42">
+                                        <a:moveTo>
+                                          <a:pt x="0" y="0"/>
+                                        </a:moveTo>
+                                        <a:lnTo>
+                                          <a:pt x="6" y="17"/>
+                                        </a:lnTo>
+                                        <a:lnTo>
+                                          <a:pt x="7" y="42"/>
+                                        </a:lnTo>
+                                        <a:lnTo>
+                                          <a:pt x="6" y="39"/>
+                                        </a:lnTo>
+                                        <a:lnTo>
+                                          <a:pt x="0" y="23"/>
+                                        </a:lnTo>
+                                        <a:lnTo>
+                                          <a:pt x="0" y="0"/>
+                                        </a:lnTo>
+                                        <a:close/>
+                                      </a:path>
+                                    </a:pathLst>
+                                  </a:custGeom>
+                                  <a:solidFill>
+                                    <a:schemeClr val="tx2"/>
+                                  </a:solidFill>
+                                  <a:ln w="0">
+                                    <a:solidFill>
+                                      <a:schemeClr val="tx2"/>
+                                    </a:solidFill>
+                                    <a:prstDash val="solid"/>
+                                    <a:round/>
+                                    <a:headEnd/>
+                                    <a:tailEnd/>
+                                  </a:ln>
+                                </wps:spPr>
+                                <wps:bodyPr vert="horz" wrap="square" lIns="91440" tIns="45720" rIns="91440" bIns="45720" numCol="1" anchor="t" anchorCtr="0" compatLnSpc="1">
+                                  <a:prstTxWarp prst="textNoShape">
+                                    <a:avLst/>
+                                  </a:prstTxWarp>
+                                </wps:bodyPr>
+                              </wps:wsp>
+                              <wps:wsp>
+                                <wps:cNvPr id="31" name="Freihandform 31"/>
+                                <wps:cNvSpPr>
+                                  <a:spLocks/>
+                                </wps:cNvSpPr>
+                                <wps:spPr bwMode="auto">
+                                  <a:xfrm>
+                                    <a:off x="587149" y="7145512"/>
+                                    <a:ext cx="71438" cy="187325"/>
+                                  </a:xfrm>
+                                  <a:custGeom>
+                                    <a:avLst/>
+                                    <a:gdLst>
+                                      <a:gd name="T0" fmla="*/ 0 w 45"/>
+                                      <a:gd name="T1" fmla="*/ 0 h 118"/>
+                                      <a:gd name="T2" fmla="*/ 6 w 45"/>
+                                      <a:gd name="T3" fmla="*/ 16 h 118"/>
+                                      <a:gd name="T4" fmla="*/ 21 w 45"/>
+                                      <a:gd name="T5" fmla="*/ 49 h 118"/>
+                                      <a:gd name="T6" fmla="*/ 33 w 45"/>
+                                      <a:gd name="T7" fmla="*/ 84 h 118"/>
+                                      <a:gd name="T8" fmla="*/ 45 w 45"/>
+                                      <a:gd name="T9" fmla="*/ 118 h 118"/>
+                                      <a:gd name="T10" fmla="*/ 44 w 45"/>
+                                      <a:gd name="T11" fmla="*/ 118 h 118"/>
+                                      <a:gd name="T12" fmla="*/ 13 w 45"/>
+                                      <a:gd name="T13" fmla="*/ 53 h 118"/>
+                                      <a:gd name="T14" fmla="*/ 11 w 45"/>
+                                      <a:gd name="T15" fmla="*/ 42 h 118"/>
+                                      <a:gd name="T16" fmla="*/ 0 w 45"/>
+                                      <a:gd name="T17" fmla="*/ 0 h 118"/>
+                                    </a:gdLst>
+                                    <a:ahLst/>
+                                    <a:cxnLst>
+                                      <a:cxn ang="0">
+                                        <a:pos x="T0" y="T1"/>
+                                      </a:cxn>
+                                      <a:cxn ang="0">
+                                        <a:pos x="T2" y="T3"/>
+                                      </a:cxn>
+                                      <a:cxn ang="0">
+                                        <a:pos x="T4" y="T5"/>
+                                      </a:cxn>
+                                      <a:cxn ang="0">
+                                        <a:pos x="T6" y="T7"/>
+                                      </a:cxn>
+                                      <a:cxn ang="0">
+                                        <a:pos x="T8" y="T9"/>
+                                      </a:cxn>
+                                      <a:cxn ang="0">
+                                        <a:pos x="T10" y="T11"/>
+                                      </a:cxn>
+                                      <a:cxn ang="0">
+                                        <a:pos x="T12" y="T13"/>
+                                      </a:cxn>
+                                      <a:cxn ang="0">
+                                        <a:pos x="T14" y="T15"/>
+                                      </a:cxn>
+                                      <a:cxn ang="0">
+                                        <a:pos x="T16" y="T17"/>
+                                      </a:cxn>
+                                    </a:cxnLst>
+                                    <a:rect l="0" t="0" r="r" b="b"/>
+                                    <a:pathLst>
+                                      <a:path w="45" h="118">
+                                        <a:moveTo>
+                                          <a:pt x="0" y="0"/>
+                                        </a:moveTo>
+                                        <a:lnTo>
+                                          <a:pt x="6" y="16"/>
+                                        </a:lnTo>
+                                        <a:lnTo>
+                                          <a:pt x="21" y="49"/>
+                                        </a:lnTo>
+                                        <a:lnTo>
+                                          <a:pt x="33" y="84"/>
+                                        </a:lnTo>
+                                        <a:lnTo>
+                                          <a:pt x="45" y="118"/>
+                                        </a:lnTo>
+                                        <a:lnTo>
+                                          <a:pt x="44" y="118"/>
+                                        </a:lnTo>
+                                        <a:lnTo>
+                                          <a:pt x="13" y="53"/>
+                                        </a:lnTo>
+                                        <a:lnTo>
+                                          <a:pt x="11" y="42"/>
+                                        </a:lnTo>
+                                        <a:lnTo>
+                                          <a:pt x="0" y="0"/>
+                                        </a:lnTo>
+                                        <a:close/>
+                                      </a:path>
+                                    </a:pathLst>
+                                  </a:custGeom>
+                                  <a:solidFill>
+                                    <a:schemeClr val="tx2"/>
+                                  </a:solidFill>
+                                  <a:ln w="0">
+                                    <a:solidFill>
+                                      <a:schemeClr val="tx2"/>
+                                    </a:solidFill>
+                                    <a:prstDash val="solid"/>
+                                    <a:round/>
+                                    <a:headEnd/>
+                                    <a:tailEnd/>
+                                  </a:ln>
+                                </wps:spPr>
+                                <wps:bodyPr vert="horz" wrap="square" lIns="91440" tIns="45720" rIns="91440" bIns="45720" numCol="1" anchor="t" anchorCtr="0" compatLnSpc="1">
+                                  <a:prstTxWarp prst="textNoShape">
+                                    <a:avLst/>
+                                  </a:prstTxWarp>
+                                </wps:bodyPr>
+                              </wps:wsp>
+                            </wpg:grpSp>
+                            <wpg:grpSp>
+                              <wpg:cNvPr id="7" name="Gruppe 7"/>
+                              <wpg:cNvGrpSpPr>
+                                <a:grpSpLocks noChangeAspect="1"/>
+                              </wpg:cNvGrpSpPr>
+                              <wpg:grpSpPr>
+                                <a:xfrm>
+                                  <a:off x="80645" y="4826972"/>
+                                  <a:ext cx="1306273" cy="2505863"/>
+                                  <a:chOff x="80645" y="4649964"/>
+                                  <a:chExt cx="874712" cy="1677988"/>
+                                </a:xfrm>
+                              </wpg:grpSpPr>
+                              <wps:wsp>
+                                <wps:cNvPr id="8" name="Freihandform 8"/>
+                                <wps:cNvSpPr>
+                                  <a:spLocks/>
+                                </wps:cNvSpPr>
+                                <wps:spPr bwMode="auto">
+                                  <a:xfrm>
+                                    <a:off x="118745" y="5189714"/>
+                                    <a:ext cx="198438" cy="714375"/>
+                                  </a:xfrm>
+                                  <a:custGeom>
+                                    <a:avLst/>
+                                    <a:gdLst>
+                                      <a:gd name="T0" fmla="*/ 0 w 125"/>
+                                      <a:gd name="T1" fmla="*/ 0 h 450"/>
+                                      <a:gd name="T2" fmla="*/ 41 w 125"/>
+                                      <a:gd name="T3" fmla="*/ 155 h 450"/>
+                                      <a:gd name="T4" fmla="*/ 86 w 125"/>
+                                      <a:gd name="T5" fmla="*/ 309 h 450"/>
+                                      <a:gd name="T6" fmla="*/ 125 w 125"/>
+                                      <a:gd name="T7" fmla="*/ 425 h 450"/>
+                                      <a:gd name="T8" fmla="*/ 125 w 125"/>
+                                      <a:gd name="T9" fmla="*/ 450 h 450"/>
+                                      <a:gd name="T10" fmla="*/ 79 w 125"/>
+                                      <a:gd name="T11" fmla="*/ 311 h 450"/>
+                                      <a:gd name="T12" fmla="*/ 41 w 125"/>
+                                      <a:gd name="T13" fmla="*/ 183 h 450"/>
+                                      <a:gd name="T14" fmla="*/ 7 w 125"/>
+                                      <a:gd name="T15" fmla="*/ 54 h 450"/>
+                                      <a:gd name="T16" fmla="*/ 0 w 125"/>
+                                      <a:gd name="T17" fmla="*/ 0 h 450"/>
+                                    </a:gdLst>
+                                    <a:ahLst/>
+                                    <a:cxnLst>
+                                      <a:cxn ang="0">
+                                        <a:pos x="T0" y="T1"/>
+                                      </a:cxn>
+                                      <a:cxn ang="0">
+                                        <a:pos x="T2" y="T3"/>
+                                      </a:cxn>
+                                      <a:cxn ang="0">
+                                        <a:pos x="T4" y="T5"/>
+                                      </a:cxn>
+                                      <a:cxn ang="0">
+                                        <a:pos x="T6" y="T7"/>
+                                      </a:cxn>
+                                      <a:cxn ang="0">
+                                        <a:pos x="T8" y="T9"/>
+                                      </a:cxn>
+                                      <a:cxn ang="0">
+                                        <a:pos x="T10" y="T11"/>
+                                      </a:cxn>
+                                      <a:cxn ang="0">
+                                        <a:pos x="T12" y="T13"/>
+                                      </a:cxn>
+                                      <a:cxn ang="0">
+                                        <a:pos x="T14" y="T15"/>
+                                      </a:cxn>
+                                      <a:cxn ang="0">
+                                        <a:pos x="T16" y="T17"/>
+                                      </a:cxn>
+                                    </a:cxnLst>
+                                    <a:rect l="0" t="0" r="r" b="b"/>
+                                    <a:pathLst>
+                                      <a:path w="125" h="450">
+                                        <a:moveTo>
+                                          <a:pt x="0" y="0"/>
+                                        </a:moveTo>
+                                        <a:lnTo>
+                                          <a:pt x="41" y="155"/>
+                                        </a:lnTo>
+                                        <a:lnTo>
+                                          <a:pt x="86" y="309"/>
+                                        </a:lnTo>
+                                        <a:lnTo>
+                                          <a:pt x="125" y="425"/>
+                                        </a:lnTo>
+                                        <a:lnTo>
+                                          <a:pt x="125" y="450"/>
+                                        </a:lnTo>
+                                        <a:lnTo>
+                                          <a:pt x="79" y="311"/>
+                                        </a:lnTo>
+                                        <a:lnTo>
+                                          <a:pt x="41" y="183"/>
+                                        </a:lnTo>
+                                        <a:lnTo>
+                                          <a:pt x="7" y="54"/>
+                                        </a:lnTo>
+                                        <a:lnTo>
+                                          <a:pt x="0" y="0"/>
+                                        </a:lnTo>
+                                        <a:close/>
+                                      </a:path>
+                                    </a:pathLst>
+                                  </a:custGeom>
+                                  <a:solidFill>
+                                    <a:schemeClr val="tx2">
+                                      <a:alpha val="20000"/>
+                                    </a:schemeClr>
+                                  </a:solidFill>
+                                  <a:ln w="0">
+                                    <a:solidFill>
+                                      <a:schemeClr val="tx2">
+                                        <a:alpha val="20000"/>
+                                      </a:schemeClr>
+                                    </a:solidFill>
+                                    <a:prstDash val="solid"/>
+                                    <a:round/>
+                                    <a:headEnd/>
+                                    <a:tailEnd/>
+                                  </a:ln>
+                                </wps:spPr>
+                                <wps:bodyPr vert="horz" wrap="square" lIns="91440" tIns="45720" rIns="91440" bIns="45720" numCol="1" anchor="t" anchorCtr="0" compatLnSpc="1">
+                                  <a:prstTxWarp prst="textNoShape">
+                                    <a:avLst/>
+                                  </a:prstTxWarp>
+                                </wps:bodyPr>
+                              </wps:wsp>
+                              <wps:wsp>
+                                <wps:cNvPr id="9" name="Freihandform 9"/>
+                                <wps:cNvSpPr>
+                                  <a:spLocks/>
+                                </wps:cNvSpPr>
+                                <wps:spPr bwMode="auto">
+                                  <a:xfrm>
+                                    <a:off x="328295" y="5891389"/>
+                                    <a:ext cx="187325" cy="436563"/>
+                                  </a:xfrm>
+                                  <a:custGeom>
+                                    <a:avLst/>
+                                    <a:gdLst>
+                                      <a:gd name="T0" fmla="*/ 0 w 118"/>
+                                      <a:gd name="T1" fmla="*/ 0 h 275"/>
+                                      <a:gd name="T2" fmla="*/ 8 w 118"/>
+                                      <a:gd name="T3" fmla="*/ 20 h 275"/>
+                                      <a:gd name="T4" fmla="*/ 37 w 118"/>
+                                      <a:gd name="T5" fmla="*/ 96 h 275"/>
+                                      <a:gd name="T6" fmla="*/ 69 w 118"/>
+                                      <a:gd name="T7" fmla="*/ 170 h 275"/>
+                                      <a:gd name="T8" fmla="*/ 118 w 118"/>
+                                      <a:gd name="T9" fmla="*/ 275 h 275"/>
+                                      <a:gd name="T10" fmla="*/ 109 w 118"/>
+                                      <a:gd name="T11" fmla="*/ 275 h 275"/>
+                                      <a:gd name="T12" fmla="*/ 61 w 118"/>
+                                      <a:gd name="T13" fmla="*/ 174 h 275"/>
+                                      <a:gd name="T14" fmla="*/ 30 w 118"/>
+                                      <a:gd name="T15" fmla="*/ 100 h 275"/>
+                                      <a:gd name="T16" fmla="*/ 0 w 118"/>
+                                      <a:gd name="T17" fmla="*/ 26 h 275"/>
+                                      <a:gd name="T18" fmla="*/ 0 w 118"/>
+                                      <a:gd name="T19" fmla="*/ 0 h 275"/>
+                                    </a:gdLst>
+                                    <a:ahLst/>
+                                    <a:cxnLst>
+                                      <a:cxn ang="0">
+                                        <a:pos x="T0" y="T1"/>
+                                      </a:cxn>
+                                      <a:cxn ang="0">
+                                        <a:pos x="T2" y="T3"/>
+                                      </a:cxn>
+                                      <a:cxn ang="0">
+                                        <a:pos x="T4" y="T5"/>
+                                      </a:cxn>
+                                      <a:cxn ang="0">
+                                        <a:pos x="T6" y="T7"/>
+                                      </a:cxn>
+                                      <a:cxn ang="0">
+                                        <a:pos x="T8" y="T9"/>
+                                      </a:cxn>
+                                      <a:cxn ang="0">
+                                        <a:pos x="T10" y="T11"/>
+                                      </a:cxn>
+                                      <a:cxn ang="0">
+                                        <a:pos x="T12" y="T13"/>
+                                      </a:cxn>
+                                      <a:cxn ang="0">
+                                        <a:pos x="T14" y="T15"/>
+                                      </a:cxn>
+                                      <a:cxn ang="0">
+                                        <a:pos x="T16" y="T17"/>
+                                      </a:cxn>
+                                      <a:cxn ang="0">
+                                        <a:pos x="T18" y="T19"/>
+                                      </a:cxn>
+                                    </a:cxnLst>
+                                    <a:rect l="0" t="0" r="r" b="b"/>
+                                    <a:pathLst>
+                                      <a:path w="118" h="275">
+                                        <a:moveTo>
+                                          <a:pt x="0" y="0"/>
+                                        </a:moveTo>
+                                        <a:lnTo>
+                                          <a:pt x="8" y="20"/>
+                                        </a:lnTo>
+                                        <a:lnTo>
+                                          <a:pt x="37" y="96"/>
+                                        </a:lnTo>
+                                        <a:lnTo>
+                                          <a:pt x="69" y="170"/>
+                                        </a:lnTo>
+                                        <a:lnTo>
+                                          <a:pt x="118" y="275"/>
+                                        </a:lnTo>
+                                        <a:lnTo>
+                                          <a:pt x="109" y="275"/>
+                                        </a:lnTo>
+                                        <a:lnTo>
+                                          <a:pt x="61" y="174"/>
+                                        </a:lnTo>
+                                        <a:lnTo>
+                                          <a:pt x="30" y="100"/>
+                                        </a:lnTo>
+                                        <a:lnTo>
+                                          <a:pt x="0" y="26"/>
+                                        </a:lnTo>
+                                        <a:lnTo>
+                                          <a:pt x="0" y="0"/>
+                                        </a:lnTo>
+                                        <a:close/>
+                                      </a:path>
+                                    </a:pathLst>
+                                  </a:custGeom>
+                                  <a:solidFill>
+                                    <a:schemeClr val="tx2">
+                                      <a:alpha val="20000"/>
+                                    </a:schemeClr>
+                                  </a:solidFill>
+                                  <a:ln w="0">
+                                    <a:solidFill>
+                                      <a:schemeClr val="tx2">
+                                        <a:alpha val="20000"/>
+                                      </a:schemeClr>
+                                    </a:solidFill>
+                                    <a:prstDash val="solid"/>
+                                    <a:round/>
+                                    <a:headEnd/>
+                                    <a:tailEnd/>
+                                  </a:ln>
+                                </wps:spPr>
+                                <wps:bodyPr vert="horz" wrap="square" lIns="91440" tIns="45720" rIns="91440" bIns="45720" numCol="1" anchor="t" anchorCtr="0" compatLnSpc="1">
+                                  <a:prstTxWarp prst="textNoShape">
+                                    <a:avLst/>
+                                  </a:prstTxWarp>
+                                </wps:bodyPr>
+                              </wps:wsp>
+                              <wps:wsp>
+                                <wps:cNvPr id="10" name="Freihandform 10"/>
+                                <wps:cNvSpPr>
+                                  <a:spLocks/>
+                                </wps:cNvSpPr>
+                                <wps:spPr bwMode="auto">
+                                  <a:xfrm>
+                                    <a:off x="80645" y="5010327"/>
+                                    <a:ext cx="31750" cy="192088"/>
+                                  </a:xfrm>
+                                  <a:custGeom>
+                                    <a:avLst/>
+                                    <a:gdLst>
+                                      <a:gd name="T0" fmla="*/ 0 w 20"/>
+                                      <a:gd name="T1" fmla="*/ 0 h 121"/>
+                                      <a:gd name="T2" fmla="*/ 16 w 20"/>
+                                      <a:gd name="T3" fmla="*/ 72 h 121"/>
+                                      <a:gd name="T4" fmla="*/ 20 w 20"/>
+                                      <a:gd name="T5" fmla="*/ 121 h 121"/>
+                                      <a:gd name="T6" fmla="*/ 18 w 20"/>
+                                      <a:gd name="T7" fmla="*/ 112 h 121"/>
+                                      <a:gd name="T8" fmla="*/ 0 w 20"/>
+                                      <a:gd name="T9" fmla="*/ 31 h 121"/>
+                                      <a:gd name="T10" fmla="*/ 0 w 20"/>
+                                      <a:gd name="T11" fmla="*/ 0 h 121"/>
+                                    </a:gdLst>
+                                    <a:ahLst/>
+                                    <a:cxnLst>
+                                      <a:cxn ang="0">
+                                        <a:pos x="T0" y="T1"/>
+                                      </a:cxn>
+                                      <a:cxn ang="0">
+                                        <a:pos x="T2" y="T3"/>
+                                      </a:cxn>
+                                      <a:cxn ang="0">
+                                        <a:pos x="T4" y="T5"/>
+                                      </a:cxn>
+                                      <a:cxn ang="0">
+                                        <a:pos x="T6" y="T7"/>
+                                      </a:cxn>
+                                      <a:cxn ang="0">
+                                        <a:pos x="T8" y="T9"/>
+                                      </a:cxn>
+                                      <a:cxn ang="0">
+                                        <a:pos x="T10" y="T11"/>
+                                      </a:cxn>
+                                    </a:cxnLst>
+                                    <a:rect l="0" t="0" r="r" b="b"/>
+                                    <a:pathLst>
+                                      <a:path w="20" h="121">
+                                        <a:moveTo>
+                                          <a:pt x="0" y="0"/>
+                                        </a:moveTo>
+                                        <a:lnTo>
+                                          <a:pt x="16" y="72"/>
+                                        </a:lnTo>
+                                        <a:lnTo>
+                                          <a:pt x="20" y="121"/>
+                                        </a:lnTo>
+                                        <a:lnTo>
+                                          <a:pt x="18" y="112"/>
+                                        </a:lnTo>
+                                        <a:lnTo>
+                                          <a:pt x="0" y="31"/>
+                                        </a:lnTo>
+                                        <a:lnTo>
+                                          <a:pt x="0" y="0"/>
+                                        </a:lnTo>
+                                        <a:close/>
+                                      </a:path>
+                                    </a:pathLst>
+                                  </a:custGeom>
+                                  <a:solidFill>
+                                    <a:schemeClr val="tx2">
+                                      <a:alpha val="20000"/>
+                                    </a:schemeClr>
+                                  </a:solidFill>
+                                  <a:ln w="0">
+                                    <a:solidFill>
+                                      <a:schemeClr val="tx2">
+                                        <a:alpha val="20000"/>
+                                      </a:schemeClr>
+                                    </a:solidFill>
+                                    <a:prstDash val="solid"/>
+                                    <a:round/>
+                                    <a:headEnd/>
+                                    <a:tailEnd/>
+                                  </a:ln>
+                                </wps:spPr>
+                                <wps:bodyPr vert="horz" wrap="square" lIns="91440" tIns="45720" rIns="91440" bIns="45720" numCol="1" anchor="t" anchorCtr="0" compatLnSpc="1">
+                                  <a:prstTxWarp prst="textNoShape">
+                                    <a:avLst/>
+                                  </a:prstTxWarp>
+                                </wps:bodyPr>
+                              </wps:wsp>
+                              <wps:wsp>
+                                <wps:cNvPr id="12" name="Freihandform 12"/>
+                                <wps:cNvSpPr>
+                                  <a:spLocks/>
+                                </wps:cNvSpPr>
+                                <wps:spPr bwMode="auto">
+                                  <a:xfrm>
+                                    <a:off x="112395" y="5202414"/>
+                                    <a:ext cx="250825" cy="1020763"/>
+                                  </a:xfrm>
+                                  <a:custGeom>
+                                    <a:avLst/>
+                                    <a:gdLst>
+                                      <a:gd name="T0" fmla="*/ 0 w 158"/>
+                                      <a:gd name="T1" fmla="*/ 0 h 643"/>
+                                      <a:gd name="T2" fmla="*/ 11 w 158"/>
+                                      <a:gd name="T3" fmla="*/ 46 h 643"/>
+                                      <a:gd name="T4" fmla="*/ 22 w 158"/>
+                                      <a:gd name="T5" fmla="*/ 129 h 643"/>
+                                      <a:gd name="T6" fmla="*/ 36 w 158"/>
+                                      <a:gd name="T7" fmla="*/ 211 h 643"/>
+                                      <a:gd name="T8" fmla="*/ 55 w 158"/>
+                                      <a:gd name="T9" fmla="*/ 301 h 643"/>
+                                      <a:gd name="T10" fmla="*/ 76 w 158"/>
+                                      <a:gd name="T11" fmla="*/ 389 h 643"/>
+                                      <a:gd name="T12" fmla="*/ 103 w 158"/>
+                                      <a:gd name="T13" fmla="*/ 476 h 643"/>
+                                      <a:gd name="T14" fmla="*/ 123 w 158"/>
+                                      <a:gd name="T15" fmla="*/ 533 h 643"/>
+                                      <a:gd name="T16" fmla="*/ 144 w 158"/>
+                                      <a:gd name="T17" fmla="*/ 588 h 643"/>
+                                      <a:gd name="T18" fmla="*/ 155 w 158"/>
+                                      <a:gd name="T19" fmla="*/ 632 h 643"/>
+                                      <a:gd name="T20" fmla="*/ 158 w 158"/>
+                                      <a:gd name="T21" fmla="*/ 643 h 643"/>
+                                      <a:gd name="T22" fmla="*/ 142 w 158"/>
+                                      <a:gd name="T23" fmla="*/ 608 h 643"/>
+                                      <a:gd name="T24" fmla="*/ 118 w 158"/>
+                                      <a:gd name="T25" fmla="*/ 544 h 643"/>
+                                      <a:gd name="T26" fmla="*/ 95 w 158"/>
+                                      <a:gd name="T27" fmla="*/ 478 h 643"/>
+                                      <a:gd name="T28" fmla="*/ 69 w 158"/>
+                                      <a:gd name="T29" fmla="*/ 391 h 643"/>
+                                      <a:gd name="T30" fmla="*/ 47 w 158"/>
+                                      <a:gd name="T31" fmla="*/ 302 h 643"/>
+                                      <a:gd name="T32" fmla="*/ 29 w 158"/>
+                                      <a:gd name="T33" fmla="*/ 212 h 643"/>
+                                      <a:gd name="T34" fmla="*/ 13 w 158"/>
+                                      <a:gd name="T35" fmla="*/ 107 h 643"/>
+                                      <a:gd name="T36" fmla="*/ 0 w 158"/>
+                                      <a:gd name="T37" fmla="*/ 0 h 643"/>
+                                    </a:gdLst>
+                                    <a:ahLst/>
+                                    <a:cxnLst>
+                                      <a:cxn ang="0">
+                                        <a:pos x="T0" y="T1"/>
+                                      </a:cxn>
+                                      <a:cxn ang="0">
+                                        <a:pos x="T2" y="T3"/>
+                                      </a:cxn>
+                                      <a:cxn ang="0">
+                                        <a:pos x="T4" y="T5"/>
+                                      </a:cxn>
+                                      <a:cxn ang="0">
+                                        <a:pos x="T6" y="T7"/>
+                                      </a:cxn>
+                                      <a:cxn ang="0">
+                                        <a:pos x="T8" y="T9"/>
+                                      </a:cxn>
+                                      <a:cxn ang="0">
+                                        <a:pos x="T10" y="T11"/>
+                                      </a:cxn>
+                                      <a:cxn ang="0">
+                                        <a:pos x="T12" y="T13"/>
+                                      </a:cxn>
+                                      <a:cxn ang="0">
+                                        <a:pos x="T14" y="T15"/>
+                                      </a:cxn>
+                                      <a:cxn ang="0">
+                                        <a:pos x="T16" y="T17"/>
+                                      </a:cxn>
+                                      <a:cxn ang="0">
+                                        <a:pos x="T18" y="T19"/>
+                                      </a:cxn>
+                                      <a:cxn ang="0">
+                                        <a:pos x="T20" y="T21"/>
+                                      </a:cxn>
+                                      <a:cxn ang="0">
+                                        <a:pos x="T22" y="T23"/>
+                                      </a:cxn>
+                                      <a:cxn ang="0">
+                                        <a:pos x="T24" y="T25"/>
+                                      </a:cxn>
+                                      <a:cxn ang="0">
+                                        <a:pos x="T26" y="T27"/>
+                                      </a:cxn>
+                                      <a:cxn ang="0">
+                                        <a:pos x="T28" y="T29"/>
+                                      </a:cxn>
+                                      <a:cxn ang="0">
+                                        <a:pos x="T30" y="T31"/>
+                                      </a:cxn>
+                                      <a:cxn ang="0">
+                                        <a:pos x="T32" y="T33"/>
+                                      </a:cxn>
+                                      <a:cxn ang="0">
+                                        <a:pos x="T34" y="T35"/>
+                                      </a:cxn>
+                                      <a:cxn ang="0">
+                                        <a:pos x="T36" y="T37"/>
+                                      </a:cxn>
+                                    </a:cxnLst>
+                                    <a:rect l="0" t="0" r="r" b="b"/>
+                                    <a:pathLst>
+                                      <a:path w="158" h="643">
+                                        <a:moveTo>
+                                          <a:pt x="0" y="0"/>
+                                        </a:moveTo>
+                                        <a:lnTo>
+                                          <a:pt x="11" y="46"/>
+                                        </a:lnTo>
+                                        <a:lnTo>
+                                          <a:pt x="22" y="129"/>
+                                        </a:lnTo>
+                                        <a:lnTo>
+                                          <a:pt x="36" y="211"/>
+                                        </a:lnTo>
+                                        <a:lnTo>
+                                          <a:pt x="55" y="301"/>
+                                        </a:lnTo>
+                                        <a:lnTo>
+                                          <a:pt x="76" y="389"/>
+                                        </a:lnTo>
+                                        <a:lnTo>
+                                          <a:pt x="103" y="476"/>
+                                        </a:lnTo>
+                                        <a:lnTo>
+                                          <a:pt x="123" y="533"/>
+                                        </a:lnTo>
+                                        <a:lnTo>
+                                          <a:pt x="144" y="588"/>
+                                        </a:lnTo>
+                                        <a:lnTo>
+                                          <a:pt x="155" y="632"/>
+                                        </a:lnTo>
+                                        <a:lnTo>
+                                          <a:pt x="158" y="643"/>
+                                        </a:lnTo>
+                                        <a:lnTo>
+                                          <a:pt x="142" y="608"/>
+                                        </a:lnTo>
+                                        <a:lnTo>
+                                          <a:pt x="118" y="544"/>
+                                        </a:lnTo>
+                                        <a:lnTo>
+                                          <a:pt x="95" y="478"/>
+                                        </a:lnTo>
+                                        <a:lnTo>
+                                          <a:pt x="69" y="391"/>
+                                        </a:lnTo>
+                                        <a:lnTo>
+                                          <a:pt x="47" y="302"/>
+                                        </a:lnTo>
+                                        <a:lnTo>
+                                          <a:pt x="29" y="212"/>
+                                        </a:lnTo>
+                                        <a:lnTo>
+                                          <a:pt x="13" y="107"/>
+                                        </a:lnTo>
+                                        <a:lnTo>
+                                          <a:pt x="0" y="0"/>
+                                        </a:lnTo>
+                                        <a:close/>
+                                      </a:path>
+                                    </a:pathLst>
+                                  </a:custGeom>
+                                  <a:solidFill>
+                                    <a:schemeClr val="tx2">
+                                      <a:alpha val="20000"/>
+                                    </a:schemeClr>
+                                  </a:solidFill>
+                                  <a:ln w="0">
+                                    <a:solidFill>
+                                      <a:schemeClr val="tx2">
+                                        <a:alpha val="20000"/>
+                                      </a:schemeClr>
+                                    </a:solidFill>
+                                    <a:prstDash val="solid"/>
+                                    <a:round/>
+                                    <a:headEnd/>
+                                    <a:tailEnd/>
+                                  </a:ln>
+                                </wps:spPr>
+                                <wps:bodyPr vert="horz" wrap="square" lIns="91440" tIns="45720" rIns="91440" bIns="45720" numCol="1" anchor="t" anchorCtr="0" compatLnSpc="1">
+                                  <a:prstTxWarp prst="textNoShape">
+                                    <a:avLst/>
+                                  </a:prstTxWarp>
+                                </wps:bodyPr>
+                              </wps:wsp>
+                              <wps:wsp>
+                                <wps:cNvPr id="13" name="Freihandform 13"/>
+                                <wps:cNvSpPr>
+                                  <a:spLocks/>
+                                </wps:cNvSpPr>
+                                <wps:spPr bwMode="auto">
+                                  <a:xfrm>
+                                    <a:off x="375920" y="6215239"/>
+                                    <a:ext cx="52388" cy="112713"/>
+                                  </a:xfrm>
+                                  <a:custGeom>
+                                    <a:avLst/>
+                                    <a:gdLst>
+                                      <a:gd name="T0" fmla="*/ 0 w 33"/>
+                                      <a:gd name="T1" fmla="*/ 0 h 71"/>
+                                      <a:gd name="T2" fmla="*/ 33 w 33"/>
+                                      <a:gd name="T3" fmla="*/ 71 h 71"/>
+                                      <a:gd name="T4" fmla="*/ 24 w 33"/>
+                                      <a:gd name="T5" fmla="*/ 71 h 71"/>
+                                      <a:gd name="T6" fmla="*/ 11 w 33"/>
+                                      <a:gd name="T7" fmla="*/ 36 h 71"/>
+                                      <a:gd name="T8" fmla="*/ 0 w 33"/>
+                                      <a:gd name="T9" fmla="*/ 0 h 71"/>
+                                    </a:gdLst>
+                                    <a:ahLst/>
+                                    <a:cxnLst>
+                                      <a:cxn ang="0">
+                                        <a:pos x="T0" y="T1"/>
+                                      </a:cxn>
+                                      <a:cxn ang="0">
+                                        <a:pos x="T2" y="T3"/>
+                                      </a:cxn>
+                                      <a:cxn ang="0">
+                                        <a:pos x="T4" y="T5"/>
+                                      </a:cxn>
+                                      <a:cxn ang="0">
+                                        <a:pos x="T6" y="T7"/>
+                                      </a:cxn>
+                                      <a:cxn ang="0">
+                                        <a:pos x="T8" y="T9"/>
+                                      </a:cxn>
+                                    </a:cxnLst>
+                                    <a:rect l="0" t="0" r="r" b="b"/>
+                                    <a:pathLst>
+                                      <a:path w="33" h="71">
+                                        <a:moveTo>
+                                          <a:pt x="0" y="0"/>
+                                        </a:moveTo>
+                                        <a:lnTo>
+                                          <a:pt x="33" y="71"/>
+                                        </a:lnTo>
+                                        <a:lnTo>
+                                          <a:pt x="24" y="71"/>
+                                        </a:lnTo>
+                                        <a:lnTo>
+                                          <a:pt x="11" y="36"/>
+                                        </a:lnTo>
+                                        <a:lnTo>
+                                          <a:pt x="0" y="0"/>
+                                        </a:lnTo>
+                                        <a:close/>
+                                      </a:path>
+                                    </a:pathLst>
+                                  </a:custGeom>
+                                  <a:solidFill>
+                                    <a:schemeClr val="tx2">
+                                      <a:alpha val="20000"/>
+                                    </a:schemeClr>
+                                  </a:solidFill>
+                                  <a:ln w="0">
+                                    <a:solidFill>
+                                      <a:schemeClr val="tx2">
+                                        <a:alpha val="20000"/>
+                                      </a:schemeClr>
+                                    </a:solidFill>
+                                    <a:prstDash val="solid"/>
+                                    <a:round/>
+                                    <a:headEnd/>
+                                    <a:tailEnd/>
+                                  </a:ln>
+                                </wps:spPr>
+                                <wps:bodyPr vert="horz" wrap="square" lIns="91440" tIns="45720" rIns="91440" bIns="45720" numCol="1" anchor="t" anchorCtr="0" compatLnSpc="1">
+                                  <a:prstTxWarp prst="textNoShape">
+                                    <a:avLst/>
+                                  </a:prstTxWarp>
+                                </wps:bodyPr>
+                              </wps:wsp>
+                              <wps:wsp>
+                                <wps:cNvPr id="14" name="Freihandform 14"/>
+                                <wps:cNvSpPr>
+                                  <a:spLocks/>
+                                </wps:cNvSpPr>
+                                <wps:spPr bwMode="auto">
+                                  <a:xfrm>
+                                    <a:off x="106045" y="5124627"/>
+                                    <a:ext cx="23813" cy="150813"/>
+                                  </a:xfrm>
+                                  <a:custGeom>
+                                    <a:avLst/>
+                                    <a:gdLst>
+                                      <a:gd name="T0" fmla="*/ 0 w 15"/>
+                                      <a:gd name="T1" fmla="*/ 0 h 95"/>
+                                      <a:gd name="T2" fmla="*/ 8 w 15"/>
+                                      <a:gd name="T3" fmla="*/ 37 h 95"/>
+                                      <a:gd name="T4" fmla="*/ 8 w 15"/>
+                                      <a:gd name="T5" fmla="*/ 41 h 95"/>
+                                      <a:gd name="T6" fmla="*/ 15 w 15"/>
+                                      <a:gd name="T7" fmla="*/ 95 h 95"/>
+                                      <a:gd name="T8" fmla="*/ 4 w 15"/>
+                                      <a:gd name="T9" fmla="*/ 49 h 95"/>
+                                      <a:gd name="T10" fmla="*/ 0 w 15"/>
+                                      <a:gd name="T11" fmla="*/ 0 h 95"/>
+                                    </a:gdLst>
+                                    <a:ahLst/>
+                                    <a:cxnLst>
+                                      <a:cxn ang="0">
+                                        <a:pos x="T0" y="T1"/>
+                                      </a:cxn>
+                                      <a:cxn ang="0">
+                                        <a:pos x="T2" y="T3"/>
+                                      </a:cxn>
+                                      <a:cxn ang="0">
+                                        <a:pos x="T4" y="T5"/>
+                                      </a:cxn>
+                                      <a:cxn ang="0">
+                                        <a:pos x="T6" y="T7"/>
+                                      </a:cxn>
+                                      <a:cxn ang="0">
+                                        <a:pos x="T8" y="T9"/>
+                                      </a:cxn>
+                                      <a:cxn ang="0">
+                                        <a:pos x="T10" y="T11"/>
+                                      </a:cxn>
+                                    </a:cxnLst>
+                                    <a:rect l="0" t="0" r="r" b="b"/>
+                                    <a:pathLst>
+                                      <a:path w="15" h="95">
+                                        <a:moveTo>
+                                          <a:pt x="0" y="0"/>
+                                        </a:moveTo>
+                                        <a:lnTo>
+                                          <a:pt x="8" y="37"/>
+                                        </a:lnTo>
+                                        <a:lnTo>
+                                          <a:pt x="8" y="41"/>
+                                        </a:lnTo>
+                                        <a:lnTo>
+                                          <a:pt x="15" y="95"/>
+                                        </a:lnTo>
+                                        <a:lnTo>
+                                          <a:pt x="4" y="49"/>
+                                        </a:lnTo>
+                                        <a:lnTo>
+                                          <a:pt x="0" y="0"/>
+                                        </a:lnTo>
+                                        <a:close/>
+                                      </a:path>
+                                    </a:pathLst>
+                                  </a:custGeom>
+                                  <a:solidFill>
+                                    <a:schemeClr val="tx2">
+                                      <a:alpha val="20000"/>
+                                    </a:schemeClr>
+                                  </a:solidFill>
+                                  <a:ln w="0">
+                                    <a:solidFill>
+                                      <a:schemeClr val="tx2">
+                                        <a:alpha val="20000"/>
+                                      </a:schemeClr>
+                                    </a:solidFill>
+                                    <a:prstDash val="solid"/>
+                                    <a:round/>
+                                    <a:headEnd/>
+                                    <a:tailEnd/>
+                                  </a:ln>
+                                </wps:spPr>
+                                <wps:bodyPr vert="horz" wrap="square" lIns="91440" tIns="45720" rIns="91440" bIns="45720" numCol="1" anchor="t" anchorCtr="0" compatLnSpc="1">
+                                  <a:prstTxWarp prst="textNoShape">
+                                    <a:avLst/>
+                                  </a:prstTxWarp>
+                                </wps:bodyPr>
+                              </wps:wsp>
+                              <wps:wsp>
+                                <wps:cNvPr id="15" name="Freihandform 15"/>
+                                <wps:cNvSpPr>
+                                  <a:spLocks/>
+                                </wps:cNvSpPr>
+                                <wps:spPr bwMode="auto">
+                                  <a:xfrm>
+                                    <a:off x="317182" y="4649964"/>
+                                    <a:ext cx="638175" cy="1241425"/>
+                                  </a:xfrm>
+                                  <a:custGeom>
+                                    <a:avLst/>
+                                    <a:gdLst>
+                                      <a:gd name="T0" fmla="*/ 402 w 402"/>
+                                      <a:gd name="T1" fmla="*/ 0 h 782"/>
+                                      <a:gd name="T2" fmla="*/ 402 w 402"/>
+                                      <a:gd name="T3" fmla="*/ 1 h 782"/>
+                                      <a:gd name="T4" fmla="*/ 363 w 402"/>
+                                      <a:gd name="T5" fmla="*/ 39 h 782"/>
+                                      <a:gd name="T6" fmla="*/ 325 w 402"/>
+                                      <a:gd name="T7" fmla="*/ 79 h 782"/>
+                                      <a:gd name="T8" fmla="*/ 290 w 402"/>
+                                      <a:gd name="T9" fmla="*/ 121 h 782"/>
+                                      <a:gd name="T10" fmla="*/ 255 w 402"/>
+                                      <a:gd name="T11" fmla="*/ 164 h 782"/>
+                                      <a:gd name="T12" fmla="*/ 211 w 402"/>
+                                      <a:gd name="T13" fmla="*/ 222 h 782"/>
+                                      <a:gd name="T14" fmla="*/ 171 w 402"/>
+                                      <a:gd name="T15" fmla="*/ 284 h 782"/>
+                                      <a:gd name="T16" fmla="*/ 133 w 402"/>
+                                      <a:gd name="T17" fmla="*/ 346 h 782"/>
+                                      <a:gd name="T18" fmla="*/ 100 w 402"/>
+                                      <a:gd name="T19" fmla="*/ 411 h 782"/>
+                                      <a:gd name="T20" fmla="*/ 71 w 402"/>
+                                      <a:gd name="T21" fmla="*/ 478 h 782"/>
+                                      <a:gd name="T22" fmla="*/ 45 w 402"/>
+                                      <a:gd name="T23" fmla="*/ 546 h 782"/>
+                                      <a:gd name="T24" fmla="*/ 27 w 402"/>
+                                      <a:gd name="T25" fmla="*/ 617 h 782"/>
+                                      <a:gd name="T26" fmla="*/ 13 w 402"/>
+                                      <a:gd name="T27" fmla="*/ 689 h 782"/>
+                                      <a:gd name="T28" fmla="*/ 7 w 402"/>
+                                      <a:gd name="T29" fmla="*/ 761 h 782"/>
+                                      <a:gd name="T30" fmla="*/ 7 w 402"/>
+                                      <a:gd name="T31" fmla="*/ 782 h 782"/>
+                                      <a:gd name="T32" fmla="*/ 0 w 402"/>
+                                      <a:gd name="T33" fmla="*/ 765 h 782"/>
+                                      <a:gd name="T34" fmla="*/ 1 w 402"/>
+                                      <a:gd name="T35" fmla="*/ 761 h 782"/>
+                                      <a:gd name="T36" fmla="*/ 7 w 402"/>
+                                      <a:gd name="T37" fmla="*/ 688 h 782"/>
+                                      <a:gd name="T38" fmla="*/ 21 w 402"/>
+                                      <a:gd name="T39" fmla="*/ 616 h 782"/>
+                                      <a:gd name="T40" fmla="*/ 40 w 402"/>
+                                      <a:gd name="T41" fmla="*/ 545 h 782"/>
+                                      <a:gd name="T42" fmla="*/ 66 w 402"/>
+                                      <a:gd name="T43" fmla="*/ 475 h 782"/>
+                                      <a:gd name="T44" fmla="*/ 95 w 402"/>
+                                      <a:gd name="T45" fmla="*/ 409 h 782"/>
+                                      <a:gd name="T46" fmla="*/ 130 w 402"/>
+                                      <a:gd name="T47" fmla="*/ 343 h 782"/>
+                                      <a:gd name="T48" fmla="*/ 167 w 402"/>
+                                      <a:gd name="T49" fmla="*/ 281 h 782"/>
+                                      <a:gd name="T50" fmla="*/ 209 w 402"/>
+                                      <a:gd name="T51" fmla="*/ 220 h 782"/>
+                                      <a:gd name="T52" fmla="*/ 253 w 402"/>
+                                      <a:gd name="T53" fmla="*/ 163 h 782"/>
+                                      <a:gd name="T54" fmla="*/ 287 w 402"/>
+                                      <a:gd name="T55" fmla="*/ 120 h 782"/>
+                                      <a:gd name="T56" fmla="*/ 324 w 402"/>
+                                      <a:gd name="T57" fmla="*/ 78 h 782"/>
+                                      <a:gd name="T58" fmla="*/ 362 w 402"/>
+                                      <a:gd name="T59" fmla="*/ 38 h 782"/>
+                                      <a:gd name="T60" fmla="*/ 402 w 402"/>
+                                      <a:gd name="T61" fmla="*/ 0 h 782"/>
+                                    </a:gdLst>
+                                    <a:ahLst/>
+                                    <a:cxnLst>
+                                      <a:cxn ang="0">
+                                        <a:pos x="T0" y="T1"/>
+                                      </a:cxn>
+                                      <a:cxn ang="0">
+                                        <a:pos x="T2" y="T3"/>
+                                      </a:cxn>
+                                      <a:cxn ang="0">
+                                        <a:pos x="T4" y="T5"/>
+                                      </a:cxn>
+                                      <a:cxn ang="0">
+                                        <a:pos x="T6" y="T7"/>
+                                      </a:cxn>
+                                      <a:cxn ang="0">
+                                        <a:pos x="T8" y="T9"/>
+                                      </a:cxn>
+                                      <a:cxn ang="0">
+                                        <a:pos x="T10" y="T11"/>
+                                      </a:cxn>
+                                      <a:cxn ang="0">
+                                        <a:pos x="T12" y="T13"/>
+                                      </a:cxn>
+                                      <a:cxn ang="0">
+                                        <a:pos x="T14" y="T15"/>
+                                      </a:cxn>
+                                      <a:cxn ang="0">
+                                        <a:pos x="T16" y="T17"/>
+                                      </a:cxn>
+                                      <a:cxn ang="0">
+                                        <a:pos x="T18" y="T19"/>
+                                      </a:cxn>
+                                      <a:cxn ang="0">
+                                        <a:pos x="T20" y="T21"/>
+                                      </a:cxn>
+                                      <a:cxn ang="0">
+                                        <a:pos x="T22" y="T23"/>
+                                      </a:cxn>
+                                      <a:cxn ang="0">
+                                        <a:pos x="T24" y="T25"/>
+                                      </a:cxn>
+                                      <a:cxn ang="0">
+                                        <a:pos x="T26" y="T27"/>
+                                      </a:cxn>
+                                      <a:cxn ang="0">
+                                        <a:pos x="T28" y="T29"/>
+                                      </a:cxn>
+                                      <a:cxn ang="0">
+                                        <a:pos x="T30" y="T31"/>
+                                      </a:cxn>
+                                      <a:cxn ang="0">
+                                        <a:pos x="T32" y="T33"/>
+                                      </a:cxn>
+                                      <a:cxn ang="0">
+                                        <a:pos x="T34" y="T35"/>
+                                      </a:cxn>
+                                      <a:cxn ang="0">
+                                        <a:pos x="T36" y="T37"/>
+                                      </a:cxn>
+                                      <a:cxn ang="0">
+                                        <a:pos x="T38" y="T39"/>
+                                      </a:cxn>
+                                      <a:cxn ang="0">
+                                        <a:pos x="T40" y="T41"/>
+                                      </a:cxn>
+                                      <a:cxn ang="0">
+                                        <a:pos x="T42" y="T43"/>
+                                      </a:cxn>
+                                      <a:cxn ang="0">
+                                        <a:pos x="T44" y="T45"/>
+                                      </a:cxn>
+                                      <a:cxn ang="0">
+                                        <a:pos x="T46" y="T47"/>
+                                      </a:cxn>
+                                      <a:cxn ang="0">
+                                        <a:pos x="T48" y="T49"/>
+                                      </a:cxn>
+                                      <a:cxn ang="0">
+                                        <a:pos x="T50" y="T51"/>
+                                      </a:cxn>
+                                      <a:cxn ang="0">
+                                        <a:pos x="T52" y="T53"/>
+                                      </a:cxn>
+                                      <a:cxn ang="0">
+                                        <a:pos x="T54" y="T55"/>
+                                      </a:cxn>
+                                      <a:cxn ang="0">
+                                        <a:pos x="T56" y="T57"/>
+                                      </a:cxn>
+                                      <a:cxn ang="0">
+                                        <a:pos x="T58" y="T59"/>
+                                      </a:cxn>
+                                      <a:cxn ang="0">
+                                        <a:pos x="T60" y="T61"/>
+                                      </a:cxn>
+                                    </a:cxnLst>
+                                    <a:rect l="0" t="0" r="r" b="b"/>
+                                    <a:pathLst>
+                                      <a:path w="402" h="782">
+                                        <a:moveTo>
+                                          <a:pt x="402" y="0"/>
+                                        </a:moveTo>
+                                        <a:lnTo>
+                                          <a:pt x="402" y="1"/>
+                                        </a:lnTo>
+                                        <a:lnTo>
+                                          <a:pt x="363" y="39"/>
+                                        </a:lnTo>
+                                        <a:lnTo>
+                                          <a:pt x="325" y="79"/>
+                                        </a:lnTo>
+                                        <a:lnTo>
+                                          <a:pt x="290" y="121"/>
+                                        </a:lnTo>
+                                        <a:lnTo>
+                                          <a:pt x="255" y="164"/>
+                                        </a:lnTo>
+                                        <a:lnTo>
+                                          <a:pt x="211" y="222"/>
+                                        </a:lnTo>
+                                        <a:lnTo>
+                                          <a:pt x="171" y="284"/>
+                                        </a:lnTo>
+                                        <a:lnTo>
+                                          <a:pt x="133" y="346"/>
+                                        </a:lnTo>
+                                        <a:lnTo>
+                                          <a:pt x="100" y="411"/>
+                                        </a:lnTo>
+                                        <a:lnTo>
+                                          <a:pt x="71" y="478"/>
+                                        </a:lnTo>
+                                        <a:lnTo>
+                                          <a:pt x="45" y="546"/>
+                                        </a:lnTo>
+                                        <a:lnTo>
+                                          <a:pt x="27" y="617"/>
+                                        </a:lnTo>
+                                        <a:lnTo>
+                                          <a:pt x="13" y="689"/>
+                                        </a:lnTo>
+                                        <a:lnTo>
+                                          <a:pt x="7" y="761"/>
+                                        </a:lnTo>
+                                        <a:lnTo>
+                                          <a:pt x="7" y="782"/>
+                                        </a:lnTo>
+                                        <a:lnTo>
+                                          <a:pt x="0" y="765"/>
+                                        </a:lnTo>
+                                        <a:lnTo>
+                                          <a:pt x="1" y="761"/>
+                                        </a:lnTo>
+                                        <a:lnTo>
+                                          <a:pt x="7" y="688"/>
+                                        </a:lnTo>
+                                        <a:lnTo>
+                                          <a:pt x="21" y="616"/>
+                                        </a:lnTo>
+                                        <a:lnTo>
+                                          <a:pt x="40" y="545"/>
+                                        </a:lnTo>
+                                        <a:lnTo>
+                                          <a:pt x="66" y="475"/>
+                                        </a:lnTo>
+                                        <a:lnTo>
+                                          <a:pt x="95" y="409"/>
+                                        </a:lnTo>
+                                        <a:lnTo>
+                                          <a:pt x="130" y="343"/>
+                                        </a:lnTo>
+                                        <a:lnTo>
+                                          <a:pt x="167" y="281"/>
+                                        </a:lnTo>
+                                        <a:lnTo>
+                                          <a:pt x="209" y="220"/>
+                                        </a:lnTo>
+                                        <a:lnTo>
+                                          <a:pt x="253" y="163"/>
+                                        </a:lnTo>
+                                        <a:lnTo>
+                                          <a:pt x="287" y="120"/>
+                                        </a:lnTo>
+                                        <a:lnTo>
+                                          <a:pt x="324" y="78"/>
+                                        </a:lnTo>
+                                        <a:lnTo>
+                                          <a:pt x="362" y="38"/>
+                                        </a:lnTo>
+                                        <a:lnTo>
+                                          <a:pt x="402" y="0"/>
+                                        </a:lnTo>
+                                        <a:close/>
+                                      </a:path>
+                                    </a:pathLst>
+                                  </a:custGeom>
+                                  <a:solidFill>
+                                    <a:schemeClr val="tx2">
+                                      <a:alpha val="20000"/>
+                                    </a:schemeClr>
+                                  </a:solidFill>
+                                  <a:ln w="0">
+                                    <a:solidFill>
+                                      <a:schemeClr val="tx2">
+                                        <a:alpha val="20000"/>
+                                      </a:schemeClr>
+                                    </a:solidFill>
+                                    <a:prstDash val="solid"/>
+                                    <a:round/>
+                                    <a:headEnd/>
+                                    <a:tailEnd/>
+                                  </a:ln>
+                                </wps:spPr>
+                                <wps:bodyPr vert="horz" wrap="square" lIns="91440" tIns="45720" rIns="91440" bIns="45720" numCol="1" anchor="t" anchorCtr="0" compatLnSpc="1">
+                                  <a:prstTxWarp prst="textNoShape">
+                                    <a:avLst/>
+                                  </a:prstTxWarp>
+                                </wps:bodyPr>
+                              </wps:wsp>
+                              <wps:wsp>
+                                <wps:cNvPr id="16" name="Freihandform 16"/>
+                                <wps:cNvSpPr>
+                                  <a:spLocks/>
+                                </wps:cNvSpPr>
+                                <wps:spPr bwMode="auto">
+                                  <a:xfrm>
+                                    <a:off x="317182" y="5904089"/>
+                                    <a:ext cx="58738" cy="311150"/>
+                                  </a:xfrm>
+                                  <a:custGeom>
+                                    <a:avLst/>
+                                    <a:gdLst>
+                                      <a:gd name="T0" fmla="*/ 0 w 37"/>
+                                      <a:gd name="T1" fmla="*/ 0 h 196"/>
+                                      <a:gd name="T2" fmla="*/ 6 w 37"/>
+                                      <a:gd name="T3" fmla="*/ 15 h 196"/>
+                                      <a:gd name="T4" fmla="*/ 7 w 37"/>
+                                      <a:gd name="T5" fmla="*/ 18 h 196"/>
+                                      <a:gd name="T6" fmla="*/ 12 w 37"/>
+                                      <a:gd name="T7" fmla="*/ 80 h 196"/>
+                                      <a:gd name="T8" fmla="*/ 21 w 37"/>
+                                      <a:gd name="T9" fmla="*/ 134 h 196"/>
+                                      <a:gd name="T10" fmla="*/ 33 w 37"/>
+                                      <a:gd name="T11" fmla="*/ 188 h 196"/>
+                                      <a:gd name="T12" fmla="*/ 37 w 37"/>
+                                      <a:gd name="T13" fmla="*/ 196 h 196"/>
+                                      <a:gd name="T14" fmla="*/ 22 w 37"/>
+                                      <a:gd name="T15" fmla="*/ 162 h 196"/>
+                                      <a:gd name="T16" fmla="*/ 15 w 37"/>
+                                      <a:gd name="T17" fmla="*/ 146 h 196"/>
+                                      <a:gd name="T18" fmla="*/ 5 w 37"/>
+                                      <a:gd name="T19" fmla="*/ 81 h 196"/>
+                                      <a:gd name="T20" fmla="*/ 1 w 37"/>
+                                      <a:gd name="T21" fmla="*/ 40 h 196"/>
+                                      <a:gd name="T22" fmla="*/ 0 w 37"/>
+                                      <a:gd name="T23" fmla="*/ 0 h 196"/>
+                                    </a:gdLst>
+                                    <a:ahLst/>
+                                    <a:cxnLst>
+                                      <a:cxn ang="0">
+                                        <a:pos x="T0" y="T1"/>
+                                      </a:cxn>
+                                      <a:cxn ang="0">
+                                        <a:pos x="T2" y="T3"/>
+                                      </a:cxn>
+                                      <a:cxn ang="0">
+                                        <a:pos x="T4" y="T5"/>
+                                      </a:cxn>
+                                      <a:cxn ang="0">
+                                        <a:pos x="T6" y="T7"/>
+                                      </a:cxn>
+                                      <a:cxn ang="0">
+                                        <a:pos x="T8" y="T9"/>
+                                      </a:cxn>
+                                      <a:cxn ang="0">
+                                        <a:pos x="T10" y="T11"/>
+                                      </a:cxn>
+                                      <a:cxn ang="0">
+                                        <a:pos x="T12" y="T13"/>
+                                      </a:cxn>
+                                      <a:cxn ang="0">
+                                        <a:pos x="T14" y="T15"/>
+                                      </a:cxn>
+                                      <a:cxn ang="0">
+                                        <a:pos x="T16" y="T17"/>
+                                      </a:cxn>
+                                      <a:cxn ang="0">
+                                        <a:pos x="T18" y="T19"/>
+                                      </a:cxn>
+                                      <a:cxn ang="0">
+                                        <a:pos x="T20" y="T21"/>
+                                      </a:cxn>
+                                      <a:cxn ang="0">
+                                        <a:pos x="T22" y="T23"/>
+                                      </a:cxn>
+                                    </a:cxnLst>
+                                    <a:rect l="0" t="0" r="r" b="b"/>
+                                    <a:pathLst>
+                                      <a:path w="37" h="196">
+                                        <a:moveTo>
+                                          <a:pt x="0" y="0"/>
+                                        </a:moveTo>
+                                        <a:lnTo>
+                                          <a:pt x="6" y="15"/>
+                                        </a:lnTo>
+                                        <a:lnTo>
+                                          <a:pt x="7" y="18"/>
+                                        </a:lnTo>
+                                        <a:lnTo>
+                                          <a:pt x="12" y="80"/>
+                                        </a:lnTo>
+                                        <a:lnTo>
+                                          <a:pt x="21" y="134"/>
+                                        </a:lnTo>
+                                        <a:lnTo>
+                                          <a:pt x="33" y="188"/>
+                                        </a:lnTo>
+                                        <a:lnTo>
+                                          <a:pt x="37" y="196"/>
+                                        </a:lnTo>
+                                        <a:lnTo>
+                                          <a:pt x="22" y="162"/>
+                                        </a:lnTo>
+                                        <a:lnTo>
+                                          <a:pt x="15" y="146"/>
+                                        </a:lnTo>
+                                        <a:lnTo>
+                                          <a:pt x="5" y="81"/>
+                                        </a:lnTo>
+                                        <a:lnTo>
+                                          <a:pt x="1" y="40"/>
+                                        </a:lnTo>
+                                        <a:lnTo>
+                                          <a:pt x="0" y="0"/>
+                                        </a:lnTo>
+                                        <a:close/>
+                                      </a:path>
+                                    </a:pathLst>
+                                  </a:custGeom>
+                                  <a:solidFill>
+                                    <a:schemeClr val="tx2">
+                                      <a:alpha val="20000"/>
+                                    </a:schemeClr>
+                                  </a:solidFill>
+                                  <a:ln w="0">
+                                    <a:solidFill>
+                                      <a:schemeClr val="tx2">
+                                        <a:alpha val="20000"/>
+                                      </a:schemeClr>
+                                    </a:solidFill>
+                                    <a:prstDash val="solid"/>
+                                    <a:round/>
+                                    <a:headEnd/>
+                                    <a:tailEnd/>
+                                  </a:ln>
+                                </wps:spPr>
+                                <wps:bodyPr vert="horz" wrap="square" lIns="91440" tIns="45720" rIns="91440" bIns="45720" numCol="1" anchor="t" anchorCtr="0" compatLnSpc="1">
+                                  <a:prstTxWarp prst="textNoShape">
+                                    <a:avLst/>
+                                  </a:prstTxWarp>
+                                </wps:bodyPr>
+                              </wps:wsp>
+                              <wps:wsp>
+                                <wps:cNvPr id="17" name="Freihandform 17"/>
+                                <wps:cNvSpPr>
+                                  <a:spLocks/>
+                                </wps:cNvSpPr>
+                                <wps:spPr bwMode="auto">
+                                  <a:xfrm>
+                                    <a:off x="363220" y="6223177"/>
+                                    <a:ext cx="49213" cy="104775"/>
+                                  </a:xfrm>
+                                  <a:custGeom>
+                                    <a:avLst/>
+                                    <a:gdLst>
+                                      <a:gd name="T0" fmla="*/ 0 w 31"/>
+                                      <a:gd name="T1" fmla="*/ 0 h 66"/>
+                                      <a:gd name="T2" fmla="*/ 31 w 31"/>
+                                      <a:gd name="T3" fmla="*/ 66 h 66"/>
+                                      <a:gd name="T4" fmla="*/ 24 w 31"/>
+                                      <a:gd name="T5" fmla="*/ 66 h 66"/>
+                                      <a:gd name="T6" fmla="*/ 0 w 31"/>
+                                      <a:gd name="T7" fmla="*/ 0 h 66"/>
+                                    </a:gdLst>
+                                    <a:ahLst/>
+                                    <a:cxnLst>
+                                      <a:cxn ang="0">
+                                        <a:pos x="T0" y="T1"/>
+                                      </a:cxn>
+                                      <a:cxn ang="0">
+                                        <a:pos x="T2" y="T3"/>
+                                      </a:cxn>
+                                      <a:cxn ang="0">
+                                        <a:pos x="T4" y="T5"/>
+                                      </a:cxn>
+                                      <a:cxn ang="0">
+                                        <a:pos x="T6" y="T7"/>
+                                      </a:cxn>
+                                    </a:cxnLst>
+                                    <a:rect l="0" t="0" r="r" b="b"/>
+                                    <a:pathLst>
+                                      <a:path w="31" h="66">
+                                        <a:moveTo>
+                                          <a:pt x="0" y="0"/>
+                                        </a:moveTo>
+                                        <a:lnTo>
+                                          <a:pt x="31" y="66"/>
+                                        </a:lnTo>
+                                        <a:lnTo>
+                                          <a:pt x="24" y="66"/>
+                                        </a:lnTo>
+                                        <a:lnTo>
+                                          <a:pt x="0" y="0"/>
+                                        </a:lnTo>
+                                        <a:close/>
+                                      </a:path>
+                                    </a:pathLst>
+                                  </a:custGeom>
+                                  <a:solidFill>
+                                    <a:schemeClr val="tx2">
+                                      <a:alpha val="20000"/>
+                                    </a:schemeClr>
+                                  </a:solidFill>
+                                  <a:ln w="0">
+                                    <a:solidFill>
+                                      <a:schemeClr val="tx2">
+                                        <a:alpha val="20000"/>
+                                      </a:schemeClr>
+                                    </a:solidFill>
+                                    <a:prstDash val="solid"/>
+                                    <a:round/>
+                                    <a:headEnd/>
+                                    <a:tailEnd/>
+                                  </a:ln>
+                                </wps:spPr>
+                                <wps:bodyPr vert="horz" wrap="square" lIns="91440" tIns="45720" rIns="91440" bIns="45720" numCol="1" anchor="t" anchorCtr="0" compatLnSpc="1">
+                                  <a:prstTxWarp prst="textNoShape">
+                                    <a:avLst/>
+                                  </a:prstTxWarp>
+                                </wps:bodyPr>
+                              </wps:wsp>
+                              <wps:wsp>
+                                <wps:cNvPr id="18" name="Freihandform 18"/>
+                                <wps:cNvSpPr>
+                                  <a:spLocks/>
+                                </wps:cNvSpPr>
+                                <wps:spPr bwMode="auto">
+                                  <a:xfrm>
+                                    <a:off x="317182" y="5864402"/>
+                                    <a:ext cx="11113" cy="68263"/>
+                                  </a:xfrm>
+                                  <a:custGeom>
+                                    <a:avLst/>
+                                    <a:gdLst>
+                                      <a:gd name="T0" fmla="*/ 0 w 7"/>
+                                      <a:gd name="T1" fmla="*/ 0 h 43"/>
+                                      <a:gd name="T2" fmla="*/ 7 w 7"/>
+                                      <a:gd name="T3" fmla="*/ 17 h 43"/>
+                                      <a:gd name="T4" fmla="*/ 7 w 7"/>
+                                      <a:gd name="T5" fmla="*/ 43 h 43"/>
+                                      <a:gd name="T6" fmla="*/ 6 w 7"/>
+                                      <a:gd name="T7" fmla="*/ 40 h 43"/>
+                                      <a:gd name="T8" fmla="*/ 0 w 7"/>
+                                      <a:gd name="T9" fmla="*/ 25 h 43"/>
+                                      <a:gd name="T10" fmla="*/ 0 w 7"/>
+                                      <a:gd name="T11" fmla="*/ 0 h 43"/>
+                                    </a:gdLst>
+                                    <a:ahLst/>
+                                    <a:cxnLst>
+                                      <a:cxn ang="0">
+                                        <a:pos x="T0" y="T1"/>
+                                      </a:cxn>
+                                      <a:cxn ang="0">
+                                        <a:pos x="T2" y="T3"/>
+                                      </a:cxn>
+                                      <a:cxn ang="0">
+                                        <a:pos x="T4" y="T5"/>
+                                      </a:cxn>
+                                      <a:cxn ang="0">
+                                        <a:pos x="T6" y="T7"/>
+                                      </a:cxn>
+                                      <a:cxn ang="0">
+                                        <a:pos x="T8" y="T9"/>
+                                      </a:cxn>
+                                      <a:cxn ang="0">
+                                        <a:pos x="T10" y="T11"/>
+                                      </a:cxn>
+                                    </a:cxnLst>
+                                    <a:rect l="0" t="0" r="r" b="b"/>
+                                    <a:pathLst>
+                                      <a:path w="7" h="43">
+                                        <a:moveTo>
+                                          <a:pt x="0" y="0"/>
+                                        </a:moveTo>
+                                        <a:lnTo>
+                                          <a:pt x="7" y="17"/>
+                                        </a:lnTo>
+                                        <a:lnTo>
+                                          <a:pt x="7" y="43"/>
+                                        </a:lnTo>
+                                        <a:lnTo>
+                                          <a:pt x="6" y="40"/>
+                                        </a:lnTo>
+                                        <a:lnTo>
+                                          <a:pt x="0" y="25"/>
+                                        </a:lnTo>
+                                        <a:lnTo>
+                                          <a:pt x="0" y="0"/>
+                                        </a:lnTo>
+                                        <a:close/>
+                                      </a:path>
+                                    </a:pathLst>
+                                  </a:custGeom>
+                                  <a:solidFill>
+                                    <a:schemeClr val="tx2">
+                                      <a:alpha val="20000"/>
+                                    </a:schemeClr>
+                                  </a:solidFill>
+                                  <a:ln w="0">
+                                    <a:solidFill>
+                                      <a:schemeClr val="tx2">
+                                        <a:alpha val="20000"/>
+                                      </a:schemeClr>
+                                    </a:solidFill>
+                                    <a:prstDash val="solid"/>
+                                    <a:round/>
+                                    <a:headEnd/>
+                                    <a:tailEnd/>
+                                  </a:ln>
+                                </wps:spPr>
+                                <wps:bodyPr vert="horz" wrap="square" lIns="91440" tIns="45720" rIns="91440" bIns="45720" numCol="1" anchor="t" anchorCtr="0" compatLnSpc="1">
+                                  <a:prstTxWarp prst="textNoShape">
+                                    <a:avLst/>
+                                  </a:prstTxWarp>
+                                </wps:bodyPr>
+                              </wps:wsp>
+                              <wps:wsp>
+                                <wps:cNvPr id="19" name="Freihandform 19"/>
+                                <wps:cNvSpPr>
+                                  <a:spLocks/>
+                                </wps:cNvSpPr>
+                                <wps:spPr bwMode="auto">
+                                  <a:xfrm>
+                                    <a:off x="340995" y="6135864"/>
+                                    <a:ext cx="73025" cy="192088"/>
+                                  </a:xfrm>
+                                  <a:custGeom>
+                                    <a:avLst/>
+                                    <a:gdLst>
+                                      <a:gd name="T0" fmla="*/ 0 w 46"/>
+                                      <a:gd name="T1" fmla="*/ 0 h 121"/>
+                                      <a:gd name="T2" fmla="*/ 7 w 46"/>
+                                      <a:gd name="T3" fmla="*/ 16 h 121"/>
+                                      <a:gd name="T4" fmla="*/ 22 w 46"/>
+                                      <a:gd name="T5" fmla="*/ 50 h 121"/>
+                                      <a:gd name="T6" fmla="*/ 33 w 46"/>
+                                      <a:gd name="T7" fmla="*/ 86 h 121"/>
+                                      <a:gd name="T8" fmla="*/ 46 w 46"/>
+                                      <a:gd name="T9" fmla="*/ 121 h 121"/>
+                                      <a:gd name="T10" fmla="*/ 45 w 46"/>
+                                      <a:gd name="T11" fmla="*/ 121 h 121"/>
+                                      <a:gd name="T12" fmla="*/ 14 w 46"/>
+                                      <a:gd name="T13" fmla="*/ 55 h 121"/>
+                                      <a:gd name="T14" fmla="*/ 11 w 46"/>
+                                      <a:gd name="T15" fmla="*/ 44 h 121"/>
+                                      <a:gd name="T16" fmla="*/ 0 w 46"/>
+                                      <a:gd name="T17" fmla="*/ 0 h 121"/>
+                                    </a:gdLst>
+                                    <a:ahLst/>
+                                    <a:cxnLst>
+                                      <a:cxn ang="0">
+                                        <a:pos x="T0" y="T1"/>
+                                      </a:cxn>
+                                      <a:cxn ang="0">
+                                        <a:pos x="T2" y="T3"/>
+                                      </a:cxn>
+                                      <a:cxn ang="0">
+                                        <a:pos x="T4" y="T5"/>
+                                      </a:cxn>
+                                      <a:cxn ang="0">
+                                        <a:pos x="T6" y="T7"/>
+                                      </a:cxn>
+                                      <a:cxn ang="0">
+                                        <a:pos x="T8" y="T9"/>
+                                      </a:cxn>
+                                      <a:cxn ang="0">
+                                        <a:pos x="T10" y="T11"/>
+                                      </a:cxn>
+                                      <a:cxn ang="0">
+                                        <a:pos x="T12" y="T13"/>
+                                      </a:cxn>
+                                      <a:cxn ang="0">
+                                        <a:pos x="T14" y="T15"/>
+                                      </a:cxn>
+                                      <a:cxn ang="0">
+                                        <a:pos x="T16" y="T17"/>
+                                      </a:cxn>
+                                    </a:cxnLst>
+                                    <a:rect l="0" t="0" r="r" b="b"/>
+                                    <a:pathLst>
+                                      <a:path w="46" h="121">
+                                        <a:moveTo>
+                                          <a:pt x="0" y="0"/>
+                                        </a:moveTo>
+                                        <a:lnTo>
+                                          <a:pt x="7" y="16"/>
+                                        </a:lnTo>
+                                        <a:lnTo>
+                                          <a:pt x="22" y="50"/>
+                                        </a:lnTo>
+                                        <a:lnTo>
+                                          <a:pt x="33" y="86"/>
+                                        </a:lnTo>
+                                        <a:lnTo>
+                                          <a:pt x="46" y="121"/>
+                                        </a:lnTo>
+                                        <a:lnTo>
+                                          <a:pt x="45" y="121"/>
+                                        </a:lnTo>
+                                        <a:lnTo>
+                                          <a:pt x="14" y="55"/>
+                                        </a:lnTo>
+                                        <a:lnTo>
+                                          <a:pt x="11" y="44"/>
+                                        </a:lnTo>
+                                        <a:lnTo>
+                                          <a:pt x="0" y="0"/>
+                                        </a:lnTo>
+                                        <a:close/>
+                                      </a:path>
+                                    </a:pathLst>
+                                  </a:custGeom>
+                                  <a:solidFill>
+                                    <a:schemeClr val="tx2">
+                                      <a:alpha val="20000"/>
+                                    </a:schemeClr>
+                                  </a:solidFill>
+                                  <a:ln w="0">
+                                    <a:solidFill>
+                                      <a:schemeClr val="tx2">
+                                        <a:alpha val="20000"/>
+                                      </a:schemeClr>
+                                    </a:solidFill>
+                                    <a:prstDash val="solid"/>
+                                    <a:round/>
+                                    <a:headEnd/>
+                                    <a:tailEnd/>
+                                  </a:ln>
+                                </wps:spPr>
+                                <wps:bodyPr vert="horz" wrap="square" lIns="91440" tIns="45720" rIns="91440" bIns="45720" numCol="1" anchor="t" anchorCtr="0" compatLnSpc="1">
+                                  <a:prstTxWarp prst="textNoShape">
+                                    <a:avLst/>
+                                  </a:prstTxWarp>
+                                </wps:bodyPr>
+                              </wps:wsp>
+                            </wpg:grpSp>
+                          </wpg:grpSp>
+                        </wpg:wgp>
+                      </a:graphicData>
+                    </a:graphic>
+                    <wp14:sizeRelH relativeFrom="page">
+                      <wp14:pctWidth>33000</wp14:pctWidth>
+                    </wp14:sizeRelH>
+                    <wp14:sizeRelV relativeFrom="page">
+                      <wp14:pctHeight>95000</wp14:pctHeight>
+                    </wp14:sizeRelV>
+                  </wp:anchor>
+                </w:drawing>
+              </mc:Choice>
+              <mc:Fallback>
+                <w:pict>
+                  <v:group w14:anchorId="54AA73D8" id="Gruppe 2" o:spid="_x0000_s1026" style="position:absolute;margin-left:0;margin-top:0;width:172.8pt;height:718.55pt;z-index:-251657216;mso-width-percent:330;mso-height-percent:950;mso-left-percent:40;mso-position-horizontal-relative:page;mso-position-vertical:center;mso-position-vertical-relative:page;mso-width-percent:330;mso-height-percent:950;mso-left-percent:40" coordsize="21945,91257" o:gfxdata="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">
+                    <v:rect id="Rechteck 3" o:spid="_x0000_s1027" style="position:absolute;width:1945;height:91257;visibility:visible;mso-wrap-style:square;v-text-anchor:middle" o:gfxdata="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" fillcolor="#44546a [3215]" stroked="f" strokeweight="1pt"/>
+                    <v:shapetype id="_x0000_t15" coordsize="21600,21600" o:spt="15" adj="16200" path="m@0,l,,,21600@0,21600,21600,10800xe">
+                      <v:stroke joinstyle="miter"/>
+                      <v:formulas>
+                        <v:f eqn="val #0"/>
+                        <v:f eqn="prod #0 1 2"/>
+                      </v:formulas>
+                      <v:path gradientshapeok="t" o:connecttype="custom" o:connectlocs="@1,0;0,10800;@1,21600;21600,10800" o:connectangles="270,180,90,0" textboxrect="0,0,10800,21600;0,0,16200,21600;0,0,21600,21600"/>
+                      <v:handles>
+                        <v:h position="#0,topLeft" xrange="0,21600"/>
+                      </v:handles>
+                    </v:shapetype>
+                    <v:shape id="Fünfeck 4" o:spid="_x0000_s1028" type="#_x0000_t15" style="position:absolute;top:14668;width:21945;height:5521;visibility:visible;mso-wrap-style:square;v-text-anchor:middle" o:gfxdata="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" adj="18883" fillcolor="#5b9bd5 [3204]" stroked="f" strokeweight="1pt">
+                      <v:textbox inset=",0,14.4pt,0">
+                        <w:txbxContent>
+                          <w:sdt>
+                            <w:sdtPr>
+                              <w:rPr>
+                                <w:color w:val="FFFFFF" w:themeColor="background1"/>
+                                <w:sz w:val="28"/>
+                                <w:szCs w:val="28"/>
+                              </w:rPr>
+                              <w:alias w:val="Datum"/>
+                              <w:tag w:val=""/>
+                              <w:id w:val="-650599894"/>
+                              <w:dataBinding w:prefixMappings="xmlns:ns0='http://schemas.microsoft.com/office/2006/coverPageProps' " w:xpath="/ns0:CoverPageProperties[1]/ns0:PublishDate[1]" w:storeItemID="{55AF091B-3C7A-41E3-B477-F2FDAA23CFDA}"/>
+                              <w:date w:fullDate="2015-09-21T00:00:00Z">
+                                <w:dateFormat w:val="d.M.yyyy"/>
+                                <w:lid w:val="de-DE"/>
+                                <w:storeMappedDataAs w:val="dateTime"/>
+                                <w:calendar w:val="gregorian"/>
+                              </w:date>
+                            </w:sdtPr>
+                            <w:sdtContent>
+                              <w:p>
+                                <w:pPr>
+                                  <w:pStyle w:val="KeinLeerraum"/>
+                                  <w:jc w:val="right"/>
+                                  <w:rPr>
+                                    <w:color w:val="FFFFFF" w:themeColor="background1"/>
+                                    <w:sz w:val="28"/>
+                                    <w:szCs w:val="28"/>
+                                  </w:rPr>
+                                </w:pPr>
+                                <w:r>
+                                  <w:rPr>
+                                    <w:color w:val="FFFFFF" w:themeColor="background1"/>
+                                    <w:sz w:val="28"/>
+                                    <w:szCs w:val="28"/>
+                                    <w:lang w:val="de-DE"/>
+                                  </w:rPr>
+                                  <w:t>21.9.2015</w:t>
+                                </w:r>
+                              </w:p>
+                            </w:sdtContent>
+                          </w:sdt>
+                        </w:txbxContent>
+                      </v:textbox>
+                    </v:shape>
+                    <v:group id="Gruppe 5" o:spid="_x0000_s1029" style="position:absolute;left:762;top:42100;width:20574;height:49103" coordorigin="806,42118" coordsize="13062,31210" o:gfxdata="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">
+                      <v:group id="Gruppe 6" o:spid="_x0000_s1030" style="position:absolute;left:1410;top:42118;width:10478;height:31210" coordorigin="1410,42118" coordsize="10477,31210" o:gfxdata="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">
+                        <o:lock v:ext="edit" aspectratio="t"/>
+                        <v:shape id="Freihandform 20" o:spid="_x0000_s1031" style="position:absolute;left:3696;top:62168;width:1937;height:6985;visibility:visible;mso-wrap-style:square;v-text-anchor:top" coordsize="122,440" o:gfxdata="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" path="m,l39,152,84,304r38,113l122,440,76,306,39,180,6,53,,xe" fillcolor="#44546a [3215]" strokecolor="#44546a [3215]" strokeweight="0">
+                          <v:path arrowok="t" o:connecttype="custom" o:connectlocs="0,0;61913,241300;133350,482600;193675,661988;193675,698500;120650,485775;61913,285750;9525,84138;0,0" o:connectangles="0,0,0,0,0,0,0,0,0"/>
+                        </v:shape>
+                        <v:shape id="Freihandform 21" o:spid="_x0000_s1032" style="position:absolute;left:5728;top:69058;width:1842;height:4270;visibility:visible;mso-wrap-style:square;v-text-anchor:top" coordsize="116,269" o:gfxdata="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" path="m,l8,19,37,93r30,74l116,269r-8,l60,169,30,98,1,25,,xe" fillcolor="#44546a [3215]" strokecolor="#44546a [3215]" strokeweight="0">
+                          <v:path arrowok="t" o:connecttype="custom" o:connectlocs="0,0;12700,30163;58738,147638;106363,265113;184150,427038;171450,427038;95250,268288;47625,155575;1588,39688;0,0" o:connectangles="0,0,0,0,0,0,0,0,0,0"/>
+                        </v:shape>
+                        <v:shape id="Freihandform 22" o:spid="_x0000_s1033" style="position:absolute;left:1410;top:42118;width:2223;height:20193;visibility:visible;mso-wrap-style:square;v-text-anchor:top" coordsize="140,1272" o:gfxdata="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" path="m,l,,1,79r2,80l12,317,23,476,39,634,58,792,83,948r24,138l135,1223r5,49l138,1262,105,1106,77,949,53,792,35,634,20,476,9,317,2,159,,79,,xe" fillcolor="#44546a [3215]" strokecolor="#44546a [3215]" strokeweight="0">
+                          <v:path arrowok="t" o:connecttype="custom" o:connectlocs="0,0;0,0;1588,125413;4763,252413;19050,503238;36513,755650;61913,1006475;92075,1257300;131763,1504950;169863,1724025;214313,1941513;222250,2019300;219075,2003425;166688,1755775;122238,1506538;84138,1257300;55563,1006475;31750,755650;14288,503238;3175,252413;0,125413;0,0" o:connectangles="0,0,0,0,0,0,0,0,0,0,0,0,0,0,0,0,0,0,0,0,0,0"/>
+                        </v:shape>
+                        <v:shape id="Freihandform 23" o:spid="_x0000_s1034" style="position:absolute;left:3410;top:48611;width:715;height:13557;visibility:visible;mso-wrap-style:square;v-text-anchor:top" coordsize="45,854" o:gfxdata="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" path="m45,r,l35,66r-9,67l14,267,6,401,3,534,6,669r8,134l18,854r,-3l9,814,8,803,1,669,,534,3,401,12,267,25,132,34,66,45,xe" fillcolor="#44546a [3215]" strokecolor="#44546a [3215]" strokeweight="0">
+                          <v:path arrowok="t" o:connecttype="custom" o:connectlocs="71438,0;71438,0;55563,104775;41275,211138;22225,423863;9525,636588;4763,847725;9525,1062038;22225,1274763;28575,1355725;28575,1350963;14288,1292225;12700,1274763;1588,1062038;0,847725;4763,636588;19050,423863;39688,209550;53975,104775;71438,0" o:connectangles="0,0,0,0,0,0,0,0,0,0,0,0,0,0,0,0,0,0,0,0"/>
+                        </v:shape>
+                        <v:shape id="Freihandform 24" o:spid="_x0000_s1035" style="position:absolute;left:3633;top:62311;width:2444;height:9985;visibility:visible;mso-wrap-style:square;v-text-anchor:top" coordsize="154,629" o:gfxdata="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" path="m,l10,44r11,82l34,207r19,86l75,380r25,86l120,521r21,55l152,618r2,11l140,595,115,532,93,468,67,383,47,295,28,207,12,104,,xe" fillcolor="#44546a [3215]" strokecolor="#44546a [3215]" strokeweight="0">
+                          <v:path arrowok="t" o:connecttype="custom" o:connectlocs="0,0;15875,69850;33338,200025;53975,328613;84138,465138;119063,603250;158750,739775;190500,827088;223838,914400;241300,981075;244475,998538;222250,944563;182563,844550;147638,742950;106363,608013;74613,468313;44450,328613;19050,165100;0,0" o:connectangles="0,0,0,0,0,0,0,0,0,0,0,0,0,0,0,0,0,0,0"/>
+                        </v:shape>
+                        <v:shape id="Freihandform 25" o:spid="_x0000_s1036" style="position:absolute;left:6204;top:72233;width:524;height:1095;visibility:visible;mso-wrap-style:square;v-text-anchor:top" coordsize="33,69" o:gfxdata="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" path="m,l33,69r-9,l12,35,,xe" fillcolor="#44546a [3215]" strokecolor="#44546a [3215]" strokeweight="0">
+                          <v:path arrowok="t" o:connecttype="custom" o:connectlocs="0,0;52388,109538;38100,109538;19050,55563;0,0" o:connectangles="0,0,0,0,0"/>
+                        </v:shape>
+                        <v:shape id="Freihandform 26" o:spid="_x0000_s1037" style="position:absolute;left:3553;top:61533;width:238;height:1476;visibility:visible;mso-wrap-style:square;v-text-anchor:top" coordsize="15,93" o:gfxdata="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" path="m,l9,37r,3l15,93,5,49,,xe" fillcolor="#44546a [3215]" strokecolor="#44546a [3215]" strokeweight="0">
+                          <v:path arrowok="t" o:connecttype="custom" o:connectlocs="0,0;14288,58738;14288,63500;23813,147638;7938,77788;0,0" o:connectangles="0,0,0,0,0,0"/>
+                        </v:shape>
+                        <v:shape id="Freihandform 27" o:spid="_x0000_s1038" style="position:absolute;left:5633;top:56897;width:6255;height:12161;visibility:visible;mso-wrap-style:square;v-text-anchor:top" coordsize="394,766" o:gfxdata="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" path="m394,r,l356,38,319,77r-35,40l249,160r-42,58l168,276r-37,63l98,402,69,467,45,535,26,604,14,673,7,746,6,766,,749r1,-5l7,673,21,603,40,533,65,466,94,400r33,-64l164,275r40,-60l248,158r34,-42l318,76,354,37,394,xe" fillcolor="#44546a [3215]" strokecolor="#44546a [3215]" strokeweight="0">
+                          <v:path arrowok="t" o:connecttype="custom" o:connectlocs="625475,0;625475,0;565150,60325;506413,122238;450850,185738;395288,254000;328613,346075;266700,438150;207963,538163;155575,638175;109538,741363;71438,849313;41275,958850;22225,1068388;11113,1184275;9525,1216025;0,1189038;1588,1181100;11113,1068388;33338,957263;63500,846138;103188,739775;149225,635000;201613,533400;260350,436563;323850,341313;393700,250825;447675,184150;504825,120650;561975,58738;625475,0" o:connectangles="0,0,0,0,0,0,0,0,0,0,0,0,0,0,0,0,0,0,0,0,0,0,0,0,0,0,0,0,0,0,0"/>
+                        </v:shape>
+                        <v:shape id="Freihandform 28" o:spid="_x0000_s1039" style="position:absolute;left:5633;top:69153;width:571;height:3080;visibility:visible;mso-wrap-style:square;v-text-anchor:top" coordsize="36,194" o:gfxdata="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" path="m,l6,16r1,3l11,80r9,52l33,185r3,9l21,161,15,145,5,81,1,41,,xe" fillcolor="#44546a [3215]" strokecolor="#44546a [3215]" strokeweight="0">
+                          <v:path arrowok="t" o:connecttype="custom" o:connectlocs="0,0;9525,25400;11113,30163;17463,127000;31750,209550;52388,293688;57150,307975;33338,255588;23813,230188;7938,128588;1588,65088;0,0" o:connectangles="0,0,0,0,0,0,0,0,0,0,0,0"/>
+                        </v:shape>
+                        <v:shape id="Freihandform 29" o:spid="_x0000_s1040" style="position:absolute;left:6077;top:72296;width:493;height:1032;visibility:visible;mso-wrap-style:square;v-text-anchor:top" coordsize="31,65" o:gfxdata="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" path="m,l31,65r-8,l,xe" fillcolor="#44546a [3215]" strokecolor="#44546a [3215]" strokeweight="0">
+                          <v:path arrowok="t" o:connecttype="custom" o:connectlocs="0,0;49213,103188;36513,103188;0,0" o:connectangles="0,0,0,0"/>
+                        </v:shape>
+                        <v:shape id="Freihandform 30" o:spid="_x0000_s1041" style="position:absolute;left:5633;top:68788;width:111;height:666;visibility:visible;mso-wrap-style:square;v-text-anchor:top" coordsize="7,42" o:gfxdata="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" path="m,l6,17,7,42,6,39,,23,,xe" fillcolor="#44546a [3215]" strokecolor="#44546a [3215]" strokeweight="0">
+                          <v:path arrowok="t" o:connecttype="custom" o:connectlocs="0,0;9525,26988;11113,66675;9525,61913;0,36513;0,0" o:connectangles="0,0,0,0,0,0"/>
+                        </v:shape>
+                        <v:shape id="Freihandform 31" o:spid="_x0000_s1042" style="position:absolute;left:5871;top:71455;width:714;height:1873;visibility:visible;mso-wrap-style:square;v-text-anchor:top" coordsize="45,118" o:gfxdata="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" path="m,l6,16,21,49,33,84r12,34l44,118,13,53,11,42,,xe" fillcolor="#44546a [3215]" strokecolor="#44546a [3215]" strokeweight="0">
+                          <v:path arrowok="t" o:connecttype="custom" o:connectlocs="0,0;9525,25400;33338,77788;52388,133350;71438,187325;69850,187325;20638,84138;17463,66675;0,0" o:connectangles="0,0,0,0,0,0,0,0,0"/>
+                        </v:shape>
+                      </v:group>
+                      <v:group id="Gruppe 7" o:spid="_x0000_s1043" style="position:absolute;left:806;top:48269;width:13063;height:25059" coordorigin="806,46499" coordsize="8747,16779" o:gfxdata="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">
+                        <o:lock v:ext="edit" aspectratio="t"/>
+                        <v:shape id="Freihandform 8" o:spid="_x0000_s1044" style="position:absolute;left:1187;top:51897;width:1984;height:7143;visibility:visible;mso-wrap-style:square;v-text-anchor:top" coordsize="125,450" o:gfxdata="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" path="m,l41,155,86,309r39,116l125,450,79,311,41,183,7,54,,xe" fillcolor="#44546a [3215]" strokecolor="#44546a [3215]" strokeweight="0">
+                          <v:fill opacity="13107f"/>
+                          <v:stroke opacity="13107f"/>
+                          <v:path arrowok="t" o:connecttype="custom" o:connectlocs="0,0;65088,246063;136525,490538;198438,674688;198438,714375;125413,493713;65088,290513;11113,85725;0,0" o:connectangles="0,0,0,0,0,0,0,0,0"/>
+                        </v:shape>
+                        <v:shape id="Freihandform 9" o:spid="_x0000_s1045" style="position:absolute;left:3282;top:58913;width:1874;height:4366;visibility:visible;mso-wrap-style:square;v-text-anchor:top" coordsize="118,275" o:gfxdata="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" path="m,l8,20,37,96r32,74l118,275r-9,l61,174,30,100,,26,,xe" fillcolor="#44546a [3215]" strokecolor="#44546a [3215]" strokeweight="0">
+                          <v:fill opacity="13107f"/>
+                          <v:stroke opacity="13107f"/>
+                          <v:path arrowok="t" o:connecttype="custom" o:connectlocs="0,0;12700,31750;58738,152400;109538,269875;187325,436563;173038,436563;96838,276225;47625,158750;0,41275;0,0" o:connectangles="0,0,0,0,0,0,0,0,0,0"/>
+                        </v:shape>
+                        <v:shape id="Freihandform 10" o:spid="_x0000_s1046" style="position:absolute;left:806;top:50103;width:317;height:1921;visibility:visible;mso-wrap-style:square;v-text-anchor:top" coordsize="20,121" o:gfxdata="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" path="m,l16,72r4,49l18,112,,31,,xe" fillcolor="#44546a [3215]" strokecolor="#44546a [3215]" strokeweight="0">
+                          <v:fill opacity="13107f"/>
+                          <v:stroke opacity="13107f"/>
+                          <v:path arrowok="t" o:connecttype="custom" o:connectlocs="0,0;25400,114300;31750,192088;28575,177800;0,49213;0,0" o:connectangles="0,0,0,0,0,0"/>
+                        </v:shape>
+                        <v:shape id="Freihandform 12" o:spid="_x0000_s1047" style="position:absolute;left:1123;top:52024;width:2509;height:10207;visibility:visible;mso-wrap-style:square;v-text-anchor:top" coordsize="158,643" o:gfxdata="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" path="m,l11,46r11,83l36,211r19,90l76,389r27,87l123,533r21,55l155,632r3,11l142,608,118,544,95,478,69,391,47,302,29,212,13,107,,xe" fillcolor="#44546a [3215]" strokecolor="#44546a [3215]" strokeweight="0">
+                          <v:fill opacity="13107f"/>
+                          <v:stroke opacity="13107f"/>
+                          <v:path arrowok="t" o:connecttype="custom" o:connectlocs="0,0;17463,73025;34925,204788;57150,334963;87313,477838;120650,617538;163513,755650;195263,846138;228600,933450;246063,1003300;250825,1020763;225425,965200;187325,863600;150813,758825;109538,620713;74613,479425;46038,336550;20638,169863;0,0" o:connectangles="0,0,0,0,0,0,0,0,0,0,0,0,0,0,0,0,0,0,0"/>
+                        </v:shape>
+                        <v:shape id="Freihandform 13" o:spid="_x0000_s1048" style="position:absolute;left:3759;top:62152;width:524;height:1127;visibility:visible;mso-wrap-style:square;v-text-anchor:top" coordsize="33,71" o:gfxdata="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" path="m,l33,71r-9,l11,36,,xe" fillcolor="#44546a [3215]" strokecolor="#44546a [3215]" strokeweight="0">
+                          <v:fill opacity="13107f"/>
+                          <v:stroke opacity="13107f"/>
+                          <v:path arrowok="t" o:connecttype="custom" o:connectlocs="0,0;52388,112713;38100,112713;17463,57150;0,0" o:connectangles="0,0,0,0,0"/>
+                        </v:shape>
+                        <v:shape id="Freihandform 14" o:spid="_x0000_s1049" style="position:absolute;left:1060;top:51246;width:238;height:1508;visibility:visible;mso-wrap-style:square;v-text-anchor:top" coordsize="15,95" o:gfxdata="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" path="m,l8,37r,4l15,95,4,49,,xe" fillcolor="#44546a [3215]" strokecolor="#44546a [3215]" strokeweight="0">
+                          <v:fill opacity="13107f"/>
+                          <v:stroke opacity="13107f"/>
+                          <v:path arrowok="t" o:connecttype="custom" o:connectlocs="0,0;12700,58738;12700,65088;23813,150813;6350,77788;0,0" o:connectangles="0,0,0,0,0,0"/>
+                        </v:shape>
+                        <v:shape id="Freihandform 15" o:spid="_x0000_s1050" style="position:absolute;left:3171;top:46499;width:6382;height:12414;visibility:visible;mso-wrap-style:square;v-text-anchor:top" coordsize="402,782" o:gfxdata="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" path="m402,r,1l363,39,325,79r-35,42l255,164r-44,58l171,284r-38,62l100,411,71,478,45,546,27,617,13,689,7,761r,21l,765r1,-4l7,688,21,616,40,545,66,475,95,409r35,-66l167,281r42,-61l253,163r34,-43l324,78,362,38,402,xe" fillcolor="#44546a [3215]" strokecolor="#44546a [3215]" strokeweight="0">
+                          <v:fill opacity="13107f"/>
+                          <v:stroke opacity="13107f"/>
+                          <v:path arrowok="t" o:connecttype="custom" o:connectlocs="638175,0;638175,1588;576263,61913;515938,125413;460375,192088;404813,260350;334963,352425;271463,450850;211138,549275;158750,652463;112713,758825;71438,866775;42863,979488;20638,1093788;11113,1208088;11113,1241425;0,1214438;1588,1208088;11113,1092200;33338,977900;63500,865188;104775,754063;150813,649288;206375,544513;265113,446088;331788,349250;401638,258763;455613,190500;514350,123825;574675,60325;638175,0" o:connectangles="0,0,0,0,0,0,0,0,0,0,0,0,0,0,0,0,0,0,0,0,0,0,0,0,0,0,0,0,0,0,0"/>
+                        </v:shape>
+                        <v:shape id="Freihandform 16" o:spid="_x0000_s1051" style="position:absolute;left:3171;top:59040;width:588;height:3112;visibility:visible;mso-wrap-style:square;v-text-anchor:top" coordsize="37,196" o:gfxdata="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" path="m,l6,15r1,3l12,80r9,54l33,188r4,8l22,162,15,146,5,81,1,40,,xe" fillcolor="#44546a [3215]" strokecolor="#44546a [3215]" strokeweight="0">
+                          <v:fill opacity="13107f"/>
+                          <v:stroke opacity="13107f"/>
+                          <v:path arrowok="t" o:connecttype="custom" o:connectlocs="0,0;9525,23813;11113,28575;19050,127000;33338,212725;52388,298450;58738,311150;34925,257175;23813,231775;7938,128588;1588,63500;0,0" o:connectangles="0,0,0,0,0,0,0,0,0,0,0,0"/>
+                        </v:shape>
+                        <v:shape id="Freihandform 17" o:spid="_x0000_s1052" style="position:absolute;left:3632;top:62231;width:492;height:1048;visibility:visible;mso-wrap-style:square;v-text-anchor:top" coordsize="31,66" o:gfxdata="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" path="m,l31,66r-7,l,xe" fillcolor="#44546a [3215]" strokecolor="#44546a [3215]" strokeweight="0">
+                          <v:fill opacity="13107f"/>
+                          <v:stroke opacity="13107f"/>
+                          <v:path arrowok="t" o:connecttype="custom" o:connectlocs="0,0;49213,104775;38100,104775;0,0" o:connectangles="0,0,0,0"/>
+                        </v:shape>
+                        <v:shape id="Freihandform 18" o:spid="_x0000_s1053" style="position:absolute;left:3171;top:58644;width:111;height:682;visibility:visible;mso-wrap-style:square;v-text-anchor:top" coordsize="7,43" o:gfxdata="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" path="m,l7,17r,26l6,40,,25,,xe" fillcolor="#44546a [3215]" strokecolor="#44546a [3215]" strokeweight="0">
+                          <v:fill opacity="13107f"/>
+                          <v:stroke opacity="13107f"/>
+                          <v:path arrowok="t" o:connecttype="custom" o:connectlocs="0,0;11113,26988;11113,68263;9525,63500;0,39688;0,0" o:connectangles="0,0,0,0,0,0"/>
+                        </v:shape>
+                        <v:shape id="Freihandform 19" o:spid="_x0000_s1054" style="position:absolute;left:3409;top:61358;width:731;height:1921;visibility:visible;mso-wrap-style:square;v-text-anchor:top" coordsize="46,121" o:gfxdata="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" path="m,l7,16,22,50,33,86r13,35l45,121,14,55,11,44,,xe" fillcolor="#44546a [3215]" strokecolor="#44546a [3215]" strokeweight="0">
+                          <v:fill opacity="13107f"/>
+                          <v:stroke opacity="13107f"/>
+                          <v:path arrowok="t" o:connecttype="custom" o:connectlocs="0,0;11113,25400;34925,79375;52388,136525;73025,192088;71438,192088;22225,87313;17463,69850;0,0" o:connectangles="0,0,0,0,0,0,0,0,0"/>
+                        </v:shape>
+                      </v:group>
+                    </v:group>
+                    <w10:wrap anchorx="page" anchory="page"/>
+                  </v:group>
+                </w:pict>
+              </mc:Fallback>
+            </mc:AlternateContent>
+          </w:r>
+          <w:r>
+            <w:rPr>
+              <w:noProof/>
+            </w:rPr>
+            <mc:AlternateContent>
+              <mc:Choice Requires="wps">
+                <w:drawing>
+                  <wp:anchor distT="0" distB="0" distL="114300" distR="114300" simplePos="0" relativeHeight="251661312" behindDoc="0" locked="0" layoutInCell="1" allowOverlap="1" wp14:anchorId="504D675A" wp14:editId="4482CD13">
+                    <wp:simplePos x="0" y="0"/>
+                    <mc:AlternateContent>
+                      <mc:Choice Requires="wp14">
+                        <wp:positionH relativeFrom="page">
+                          <wp14:pctPosHOffset>42000</wp14:pctPosHOffset>
+                        </wp:positionH>
+                      </mc:Choice>
+                      <mc:Fallback>
+                        <wp:positionH relativeFrom="page">
+                          <wp:posOffset>3175000</wp:posOffset>
+                        </wp:positionH>
+                      </mc:Fallback>
+                    </mc:AlternateContent>
+                    <mc:AlternateContent>
+                      <mc:Choice Requires="wp14">
+                        <wp:positionV relativeFrom="page">
+                          <wp14:pctPosVOffset>88000</wp14:pctPosVOffset>
+                        </wp:positionV>
+                      </mc:Choice>
+                      <mc:Fallback>
+                        <wp:positionV relativeFrom="page">
+                          <wp:posOffset>9408795</wp:posOffset>
+                        </wp:positionV>
+                      </mc:Fallback>
+                    </mc:AlternateContent>
+                    <wp:extent cx="3657600" cy="365760"/>
+                    <wp:effectExtent l="0" t="0" r="0" b="0"/>
+                    <wp:wrapNone/>
+                    <wp:docPr id="32" name="Textfeld 32"/>
+                    <wp:cNvGraphicFramePr/>
+                    <a:graphic xmlns:a="http://schemas.openxmlformats.org/drawingml/2006/main">
+                      <a:graphicData uri="http://schemas.microsoft.com/office/word/2010/wordprocessingShape">
+                        <wps:wsp>
+                          <wps:cNvSpPr txBox="1"/>
+                          <wps:spPr>
+                            <a:xfrm>
+                              <a:off x="0" y="0"/>
+                              <a:ext cx="3657600" cy="365760"/>
+                            </a:xfrm>
+                            <a:prstGeom prst="rect">
+                              <a:avLst/>
+                            </a:prstGeom>
+                            <a:noFill/>
+                            <a:ln w="6350">
+                              <a:noFill/>
+                            </a:ln>
+                            <a:effectLst/>
+                          </wps:spPr>
+                          <wps:style>
+                            <a:lnRef idx="0">
+                              <a:schemeClr val="accent1"/>
+                            </a:lnRef>
+                            <a:fillRef idx="0">
+                              <a:schemeClr val="accent1"/>
+                            </a:fillRef>
+                            <a:effectRef idx="0">
+                              <a:schemeClr val="accent1"/>
+                            </a:effectRef>
+                            <a:fontRef idx="minor">
+                              <a:schemeClr val="dk1"/>
+                            </a:fontRef>
+                          </wps:style>
+                          <wps:txbx>
+                            <w:txbxContent>
+                              <w:p>
+                                <w:pPr>
+                                  <w:pStyle w:val="KeinLeerraum"/>
+                                  <w:rPr>
+                                    <w:color w:val="5B9BD5" w:themeColor="accent1"/>
+                                    <w:sz w:val="26"/>
+                                    <w:szCs w:val="26"/>
+                                  </w:rPr>
+                                </w:pPr>
+                                <w:sdt>
+                                  <w:sdtPr>
+                                    <w:rPr>
+                                      <w:color w:val="5B9BD5" w:themeColor="accent1"/>
+                                      <w:sz w:val="26"/>
+                                      <w:szCs w:val="26"/>
+                                    </w:rPr>
+                                    <w:alias w:val="Autor"/>
+                                    <w:tag w:val=""/>
+                                    <w:id w:val="-2041584766"/>
+                                    <w:dataBinding w:prefixMappings="xmlns:ns0='http://purl.org/dc/elements/1.1/' xmlns:ns1='http://schemas.openxmlformats.org/package/2006/metadata/core-properties' " w:xpath="/ns1:coreProperties[1]/ns0:creator[1]" w:storeItemID="{6C3C8BC8-F283-45AE-878A-BAB7291924A1}"/>
+                                    <w:text/>
+                                  </w:sdtPr>
+                                  <w:sdtEndPr/>
+                                  <w:sdtContent>
+                                    <w:r>
+                                      <w:rPr>
+                                        <w:color w:val="5B9BD5" w:themeColor="accent1"/>
+                                        <w:sz w:val="26"/>
+                                        <w:szCs w:val="26"/>
+                                      </w:rPr>
+                                      <w:t xml:space="preserve">Robert </w:t>
+                                    </w:r>
+                                    <w:proofErr w:type="spellStart"/>
+                                    <w:r>
+                                      <w:rPr>
+                                        <w:color w:val="5B9BD5" w:themeColor="accent1"/>
+                                        <w:sz w:val="26"/>
+                                        <w:szCs w:val="26"/>
+                                      </w:rPr>
+                                      <w:t>Borsos</w:t>
+                                    </w:r>
+                                    <w:proofErr w:type="spellEnd"/>
+                                    <w:r>
+                                      <w:rPr>
+                                        <w:color w:val="5B9BD5" w:themeColor="accent1"/>
+                                        <w:sz w:val="26"/>
+                                        <w:szCs w:val="26"/>
+                                      </w:rPr>
+                                      <w:t xml:space="preserve">, Frassl Gabriel, </w:t>
+                                    </w:r>
+                                    <w:proofErr w:type="spellStart"/>
+                                    <w:r>
+                                      <w:rPr>
+                                        <w:color w:val="5B9BD5" w:themeColor="accent1"/>
+                                        <w:sz w:val="26"/>
+                                        <w:szCs w:val="26"/>
+                                      </w:rPr>
+                                      <w:t>Limbeck</w:t>
+                                    </w:r>
+                                    <w:proofErr w:type="spellEnd"/>
+                                    <w:r>
+                                      <w:rPr>
+                                        <w:color w:val="5B9BD5" w:themeColor="accent1"/>
+                                        <w:sz w:val="26"/>
+                                        <w:szCs w:val="26"/>
+                                      </w:rPr>
+                                      <w:t xml:space="preserve"> Markus</w:t>
+                                    </w:r>
+                                  </w:sdtContent>
+                                </w:sdt>
+                              </w:p>
+                              <w:p>
+                                <w:pPr>
+                                  <w:pStyle w:val="KeinLeerraum"/>
+                                  <w:rPr>
+                                    <w:color w:val="595959" w:themeColor="text1" w:themeTint="A6"/>
+                                    <w:sz w:val="20"/>
+                                    <w:szCs w:val="20"/>
+                                  </w:rPr>
+                                </w:pPr>
+                                <w:sdt>
+                                  <w:sdtPr>
+                                    <w:rPr>
+                                      <w:caps/>
+                                      <w:color w:val="595959" w:themeColor="text1" w:themeTint="A6"/>
+                                      <w:sz w:val="20"/>
+                                      <w:szCs w:val="20"/>
+                                    </w:rPr>
+                                    <w:alias w:val="Firma"/>
+                                    <w:tag w:val=""/>
+                                    <w:id w:val="1558814826"/>
+                                    <w:dataBinding w:prefixMappings="xmlns:ns0='http://schemas.openxmlformats.org/officeDocument/2006/extended-properties' " w:xpath="/ns0:Properties[1]/ns0:Company[1]" w:storeItemID="{6668398D-A668-4E3E-A5EB-62B293D839F1}"/>
+                                    <w:text/>
+                                  </w:sdtPr>
+                                  <w:sdtEndPr/>
+                                  <w:sdtContent>
+                                    <w:r>
+                                      <w:rPr>
+                                        <w:caps/>
+                                        <w:color w:val="595959" w:themeColor="text1" w:themeTint="A6"/>
+                                        <w:sz w:val="20"/>
+                                        <w:szCs w:val="20"/>
+                                      </w:rPr>
+                                      <w:t>TGM 4cHIT</w:t>
+                                    </w:r>
+                                  </w:sdtContent>
+                                </w:sdt>
+                              </w:p>
+                            </w:txbxContent>
+                          </wps:txbx>
+                          <wps:bodyPr rot="0" spcFirstLastPara="0" vertOverflow="overflow" horzOverflow="overflow" vert="horz" wrap="square" lIns="0" tIns="0" rIns="0" bIns="0" numCol="1" spcCol="0" rtlCol="0" fromWordArt="0" anchor="b" anchorCtr="0" forceAA="0" compatLnSpc="1">
+                            <a:prstTxWarp prst="textNoShape">
+                              <a:avLst/>
+                            </a:prstTxWarp>
+                            <a:spAutoFit/>
+                          </wps:bodyPr>
+                        </wps:wsp>
+                      </a:graphicData>
+                    </a:graphic>
+                    <wp14:sizeRelH relativeFrom="page">
+                      <wp14:pctWidth>45000</wp14:pctWidth>
+                    </wp14:sizeRelH>
+                    <wp14:sizeRelV relativeFrom="margin">
+                      <wp14:pctHeight>0</wp14:pctHeight>
+                    </wp14:sizeRelV>
+                  </wp:anchor>
+                </w:drawing>
+              </mc:Choice>
+              <mc:Fallback>
+                <w:pict>
+                  <v:shapetype w14:anchorId="504D675A" id="_x0000_t202" coordsize="21600,21600" o:spt="202" path="m,l,21600r21600,l21600,xe">
+                    <v:stroke joinstyle="miter"/>
+                    <v:path gradientshapeok="t" o:connecttype="rect"/>
+                  </v:shapetype>
+                  <v:shape id="Textfeld 32" o:spid="_x0000_s1055" type="#_x0000_t202" style="position:absolute;margin-left:0;margin-top:0;width:4in;height:28.8pt;z-index:251661312;visibility:visible;mso-wrap-style:square;mso-width-percent:450;mso-height-percent:0;mso-left-percent:420;mso-top-percent:880;mso-wrap-distance-left:9pt;mso-wrap-distance-top:0;mso-wrap-distance-right:9pt;mso-wrap-distance-bottom:0;mso-position-horizontal-relative:page;mso-position-vertical-relative:page;mso-width-percent:450;mso-height-percent:0;mso-left-percent:420;mso-top-percent:880;mso-width-relative:page;mso-height-relative:margin;v-text-anchor:bottom" o:gfxdata="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" filled="f" stroked="f" strokeweight=".5pt">
+                    <v:textbox style="mso-fit-shape-to-text:t" inset="0,0,0,0">
+                      <w:txbxContent>
+                        <w:p>
+                          <w:pPr>
+                            <w:pStyle w:val="KeinLeerraum"/>
+                            <w:rPr>
+                              <w:color w:val="5B9BD5" w:themeColor="accent1"/>
+                              <w:sz w:val="26"/>
+                              <w:szCs w:val="26"/>
+                            </w:rPr>
+                          </w:pPr>
+                          <w:sdt>
+                            <w:sdtPr>
+                              <w:rPr>
+                                <w:color w:val="5B9BD5" w:themeColor="accent1"/>
+                                <w:sz w:val="26"/>
+                                <w:szCs w:val="26"/>
+                              </w:rPr>
+                              <w:alias w:val="Autor"/>
+                              <w:tag w:val=""/>
+                              <w:id w:val="-2041584766"/>
+                              <w:dataBinding w:prefixMappings="xmlns:ns0='http://purl.org/dc/elements/1.1/' xmlns:ns1='http://schemas.openxmlformats.org/package/2006/metadata/core-properties' " w:xpath="/ns1:coreProperties[1]/ns0:creator[1]" w:storeItemID="{6C3C8BC8-F283-45AE-878A-BAB7291924A1}"/>
+                              <w:text/>
+                            </w:sdtPr>
+                            <w:sdtEndPr/>
+                            <w:sdtContent>
+                              <w:r>
+                                <w:rPr>
+                                  <w:color w:val="5B9BD5" w:themeColor="accent1"/>
+                                  <w:sz w:val="26"/>
+                                  <w:szCs w:val="26"/>
+                                </w:rPr>
+                                <w:t xml:space="preserve">Robert </w:t>
+                              </w:r>
+                              <w:proofErr w:type="spellStart"/>
+                              <w:r>
+                                <w:rPr>
+                                  <w:color w:val="5B9BD5" w:themeColor="accent1"/>
+                                  <w:sz w:val="26"/>
+                                  <w:szCs w:val="26"/>
+                                </w:rPr>
+                                <w:t>Borsos</w:t>
+                              </w:r>
+                              <w:proofErr w:type="spellEnd"/>
+                              <w:r>
+                                <w:rPr>
+                                  <w:color w:val="5B9BD5" w:themeColor="accent1"/>
+                                  <w:sz w:val="26"/>
+                                  <w:szCs w:val="26"/>
+                                </w:rPr>
+                                <w:t xml:space="preserve">, Frassl Gabriel, </w:t>
+                              </w:r>
+                              <w:proofErr w:type="spellStart"/>
+                              <w:r>
+                                <w:rPr>
+                                  <w:color w:val="5B9BD5" w:themeColor="accent1"/>
+                                  <w:sz w:val="26"/>
+                                  <w:szCs w:val="26"/>
+                                </w:rPr>
+                                <w:t>Limbeck</w:t>
+                              </w:r>
+                              <w:proofErr w:type="spellEnd"/>
+                              <w:r>
+                                <w:rPr>
+                                  <w:color w:val="5B9BD5" w:themeColor="accent1"/>
+                                  <w:sz w:val="26"/>
+                                  <w:szCs w:val="26"/>
+                                </w:rPr>
+                                <w:t xml:space="preserve"> Markus</w:t>
+                              </w:r>
+                            </w:sdtContent>
+                          </w:sdt>
+                        </w:p>
+                        <w:p>
+                          <w:pPr>
+                            <w:pStyle w:val="KeinLeerraum"/>
+                            <w:rPr>
+                              <w:color w:val="595959" w:themeColor="text1" w:themeTint="A6"/>
+                              <w:sz w:val="20"/>
+                              <w:szCs w:val="20"/>
+                            </w:rPr>
+                          </w:pPr>
+                          <w:sdt>
+                            <w:sdtPr>
+                              <w:rPr>
+                                <w:caps/>
+                                <w:color w:val="595959" w:themeColor="text1" w:themeTint="A6"/>
+                                <w:sz w:val="20"/>
+                                <w:szCs w:val="20"/>
+                              </w:rPr>
+                              <w:alias w:val="Firma"/>
+                              <w:tag w:val=""/>
+                              <w:id w:val="1558814826"/>
+                              <w:dataBinding w:prefixMappings="xmlns:ns0='http://schemas.openxmlformats.org/officeDocument/2006/extended-properties' " w:xpath="/ns0:Properties[1]/ns0:Company[1]" w:storeItemID="{6668398D-A668-4E3E-A5EB-62B293D839F1}"/>
+                              <w:text/>
+                            </w:sdtPr>
+                            <w:sdtEndPr/>
+                            <w:sdtContent>
+                              <w:r>
+                                <w:rPr>
+                                  <w:caps/>
+                                  <w:color w:val="595959" w:themeColor="text1" w:themeTint="A6"/>
+                                  <w:sz w:val="20"/>
+                                  <w:szCs w:val="20"/>
+                                </w:rPr>
+                                <w:t>TGM 4cHIT</w:t>
+                              </w:r>
+                            </w:sdtContent>
+                          </w:sdt>
+                        </w:p>
+                      </w:txbxContent>
+                    </v:textbox>
+                    <w10:wrap anchorx="page" anchory="page"/>
+                  </v:shape>
+                </w:pict>
+              </mc:Fallback>
+            </mc:AlternateContent>
+          </w:r>
+          <w:r>
+            <w:rPr>
+              <w:noProof/>
+            </w:rPr>
+            <mc:AlternateContent>
+              <mc:Choice Requires="wps">
+                <w:drawing>
+                  <wp:anchor distT="0" distB="0" distL="114300" distR="114300" simplePos="0" relativeHeight="251660288" behindDoc="0" locked="0" layoutInCell="1" allowOverlap="1" wp14:anchorId="69022286" wp14:editId="11F3599B">
+                    <wp:simplePos x="0" y="0"/>
+                    <mc:AlternateContent>
+                      <mc:Choice Requires="wp14">
+                        <wp:positionH relativeFrom="page">
+                          <wp14:pctPosHOffset>42000</wp14:pctPosHOffset>
+                        </wp:positionH>
+                      </mc:Choice>
+                      <mc:Fallback>
+                        <wp:positionH relativeFrom="page">
+                          <wp:posOffset>3175000</wp:posOffset>
+                        </wp:positionH>
+                      </mc:Fallback>
+                    </mc:AlternateContent>
+                    <mc:AlternateContent>
+                      <mc:Choice Requires="wp14">
+                        <wp:positionV relativeFrom="page">
+                          <wp14:pctPosVOffset>17500</wp14:pctPosVOffset>
+                        </wp:positionV>
+                      </mc:Choice>
+                      <mc:Fallback>
+                        <wp:positionV relativeFrom="page">
+                          <wp:posOffset>1870710</wp:posOffset>
+                        </wp:positionV>
+                      </mc:Fallback>
+                    </mc:AlternateContent>
+                    <wp:extent cx="3657600" cy="1069848"/>
+                    <wp:effectExtent l="0" t="0" r="7620" b="635"/>
+                    <wp:wrapNone/>
+                    <wp:docPr id="1" name="Textfeld 1"/>
+                    <wp:cNvGraphicFramePr/>
+                    <a:graphic xmlns:a="http://schemas.openxmlformats.org/drawingml/2006/main">
+                      <a:graphicData uri="http://schemas.microsoft.com/office/word/2010/wordprocessingShape">
+                        <wps:wsp>
+                          <wps:cNvSpPr txBox="1"/>
+                          <wps:spPr>
+                            <a:xfrm>
+                              <a:off x="0" y="0"/>
+                              <a:ext cx="3657600" cy="1069848"/>
+                            </a:xfrm>
+                            <a:prstGeom prst="rect">
+                              <a:avLst/>
+                            </a:prstGeom>
+                            <a:noFill/>
+                            <a:ln w="6350">
+                              <a:noFill/>
+                            </a:ln>
+                            <a:effectLst/>
+                          </wps:spPr>
+                          <wps:style>
+                            <a:lnRef idx="0">
+                              <a:schemeClr val="accent1"/>
+                            </a:lnRef>
+                            <a:fillRef idx="0">
+                              <a:schemeClr val="accent1"/>
+                            </a:fillRef>
+                            <a:effectRef idx="0">
+                              <a:schemeClr val="accent1"/>
+                            </a:effectRef>
+                            <a:fontRef idx="minor">
+                              <a:schemeClr val="dk1"/>
+                            </a:fontRef>
+                          </wps:style>
+                          <wps:txbx>
+                            <w:txbxContent>
+                              <w:p>
+                                <w:pPr>
+                                  <w:pStyle w:val="KeinLeerraum"/>
+                                  <w:rPr>
+                                    <w:rFonts w:asciiTheme="majorHAnsi" w:eastAsiaTheme="majorEastAsia" w:hAnsiTheme="majorHAnsi" w:cstheme="majorBidi"/>
+                                    <w:color w:val="262626" w:themeColor="text1" w:themeTint="D9"/>
+                                    <w:sz w:val="72"/>
+                                  </w:rPr>
+                                </w:pPr>
+                                <w:sdt>
+                                  <w:sdtPr>
+                                    <w:rPr>
+                                      <w:rFonts w:asciiTheme="majorHAnsi" w:eastAsiaTheme="majorEastAsia" w:hAnsiTheme="majorHAnsi" w:cstheme="majorBidi"/>
+                                      <w:color w:val="262626" w:themeColor="text1" w:themeTint="D9"/>
+                                      <w:sz w:val="72"/>
+                                      <w:szCs w:val="72"/>
+                                    </w:rPr>
+                                    <w:alias w:val="Titel"/>
+                                    <w:tag w:val=""/>
+                                    <w:id w:val="-705018352"/>
+                                    <w:dataBinding w:prefixMappings="xmlns:ns0='http://purl.org/dc/elements/1.1/' xmlns:ns1='http://schemas.openxmlformats.org/package/2006/metadata/core-properties' " w:xpath="/ns1:coreProperties[1]/ns0:title[1]" w:storeItemID="{6C3C8BC8-F283-45AE-878A-BAB7291924A1}"/>
+                                    <w:text/>
+                                  </w:sdtPr>
+                                  <w:sdtEndPr/>
+                                  <w:sdtContent>
+                                    <w:r>
+                                      <w:rPr>
+                                        <w:rFonts w:asciiTheme="majorHAnsi" w:eastAsiaTheme="majorEastAsia" w:hAnsiTheme="majorHAnsi" w:cstheme="majorBidi"/>
+                                        <w:color w:val="262626" w:themeColor="text1" w:themeTint="D9"/>
+                                        <w:sz w:val="72"/>
+                                        <w:szCs w:val="72"/>
+                                      </w:rPr>
+                                      <w:t>Quake Watch Austria</w:t>
+                                    </w:r>
+                                  </w:sdtContent>
+                                </w:sdt>
+                              </w:p>
+                              <w:p>
+                                <w:pPr>
+                                  <w:spacing w:before="120"/>
+                                  <w:rPr>
+                                    <w:color w:val="404040" w:themeColor="text1" w:themeTint="BF"/>
+                                    <w:sz w:val="36"/>
+                                    <w:szCs w:val="36"/>
+                                  </w:rPr>
+                                </w:pPr>
+                                <w:sdt>
+                                  <w:sdtPr>
+                                    <w:rPr>
+                                      <w:rFonts w:asciiTheme="majorHAnsi" w:eastAsiaTheme="majorEastAsia" w:hAnsiTheme="majorHAnsi" w:cstheme="majorBidi"/>
+                                      <w:color w:val="262626" w:themeColor="text1" w:themeTint="D9"/>
+                                      <w:sz w:val="48"/>
+                                      <w:szCs w:val="48"/>
+                                    </w:rPr>
+                                    <w:alias w:val="Untertitel"/>
+                                    <w:tag w:val=""/>
+                                    <w:id w:val="-1148361611"/>
+                                    <w:dataBinding w:prefixMappings="xmlns:ns0='http://purl.org/dc/elements/1.1/' xmlns:ns1='http://schemas.openxmlformats.org/package/2006/metadata/core-properties' " w:xpath="/ns1:coreProperties[1]/ns0:subject[1]" w:storeItemID="{6C3C8BC8-F283-45AE-878A-BAB7291924A1}"/>
+                                    <w:text/>
+                                  </w:sdtPr>
+                                  <w:sdtEndPr/>
+                                  <w:sdtContent>
+                                    <w:r>
+                                      <w:rPr>
+                                        <w:rFonts w:asciiTheme="majorHAnsi" w:eastAsiaTheme="majorEastAsia" w:hAnsiTheme="majorHAnsi" w:cstheme="majorBidi"/>
+                                        <w:color w:val="262626" w:themeColor="text1" w:themeTint="D9"/>
+                                        <w:sz w:val="48"/>
+                                        <w:szCs w:val="48"/>
+                                      </w:rPr>
+                                      <w:t>Lastenheft</w:t>
+                                    </w:r>
+                                    <w:r>
+                                      <w:rPr>
+                                        <w:rFonts w:asciiTheme="majorHAnsi" w:eastAsiaTheme="majorEastAsia" w:hAnsiTheme="majorHAnsi" w:cstheme="majorBidi"/>
+                                        <w:color w:val="262626" w:themeColor="text1" w:themeTint="D9"/>
+                                        <w:sz w:val="48"/>
+                                        <w:szCs w:val="48"/>
+                                      </w:rPr>
+                                      <w:t xml:space="preserve">   </w:t>
+                                    </w:r>
+                                  </w:sdtContent>
+                                </w:sdt>
+                              </w:p>
+                            </w:txbxContent>
+                          </wps:txbx>
+                          <wps:bodyPr rot="0" spcFirstLastPara="0" vertOverflow="overflow" horzOverflow="overflow" vert="horz" wrap="square" lIns="0" tIns="0" rIns="0" bIns="0" numCol="1" spcCol="0" rtlCol="0" fromWordArt="0" anchor="t" anchorCtr="0" forceAA="0" compatLnSpc="1">
+                            <a:prstTxWarp prst="textNoShape">
+                              <a:avLst/>
+                            </a:prstTxWarp>
+                            <a:spAutoFit/>
+                          </wps:bodyPr>
+                        </wps:wsp>
+                      </a:graphicData>
+                    </a:graphic>
+                    <wp14:sizeRelH relativeFrom="page">
+                      <wp14:pctWidth>45000</wp14:pctWidth>
+                    </wp14:sizeRelH>
+                    <wp14:sizeRelV relativeFrom="margin">
+                      <wp14:pctHeight>0</wp14:pctHeight>
+                    </wp14:sizeRelV>
+                  </wp:anchor>
+                </w:drawing>
+              </mc:Choice>
+              <mc:Fallback>
+                <w:pict>
+                  <v:shape w14:anchorId="69022286" id="Textfeld 1" o:spid="_x0000_s1056" type="#_x0000_t202" style="position:absolute;margin-left:0;margin-top:0;width:4in;height:84.25pt;z-index:251660288;visibility:visible;mso-wrap-style:square;mso-width-percent:450;mso-height-percent:0;mso-left-percent:420;mso-top-percent:175;mso-wrap-distance-left:9pt;mso-wrap-distance-top:0;mso-wrap-distance-right:9pt;mso-wrap-distance-bottom:0;mso-position-horizontal-relative:page;mso-position-vertical-relative:page;mso-width-percent:450;mso-height-percent:0;mso-left-percent:420;mso-top-percent:175;mso-width-relative:page;mso-height-relative:margin;v-text-anchor:top" o:gfxdata="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" filled="f" stroked="f" strokeweight=".5pt">
+                    <v:textbox style="mso-fit-shape-to-text:t" inset="0,0,0,0">
+                      <w:txbxContent>
+                        <w:p>
+                          <w:pPr>
+                            <w:pStyle w:val="KeinLeerraum"/>
+                            <w:rPr>
+                              <w:rFonts w:asciiTheme="majorHAnsi" w:eastAsiaTheme="majorEastAsia" w:hAnsiTheme="majorHAnsi" w:cstheme="majorBidi"/>
+                              <w:color w:val="262626" w:themeColor="text1" w:themeTint="D9"/>
+                              <w:sz w:val="72"/>
+                            </w:rPr>
+                          </w:pPr>
+                          <w:sdt>
+                            <w:sdtPr>
+                              <w:rPr>
+                                <w:rFonts w:asciiTheme="majorHAnsi" w:eastAsiaTheme="majorEastAsia" w:hAnsiTheme="majorHAnsi" w:cstheme="majorBidi"/>
+                                <w:color w:val="262626" w:themeColor="text1" w:themeTint="D9"/>
+                                <w:sz w:val="72"/>
+                                <w:szCs w:val="72"/>
+                              </w:rPr>
+                              <w:alias w:val="Titel"/>
+                              <w:tag w:val=""/>
+                              <w:id w:val="-705018352"/>
+                              <w:dataBinding w:prefixMappings="xmlns:ns0='http://purl.org/dc/elements/1.1/' xmlns:ns1='http://schemas.openxmlformats.org/package/2006/metadata/core-properties' " w:xpath="/ns1:coreProperties[1]/ns0:title[1]" w:storeItemID="{6C3C8BC8-F283-45AE-878A-BAB7291924A1}"/>
+                              <w:text/>
+                            </w:sdtPr>
+                            <w:sdtContent>
+                              <w:r>
+                                <w:rPr>
+                                  <w:rFonts w:asciiTheme="majorHAnsi" w:eastAsiaTheme="majorEastAsia" w:hAnsiTheme="majorHAnsi" w:cstheme="majorBidi"/>
+                                  <w:color w:val="262626" w:themeColor="text1" w:themeTint="D9"/>
+                                  <w:sz w:val="72"/>
+                                  <w:szCs w:val="72"/>
+                                </w:rPr>
+                                <w:t>Quake Watch Austria</w:t>
+                              </w:r>
+                            </w:sdtContent>
+                          </w:sdt>
+                        </w:p>
+                        <w:p>
+                          <w:pPr>
+                            <w:spacing w:before="120"/>
+                            <w:rPr>
+                              <w:color w:val="404040" w:themeColor="text1" w:themeTint="BF"/>
+                              <w:sz w:val="36"/>
+                              <w:szCs w:val="36"/>
+                            </w:rPr>
+                          </w:pPr>
+                          <w:sdt>
+                            <w:sdtPr>
+                              <w:rPr>
+                                <w:rFonts w:asciiTheme="majorHAnsi" w:eastAsiaTheme="majorEastAsia" w:hAnsiTheme="majorHAnsi" w:cstheme="majorBidi"/>
+                                <w:color w:val="262626" w:themeColor="text1" w:themeTint="D9"/>
+                                <w:sz w:val="48"/>
+                                <w:szCs w:val="48"/>
+                              </w:rPr>
+                              <w:alias w:val="Untertitel"/>
+                              <w:tag w:val=""/>
+                              <w:id w:val="-1148361611"/>
+                              <w:dataBinding w:prefixMappings="xmlns:ns0='http://purl.org/dc/elements/1.1/' xmlns:ns1='http://schemas.openxmlformats.org/package/2006/metadata/core-properties' " w:xpath="/ns1:coreProperties[1]/ns0:subject[1]" w:storeItemID="{6C3C8BC8-F283-45AE-878A-BAB7291924A1}"/>
+                              <w:text/>
+                            </w:sdtPr>
+                            <w:sdtContent>
+                              <w:r>
+                                <w:rPr>
+                                  <w:rFonts w:asciiTheme="majorHAnsi" w:eastAsiaTheme="majorEastAsia" w:hAnsiTheme="majorHAnsi" w:cstheme="majorBidi"/>
+                                  <w:color w:val="262626" w:themeColor="text1" w:themeTint="D9"/>
+                                  <w:sz w:val="48"/>
+                                  <w:szCs w:val="48"/>
+                                </w:rPr>
+                                <w:t>Lastenheft</w:t>
+                              </w:r>
+                              <w:r>
+                                <w:rPr>
+                                  <w:rFonts w:asciiTheme="majorHAnsi" w:eastAsiaTheme="majorEastAsia" w:hAnsiTheme="majorHAnsi" w:cstheme="majorBidi"/>
+                                  <w:color w:val="262626" w:themeColor="text1" w:themeTint="D9"/>
+                                  <w:sz w:val="48"/>
+                                  <w:szCs w:val="48"/>
+                                </w:rPr>
+                                <w:t xml:space="preserve">   </w:t>
+                              </w:r>
+                            </w:sdtContent>
+                          </w:sdt>
+                        </w:p>
+                      </w:txbxContent>
+                    </v:textbox>
+                    <w10:wrap anchorx="page" anchory="page"/>
+                  </v:shape>
+                </w:pict>
+              </mc:Fallback>
+            </mc:AlternateContent>
+          </w:r>
+        </w:p>
+        <w:p>
+          <w:pPr>
+            <w:widowControl/>
+            <w:spacing w:before="0" w:after="160" w:line="259" w:lineRule="auto"/>
+            <w:jc w:val="left"/>
+          </w:pPr>
+          <w:r>
+            <w:br w:type="page"/>
+          </w:r>
+        </w:p>
+        <w:bookmarkStart w:id="0" w:name="_GoBack" w:displacedByCustomXml="next"/>
+        <w:bookmarkEnd w:id="0" w:displacedByCustomXml="next"/>
+      </w:sdtContent>
+    </w:sdt>
     <w:p>
       <w:pPr>
-        <w:pStyle w:val="Titel"/>
-        <w:jc w:val="center"/>
+        <w:widowControl/>
+        <w:spacing w:before="0" w:after="160" w:line="259" w:lineRule="auto"/>
+        <w:jc w:val="left"/>
+        <w:rPr>
+          <w:rFonts w:ascii="Arial" w:hAnsi="Arial"/>
+          <w:b/>
+          <w:kern w:val="28"/>
+          <w:sz w:val="28"/>
+        </w:rPr>
       </w:pPr>
-      <w:r>
-        <w:t>Lastenheft</w:t>
-      </w:r>
+    </w:p>
+    <w:sdt>
+      <w:sdtPr>
+        <w:rPr>
+          <w:rFonts w:ascii="Times New Roman" w:eastAsia="Times New Roman" w:hAnsi="Times New Roman" w:cs="Times New Roman"/>
+          <w:color w:val="auto"/>
+          <w:sz w:val="24"/>
+          <w:szCs w:val="20"/>
+          <w:lang w:val="de-DE" w:eastAsia="de-DE"/>
+        </w:rPr>
+        <w:id w:val="-1408216355"/>
+        <w:docPartObj>
+          <w:docPartGallery w:val="Table of Contents"/>
+          <w:docPartUnique/>
+        </w:docPartObj>
+      </w:sdtPr>
+      <w:sdtEndPr>
+        <w:rPr>
+          <w:b/>
+          <w:bCs/>
+        </w:rPr>
+      </w:sdtEndPr>
+      <w:sdtContent>
+        <w:p>
+          <w:pPr>
+            <w:pStyle w:val="Inhaltsverzeichnisberschrift"/>
+          </w:pPr>
+          <w:r>
+            <w:rPr>
+              <w:lang w:val="de-DE"/>
+            </w:rPr>
+            <w:t>Inhaltsverzeichnis</w:t>
+          </w:r>
+        </w:p>
+        <w:p>
+          <w:pPr>
+            <w:pStyle w:val="Verzeichnis1"/>
+            <w:tabs>
+              <w:tab w:val="right" w:leader="dot" w:pos="9062"/>
+            </w:tabs>
+            <w:rPr>
+              <w:rFonts w:asciiTheme="minorHAnsi" w:eastAsiaTheme="minorEastAsia" w:hAnsiTheme="minorHAnsi" w:cstheme="minorBidi"/>
+              <w:noProof/>
+              <w:sz w:val="22"/>
+              <w:szCs w:val="22"/>
+              <w:lang w:val="de-AT" w:eastAsia="de-AT"/>
+            </w:rPr>
+          </w:pPr>
+          <w:r>
+            <w:fldChar w:fldCharType="begin"/>
+          </w:r>
+          <w:r>
+            <w:instrText xml:space="preserve"> TOC \o "1-3" \h \z \u </w:instrText>
+          </w:r>
+          <w:r>
+            <w:fldChar w:fldCharType="separate"/>
+          </w:r>
+          <w:hyperlink w:anchor="_Toc430612930" w:history="1">
+            <w:r>
+              <w:rPr>
+                <w:rStyle w:val="Hyperlink"/>
+                <w:noProof/>
+              </w:rPr>
+              <w:t>1 Versionsverzeichniss</w:t>
+            </w:r>
+            <w:r>
+              <w:rPr>
+                <w:noProof/>
+                <w:webHidden/>
+              </w:rPr>
+              <w:tab/>
+            </w:r>
+            <w:r>
+              <w:rPr>
+                <w:noProof/>
+                <w:webHidden/>
+              </w:rPr>
+              <w:fldChar w:fldCharType="begin"/>
+            </w:r>
+            <w:r>
+              <w:rPr>
+                <w:noProof/>
+                <w:webHidden/>
+              </w:rPr>
+              <w:instrText xml:space="preserve"> PAGEREF _Toc430612930 \h </w:instrText>
+            </w:r>
+            <w:r>
+              <w:rPr>
+                <w:noProof/>
+                <w:webHidden/>
+              </w:rPr>
+            </w:r>
+            <w:r>
+              <w:rPr>
+                <w:noProof/>
+                <w:webHidden/>
+              </w:rPr>
+              <w:fldChar w:fldCharType="separate"/>
+            </w:r>
+            <w:r>
+              <w:rPr>
+                <w:noProof/>
+                <w:webHidden/>
+              </w:rPr>
+              <w:t>2</w:t>
+            </w:r>
+            <w:r>
+              <w:rPr>
+                <w:noProof/>
+                <w:webHidden/>
+              </w:rPr>
+              <w:fldChar w:fldCharType="end"/>
+            </w:r>
+          </w:hyperlink>
+        </w:p>
+        <w:p>
+          <w:pPr>
+            <w:pStyle w:val="Verzeichnis1"/>
+            <w:tabs>
+              <w:tab w:val="right" w:leader="dot" w:pos="9062"/>
+            </w:tabs>
+            <w:rPr>
+              <w:rFonts w:asciiTheme="minorHAnsi" w:eastAsiaTheme="minorEastAsia" w:hAnsiTheme="minorHAnsi" w:cstheme="minorBidi"/>
+              <w:noProof/>
+              <w:sz w:val="22"/>
+              <w:szCs w:val="22"/>
+              <w:lang w:val="de-AT" w:eastAsia="de-AT"/>
+            </w:rPr>
+          </w:pPr>
+          <w:hyperlink w:anchor="_Toc430612931" w:history="1">
+            <w:r>
+              <w:rPr>
+                <w:rStyle w:val="Hyperlink"/>
+                <w:noProof/>
+              </w:rPr>
+              <w:t>2 Einführung</w:t>
+            </w:r>
+            <w:r>
+              <w:rPr>
+                <w:noProof/>
+                <w:webHidden/>
+              </w:rPr>
+              <w:tab/>
+            </w:r>
+            <w:r>
+              <w:rPr>
+                <w:noProof/>
+                <w:webHidden/>
+              </w:rPr>
+              <w:fldChar w:fldCharType="begin"/>
+            </w:r>
+            <w:r>
+              <w:rPr>
+                <w:noProof/>
+                <w:webHidden/>
+              </w:rPr>
+              <w:instrText xml:space="preserve"> PAGEREF _Toc430612931 \h </w:instrText>
+            </w:r>
+            <w:r>
+              <w:rPr>
+                <w:noProof/>
+                <w:webHidden/>
+              </w:rPr>
+            </w:r>
+            <w:r>
+              <w:rPr>
+                <w:noProof/>
+                <w:webHidden/>
+              </w:rPr>
+              <w:fldChar w:fldCharType="separate"/>
+            </w:r>
+            <w:r>
+              <w:rPr>
+                <w:noProof/>
+                <w:webHidden/>
+              </w:rPr>
+              <w:t>2</w:t>
+            </w:r>
+            <w:r>
+              <w:rPr>
+                <w:noProof/>
+                <w:webHidden/>
+              </w:rPr>
+              <w:fldChar w:fldCharType="end"/>
+            </w:r>
+          </w:hyperlink>
+        </w:p>
+        <w:p>
+          <w:pPr>
+            <w:pStyle w:val="Verzeichnis1"/>
+            <w:tabs>
+              <w:tab w:val="right" w:leader="dot" w:pos="9062"/>
+            </w:tabs>
+            <w:rPr>
+              <w:rFonts w:asciiTheme="minorHAnsi" w:eastAsiaTheme="minorEastAsia" w:hAnsiTheme="minorHAnsi" w:cstheme="minorBidi"/>
+              <w:noProof/>
+              <w:sz w:val="22"/>
+              <w:szCs w:val="22"/>
+              <w:lang w:val="de-AT" w:eastAsia="de-AT"/>
+            </w:rPr>
+          </w:pPr>
+          <w:hyperlink w:anchor="_Toc430612932" w:history="1">
+            <w:r>
+              <w:rPr>
+                <w:rStyle w:val="Hyperlink"/>
+                <w:noProof/>
+              </w:rPr>
+              <w:t>3 Zielbestimmung</w:t>
+            </w:r>
+            <w:r>
+              <w:rPr>
+                <w:noProof/>
+                <w:webHidden/>
+              </w:rPr>
+              <w:tab/>
+            </w:r>
+            <w:r>
+              <w:rPr>
+                <w:noProof/>
+                <w:webHidden/>
+              </w:rPr>
+              <w:fldChar w:fldCharType="begin"/>
+            </w:r>
+            <w:r>
+              <w:rPr>
+                <w:noProof/>
+                <w:webHidden/>
+              </w:rPr>
+              <w:instrText xml:space="preserve"> PAGEREF _Toc430612932 \h </w:instrText>
+            </w:r>
+            <w:r>
+              <w:rPr>
+                <w:noProof/>
+                <w:webHidden/>
+              </w:rPr>
+            </w:r>
+            <w:r>
+              <w:rPr>
+                <w:noProof/>
+                <w:webHidden/>
+              </w:rPr>
+              <w:fldChar w:fldCharType="separate"/>
+            </w:r>
+            <w:r>
+              <w:rPr>
+                <w:noProof/>
+                <w:webHidden/>
+              </w:rPr>
+              <w:t>2</w:t>
+            </w:r>
+            <w:r>
+              <w:rPr>
+                <w:noProof/>
+                <w:webHidden/>
+              </w:rPr>
+              <w:fldChar w:fldCharType="end"/>
+            </w:r>
+          </w:hyperlink>
+        </w:p>
+        <w:p>
+          <w:pPr>
+            <w:pStyle w:val="Verzeichnis1"/>
+            <w:tabs>
+              <w:tab w:val="right" w:leader="dot" w:pos="9062"/>
+            </w:tabs>
+            <w:rPr>
+              <w:rFonts w:asciiTheme="minorHAnsi" w:eastAsiaTheme="minorEastAsia" w:hAnsiTheme="minorHAnsi" w:cstheme="minorBidi"/>
+              <w:noProof/>
+              <w:sz w:val="22"/>
+              <w:szCs w:val="22"/>
+              <w:lang w:val="de-AT" w:eastAsia="de-AT"/>
+            </w:rPr>
+          </w:pPr>
+          <w:hyperlink w:anchor="_Toc430612933" w:history="1">
+            <w:r>
+              <w:rPr>
+                <w:rStyle w:val="Hyperlink"/>
+                <w:noProof/>
+              </w:rPr>
+              <w:t>4 Produkteinsatz</w:t>
+            </w:r>
+            <w:r>
+              <w:rPr>
+                <w:noProof/>
+                <w:webHidden/>
+              </w:rPr>
+              <w:tab/>
+            </w:r>
+            <w:r>
+              <w:rPr>
+                <w:noProof/>
+                <w:webHidden/>
+              </w:rPr>
+              <w:fldChar w:fldCharType="begin"/>
+            </w:r>
+            <w:r>
+              <w:rPr>
+                <w:noProof/>
+                <w:webHidden/>
+              </w:rPr>
+              <w:instrText xml:space="preserve"> PAGEREF _Toc430612933 \h </w:instrText>
+            </w:r>
+            <w:r>
+              <w:rPr>
+                <w:noProof/>
+                <w:webHidden/>
+              </w:rPr>
+            </w:r>
+            <w:r>
+              <w:rPr>
+                <w:noProof/>
+                <w:webHidden/>
+              </w:rPr>
+              <w:fldChar w:fldCharType="separate"/>
+            </w:r>
+            <w:r>
+              <w:rPr>
+                <w:noProof/>
+                <w:webHidden/>
+              </w:rPr>
+              <w:t>2</w:t>
+            </w:r>
+            <w:r>
+              <w:rPr>
+                <w:noProof/>
+                <w:webHidden/>
+              </w:rPr>
+              <w:fldChar w:fldCharType="end"/>
+            </w:r>
+          </w:hyperlink>
+        </w:p>
+        <w:p>
+          <w:pPr>
+            <w:pStyle w:val="Verzeichnis1"/>
+            <w:tabs>
+              <w:tab w:val="right" w:leader="dot" w:pos="9062"/>
+            </w:tabs>
+            <w:rPr>
+              <w:rFonts w:asciiTheme="minorHAnsi" w:eastAsiaTheme="minorEastAsia" w:hAnsiTheme="minorHAnsi" w:cstheme="minorBidi"/>
+              <w:noProof/>
+              <w:sz w:val="22"/>
+              <w:szCs w:val="22"/>
+              <w:lang w:val="de-AT" w:eastAsia="de-AT"/>
+            </w:rPr>
+          </w:pPr>
+          <w:hyperlink w:anchor="_Toc430612934" w:history="1">
+            <w:r>
+              <w:rPr>
+                <w:rStyle w:val="Hyperlink"/>
+                <w:noProof/>
+              </w:rPr>
+              <w:t>5.Produktfunktionen</w:t>
+            </w:r>
+            <w:r>
+              <w:rPr>
+                <w:noProof/>
+                <w:webHidden/>
+              </w:rPr>
+              <w:tab/>
+            </w:r>
+            <w:r>
+              <w:rPr>
+                <w:noProof/>
+                <w:webHidden/>
+              </w:rPr>
+              <w:fldChar w:fldCharType="begin"/>
+            </w:r>
+            <w:r>
+              <w:rPr>
+                <w:noProof/>
+                <w:webHidden/>
+              </w:rPr>
+              <w:instrText xml:space="preserve"> PAGEREF _Toc430612934 \h </w:instrText>
+            </w:r>
+            <w:r>
+              <w:rPr>
+                <w:noProof/>
+                <w:webHidden/>
+              </w:rPr>
+            </w:r>
+            <w:r>
+              <w:rPr>
+                <w:noProof/>
+                <w:webHidden/>
+              </w:rPr>
+              <w:fldChar w:fldCharType="separate"/>
+            </w:r>
+            <w:r>
+              <w:rPr>
+                <w:noProof/>
+                <w:webHidden/>
+              </w:rPr>
+              <w:t>3</w:t>
+            </w:r>
+            <w:r>
+              <w:rPr>
+                <w:noProof/>
+                <w:webHidden/>
+              </w:rPr>
+              <w:fldChar w:fldCharType="end"/>
+            </w:r>
+          </w:hyperlink>
+        </w:p>
+        <w:p>
+          <w:pPr>
+            <w:pStyle w:val="Verzeichnis2"/>
+            <w:tabs>
+              <w:tab w:val="right" w:leader="dot" w:pos="9062"/>
+            </w:tabs>
+            <w:rPr>
+              <w:rFonts w:asciiTheme="minorHAnsi" w:eastAsiaTheme="minorEastAsia" w:hAnsiTheme="minorHAnsi" w:cstheme="minorBidi"/>
+              <w:noProof/>
+              <w:sz w:val="22"/>
+              <w:szCs w:val="22"/>
+              <w:lang w:val="de-AT" w:eastAsia="de-AT"/>
+            </w:rPr>
+          </w:pPr>
+          <w:hyperlink w:anchor="_Toc430612935" w:history="1">
+            <w:r>
+              <w:rPr>
+                <w:rStyle w:val="Hyperlink"/>
+                <w:noProof/>
+              </w:rPr>
+              <w:t>5.1 Einsicht in Vergangene Beben</w:t>
+            </w:r>
+            <w:r>
+              <w:rPr>
+                <w:noProof/>
+                <w:webHidden/>
+              </w:rPr>
+              <w:tab/>
+            </w:r>
+            <w:r>
+              <w:rPr>
+                <w:noProof/>
+                <w:webHidden/>
+              </w:rPr>
+              <w:fldChar w:fldCharType="begin"/>
+            </w:r>
+            <w:r>
+              <w:rPr>
+                <w:noProof/>
+                <w:webHidden/>
+              </w:rPr>
+              <w:instrText xml:space="preserve"> PAGEREF _Toc430612935 \h </w:instrText>
+            </w:r>
+            <w:r>
+              <w:rPr>
+                <w:noProof/>
+                <w:webHidden/>
+              </w:rPr>
+            </w:r>
+            <w:r>
+              <w:rPr>
+                <w:noProof/>
+                <w:webHidden/>
+              </w:rPr>
+              <w:fldChar w:fldCharType="separate"/>
+            </w:r>
+            <w:r>
+              <w:rPr>
+                <w:noProof/>
+                <w:webHidden/>
+              </w:rPr>
+              <w:t>3</w:t>
+            </w:r>
+            <w:r>
+              <w:rPr>
+                <w:noProof/>
+                <w:webHidden/>
+              </w:rPr>
+              <w:fldChar w:fldCharType="end"/>
+            </w:r>
+          </w:hyperlink>
+        </w:p>
+        <w:p>
+          <w:pPr>
+            <w:pStyle w:val="Verzeichnis3"/>
+            <w:tabs>
+              <w:tab w:val="right" w:leader="dot" w:pos="9062"/>
+            </w:tabs>
+            <w:rPr>
+              <w:rFonts w:asciiTheme="minorHAnsi" w:eastAsiaTheme="minorEastAsia" w:hAnsiTheme="minorHAnsi" w:cstheme="minorBidi"/>
+              <w:noProof/>
+              <w:sz w:val="22"/>
+              <w:szCs w:val="22"/>
+              <w:lang w:val="de-AT" w:eastAsia="de-AT"/>
+            </w:rPr>
+          </w:pPr>
+          <w:hyperlink w:anchor="_Toc430612936" w:history="1">
+            <w:r>
+              <w:rPr>
+                <w:rStyle w:val="Hyperlink"/>
+                <w:noProof/>
+              </w:rPr>
+              <w:t>5.1.1 Liste der Erdbeben auf der Startseite (LF0010)</w:t>
+            </w:r>
+            <w:r>
+              <w:rPr>
+                <w:noProof/>
+                <w:webHidden/>
+              </w:rPr>
+              <w:tab/>
+            </w:r>
+            <w:r>
+              <w:rPr>
+                <w:noProof/>
+                <w:webHidden/>
+              </w:rPr>
+              <w:fldChar w:fldCharType="begin"/>
+            </w:r>
+            <w:r>
+              <w:rPr>
+                <w:noProof/>
+                <w:webHidden/>
+              </w:rPr>
+              <w:instrText xml:space="preserve"> PAGEREF _Toc430612936 \h </w:instrText>
+            </w:r>
+            <w:r>
+              <w:rPr>
+                <w:noProof/>
+                <w:webHidden/>
+              </w:rPr>
+            </w:r>
+            <w:r>
+              <w:rPr>
+                <w:noProof/>
+                <w:webHidden/>
+              </w:rPr>
+              <w:fldChar w:fldCharType="separate"/>
+            </w:r>
+            <w:r>
+              <w:rPr>
+                <w:noProof/>
+                <w:webHidden/>
+              </w:rPr>
+              <w:t>3</w:t>
+            </w:r>
+            <w:r>
+              <w:rPr>
+                <w:noProof/>
+                <w:webHidden/>
+              </w:rPr>
+              <w:fldChar w:fldCharType="end"/>
+            </w:r>
+          </w:hyperlink>
+        </w:p>
+        <w:p>
+          <w:pPr>
+            <w:pStyle w:val="Verzeichnis3"/>
+            <w:tabs>
+              <w:tab w:val="right" w:leader="dot" w:pos="9062"/>
+            </w:tabs>
+            <w:rPr>
+              <w:rFonts w:asciiTheme="minorHAnsi" w:eastAsiaTheme="minorEastAsia" w:hAnsiTheme="minorHAnsi" w:cstheme="minorBidi"/>
+              <w:noProof/>
+              <w:sz w:val="22"/>
+              <w:szCs w:val="22"/>
+              <w:lang w:val="de-AT" w:eastAsia="de-AT"/>
+            </w:rPr>
+          </w:pPr>
+          <w:hyperlink w:anchor="_Toc430612937" w:history="1">
+            <w:r>
+              <w:rPr>
+                <w:rStyle w:val="Hyperlink"/>
+                <w:noProof/>
+              </w:rPr>
+              <w:t>5.1.2 Detailansicht eines Bebens (LF0020)</w:t>
+            </w:r>
+            <w:r>
+              <w:rPr>
+                <w:noProof/>
+                <w:webHidden/>
+              </w:rPr>
+              <w:tab/>
+            </w:r>
+            <w:r>
+              <w:rPr>
+                <w:noProof/>
+                <w:webHidden/>
+              </w:rPr>
+              <w:fldChar w:fldCharType="begin"/>
+            </w:r>
+            <w:r>
+              <w:rPr>
+                <w:noProof/>
+                <w:webHidden/>
+              </w:rPr>
+              <w:instrText xml:space="preserve"> PAGEREF _Toc430612937 \h </w:instrText>
+            </w:r>
+            <w:r>
+              <w:rPr>
+                <w:noProof/>
+                <w:webHidden/>
+              </w:rPr>
+            </w:r>
+            <w:r>
+              <w:rPr>
+                <w:noProof/>
+                <w:webHidden/>
+              </w:rPr>
+              <w:fldChar w:fldCharType="separate"/>
+            </w:r>
+            <w:r>
+              <w:rPr>
+                <w:noProof/>
+                <w:webHidden/>
+              </w:rPr>
+              <w:t>3</w:t>
+            </w:r>
+            <w:r>
+              <w:rPr>
+                <w:noProof/>
+                <w:webHidden/>
+              </w:rPr>
+              <w:fldChar w:fldCharType="end"/>
+            </w:r>
+          </w:hyperlink>
+        </w:p>
+        <w:p>
+          <w:pPr>
+            <w:pStyle w:val="Verzeichnis2"/>
+            <w:tabs>
+              <w:tab w:val="right" w:leader="dot" w:pos="9062"/>
+            </w:tabs>
+            <w:rPr>
+              <w:rFonts w:asciiTheme="minorHAnsi" w:eastAsiaTheme="minorEastAsia" w:hAnsiTheme="minorHAnsi" w:cstheme="minorBidi"/>
+              <w:noProof/>
+              <w:sz w:val="22"/>
+              <w:szCs w:val="22"/>
+              <w:lang w:val="de-AT" w:eastAsia="de-AT"/>
+            </w:rPr>
+          </w:pPr>
+          <w:hyperlink w:anchor="_Toc430612938" w:history="1">
+            <w:r>
+              <w:rPr>
+                <w:rStyle w:val="Hyperlink"/>
+                <w:noProof/>
+              </w:rPr>
+              <w:t>5.2 Melden eines neuen Erdbebens</w:t>
+            </w:r>
+            <w:r>
+              <w:rPr>
+                <w:noProof/>
+                <w:webHidden/>
+              </w:rPr>
+              <w:tab/>
+            </w:r>
+            <w:r>
+              <w:rPr>
+                <w:noProof/>
+                <w:webHidden/>
+              </w:rPr>
+              <w:fldChar w:fldCharType="begin"/>
+            </w:r>
+            <w:r>
+              <w:rPr>
+                <w:noProof/>
+                <w:webHidden/>
+              </w:rPr>
+              <w:instrText xml:space="preserve"> PAGEREF _Toc430612938 \h </w:instrText>
+            </w:r>
+            <w:r>
+              <w:rPr>
+                <w:noProof/>
+                <w:webHidden/>
+              </w:rPr>
+            </w:r>
+            <w:r>
+              <w:rPr>
+                <w:noProof/>
+                <w:webHidden/>
+              </w:rPr>
+              <w:fldChar w:fldCharType="separate"/>
+            </w:r>
+            <w:r>
+              <w:rPr>
+                <w:noProof/>
+                <w:webHidden/>
+              </w:rPr>
+              <w:t>3</w:t>
+            </w:r>
+            <w:r>
+              <w:rPr>
+                <w:noProof/>
+                <w:webHidden/>
+              </w:rPr>
+              <w:fldChar w:fldCharType="end"/>
+            </w:r>
+          </w:hyperlink>
+        </w:p>
+        <w:p>
+          <w:pPr>
+            <w:pStyle w:val="Verzeichnis3"/>
+            <w:tabs>
+              <w:tab w:val="right" w:leader="dot" w:pos="9062"/>
+            </w:tabs>
+            <w:rPr>
+              <w:rFonts w:asciiTheme="minorHAnsi" w:eastAsiaTheme="minorEastAsia" w:hAnsiTheme="minorHAnsi" w:cstheme="minorBidi"/>
+              <w:noProof/>
+              <w:sz w:val="22"/>
+              <w:szCs w:val="22"/>
+              <w:lang w:val="de-AT" w:eastAsia="de-AT"/>
+            </w:rPr>
+          </w:pPr>
+          <w:hyperlink w:anchor="_Toc430612939" w:history="1">
+            <w:r>
+              <w:rPr>
+                <w:rStyle w:val="Hyperlink"/>
+                <w:noProof/>
+              </w:rPr>
+              <w:t>5.2.1 Auswahl des Erdbebens(LF0030)</w:t>
+            </w:r>
+            <w:r>
+              <w:rPr>
+                <w:noProof/>
+                <w:webHidden/>
+              </w:rPr>
+              <w:tab/>
+            </w:r>
+            <w:r>
+              <w:rPr>
+                <w:noProof/>
+                <w:webHidden/>
+              </w:rPr>
+              <w:fldChar w:fldCharType="begin"/>
+            </w:r>
+            <w:r>
+              <w:rPr>
+                <w:noProof/>
+                <w:webHidden/>
+              </w:rPr>
+              <w:instrText xml:space="preserve"> PAGEREF _Toc430612939 \h </w:instrText>
+            </w:r>
+            <w:r>
+              <w:rPr>
+                <w:noProof/>
+                <w:webHidden/>
+              </w:rPr>
+            </w:r>
+            <w:r>
+              <w:rPr>
+                <w:noProof/>
+                <w:webHidden/>
+              </w:rPr>
+              <w:fldChar w:fldCharType="separate"/>
+            </w:r>
+            <w:r>
+              <w:rPr>
+                <w:noProof/>
+                <w:webHidden/>
+              </w:rPr>
+              <w:t>3</w:t>
+            </w:r>
+            <w:r>
+              <w:rPr>
+                <w:noProof/>
+                <w:webHidden/>
+              </w:rPr>
+              <w:fldChar w:fldCharType="end"/>
+            </w:r>
+          </w:hyperlink>
+        </w:p>
+        <w:p>
+          <w:pPr>
+            <w:pStyle w:val="Verzeichnis3"/>
+            <w:tabs>
+              <w:tab w:val="right" w:leader="dot" w:pos="9062"/>
+            </w:tabs>
+            <w:rPr>
+              <w:rFonts w:asciiTheme="minorHAnsi" w:eastAsiaTheme="minorEastAsia" w:hAnsiTheme="minorHAnsi" w:cstheme="minorBidi"/>
+              <w:noProof/>
+              <w:sz w:val="22"/>
+              <w:szCs w:val="22"/>
+              <w:lang w:val="de-AT" w:eastAsia="de-AT"/>
+            </w:rPr>
+          </w:pPr>
+          <w:hyperlink w:anchor="_Toc430612940" w:history="1">
+            <w:r>
+              <w:rPr>
+                <w:rStyle w:val="Hyperlink"/>
+                <w:noProof/>
+              </w:rPr>
+              <w:t>5.2.2 Vergangenes Erdbeben für Erfassung ermitteln (LF0040)</w:t>
+            </w:r>
+            <w:r>
+              <w:rPr>
+                <w:noProof/>
+                <w:webHidden/>
+              </w:rPr>
+              <w:tab/>
+            </w:r>
+            <w:r>
+              <w:rPr>
+                <w:noProof/>
+                <w:webHidden/>
+              </w:rPr>
+              <w:fldChar w:fldCharType="begin"/>
+            </w:r>
+            <w:r>
+              <w:rPr>
+                <w:noProof/>
+                <w:webHidden/>
+              </w:rPr>
+              <w:instrText xml:space="preserve"> PAGEREF _Toc430612940 \h </w:instrText>
+            </w:r>
+            <w:r>
+              <w:rPr>
+                <w:noProof/>
+                <w:webHidden/>
+              </w:rPr>
+            </w:r>
+            <w:r>
+              <w:rPr>
+                <w:noProof/>
+                <w:webHidden/>
+              </w:rPr>
+              <w:fldChar w:fldCharType="separate"/>
+            </w:r>
+            <w:r>
+              <w:rPr>
+                <w:noProof/>
+                <w:webHidden/>
+              </w:rPr>
+              <w:t>4</w:t>
+            </w:r>
+            <w:r>
+              <w:rPr>
+                <w:noProof/>
+                <w:webHidden/>
+              </w:rPr>
+              <w:fldChar w:fldCharType="end"/>
+            </w:r>
+          </w:hyperlink>
+        </w:p>
+        <w:p>
+          <w:pPr>
+            <w:pStyle w:val="Verzeichnis3"/>
+            <w:tabs>
+              <w:tab w:val="right" w:leader="dot" w:pos="9062"/>
+            </w:tabs>
+            <w:rPr>
+              <w:rFonts w:asciiTheme="minorHAnsi" w:eastAsiaTheme="minorEastAsia" w:hAnsiTheme="minorHAnsi" w:cstheme="minorBidi"/>
+              <w:noProof/>
+              <w:sz w:val="22"/>
+              <w:szCs w:val="22"/>
+              <w:lang w:val="de-AT" w:eastAsia="de-AT"/>
+            </w:rPr>
+          </w:pPr>
+          <w:hyperlink w:anchor="_Toc430612946" w:history="1">
+            <w:r>
+              <w:rPr>
+                <w:rStyle w:val="Hyperlink"/>
+                <w:noProof/>
+              </w:rPr>
+              <w:t>5.2.3 Ort, Uhrzeit, Datum erfassen (LF0050)</w:t>
+            </w:r>
+            <w:r>
+              <w:rPr>
+                <w:noProof/>
+                <w:webHidden/>
+              </w:rPr>
+              <w:tab/>
+            </w:r>
+            <w:r>
+              <w:rPr>
+                <w:noProof/>
+                <w:webHidden/>
+              </w:rPr>
+              <w:fldChar w:fldCharType="begin"/>
+            </w:r>
+            <w:r>
+              <w:rPr>
+                <w:noProof/>
+                <w:webHidden/>
+              </w:rPr>
+              <w:instrText xml:space="preserve"> PAGEREF _Toc430612946 \h </w:instrText>
+            </w:r>
+            <w:r>
+              <w:rPr>
+                <w:noProof/>
+                <w:webHidden/>
+              </w:rPr>
+            </w:r>
+            <w:r>
+              <w:rPr>
+                <w:noProof/>
+                <w:webHidden/>
+              </w:rPr>
+              <w:fldChar w:fldCharType="separate"/>
+            </w:r>
+            <w:r>
+              <w:rPr>
+                <w:noProof/>
+                <w:webHidden/>
+              </w:rPr>
+              <w:t>4</w:t>
+            </w:r>
+            <w:r>
+              <w:rPr>
+                <w:noProof/>
+                <w:webHidden/>
+              </w:rPr>
+              <w:fldChar w:fldCharType="end"/>
+            </w:r>
+          </w:hyperlink>
+        </w:p>
+        <w:p>
+          <w:pPr>
+            <w:pStyle w:val="Verzeichnis3"/>
+            <w:tabs>
+              <w:tab w:val="right" w:leader="dot" w:pos="9062"/>
+            </w:tabs>
+            <w:rPr>
+              <w:rFonts w:asciiTheme="minorHAnsi" w:eastAsiaTheme="minorEastAsia" w:hAnsiTheme="minorHAnsi" w:cstheme="minorBidi"/>
+              <w:noProof/>
+              <w:sz w:val="22"/>
+              <w:szCs w:val="22"/>
+              <w:lang w:val="de-AT" w:eastAsia="de-AT"/>
+            </w:rPr>
+          </w:pPr>
+          <w:hyperlink w:anchor="_Toc430612947" w:history="1">
+            <w:r>
+              <w:rPr>
+                <w:rStyle w:val="Hyperlink"/>
+                <w:noProof/>
+              </w:rPr>
+              <w:t>5.2.4 Cartoon Auswahl (LF0060)</w:t>
+            </w:r>
+            <w:r>
+              <w:rPr>
+                <w:noProof/>
+                <w:webHidden/>
+              </w:rPr>
+              <w:tab/>
+            </w:r>
+            <w:r>
+              <w:rPr>
+                <w:noProof/>
+                <w:webHidden/>
+              </w:rPr>
+              <w:fldChar w:fldCharType="begin"/>
+            </w:r>
+            <w:r>
+              <w:rPr>
+                <w:noProof/>
+                <w:webHidden/>
+              </w:rPr>
+              <w:instrText xml:space="preserve"> PAGEREF _Toc430612947 \h </w:instrText>
+            </w:r>
+            <w:r>
+              <w:rPr>
+                <w:noProof/>
+                <w:webHidden/>
+              </w:rPr>
+            </w:r>
+            <w:r>
+              <w:rPr>
+                <w:noProof/>
+                <w:webHidden/>
+              </w:rPr>
+              <w:fldChar w:fldCharType="separate"/>
+            </w:r>
+            <w:r>
+              <w:rPr>
+                <w:noProof/>
+                <w:webHidden/>
+              </w:rPr>
+              <w:t>4</w:t>
+            </w:r>
+            <w:r>
+              <w:rPr>
+                <w:noProof/>
+                <w:webHidden/>
+              </w:rPr>
+              <w:fldChar w:fldCharType="end"/>
+            </w:r>
+          </w:hyperlink>
+        </w:p>
+        <w:p>
+          <w:pPr>
+            <w:pStyle w:val="Verzeichnis3"/>
+            <w:tabs>
+              <w:tab w:val="right" w:leader="dot" w:pos="9062"/>
+            </w:tabs>
+            <w:rPr>
+              <w:rFonts w:asciiTheme="minorHAnsi" w:eastAsiaTheme="minorEastAsia" w:hAnsiTheme="minorHAnsi" w:cstheme="minorBidi"/>
+              <w:noProof/>
+              <w:sz w:val="22"/>
+              <w:szCs w:val="22"/>
+              <w:lang w:val="de-AT" w:eastAsia="de-AT"/>
+            </w:rPr>
+          </w:pPr>
+          <w:hyperlink w:anchor="_Toc430612948" w:history="1">
+            <w:r>
+              <w:rPr>
+                <w:rStyle w:val="Hyperlink"/>
+                <w:noProof/>
+              </w:rPr>
+              <w:t>5.2.5 Zusatzfragen (LF0070)</w:t>
+            </w:r>
+            <w:r>
+              <w:rPr>
+                <w:noProof/>
+                <w:webHidden/>
+              </w:rPr>
+              <w:tab/>
+            </w:r>
+            <w:r>
+              <w:rPr>
+                <w:noProof/>
+                <w:webHidden/>
+              </w:rPr>
+              <w:fldChar w:fldCharType="begin"/>
+            </w:r>
+            <w:r>
+              <w:rPr>
+                <w:noProof/>
+                <w:webHidden/>
+              </w:rPr>
+              <w:instrText xml:space="preserve"> PAGEREF _Toc430612948 \h </w:instrText>
+            </w:r>
+            <w:r>
+              <w:rPr>
+                <w:noProof/>
+                <w:webHidden/>
+              </w:rPr>
+            </w:r>
+            <w:r>
+              <w:rPr>
+                <w:noProof/>
+                <w:webHidden/>
+              </w:rPr>
+              <w:fldChar w:fldCharType="separate"/>
+            </w:r>
+            <w:r>
+              <w:rPr>
+                <w:noProof/>
+                <w:webHidden/>
+              </w:rPr>
+              <w:t>4</w:t>
+            </w:r>
+            <w:r>
+              <w:rPr>
+                <w:noProof/>
+                <w:webHidden/>
+              </w:rPr>
+              <w:fldChar w:fldCharType="end"/>
+            </w:r>
+          </w:hyperlink>
+        </w:p>
+        <w:p>
+          <w:pPr>
+            <w:pStyle w:val="Verzeichnis3"/>
+            <w:tabs>
+              <w:tab w:val="right" w:leader="dot" w:pos="9062"/>
+            </w:tabs>
+            <w:rPr>
+              <w:rFonts w:asciiTheme="minorHAnsi" w:eastAsiaTheme="minorEastAsia" w:hAnsiTheme="minorHAnsi" w:cstheme="minorBidi"/>
+              <w:noProof/>
+              <w:sz w:val="22"/>
+              <w:szCs w:val="22"/>
+              <w:lang w:val="de-AT" w:eastAsia="de-AT"/>
+            </w:rPr>
+          </w:pPr>
+          <w:hyperlink w:anchor="_Toc430612949" w:history="1">
+            <w:r>
+              <w:rPr>
+                <w:rStyle w:val="Hyperlink"/>
+                <w:noProof/>
+              </w:rPr>
+              <w:t>5.2.6 Formular absenden (LF0080)</w:t>
+            </w:r>
+            <w:r>
+              <w:rPr>
+                <w:noProof/>
+                <w:webHidden/>
+              </w:rPr>
+              <w:tab/>
+            </w:r>
+            <w:r>
+              <w:rPr>
+                <w:noProof/>
+                <w:webHidden/>
+              </w:rPr>
+              <w:fldChar w:fldCharType="begin"/>
+            </w:r>
+            <w:r>
+              <w:rPr>
+                <w:noProof/>
+                <w:webHidden/>
+              </w:rPr>
+              <w:instrText xml:space="preserve"> PAGEREF _Toc430612949 \h </w:instrText>
+            </w:r>
+            <w:r>
+              <w:rPr>
+                <w:noProof/>
+                <w:webHidden/>
+              </w:rPr>
+            </w:r>
+            <w:r>
+              <w:rPr>
+                <w:noProof/>
+                <w:webHidden/>
+              </w:rPr>
+              <w:fldChar w:fldCharType="separate"/>
+            </w:r>
+            <w:r>
+              <w:rPr>
+                <w:noProof/>
+                <w:webHidden/>
+              </w:rPr>
+              <w:t>4</w:t>
+            </w:r>
+            <w:r>
+              <w:rPr>
+                <w:noProof/>
+                <w:webHidden/>
+              </w:rPr>
+              <w:fldChar w:fldCharType="end"/>
+            </w:r>
+          </w:hyperlink>
+        </w:p>
+        <w:p>
+          <w:pPr>
+            <w:pStyle w:val="Verzeichnis2"/>
+            <w:tabs>
+              <w:tab w:val="right" w:leader="dot" w:pos="9062"/>
+            </w:tabs>
+            <w:rPr>
+              <w:rFonts w:asciiTheme="minorHAnsi" w:eastAsiaTheme="minorEastAsia" w:hAnsiTheme="minorHAnsi" w:cstheme="minorBidi"/>
+              <w:noProof/>
+              <w:sz w:val="22"/>
+              <w:szCs w:val="22"/>
+              <w:lang w:val="de-AT" w:eastAsia="de-AT"/>
+            </w:rPr>
+          </w:pPr>
+          <w:hyperlink w:anchor="_Toc430612950" w:history="1">
+            <w:r>
+              <w:rPr>
+                <w:rStyle w:val="Hyperlink"/>
+                <w:noProof/>
+              </w:rPr>
+              <w:t>5.3 Erweiterte Möglichkeiten</w:t>
+            </w:r>
+            <w:r>
+              <w:rPr>
+                <w:noProof/>
+                <w:webHidden/>
+              </w:rPr>
+              <w:tab/>
+            </w:r>
+            <w:r>
+              <w:rPr>
+                <w:noProof/>
+                <w:webHidden/>
+              </w:rPr>
+              <w:fldChar w:fldCharType="begin"/>
+            </w:r>
+            <w:r>
+              <w:rPr>
+                <w:noProof/>
+                <w:webHidden/>
+              </w:rPr>
+              <w:instrText xml:space="preserve"> PAGEREF _Toc430612950 \h </w:instrText>
+            </w:r>
+            <w:r>
+              <w:rPr>
+                <w:noProof/>
+                <w:webHidden/>
+              </w:rPr>
+            </w:r>
+            <w:r>
+              <w:rPr>
+                <w:noProof/>
+                <w:webHidden/>
+              </w:rPr>
+              <w:fldChar w:fldCharType="separate"/>
+            </w:r>
+            <w:r>
+              <w:rPr>
+                <w:noProof/>
+                <w:webHidden/>
+              </w:rPr>
+              <w:t>5</w:t>
+            </w:r>
+            <w:r>
+              <w:rPr>
+                <w:noProof/>
+                <w:webHidden/>
+              </w:rPr>
+              <w:fldChar w:fldCharType="end"/>
+            </w:r>
+          </w:hyperlink>
+        </w:p>
+        <w:p>
+          <w:pPr>
+            <w:pStyle w:val="Verzeichnis3"/>
+            <w:tabs>
+              <w:tab w:val="right" w:leader="dot" w:pos="9062"/>
+            </w:tabs>
+            <w:rPr>
+              <w:rFonts w:asciiTheme="minorHAnsi" w:eastAsiaTheme="minorEastAsia" w:hAnsiTheme="minorHAnsi" w:cstheme="minorBidi"/>
+              <w:noProof/>
+              <w:sz w:val="22"/>
+              <w:szCs w:val="22"/>
+              <w:lang w:val="de-AT" w:eastAsia="de-AT"/>
+            </w:rPr>
+          </w:pPr>
+          <w:hyperlink w:anchor="_Toc430612951" w:history="1">
+            <w:r>
+              <w:rPr>
+                <w:rStyle w:val="Hyperlink"/>
+                <w:noProof/>
+              </w:rPr>
+              <w:t>5.3.1 Kommentare</w:t>
+            </w:r>
+            <w:r>
+              <w:rPr>
+                <w:noProof/>
+                <w:webHidden/>
+              </w:rPr>
+              <w:tab/>
+            </w:r>
+            <w:r>
+              <w:rPr>
+                <w:noProof/>
+                <w:webHidden/>
+              </w:rPr>
+              <w:fldChar w:fldCharType="begin"/>
+            </w:r>
+            <w:r>
+              <w:rPr>
+                <w:noProof/>
+                <w:webHidden/>
+              </w:rPr>
+              <w:instrText xml:space="preserve"> PAGEREF _Toc430612951 \h </w:instrText>
+            </w:r>
+            <w:r>
+              <w:rPr>
+                <w:noProof/>
+                <w:webHidden/>
+              </w:rPr>
+            </w:r>
+            <w:r>
+              <w:rPr>
+                <w:noProof/>
+                <w:webHidden/>
+              </w:rPr>
+              <w:fldChar w:fldCharType="separate"/>
+            </w:r>
+            <w:r>
+              <w:rPr>
+                <w:noProof/>
+                <w:webHidden/>
+              </w:rPr>
+              <w:t>5</w:t>
+            </w:r>
+            <w:r>
+              <w:rPr>
+                <w:noProof/>
+                <w:webHidden/>
+              </w:rPr>
+              <w:fldChar w:fldCharType="end"/>
+            </w:r>
+          </w:hyperlink>
+        </w:p>
+        <w:p>
+          <w:pPr>
+            <w:pStyle w:val="Verzeichnis3"/>
+            <w:tabs>
+              <w:tab w:val="right" w:leader="dot" w:pos="9062"/>
+            </w:tabs>
+            <w:rPr>
+              <w:rFonts w:asciiTheme="minorHAnsi" w:eastAsiaTheme="minorEastAsia" w:hAnsiTheme="minorHAnsi" w:cstheme="minorBidi"/>
+              <w:noProof/>
+              <w:sz w:val="22"/>
+              <w:szCs w:val="22"/>
+              <w:lang w:val="de-AT" w:eastAsia="de-AT"/>
+            </w:rPr>
+          </w:pPr>
+          <w:hyperlink w:anchor="_Toc430612952" w:history="1">
+            <w:r>
+              <w:rPr>
+                <w:rStyle w:val="Hyperlink"/>
+                <w:noProof/>
+              </w:rPr>
+              <w:t>5.3.2 Bilder hochladen</w:t>
+            </w:r>
+            <w:r>
+              <w:rPr>
+                <w:noProof/>
+                <w:webHidden/>
+              </w:rPr>
+              <w:tab/>
+            </w:r>
+            <w:r>
+              <w:rPr>
+                <w:noProof/>
+                <w:webHidden/>
+              </w:rPr>
+              <w:fldChar w:fldCharType="begin"/>
+            </w:r>
+            <w:r>
+              <w:rPr>
+                <w:noProof/>
+                <w:webHidden/>
+              </w:rPr>
+              <w:instrText xml:space="preserve"> PAGEREF _Toc430612952 \h </w:instrText>
+            </w:r>
+            <w:r>
+              <w:rPr>
+                <w:noProof/>
+                <w:webHidden/>
+              </w:rPr>
+            </w:r>
+            <w:r>
+              <w:rPr>
+                <w:noProof/>
+                <w:webHidden/>
+              </w:rPr>
+              <w:fldChar w:fldCharType="separate"/>
+            </w:r>
+            <w:r>
+              <w:rPr>
+                <w:noProof/>
+                <w:webHidden/>
+              </w:rPr>
+              <w:t>5</w:t>
+            </w:r>
+            <w:r>
+              <w:rPr>
+                <w:noProof/>
+                <w:webHidden/>
+              </w:rPr>
+              <w:fldChar w:fldCharType="end"/>
+            </w:r>
+          </w:hyperlink>
+        </w:p>
+        <w:p>
+          <w:r>
+            <w:rPr>
+              <w:b/>
+              <w:bCs/>
+            </w:rPr>
+            <w:fldChar w:fldCharType="end"/>
+          </w:r>
+        </w:p>
+      </w:sdtContent>
+    </w:sdt>
+    <w:p>
+      <w:pPr>
+        <w:widowControl/>
+        <w:spacing w:before="0" w:after="160" w:line="259" w:lineRule="auto"/>
+        <w:jc w:val="left"/>
+        <w:rPr>
+          <w:rFonts w:ascii="Arial" w:hAnsi="Arial"/>
+          <w:b/>
+          <w:kern w:val="28"/>
+          <w:sz w:val="28"/>
+        </w:rPr>
+      </w:pPr>
+    </w:p>
+    <w:p>
+      <w:pPr>
+        <w:widowControl/>
+        <w:spacing w:before="0" w:after="160" w:line="259" w:lineRule="auto"/>
+        <w:jc w:val="left"/>
+        <w:rPr>
+          <w:rFonts w:ascii="Arial" w:hAnsi="Arial"/>
+          <w:b/>
+          <w:kern w:val="28"/>
+          <w:sz w:val="28"/>
+        </w:rPr>
+      </w:pPr>
+      <w:r>
+        <w:br w:type="page"/>
+      </w:r>
+    </w:p>
+    <w:p>
+      <w:pPr>
+        <w:pStyle w:val="berschrift1"/>
+      </w:pPr>
+      <w:bookmarkStart w:id="1" w:name="_Toc430612930"/>
+      <w:proofErr w:type="spellStart"/>
+      <w:r>
+        <w:lastRenderedPageBreak/>
+        <w:t>Versionsverzeichniss</w:t>
+      </w:r>
+      <w:bookmarkEnd w:id="1"/>
+      <w:proofErr w:type="spellEnd"/>
     </w:p>
     <w:tbl>
       <w:tblPr>
@@ -138,13 +5740,8 @@
           </w:tcPr>
           <w:p>
             <w:r>
-              <w:t xml:space="preserve">Gabriel </w:t>
-            </w:r>
-            <w:proofErr w:type="spellStart"/>
-            <w:r>
-              <w:t>Frassl</w:t>
-            </w:r>
-            <w:proofErr w:type="spellEnd"/>
+              <w:t>Gabriel Frassl</w:t>
+            </w:r>
           </w:p>
         </w:tc>
         <w:tc>
@@ -242,8 +5839,6 @@
             <w:r>
               <w:t>Ungeprüfte beendete Einführung, Zielbestimmung und Produkteinsatz</w:t>
             </w:r>
-            <w:bookmarkStart w:id="0" w:name="_GoBack"/>
-            <w:bookmarkEnd w:id="0"/>
           </w:p>
         </w:tc>
       </w:tr>
@@ -253,16 +5848,10 @@
             <w:cnfStyle w:val="001000000000" w:firstRow="0" w:lastRow="0" w:firstColumn="1" w:lastColumn="0" w:oddVBand="0" w:evenVBand="0" w:oddHBand="0" w:evenHBand="0" w:firstRowFirstColumn="0" w:firstRowLastColumn="0" w:lastRowFirstColumn="0" w:lastRowLastColumn="0"/>
             <w:tcW w:w="2268" w:type="dxa"/>
           </w:tcPr>
-          <w:p/>
-        </w:tc>
-        <w:tc>
-          <w:tcPr>
-            <w:tcW w:w="2268" w:type="dxa"/>
-          </w:tcPr>
           <w:p>
-            <w:pPr>
-              <w:cnfStyle w:val="000000000000" w:firstRow="0" w:lastRow="0" w:firstColumn="0" w:lastColumn="0" w:oddVBand="0" w:evenVBand="0" w:oddHBand="0" w:evenHBand="0" w:firstRowFirstColumn="0" w:firstRowLastColumn="0" w:lastRowFirstColumn="0" w:lastRowLastColumn="0"/>
-            </w:pPr>
+            <w:r>
+              <w:t>Gabriel Frassl</w:t>
+            </w:r>
           </w:p>
         </w:tc>
         <w:tc>
@@ -273,6 +5862,9 @@
             <w:pPr>
               <w:cnfStyle w:val="000000000000" w:firstRow="0" w:lastRow="0" w:firstColumn="0" w:lastColumn="0" w:oddVBand="0" w:evenVBand="0" w:oddHBand="0" w:evenHBand="0" w:firstRowFirstColumn="0" w:firstRowLastColumn="0" w:lastRowFirstColumn="0" w:lastRowLastColumn="0"/>
             </w:pPr>
+            <w:r>
+              <w:t>21.09.2015</w:t>
+            </w:r>
           </w:p>
         </w:tc>
         <w:tc>
@@ -283,6 +5875,22 @@
             <w:pPr>
               <w:cnfStyle w:val="000000000000" w:firstRow="0" w:lastRow="0" w:firstColumn="0" w:lastColumn="0" w:oddVBand="0" w:evenVBand="0" w:oddHBand="0" w:evenHBand="0" w:firstRowFirstColumn="0" w:firstRowLastColumn="0" w:lastRowFirstColumn="0" w:lastRowLastColumn="0"/>
             </w:pPr>
+            <w:r>
+              <w:t>0.0.3</w:t>
+            </w:r>
+          </w:p>
+        </w:tc>
+        <w:tc>
+          <w:tcPr>
+            <w:tcW w:w="2268" w:type="dxa"/>
+          </w:tcPr>
+          <w:p>
+            <w:pPr>
+              <w:cnfStyle w:val="000000000000" w:firstRow="0" w:lastRow="0" w:firstColumn="0" w:lastColumn="0" w:oddVBand="0" w:evenVBand="0" w:oddHBand="0" w:evenHBand="0" w:firstRowFirstColumn="0" w:firstRowLastColumn="0" w:lastRowFirstColumn="0" w:lastRowLastColumn="0"/>
+            </w:pPr>
+            <w:r>
+              <w:t>Fertigstellen der Produktfunktionen</w:t>
+            </w:r>
           </w:p>
         </w:tc>
       </w:tr>
@@ -410,9 +6018,11 @@
       <w:pPr>
         <w:pStyle w:val="berschrift1"/>
       </w:pPr>
+      <w:bookmarkStart w:id="2" w:name="_Toc430612931"/>
       <w:r>
         <w:t>Einführung</w:t>
       </w:r>
+      <w:bookmarkEnd w:id="2"/>
     </w:p>
     <w:p>
       <w:pPr>
@@ -432,9 +6042,11 @@
       <w:pPr>
         <w:pStyle w:val="berschrift1"/>
       </w:pPr>
+      <w:bookmarkStart w:id="3" w:name="_Toc430612932"/>
       <w:r>
         <w:t>Zielbestimmung</w:t>
       </w:r>
+      <w:bookmarkEnd w:id="3"/>
     </w:p>
     <w:p>
       <w:pPr>
@@ -454,9 +6066,11 @@
       <w:pPr>
         <w:pStyle w:val="berschrift1"/>
       </w:pPr>
+      <w:bookmarkStart w:id="4" w:name="_Toc430612933"/>
       <w:r>
         <w:t>Produkteinsatz</w:t>
       </w:r>
+      <w:bookmarkEnd w:id="4"/>
     </w:p>
     <w:p>
       <w:pPr>
@@ -506,6 +6120,22 @@
           <w:rFonts w:ascii="Arial" w:hAnsi="Arial" w:cs="Arial"/>
         </w:rPr>
         <w:t>Die App wird nur rein zum Aufzeichnen und Speichern von verschieden starken Erdbeben genutzt werden.</w:t>
+      </w:r>
+    </w:p>
+    <w:p>
+      <w:pPr>
+        <w:widowControl/>
+        <w:spacing w:before="0" w:after="160" w:line="259" w:lineRule="auto"/>
+        <w:jc w:val="left"/>
+        <w:rPr>
+          <w:rFonts w:ascii="Arial" w:hAnsi="Arial"/>
+          <w:b/>
+          <w:kern w:val="28"/>
+          <w:sz w:val="28"/>
+        </w:rPr>
+      </w:pPr>
+      <w:r>
+        <w:br w:type="page"/>
       </w:r>
     </w:p>
     <w:p>
@@ -516,8 +6146,17 @@
           <w:numId w:val="0"/>
         </w:numPr>
       </w:pPr>
-      <w:r>
-        <w:t xml:space="preserve">4.Produktfunktionen </w:t>
+      <w:bookmarkStart w:id="5" w:name="_Toc430612934"/>
+      <w:r>
+        <w:lastRenderedPageBreak/>
+        <w:t>5</w:t>
+      </w:r>
+      <w:r>
+        <w:t>.Produktfunktionen</w:t>
+      </w:r>
+      <w:bookmarkEnd w:id="5"/>
+      <w:r>
+        <w:t xml:space="preserve"> </w:t>
       </w:r>
     </w:p>
     <w:p>
@@ -528,9 +6167,16 @@
           <w:numId w:val="0"/>
         </w:numPr>
       </w:pPr>
-      <w:r>
-        <w:lastRenderedPageBreak/>
-        <w:t xml:space="preserve">4.1 Einsicht in Vergangene Beben </w:t>
+      <w:bookmarkStart w:id="6" w:name="_Toc430612935"/>
+      <w:r>
+        <w:t>5</w:t>
+      </w:r>
+      <w:r>
+        <w:t>.1 Einsicht in Vergangene Beben</w:t>
+      </w:r>
+      <w:bookmarkEnd w:id="6"/>
+      <w:r>
+        <w:t xml:space="preserve"> </w:t>
       </w:r>
     </w:p>
     <w:p>
@@ -553,8 +6199,16 @@
           <w:numId w:val="0"/>
         </w:numPr>
       </w:pPr>
-      <w:r>
-        <w:t xml:space="preserve">4.1.1 Liste der Erdbeben auf der Startseite (LF0010) </w:t>
+      <w:bookmarkStart w:id="7" w:name="_Toc430612936"/>
+      <w:r>
+        <w:t>5</w:t>
+      </w:r>
+      <w:r>
+        <w:t>.1.1 Liste der Erdbeben auf der Startseite (LF0010)</w:t>
+      </w:r>
+      <w:bookmarkEnd w:id="7"/>
+      <w:r>
+        <w:t xml:space="preserve"> </w:t>
       </w:r>
     </w:p>
     <w:p>
@@ -577,8 +6231,16 @@
           <w:numId w:val="0"/>
         </w:numPr>
       </w:pPr>
-      <w:r>
-        <w:t xml:space="preserve">4.1.2 Detailansicht eines Bebens (LF0020) </w:t>
+      <w:bookmarkStart w:id="8" w:name="_Toc430612937"/>
+      <w:r>
+        <w:t>5</w:t>
+      </w:r>
+      <w:r>
+        <w:t>.1.2 Detailansicht eines Bebens (LF0020)</w:t>
+      </w:r>
+      <w:bookmarkEnd w:id="8"/>
+      <w:r>
+        <w:t xml:space="preserve"> </w:t>
       </w:r>
     </w:p>
     <w:p>
@@ -617,30 +6279,745 @@
           <w:numId w:val="0"/>
         </w:numPr>
       </w:pPr>
-      <w:r>
-        <w:t xml:space="preserve">4.2 Melden eines neuen Erdbebens </w:t>
-      </w:r>
+      <w:bookmarkStart w:id="9" w:name="_Toc430612938"/>
+      <w:r>
+        <w:t>5</w:t>
+      </w:r>
+      <w:r>
+        <w:t>.2 Melden eines neuen Erdbebens</w:t>
+      </w:r>
+      <w:bookmarkEnd w:id="9"/>
+      <w:r>
+        <w:t xml:space="preserve"> </w:t>
+      </w:r>
+    </w:p>
+    <w:p>
+      <w:pPr>
+        <w:jc w:val="left"/>
+        <w:rPr>
+          <w:rFonts w:ascii="Calibri" w:eastAsia="Calibri" w:hAnsi="Calibri" w:cs="Calibri"/>
+          <w:szCs w:val="24"/>
+        </w:rPr>
+      </w:pPr>
+      <w:r>
+        <w:rPr>
+          <w:rFonts w:ascii="Calibri" w:eastAsia="Calibri" w:hAnsi="Calibri" w:cs="Calibri"/>
+          <w:szCs w:val="24"/>
+        </w:rPr>
+        <w:t>Der Benutzer hat die Möglichkeit ein verspürtes Beben zu vermerken und Daten da</w:t>
+      </w:r>
+      <w:bookmarkStart w:id="10" w:name="_Toc430612939"/>
+      <w:r>
+        <w:rPr>
+          <w:rFonts w:ascii="Calibri" w:eastAsia="Calibri" w:hAnsi="Calibri" w:cs="Calibri"/>
+          <w:szCs w:val="24"/>
+        </w:rPr>
+        <w:t>rüber zur Verfügung zu stellen.</w:t>
+      </w:r>
+    </w:p>
+    <w:p>
+      <w:pPr>
+        <w:pStyle w:val="berschrift3"/>
+        <w:numPr>
+          <w:ilvl w:val="0"/>
+          <w:numId w:val="0"/>
+        </w:numPr>
+      </w:pPr>
+      <w:r>
+        <w:t>5.2.1</w:t>
+      </w:r>
+      <w:r>
+        <w:t xml:space="preserve"> </w:t>
+      </w:r>
+      <w:r>
+        <w:t>Auswahl des Erdbebens</w:t>
+      </w:r>
+      <w:r>
+        <w:t>(LF0030)</w:t>
+      </w:r>
+      <w:bookmarkEnd w:id="10"/>
     </w:p>
     <w:p>
       <w:pPr>
         <w:jc w:val="left"/>
       </w:pPr>
       <w:r>
+        <w:t xml:space="preserve">Der User soll in der Detailansicht eines Erdbebens(LF0020) die Möglichkeit </w:t>
+      </w:r>
+      <w:r>
+        <w:t>haben, seine</w:t>
+      </w:r>
+      <w:r>
+        <w:t xml:space="preserve"> Erfahrung zu diesem Beben abzuschicken(„Habe dieses Beben verspürt“) Desweiterem soll auf dem Hauptbildschirm</w:t>
+      </w:r>
+      <w:r>
+        <w:t xml:space="preserve"> im Unteren Bereich eine Schaltfläche mit der Aufschrift „Habe Beben Verspürt“ </w:t>
+      </w:r>
+      <w:r>
+        <w:t>zu sehen sein. In dieser Schaltfläche kann der User auswählen ob das von ihm verspürte Beben aktuell ist oder vor mehr als 30 Minuten stattgefunden hat.</w:t>
+      </w:r>
+    </w:p>
+    <w:p>
+      <w:pPr>
+        <w:jc w:val="left"/>
+      </w:pPr>
+      <w:r>
+        <w:t xml:space="preserve"> </w:t>
+      </w:r>
+      <w:r>
         <w:rPr>
-          <w:rFonts w:ascii="Calibri" w:eastAsia="Calibri" w:hAnsi="Calibri" w:cs="Calibri"/>
-          <w:szCs w:val="24"/>
+          <w:b/>
         </w:rPr>
-        <w:t xml:space="preserve">Der Benutzer hat die Möglichkeit ein verspürtes Beben zu vermerken und Daten darüber zur Verfügung zu stellen. </w:t>
-      </w:r>
-      <w:r>
-        <w:br/>
+        <w:t>Aktuelles Beben -&gt; (LF0050)</w:t>
+      </w:r>
+    </w:p>
+    <w:p>
+      <w:pPr>
+        <w:jc w:val="left"/>
+        <w:rPr>
+          <w:b/>
+        </w:rPr>
+      </w:pPr>
+      <w:r>
+        <w:rPr>
+          <w:b/>
+        </w:rPr>
+        <w:t>Beben aus Liste -&gt; (LF0050)</w:t>
+      </w:r>
+    </w:p>
+    <w:p>
+      <w:pPr>
+        <w:jc w:val="left"/>
+        <w:rPr>
+          <w:b/>
+        </w:rPr>
+      </w:pPr>
+      <w:r>
+        <w:rPr>
+          <w:b/>
+        </w:rPr>
+        <w:t>Vergangenes Beben -&gt;(LF0040)-&gt;(LF0050);</w:t>
+      </w:r>
+    </w:p>
+    <w:p>
+      <w:pPr>
+        <w:widowControl/>
+        <w:spacing w:before="0" w:after="160" w:line="259" w:lineRule="auto"/>
+        <w:jc w:val="left"/>
+        <w:rPr>
+          <w:rFonts w:ascii="Arial" w:hAnsi="Arial"/>
+          <w:b/>
+          <w:i/>
+        </w:rPr>
+      </w:pPr>
+    </w:p>
+    <w:p>
+      <w:pPr>
+        <w:widowControl/>
+        <w:spacing w:before="0" w:after="160" w:line="259" w:lineRule="auto"/>
+        <w:jc w:val="left"/>
+        <w:rPr>
+          <w:rFonts w:ascii="Arial" w:hAnsi="Arial"/>
+          <w:b/>
+          <w:i/>
+        </w:rPr>
+      </w:pPr>
+      <w:bookmarkStart w:id="11" w:name="_Toc430612940"/>
+      <w:r>
+        <w:br w:type="page"/>
+      </w:r>
+    </w:p>
+    <w:p>
+      <w:pPr>
+        <w:pStyle w:val="berschrift3"/>
+        <w:numPr>
+          <w:ilvl w:val="0"/>
+          <w:numId w:val="0"/>
+        </w:numPr>
+        <w:ind w:left="142"/>
+      </w:pPr>
+      <w:r>
+        <w:lastRenderedPageBreak/>
+        <w:t>5.2.2</w:t>
+      </w:r>
+      <w:r>
+        <w:t xml:space="preserve"> Vergangenes Erdbeben für Erfassung ermitteln</w:t>
+      </w:r>
+      <w:r>
+        <w:t xml:space="preserve"> (LF0040)</w:t>
+      </w:r>
+      <w:bookmarkEnd w:id="11"/>
+    </w:p>
+    <w:p>
+      <w:r>
+        <w:t>Wenn ausgewählt wurde das man ein vergangenes Erdbeben erfassen möchte (siehe LF0030)</w:t>
+      </w:r>
+    </w:p>
+    <w:p>
+      <w:r>
+        <w:t>kriegt man die 3 letzten Beben angezeigt die man auswählen kann. Die vierte Möglichkeit besteht darin ein anderes, also älteres Beben auszuwählen.</w:t>
+      </w:r>
+    </w:p>
+    <w:p>
+      <w:pPr>
+        <w:pStyle w:val="Listenabsatz"/>
+        <w:numPr>
+          <w:ilvl w:val="0"/>
+          <w:numId w:val="3"/>
+        </w:numPr>
+        <w:spacing w:before="220" w:after="220"/>
+        <w:contextualSpacing w:val="0"/>
+        <w:jc w:val="left"/>
+        <w:outlineLvl w:val="0"/>
+        <w:rPr>
+          <w:rFonts w:ascii="Arial" w:hAnsi="Arial"/>
+          <w:b/>
+          <w:vanish/>
+          <w:kern w:val="28"/>
+          <w:sz w:val="28"/>
+        </w:rPr>
+      </w:pPr>
+      <w:bookmarkStart w:id="12" w:name="_Toc430610467"/>
+      <w:bookmarkStart w:id="13" w:name="_Toc430610484"/>
+      <w:bookmarkStart w:id="14" w:name="_Toc430612941"/>
+      <w:bookmarkEnd w:id="12"/>
+      <w:bookmarkEnd w:id="13"/>
+      <w:bookmarkEnd w:id="14"/>
+    </w:p>
+    <w:p>
+      <w:pPr>
+        <w:pStyle w:val="Listenabsatz"/>
+        <w:keepNext/>
+        <w:numPr>
+          <w:ilvl w:val="1"/>
+          <w:numId w:val="3"/>
+        </w:numPr>
+        <w:spacing w:before="300" w:after="300"/>
+        <w:contextualSpacing w:val="0"/>
+        <w:jc w:val="left"/>
+        <w:outlineLvl w:val="1"/>
+        <w:rPr>
+          <w:rFonts w:ascii="Arial" w:hAnsi="Arial"/>
+          <w:b/>
+          <w:vanish/>
+        </w:rPr>
+      </w:pPr>
+      <w:bookmarkStart w:id="15" w:name="_Toc430610468"/>
+      <w:bookmarkStart w:id="16" w:name="_Toc430610485"/>
+      <w:bookmarkStart w:id="17" w:name="_Toc430612942"/>
+      <w:bookmarkEnd w:id="15"/>
+      <w:bookmarkEnd w:id="16"/>
+      <w:bookmarkEnd w:id="17"/>
+    </w:p>
+    <w:p>
+      <w:pPr>
+        <w:pStyle w:val="Listenabsatz"/>
+        <w:keepNext/>
+        <w:numPr>
+          <w:ilvl w:val="1"/>
+          <w:numId w:val="3"/>
+        </w:numPr>
+        <w:spacing w:before="300" w:after="300"/>
+        <w:contextualSpacing w:val="0"/>
+        <w:jc w:val="left"/>
+        <w:outlineLvl w:val="1"/>
+        <w:rPr>
+          <w:rFonts w:ascii="Arial" w:hAnsi="Arial"/>
+          <w:b/>
+          <w:vanish/>
+        </w:rPr>
+      </w:pPr>
+      <w:bookmarkStart w:id="18" w:name="_Toc430610469"/>
+      <w:bookmarkStart w:id="19" w:name="_Toc430610486"/>
+      <w:bookmarkStart w:id="20" w:name="_Toc430612943"/>
+      <w:bookmarkEnd w:id="18"/>
+      <w:bookmarkEnd w:id="19"/>
+      <w:bookmarkEnd w:id="20"/>
+    </w:p>
+    <w:p>
+      <w:pPr>
+        <w:pStyle w:val="Listenabsatz"/>
+        <w:keepNext/>
+        <w:numPr>
+          <w:ilvl w:val="2"/>
+          <w:numId w:val="3"/>
+        </w:numPr>
+        <w:spacing w:before="900" w:after="300"/>
+        <w:contextualSpacing w:val="0"/>
+        <w:jc w:val="left"/>
+        <w:outlineLvl w:val="2"/>
+        <w:rPr>
+          <w:rFonts w:ascii="Arial" w:hAnsi="Arial"/>
+          <w:b/>
+          <w:i/>
+          <w:vanish/>
+        </w:rPr>
+      </w:pPr>
+      <w:bookmarkStart w:id="21" w:name="_Toc430610470"/>
+      <w:bookmarkStart w:id="22" w:name="_Toc430610487"/>
+      <w:bookmarkStart w:id="23" w:name="_Toc430612944"/>
+      <w:bookmarkEnd w:id="21"/>
+      <w:bookmarkEnd w:id="22"/>
+      <w:bookmarkEnd w:id="23"/>
+    </w:p>
+    <w:p>
+      <w:pPr>
+        <w:pStyle w:val="Listenabsatz"/>
+        <w:keepNext/>
+        <w:numPr>
+          <w:ilvl w:val="2"/>
+          <w:numId w:val="3"/>
+        </w:numPr>
+        <w:spacing w:before="900" w:after="300"/>
+        <w:contextualSpacing w:val="0"/>
+        <w:jc w:val="left"/>
+        <w:outlineLvl w:val="2"/>
+        <w:rPr>
+          <w:rFonts w:ascii="Arial" w:hAnsi="Arial"/>
+          <w:b/>
+          <w:i/>
+          <w:vanish/>
+        </w:rPr>
+      </w:pPr>
+      <w:bookmarkStart w:id="24" w:name="_Toc430610471"/>
+      <w:bookmarkStart w:id="25" w:name="_Toc430610488"/>
+      <w:bookmarkStart w:id="26" w:name="_Toc430612945"/>
+      <w:bookmarkEnd w:id="24"/>
+      <w:bookmarkEnd w:id="25"/>
+      <w:bookmarkEnd w:id="26"/>
+    </w:p>
+    <w:p>
+      <w:pPr>
+        <w:pStyle w:val="berschrift3"/>
+        <w:numPr>
+          <w:ilvl w:val="0"/>
+          <w:numId w:val="0"/>
+        </w:numPr>
+        <w:ind w:left="142"/>
+      </w:pPr>
+      <w:bookmarkStart w:id="27" w:name="_Toc430612946"/>
+      <w:r>
+        <w:t>5.2.3</w:t>
+      </w:r>
+      <w:r>
+        <w:t xml:space="preserve"> </w:t>
+      </w:r>
+      <w:r>
+        <w:t>Ort, Uhrzeit, Datum erfassen (LF0050)</w:t>
+      </w:r>
+      <w:bookmarkEnd w:id="27"/>
+    </w:p>
+    <w:p>
+      <w:r>
+        <w:t xml:space="preserve">Diese Funktion muss nur ausgeführt werden, wenn ein vergangenes Beben gemeldet wird, oder wenn bei einem aktuellen Beben die Ortungsdienste des Smartphones deaktiviert sind.  Hier werden Ort, </w:t>
+      </w:r>
+      <w:proofErr w:type="spellStart"/>
+      <w:r>
+        <w:t>Plz</w:t>
+      </w:r>
+      <w:proofErr w:type="spellEnd"/>
+      <w:r>
+        <w:t>, und Datum und Uhrzeit abgefragt. Wurde bei der Schnellauswahl der vergangenen Beben(siehe LF0040) eines dieser Erdbeben ausgewählt, oder es handelt sich um ein aktuelles Beben, so sollen bereits Ermittelte Daten von selbst eingetragen werden um den Input zu erleichtern.</w:t>
+      </w:r>
+    </w:p>
+    <w:p>
+      <w:pPr>
+        <w:pStyle w:val="berschrift3"/>
+        <w:numPr>
+          <w:ilvl w:val="0"/>
+          <w:numId w:val="0"/>
+        </w:numPr>
+      </w:pPr>
+      <w:bookmarkStart w:id="28" w:name="_Toc430612947"/>
+      <w:r>
+        <w:t>5.2.4 Cartoon Auswahl</w:t>
+      </w:r>
+      <w:r>
+        <w:t xml:space="preserve"> (LF0060)</w:t>
+      </w:r>
+      <w:bookmarkEnd w:id="28"/>
+    </w:p>
+    <w:p>
+      <w:r>
+        <w:t>Der Benutzer kann aus mehreren Cartoons auswählen welcher am besten zu seiner Erdbeben Erfahrung passt.</w:t>
+      </w:r>
+    </w:p>
+    <w:p>
+      <w:pPr>
+        <w:pStyle w:val="berschrift3"/>
+        <w:numPr>
+          <w:ilvl w:val="0"/>
+          <w:numId w:val="0"/>
+        </w:numPr>
+        <w:ind w:left="142"/>
+      </w:pPr>
+      <w:bookmarkStart w:id="29" w:name="_Toc430612948"/>
+      <w:r>
+        <w:t>5.2.5 Zusatzfragen</w:t>
+      </w:r>
+      <w:r>
+        <w:t xml:space="preserve"> (LF0070)</w:t>
+      </w:r>
+      <w:bookmarkEnd w:id="29"/>
+    </w:p>
+    <w:p>
+      <w:r>
+        <w:t>Der User soll Zusatzfragen über seine Erdbeben Erfahrung beantworten.</w:t>
+      </w:r>
+    </w:p>
+    <w:p>
+      <w:pPr>
+        <w:pStyle w:val="berschrift3"/>
+        <w:numPr>
+          <w:ilvl w:val="0"/>
+          <w:numId w:val="0"/>
+        </w:numPr>
+        <w:ind w:left="142"/>
+      </w:pPr>
+      <w:bookmarkStart w:id="30" w:name="_Toc430612949"/>
+      <w:r>
+        <w:t>5.2.6 Formular absenden</w:t>
+      </w:r>
+      <w:r>
+        <w:t xml:space="preserve"> (LF0080)</w:t>
+      </w:r>
+      <w:bookmarkEnd w:id="30"/>
+    </w:p>
+    <w:p>
+      <w:r>
+        <w:t xml:space="preserve">Im letzten Schritt der Erdbeben Erfassung hat der User noch die Möglichkeit einen Kommentar zu dem Beben zu schreiben. </w:t>
+      </w:r>
+      <w:proofErr w:type="spellStart"/>
+      <w:r>
+        <w:t>Weiters</w:t>
+      </w:r>
+      <w:proofErr w:type="spellEnd"/>
+      <w:r>
+        <w:t xml:space="preserve"> kann der User Bilder oder Videos mitschicken.</w:t>
+      </w:r>
+    </w:p>
+    <w:p>
+      <w:pPr>
+        <w:pStyle w:val="Listenabsatz"/>
+        <w:numPr>
+          <w:ilvl w:val="0"/>
+          <w:numId w:val="7"/>
+        </w:numPr>
+      </w:pPr>
+      <w:r>
+        <w:t>Abschlussbildschirm</w:t>
+      </w:r>
+    </w:p>
+    <w:p>
+      <w:pPr>
+        <w:pStyle w:val="Listenabsatz"/>
+      </w:pPr>
+    </w:p>
+    <w:p>
+      <w:pPr>
+        <w:widowControl/>
+        <w:spacing w:before="0" w:after="160" w:line="259" w:lineRule="auto"/>
+        <w:jc w:val="left"/>
+        <w:rPr>
+          <w:rFonts w:ascii="Arial" w:hAnsi="Arial"/>
+          <w:b/>
+        </w:rPr>
+      </w:pPr>
+      <w:bookmarkStart w:id="31" w:name="_Toc430612950"/>
+      <w:r>
+        <w:br w:type="page"/>
+      </w:r>
+    </w:p>
+    <w:p>
+      <w:pPr>
+        <w:pStyle w:val="berschrift2"/>
+        <w:numPr>
+          <w:ilvl w:val="0"/>
+          <w:numId w:val="0"/>
+        </w:numPr>
+      </w:pPr>
+      <w:r>
+        <w:lastRenderedPageBreak/>
+        <w:t>5.3 Erweiterte Möglichkeiten</w:t>
+      </w:r>
+      <w:bookmarkEnd w:id="31"/>
+    </w:p>
+    <w:p>
+      <w:pPr>
+        <w:pStyle w:val="berschrift3"/>
+        <w:numPr>
+          <w:ilvl w:val="0"/>
+          <w:numId w:val="0"/>
+        </w:numPr>
+        <w:ind w:left="142"/>
+      </w:pPr>
+      <w:bookmarkStart w:id="32" w:name="_Toc430612951"/>
+      <w:r>
+        <w:t>5.3.1 Kommentare</w:t>
+      </w:r>
+      <w:bookmarkEnd w:id="32"/>
+      <w:r>
+        <w:t xml:space="preserve"> (LF090)</w:t>
+      </w:r>
+    </w:p>
+    <w:p>
+      <w:r>
+        <w:t xml:space="preserve">In der Detailansicht eines Erdbebens </w:t>
+      </w:r>
+      <w:r>
+        <w:rPr>
+          <w:b/>
+        </w:rPr>
+        <w:t xml:space="preserve">LF0020 </w:t>
+      </w:r>
+      <w:r>
+        <w:t>hat der User die Möglichkeit einen Kommentar zu diesem Erdbeben abzugeben.</w:t>
+      </w:r>
+    </w:p>
+    <w:p>
+      <w:pPr>
+        <w:pStyle w:val="berschrift3"/>
+        <w:numPr>
+          <w:ilvl w:val="0"/>
+          <w:numId w:val="0"/>
+        </w:numPr>
+        <w:ind w:left="142"/>
+      </w:pPr>
+      <w:bookmarkStart w:id="33" w:name="_Toc430612952"/>
+      <w:r>
+        <w:t>5.3.2 Bilder hochladen</w:t>
+      </w:r>
+      <w:bookmarkEnd w:id="33"/>
+      <w:r>
+        <w:t xml:space="preserve"> (LF100)</w:t>
+      </w:r>
+    </w:p>
+    <w:p>
+      <w:r>
+        <w:t xml:space="preserve">In der Detailansicht eines Erdbebens </w:t>
+      </w:r>
+      <w:r>
+        <w:rPr>
+          <w:b/>
+        </w:rPr>
+        <w:t xml:space="preserve">LF0020 </w:t>
+      </w:r>
+      <w:r>
+        <w:t>hat der User die Möglichkeit Fotos oder Videos zu diesem Erdbeben einzuschicken.</w:t>
+      </w:r>
+    </w:p>
+    <w:p/>
+    <w:p>
+      <w:r>
+        <w:rPr>
+          <w:noProof/>
+          <w:lang w:val="de-AT" w:eastAsia="de-AT"/>
+        </w:rPr>
+        <w:drawing>
+          <wp:anchor distT="0" distB="0" distL="114300" distR="114300" simplePos="0" relativeHeight="251662336" behindDoc="1" locked="0" layoutInCell="1" allowOverlap="1" wp14:anchorId="0C2DEE6C" wp14:editId="6FE22B88">
+            <wp:simplePos x="0" y="0"/>
+            <wp:positionH relativeFrom="margin">
+              <wp:posOffset>58355</wp:posOffset>
+            </wp:positionH>
+            <wp:positionV relativeFrom="paragraph">
+              <wp:posOffset>8266</wp:posOffset>
+            </wp:positionV>
+            <wp:extent cx="5756223" cy="6799972"/>
+            <wp:effectExtent l="0" t="0" r="0" b="1270"/>
+            <wp:wrapNone/>
+            <wp:docPr id="11" name="Grafik 11"/>
+            <wp:cNvGraphicFramePr>
+              <a:graphicFrameLocks xmlns:a="http://schemas.openxmlformats.org/drawingml/2006/main" noChangeAspect="1"/>
+            </wp:cNvGraphicFramePr>
+            <a:graphic xmlns:a="http://schemas.openxmlformats.org/drawingml/2006/main">
+              <a:graphicData uri="http://schemas.openxmlformats.org/drawingml/2006/picture">
+                <pic:pic xmlns:pic="http://schemas.openxmlformats.org/drawingml/2006/picture">
+                  <pic:nvPicPr>
+                    <pic:cNvPr id="11" name="ErdbebenDiagramm.PNG"/>
+                    <pic:cNvPicPr/>
+                  </pic:nvPicPr>
+                  <pic:blipFill>
+                    <a:blip r:embed="rId7">
+                      <a:extLst>
+                        <a:ext uri="{28A0092B-C50C-407E-A947-70E740481C1C}">
+                          <a14:useLocalDpi xmlns:a14="http://schemas.microsoft.com/office/drawing/2010/main" val="0"/>
+                        </a:ext>
+                      </a:extLst>
+                    </a:blip>
+                    <a:stretch>
+                      <a:fillRect/>
+                    </a:stretch>
+                  </pic:blipFill>
+                  <pic:spPr>
+                    <a:xfrm>
+                      <a:off x="0" y="0"/>
+                      <a:ext cx="5756223" cy="6799972"/>
+                    </a:xfrm>
+                    <a:prstGeom prst="rect">
+                      <a:avLst/>
+                    </a:prstGeom>
+                  </pic:spPr>
+                </pic:pic>
+              </a:graphicData>
+            </a:graphic>
+            <wp14:sizeRelH relativeFrom="margin">
+              <wp14:pctWidth>0</wp14:pctWidth>
+            </wp14:sizeRelH>
+            <wp14:sizeRelV relativeFrom="margin">
+              <wp14:pctHeight>0</wp14:pctHeight>
+            </wp14:sizeRelV>
+          </wp:anchor>
+        </w:drawing>
+      </w:r>
+      <w:r>
+        <w:rPr>
+          <w:noProof/>
+          <w:lang w:val="de-AT" w:eastAsia="de-AT"/>
+        </w:rPr>
+        <mc:AlternateContent>
+          <mc:Choice Requires="wps">
+            <w:drawing>
+              <wp:anchor distT="0" distB="0" distL="114300" distR="114300" simplePos="0" relativeHeight="251664384" behindDoc="1" locked="0" layoutInCell="1" allowOverlap="1" wp14:anchorId="5AD8098B" wp14:editId="6CC7AF68">
+                <wp:simplePos x="0" y="0"/>
+                <wp:positionH relativeFrom="column">
+                  <wp:posOffset>5080</wp:posOffset>
+                </wp:positionH>
+                <wp:positionV relativeFrom="paragraph">
+                  <wp:posOffset>6864985</wp:posOffset>
+                </wp:positionV>
+                <wp:extent cx="5755640" cy="635"/>
+                <wp:effectExtent l="0" t="0" r="0" b="0"/>
+                <wp:wrapNone/>
+                <wp:docPr id="33" name="Textfeld 33"/>
+                <wp:cNvGraphicFramePr/>
+                <a:graphic xmlns:a="http://schemas.openxmlformats.org/drawingml/2006/main">
+                  <a:graphicData uri="http://schemas.microsoft.com/office/word/2010/wordprocessingShape">
+                    <wps:wsp>
+                      <wps:cNvSpPr txBox="1"/>
+                      <wps:spPr>
+                        <a:xfrm>
+                          <a:off x="0" y="0"/>
+                          <a:ext cx="5755640" cy="635"/>
+                        </a:xfrm>
+                        <a:prstGeom prst="rect">
+                          <a:avLst/>
+                        </a:prstGeom>
+                        <a:solidFill>
+                          <a:prstClr val="white"/>
+                        </a:solidFill>
+                        <a:ln>
+                          <a:noFill/>
+                        </a:ln>
+                        <a:effectLst/>
+                      </wps:spPr>
+                      <wps:txbx>
+                        <w:txbxContent>
+                          <w:p>
+                            <w:pPr>
+                              <w:pStyle w:val="Beschriftung"/>
+                              <w:rPr>
+                                <w:noProof/>
+                                <w:sz w:val="24"/>
+                                <w:szCs w:val="20"/>
+                              </w:rPr>
+                            </w:pPr>
+                            <w:r>
+                              <w:t xml:space="preserve">Abbildung </w:t>
+                            </w:r>
+                            <w:r>
+                              <w:fldChar w:fldCharType="begin"/>
+                            </w:r>
+                            <w:r>
+                              <w:instrText xml:space="preserve"> SEQ Abbildung \* ARABIC </w:instrText>
+                            </w:r>
+                            <w:r>
+                              <w:fldChar w:fldCharType="separate"/>
+                            </w:r>
+                            <w:r>
+                              <w:rPr>
+                                <w:noProof/>
+                              </w:rPr>
+                              <w:t>1</w:t>
+                            </w:r>
+                            <w:r>
+                              <w:fldChar w:fldCharType="end"/>
+                            </w:r>
+                            <w:r>
+                              <w:t>User verspürt Erdbeben</w:t>
+                            </w:r>
+                          </w:p>
+                        </w:txbxContent>
+                      </wps:txbx>
+                      <wps:bodyPr rot="0" spcFirstLastPara="0" vertOverflow="overflow" horzOverflow="overflow" vert="horz" wrap="square" lIns="0" tIns="0" rIns="0" bIns="0" numCol="1" spcCol="0" rtlCol="0" fromWordArt="0" anchor="t" anchorCtr="0" forceAA="0" compatLnSpc="1">
+                        <a:prstTxWarp prst="textNoShape">
+                          <a:avLst/>
+                        </a:prstTxWarp>
+                        <a:spAutoFit/>
+                      </wps:bodyPr>
+                    </wps:wsp>
+                  </a:graphicData>
+                </a:graphic>
+              </wp:anchor>
+            </w:drawing>
+          </mc:Choice>
+          <mc:Fallback>
+            <w:pict>
+              <v:shapetype w14:anchorId="5AD8098B" id="_x0000_t202" coordsize="21600,21600" o:spt="202" path="m,l,21600r21600,l21600,xe">
+                <v:stroke joinstyle="miter"/>
+                <v:path gradientshapeok="t" o:connecttype="rect"/>
+              </v:shapetype>
+              <v:shape id="Textfeld 33" o:spid="_x0000_s1057" type="#_x0000_t202" style="position:absolute;left:0;text-align:left;margin-left:.4pt;margin-top:540.55pt;width:453.2pt;height:.05pt;z-index:-251652096;visibility:visible;mso-wrap-style:square;mso-wrap-distance-left:9pt;mso-wrap-distance-top:0;mso-wrap-distance-right:9pt;mso-wrap-distance-bottom:0;mso-position-horizontal:absolute;mso-position-horizontal-relative:text;mso-position-vertical:absolute;mso-position-vertical-relative:text;v-text-anchor:top" o:gfxdata="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" stroked="f">
+                <v:textbox style="mso-fit-shape-to-text:t" inset="0,0,0,0">
+                  <w:txbxContent>
+                    <w:p>
+                      <w:pPr>
+                        <w:pStyle w:val="Beschriftung"/>
+                        <w:rPr>
+                          <w:noProof/>
+                          <w:sz w:val="24"/>
+                          <w:szCs w:val="20"/>
+                        </w:rPr>
+                      </w:pPr>
+                      <w:r>
+                        <w:t xml:space="preserve">Abbildung </w:t>
+                      </w:r>
+                      <w:r>
+                        <w:fldChar w:fldCharType="begin"/>
+                      </w:r>
+                      <w:r>
+                        <w:instrText xml:space="preserve"> SEQ Abbildung \* ARABIC </w:instrText>
+                      </w:r>
+                      <w:r>
+                        <w:fldChar w:fldCharType="separate"/>
+                      </w:r>
+                      <w:r>
+                        <w:rPr>
+                          <w:noProof/>
+                        </w:rPr>
+                        <w:t>1</w:t>
+                      </w:r>
+                      <w:r>
+                        <w:fldChar w:fldCharType="end"/>
+                      </w:r>
+                      <w:r>
+                        <w:t>User verspürt Erdbeben</w:t>
+                      </w:r>
+                    </w:p>
+                  </w:txbxContent>
+                </v:textbox>
+              </v:shape>
+            </w:pict>
+          </mc:Fallback>
+        </mc:AlternateContent>
       </w:r>
     </w:p>
     <w:p/>
     <w:sectPr>
-      <w:pgSz w:w="11906" w:h="16838"/>
+      <w:pgSz w:w="11906" w:h="16838" w:code="9"/>
       <w:pgMar w:top="1417" w:right="1417" w:bottom="1134" w:left="1417" w:header="708" w:footer="708" w:gutter="0"/>
+      <w:pgNumType w:start="0"/>
       <w:cols w:space="708"/>
+      <w:titlePg/>
       <w:docGrid w:linePitch="360"/>
     </w:sectPr>
   </w:body>
@@ -683,7 +7060,7 @@
       <w:lvlText w:val="%1.%2.%3"/>
       <w:lvlJc w:val="left"/>
       <w:pPr>
-        <w:ind w:left="0" w:firstLine="0"/>
+        <w:ind w:left="142" w:firstLine="0"/>
       </w:pPr>
     </w:lvl>
     <w:lvl w:ilvl="3">
@@ -758,8 +7135,184 @@
       </w:pPr>
     </w:lvl>
   </w:abstractNum>
+  <w:abstractNum w:abstractNumId="1" w15:restartNumberingAfterBreak="0">
+    <w:nsid w:val="2CB8437A"/>
+    <w:multiLevelType w:val="hybridMultilevel"/>
+    <w:tmpl w:val="B73CF4F6"/>
+    <w:lvl w:ilvl="0" w:tplc="808E2AEA">
+      <w:start w:val="5"/>
+      <w:numFmt w:val="bullet"/>
+      <w:lvlText w:val=""/>
+      <w:lvlJc w:val="left"/>
+      <w:pPr>
+        <w:ind w:left="720" w:hanging="360"/>
+      </w:pPr>
+      <w:rPr>
+        <w:rFonts w:ascii="Wingdings" w:eastAsia="Times New Roman" w:hAnsi="Wingdings" w:cs="Times New Roman" w:hint="default"/>
+      </w:rPr>
+    </w:lvl>
+    <w:lvl w:ilvl="1" w:tplc="0C070003" w:tentative="1">
+      <w:start w:val="1"/>
+      <w:numFmt w:val="bullet"/>
+      <w:lvlText w:val="o"/>
+      <w:lvlJc w:val="left"/>
+      <w:pPr>
+        <w:ind w:left="1440" w:hanging="360"/>
+      </w:pPr>
+      <w:rPr>
+        <w:rFonts w:ascii="Courier New" w:hAnsi="Courier New" w:cs="Courier New" w:hint="default"/>
+      </w:rPr>
+    </w:lvl>
+    <w:lvl w:ilvl="2" w:tplc="0C070005" w:tentative="1">
+      <w:start w:val="1"/>
+      <w:numFmt w:val="bullet"/>
+      <w:lvlText w:val=""/>
+      <w:lvlJc w:val="left"/>
+      <w:pPr>
+        <w:ind w:left="2160" w:hanging="360"/>
+      </w:pPr>
+      <w:rPr>
+        <w:rFonts w:ascii="Wingdings" w:hAnsi="Wingdings" w:hint="default"/>
+      </w:rPr>
+    </w:lvl>
+    <w:lvl w:ilvl="3" w:tplc="0C070001" w:tentative="1">
+      <w:start w:val="1"/>
+      <w:numFmt w:val="bullet"/>
+      <w:lvlText w:val=""/>
+      <w:lvlJc w:val="left"/>
+      <w:pPr>
+        <w:ind w:left="2880" w:hanging="360"/>
+      </w:pPr>
+      <w:rPr>
+        <w:rFonts w:ascii="Symbol" w:hAnsi="Symbol" w:hint="default"/>
+      </w:rPr>
+    </w:lvl>
+    <w:lvl w:ilvl="4" w:tplc="0C070003" w:tentative="1">
+      <w:start w:val="1"/>
+      <w:numFmt w:val="bullet"/>
+      <w:lvlText w:val="o"/>
+      <w:lvlJc w:val="left"/>
+      <w:pPr>
+        <w:ind w:left="3600" w:hanging="360"/>
+      </w:pPr>
+      <w:rPr>
+        <w:rFonts w:ascii="Courier New" w:hAnsi="Courier New" w:cs="Courier New" w:hint="default"/>
+      </w:rPr>
+    </w:lvl>
+    <w:lvl w:ilvl="5" w:tplc="0C070005" w:tentative="1">
+      <w:start w:val="1"/>
+      <w:numFmt w:val="bullet"/>
+      <w:lvlText w:val=""/>
+      <w:lvlJc w:val="left"/>
+      <w:pPr>
+        <w:ind w:left="4320" w:hanging="360"/>
+      </w:pPr>
+      <w:rPr>
+        <w:rFonts w:ascii="Wingdings" w:hAnsi="Wingdings" w:hint="default"/>
+      </w:rPr>
+    </w:lvl>
+    <w:lvl w:ilvl="6" w:tplc="0C070001" w:tentative="1">
+      <w:start w:val="1"/>
+      <w:numFmt w:val="bullet"/>
+      <w:lvlText w:val=""/>
+      <w:lvlJc w:val="left"/>
+      <w:pPr>
+        <w:ind w:left="5040" w:hanging="360"/>
+      </w:pPr>
+      <w:rPr>
+        <w:rFonts w:ascii="Symbol" w:hAnsi="Symbol" w:hint="default"/>
+      </w:rPr>
+    </w:lvl>
+    <w:lvl w:ilvl="7" w:tplc="0C070003" w:tentative="1">
+      <w:start w:val="1"/>
+      <w:numFmt w:val="bullet"/>
+      <w:lvlText w:val="o"/>
+      <w:lvlJc w:val="left"/>
+      <w:pPr>
+        <w:ind w:left="5760" w:hanging="360"/>
+      </w:pPr>
+      <w:rPr>
+        <w:rFonts w:ascii="Courier New" w:hAnsi="Courier New" w:cs="Courier New" w:hint="default"/>
+      </w:rPr>
+    </w:lvl>
+    <w:lvl w:ilvl="8" w:tplc="0C070005" w:tentative="1">
+      <w:start w:val="1"/>
+      <w:numFmt w:val="bullet"/>
+      <w:lvlText w:val=""/>
+      <w:lvlJc w:val="left"/>
+      <w:pPr>
+        <w:ind w:left="6480" w:hanging="360"/>
+      </w:pPr>
+      <w:rPr>
+        <w:rFonts w:ascii="Wingdings" w:hAnsi="Wingdings" w:hint="default"/>
+      </w:rPr>
+    </w:lvl>
+  </w:abstractNum>
   <w:num w:numId="1">
     <w:abstractNumId w:val="0"/>
+  </w:num>
+  <w:num w:numId="2">
+    <w:abstractNumId w:val="0"/>
+    <w:lvlOverride w:ilvl="0">
+      <w:startOverride w:val="5"/>
+    </w:lvlOverride>
+    <w:lvlOverride w:ilvl="1">
+      <w:startOverride w:val="2"/>
+    </w:lvlOverride>
+    <w:lvlOverride w:ilvl="2">
+      <w:startOverride w:val="3"/>
+    </w:lvlOverride>
+  </w:num>
+  <w:num w:numId="3">
+    <w:abstractNumId w:val="0"/>
+    <w:lvlOverride w:ilvl="0">
+      <w:startOverride w:val="5"/>
+    </w:lvlOverride>
+    <w:lvlOverride w:ilvl="1">
+      <w:startOverride w:val="2"/>
+    </w:lvlOverride>
+    <w:lvlOverride w:ilvl="2">
+      <w:startOverride w:val="3"/>
+    </w:lvlOverride>
+  </w:num>
+  <w:num w:numId="4">
+    <w:abstractNumId w:val="0"/>
+    <w:lvlOverride w:ilvl="0">
+      <w:startOverride w:val="5"/>
+    </w:lvlOverride>
+    <w:lvlOverride w:ilvl="1">
+      <w:startOverride w:val="2"/>
+    </w:lvlOverride>
+    <w:lvlOverride w:ilvl="2">
+      <w:startOverride w:val="5"/>
+    </w:lvlOverride>
+  </w:num>
+  <w:num w:numId="5">
+    <w:abstractNumId w:val="0"/>
+    <w:lvlOverride w:ilvl="0">
+      <w:startOverride w:val="5"/>
+    </w:lvlOverride>
+    <w:lvlOverride w:ilvl="1">
+      <w:startOverride w:val="2"/>
+    </w:lvlOverride>
+    <w:lvlOverride w:ilvl="2">
+      <w:startOverride w:val="5"/>
+    </w:lvlOverride>
+  </w:num>
+  <w:num w:numId="6">
+    <w:abstractNumId w:val="0"/>
+    <w:lvlOverride w:ilvl="0">
+      <w:startOverride w:val="5"/>
+    </w:lvlOverride>
+    <w:lvlOverride w:ilvl="1">
+      <w:startOverride w:val="2"/>
+    </w:lvlOverride>
+    <w:lvlOverride w:ilvl="2">
+      <w:startOverride w:val="5"/>
+    </w:lvlOverride>
+  </w:num>
+  <w:num w:numId="7">
+    <w:abstractNumId w:val="1"/>
   </w:num>
 </w:numbering>
 </file>
@@ -1512,6 +8065,138 @@
       </w:rPr>
     </w:tblStylePr>
   </w:style>
+  <w:style w:type="paragraph" w:styleId="Inhaltsverzeichnisberschrift">
+    <w:name w:val="TOC Heading"/>
+    <w:basedOn w:val="berschrift1"/>
+    <w:next w:val="Standard"/>
+    <w:uiPriority w:val="39"/>
+    <w:unhideWhenUsed/>
+    <w:qFormat/>
+    <w:rsid w:val="009F609C"/>
+    <w:pPr>
+      <w:keepNext/>
+      <w:keepLines/>
+      <w:widowControl/>
+      <w:numPr>
+        <w:numId w:val="0"/>
+      </w:numPr>
+      <w:spacing w:before="240" w:after="0" w:line="259" w:lineRule="auto"/>
+      <w:outlineLvl w:val="9"/>
+    </w:pPr>
+    <w:rPr>
+      <w:rFonts w:asciiTheme="majorHAnsi" w:eastAsiaTheme="majorEastAsia" w:hAnsiTheme="majorHAnsi" w:cstheme="majorBidi"/>
+      <w:b w:val="0"/>
+      <w:color w:val="2E74B5" w:themeColor="accent1" w:themeShade="BF"/>
+      <w:kern w:val="0"/>
+      <w:sz w:val="32"/>
+      <w:szCs w:val="32"/>
+      <w:lang w:val="de-AT" w:eastAsia="de-AT"/>
+    </w:rPr>
+  </w:style>
+  <w:style w:type="paragraph" w:styleId="Verzeichnis1">
+    <w:name w:val="toc 1"/>
+    <w:basedOn w:val="Standard"/>
+    <w:next w:val="Standard"/>
+    <w:autoRedefine/>
+    <w:uiPriority w:val="39"/>
+    <w:unhideWhenUsed/>
+    <w:rsid w:val="009F609C"/>
+    <w:pPr>
+      <w:spacing w:after="100"/>
+    </w:pPr>
+  </w:style>
+  <w:style w:type="paragraph" w:styleId="Verzeichnis2">
+    <w:name w:val="toc 2"/>
+    <w:basedOn w:val="Standard"/>
+    <w:next w:val="Standard"/>
+    <w:autoRedefine/>
+    <w:uiPriority w:val="39"/>
+    <w:unhideWhenUsed/>
+    <w:rsid w:val="009F609C"/>
+    <w:pPr>
+      <w:spacing w:after="100"/>
+      <w:ind w:left="240"/>
+    </w:pPr>
+  </w:style>
+  <w:style w:type="paragraph" w:styleId="Verzeichnis3">
+    <w:name w:val="toc 3"/>
+    <w:basedOn w:val="Standard"/>
+    <w:next w:val="Standard"/>
+    <w:autoRedefine/>
+    <w:uiPriority w:val="39"/>
+    <w:unhideWhenUsed/>
+    <w:rsid w:val="009F609C"/>
+    <w:pPr>
+      <w:spacing w:after="100"/>
+      <w:ind w:left="480"/>
+    </w:pPr>
+  </w:style>
+  <w:style w:type="character" w:styleId="Hyperlink">
+    <w:name w:val="Hyperlink"/>
+    <w:basedOn w:val="Absatz-Standardschriftart"/>
+    <w:uiPriority w:val="99"/>
+    <w:unhideWhenUsed/>
+    <w:rsid w:val="009F609C"/>
+    <w:rPr>
+      <w:color w:val="0563C1" w:themeColor="hyperlink"/>
+      <w:u w:val="single"/>
+    </w:rPr>
+  </w:style>
+  <w:style w:type="paragraph" w:styleId="KeinLeerraum">
+    <w:name w:val="No Spacing"/>
+    <w:link w:val="KeinLeerraumZchn"/>
+    <w:uiPriority w:val="1"/>
+    <w:qFormat/>
+    <w:rsid w:val="009F609C"/>
+    <w:pPr>
+      <w:spacing w:after="0" w:line="240" w:lineRule="auto"/>
+    </w:pPr>
+    <w:rPr>
+      <w:rFonts w:eastAsiaTheme="minorEastAsia"/>
+      <w:lang w:eastAsia="de-AT"/>
+    </w:rPr>
+  </w:style>
+  <w:style w:type="character" w:customStyle="1" w:styleId="KeinLeerraumZchn">
+    <w:name w:val="Kein Leerraum Zchn"/>
+    <w:basedOn w:val="Absatz-Standardschriftart"/>
+    <w:link w:val="KeinLeerraum"/>
+    <w:uiPriority w:val="1"/>
+    <w:rsid w:val="009F609C"/>
+    <w:rPr>
+      <w:rFonts w:eastAsiaTheme="minorEastAsia"/>
+      <w:lang w:eastAsia="de-AT"/>
+    </w:rPr>
+  </w:style>
+  <w:style w:type="paragraph" w:styleId="Listenabsatz">
+    <w:name w:val="List Paragraph"/>
+    <w:basedOn w:val="Standard"/>
+    <w:uiPriority w:val="34"/>
+    <w:qFormat/>
+    <w:rsid w:val="00CC0941"/>
+    <w:pPr>
+      <w:ind w:left="720"/>
+      <w:contextualSpacing/>
+    </w:pPr>
+  </w:style>
+  <w:style w:type="paragraph" w:styleId="Beschriftung">
+    <w:name w:val="caption"/>
+    <w:basedOn w:val="Standard"/>
+    <w:next w:val="Standard"/>
+    <w:uiPriority w:val="35"/>
+    <w:unhideWhenUsed/>
+    <w:qFormat/>
+    <w:rsid w:val="002B3C6F"/>
+    <w:pPr>
+      <w:spacing w:before="0" w:after="200" w:line="240" w:lineRule="auto"/>
+    </w:pPr>
+    <w:rPr>
+      <w:i/>
+      <w:iCs/>
+      <w:color w:val="44546A" w:themeColor="text2"/>
+      <w:sz w:val="18"/>
+      <w:szCs w:val="18"/>
+    </w:rPr>
+  </w:style>
 </w:styles>
 </file>
 
@@ -1774,4 +8459,35 @@
     </a:ext>
   </a:extLst>
 </a:theme>
+</file>
+
+<file path=customXml/item1.xml><?xml version="1.0" encoding="utf-8"?>
+<CoverPageProperties xmlns="http://schemas.microsoft.com/office/2006/coverPageProps">
+  <PublishDate>2015-09-21T00:00:00</PublishDate>
+  <Abstract/>
+  <CompanyAddress/>
+  <CompanyPhone/>
+  <CompanyFax/>
+  <CompanyEmail/>
+</CoverPageProperties>
+</file>
+
+<file path=customXml/item2.xml><?xml version="1.0" encoding="utf-8"?>
+<b:Sources xmlns:b="http://schemas.openxmlformats.org/officeDocument/2006/bibliography" xmlns="http://schemas.openxmlformats.org/officeDocument/2006/bibliography" SelectedStyle="\APASixthEditionOfficeOnline.xsl" StyleName="APA" Version="6"/>
+</file>
+
+<file path=customXml/itemProps1.xml><?xml version="1.0" encoding="utf-8"?>
+<ds:datastoreItem xmlns:ds="http://schemas.openxmlformats.org/officeDocument/2006/customXml" ds:itemID="{55AF091B-3C7A-41E3-B477-F2FDAA23CFDA}">
+  <ds:schemaRefs>
+    <ds:schemaRef ds:uri="http://schemas.microsoft.com/office/2006/coverPageProps"/>
+  </ds:schemaRefs>
+</ds:datastoreItem>
+</file>
+
+<file path=customXml/itemProps2.xml><?xml version="1.0" encoding="utf-8"?>
+<ds:datastoreItem xmlns:ds="http://schemas.openxmlformats.org/officeDocument/2006/customXml" ds:itemID="{FD11C3A0-6F8E-4650-98B9-630794AF4089}">
+  <ds:schemaRefs>
+    <ds:schemaRef ds:uri="http://schemas.openxmlformats.org/officeDocument/2006/bibliography"/>
+  </ds:schemaRefs>
+</ds:datastoreItem>
 </file>
--- a/Lastenheft.docx
+++ b/Lastenheft.docx
@@ -3469,6 +3469,7 @@
                                 <w:calendar w:val="gregorian"/>
                               </w:date>
                             </w:sdtPr>
+                            <w:sdtEndPr/>
                             <w:sdtContent>
                               <w:p>
                                 <w:pPr>
@@ -3702,43 +3703,7 @@
                                         <w:sz w:val="26"/>
                                         <w:szCs w:val="26"/>
                                       </w:rPr>
-                                      <w:t xml:space="preserve">Robert </w:t>
-                                    </w:r>
-                                    <w:proofErr w:type="spellStart"/>
-                                    <w:r>
-                                      <w:rPr>
-                                        <w:color w:val="5B9BD5" w:themeColor="accent1"/>
-                                        <w:sz w:val="26"/>
-                                        <w:szCs w:val="26"/>
-                                      </w:rPr>
-                                      <w:t>Borsos</w:t>
-                                    </w:r>
-                                    <w:proofErr w:type="spellEnd"/>
-                                    <w:r>
-                                      <w:rPr>
-                                        <w:color w:val="5B9BD5" w:themeColor="accent1"/>
-                                        <w:sz w:val="26"/>
-                                        <w:szCs w:val="26"/>
-                                      </w:rPr>
-                                      <w:t xml:space="preserve">, Frassl Gabriel, </w:t>
-                                    </w:r>
-                                    <w:proofErr w:type="spellStart"/>
-                                    <w:r>
-                                      <w:rPr>
-                                        <w:color w:val="5B9BD5" w:themeColor="accent1"/>
-                                        <w:sz w:val="26"/>
-                                        <w:szCs w:val="26"/>
-                                      </w:rPr>
-                                      <w:t>Limbeck</w:t>
-                                    </w:r>
-                                    <w:proofErr w:type="spellEnd"/>
-                                    <w:r>
-                                      <w:rPr>
-                                        <w:color w:val="5B9BD5" w:themeColor="accent1"/>
-                                        <w:sz w:val="26"/>
-                                        <w:szCs w:val="26"/>
-                                      </w:rPr>
-                                      <w:t xml:space="preserve"> Markus</w:t>
+                                      <w:t>Robert Borsos, Frassl Gabriel, Limbeck Markus</w:t>
                                     </w:r>
                                   </w:sdtContent>
                                 </w:sdt>
@@ -3857,7 +3822,25 @@
                                   <w:sz w:val="26"/>
                                   <w:szCs w:val="26"/>
                                 </w:rPr>
-                                <w:t xml:space="preserve">, Frassl Gabriel, </w:t>
+                                <w:t xml:space="preserve">, </w:t>
+                              </w:r>
+                              <w:proofErr w:type="spellStart"/>
+                              <w:r>
+                                <w:rPr>
+                                  <w:color w:val="5B9BD5" w:themeColor="accent1"/>
+                                  <w:sz w:val="26"/>
+                                  <w:szCs w:val="26"/>
+                                </w:rPr>
+                                <w:t>Frassl</w:t>
+                              </w:r>
+                              <w:proofErr w:type="spellEnd"/>
+                              <w:r>
+                                <w:rPr>
+                                  <w:color w:val="5B9BD5" w:themeColor="accent1"/>
+                                  <w:sz w:val="26"/>
+                                  <w:szCs w:val="26"/>
+                                </w:rPr>
+                                <w:t xml:space="preserve"> Gabriel, </w:t>
                               </w:r>
                               <w:proofErr w:type="spellStart"/>
                               <w:r>
@@ -4128,6 +4111,7 @@
                               <w:dataBinding w:prefixMappings="xmlns:ns0='http://purl.org/dc/elements/1.1/' xmlns:ns1='http://schemas.openxmlformats.org/package/2006/metadata/core-properties' " w:xpath="/ns1:coreProperties[1]/ns0:title[1]" w:storeItemID="{6C3C8BC8-F283-45AE-878A-BAB7291924A1}"/>
                               <w:text/>
                             </w:sdtPr>
+                            <w:sdtEndPr/>
                             <w:sdtContent>
                               <w:r>
                                 <w:rPr>
@@ -4164,6 +4148,7 @@
                               <w:dataBinding w:prefixMappings="xmlns:ns0='http://purl.org/dc/elements/1.1/' xmlns:ns1='http://schemas.openxmlformats.org/package/2006/metadata/core-properties' " w:xpath="/ns1:coreProperties[1]/ns0:subject[1]" w:storeItemID="{6C3C8BC8-F283-45AE-878A-BAB7291924A1}"/>
                               <w:text/>
                             </w:sdtPr>
+                            <w:sdtEndPr/>
                             <w:sdtContent>
                               <w:r>
                                 <w:rPr>
@@ -4205,8 +4190,6 @@
             <w:br w:type="page"/>
           </w:r>
         </w:p>
-        <w:bookmarkStart w:id="0" w:name="_GoBack" w:displacedByCustomXml="next"/>
-        <w:bookmarkEnd w:id="0" w:displacedByCustomXml="next"/>
       </w:sdtContent>
     </w:sdt>
     <w:p>
@@ -4278,13 +4261,13 @@
           <w:r>
             <w:fldChar w:fldCharType="separate"/>
           </w:r>
-          <w:hyperlink w:anchor="_Toc430612930" w:history="1">
+          <w:hyperlink w:anchor="_Toc430871590" w:history="1">
             <w:r>
               <w:rPr>
                 <w:rStyle w:val="Hyperlink"/>
                 <w:noProof/>
               </w:rPr>
-              <w:t>1 Versionsverzeichniss</w:t>
+              <w:t>1 Versionsverzeichnis</w:t>
             </w:r>
             <w:r>
               <w:rPr>
@@ -4305,7 +4288,7 @@
                 <w:noProof/>
                 <w:webHidden/>
               </w:rPr>
-              <w:instrText xml:space="preserve"> PAGEREF _Toc430612930 \h </w:instrText>
+              <w:instrText xml:space="preserve"> PAGEREF _Toc430871590 \h </w:instrText>
             </w:r>
             <w:r>
               <w:rPr>
@@ -4350,7 +4333,7 @@
               <w:lang w:val="de-AT" w:eastAsia="de-AT"/>
             </w:rPr>
           </w:pPr>
-          <w:hyperlink w:anchor="_Toc430612931" w:history="1">
+          <w:hyperlink w:anchor="_Toc430871591" w:history="1">
             <w:r>
               <w:rPr>
                 <w:rStyle w:val="Hyperlink"/>
@@ -4377,7 +4360,7 @@
                 <w:noProof/>
                 <w:webHidden/>
               </w:rPr>
-              <w:instrText xml:space="preserve"> PAGEREF _Toc430612931 \h </w:instrText>
+              <w:instrText xml:space="preserve"> PAGEREF _Toc430871591 \h </w:instrText>
             </w:r>
             <w:r>
               <w:rPr>
@@ -4422,7 +4405,7 @@
               <w:lang w:val="de-AT" w:eastAsia="de-AT"/>
             </w:rPr>
           </w:pPr>
-          <w:hyperlink w:anchor="_Toc430612932" w:history="1">
+          <w:hyperlink w:anchor="_Toc430871592" w:history="1">
             <w:r>
               <w:rPr>
                 <w:rStyle w:val="Hyperlink"/>
@@ -4449,7 +4432,7 @@
                 <w:noProof/>
                 <w:webHidden/>
               </w:rPr>
-              <w:instrText xml:space="preserve"> PAGEREF _Toc430612932 \h </w:instrText>
+              <w:instrText xml:space="preserve"> PAGEREF _Toc430871592 \h </w:instrText>
             </w:r>
             <w:r>
               <w:rPr>
@@ -4494,7 +4477,7 @@
               <w:lang w:val="de-AT" w:eastAsia="de-AT"/>
             </w:rPr>
           </w:pPr>
-          <w:hyperlink w:anchor="_Toc430612933" w:history="1">
+          <w:hyperlink w:anchor="_Toc430871593" w:history="1">
             <w:r>
               <w:rPr>
                 <w:rStyle w:val="Hyperlink"/>
@@ -4521,7 +4504,7 @@
                 <w:noProof/>
                 <w:webHidden/>
               </w:rPr>
-              <w:instrText xml:space="preserve"> PAGEREF _Toc430612933 \h </w:instrText>
+              <w:instrText xml:space="preserve"> PAGEREF _Toc430871593 \h </w:instrText>
             </w:r>
             <w:r>
               <w:rPr>
@@ -4566,7 +4549,7 @@
               <w:lang w:val="de-AT" w:eastAsia="de-AT"/>
             </w:rPr>
           </w:pPr>
-          <w:hyperlink w:anchor="_Toc430612934" w:history="1">
+          <w:hyperlink w:anchor="_Toc430871594" w:history="1">
             <w:r>
               <w:rPr>
                 <w:rStyle w:val="Hyperlink"/>
@@ -4593,7 +4576,7 @@
                 <w:noProof/>
                 <w:webHidden/>
               </w:rPr>
-              <w:instrText xml:space="preserve"> PAGEREF _Toc430612934 \h </w:instrText>
+              <w:instrText xml:space="preserve"> PAGEREF _Toc430871594 \h </w:instrText>
             </w:r>
             <w:r>
               <w:rPr>
@@ -4638,7 +4621,7 @@
               <w:lang w:val="de-AT" w:eastAsia="de-AT"/>
             </w:rPr>
           </w:pPr>
-          <w:hyperlink w:anchor="_Toc430612935" w:history="1">
+          <w:hyperlink w:anchor="_Toc430871595" w:history="1">
             <w:r>
               <w:rPr>
                 <w:rStyle w:val="Hyperlink"/>
@@ -4665,7 +4648,7 @@
                 <w:noProof/>
                 <w:webHidden/>
               </w:rPr>
-              <w:instrText xml:space="preserve"> PAGEREF _Toc430612935 \h </w:instrText>
+              <w:instrText xml:space="preserve"> PAGEREF _Toc430871595 \h </w:instrText>
             </w:r>
             <w:r>
               <w:rPr>
@@ -4710,7 +4693,7 @@
               <w:lang w:val="de-AT" w:eastAsia="de-AT"/>
             </w:rPr>
           </w:pPr>
-          <w:hyperlink w:anchor="_Toc430612936" w:history="1">
+          <w:hyperlink w:anchor="_Toc430871596" w:history="1">
             <w:r>
               <w:rPr>
                 <w:rStyle w:val="Hyperlink"/>
@@ -4737,7 +4720,7 @@
                 <w:noProof/>
                 <w:webHidden/>
               </w:rPr>
-              <w:instrText xml:space="preserve"> PAGEREF _Toc430612936 \h </w:instrText>
+              <w:instrText xml:space="preserve"> PAGEREF _Toc430871596 \h </w:instrText>
             </w:r>
             <w:r>
               <w:rPr>
@@ -4782,7 +4765,7 @@
               <w:lang w:val="de-AT" w:eastAsia="de-AT"/>
             </w:rPr>
           </w:pPr>
-          <w:hyperlink w:anchor="_Toc430612937" w:history="1">
+          <w:hyperlink w:anchor="_Toc430871597" w:history="1">
             <w:r>
               <w:rPr>
                 <w:rStyle w:val="Hyperlink"/>
@@ -4809,7 +4792,7 @@
                 <w:noProof/>
                 <w:webHidden/>
               </w:rPr>
-              <w:instrText xml:space="preserve"> PAGEREF _Toc430612937 \h </w:instrText>
+              <w:instrText xml:space="preserve"> PAGEREF _Toc430871597 \h </w:instrText>
             </w:r>
             <w:r>
               <w:rPr>
@@ -4854,7 +4837,7 @@
               <w:lang w:val="de-AT" w:eastAsia="de-AT"/>
             </w:rPr>
           </w:pPr>
-          <w:hyperlink w:anchor="_Toc430612938" w:history="1">
+          <w:hyperlink w:anchor="_Toc430871598" w:history="1">
             <w:r>
               <w:rPr>
                 <w:rStyle w:val="Hyperlink"/>
@@ -4881,7 +4864,7 @@
                 <w:noProof/>
                 <w:webHidden/>
               </w:rPr>
-              <w:instrText xml:space="preserve"> PAGEREF _Toc430612938 \h </w:instrText>
+              <w:instrText xml:space="preserve"> PAGEREF _Toc430871598 \h </w:instrText>
             </w:r>
             <w:r>
               <w:rPr>
@@ -4926,7 +4909,7 @@
               <w:lang w:val="de-AT" w:eastAsia="de-AT"/>
             </w:rPr>
           </w:pPr>
-          <w:hyperlink w:anchor="_Toc430612939" w:history="1">
+          <w:hyperlink w:anchor="_Toc430871599" w:history="1">
             <w:r>
               <w:rPr>
                 <w:rStyle w:val="Hyperlink"/>
@@ -4953,7 +4936,7 @@
                 <w:noProof/>
                 <w:webHidden/>
               </w:rPr>
-              <w:instrText xml:space="preserve"> PAGEREF _Toc430612939 \h </w:instrText>
+              <w:instrText xml:space="preserve"> PAGEREF _Toc430871599 \h </w:instrText>
             </w:r>
             <w:r>
               <w:rPr>
@@ -4998,7 +4981,7 @@
               <w:lang w:val="de-AT" w:eastAsia="de-AT"/>
             </w:rPr>
           </w:pPr>
-          <w:hyperlink w:anchor="_Toc430612940" w:history="1">
+          <w:hyperlink w:anchor="_Toc430871600" w:history="1">
             <w:r>
               <w:rPr>
                 <w:rStyle w:val="Hyperlink"/>
@@ -5025,7 +5008,7 @@
                 <w:noProof/>
                 <w:webHidden/>
               </w:rPr>
-              <w:instrText xml:space="preserve"> PAGEREF _Toc430612940 \h </w:instrText>
+              <w:instrText xml:space="preserve"> PAGEREF _Toc430871600 \h </w:instrText>
             </w:r>
             <w:r>
               <w:rPr>
@@ -5070,7 +5053,7 @@
               <w:lang w:val="de-AT" w:eastAsia="de-AT"/>
             </w:rPr>
           </w:pPr>
-          <w:hyperlink w:anchor="_Toc430612946" w:history="1">
+          <w:hyperlink w:anchor="_Toc430871606" w:history="1">
             <w:r>
               <w:rPr>
                 <w:rStyle w:val="Hyperlink"/>
@@ -5097,7 +5080,7 @@
                 <w:noProof/>
                 <w:webHidden/>
               </w:rPr>
-              <w:instrText xml:space="preserve"> PAGEREF _Toc430612946 \h </w:instrText>
+              <w:instrText xml:space="preserve"> PAGEREF _Toc430871606 \h </w:instrText>
             </w:r>
             <w:r>
               <w:rPr>
@@ -5142,7 +5125,7 @@
               <w:lang w:val="de-AT" w:eastAsia="de-AT"/>
             </w:rPr>
           </w:pPr>
-          <w:hyperlink w:anchor="_Toc430612947" w:history="1">
+          <w:hyperlink w:anchor="_Toc430871607" w:history="1">
             <w:r>
               <w:rPr>
                 <w:rStyle w:val="Hyperlink"/>
@@ -5169,7 +5152,7 @@
                 <w:noProof/>
                 <w:webHidden/>
               </w:rPr>
-              <w:instrText xml:space="preserve"> PAGEREF _Toc430612947 \h </w:instrText>
+              <w:instrText xml:space="preserve"> PAGEREF _Toc430871607 \h </w:instrText>
             </w:r>
             <w:r>
               <w:rPr>
@@ -5214,7 +5197,7 @@
               <w:lang w:val="de-AT" w:eastAsia="de-AT"/>
             </w:rPr>
           </w:pPr>
-          <w:hyperlink w:anchor="_Toc430612948" w:history="1">
+          <w:hyperlink w:anchor="_Toc430871608" w:history="1">
             <w:r>
               <w:rPr>
                 <w:rStyle w:val="Hyperlink"/>
@@ -5241,7 +5224,7 @@
                 <w:noProof/>
                 <w:webHidden/>
               </w:rPr>
-              <w:instrText xml:space="preserve"> PAGEREF _Toc430612948 \h </w:instrText>
+              <w:instrText xml:space="preserve"> PAGEREF _Toc430871608 \h </w:instrText>
             </w:r>
             <w:r>
               <w:rPr>
@@ -5286,7 +5269,7 @@
               <w:lang w:val="de-AT" w:eastAsia="de-AT"/>
             </w:rPr>
           </w:pPr>
-          <w:hyperlink w:anchor="_Toc430612949" w:history="1">
+          <w:hyperlink w:anchor="_Toc430871609" w:history="1">
             <w:r>
               <w:rPr>
                 <w:rStyle w:val="Hyperlink"/>
@@ -5313,7 +5296,7 @@
                 <w:noProof/>
                 <w:webHidden/>
               </w:rPr>
-              <w:instrText xml:space="preserve"> PAGEREF _Toc430612949 \h </w:instrText>
+              <w:instrText xml:space="preserve"> PAGEREF _Toc430871609 \h </w:instrText>
             </w:r>
             <w:r>
               <w:rPr>
@@ -5358,7 +5341,7 @@
               <w:lang w:val="de-AT" w:eastAsia="de-AT"/>
             </w:rPr>
           </w:pPr>
-          <w:hyperlink w:anchor="_Toc430612950" w:history="1">
+          <w:hyperlink w:anchor="_Toc430871610" w:history="1">
             <w:r>
               <w:rPr>
                 <w:rStyle w:val="Hyperlink"/>
@@ -5385,7 +5368,7 @@
                 <w:noProof/>
                 <w:webHidden/>
               </w:rPr>
-              <w:instrText xml:space="preserve"> PAGEREF _Toc430612950 \h </w:instrText>
+              <w:instrText xml:space="preserve"> PAGEREF _Toc430871610 \h </w:instrText>
             </w:r>
             <w:r>
               <w:rPr>
@@ -5430,13 +5413,13 @@
               <w:lang w:val="de-AT" w:eastAsia="de-AT"/>
             </w:rPr>
           </w:pPr>
-          <w:hyperlink w:anchor="_Toc430612951" w:history="1">
+          <w:hyperlink w:anchor="_Toc430871611" w:history="1">
             <w:r>
               <w:rPr>
                 <w:rStyle w:val="Hyperlink"/>
                 <w:noProof/>
               </w:rPr>
-              <w:t>5.3.1 Kommentare</w:t>
+              <w:t>5.3.1 Kommentare (LF090)</w:t>
             </w:r>
             <w:r>
               <w:rPr>
@@ -5457,7 +5440,7 @@
                 <w:noProof/>
                 <w:webHidden/>
               </w:rPr>
-              <w:instrText xml:space="preserve"> PAGEREF _Toc430612951 \h </w:instrText>
+              <w:instrText xml:space="preserve"> PAGEREF _Toc430871611 \h </w:instrText>
             </w:r>
             <w:r>
               <w:rPr>
@@ -5502,13 +5485,13 @@
               <w:lang w:val="de-AT" w:eastAsia="de-AT"/>
             </w:rPr>
           </w:pPr>
-          <w:hyperlink w:anchor="_Toc430612952" w:history="1">
+          <w:hyperlink w:anchor="_Toc430871612" w:history="1">
             <w:r>
               <w:rPr>
                 <w:rStyle w:val="Hyperlink"/>
                 <w:noProof/>
               </w:rPr>
-              <w:t>5.3.2 Bilder hochladen</w:t>
+              <w:t>5.3.2 Bilder hochladen (LF100)</w:t>
             </w:r>
             <w:r>
               <w:rPr>
@@ -5529,7 +5512,7 @@
                 <w:noProof/>
                 <w:webHidden/>
               </w:rPr>
-              <w:instrText xml:space="preserve"> PAGEREF _Toc430612952 \h </w:instrText>
+              <w:instrText xml:space="preserve"> PAGEREF _Toc430871612 \h </w:instrText>
             </w:r>
             <w:r>
               <w:rPr>
@@ -5550,6 +5533,78 @@
                 <w:webHidden/>
               </w:rPr>
               <w:t>5</w:t>
+            </w:r>
+            <w:r>
+              <w:rPr>
+                <w:noProof/>
+                <w:webHidden/>
+              </w:rPr>
+              <w:fldChar w:fldCharType="end"/>
+            </w:r>
+          </w:hyperlink>
+        </w:p>
+        <w:p>
+          <w:pPr>
+            <w:pStyle w:val="Verzeichnis1"/>
+            <w:tabs>
+              <w:tab w:val="right" w:leader="dot" w:pos="9062"/>
+            </w:tabs>
+            <w:rPr>
+              <w:rFonts w:asciiTheme="minorHAnsi" w:eastAsiaTheme="minorEastAsia" w:hAnsiTheme="minorHAnsi" w:cstheme="minorBidi"/>
+              <w:noProof/>
+              <w:sz w:val="22"/>
+              <w:szCs w:val="22"/>
+              <w:lang w:val="de-AT" w:eastAsia="de-AT"/>
+            </w:rPr>
+          </w:pPr>
+          <w:hyperlink w:anchor="_Toc430871613" w:history="1">
+            <w:r>
+              <w:rPr>
+                <w:rStyle w:val="Hyperlink"/>
+                <w:noProof/>
+              </w:rPr>
+              <w:t>6 Produktleistungen</w:t>
+            </w:r>
+            <w:r>
+              <w:rPr>
+                <w:noProof/>
+                <w:webHidden/>
+              </w:rPr>
+              <w:tab/>
+            </w:r>
+            <w:r>
+              <w:rPr>
+                <w:noProof/>
+                <w:webHidden/>
+              </w:rPr>
+              <w:fldChar w:fldCharType="begin"/>
+            </w:r>
+            <w:r>
+              <w:rPr>
+                <w:noProof/>
+                <w:webHidden/>
+              </w:rPr>
+              <w:instrText xml:space="preserve"> PAGEREF _Toc430871613 \h </w:instrText>
+            </w:r>
+            <w:r>
+              <w:rPr>
+                <w:noProof/>
+                <w:webHidden/>
+              </w:rPr>
+            </w:r>
+            <w:r>
+              <w:rPr>
+                <w:noProof/>
+                <w:webHidden/>
+              </w:rPr>
+              <w:fldChar w:fldCharType="separate"/>
+            </w:r>
+            <w:r>
+              <w:rPr>
+                <w:noProof/>
+                <w:webHidden/>
+              </w:rPr>
+              <w:t>6</w:t>
             </w:r>
             <w:r>
               <w:rPr>
@@ -5604,14 +5659,12 @@
       <w:pPr>
         <w:pStyle w:val="berschrift1"/>
       </w:pPr>
-      <w:bookmarkStart w:id="1" w:name="_Toc430612930"/>
-      <w:proofErr w:type="spellStart"/>
+      <w:bookmarkStart w:id="0" w:name="_Toc430871590"/>
       <w:r>
         <w:lastRenderedPageBreak/>
-        <w:t>Versionsverzeichniss</w:t>
-      </w:r>
-      <w:bookmarkEnd w:id="1"/>
-      <w:proofErr w:type="spellEnd"/>
+        <w:t>Versionsverzeichnis</w:t>
+      </w:r>
+      <w:bookmarkEnd w:id="0"/>
     </w:p>
     <w:tbl>
       <w:tblPr>
@@ -5755,6 +5808,9 @@
             <w:r>
               <w:t>17.09</w:t>
             </w:r>
+            <w:r>
+              <w:t>.2015</w:t>
+            </w:r>
           </w:p>
         </w:tc>
         <w:tc>
@@ -5811,7 +5867,13 @@
               <w:cnfStyle w:val="000000000000" w:firstRow="0" w:lastRow="0" w:firstColumn="0" w:lastColumn="0" w:oddVBand="0" w:evenVBand="0" w:oddHBand="0" w:evenHBand="0" w:firstRowFirstColumn="0" w:firstRowLastColumn="0" w:lastRowFirstColumn="0" w:lastRowLastColumn="0"/>
             </w:pPr>
             <w:r>
-              <w:t>20.09.15</w:t>
+              <w:t>20.09.</w:t>
+            </w:r>
+            <w:r>
+              <w:t>20</w:t>
+            </w:r>
+            <w:r>
+              <w:t>15</w:t>
             </w:r>
           </w:p>
         </w:tc>
@@ -5900,16 +5962,10 @@
             <w:cnfStyle w:val="001000000000" w:firstRow="0" w:lastRow="0" w:firstColumn="1" w:lastColumn="0" w:oddVBand="0" w:evenVBand="0" w:oddHBand="0" w:evenHBand="0" w:firstRowFirstColumn="0" w:firstRowLastColumn="0" w:lastRowFirstColumn="0" w:lastRowLastColumn="0"/>
             <w:tcW w:w="2268" w:type="dxa"/>
           </w:tcPr>
-          <w:p/>
-        </w:tc>
-        <w:tc>
-          <w:tcPr>
-            <w:tcW w:w="2268" w:type="dxa"/>
-          </w:tcPr>
           <w:p>
-            <w:pPr>
-              <w:cnfStyle w:val="000000000000" w:firstRow="0" w:lastRow="0" w:firstColumn="0" w:lastColumn="0" w:oddVBand="0" w:evenVBand="0" w:oddHBand="0" w:evenHBand="0" w:firstRowFirstColumn="0" w:firstRowLastColumn="0" w:lastRowFirstColumn="0" w:lastRowLastColumn="0"/>
-            </w:pPr>
+            <w:r>
+              <w:t>Borsos Robert</w:t>
+            </w:r>
           </w:p>
         </w:tc>
         <w:tc>
@@ -5920,6 +5976,9 @@
             <w:pPr>
               <w:cnfStyle w:val="000000000000" w:firstRow="0" w:lastRow="0" w:firstColumn="0" w:lastColumn="0" w:oddVBand="0" w:evenVBand="0" w:oddHBand="0" w:evenHBand="0" w:firstRowFirstColumn="0" w:firstRowLastColumn="0" w:lastRowFirstColumn="0" w:lastRowLastColumn="0"/>
             </w:pPr>
+            <w:r>
+              <w:t>24.09.2015</w:t>
+            </w:r>
           </w:p>
         </w:tc>
         <w:tc>
@@ -5930,6 +5989,24 @@
             <w:pPr>
               <w:cnfStyle w:val="000000000000" w:firstRow="0" w:lastRow="0" w:firstColumn="0" w:lastColumn="0" w:oddVBand="0" w:evenVBand="0" w:oddHBand="0" w:evenHBand="0" w:firstRowFirstColumn="0" w:firstRowLastColumn="0" w:lastRowFirstColumn="0" w:lastRowLastColumn="0"/>
             </w:pPr>
+            <w:r>
+              <w:t>0.0.4</w:t>
+            </w:r>
+          </w:p>
+        </w:tc>
+        <w:tc>
+          <w:tcPr>
+            <w:tcW w:w="2268" w:type="dxa"/>
+          </w:tcPr>
+          <w:p>
+            <w:pPr>
+              <w:cnfStyle w:val="000000000000" w:firstRow="0" w:lastRow="0" w:firstColumn="0" w:lastColumn="0" w:oddVBand="0" w:evenVBand="0" w:oddHBand="0" w:evenHBand="0" w:firstRowFirstColumn="0" w:firstRowLastColumn="0" w:lastRowFirstColumn="0" w:lastRowLastColumn="0"/>
+            </w:pPr>
+            <w:r>
+              <w:t>Hinzufügen der Produktfunktionen</w:t>
+            </w:r>
+            <w:bookmarkStart w:id="1" w:name="_GoBack"/>
+            <w:bookmarkEnd w:id="1"/>
           </w:p>
         </w:tc>
       </w:tr>
@@ -6018,7 +6095,7 @@
       <w:pPr>
         <w:pStyle w:val="berschrift1"/>
       </w:pPr>
-      <w:bookmarkStart w:id="2" w:name="_Toc430612931"/>
+      <w:bookmarkStart w:id="2" w:name="_Toc430871591"/>
       <w:r>
         <w:t>Einführung</w:t>
       </w:r>
@@ -6042,7 +6119,7 @@
       <w:pPr>
         <w:pStyle w:val="berschrift1"/>
       </w:pPr>
-      <w:bookmarkStart w:id="3" w:name="_Toc430612932"/>
+      <w:bookmarkStart w:id="3" w:name="_Toc430871592"/>
       <w:r>
         <w:t>Zielbestimmung</w:t>
       </w:r>
@@ -6066,7 +6143,7 @@
       <w:pPr>
         <w:pStyle w:val="berschrift1"/>
       </w:pPr>
-      <w:bookmarkStart w:id="4" w:name="_Toc430612933"/>
+      <w:bookmarkStart w:id="4" w:name="_Toc430871593"/>
       <w:r>
         <w:t>Produkteinsatz</w:t>
       </w:r>
@@ -6146,7 +6223,7 @@
           <w:numId w:val="0"/>
         </w:numPr>
       </w:pPr>
-      <w:bookmarkStart w:id="5" w:name="_Toc430612934"/>
+      <w:bookmarkStart w:id="5" w:name="_Toc430871594"/>
       <w:r>
         <w:lastRenderedPageBreak/>
         <w:t>5</w:t>
@@ -6167,7 +6244,7 @@
           <w:numId w:val="0"/>
         </w:numPr>
       </w:pPr>
-      <w:bookmarkStart w:id="6" w:name="_Toc430612935"/>
+      <w:bookmarkStart w:id="6" w:name="_Toc430871595"/>
       <w:r>
         <w:t>5</w:t>
       </w:r>
@@ -6199,7 +6276,7 @@
           <w:numId w:val="0"/>
         </w:numPr>
       </w:pPr>
-      <w:bookmarkStart w:id="7" w:name="_Toc430612936"/>
+      <w:bookmarkStart w:id="7" w:name="_Toc430871596"/>
       <w:r>
         <w:t>5</w:t>
       </w:r>
@@ -6231,7 +6308,7 @@
           <w:numId w:val="0"/>
         </w:numPr>
       </w:pPr>
-      <w:bookmarkStart w:id="8" w:name="_Toc430612937"/>
+      <w:bookmarkStart w:id="8" w:name="_Toc430871597"/>
       <w:r>
         <w:t>5</w:t>
       </w:r>
@@ -6252,23 +6329,7 @@
           <w:rFonts w:ascii="Calibri" w:eastAsia="Calibri" w:hAnsi="Calibri" w:cs="Calibri"/>
           <w:szCs w:val="24"/>
         </w:rPr>
-        <w:t>Wenn ein Beben aus der Liste (LF0010) angeklickt wird, erweitert sich das Fenster mit den Grundinformationen. In dem neuen erweitertem Infobereich werden detailliertere Informationen über das Beben angezeigt (</w:t>
-      </w:r>
-      <w:proofErr w:type="spellStart"/>
-      <w:r>
-        <w:rPr>
-          <w:rFonts w:ascii="Calibri" w:eastAsia="Calibri" w:hAnsi="Calibri" w:cs="Calibri"/>
-          <w:szCs w:val="24"/>
-        </w:rPr>
-        <w:t>z.b.</w:t>
-      </w:r>
-      <w:proofErr w:type="spellEnd"/>
-      <w:r>
-        <w:rPr>
-          <w:rFonts w:ascii="Calibri" w:eastAsia="Calibri" w:hAnsi="Calibri" w:cs="Calibri"/>
-          <w:szCs w:val="24"/>
-        </w:rPr>
-        <w:t xml:space="preserve"> Koordinaten, Tiefe, Entfernung zu Stäten, Entfernung zum User) </w:t>
+        <w:t xml:space="preserve">Wenn ein Beben aus der Liste (LF0010) angeklickt wird, erweitert sich das Fenster mit den Grundinformationen. In dem neuen erweitertem Infobereich werden detailliertere Informationen über das Beben angezeigt (z.b. Koordinaten, Tiefe, Entfernung zu Stäten, Entfernung zum User) </w:t>
       </w:r>
     </w:p>
     <w:p>
@@ -6279,7 +6340,7 @@
           <w:numId w:val="0"/>
         </w:numPr>
       </w:pPr>
-      <w:bookmarkStart w:id="9" w:name="_Toc430612938"/>
+      <w:bookmarkStart w:id="9" w:name="_Toc430871598"/>
       <w:r>
         <w:t>5</w:t>
       </w:r>
@@ -6306,7 +6367,6 @@
         </w:rPr>
         <w:t>Der Benutzer hat die Möglichkeit ein verspürtes Beben zu vermerken und Daten da</w:t>
       </w:r>
-      <w:bookmarkStart w:id="10" w:name="_Toc430612939"/>
       <w:r>
         <w:rPr>
           <w:rFonts w:ascii="Calibri" w:eastAsia="Calibri" w:hAnsi="Calibri" w:cs="Calibri"/>
@@ -6323,6 +6383,7 @@
           <w:numId w:val="0"/>
         </w:numPr>
       </w:pPr>
+      <w:bookmarkStart w:id="10" w:name="_Toc430871599"/>
       <w:r>
         <w:t>5.2.1</w:t>
       </w:r>
@@ -6422,7 +6483,6 @@
           <w:i/>
         </w:rPr>
       </w:pPr>
-      <w:bookmarkStart w:id="11" w:name="_Toc430612940"/>
       <w:r>
         <w:br w:type="page"/>
       </w:r>
@@ -6436,6 +6496,7 @@
         </w:numPr>
         <w:ind w:left="142"/>
       </w:pPr>
+      <w:bookmarkStart w:id="11" w:name="_Toc430871600"/>
       <w:r>
         <w:lastRenderedPageBreak/>
         <w:t>5.2.2</w:t>
@@ -6480,9 +6541,11 @@
       <w:bookmarkStart w:id="12" w:name="_Toc430610467"/>
       <w:bookmarkStart w:id="13" w:name="_Toc430610484"/>
       <w:bookmarkStart w:id="14" w:name="_Toc430612941"/>
+      <w:bookmarkStart w:id="15" w:name="_Toc430871601"/>
       <w:bookmarkEnd w:id="12"/>
       <w:bookmarkEnd w:id="13"/>
       <w:bookmarkEnd w:id="14"/>
+      <w:bookmarkEnd w:id="15"/>
     </w:p>
     <w:p>
       <w:pPr>
@@ -6502,12 +6565,14 @@
           <w:vanish/>
         </w:rPr>
       </w:pPr>
-      <w:bookmarkStart w:id="15" w:name="_Toc430610468"/>
-      <w:bookmarkStart w:id="16" w:name="_Toc430610485"/>
-      <w:bookmarkStart w:id="17" w:name="_Toc430612942"/>
-      <w:bookmarkEnd w:id="15"/>
+      <w:bookmarkStart w:id="16" w:name="_Toc430610468"/>
+      <w:bookmarkStart w:id="17" w:name="_Toc430610485"/>
+      <w:bookmarkStart w:id="18" w:name="_Toc430612942"/>
+      <w:bookmarkStart w:id="19" w:name="_Toc430871602"/>
       <w:bookmarkEnd w:id="16"/>
       <w:bookmarkEnd w:id="17"/>
+      <w:bookmarkEnd w:id="18"/>
+      <w:bookmarkEnd w:id="19"/>
     </w:p>
     <w:p>
       <w:pPr>
@@ -6527,35 +6592,11 @@
           <w:vanish/>
         </w:rPr>
       </w:pPr>
-      <w:bookmarkStart w:id="18" w:name="_Toc430610469"/>
-      <w:bookmarkStart w:id="19" w:name="_Toc430610486"/>
-      <w:bookmarkStart w:id="20" w:name="_Toc430612943"/>
-      <w:bookmarkEnd w:id="18"/>
-      <w:bookmarkEnd w:id="19"/>
+      <w:bookmarkStart w:id="20" w:name="_Toc430610469"/>
+      <w:bookmarkStart w:id="21" w:name="_Toc430610486"/>
+      <w:bookmarkStart w:id="22" w:name="_Toc430612943"/>
+      <w:bookmarkStart w:id="23" w:name="_Toc430871603"/>
       <w:bookmarkEnd w:id="20"/>
-    </w:p>
-    <w:p>
-      <w:pPr>
-        <w:pStyle w:val="Listenabsatz"/>
-        <w:keepNext/>
-        <w:numPr>
-          <w:ilvl w:val="2"/>
-          <w:numId w:val="3"/>
-        </w:numPr>
-        <w:spacing w:before="900" w:after="300"/>
-        <w:contextualSpacing w:val="0"/>
-        <w:jc w:val="left"/>
-        <w:outlineLvl w:val="2"/>
-        <w:rPr>
-          <w:rFonts w:ascii="Arial" w:hAnsi="Arial"/>
-          <w:b/>
-          <w:i/>
-          <w:vanish/>
-        </w:rPr>
-      </w:pPr>
-      <w:bookmarkStart w:id="21" w:name="_Toc430610470"/>
-      <w:bookmarkStart w:id="22" w:name="_Toc430610487"/>
-      <w:bookmarkStart w:id="23" w:name="_Toc430612944"/>
       <w:bookmarkEnd w:id="21"/>
       <w:bookmarkEnd w:id="22"/>
       <w:bookmarkEnd w:id="23"/>
@@ -6579,12 +6620,42 @@
           <w:vanish/>
         </w:rPr>
       </w:pPr>
-      <w:bookmarkStart w:id="24" w:name="_Toc430610471"/>
-      <w:bookmarkStart w:id="25" w:name="_Toc430610488"/>
-      <w:bookmarkStart w:id="26" w:name="_Toc430612945"/>
+      <w:bookmarkStart w:id="24" w:name="_Toc430610470"/>
+      <w:bookmarkStart w:id="25" w:name="_Toc430610487"/>
+      <w:bookmarkStart w:id="26" w:name="_Toc430612944"/>
+      <w:bookmarkStart w:id="27" w:name="_Toc430871604"/>
       <w:bookmarkEnd w:id="24"/>
       <w:bookmarkEnd w:id="25"/>
       <w:bookmarkEnd w:id="26"/>
+      <w:bookmarkEnd w:id="27"/>
+    </w:p>
+    <w:p>
+      <w:pPr>
+        <w:pStyle w:val="Listenabsatz"/>
+        <w:keepNext/>
+        <w:numPr>
+          <w:ilvl w:val="2"/>
+          <w:numId w:val="3"/>
+        </w:numPr>
+        <w:spacing w:before="900" w:after="300"/>
+        <w:contextualSpacing w:val="0"/>
+        <w:jc w:val="left"/>
+        <w:outlineLvl w:val="2"/>
+        <w:rPr>
+          <w:rFonts w:ascii="Arial" w:hAnsi="Arial"/>
+          <w:b/>
+          <w:i/>
+          <w:vanish/>
+        </w:rPr>
+      </w:pPr>
+      <w:bookmarkStart w:id="28" w:name="_Toc430610471"/>
+      <w:bookmarkStart w:id="29" w:name="_Toc430610488"/>
+      <w:bookmarkStart w:id="30" w:name="_Toc430612945"/>
+      <w:bookmarkStart w:id="31" w:name="_Toc430871605"/>
+      <w:bookmarkEnd w:id="28"/>
+      <w:bookmarkEnd w:id="29"/>
+      <w:bookmarkEnd w:id="30"/>
+      <w:bookmarkEnd w:id="31"/>
     </w:p>
     <w:p>
       <w:pPr>
@@ -6595,7 +6666,7 @@
         </w:numPr>
         <w:ind w:left="142"/>
       </w:pPr>
-      <w:bookmarkStart w:id="27" w:name="_Toc430612946"/>
+      <w:bookmarkStart w:id="32" w:name="_Toc430871606"/>
       <w:r>
         <w:t>5.2.3</w:t>
       </w:r>
@@ -6605,19 +6676,11 @@
       <w:r>
         <w:t>Ort, Uhrzeit, Datum erfassen (LF0050)</w:t>
       </w:r>
-      <w:bookmarkEnd w:id="27"/>
+      <w:bookmarkEnd w:id="32"/>
     </w:p>
     <w:p>
       <w:r>
-        <w:t xml:space="preserve">Diese Funktion muss nur ausgeführt werden, wenn ein vergangenes Beben gemeldet wird, oder wenn bei einem aktuellen Beben die Ortungsdienste des Smartphones deaktiviert sind.  Hier werden Ort, </w:t>
-      </w:r>
-      <w:proofErr w:type="spellStart"/>
-      <w:r>
-        <w:t>Plz</w:t>
-      </w:r>
-      <w:proofErr w:type="spellEnd"/>
-      <w:r>
-        <w:t>, und Datum und Uhrzeit abgefragt. Wurde bei der Schnellauswahl der vergangenen Beben(siehe LF0040) eines dieser Erdbeben ausgewählt, oder es handelt sich um ein aktuelles Beben, so sollen bereits Ermittelte Daten von selbst eingetragen werden um den Input zu erleichtern.</w:t>
+        <w:t>Diese Funktion muss nur ausgeführt werden, wenn ein vergangenes Beben gemeldet wird, oder wenn bei einem aktuellen Beben die Ortungsdienste des Smartphones deaktiviert sind.  Hier werden Ort, Plz, und Datum und Uhrzeit abgefragt. Wurde bei der Schnellauswahl der vergangenen Beben(siehe LF0040) eines dieser Erdbeben ausgewählt, oder es handelt sich um ein aktuelles Beben, so sollen bereits Ermittelte Daten von selbst eingetragen werden um den Input zu erleichtern.</w:t>
       </w:r>
     </w:p>
     <w:p>
@@ -6628,14 +6691,14 @@
           <w:numId w:val="0"/>
         </w:numPr>
       </w:pPr>
-      <w:bookmarkStart w:id="28" w:name="_Toc430612947"/>
+      <w:bookmarkStart w:id="33" w:name="_Toc430871607"/>
       <w:r>
         <w:t>5.2.4 Cartoon Auswahl</w:t>
       </w:r>
       <w:r>
         <w:t xml:space="preserve"> (LF0060)</w:t>
       </w:r>
-      <w:bookmarkEnd w:id="28"/>
+      <w:bookmarkEnd w:id="33"/>
     </w:p>
     <w:p>
       <w:r>
@@ -6651,14 +6714,14 @@
         </w:numPr>
         <w:ind w:left="142"/>
       </w:pPr>
-      <w:bookmarkStart w:id="29" w:name="_Toc430612948"/>
+      <w:bookmarkStart w:id="34" w:name="_Toc430871608"/>
       <w:r>
         <w:t>5.2.5 Zusatzfragen</w:t>
       </w:r>
       <w:r>
         <w:t xml:space="preserve"> (LF0070)</w:t>
       </w:r>
-      <w:bookmarkEnd w:id="29"/>
+      <w:bookmarkEnd w:id="34"/>
     </w:p>
     <w:p>
       <w:r>
@@ -6674,26 +6737,18 @@
         </w:numPr>
         <w:ind w:left="142"/>
       </w:pPr>
-      <w:bookmarkStart w:id="30" w:name="_Toc430612949"/>
+      <w:bookmarkStart w:id="35" w:name="_Toc430871609"/>
       <w:r>
         <w:t>5.2.6 Formular absenden</w:t>
       </w:r>
       <w:r>
         <w:t xml:space="preserve"> (LF0080)</w:t>
       </w:r>
-      <w:bookmarkEnd w:id="30"/>
+      <w:bookmarkEnd w:id="35"/>
     </w:p>
     <w:p>
       <w:r>
-        <w:t xml:space="preserve">Im letzten Schritt der Erdbeben Erfassung hat der User noch die Möglichkeit einen Kommentar zu dem Beben zu schreiben. </w:t>
-      </w:r>
-      <w:proofErr w:type="spellStart"/>
-      <w:r>
-        <w:t>Weiters</w:t>
-      </w:r>
-      <w:proofErr w:type="spellEnd"/>
-      <w:r>
-        <w:t xml:space="preserve"> kann der User Bilder oder Videos mitschicken.</w:t>
+        <w:t>Im letzten Schritt der Erdbeben Erfassung hat der User noch die Möglichkeit einen Kommentar zu dem Beben zu schreiben. Weiters kann der User Bilder oder Videos mitschicken.</w:t>
       </w:r>
     </w:p>
     <w:p>
@@ -6723,7 +6778,6 @@
           <w:b/>
         </w:rPr>
       </w:pPr>
-      <w:bookmarkStart w:id="31" w:name="_Toc430612950"/>
       <w:r>
         <w:br w:type="page"/>
       </w:r>
@@ -6736,11 +6790,12 @@
           <w:numId w:val="0"/>
         </w:numPr>
       </w:pPr>
+      <w:bookmarkStart w:id="36" w:name="_Toc430871610"/>
       <w:r>
         <w:lastRenderedPageBreak/>
         <w:t>5.3 Erweiterte Möglichkeiten</w:t>
       </w:r>
-      <w:bookmarkEnd w:id="31"/>
+      <w:bookmarkEnd w:id="36"/>
     </w:p>
     <w:p>
       <w:pPr>
@@ -6751,14 +6806,14 @@
         </w:numPr>
         <w:ind w:left="142"/>
       </w:pPr>
-      <w:bookmarkStart w:id="32" w:name="_Toc430612951"/>
+      <w:bookmarkStart w:id="37" w:name="_Toc430871611"/>
       <w:r>
         <w:t>5.3.1 Kommentare</w:t>
       </w:r>
-      <w:bookmarkEnd w:id="32"/>
       <w:r>
         <w:t xml:space="preserve"> (LF090)</w:t>
       </w:r>
+      <w:bookmarkEnd w:id="37"/>
     </w:p>
     <w:p>
       <w:r>
@@ -6783,14 +6838,14 @@
         </w:numPr>
         <w:ind w:left="142"/>
       </w:pPr>
-      <w:bookmarkStart w:id="33" w:name="_Toc430612952"/>
+      <w:bookmarkStart w:id="38" w:name="_Toc430871612"/>
       <w:r>
         <w:t>5.3.2 Bilder hochladen</w:t>
       </w:r>
-      <w:bookmarkEnd w:id="33"/>
       <w:r>
         <w:t xml:space="preserve"> (LF100)</w:t>
       </w:r>
+      <w:bookmarkEnd w:id="38"/>
     </w:p>
     <w:p>
       <w:r>
@@ -6814,13 +6869,13 @@
           <w:lang w:val="de-AT" w:eastAsia="de-AT"/>
         </w:rPr>
         <w:drawing>
-          <wp:anchor distT="0" distB="0" distL="114300" distR="114300" simplePos="0" relativeHeight="251662336" behindDoc="1" locked="0" layoutInCell="1" allowOverlap="1" wp14:anchorId="0C2DEE6C" wp14:editId="6FE22B88">
+          <wp:anchor distT="0" distB="0" distL="114300" distR="114300" simplePos="0" relativeHeight="251662336" behindDoc="1" locked="0" layoutInCell="1" allowOverlap="1" wp14:anchorId="0C2DEE6C" wp14:editId="04A89199">
             <wp:simplePos x="0" y="0"/>
             <wp:positionH relativeFrom="margin">
-              <wp:posOffset>58355</wp:posOffset>
+              <wp:posOffset>32385</wp:posOffset>
             </wp:positionH>
             <wp:positionV relativeFrom="paragraph">
-              <wp:posOffset>8266</wp:posOffset>
+              <wp:posOffset>8255</wp:posOffset>
             </wp:positionV>
             <wp:extent cx="5756223" cy="6799972"/>
             <wp:effectExtent l="0" t="0" r="0" b="1270"/>
@@ -6962,11 +7017,7 @@
           </mc:Choice>
           <mc:Fallback>
             <w:pict>
-              <v:shapetype w14:anchorId="5AD8098B" id="_x0000_t202" coordsize="21600,21600" o:spt="202" path="m,l,21600r21600,l21600,xe">
-                <v:stroke joinstyle="miter"/>
-                <v:path gradientshapeok="t" o:connecttype="rect"/>
-              </v:shapetype>
-              <v:shape id="Textfeld 33" o:spid="_x0000_s1057" type="#_x0000_t202" style="position:absolute;left:0;text-align:left;margin-left:.4pt;margin-top:540.55pt;width:453.2pt;height:.05pt;z-index:-251652096;visibility:visible;mso-wrap-style:square;mso-wrap-distance-left:9pt;mso-wrap-distance-top:0;mso-wrap-distance-right:9pt;mso-wrap-distance-bottom:0;mso-position-horizontal:absolute;mso-position-horizontal-relative:text;mso-position-vertical:absolute;mso-position-vertical-relative:text;v-text-anchor:top" o:gfxdata="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" stroked="f">
+              <v:shape w14:anchorId="5AD8098B" id="Textfeld 33" o:spid="_x0000_s1057" type="#_x0000_t202" style="position:absolute;left:0;text-align:left;margin-left:.4pt;margin-top:540.55pt;width:453.2pt;height:.05pt;z-index:-251652096;visibility:visible;mso-wrap-style:square;mso-wrap-distance-left:9pt;mso-wrap-distance-top:0;mso-wrap-distance-right:9pt;mso-wrap-distance-bottom:0;mso-position-horizontal:absolute;mso-position-horizontal-relative:text;mso-position-vertical:absolute;mso-position-vertical-relative:text;v-text-anchor:top" o:gfxdata="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" stroked="f">
                 <v:textbox style="mso-fit-shape-to-text:t" inset="0,0,0,0">
                   <w:txbxContent>
                     <w:p>
@@ -7012,6 +7063,116 @@
       </w:r>
     </w:p>
     <w:p/>
+    <w:p/>
+    <w:p/>
+    <w:p/>
+    <w:p/>
+    <w:p/>
+    <w:p/>
+    <w:p/>
+    <w:p/>
+    <w:p/>
+    <w:p/>
+    <w:p/>
+    <w:p/>
+    <w:p/>
+    <w:p/>
+    <w:p/>
+    <w:p/>
+    <w:p/>
+    <w:p/>
+    <w:p/>
+    <w:p/>
+    <w:p/>
+    <w:p/>
+    <w:p/>
+    <w:p/>
+    <w:p>
+      <w:pPr>
+        <w:pStyle w:val="berschrift1"/>
+      </w:pPr>
+      <w:bookmarkStart w:id="39" w:name="_Toc430871613"/>
+      <w:r>
+        <w:lastRenderedPageBreak/>
+        <w:t>Produktleistungen</w:t>
+      </w:r>
+      <w:bookmarkEnd w:id="39"/>
+    </w:p>
+    <w:p>
+      <w:r>
+        <w:t>/LL010/ Bei unterbrochener Internetverbindu</w:t>
+      </w:r>
+      <w:r>
+        <w:t>ng werden noch nicht vollständig ausgefüllte oder abgeschickte Berichte</w:t>
+      </w:r>
+      <w:r>
+        <w:t xml:space="preserve"> lokal gespeichert. Wenn die Internetverbindung wiederhergestellt </w:t>
+      </w:r>
+      <w:r>
+        <w:t>wird und die App</w:t>
+      </w:r>
+      <w:r>
+        <w:t xml:space="preserve"> </w:t>
+      </w:r>
+      <w:r>
+        <w:t xml:space="preserve">​ </w:t>
+      </w:r>
+      <w:r>
+        <w:t>„</w:t>
+      </w:r>
+      <w:r>
+        <w:t>QuakeWatch Austria</w:t>
+      </w:r>
+      <w:r>
+        <w:t xml:space="preserve">“ </w:t>
+      </w:r>
+      <w:r>
+        <w:t xml:space="preserve">noch geöffnet ist, </w:t>
+      </w:r>
+      <w:r>
+        <w:t>kann der Bericht entweder weiter ausgefüllt oder abgeschickt werden. Wenn die App geschlossen wurde, wird beim nächsten Start am unteren Rand des Bildschirms dem User die Möglichkeit geboten, die gespeicherten Daten wiederherzustellen.</w:t>
+      </w:r>
+    </w:p>
+    <w:p/>
+    <w:p>
+      <w:r>
+        <w:t>/LL020/ Ein User darf beliebig oft einen Bericht ausfüllen und abschicken.</w:t>
+      </w:r>
+    </w:p>
+    <w:p/>
+    <w:p>
+      <w:r>
+        <w:t xml:space="preserve">/LL030/ </w:t>
+      </w:r>
+      <w:r>
+        <w:t>Die App soll nach dem Aufrufen die Startseite erst dann anzeigen, wenn die bereits registrierten Daten von Erdbeben geladen wurden.</w:t>
+      </w:r>
+    </w:p>
+    <w:p/>
+    <w:p>
+      <w:r>
+        <w:t xml:space="preserve">/LL040/ </w:t>
+      </w:r>
+      <w:r>
+        <w:t>Vom Aufrufen der App bis zur Anzeige der Startseite dürfen keine längeren Wartezeiten als 10 Sekunden entstehen. Falls doch längere Wartezeiten entstehen wird eine Fehlermeldung zurückgeliefert mit: „Ooops, es ist ein Fehler aufgetreten“.</w:t>
+      </w:r>
+    </w:p>
+    <w:p/>
+    <w:p>
+      <w:r>
+        <w:t xml:space="preserve">/LL050/ </w:t>
+      </w:r>
+      <w:r>
+        <w:t>Wenn bereits die App geöffnet ist und die aktuellen Erdbeben aktualisiert werden, dürfen ebenfalls keine längeren Wartezeiten als 10 Sekunden entstehen. Falls doch längere Wartezeiten entstehen wird eine Fehlermeldung zurückgeliefert mit: „Ooops, es ist ein Fehler aufgetreten“.</w:t>
+      </w:r>
+    </w:p>
+    <w:p/>
+    <w:p>
+      <w:r>
+        <w:t xml:space="preserve">/LL060/ Die Ermittlung des Standortes mittels GPS soll auf 5 Meter genau sein  </w:t>
+      </w:r>
+    </w:p>
+    <w:p/>
     <w:sectPr>
       <w:pgSz w:w="11906" w:h="16838" w:code="9"/>
       <w:pgMar w:top="1417" w:right="1417" w:bottom="1134" w:left="1417" w:header="708" w:footer="708" w:gutter="0"/>
@@ -7026,7 +7187,7 @@
 
 <file path=word/numbering.xml><?xml version="1.0" encoding="utf-8"?>
 <w:numbering xmlns:wpc="http://schemas.microsoft.com/office/word/2010/wordprocessingCanvas" xmlns:mc="http://schemas.openxmlformats.org/markup-compatibility/2006" xmlns:o="urn:schemas-microsoft-com:office:office" xmlns:r="http://schemas.openxmlformats.org/officeDocument/2006/relationships" xmlns:m="http://schemas.openxmlformats.org/officeDocument/2006/math" xmlns:v="urn:schemas-microsoft-com:vml" xmlns:wp14="http://schemas.microsoft.com/office/word/2010/wordprocessingDrawing" xmlns:wp="http://schemas.openxmlformats.org/drawingml/2006/wordprocessingDrawing" xmlns:w10="urn:schemas-microsoft-com:office:word" xmlns:w="http://schemas.openxmlformats.org/wordprocessingml/2006/main" xmlns:w14="http://schemas.microsoft.com/office/word/2010/wordml" xmlns:w15="http://schemas.microsoft.com/office/word/2012/wordml" xmlns:wpg="http://schemas.microsoft.com/office/word/2010/wordprocessingGroup" xmlns:wpi="http://schemas.microsoft.com/office/word/2010/wordprocessingInk" xmlns:wne="http://schemas.microsoft.com/office/word/2006/wordml" xmlns:wps="http://schemas.microsoft.com/office/word/2010/wordprocessingShape" mc:Ignorable="w14 w15 wp14">
-  <w:abstractNum w:abstractNumId="0" w15:restartNumberingAfterBreak="0">
+  <w:abstractNum w:abstractNumId="0">
     <w:nsid w:val="26BA70FF"/>
     <w:multiLevelType w:val="multilevel"/>
     <w:tmpl w:val="DA32588E"/>
@@ -7135,7 +7296,7 @@
       </w:pPr>
     </w:lvl>
   </w:abstractNum>
-  <w:abstractNum w:abstractNumId="1" w15:restartNumberingAfterBreak="0">
+  <w:abstractNum w:abstractNumId="1">
     <w:nsid w:val="2CB8437A"/>
     <w:multiLevelType w:val="hybridMultilevel"/>
     <w:tmpl w:val="B73CF4F6"/>
@@ -7248,6 +7409,95 @@
       </w:rPr>
     </w:lvl>
   </w:abstractNum>
+  <w:abstractNum w:abstractNumId="2">
+    <w:nsid w:val="568D1DE5"/>
+    <w:multiLevelType w:val="hybridMultilevel"/>
+    <w:tmpl w:val="A8ECFAD6"/>
+    <w:lvl w:ilvl="0" w:tplc="0C070011">
+      <w:start w:val="1"/>
+      <w:numFmt w:val="decimal"/>
+      <w:lvlText w:val="%1)"/>
+      <w:lvlJc w:val="left"/>
+      <w:pPr>
+        <w:ind w:left="720" w:hanging="360"/>
+      </w:pPr>
+      <w:rPr>
+        <w:rFonts w:hint="default"/>
+      </w:rPr>
+    </w:lvl>
+    <w:lvl w:ilvl="1" w:tplc="0C070019" w:tentative="1">
+      <w:start w:val="1"/>
+      <w:numFmt w:val="lowerLetter"/>
+      <w:lvlText w:val="%2."/>
+      <w:lvlJc w:val="left"/>
+      <w:pPr>
+        <w:ind w:left="1440" w:hanging="360"/>
+      </w:pPr>
+    </w:lvl>
+    <w:lvl w:ilvl="2" w:tplc="0C07001B" w:tentative="1">
+      <w:start w:val="1"/>
+      <w:numFmt w:val="lowerRoman"/>
+      <w:lvlText w:val="%3."/>
+      <w:lvlJc w:val="right"/>
+      <w:pPr>
+        <w:ind w:left="2160" w:hanging="180"/>
+      </w:pPr>
+    </w:lvl>
+    <w:lvl w:ilvl="3" w:tplc="0C07000F" w:tentative="1">
+      <w:start w:val="1"/>
+      <w:numFmt w:val="decimal"/>
+      <w:lvlText w:val="%4."/>
+      <w:lvlJc w:val="left"/>
+      <w:pPr>
+        <w:ind w:left="2880" w:hanging="360"/>
+      </w:pPr>
+    </w:lvl>
+    <w:lvl w:ilvl="4" w:tplc="0C070019" w:tentative="1">
+      <w:start w:val="1"/>
+      <w:numFmt w:val="lowerLetter"/>
+      <w:lvlText w:val="%5."/>
+      <w:lvlJc w:val="left"/>
+      <w:pPr>
+        <w:ind w:left="3600" w:hanging="360"/>
+      </w:pPr>
+    </w:lvl>
+    <w:lvl w:ilvl="5" w:tplc="0C07001B" w:tentative="1">
+      <w:start w:val="1"/>
+      <w:numFmt w:val="lowerRoman"/>
+      <w:lvlText w:val="%6."/>
+      <w:lvlJc w:val="right"/>
+      <w:pPr>
+        <w:ind w:left="4320" w:hanging="180"/>
+      </w:pPr>
+    </w:lvl>
+    <w:lvl w:ilvl="6" w:tplc="0C07000F" w:tentative="1">
+      <w:start w:val="1"/>
+      <w:numFmt w:val="decimal"/>
+      <w:lvlText w:val="%7."/>
+      <w:lvlJc w:val="left"/>
+      <w:pPr>
+        <w:ind w:left="5040" w:hanging="360"/>
+      </w:pPr>
+    </w:lvl>
+    <w:lvl w:ilvl="7" w:tplc="0C070019" w:tentative="1">
+      <w:start w:val="1"/>
+      <w:numFmt w:val="lowerLetter"/>
+      <w:lvlText w:val="%8."/>
+      <w:lvlJc w:val="left"/>
+      <w:pPr>
+        <w:ind w:left="5760" w:hanging="360"/>
+      </w:pPr>
+    </w:lvl>
+    <w:lvl w:ilvl="8" w:tplc="0C07001B" w:tentative="1">
+      <w:start w:val="1"/>
+      <w:numFmt w:val="lowerRoman"/>
+      <w:lvlText w:val="%9."/>
+      <w:lvlJc w:val="right"/>
+      <w:pPr>
+        <w:ind w:left="6480" w:hanging="180"/>
+      </w:pPr>
+    </w:lvl>
+  </w:abstractNum>
   <w:num w:numId="1">
     <w:abstractNumId w:val="0"/>
   </w:num>
@@ -7313,6 +7563,9 @@
   </w:num>
   <w:num w:numId="7">
     <w:abstractNumId w:val="1"/>
+  </w:num>
+  <w:num w:numId="8">
+    <w:abstractNumId w:val="2"/>
   </w:num>
 </w:numbering>
 </file>
@@ -7999,6 +8252,7 @@
       <w:spacing w:after="0" w:line="240" w:lineRule="auto"/>
     </w:pPr>
     <w:tblPr>
+      <w:tblInd w:w="0" w:type="dxa"/>
       <w:tblBorders>
         <w:top w:val="single" w:sz="4" w:space="0" w:color="000000" w:themeColor="text1"/>
         <w:left w:val="single" w:sz="4" w:space="0" w:color="000000" w:themeColor="text1"/>
@@ -8007,6 +8261,12 @@
         <w:insideH w:val="single" w:sz="4" w:space="0" w:color="000000" w:themeColor="text1"/>
         <w:insideV w:val="single" w:sz="4" w:space="0" w:color="000000" w:themeColor="text1"/>
       </w:tblBorders>
+      <w:tblCellMar>
+        <w:top w:w="0" w:type="dxa"/>
+        <w:left w:w="108" w:type="dxa"/>
+        <w:bottom w:w="0" w:type="dxa"/>
+        <w:right w:w="108" w:type="dxa"/>
+      </w:tblCellMar>
     </w:tblPr>
   </w:style>
   <w:style w:type="table" w:styleId="Gitternetztabelle1hellAkzent1">
@@ -8019,6 +8279,7 @@
     <w:tblPr>
       <w:tblStyleRowBandSize w:val="1"/>
       <w:tblStyleColBandSize w:val="1"/>
+      <w:tblInd w:w="0" w:type="dxa"/>
       <w:tblBorders>
         <w:top w:val="single" w:sz="4" w:space="0" w:color="BDD6EE" w:themeColor="accent1" w:themeTint="66"/>
         <w:left w:val="single" w:sz="4" w:space="0" w:color="BDD6EE" w:themeColor="accent1" w:themeTint="66"/>
@@ -8027,6 +8288,12 @@
         <w:insideH w:val="single" w:sz="4" w:space="0" w:color="BDD6EE" w:themeColor="accent1" w:themeTint="66"/>
         <w:insideV w:val="single" w:sz="4" w:space="0" w:color="BDD6EE" w:themeColor="accent1" w:themeTint="66"/>
       </w:tblBorders>
+      <w:tblCellMar>
+        <w:top w:w="0" w:type="dxa"/>
+        <w:left w:w="108" w:type="dxa"/>
+        <w:bottom w:w="0" w:type="dxa"/>
+        <w:right w:w="108" w:type="dxa"/>
+      </w:tblCellMar>
     </w:tblPr>
     <w:tblStylePr w:type="firstRow">
       <w:rPr>
@@ -8485,7 +8752,7 @@
 </file>
 
 <file path=customXml/itemProps2.xml><?xml version="1.0" encoding="utf-8"?>
-<ds:datastoreItem xmlns:ds="http://schemas.openxmlformats.org/officeDocument/2006/customXml" ds:itemID="{FD11C3A0-6F8E-4650-98B9-630794AF4089}">
+<ds:datastoreItem xmlns:ds="http://schemas.openxmlformats.org/officeDocument/2006/customXml" ds:itemID="{05435CB2-3220-46C5-B26F-C46185F21343}">
   <ds:schemaRefs>
     <ds:schemaRef ds:uri="http://schemas.openxmlformats.org/officeDocument/2006/bibliography"/>
   </ds:schemaRefs>

--- a/Lastenheft.docx
+++ b/Lastenheft.docx
@@ -3703,7 +3703,61 @@
                                         <w:sz w:val="26"/>
                                         <w:szCs w:val="26"/>
                                       </w:rPr>
-                                      <w:t>Robert Borsos, Frassl Gabriel, Limbeck Markus</w:t>
+                                      <w:t xml:space="preserve">Robert </w:t>
+                                    </w:r>
+                                    <w:proofErr w:type="spellStart"/>
+                                    <w:r>
+                                      <w:rPr>
+                                        <w:color w:val="5B9BD5" w:themeColor="accent1"/>
+                                        <w:sz w:val="26"/>
+                                        <w:szCs w:val="26"/>
+                                      </w:rPr>
+                                      <w:t>Borsos</w:t>
+                                    </w:r>
+                                    <w:proofErr w:type="spellEnd"/>
+                                    <w:r>
+                                      <w:rPr>
+                                        <w:color w:val="5B9BD5" w:themeColor="accent1"/>
+                                        <w:sz w:val="26"/>
+                                        <w:szCs w:val="26"/>
+                                      </w:rPr>
+                                      <w:t xml:space="preserve">, </w:t>
+                                    </w:r>
+                                    <w:proofErr w:type="spellStart"/>
+                                    <w:r>
+                                      <w:rPr>
+                                        <w:color w:val="5B9BD5" w:themeColor="accent1"/>
+                                        <w:sz w:val="26"/>
+                                        <w:szCs w:val="26"/>
+                                      </w:rPr>
+                                      <w:t>Frassl</w:t>
+                                    </w:r>
+                                    <w:proofErr w:type="spellEnd"/>
+                                    <w:r>
+                                      <w:rPr>
+                                        <w:color w:val="5B9BD5" w:themeColor="accent1"/>
+                                        <w:sz w:val="26"/>
+                                        <w:szCs w:val="26"/>
+                                      </w:rPr>
+                                      <w:t xml:space="preserve"> Gabriel, </w:t>
+                                    </w:r>
+                                    <w:proofErr w:type="spellStart"/>
+                                    <w:r>
+                                      <w:rPr>
+                                        <w:color w:val="5B9BD5" w:themeColor="accent1"/>
+                                        <w:sz w:val="26"/>
+                                        <w:szCs w:val="26"/>
+                                      </w:rPr>
+                                      <w:t>Limbeck</w:t>
+                                    </w:r>
+                                    <w:proofErr w:type="spellEnd"/>
+                                    <w:r>
+                                      <w:rPr>
+                                        <w:color w:val="5B9BD5" w:themeColor="accent1"/>
+                                        <w:sz w:val="26"/>
+                                        <w:szCs w:val="26"/>
+                                      </w:rPr>
+                                      <w:t xml:space="preserve"> Markus</w:t>
                                     </w:r>
                                   </w:sdtContent>
                                 </w:sdt>
@@ -5673,10 +5727,10 @@
         <w:tblLook w:val="04A0" w:firstRow="1" w:lastRow="0" w:firstColumn="1" w:lastColumn="0" w:noHBand="0" w:noVBand="1"/>
       </w:tblPr>
       <w:tblGrid>
-        <w:gridCol w:w="2265"/>
-        <w:gridCol w:w="2265"/>
-        <w:gridCol w:w="2265"/>
-        <w:gridCol w:w="2267"/>
+        <w:gridCol w:w="2186"/>
+        <w:gridCol w:w="2206"/>
+        <w:gridCol w:w="2188"/>
+        <w:gridCol w:w="2482"/>
       </w:tblGrid>
       <w:tr>
         <w:trPr>
@@ -5740,8 +5794,13 @@
             <w:tcW w:w="2268" w:type="dxa"/>
           </w:tcPr>
           <w:p>
-            <w:r>
-              <w:t>Borsos Robert</w:t>
+            <w:proofErr w:type="spellStart"/>
+            <w:r>
+              <w:t>Borsos</w:t>
+            </w:r>
+            <w:proofErr w:type="spellEnd"/>
+            <w:r>
+              <w:t xml:space="preserve"> Robert</w:t>
             </w:r>
           </w:p>
         </w:tc>
@@ -5793,8 +5852,13 @@
           </w:tcPr>
           <w:p>
             <w:r>
-              <w:t>Gabriel Frassl</w:t>
-            </w:r>
+              <w:t xml:space="preserve">Gabriel </w:t>
+            </w:r>
+            <w:proofErr w:type="spellStart"/>
+            <w:r>
+              <w:t>Frassl</w:t>
+            </w:r>
+            <w:proofErr w:type="spellEnd"/>
           </w:p>
         </w:tc>
         <w:tc>
@@ -5853,8 +5917,13 @@
             <w:tcW w:w="2268" w:type="dxa"/>
           </w:tcPr>
           <w:p>
-            <w:r>
-              <w:t xml:space="preserve">Borsos Robert </w:t>
+            <w:proofErr w:type="spellStart"/>
+            <w:r>
+              <w:t>Borsos</w:t>
+            </w:r>
+            <w:proofErr w:type="spellEnd"/>
+            <w:r>
+              <w:t xml:space="preserve"> Robert </w:t>
             </w:r>
           </w:p>
         </w:tc>
@@ -5912,8 +5981,13 @@
           </w:tcPr>
           <w:p>
             <w:r>
-              <w:t>Gabriel Frassl</w:t>
-            </w:r>
+              <w:t xml:space="preserve">Gabriel </w:t>
+            </w:r>
+            <w:proofErr w:type="spellStart"/>
+            <w:r>
+              <w:t>Frassl</w:t>
+            </w:r>
+            <w:proofErr w:type="spellEnd"/>
           </w:p>
         </w:tc>
         <w:tc>
@@ -5963,8 +6037,13 @@
             <w:tcW w:w="2268" w:type="dxa"/>
           </w:tcPr>
           <w:p>
-            <w:r>
-              <w:t>Borsos Robert</w:t>
+            <w:proofErr w:type="spellStart"/>
+            <w:r>
+              <w:t>Borsos</w:t>
+            </w:r>
+            <w:proofErr w:type="spellEnd"/>
+            <w:r>
+              <w:t xml:space="preserve"> Robert</w:t>
             </w:r>
           </w:p>
         </w:tc>
@@ -6005,8 +6084,6 @@
             <w:r>
               <w:t>Hinzufügen der Produktfunktionen</w:t>
             </w:r>
-            <w:bookmarkStart w:id="1" w:name="_GoBack"/>
-            <w:bookmarkEnd w:id="1"/>
           </w:p>
         </w:tc>
       </w:tr>
@@ -6016,16 +6093,15 @@
             <w:cnfStyle w:val="001000000000" w:firstRow="0" w:lastRow="0" w:firstColumn="1" w:lastColumn="0" w:oddVBand="0" w:evenVBand="0" w:oddHBand="0" w:evenHBand="0" w:firstRowFirstColumn="0" w:firstRowLastColumn="0" w:lastRowFirstColumn="0" w:lastRowLastColumn="0"/>
             <w:tcW w:w="2268" w:type="dxa"/>
           </w:tcPr>
-          <w:p/>
-        </w:tc>
-        <w:tc>
-          <w:tcPr>
-            <w:tcW w:w="2268" w:type="dxa"/>
-          </w:tcPr>
           <w:p>
-            <w:pPr>
-              <w:cnfStyle w:val="000000000000" w:firstRow="0" w:lastRow="0" w:firstColumn="0" w:lastColumn="0" w:oddVBand="0" w:evenVBand="0" w:oddHBand="0" w:evenHBand="0" w:firstRowFirstColumn="0" w:firstRowLastColumn="0" w:lastRowFirstColumn="0" w:lastRowLastColumn="0"/>
-            </w:pPr>
+            <w:proofErr w:type="spellStart"/>
+            <w:r>
+              <w:t>Borsos</w:t>
+            </w:r>
+            <w:proofErr w:type="spellEnd"/>
+            <w:r>
+              <w:t xml:space="preserve"> Robert</w:t>
+            </w:r>
           </w:p>
         </w:tc>
         <w:tc>
@@ -6036,6 +6112,9 @@
             <w:pPr>
               <w:cnfStyle w:val="000000000000" w:firstRow="0" w:lastRow="0" w:firstColumn="0" w:lastColumn="0" w:oddVBand="0" w:evenVBand="0" w:oddHBand="0" w:evenHBand="0" w:firstRowFirstColumn="0" w:firstRowLastColumn="0" w:lastRowFirstColumn="0" w:lastRowLastColumn="0"/>
             </w:pPr>
+            <w:r>
+              <w:t>24.09.2015</w:t>
+            </w:r>
           </w:p>
         </w:tc>
         <w:tc>
@@ -6046,6 +6125,22 @@
             <w:pPr>
               <w:cnfStyle w:val="000000000000" w:firstRow="0" w:lastRow="0" w:firstColumn="0" w:lastColumn="0" w:oddVBand="0" w:evenVBand="0" w:oddHBand="0" w:evenHBand="0" w:firstRowFirstColumn="0" w:firstRowLastColumn="0" w:lastRowFirstColumn="0" w:lastRowLastColumn="0"/>
             </w:pPr>
+            <w:r>
+              <w:t>0.0.5</w:t>
+            </w:r>
+          </w:p>
+        </w:tc>
+        <w:tc>
+          <w:tcPr>
+            <w:tcW w:w="2268" w:type="dxa"/>
+          </w:tcPr>
+          <w:p>
+            <w:pPr>
+              <w:cnfStyle w:val="000000000000" w:firstRow="0" w:lastRow="0" w:firstColumn="0" w:lastColumn="0" w:oddVBand="0" w:evenVBand="0" w:oddHBand="0" w:evenHBand="0" w:firstRowFirstColumn="0" w:firstRowLastColumn="0" w:lastRowFirstColumn="0" w:lastRowLastColumn="0"/>
+            </w:pPr>
+            <w:r>
+              <w:t>Hinzufügen der Qualitätsanforderungen</w:t>
+            </w:r>
           </w:p>
         </w:tc>
       </w:tr>
@@ -6095,9 +6190,33 @@
       <w:pPr>
         <w:pStyle w:val="berschrift1"/>
       </w:pPr>
-      <w:bookmarkStart w:id="2" w:name="_Toc430871591"/>
+      <w:bookmarkStart w:id="1" w:name="_Toc430871591"/>
       <w:r>
         <w:t>Einführung</w:t>
+      </w:r>
+      <w:bookmarkEnd w:id="1"/>
+    </w:p>
+    <w:p>
+      <w:pPr>
+        <w:jc w:val="left"/>
+        <w:rPr>
+          <w:rFonts w:ascii="Arial" w:hAnsi="Arial" w:cs="Arial"/>
+        </w:rPr>
+      </w:pPr>
+      <w:r>
+        <w:rPr>
+          <w:rFonts w:ascii="Arial" w:eastAsia="Arial" w:hAnsi="Arial" w:cs="Arial"/>
+        </w:rPr>
+        <w:t>Es soll eine Applikation (App) entwickelt werden mit welcher rascher und präziser Erdbeben in Österreich wahrgenommen werden sollen. Bei dieser App wird die Beteiligung von Bürgern benötigt, die bei einer Wahrnehmung eines Erdbebens die Informationen wie Standort, Stärke und Zeit an die App weitegeben.</w:t>
+      </w:r>
+    </w:p>
+    <w:p>
+      <w:pPr>
+        <w:pStyle w:val="berschrift1"/>
+      </w:pPr>
+      <w:bookmarkStart w:id="2" w:name="_Toc430871592"/>
+      <w:r>
+        <w:t>Zielbestimmung</w:t>
       </w:r>
       <w:bookmarkEnd w:id="2"/>
     </w:p>
@@ -6112,42 +6231,18 @@
         <w:rPr>
           <w:rFonts w:ascii="Arial" w:eastAsia="Arial" w:hAnsi="Arial" w:cs="Arial"/>
         </w:rPr>
-        <w:t>Es soll eine Applikation (App) entwickelt werden mit welcher rascher und präziser Erdbeben in Österreich wahrgenommen werden sollen. Bei dieser App wird die Beteiligung von Bürgern benötigt, die bei einer Wahrnehmung eines Erdbebens die Informationen wie Standort, Stärke und Zeit an die App weitegeben.</w:t>
+        <w:t>Durch die Beteiligung von Bürgern Mit der App werden Informationen von Erdbeben aufgezeichnet und diese werden dann verwendet um in Zukunft die Gefährdung von Erdbeben besser einzuschätzen und gleichzeitig einen schnellen Überblick über die Auswirkungen eines stärkeren Erdbebens zu erhalten.</w:t>
       </w:r>
     </w:p>
     <w:p>
       <w:pPr>
         <w:pStyle w:val="berschrift1"/>
       </w:pPr>
-      <w:bookmarkStart w:id="3" w:name="_Toc430871592"/>
-      <w:r>
-        <w:t>Zielbestimmung</w:t>
+      <w:bookmarkStart w:id="3" w:name="_Toc430871593"/>
+      <w:r>
+        <w:t>Produkteinsatz</w:t>
       </w:r>
       <w:bookmarkEnd w:id="3"/>
-    </w:p>
-    <w:p>
-      <w:pPr>
-        <w:jc w:val="left"/>
-        <w:rPr>
-          <w:rFonts w:ascii="Arial" w:hAnsi="Arial" w:cs="Arial"/>
-        </w:rPr>
-      </w:pPr>
-      <w:r>
-        <w:rPr>
-          <w:rFonts w:ascii="Arial" w:eastAsia="Arial" w:hAnsi="Arial" w:cs="Arial"/>
-        </w:rPr>
-        <w:t>Durch die Beteiligung von Bürgern Mit der App werden Informationen von Erdbeben aufgezeichnet und diese werden dann verwendet um in Zukunft die Gefährdung von Erdbeben besser einzuschätzen und gleichzeitig einen schnellen Überblick über die Auswirkungen eines stärkeren Erdbebens zu erhalten.</w:t>
-      </w:r>
-    </w:p>
-    <w:p>
-      <w:pPr>
-        <w:pStyle w:val="berschrift1"/>
-      </w:pPr>
-      <w:bookmarkStart w:id="4" w:name="_Toc430871593"/>
-      <w:r>
-        <w:t>Produkteinsatz</w:t>
-      </w:r>
-      <w:bookmarkEnd w:id="4"/>
     </w:p>
     <w:p>
       <w:pPr>
@@ -6223,7 +6318,7 @@
           <w:numId w:val="0"/>
         </w:numPr>
       </w:pPr>
-      <w:bookmarkStart w:id="5" w:name="_Toc430871594"/>
+      <w:bookmarkStart w:id="4" w:name="_Toc430871594"/>
       <w:r>
         <w:lastRenderedPageBreak/>
         <w:t>5</w:t>
@@ -6231,7 +6326,7 @@
       <w:r>
         <w:t>.Produktfunktionen</w:t>
       </w:r>
-      <w:bookmarkEnd w:id="5"/>
+      <w:bookmarkEnd w:id="4"/>
       <w:r>
         <w:t xml:space="preserve"> </w:t>
       </w:r>
@@ -6244,14 +6339,14 @@
           <w:numId w:val="0"/>
         </w:numPr>
       </w:pPr>
-      <w:bookmarkStart w:id="6" w:name="_Toc430871595"/>
+      <w:bookmarkStart w:id="5" w:name="_Toc430871595"/>
       <w:r>
         <w:t>5</w:t>
       </w:r>
       <w:r>
         <w:t>.1 Einsicht in Vergangene Beben</w:t>
       </w:r>
-      <w:bookmarkEnd w:id="6"/>
+      <w:bookmarkEnd w:id="5"/>
       <w:r>
         <w:t xml:space="preserve"> </w:t>
       </w:r>
@@ -6276,14 +6371,14 @@
           <w:numId w:val="0"/>
         </w:numPr>
       </w:pPr>
-      <w:bookmarkStart w:id="7" w:name="_Toc430871596"/>
+      <w:bookmarkStart w:id="6" w:name="_Toc430871596"/>
       <w:r>
         <w:t>5</w:t>
       </w:r>
       <w:r>
         <w:t>.1.1 Liste der Erdbeben auf der Startseite (LF0010)</w:t>
       </w:r>
-      <w:bookmarkEnd w:id="7"/>
+      <w:bookmarkEnd w:id="6"/>
       <w:r>
         <w:t xml:space="preserve"> </w:t>
       </w:r>
@@ -6308,14 +6403,14 @@
           <w:numId w:val="0"/>
         </w:numPr>
       </w:pPr>
-      <w:bookmarkStart w:id="8" w:name="_Toc430871597"/>
+      <w:bookmarkStart w:id="7" w:name="_Toc430871597"/>
       <w:r>
         <w:t>5</w:t>
       </w:r>
       <w:r>
         <w:t>.1.2 Detailansicht eines Bebens (LF0020)</w:t>
       </w:r>
-      <w:bookmarkEnd w:id="8"/>
+      <w:bookmarkEnd w:id="7"/>
       <w:r>
         <w:t xml:space="preserve"> </w:t>
       </w:r>
@@ -6329,7 +6424,23 @@
           <w:rFonts w:ascii="Calibri" w:eastAsia="Calibri" w:hAnsi="Calibri" w:cs="Calibri"/>
           <w:szCs w:val="24"/>
         </w:rPr>
-        <w:t xml:space="preserve">Wenn ein Beben aus der Liste (LF0010) angeklickt wird, erweitert sich das Fenster mit den Grundinformationen. In dem neuen erweitertem Infobereich werden detailliertere Informationen über das Beben angezeigt (z.b. Koordinaten, Tiefe, Entfernung zu Stäten, Entfernung zum User) </w:t>
+        <w:t>Wenn ein Beben aus der Liste (LF0010) angeklickt wird, erweitert sich das Fenster mit den Grundinformationen. In dem neuen erweitertem Infobereich werden detailliertere Informationen über das Beben angezeigt (</w:t>
+      </w:r>
+      <w:proofErr w:type="spellStart"/>
+      <w:r>
+        <w:rPr>
+          <w:rFonts w:ascii="Calibri" w:eastAsia="Calibri" w:hAnsi="Calibri" w:cs="Calibri"/>
+          <w:szCs w:val="24"/>
+        </w:rPr>
+        <w:t>z.b.</w:t>
+      </w:r>
+      <w:proofErr w:type="spellEnd"/>
+      <w:r>
+        <w:rPr>
+          <w:rFonts w:ascii="Calibri" w:eastAsia="Calibri" w:hAnsi="Calibri" w:cs="Calibri"/>
+          <w:szCs w:val="24"/>
+        </w:rPr>
+        <w:t xml:space="preserve"> Koordinaten, Tiefe, Entfernung zu Stäten, Entfernung zum User) </w:t>
       </w:r>
     </w:p>
     <w:p>
@@ -6340,14 +6451,14 @@
           <w:numId w:val="0"/>
         </w:numPr>
       </w:pPr>
-      <w:bookmarkStart w:id="9" w:name="_Toc430871598"/>
+      <w:bookmarkStart w:id="8" w:name="_Toc430871598"/>
       <w:r>
         <w:t>5</w:t>
       </w:r>
       <w:r>
         <w:t>.2 Melden eines neuen Erdbebens</w:t>
       </w:r>
-      <w:bookmarkEnd w:id="9"/>
+      <w:bookmarkEnd w:id="8"/>
       <w:r>
         <w:t xml:space="preserve"> </w:t>
       </w:r>
@@ -6383,7 +6494,7 @@
           <w:numId w:val="0"/>
         </w:numPr>
       </w:pPr>
-      <w:bookmarkStart w:id="10" w:name="_Toc430871599"/>
+      <w:bookmarkStart w:id="9" w:name="_Toc430871599"/>
       <w:r>
         <w:t>5.2.1</w:t>
       </w:r>
@@ -6396,7 +6507,7 @@
       <w:r>
         <w:t>(LF0030)</w:t>
       </w:r>
-      <w:bookmarkEnd w:id="10"/>
+      <w:bookmarkEnd w:id="9"/>
     </w:p>
     <w:p>
       <w:pPr>
@@ -6496,7 +6607,7 @@
         </w:numPr>
         <w:ind w:left="142"/>
       </w:pPr>
-      <w:bookmarkStart w:id="11" w:name="_Toc430871600"/>
+      <w:bookmarkStart w:id="10" w:name="_Toc430871600"/>
       <w:r>
         <w:lastRenderedPageBreak/>
         <w:t>5.2.2</w:t>
@@ -6507,7 +6618,7 @@
       <w:r>
         <w:t xml:space="preserve"> (LF0040)</w:t>
       </w:r>
-      <w:bookmarkEnd w:id="11"/>
+      <w:bookmarkEnd w:id="10"/>
     </w:p>
     <w:p>
       <w:r>
@@ -6538,14 +6649,14 @@
           <w:sz w:val="28"/>
         </w:rPr>
       </w:pPr>
-      <w:bookmarkStart w:id="12" w:name="_Toc430610467"/>
-      <w:bookmarkStart w:id="13" w:name="_Toc430610484"/>
-      <w:bookmarkStart w:id="14" w:name="_Toc430612941"/>
-      <w:bookmarkStart w:id="15" w:name="_Toc430871601"/>
+      <w:bookmarkStart w:id="11" w:name="_Toc430610467"/>
+      <w:bookmarkStart w:id="12" w:name="_Toc430610484"/>
+      <w:bookmarkStart w:id="13" w:name="_Toc430612941"/>
+      <w:bookmarkStart w:id="14" w:name="_Toc430871601"/>
+      <w:bookmarkEnd w:id="11"/>
       <w:bookmarkEnd w:id="12"/>
       <w:bookmarkEnd w:id="13"/>
       <w:bookmarkEnd w:id="14"/>
-      <w:bookmarkEnd w:id="15"/>
     </w:p>
     <w:p>
       <w:pPr>
@@ -6565,14 +6676,14 @@
           <w:vanish/>
         </w:rPr>
       </w:pPr>
-      <w:bookmarkStart w:id="16" w:name="_Toc430610468"/>
-      <w:bookmarkStart w:id="17" w:name="_Toc430610485"/>
-      <w:bookmarkStart w:id="18" w:name="_Toc430612942"/>
-      <w:bookmarkStart w:id="19" w:name="_Toc430871602"/>
+      <w:bookmarkStart w:id="15" w:name="_Toc430610468"/>
+      <w:bookmarkStart w:id="16" w:name="_Toc430610485"/>
+      <w:bookmarkStart w:id="17" w:name="_Toc430612942"/>
+      <w:bookmarkStart w:id="18" w:name="_Toc430871602"/>
+      <w:bookmarkEnd w:id="15"/>
       <w:bookmarkEnd w:id="16"/>
       <w:bookmarkEnd w:id="17"/>
       <w:bookmarkEnd w:id="18"/>
-      <w:bookmarkEnd w:id="19"/>
     </w:p>
     <w:p>
       <w:pPr>
@@ -6592,14 +6703,14 @@
           <w:vanish/>
         </w:rPr>
       </w:pPr>
-      <w:bookmarkStart w:id="20" w:name="_Toc430610469"/>
-      <w:bookmarkStart w:id="21" w:name="_Toc430610486"/>
-      <w:bookmarkStart w:id="22" w:name="_Toc430612943"/>
-      <w:bookmarkStart w:id="23" w:name="_Toc430871603"/>
+      <w:bookmarkStart w:id="19" w:name="_Toc430610469"/>
+      <w:bookmarkStart w:id="20" w:name="_Toc430610486"/>
+      <w:bookmarkStart w:id="21" w:name="_Toc430612943"/>
+      <w:bookmarkStart w:id="22" w:name="_Toc430871603"/>
+      <w:bookmarkEnd w:id="19"/>
       <w:bookmarkEnd w:id="20"/>
       <w:bookmarkEnd w:id="21"/>
       <w:bookmarkEnd w:id="22"/>
-      <w:bookmarkEnd w:id="23"/>
     </w:p>
     <w:p>
       <w:pPr>
@@ -6620,14 +6731,14 @@
           <w:vanish/>
         </w:rPr>
       </w:pPr>
-      <w:bookmarkStart w:id="24" w:name="_Toc430610470"/>
-      <w:bookmarkStart w:id="25" w:name="_Toc430610487"/>
-      <w:bookmarkStart w:id="26" w:name="_Toc430612944"/>
-      <w:bookmarkStart w:id="27" w:name="_Toc430871604"/>
+      <w:bookmarkStart w:id="23" w:name="_Toc430610470"/>
+      <w:bookmarkStart w:id="24" w:name="_Toc430610487"/>
+      <w:bookmarkStart w:id="25" w:name="_Toc430612944"/>
+      <w:bookmarkStart w:id="26" w:name="_Toc430871604"/>
+      <w:bookmarkEnd w:id="23"/>
       <w:bookmarkEnd w:id="24"/>
       <w:bookmarkEnd w:id="25"/>
       <w:bookmarkEnd w:id="26"/>
-      <w:bookmarkEnd w:id="27"/>
     </w:p>
     <w:p>
       <w:pPr>
@@ -6648,14 +6759,14 @@
           <w:vanish/>
         </w:rPr>
       </w:pPr>
-      <w:bookmarkStart w:id="28" w:name="_Toc430610471"/>
-      <w:bookmarkStart w:id="29" w:name="_Toc430610488"/>
-      <w:bookmarkStart w:id="30" w:name="_Toc430612945"/>
-      <w:bookmarkStart w:id="31" w:name="_Toc430871605"/>
+      <w:bookmarkStart w:id="27" w:name="_Toc430610471"/>
+      <w:bookmarkStart w:id="28" w:name="_Toc430610488"/>
+      <w:bookmarkStart w:id="29" w:name="_Toc430612945"/>
+      <w:bookmarkStart w:id="30" w:name="_Toc430871605"/>
+      <w:bookmarkEnd w:id="27"/>
       <w:bookmarkEnd w:id="28"/>
       <w:bookmarkEnd w:id="29"/>
       <w:bookmarkEnd w:id="30"/>
-      <w:bookmarkEnd w:id="31"/>
     </w:p>
     <w:p>
       <w:pPr>
@@ -6666,7 +6777,7 @@
         </w:numPr>
         <w:ind w:left="142"/>
       </w:pPr>
-      <w:bookmarkStart w:id="32" w:name="_Toc430871606"/>
+      <w:bookmarkStart w:id="31" w:name="_Toc430871606"/>
       <w:r>
         <w:t>5.2.3</w:t>
       </w:r>
@@ -6676,11 +6787,19 @@
       <w:r>
         <w:t>Ort, Uhrzeit, Datum erfassen (LF0050)</w:t>
       </w:r>
-      <w:bookmarkEnd w:id="32"/>
+      <w:bookmarkEnd w:id="31"/>
     </w:p>
     <w:p>
       <w:r>
-        <w:t>Diese Funktion muss nur ausgeführt werden, wenn ein vergangenes Beben gemeldet wird, oder wenn bei einem aktuellen Beben die Ortungsdienste des Smartphones deaktiviert sind.  Hier werden Ort, Plz, und Datum und Uhrzeit abgefragt. Wurde bei der Schnellauswahl der vergangenen Beben(siehe LF0040) eines dieser Erdbeben ausgewählt, oder es handelt sich um ein aktuelles Beben, so sollen bereits Ermittelte Daten von selbst eingetragen werden um den Input zu erleichtern.</w:t>
+        <w:t xml:space="preserve">Diese Funktion muss nur ausgeführt werden, wenn ein vergangenes Beben gemeldet wird, oder wenn bei einem aktuellen Beben die Ortungsdienste des Smartphones deaktiviert sind.  Hier werden Ort, </w:t>
+      </w:r>
+      <w:proofErr w:type="spellStart"/>
+      <w:r>
+        <w:t>Plz</w:t>
+      </w:r>
+      <w:proofErr w:type="spellEnd"/>
+      <w:r>
+        <w:t>, und Datum und Uhrzeit abgefragt. Wurde bei der Schnellauswahl der vergangenen Beben(siehe LF0040) eines dieser Erdbeben ausgewählt, oder es handelt sich um ein aktuelles Beben, so sollen bereits Ermittelte Daten von selbst eingetragen werden um den Input zu erleichtern.</w:t>
       </w:r>
     </w:p>
     <w:p>
@@ -6691,14 +6810,14 @@
           <w:numId w:val="0"/>
         </w:numPr>
       </w:pPr>
-      <w:bookmarkStart w:id="33" w:name="_Toc430871607"/>
+      <w:bookmarkStart w:id="32" w:name="_Toc430871607"/>
       <w:r>
         <w:t>5.2.4 Cartoon Auswahl</w:t>
       </w:r>
       <w:r>
         <w:t xml:space="preserve"> (LF0060)</w:t>
       </w:r>
-      <w:bookmarkEnd w:id="33"/>
+      <w:bookmarkEnd w:id="32"/>
     </w:p>
     <w:p>
       <w:r>
@@ -6714,14 +6833,14 @@
         </w:numPr>
         <w:ind w:left="142"/>
       </w:pPr>
-      <w:bookmarkStart w:id="34" w:name="_Toc430871608"/>
+      <w:bookmarkStart w:id="33" w:name="_Toc430871608"/>
       <w:r>
         <w:t>5.2.5 Zusatzfragen</w:t>
       </w:r>
       <w:r>
         <w:t xml:space="preserve"> (LF0070)</w:t>
       </w:r>
-      <w:bookmarkEnd w:id="34"/>
+      <w:bookmarkEnd w:id="33"/>
     </w:p>
     <w:p>
       <w:r>
@@ -6737,18 +6856,24 @@
         </w:numPr>
         <w:ind w:left="142"/>
       </w:pPr>
-      <w:bookmarkStart w:id="35" w:name="_Toc430871609"/>
+      <w:bookmarkStart w:id="34" w:name="_Toc430871609"/>
       <w:r>
         <w:t>5.2.6 Formular absenden</w:t>
       </w:r>
       <w:r>
         <w:t xml:space="preserve"> (LF0080)</w:t>
       </w:r>
-      <w:bookmarkEnd w:id="35"/>
+      <w:bookmarkEnd w:id="34"/>
     </w:p>
     <w:p>
       <w:r>
-        <w:t>Im letzten Schritt der Erdbeben Erfassung hat der User noch die Möglichkeit einen Kommentar zu dem Beben zu schreiben. Weiters kann der User Bilder oder Videos mitschicken.</w:t>
+        <w:t>Im letzten Schritt der Erdbeben Erfassung hat der User noch die Möglichkeit einen Kommentar zu dem Beben zu schreiben. Weiter</w:t>
+      </w:r>
+      <w:r>
+        <w:t>e</w:t>
+      </w:r>
+      <w:r>
+        <w:t>s kann der User Bilder oder Videos mitschicken.</w:t>
       </w:r>
     </w:p>
     <w:p>
@@ -6790,12 +6915,12 @@
           <w:numId w:val="0"/>
         </w:numPr>
       </w:pPr>
-      <w:bookmarkStart w:id="36" w:name="_Toc430871610"/>
+      <w:bookmarkStart w:id="35" w:name="_Toc430871610"/>
       <w:r>
         <w:lastRenderedPageBreak/>
         <w:t>5.3 Erweiterte Möglichkeiten</w:t>
       </w:r>
-      <w:bookmarkEnd w:id="36"/>
+      <w:bookmarkEnd w:id="35"/>
     </w:p>
     <w:p>
       <w:pPr>
@@ -6806,14 +6931,14 @@
         </w:numPr>
         <w:ind w:left="142"/>
       </w:pPr>
-      <w:bookmarkStart w:id="37" w:name="_Toc430871611"/>
+      <w:bookmarkStart w:id="36" w:name="_Toc430871611"/>
       <w:r>
         <w:t>5.3.1 Kommentare</w:t>
       </w:r>
       <w:r>
         <w:t xml:space="preserve"> (LF090)</w:t>
       </w:r>
-      <w:bookmarkEnd w:id="37"/>
+      <w:bookmarkEnd w:id="36"/>
     </w:p>
     <w:p>
       <w:r>
@@ -6838,14 +6963,14 @@
         </w:numPr>
         <w:ind w:left="142"/>
       </w:pPr>
-      <w:bookmarkStart w:id="38" w:name="_Toc430871612"/>
+      <w:bookmarkStart w:id="37" w:name="_Toc430871612"/>
       <w:r>
         <w:t>5.3.2 Bilder hochladen</w:t>
       </w:r>
       <w:r>
         <w:t xml:space="preserve"> (LF100)</w:t>
       </w:r>
-      <w:bookmarkEnd w:id="38"/>
+      <w:bookmarkEnd w:id="37"/>
     </w:p>
     <w:p>
       <w:r>
@@ -7091,12 +7216,12 @@
       <w:pPr>
         <w:pStyle w:val="berschrift1"/>
       </w:pPr>
-      <w:bookmarkStart w:id="39" w:name="_Toc430871613"/>
+      <w:bookmarkStart w:id="38" w:name="_Toc430871613"/>
       <w:r>
         <w:lastRenderedPageBreak/>
         <w:t>Produktleistungen</w:t>
       </w:r>
-      <w:bookmarkEnd w:id="39"/>
+      <w:bookmarkEnd w:id="38"/>
     </w:p>
     <w:p>
       <w:r>
@@ -7120,8 +7245,13 @@
       <w:r>
         <w:t>„</w:t>
       </w:r>
-      <w:r>
-        <w:t>QuakeWatch Austria</w:t>
+      <w:proofErr w:type="spellStart"/>
+      <w:r>
+        <w:t>QuakeWatch</w:t>
+      </w:r>
+      <w:proofErr w:type="spellEnd"/>
+      <w:r>
+        <w:t> Austria</w:t>
       </w:r>
       <w:r>
         <w:t xml:space="preserve">“ </w:t>
@@ -7154,7 +7284,15 @@
         <w:t xml:space="preserve">/LL040/ </w:t>
       </w:r>
       <w:r>
-        <w:t>Vom Aufrufen der App bis zur Anzeige der Startseite dürfen keine längeren Wartezeiten als 10 Sekunden entstehen. Falls doch längere Wartezeiten entstehen wird eine Fehlermeldung zurückgeliefert mit: „Ooops, es ist ein Fehler aufgetreten“.</w:t>
+        <w:t>Vom Aufrufen der App bis zur Anzeige der Startseite dürfen keine längeren Wartezeiten als 10 Sekunden entstehen. Falls doch längere Wartezeiten entstehen wird eine Fehlermeldung zurückgeliefert mit: „</w:t>
+      </w:r>
+      <w:proofErr w:type="spellStart"/>
+      <w:r>
+        <w:t>Ooops</w:t>
+      </w:r>
+      <w:proofErr w:type="spellEnd"/>
+      <w:r>
+        <w:t>, es ist ein Fehler aufgetreten“.</w:t>
       </w:r>
     </w:p>
     <w:p/>
@@ -7163,13 +7301,1191 @@
         <w:t xml:space="preserve">/LL050/ </w:t>
       </w:r>
       <w:r>
-        <w:t>Wenn bereits die App geöffnet ist und die aktuellen Erdbeben aktualisiert werden, dürfen ebenfalls keine längeren Wartezeiten als 10 Sekunden entstehen. Falls doch längere Wartezeiten entstehen wird eine Fehlermeldung zurückgeliefert mit: „Ooops, es ist ein Fehler aufgetreten“.</w:t>
+        <w:t>Wenn bereits die App geöffnet ist und die aktuellen Erdbeben aktualisiert werden, dürfen ebenfalls keine längeren Wartezeiten als 10 Sekunden entstehen. Falls doch längere Wartezeiten entstehen wird eine Fehlermeldung zurückgeliefert mit: „</w:t>
+      </w:r>
+      <w:proofErr w:type="spellStart"/>
+      <w:r>
+        <w:t>Ooops</w:t>
+      </w:r>
+      <w:proofErr w:type="spellEnd"/>
+      <w:r>
+        <w:t>, es ist ein Fehler aufgetreten“.</w:t>
       </w:r>
     </w:p>
     <w:p/>
     <w:p>
       <w:r>
         <w:t xml:space="preserve">/LL060/ Die Ermittlung des Standortes mittels GPS soll auf 5 Meter genau sein  </w:t>
+      </w:r>
+    </w:p>
+    <w:p/>
+    <w:p>
+      <w:pPr>
+        <w:pStyle w:val="berschrift1"/>
+      </w:pPr>
+      <w:r>
+        <w:t>Qualitätsanforderungen</w:t>
+      </w:r>
+      <w:bookmarkStart w:id="39" w:name="_GoBack"/>
+      <w:bookmarkEnd w:id="39"/>
+    </w:p>
+    <w:tbl>
+      <w:tblPr>
+        <w:tblW w:w="6740" w:type="dxa"/>
+        <w:tblInd w:w="60" w:type="dxa"/>
+        <w:tblBorders>
+          <w:top w:val="single" w:sz="8" w:space="0" w:color="auto"/>
+          <w:left w:val="single" w:sz="8" w:space="0" w:color="auto"/>
+          <w:bottom w:val="single" w:sz="8" w:space="0" w:color="auto"/>
+          <w:right w:val="single" w:sz="8" w:space="0" w:color="auto"/>
+          <w:insideH w:val="single" w:sz="4" w:space="0" w:color="auto"/>
+          <w:insideV w:val="single" w:sz="4" w:space="0" w:color="auto"/>
+        </w:tblBorders>
+        <w:tblCellMar>
+          <w:left w:w="70" w:type="dxa"/>
+          <w:right w:w="70" w:type="dxa"/>
+        </w:tblCellMar>
+        <w:tblLook w:val="0000" w:firstRow="0" w:lastRow="0" w:firstColumn="0" w:lastColumn="0" w:noHBand="0" w:noVBand="0"/>
+      </w:tblPr>
+      <w:tblGrid>
+        <w:gridCol w:w="1940"/>
+        <w:gridCol w:w="1200"/>
+        <w:gridCol w:w="1200"/>
+        <w:gridCol w:w="1200"/>
+        <w:gridCol w:w="1221"/>
+      </w:tblGrid>
+      <w:tr>
+        <w:trPr>
+          <w:trHeight w:val="315"/>
+        </w:trPr>
+        <w:tc>
+          <w:tcPr>
+            <w:tcW w:w="1940" w:type="dxa"/>
+            <w:shd w:val="clear" w:color="auto" w:fill="auto"/>
+            <w:noWrap/>
+            <w:vAlign w:val="bottom"/>
+          </w:tcPr>
+          <w:p>
+            <w:pPr>
+              <w:widowControl/>
+              <w:spacing w:before="0" w:after="0" w:line="240" w:lineRule="auto"/>
+              <w:jc w:val="left"/>
+              <w:rPr>
+                <w:rFonts w:ascii="Arial" w:hAnsi="Arial" w:cs="Arial"/>
+                <w:b/>
+                <w:bCs/>
+                <w:szCs w:val="24"/>
+              </w:rPr>
+            </w:pPr>
+            <w:r>
+              <w:rPr>
+                <w:rFonts w:ascii="Arial" w:hAnsi="Arial" w:cs="Arial"/>
+                <w:b/>
+                <w:bCs/>
+                <w:szCs w:val="24"/>
+              </w:rPr>
+              <w:t>Produktqualität</w:t>
+            </w:r>
+          </w:p>
+        </w:tc>
+        <w:tc>
+          <w:tcPr>
+            <w:tcW w:w="1200" w:type="dxa"/>
+            <w:shd w:val="clear" w:color="auto" w:fill="auto"/>
+            <w:noWrap/>
+            <w:vAlign w:val="bottom"/>
+          </w:tcPr>
+          <w:p>
+            <w:pPr>
+              <w:widowControl/>
+              <w:spacing w:before="0" w:after="0" w:line="240" w:lineRule="auto"/>
+              <w:jc w:val="left"/>
+              <w:rPr>
+                <w:rFonts w:ascii="Arial" w:hAnsi="Arial" w:cs="Arial"/>
+                <w:b/>
+                <w:bCs/>
+                <w:szCs w:val="24"/>
+              </w:rPr>
+            </w:pPr>
+            <w:r>
+              <w:rPr>
+                <w:rFonts w:ascii="Arial" w:hAnsi="Arial" w:cs="Arial"/>
+                <w:b/>
+                <w:bCs/>
+                <w:szCs w:val="24"/>
+              </w:rPr>
+              <w:t>sehr gut</w:t>
+            </w:r>
+          </w:p>
+        </w:tc>
+        <w:tc>
+          <w:tcPr>
+            <w:tcW w:w="1200" w:type="dxa"/>
+            <w:shd w:val="clear" w:color="auto" w:fill="auto"/>
+            <w:noWrap/>
+            <w:vAlign w:val="bottom"/>
+          </w:tcPr>
+          <w:p>
+            <w:pPr>
+              <w:widowControl/>
+              <w:spacing w:before="0" w:after="0" w:line="240" w:lineRule="auto"/>
+              <w:jc w:val="left"/>
+              <w:rPr>
+                <w:rFonts w:ascii="Arial" w:hAnsi="Arial" w:cs="Arial"/>
+                <w:b/>
+                <w:bCs/>
+                <w:szCs w:val="24"/>
+              </w:rPr>
+            </w:pPr>
+            <w:r>
+              <w:rPr>
+                <w:rFonts w:ascii="Arial" w:hAnsi="Arial" w:cs="Arial"/>
+                <w:b/>
+                <w:bCs/>
+                <w:szCs w:val="24"/>
+              </w:rPr>
+              <w:t>Gut</w:t>
+            </w:r>
+          </w:p>
+        </w:tc>
+        <w:tc>
+          <w:tcPr>
+            <w:tcW w:w="1200" w:type="dxa"/>
+            <w:shd w:val="clear" w:color="auto" w:fill="auto"/>
+            <w:noWrap/>
+            <w:vAlign w:val="bottom"/>
+          </w:tcPr>
+          <w:p>
+            <w:pPr>
+              <w:widowControl/>
+              <w:spacing w:before="0" w:after="0" w:line="240" w:lineRule="auto"/>
+              <w:jc w:val="left"/>
+              <w:rPr>
+                <w:rFonts w:ascii="Arial" w:hAnsi="Arial" w:cs="Arial"/>
+                <w:b/>
+                <w:bCs/>
+                <w:szCs w:val="24"/>
+              </w:rPr>
+            </w:pPr>
+            <w:r>
+              <w:rPr>
+                <w:rFonts w:ascii="Arial" w:hAnsi="Arial" w:cs="Arial"/>
+                <w:b/>
+                <w:bCs/>
+                <w:szCs w:val="24"/>
+              </w:rPr>
+              <w:t>normal</w:t>
+            </w:r>
+          </w:p>
+        </w:tc>
+        <w:tc>
+          <w:tcPr>
+            <w:tcW w:w="1200" w:type="dxa"/>
+            <w:shd w:val="clear" w:color="auto" w:fill="auto"/>
+            <w:noWrap/>
+            <w:vAlign w:val="bottom"/>
+          </w:tcPr>
+          <w:p>
+            <w:pPr>
+              <w:widowControl/>
+              <w:spacing w:before="0" w:after="0" w:line="240" w:lineRule="auto"/>
+              <w:jc w:val="left"/>
+              <w:rPr>
+                <w:rFonts w:ascii="Arial" w:hAnsi="Arial" w:cs="Arial"/>
+                <w:b/>
+                <w:bCs/>
+                <w:szCs w:val="24"/>
+              </w:rPr>
+            </w:pPr>
+            <w:r>
+              <w:rPr>
+                <w:rFonts w:ascii="Arial" w:hAnsi="Arial" w:cs="Arial"/>
+                <w:b/>
+                <w:bCs/>
+                <w:szCs w:val="24"/>
+              </w:rPr>
+              <w:t>Irrelevant</w:t>
+            </w:r>
+          </w:p>
+        </w:tc>
+      </w:tr>
+      <w:tr>
+        <w:trPr>
+          <w:trHeight w:val="315"/>
+        </w:trPr>
+        <w:tc>
+          <w:tcPr>
+            <w:tcW w:w="1940" w:type="dxa"/>
+            <w:shd w:val="clear" w:color="auto" w:fill="auto"/>
+            <w:noWrap/>
+            <w:vAlign w:val="bottom"/>
+          </w:tcPr>
+          <w:p>
+            <w:pPr>
+              <w:widowControl/>
+              <w:spacing w:before="0" w:after="0" w:line="240" w:lineRule="auto"/>
+              <w:jc w:val="left"/>
+              <w:rPr>
+                <w:rFonts w:ascii="Arial" w:hAnsi="Arial" w:cs="Arial"/>
+                <w:b/>
+                <w:bCs/>
+                <w:szCs w:val="24"/>
+              </w:rPr>
+            </w:pPr>
+            <w:r>
+              <w:rPr>
+                <w:rFonts w:ascii="Arial" w:hAnsi="Arial" w:cs="Arial"/>
+                <w:b/>
+                <w:bCs/>
+                <w:szCs w:val="24"/>
+              </w:rPr>
+              <w:t>Funktionalität</w:t>
+            </w:r>
+          </w:p>
+        </w:tc>
+        <w:tc>
+          <w:tcPr>
+            <w:tcW w:w="1200" w:type="dxa"/>
+            <w:shd w:val="clear" w:color="auto" w:fill="auto"/>
+            <w:noWrap/>
+            <w:vAlign w:val="bottom"/>
+          </w:tcPr>
+          <w:p>
+            <w:pPr>
+              <w:widowControl/>
+              <w:spacing w:before="0" w:after="0" w:line="240" w:lineRule="auto"/>
+              <w:jc w:val="center"/>
+              <w:rPr>
+                <w:rFonts w:ascii="Arial" w:hAnsi="Arial" w:cs="Arial"/>
+                <w:b/>
+                <w:bCs/>
+                <w:szCs w:val="24"/>
+              </w:rPr>
+            </w:pPr>
+            <w:r>
+              <w:rPr>
+                <w:rFonts w:ascii="Arial" w:hAnsi="Arial" w:cs="Arial"/>
+                <w:b/>
+                <w:bCs/>
+                <w:szCs w:val="24"/>
+              </w:rPr>
+              <w:t>x</w:t>
+            </w:r>
+          </w:p>
+        </w:tc>
+        <w:tc>
+          <w:tcPr>
+            <w:tcW w:w="1200" w:type="dxa"/>
+            <w:shd w:val="clear" w:color="auto" w:fill="auto"/>
+            <w:noWrap/>
+            <w:vAlign w:val="bottom"/>
+          </w:tcPr>
+          <w:p>
+            <w:pPr>
+              <w:widowControl/>
+              <w:spacing w:before="0" w:after="0" w:line="240" w:lineRule="auto"/>
+              <w:jc w:val="center"/>
+              <w:rPr>
+                <w:rFonts w:ascii="Arial" w:hAnsi="Arial" w:cs="Arial"/>
+                <w:b/>
+                <w:bCs/>
+                <w:szCs w:val="24"/>
+              </w:rPr>
+            </w:pPr>
+            <w:r>
+              <w:rPr>
+                <w:rFonts w:ascii="Arial" w:hAnsi="Arial" w:cs="Arial"/>
+                <w:b/>
+                <w:bCs/>
+                <w:szCs w:val="24"/>
+              </w:rPr>
+              <w:t> </w:t>
+            </w:r>
+          </w:p>
+        </w:tc>
+        <w:tc>
+          <w:tcPr>
+            <w:tcW w:w="1200" w:type="dxa"/>
+            <w:shd w:val="clear" w:color="auto" w:fill="auto"/>
+            <w:noWrap/>
+            <w:vAlign w:val="bottom"/>
+          </w:tcPr>
+          <w:p>
+            <w:pPr>
+              <w:widowControl/>
+              <w:spacing w:before="0" w:after="0" w:line="240" w:lineRule="auto"/>
+              <w:jc w:val="center"/>
+              <w:rPr>
+                <w:rFonts w:ascii="Arial" w:hAnsi="Arial" w:cs="Arial"/>
+                <w:b/>
+                <w:bCs/>
+                <w:szCs w:val="24"/>
+              </w:rPr>
+            </w:pPr>
+            <w:r>
+              <w:rPr>
+                <w:rFonts w:ascii="Arial" w:hAnsi="Arial" w:cs="Arial"/>
+                <w:b/>
+                <w:bCs/>
+                <w:szCs w:val="24"/>
+              </w:rPr>
+              <w:t> </w:t>
+            </w:r>
+          </w:p>
+        </w:tc>
+        <w:tc>
+          <w:tcPr>
+            <w:tcW w:w="1200" w:type="dxa"/>
+            <w:shd w:val="clear" w:color="auto" w:fill="auto"/>
+            <w:noWrap/>
+            <w:vAlign w:val="bottom"/>
+          </w:tcPr>
+          <w:p>
+            <w:pPr>
+              <w:widowControl/>
+              <w:spacing w:before="0" w:after="0" w:line="240" w:lineRule="auto"/>
+              <w:jc w:val="center"/>
+              <w:rPr>
+                <w:rFonts w:ascii="Arial" w:hAnsi="Arial" w:cs="Arial"/>
+                <w:b/>
+                <w:bCs/>
+                <w:szCs w:val="24"/>
+              </w:rPr>
+            </w:pPr>
+            <w:r>
+              <w:rPr>
+                <w:rFonts w:ascii="Arial" w:hAnsi="Arial" w:cs="Arial"/>
+                <w:b/>
+                <w:bCs/>
+                <w:szCs w:val="24"/>
+              </w:rPr>
+              <w:t> </w:t>
+            </w:r>
+          </w:p>
+        </w:tc>
+      </w:tr>
+      <w:tr>
+        <w:trPr>
+          <w:trHeight w:val="315"/>
+        </w:trPr>
+        <w:tc>
+          <w:tcPr>
+            <w:tcW w:w="1940" w:type="dxa"/>
+            <w:shd w:val="clear" w:color="auto" w:fill="auto"/>
+            <w:noWrap/>
+            <w:vAlign w:val="bottom"/>
+          </w:tcPr>
+          <w:p>
+            <w:pPr>
+              <w:widowControl/>
+              <w:spacing w:before="0" w:after="0" w:line="240" w:lineRule="auto"/>
+              <w:jc w:val="left"/>
+              <w:rPr>
+                <w:rFonts w:ascii="Arial" w:hAnsi="Arial" w:cs="Arial"/>
+                <w:b/>
+                <w:bCs/>
+                <w:szCs w:val="24"/>
+              </w:rPr>
+            </w:pPr>
+            <w:r>
+              <w:rPr>
+                <w:rFonts w:ascii="Arial" w:hAnsi="Arial" w:cs="Arial"/>
+                <w:b/>
+                <w:bCs/>
+                <w:szCs w:val="24"/>
+              </w:rPr>
+              <w:t>Benutzbarkeit</w:t>
+            </w:r>
+          </w:p>
+        </w:tc>
+        <w:tc>
+          <w:tcPr>
+            <w:tcW w:w="1200" w:type="dxa"/>
+            <w:shd w:val="clear" w:color="auto" w:fill="auto"/>
+            <w:noWrap/>
+            <w:vAlign w:val="bottom"/>
+          </w:tcPr>
+          <w:p>
+            <w:pPr>
+              <w:widowControl/>
+              <w:spacing w:before="0" w:after="0" w:line="240" w:lineRule="auto"/>
+              <w:jc w:val="center"/>
+              <w:rPr>
+                <w:rFonts w:ascii="Arial" w:hAnsi="Arial" w:cs="Arial"/>
+                <w:b/>
+                <w:bCs/>
+                <w:szCs w:val="24"/>
+              </w:rPr>
+            </w:pPr>
+            <w:r>
+              <w:rPr>
+                <w:rFonts w:ascii="Arial" w:hAnsi="Arial" w:cs="Arial"/>
+                <w:b/>
+                <w:bCs/>
+                <w:szCs w:val="24"/>
+              </w:rPr>
+              <w:t> </w:t>
+            </w:r>
+          </w:p>
+        </w:tc>
+        <w:tc>
+          <w:tcPr>
+            <w:tcW w:w="1200" w:type="dxa"/>
+            <w:shd w:val="clear" w:color="auto" w:fill="auto"/>
+            <w:noWrap/>
+            <w:vAlign w:val="bottom"/>
+          </w:tcPr>
+          <w:p>
+            <w:pPr>
+              <w:widowControl/>
+              <w:spacing w:before="0" w:after="0" w:line="240" w:lineRule="auto"/>
+              <w:jc w:val="center"/>
+              <w:rPr>
+                <w:rFonts w:ascii="Arial" w:hAnsi="Arial" w:cs="Arial"/>
+                <w:b/>
+                <w:bCs/>
+                <w:szCs w:val="24"/>
+              </w:rPr>
+            </w:pPr>
+            <w:r>
+              <w:rPr>
+                <w:rFonts w:ascii="Arial" w:hAnsi="Arial" w:cs="Arial"/>
+                <w:b/>
+                <w:bCs/>
+                <w:szCs w:val="24"/>
+              </w:rPr>
+              <w:t>x</w:t>
+            </w:r>
+          </w:p>
+        </w:tc>
+        <w:tc>
+          <w:tcPr>
+            <w:tcW w:w="1200" w:type="dxa"/>
+            <w:shd w:val="clear" w:color="auto" w:fill="auto"/>
+            <w:noWrap/>
+            <w:vAlign w:val="bottom"/>
+          </w:tcPr>
+          <w:p>
+            <w:pPr>
+              <w:widowControl/>
+              <w:spacing w:before="0" w:after="0" w:line="240" w:lineRule="auto"/>
+              <w:jc w:val="center"/>
+              <w:rPr>
+                <w:rFonts w:ascii="Arial" w:hAnsi="Arial" w:cs="Arial"/>
+                <w:b/>
+                <w:bCs/>
+                <w:szCs w:val="24"/>
+              </w:rPr>
+            </w:pPr>
+            <w:r>
+              <w:rPr>
+                <w:rFonts w:ascii="Arial" w:hAnsi="Arial" w:cs="Arial"/>
+                <w:b/>
+                <w:bCs/>
+                <w:szCs w:val="24"/>
+              </w:rPr>
+              <w:t> </w:t>
+            </w:r>
+          </w:p>
+        </w:tc>
+        <w:tc>
+          <w:tcPr>
+            <w:tcW w:w="1200" w:type="dxa"/>
+            <w:shd w:val="clear" w:color="auto" w:fill="auto"/>
+            <w:noWrap/>
+            <w:vAlign w:val="bottom"/>
+          </w:tcPr>
+          <w:p>
+            <w:pPr>
+              <w:widowControl/>
+              <w:spacing w:before="0" w:after="0" w:line="240" w:lineRule="auto"/>
+              <w:jc w:val="center"/>
+              <w:rPr>
+                <w:rFonts w:ascii="Arial" w:hAnsi="Arial" w:cs="Arial"/>
+                <w:b/>
+                <w:bCs/>
+                <w:szCs w:val="24"/>
+              </w:rPr>
+            </w:pPr>
+            <w:r>
+              <w:rPr>
+                <w:rFonts w:ascii="Arial" w:hAnsi="Arial" w:cs="Arial"/>
+                <w:b/>
+                <w:bCs/>
+                <w:szCs w:val="24"/>
+              </w:rPr>
+              <w:t> </w:t>
+            </w:r>
+          </w:p>
+        </w:tc>
+      </w:tr>
+      <w:tr>
+        <w:trPr>
+          <w:trHeight w:val="315"/>
+        </w:trPr>
+        <w:tc>
+          <w:tcPr>
+            <w:tcW w:w="1940" w:type="dxa"/>
+            <w:shd w:val="clear" w:color="auto" w:fill="auto"/>
+            <w:noWrap/>
+            <w:vAlign w:val="bottom"/>
+          </w:tcPr>
+          <w:p>
+            <w:pPr>
+              <w:widowControl/>
+              <w:spacing w:before="0" w:after="0" w:line="240" w:lineRule="auto"/>
+              <w:jc w:val="left"/>
+              <w:rPr>
+                <w:rFonts w:ascii="Arial" w:hAnsi="Arial" w:cs="Arial"/>
+                <w:b/>
+                <w:bCs/>
+                <w:szCs w:val="24"/>
+              </w:rPr>
+            </w:pPr>
+            <w:r>
+              <w:rPr>
+                <w:rFonts w:ascii="Arial" w:hAnsi="Arial" w:cs="Arial"/>
+                <w:b/>
+                <w:bCs/>
+                <w:szCs w:val="24"/>
+              </w:rPr>
+              <w:t>Effizienz</w:t>
+            </w:r>
+          </w:p>
+        </w:tc>
+        <w:tc>
+          <w:tcPr>
+            <w:tcW w:w="1200" w:type="dxa"/>
+            <w:shd w:val="clear" w:color="auto" w:fill="auto"/>
+            <w:noWrap/>
+            <w:vAlign w:val="bottom"/>
+          </w:tcPr>
+          <w:p>
+            <w:pPr>
+              <w:widowControl/>
+              <w:spacing w:before="0" w:after="0" w:line="240" w:lineRule="auto"/>
+              <w:jc w:val="center"/>
+              <w:rPr>
+                <w:rFonts w:ascii="Arial" w:hAnsi="Arial" w:cs="Arial"/>
+                <w:b/>
+                <w:bCs/>
+                <w:szCs w:val="24"/>
+              </w:rPr>
+            </w:pPr>
+            <w:r>
+              <w:rPr>
+                <w:rFonts w:ascii="Arial" w:hAnsi="Arial" w:cs="Arial"/>
+                <w:b/>
+                <w:bCs/>
+                <w:szCs w:val="24"/>
+              </w:rPr>
+              <w:t> </w:t>
+            </w:r>
+          </w:p>
+        </w:tc>
+        <w:tc>
+          <w:tcPr>
+            <w:tcW w:w="1200" w:type="dxa"/>
+            <w:shd w:val="clear" w:color="auto" w:fill="auto"/>
+            <w:noWrap/>
+            <w:vAlign w:val="bottom"/>
+          </w:tcPr>
+          <w:p>
+            <w:pPr>
+              <w:widowControl/>
+              <w:spacing w:before="0" w:after="0" w:line="240" w:lineRule="auto"/>
+              <w:jc w:val="center"/>
+              <w:rPr>
+                <w:rFonts w:ascii="Arial" w:hAnsi="Arial" w:cs="Arial"/>
+                <w:b/>
+                <w:bCs/>
+                <w:szCs w:val="24"/>
+              </w:rPr>
+            </w:pPr>
+            <w:r>
+              <w:rPr>
+                <w:rFonts w:ascii="Arial" w:hAnsi="Arial" w:cs="Arial"/>
+                <w:b/>
+                <w:bCs/>
+                <w:szCs w:val="24"/>
+              </w:rPr>
+              <w:t>x</w:t>
+            </w:r>
+          </w:p>
+        </w:tc>
+        <w:tc>
+          <w:tcPr>
+            <w:tcW w:w="1200" w:type="dxa"/>
+            <w:shd w:val="clear" w:color="auto" w:fill="auto"/>
+            <w:noWrap/>
+            <w:vAlign w:val="bottom"/>
+          </w:tcPr>
+          <w:p>
+            <w:pPr>
+              <w:widowControl/>
+              <w:spacing w:before="0" w:after="0" w:line="240" w:lineRule="auto"/>
+              <w:jc w:val="center"/>
+              <w:rPr>
+                <w:rFonts w:ascii="Arial" w:hAnsi="Arial" w:cs="Arial"/>
+                <w:b/>
+                <w:bCs/>
+                <w:szCs w:val="24"/>
+              </w:rPr>
+            </w:pPr>
+            <w:r>
+              <w:rPr>
+                <w:rFonts w:ascii="Arial" w:hAnsi="Arial" w:cs="Arial"/>
+                <w:b/>
+                <w:bCs/>
+                <w:szCs w:val="24"/>
+              </w:rPr>
+              <w:t> </w:t>
+            </w:r>
+          </w:p>
+        </w:tc>
+        <w:tc>
+          <w:tcPr>
+            <w:tcW w:w="1200" w:type="dxa"/>
+            <w:shd w:val="clear" w:color="auto" w:fill="auto"/>
+            <w:noWrap/>
+            <w:vAlign w:val="bottom"/>
+          </w:tcPr>
+          <w:p>
+            <w:pPr>
+              <w:widowControl/>
+              <w:spacing w:before="0" w:after="0" w:line="240" w:lineRule="auto"/>
+              <w:jc w:val="center"/>
+              <w:rPr>
+                <w:rFonts w:ascii="Arial" w:hAnsi="Arial" w:cs="Arial"/>
+                <w:b/>
+                <w:bCs/>
+                <w:szCs w:val="24"/>
+              </w:rPr>
+            </w:pPr>
+            <w:r>
+              <w:rPr>
+                <w:rFonts w:ascii="Arial" w:hAnsi="Arial" w:cs="Arial"/>
+                <w:b/>
+                <w:bCs/>
+                <w:szCs w:val="24"/>
+              </w:rPr>
+              <w:t> </w:t>
+            </w:r>
+          </w:p>
+        </w:tc>
+      </w:tr>
+      <w:tr>
+        <w:trPr>
+          <w:trHeight w:val="315"/>
+        </w:trPr>
+        <w:tc>
+          <w:tcPr>
+            <w:tcW w:w="1940" w:type="dxa"/>
+            <w:shd w:val="clear" w:color="auto" w:fill="auto"/>
+            <w:noWrap/>
+            <w:vAlign w:val="bottom"/>
+          </w:tcPr>
+          <w:p>
+            <w:pPr>
+              <w:widowControl/>
+              <w:spacing w:before="0" w:after="0" w:line="240" w:lineRule="auto"/>
+              <w:jc w:val="left"/>
+              <w:rPr>
+                <w:rFonts w:ascii="Arial" w:hAnsi="Arial" w:cs="Arial"/>
+                <w:b/>
+                <w:bCs/>
+                <w:szCs w:val="24"/>
+              </w:rPr>
+            </w:pPr>
+            <w:r>
+              <w:rPr>
+                <w:rFonts w:ascii="Arial" w:hAnsi="Arial" w:cs="Arial"/>
+                <w:b/>
+                <w:bCs/>
+                <w:szCs w:val="24"/>
+              </w:rPr>
+              <w:t>Änderbarkeit</w:t>
+            </w:r>
+          </w:p>
+        </w:tc>
+        <w:tc>
+          <w:tcPr>
+            <w:tcW w:w="1200" w:type="dxa"/>
+            <w:shd w:val="clear" w:color="auto" w:fill="auto"/>
+            <w:noWrap/>
+            <w:vAlign w:val="bottom"/>
+          </w:tcPr>
+          <w:p>
+            <w:pPr>
+              <w:widowControl/>
+              <w:spacing w:before="0" w:after="0" w:line="240" w:lineRule="auto"/>
+              <w:jc w:val="center"/>
+              <w:rPr>
+                <w:rFonts w:ascii="Arial" w:hAnsi="Arial" w:cs="Arial"/>
+                <w:b/>
+                <w:bCs/>
+                <w:szCs w:val="24"/>
+              </w:rPr>
+            </w:pPr>
+            <w:r>
+              <w:rPr>
+                <w:rFonts w:ascii="Arial" w:hAnsi="Arial" w:cs="Arial"/>
+                <w:b/>
+                <w:bCs/>
+                <w:szCs w:val="24"/>
+              </w:rPr>
+              <w:t> </w:t>
+            </w:r>
+          </w:p>
+        </w:tc>
+        <w:tc>
+          <w:tcPr>
+            <w:tcW w:w="1200" w:type="dxa"/>
+            <w:shd w:val="clear" w:color="auto" w:fill="auto"/>
+            <w:noWrap/>
+            <w:vAlign w:val="bottom"/>
+          </w:tcPr>
+          <w:p>
+            <w:pPr>
+              <w:widowControl/>
+              <w:spacing w:before="0" w:after="0" w:line="240" w:lineRule="auto"/>
+              <w:jc w:val="center"/>
+              <w:rPr>
+                <w:rFonts w:ascii="Arial" w:hAnsi="Arial" w:cs="Arial"/>
+                <w:b/>
+                <w:bCs/>
+                <w:szCs w:val="24"/>
+              </w:rPr>
+            </w:pPr>
+            <w:r>
+              <w:rPr>
+                <w:rFonts w:ascii="Arial" w:hAnsi="Arial" w:cs="Arial"/>
+                <w:b/>
+                <w:bCs/>
+                <w:szCs w:val="24"/>
+              </w:rPr>
+              <w:t> </w:t>
+            </w:r>
+          </w:p>
+        </w:tc>
+        <w:tc>
+          <w:tcPr>
+            <w:tcW w:w="1200" w:type="dxa"/>
+            <w:shd w:val="clear" w:color="auto" w:fill="auto"/>
+            <w:noWrap/>
+            <w:vAlign w:val="bottom"/>
+          </w:tcPr>
+          <w:p>
+            <w:pPr>
+              <w:widowControl/>
+              <w:spacing w:before="0" w:after="0" w:line="240" w:lineRule="auto"/>
+              <w:jc w:val="center"/>
+              <w:rPr>
+                <w:rFonts w:ascii="Arial" w:hAnsi="Arial" w:cs="Arial"/>
+                <w:b/>
+                <w:bCs/>
+                <w:szCs w:val="24"/>
+              </w:rPr>
+            </w:pPr>
+            <w:r>
+              <w:rPr>
+                <w:rFonts w:ascii="Arial" w:hAnsi="Arial" w:cs="Arial"/>
+                <w:b/>
+                <w:bCs/>
+                <w:szCs w:val="24"/>
+              </w:rPr>
+              <w:t>x</w:t>
+            </w:r>
+          </w:p>
+        </w:tc>
+        <w:tc>
+          <w:tcPr>
+            <w:tcW w:w="1200" w:type="dxa"/>
+            <w:shd w:val="clear" w:color="auto" w:fill="auto"/>
+            <w:noWrap/>
+            <w:vAlign w:val="bottom"/>
+          </w:tcPr>
+          <w:p>
+            <w:pPr>
+              <w:widowControl/>
+              <w:spacing w:before="0" w:after="0" w:line="240" w:lineRule="auto"/>
+              <w:jc w:val="center"/>
+              <w:rPr>
+                <w:rFonts w:ascii="Arial" w:hAnsi="Arial" w:cs="Arial"/>
+                <w:b/>
+                <w:bCs/>
+                <w:szCs w:val="24"/>
+              </w:rPr>
+            </w:pPr>
+            <w:r>
+              <w:rPr>
+                <w:rFonts w:ascii="Arial" w:hAnsi="Arial" w:cs="Arial"/>
+                <w:b/>
+                <w:bCs/>
+                <w:szCs w:val="24"/>
+              </w:rPr>
+              <w:t> </w:t>
+            </w:r>
+          </w:p>
+        </w:tc>
+      </w:tr>
+      <w:tr>
+        <w:trPr>
+          <w:trHeight w:val="330"/>
+        </w:trPr>
+        <w:tc>
+          <w:tcPr>
+            <w:tcW w:w="1940" w:type="dxa"/>
+            <w:shd w:val="clear" w:color="auto" w:fill="auto"/>
+            <w:noWrap/>
+            <w:vAlign w:val="bottom"/>
+          </w:tcPr>
+          <w:p>
+            <w:pPr>
+              <w:widowControl/>
+              <w:spacing w:before="0" w:after="0" w:line="240" w:lineRule="auto"/>
+              <w:jc w:val="left"/>
+              <w:rPr>
+                <w:rFonts w:ascii="Arial" w:hAnsi="Arial" w:cs="Arial"/>
+                <w:b/>
+                <w:bCs/>
+                <w:szCs w:val="24"/>
+              </w:rPr>
+            </w:pPr>
+            <w:r>
+              <w:rPr>
+                <w:rFonts w:ascii="Arial" w:hAnsi="Arial" w:cs="Arial"/>
+                <w:b/>
+                <w:bCs/>
+                <w:szCs w:val="24"/>
+              </w:rPr>
+              <w:t>Übertragbarkeit</w:t>
+            </w:r>
+          </w:p>
+        </w:tc>
+        <w:tc>
+          <w:tcPr>
+            <w:tcW w:w="1200" w:type="dxa"/>
+            <w:shd w:val="clear" w:color="auto" w:fill="auto"/>
+            <w:noWrap/>
+            <w:vAlign w:val="bottom"/>
+          </w:tcPr>
+          <w:p>
+            <w:pPr>
+              <w:widowControl/>
+              <w:spacing w:before="0" w:after="0" w:line="240" w:lineRule="auto"/>
+              <w:jc w:val="center"/>
+              <w:rPr>
+                <w:rFonts w:ascii="Arial" w:hAnsi="Arial" w:cs="Arial"/>
+                <w:b/>
+                <w:bCs/>
+                <w:szCs w:val="24"/>
+              </w:rPr>
+            </w:pPr>
+            <w:r>
+              <w:rPr>
+                <w:rFonts w:ascii="Arial" w:hAnsi="Arial" w:cs="Arial"/>
+                <w:b/>
+                <w:bCs/>
+                <w:szCs w:val="24"/>
+              </w:rPr>
+              <w:t> </w:t>
+            </w:r>
+          </w:p>
+        </w:tc>
+        <w:tc>
+          <w:tcPr>
+            <w:tcW w:w="1200" w:type="dxa"/>
+            <w:shd w:val="clear" w:color="auto" w:fill="auto"/>
+            <w:noWrap/>
+            <w:vAlign w:val="bottom"/>
+          </w:tcPr>
+          <w:p>
+            <w:pPr>
+              <w:widowControl/>
+              <w:spacing w:before="0" w:after="0" w:line="240" w:lineRule="auto"/>
+              <w:jc w:val="center"/>
+              <w:rPr>
+                <w:rFonts w:ascii="Arial" w:hAnsi="Arial" w:cs="Arial"/>
+                <w:b/>
+                <w:bCs/>
+                <w:szCs w:val="24"/>
+              </w:rPr>
+            </w:pPr>
+            <w:r>
+              <w:rPr>
+                <w:rFonts w:ascii="Arial" w:hAnsi="Arial" w:cs="Arial"/>
+                <w:b/>
+                <w:bCs/>
+                <w:szCs w:val="24"/>
+              </w:rPr>
+              <w:t> </w:t>
+            </w:r>
+          </w:p>
+        </w:tc>
+        <w:tc>
+          <w:tcPr>
+            <w:tcW w:w="1200" w:type="dxa"/>
+            <w:shd w:val="clear" w:color="auto" w:fill="auto"/>
+            <w:noWrap/>
+            <w:vAlign w:val="bottom"/>
+          </w:tcPr>
+          <w:p>
+            <w:pPr>
+              <w:widowControl/>
+              <w:spacing w:before="0" w:after="0" w:line="240" w:lineRule="auto"/>
+              <w:jc w:val="center"/>
+              <w:rPr>
+                <w:rFonts w:ascii="Arial" w:hAnsi="Arial" w:cs="Arial"/>
+                <w:b/>
+                <w:bCs/>
+                <w:szCs w:val="24"/>
+              </w:rPr>
+            </w:pPr>
+            <w:r>
+              <w:rPr>
+                <w:rFonts w:ascii="Arial" w:hAnsi="Arial" w:cs="Arial"/>
+                <w:b/>
+                <w:bCs/>
+                <w:szCs w:val="24"/>
+              </w:rPr>
+              <w:t>x</w:t>
+            </w:r>
+          </w:p>
+        </w:tc>
+        <w:tc>
+          <w:tcPr>
+            <w:tcW w:w="1200" w:type="dxa"/>
+            <w:shd w:val="clear" w:color="auto" w:fill="auto"/>
+            <w:noWrap/>
+            <w:vAlign w:val="bottom"/>
+          </w:tcPr>
+          <w:p>
+            <w:pPr>
+              <w:widowControl/>
+              <w:spacing w:before="0" w:after="0" w:line="240" w:lineRule="auto"/>
+              <w:jc w:val="center"/>
+              <w:rPr>
+                <w:rFonts w:ascii="Arial" w:hAnsi="Arial" w:cs="Arial"/>
+                <w:b/>
+                <w:bCs/>
+                <w:szCs w:val="24"/>
+              </w:rPr>
+            </w:pPr>
+            <w:r>
+              <w:rPr>
+                <w:rFonts w:ascii="Arial" w:hAnsi="Arial" w:cs="Arial"/>
+                <w:b/>
+                <w:bCs/>
+                <w:szCs w:val="24"/>
+              </w:rPr>
+              <w:t> </w:t>
+            </w:r>
+          </w:p>
+        </w:tc>
+      </w:tr>
+      <w:tr>
+        <w:trPr>
+          <w:trHeight w:val="330"/>
+        </w:trPr>
+        <w:tc>
+          <w:tcPr>
+            <w:tcW w:w="1940" w:type="dxa"/>
+            <w:shd w:val="clear" w:color="auto" w:fill="auto"/>
+            <w:noWrap/>
+            <w:vAlign w:val="bottom"/>
+          </w:tcPr>
+          <w:p>
+            <w:pPr>
+              <w:spacing w:after="0" w:line="240" w:lineRule="auto"/>
+              <w:rPr>
+                <w:rFonts w:ascii="Arial" w:hAnsi="Arial" w:cs="Arial"/>
+                <w:b/>
+                <w:bCs/>
+                <w:szCs w:val="24"/>
+              </w:rPr>
+            </w:pPr>
+            <w:r>
+              <w:rPr>
+                <w:rFonts w:ascii="Arial" w:hAnsi="Arial" w:cs="Arial"/>
+                <w:b/>
+                <w:bCs/>
+                <w:szCs w:val="24"/>
+              </w:rPr>
+              <w:t>Design</w:t>
+            </w:r>
+          </w:p>
+        </w:tc>
+        <w:tc>
+          <w:tcPr>
+            <w:tcW w:w="1200" w:type="dxa"/>
+            <w:shd w:val="clear" w:color="auto" w:fill="auto"/>
+            <w:noWrap/>
+            <w:vAlign w:val="bottom"/>
+          </w:tcPr>
+          <w:p>
+            <w:pPr>
+              <w:spacing w:after="0" w:line="240" w:lineRule="auto"/>
+              <w:jc w:val="center"/>
+              <w:rPr>
+                <w:rFonts w:ascii="Arial" w:hAnsi="Arial" w:cs="Arial"/>
+                <w:b/>
+                <w:bCs/>
+                <w:szCs w:val="24"/>
+              </w:rPr>
+            </w:pPr>
+          </w:p>
+        </w:tc>
+        <w:tc>
+          <w:tcPr>
+            <w:tcW w:w="1200" w:type="dxa"/>
+            <w:shd w:val="clear" w:color="auto" w:fill="auto"/>
+            <w:noWrap/>
+            <w:vAlign w:val="bottom"/>
+          </w:tcPr>
+          <w:p>
+            <w:pPr>
+              <w:spacing w:after="0" w:line="240" w:lineRule="auto"/>
+              <w:jc w:val="center"/>
+              <w:rPr>
+                <w:rFonts w:ascii="Arial" w:hAnsi="Arial" w:cs="Arial"/>
+                <w:b/>
+                <w:bCs/>
+                <w:szCs w:val="24"/>
+              </w:rPr>
+            </w:pPr>
+            <w:r>
+              <w:rPr>
+                <w:rFonts w:ascii="Arial" w:hAnsi="Arial" w:cs="Arial"/>
+                <w:b/>
+                <w:bCs/>
+                <w:szCs w:val="24"/>
+              </w:rPr>
+              <w:t>x</w:t>
+            </w:r>
+          </w:p>
+        </w:tc>
+        <w:tc>
+          <w:tcPr>
+            <w:tcW w:w="1200" w:type="dxa"/>
+            <w:shd w:val="clear" w:color="auto" w:fill="auto"/>
+            <w:noWrap/>
+            <w:vAlign w:val="bottom"/>
+          </w:tcPr>
+          <w:p>
+            <w:pPr>
+              <w:spacing w:after="0" w:line="240" w:lineRule="auto"/>
+              <w:jc w:val="center"/>
+              <w:rPr>
+                <w:rFonts w:ascii="Arial" w:hAnsi="Arial" w:cs="Arial"/>
+                <w:b/>
+                <w:bCs/>
+                <w:szCs w:val="24"/>
+              </w:rPr>
+            </w:pPr>
+          </w:p>
+        </w:tc>
+        <w:tc>
+          <w:tcPr>
+            <w:tcW w:w="1200" w:type="dxa"/>
+            <w:shd w:val="clear" w:color="auto" w:fill="auto"/>
+            <w:noWrap/>
+            <w:vAlign w:val="bottom"/>
+          </w:tcPr>
+          <w:p>
+            <w:pPr>
+              <w:spacing w:after="0" w:line="240" w:lineRule="auto"/>
+              <w:jc w:val="center"/>
+              <w:rPr>
+                <w:rFonts w:ascii="Arial" w:hAnsi="Arial" w:cs="Arial"/>
+                <w:b/>
+                <w:bCs/>
+                <w:szCs w:val="24"/>
+              </w:rPr>
+            </w:pPr>
+          </w:p>
+        </w:tc>
+      </w:tr>
+    </w:tbl>
+    <w:p/>
+    <w:p>
+      <w:r>
+        <w:rPr>
+          <w:b/>
+        </w:rPr>
+        <w:t xml:space="preserve">Funktionalität: </w:t>
+      </w:r>
+      <w:r>
+        <w:rPr>
+          <w:b/>
+        </w:rPr>
+        <w:br/>
+      </w:r>
+      <w:r>
+        <w:t xml:space="preserve">Alle wichtigen Funktionalitäten müssen funktionsfähig und vollständig ausgestattet sein. </w:t>
+      </w:r>
+    </w:p>
+    <w:p>
+      <w:r>
+        <w:rPr>
+          <w:b/>
+        </w:rPr>
+        <w:t>Benutzbarkeit:</w:t>
+      </w:r>
+      <w:r>
+        <w:t xml:space="preserve"> </w:t>
+      </w:r>
+      <w:r>
+        <w:br/>
+        <w:t>Das Programm soll intuitiv und klar zu verstehen sein.</w:t>
+      </w:r>
+    </w:p>
+    <w:p>
+      <w:r>
+        <w:rPr>
+          <w:b/>
+        </w:rPr>
+        <w:t>Effizienz:</w:t>
+      </w:r>
+      <w:r>
+        <w:rPr>
+          <w:b/>
+        </w:rPr>
+        <w:br/>
+      </w:r>
+      <w:r>
+        <w:t>Die App soll flüssig und einwandfrei laufen.</w:t>
+      </w:r>
+    </w:p>
+    <w:p>
+      <w:r>
+        <w:rPr>
+          <w:b/>
+        </w:rPr>
+        <w:t>Änderbarkeit:</w:t>
+      </w:r>
+      <w:r>
+        <w:t xml:space="preserve"> </w:t>
+      </w:r>
+      <w:r>
+        <w:br/>
+        <w:t>Die App sollte im Falle unvorhersehbarer Umstände änderbar sein.</w:t>
+      </w:r>
+    </w:p>
+    <w:p>
+      <w:r>
+        <w:rPr>
+          <w:b/>
+        </w:rPr>
+        <w:lastRenderedPageBreak/>
+        <w:t>Design:</w:t>
+      </w:r>
+      <w:r>
+        <w:t xml:space="preserve"> </w:t>
+      </w:r>
+      <w:r>
+        <w:br/>
+        <w:t>Die App soll dem Stand der Technik im Punkto Usability, Funktion und Design entsprechen. Weiteres soll die Hauptdesignfarbe Rot sein.</w:t>
       </w:r>
     </w:p>
     <w:p/>
@@ -8752,7 +10068,7 @@
 </file>
 
 <file path=customXml/itemProps2.xml><?xml version="1.0" encoding="utf-8"?>
-<ds:datastoreItem xmlns:ds="http://schemas.openxmlformats.org/officeDocument/2006/customXml" ds:itemID="{05435CB2-3220-46C5-B26F-C46185F21343}">
+<ds:datastoreItem xmlns:ds="http://schemas.openxmlformats.org/officeDocument/2006/customXml" ds:itemID="{10F76344-AD94-48BE-85B5-9359EFFC0E8C}">
   <ds:schemaRefs>
     <ds:schemaRef ds:uri="http://schemas.openxmlformats.org/officeDocument/2006/bibliography"/>
   </ds:schemaRefs>

--- a/Lastenheft.docx
+++ b/Lastenheft.docx
@@ -3680,6 +3680,7 @@
                                     <w:color w:val="5B9BD5" w:themeColor="accent1"/>
                                     <w:sz w:val="26"/>
                                     <w:szCs w:val="26"/>
+                                    <w:lang w:val="en-US"/>
                                   </w:rPr>
                                 </w:pPr>
                                 <w:sdt>
@@ -3688,6 +3689,7 @@
                                       <w:color w:val="5B9BD5" w:themeColor="accent1"/>
                                       <w:sz w:val="26"/>
                                       <w:szCs w:val="26"/>
+                                      <w:lang w:val="en-US"/>
                                     </w:rPr>
                                     <w:alias w:val="Autor"/>
                                     <w:tag w:val=""/>
@@ -3702,62 +3704,9 @@
                                         <w:color w:val="5B9BD5" w:themeColor="accent1"/>
                                         <w:sz w:val="26"/>
                                         <w:szCs w:val="26"/>
+                                        <w:lang w:val="en-US"/>
                                       </w:rPr>
-                                      <w:t xml:space="preserve">Robert </w:t>
-                                    </w:r>
-                                    <w:proofErr w:type="spellStart"/>
-                                    <w:r>
-                                      <w:rPr>
-                                        <w:color w:val="5B9BD5" w:themeColor="accent1"/>
-                                        <w:sz w:val="26"/>
-                                        <w:szCs w:val="26"/>
-                                      </w:rPr>
-                                      <w:t>Borsos</w:t>
-                                    </w:r>
-                                    <w:proofErr w:type="spellEnd"/>
-                                    <w:r>
-                                      <w:rPr>
-                                        <w:color w:val="5B9BD5" w:themeColor="accent1"/>
-                                        <w:sz w:val="26"/>
-                                        <w:szCs w:val="26"/>
-                                      </w:rPr>
-                                      <w:t xml:space="preserve">, </w:t>
-                                    </w:r>
-                                    <w:proofErr w:type="spellStart"/>
-                                    <w:r>
-                                      <w:rPr>
-                                        <w:color w:val="5B9BD5" w:themeColor="accent1"/>
-                                        <w:sz w:val="26"/>
-                                        <w:szCs w:val="26"/>
-                                      </w:rPr>
-                                      <w:t>Frassl</w:t>
-                                    </w:r>
-                                    <w:proofErr w:type="spellEnd"/>
-                                    <w:r>
-                                      <w:rPr>
-                                        <w:color w:val="5B9BD5" w:themeColor="accent1"/>
-                                        <w:sz w:val="26"/>
-                                        <w:szCs w:val="26"/>
-                                      </w:rPr>
-                                      <w:t xml:space="preserve"> Gabriel, </w:t>
-                                    </w:r>
-                                    <w:proofErr w:type="spellStart"/>
-                                    <w:r>
-                                      <w:rPr>
-                                        <w:color w:val="5B9BD5" w:themeColor="accent1"/>
-                                        <w:sz w:val="26"/>
-                                        <w:szCs w:val="26"/>
-                                      </w:rPr>
-                                      <w:t>Limbeck</w:t>
-                                    </w:r>
-                                    <w:proofErr w:type="spellEnd"/>
-                                    <w:r>
-                                      <w:rPr>
-                                        <w:color w:val="5B9BD5" w:themeColor="accent1"/>
-                                        <w:sz w:val="26"/>
-                                        <w:szCs w:val="26"/>
-                                      </w:rPr>
-                                      <w:t xml:space="preserve"> Markus</w:t>
+                                      <w:t>Robert Borsos, Frassl Gabriel, Limbeck Markus</w:t>
                                     </w:r>
                                   </w:sdtContent>
                                 </w:sdt>
@@ -3835,6 +3784,7 @@
                               <w:color w:val="5B9BD5" w:themeColor="accent1"/>
                               <w:sz w:val="26"/>
                               <w:szCs w:val="26"/>
+                              <w:lang w:val="en-US"/>
                             </w:rPr>
                           </w:pPr>
                           <w:sdt>
@@ -3843,6 +3793,7 @@
                                 <w:color w:val="5B9BD5" w:themeColor="accent1"/>
                                 <w:sz w:val="26"/>
                                 <w:szCs w:val="26"/>
+                                <w:lang w:val="en-US"/>
                               </w:rPr>
                               <w:alias w:val="Autor"/>
                               <w:tag w:val=""/>
@@ -3857,62 +3808,9 @@
                                   <w:color w:val="5B9BD5" w:themeColor="accent1"/>
                                   <w:sz w:val="26"/>
                                   <w:szCs w:val="26"/>
+                                  <w:lang w:val="en-US"/>
                                 </w:rPr>
-                                <w:t xml:space="preserve">Robert </w:t>
-                              </w:r>
-                              <w:proofErr w:type="spellStart"/>
-                              <w:r>
-                                <w:rPr>
-                                  <w:color w:val="5B9BD5" w:themeColor="accent1"/>
-                                  <w:sz w:val="26"/>
-                                  <w:szCs w:val="26"/>
-                                </w:rPr>
-                                <w:t>Borsos</w:t>
-                              </w:r>
-                              <w:proofErr w:type="spellEnd"/>
-                              <w:r>
-                                <w:rPr>
-                                  <w:color w:val="5B9BD5" w:themeColor="accent1"/>
-                                  <w:sz w:val="26"/>
-                                  <w:szCs w:val="26"/>
-                                </w:rPr>
-                                <w:t xml:space="preserve">, </w:t>
-                              </w:r>
-                              <w:proofErr w:type="spellStart"/>
-                              <w:r>
-                                <w:rPr>
-                                  <w:color w:val="5B9BD5" w:themeColor="accent1"/>
-                                  <w:sz w:val="26"/>
-                                  <w:szCs w:val="26"/>
-                                </w:rPr>
-                                <w:t>Frassl</w:t>
-                              </w:r>
-                              <w:proofErr w:type="spellEnd"/>
-                              <w:r>
-                                <w:rPr>
-                                  <w:color w:val="5B9BD5" w:themeColor="accent1"/>
-                                  <w:sz w:val="26"/>
-                                  <w:szCs w:val="26"/>
-                                </w:rPr>
-                                <w:t xml:space="preserve"> Gabriel, </w:t>
-                              </w:r>
-                              <w:proofErr w:type="spellStart"/>
-                              <w:r>
-                                <w:rPr>
-                                  <w:color w:val="5B9BD5" w:themeColor="accent1"/>
-                                  <w:sz w:val="26"/>
-                                  <w:szCs w:val="26"/>
-                                </w:rPr>
-                                <w:t>Limbeck</w:t>
-                              </w:r>
-                              <w:proofErr w:type="spellEnd"/>
-                              <w:r>
-                                <w:rPr>
-                                  <w:color w:val="5B9BD5" w:themeColor="accent1"/>
-                                  <w:sz w:val="26"/>
-                                  <w:szCs w:val="26"/>
-                                </w:rPr>
-                                <w:t xml:space="preserve"> Markus</w:t>
+                                <w:t>Robert Borsos, Frassl Gabriel, Limbeck Markus</w:t>
                               </w:r>
                             </w:sdtContent>
                           </w:sdt>
@@ -5727,9 +5625,9 @@
         <w:tblLook w:val="04A0" w:firstRow="1" w:lastRow="0" w:firstColumn="1" w:lastColumn="0" w:noHBand="0" w:noVBand="1"/>
       </w:tblPr>
       <w:tblGrid>
-        <w:gridCol w:w="2186"/>
-        <w:gridCol w:w="2206"/>
-        <w:gridCol w:w="2188"/>
+        <w:gridCol w:w="2192"/>
+        <w:gridCol w:w="2203"/>
+        <w:gridCol w:w="2185"/>
         <w:gridCol w:w="2482"/>
       </w:tblGrid>
       <w:tr>
@@ -5794,13 +5692,8 @@
             <w:tcW w:w="2268" w:type="dxa"/>
           </w:tcPr>
           <w:p>
-            <w:proofErr w:type="spellStart"/>
-            <w:r>
-              <w:t>Borsos</w:t>
-            </w:r>
-            <w:proofErr w:type="spellEnd"/>
-            <w:r>
-              <w:t xml:space="preserve"> Robert</w:t>
+            <w:r>
+              <w:t>Borsos Robert</w:t>
             </w:r>
           </w:p>
         </w:tc>
@@ -5917,13 +5810,8 @@
             <w:tcW w:w="2268" w:type="dxa"/>
           </w:tcPr>
           <w:p>
-            <w:proofErr w:type="spellStart"/>
-            <w:r>
-              <w:t>Borsos</w:t>
-            </w:r>
-            <w:proofErr w:type="spellEnd"/>
-            <w:r>
-              <w:t xml:space="preserve"> Robert </w:t>
+            <w:r>
+              <w:t xml:space="preserve">Borsos Robert </w:t>
             </w:r>
           </w:p>
         </w:tc>
@@ -6037,13 +5925,8 @@
             <w:tcW w:w="2268" w:type="dxa"/>
           </w:tcPr>
           <w:p>
-            <w:proofErr w:type="spellStart"/>
-            <w:r>
-              <w:t>Borsos</w:t>
-            </w:r>
-            <w:proofErr w:type="spellEnd"/>
-            <w:r>
-              <w:t xml:space="preserve"> Robert</w:t>
+            <w:r>
+              <w:t>Borsos Robert</w:t>
             </w:r>
           </w:p>
         </w:tc>
@@ -6094,13 +5977,8 @@
             <w:tcW w:w="2268" w:type="dxa"/>
           </w:tcPr>
           <w:p>
-            <w:proofErr w:type="spellStart"/>
-            <w:r>
-              <w:t>Borsos</w:t>
-            </w:r>
-            <w:proofErr w:type="spellEnd"/>
-            <w:r>
-              <w:t xml:space="preserve"> Robert</w:t>
+            <w:r>
+              <w:t>Borsos Robert</w:t>
             </w:r>
           </w:p>
         </w:tc>
@@ -6150,16 +6028,10 @@
             <w:cnfStyle w:val="001000000000" w:firstRow="0" w:lastRow="0" w:firstColumn="1" w:lastColumn="0" w:oddVBand="0" w:evenVBand="0" w:oddHBand="0" w:evenHBand="0" w:firstRowFirstColumn="0" w:firstRowLastColumn="0" w:lastRowFirstColumn="0" w:lastRowLastColumn="0"/>
             <w:tcW w:w="2268" w:type="dxa"/>
           </w:tcPr>
-          <w:p/>
-        </w:tc>
-        <w:tc>
-          <w:tcPr>
-            <w:tcW w:w="2268" w:type="dxa"/>
-          </w:tcPr>
           <w:p>
-            <w:pPr>
-              <w:cnfStyle w:val="000000000000" w:firstRow="0" w:lastRow="0" w:firstColumn="0" w:lastColumn="0" w:oddVBand="0" w:evenVBand="0" w:oddHBand="0" w:evenHBand="0" w:firstRowFirstColumn="0" w:firstRowLastColumn="0" w:lastRowFirstColumn="0" w:lastRowLastColumn="0"/>
-            </w:pPr>
+            <w:r>
+              <w:t>Limbeck Markus</w:t>
+            </w:r>
           </w:p>
         </w:tc>
         <w:tc>
@@ -6170,6 +6042,9 @@
             <w:pPr>
               <w:cnfStyle w:val="000000000000" w:firstRow="0" w:lastRow="0" w:firstColumn="0" w:lastColumn="0" w:oddVBand="0" w:evenVBand="0" w:oddHBand="0" w:evenHBand="0" w:firstRowFirstColumn="0" w:firstRowLastColumn="0" w:lastRowFirstColumn="0" w:lastRowLastColumn="0"/>
             </w:pPr>
+            <w:r>
+              <w:t>24.09.2015</w:t>
+            </w:r>
           </w:p>
         </w:tc>
         <w:tc>
@@ -6180,6 +6055,25 @@
             <w:pPr>
               <w:cnfStyle w:val="000000000000" w:firstRow="0" w:lastRow="0" w:firstColumn="0" w:lastColumn="0" w:oddVBand="0" w:evenVBand="0" w:oddHBand="0" w:evenHBand="0" w:firstRowFirstColumn="0" w:firstRowLastColumn="0" w:lastRowFirstColumn="0" w:lastRowLastColumn="0"/>
             </w:pPr>
+            <w:r>
+              <w:t>0.0.6</w:t>
+            </w:r>
+          </w:p>
+        </w:tc>
+        <w:tc>
+          <w:tcPr>
+            <w:tcW w:w="2268" w:type="dxa"/>
+          </w:tcPr>
+          <w:p>
+            <w:pPr>
+              <w:cnfStyle w:val="000000000000" w:firstRow="0" w:lastRow="0" w:firstColumn="0" w:lastColumn="0" w:oddVBand="0" w:evenVBand="0" w:oddHBand="0" w:evenHBand="0" w:firstRowFirstColumn="0" w:firstRowLastColumn="0" w:lastRowFirstColumn="0" w:lastRowLastColumn="0"/>
+            </w:pPr>
+            <w:r>
+              <w:t xml:space="preserve">Hinzufügen der Produktdaten, Randbedingungen und </w:t>
+            </w:r>
+            <w:r>
+              <w:t>Vertragsgegenstand</w:t>
+            </w:r>
           </w:p>
         </w:tc>
       </w:tr>
@@ -6291,7 +6185,14 @@
         <w:rPr>
           <w:rFonts w:ascii="Arial" w:hAnsi="Arial" w:cs="Arial"/>
         </w:rPr>
-        <w:t>Die App wird nur rein zum Aufzeichnen und Speichern von verschieden starken Erdbeben genutzt werden.</w:t>
+        <w:t xml:space="preserve">Die App wird nur rein zum Aufzeichnen und Speichern von verschieden starken </w:t>
+      </w:r>
+      <w:r>
+        <w:rPr>
+          <w:rFonts w:ascii="Arial" w:hAnsi="Arial" w:cs="Arial"/>
+        </w:rPr>
+        <w:lastRenderedPageBreak/>
+        <w:t>Erdbeben genutzt werden.</w:t>
       </w:r>
     </w:p>
     <w:p>
@@ -7326,8 +7227,6 @@
       <w:r>
         <w:t>Qualitätsanforderungen</w:t>
       </w:r>
-      <w:bookmarkStart w:id="39" w:name="_GoBack"/>
-      <w:bookmarkEnd w:id="39"/>
     </w:p>
     <w:tbl>
       <w:tblPr>
@@ -8489,6 +8388,593 @@
       </w:r>
     </w:p>
     <w:p/>
+    <w:p/>
+    <w:p>
+      <w:pPr>
+        <w:pStyle w:val="berschrift1"/>
+        <w:rPr>
+          <w:rFonts w:cs="Arial"/>
+        </w:rPr>
+      </w:pPr>
+      <w:r>
+        <w:rPr>
+          <w:rFonts w:cs="Arial"/>
+        </w:rPr>
+        <w:t>Vertragsgegenstand</w:t>
+      </w:r>
+    </w:p>
+    <w:p>
+      <w:pPr>
+        <w:pStyle w:val="berschrift2"/>
+      </w:pPr>
+      <w:r>
+        <w:t>Lieferumfang</w:t>
+      </w:r>
+    </w:p>
+    <w:p>
+      <w:pPr>
+        <w:rPr>
+          <w:rFonts w:ascii="Arial" w:hAnsi="Arial" w:cs="Arial"/>
+        </w:rPr>
+      </w:pPr>
+      <w:r>
+        <w:rPr>
+          <w:rFonts w:ascii="Arial" w:hAnsi="Arial" w:cs="Arial"/>
+        </w:rPr>
+        <w:t xml:space="preserve">Mit Ende der Entwicklung des Projekts übergibt die Projektgruppe die App mittels einem US-Stick dem Auftraggeber und sie wird dann in den Wettbewerb eingereicht. Bei der </w:t>
+      </w:r>
+      <w:r>
+        <w:rPr>
+          <w:rFonts w:ascii="Arial" w:hAnsi="Arial" w:cs="Arial"/>
+        </w:rPr>
+        <w:t>Übergabe erhält der Kunde alle Nutzung und Vertriebsrechte für das Produkt. Die Entwicklergruppe gewährleistet, dass bei der Abnahme alle Mangel beseitigt und alles reibungslos läuft. Weiteres muss d</w:t>
+      </w:r>
+      <w:r>
+        <w:rPr>
+          <w:rFonts w:ascii="Arial" w:hAnsi="Arial" w:cs="Arial"/>
+        </w:rPr>
+        <w:t>ie App</w:t>
+      </w:r>
+      <w:r>
+        <w:rPr>
+          <w:rFonts w:ascii="Arial" w:hAnsi="Arial" w:cs="Arial"/>
+        </w:rPr>
+        <w:t xml:space="preserve"> allen Sicherheitsauflagen entsprechen, sowie dem österreichischen und europäischen Datenschutzgesetz unterliegen.</w:t>
+      </w:r>
+      <w:r>
+        <w:rPr>
+          <w:rFonts w:ascii="Arial" w:hAnsi="Arial" w:cs="Arial"/>
+        </w:rPr>
+        <w:t xml:space="preserve"> Die administrativen Aufgaben werden automatisch an den Auftraggeber weitergegeben und ab diesem Zeitpunkt übernimmt der Auftragnehmer keine Wartung und Verantwortung für jegliche Fehler, welche nach der Übergabe entstehen. Es wird auch keine Garantiephase und Gewährleistungsphase geben, da kein tatsächlicher Verkauf stattfindet.</w:t>
+      </w:r>
+    </w:p>
+    <w:p>
+      <w:pPr>
+        <w:rPr>
+          <w:rFonts w:ascii="Arial" w:hAnsi="Arial" w:cs="Arial"/>
+        </w:rPr>
+      </w:pPr>
+    </w:p>
+    <w:p>
+      <w:pPr>
+        <w:pStyle w:val="berschrift2"/>
+      </w:pPr>
+      <w:r>
+        <w:t>Produktbezogene Leistungen</w:t>
+      </w:r>
+    </w:p>
+    <w:p>
+      <w:pPr>
+        <w:rPr>
+          <w:rFonts w:ascii="Arial" w:hAnsi="Arial" w:cs="Arial"/>
+        </w:rPr>
+      </w:pPr>
+      <w:r>
+        <w:rPr>
+          <w:rFonts w:ascii="Arial" w:hAnsi="Arial" w:cs="Arial"/>
+        </w:rPr>
+        <w:t>Die Produktbezogenen Leistungen beziehen sich vor allem auf folgende Dinge:</w:t>
+      </w:r>
+    </w:p>
+    <w:p>
+      <w:pPr>
+        <w:pStyle w:val="Listenabsatz"/>
+        <w:numPr>
+          <w:ilvl w:val="0"/>
+          <w:numId w:val="11"/>
+        </w:numPr>
+        <w:rPr>
+          <w:rFonts w:ascii="Arial" w:hAnsi="Arial" w:cs="Arial"/>
+        </w:rPr>
+      </w:pPr>
+      <w:r>
+        <w:rPr>
+          <w:rFonts w:ascii="Arial" w:hAnsi="Arial" w:cs="Arial"/>
+          <w:b/>
+        </w:rPr>
+        <w:t>Betrieb:</w:t>
+      </w:r>
+      <w:r>
+        <w:rPr>
+          <w:rFonts w:ascii="Arial" w:hAnsi="Arial" w:cs="Arial"/>
+        </w:rPr>
+        <w:t xml:space="preserve"> Der Betrieb wird komplett vom Auftragnehmer (ZAMG) übernommen und nicht von den Auftragnehmer bzw. Entwickler. Durch die Übergabe haben die Entwickler mit dem laufenden Betrieb der App keinen weiteren Zugriff und treten alle Rechte ab:</w:t>
+      </w:r>
+    </w:p>
+    <w:p>
+      <w:pPr>
+        <w:pStyle w:val="Listenabsatz"/>
+        <w:rPr>
+          <w:rFonts w:ascii="Arial" w:hAnsi="Arial" w:cs="Arial"/>
+        </w:rPr>
+      </w:pPr>
+    </w:p>
+    <w:p>
+      <w:pPr>
+        <w:pStyle w:val="Listenabsatz"/>
+        <w:numPr>
+          <w:ilvl w:val="0"/>
+          <w:numId w:val="11"/>
+        </w:numPr>
+        <w:rPr>
+          <w:rFonts w:ascii="Arial" w:hAnsi="Arial" w:cs="Arial"/>
+          <w:b/>
+        </w:rPr>
+      </w:pPr>
+      <w:r>
+        <w:rPr>
+          <w:rFonts w:ascii="Arial" w:hAnsi="Arial" w:cs="Arial"/>
+          <w:b/>
+        </w:rPr>
+        <w:t>Wartung:</w:t>
+      </w:r>
+      <w:r>
+        <w:rPr>
+          <w:rFonts w:ascii="Arial" w:hAnsi="Arial" w:cs="Arial"/>
+          <w:b/>
+        </w:rPr>
+        <w:t xml:space="preserve"> </w:t>
+      </w:r>
+      <w:r>
+        <w:rPr>
+          <w:rFonts w:ascii="Arial" w:hAnsi="Arial" w:cs="Arial"/>
+        </w:rPr>
+        <w:t xml:space="preserve">Die Auftragnehmer bestätigen das vor der Übergabe alle Fehler ausgebessert sind und die App vollständig auf Fehler überprüfen worden ist. Für mögliche Fehler die nach der Übergabe, sprich während des Betriebs entstehen ist allein der Betreiber (Auftragnehmer) verantwortlich und muss sich um diese Kümmern.  </w:t>
+      </w:r>
+    </w:p>
+    <w:p>
+      <w:pPr>
+        <w:pStyle w:val="Listenabsatz"/>
+        <w:rPr>
+          <w:rFonts w:ascii="Arial" w:hAnsi="Arial" w:cs="Arial"/>
+          <w:b/>
+        </w:rPr>
+      </w:pPr>
+    </w:p>
+    <w:p>
+      <w:pPr>
+        <w:pStyle w:val="Listenabsatz"/>
+        <w:rPr>
+          <w:rFonts w:ascii="Arial" w:hAnsi="Arial" w:cs="Arial"/>
+          <w:b/>
+        </w:rPr>
+      </w:pPr>
+    </w:p>
+    <w:p>
+      <w:pPr>
+        <w:pStyle w:val="Listenabsatz"/>
+        <w:numPr>
+          <w:ilvl w:val="0"/>
+          <w:numId w:val="11"/>
+        </w:numPr>
+        <w:rPr>
+          <w:rFonts w:ascii="Arial" w:hAnsi="Arial" w:cs="Arial"/>
+          <w:b/>
+        </w:rPr>
+      </w:pPr>
+      <w:r>
+        <w:rPr>
+          <w:rFonts w:ascii="Arial" w:hAnsi="Arial" w:cs="Arial"/>
+          <w:b/>
+        </w:rPr>
+        <w:t xml:space="preserve">Schulung: </w:t>
+      </w:r>
+      <w:r>
+        <w:rPr>
+          <w:rFonts w:ascii="Arial" w:hAnsi="Arial" w:cs="Arial"/>
+        </w:rPr>
+        <w:t xml:space="preserve">Da sich die App an die Allgemeinheit richtet ist eine Schulung für den Auftraggeber unmöglich bzw. auch nicht sinnvoll. Dennoch muss die App vor der Übergabe von den Entwicklern speziellen Tests unterlaufen, die bestätigen, dass die App intuitiv bzw. ohne vorhanden sein eines großes Knowhow zu besitzen zu bedienen ist.  </w:t>
+      </w:r>
+    </w:p>
+    <w:p>
+      <w:pPr>
+        <w:pStyle w:val="Listenabsatz"/>
+        <w:rPr>
+          <w:rFonts w:ascii="Arial" w:hAnsi="Arial" w:cs="Arial"/>
+          <w:b/>
+        </w:rPr>
+      </w:pPr>
+    </w:p>
+    <w:p>
+      <w:pPr>
+        <w:pStyle w:val="Listenabsatz"/>
+        <w:numPr>
+          <w:ilvl w:val="0"/>
+          <w:numId w:val="11"/>
+        </w:numPr>
+        <w:rPr>
+          <w:rFonts w:ascii="Arial" w:hAnsi="Arial" w:cs="Arial"/>
+          <w:b/>
+        </w:rPr>
+      </w:pPr>
+      <w:r>
+        <w:rPr>
+          <w:rFonts w:ascii="Arial" w:hAnsi="Arial" w:cs="Arial"/>
+          <w:b/>
+        </w:rPr>
+        <w:t>Installation:</w:t>
+      </w:r>
+      <w:r>
+        <w:rPr>
+          <w:rFonts w:ascii="Arial" w:hAnsi="Arial" w:cs="Arial"/>
+          <w:b/>
+        </w:rPr>
+        <w:t xml:space="preserve"> </w:t>
+      </w:r>
+      <w:r>
+        <w:rPr>
+          <w:rFonts w:ascii="Arial" w:hAnsi="Arial" w:cs="Arial"/>
+        </w:rPr>
+        <w:t xml:space="preserve">Da es eine Android App ist, welche auf dem Android-Market für die Allgemeinheit gratis zur Verfügung steht. Ist </w:t>
+      </w:r>
+      <w:proofErr w:type="gramStart"/>
+      <w:r>
+        <w:rPr>
+          <w:rFonts w:ascii="Arial" w:hAnsi="Arial" w:cs="Arial"/>
+        </w:rPr>
+        <w:t>ein</w:t>
+      </w:r>
+      <w:proofErr w:type="gramEnd"/>
+      <w:r>
+        <w:rPr>
+          <w:rFonts w:ascii="Arial" w:hAnsi="Arial" w:cs="Arial"/>
+        </w:rPr>
+        <w:t xml:space="preserve"> Installation beim Auftragnehmer nicht nötig. Für das Hochladen der App auf eine Marktplattform </w:t>
+      </w:r>
+      <w:r>
+        <w:rPr>
+          <w:rFonts w:ascii="Arial" w:hAnsi="Arial" w:cs="Arial"/>
+        </w:rPr>
+        <w:lastRenderedPageBreak/>
+        <w:t>für Android  ist der Auftraggeber verantwortlich und nicht der Auftragnehmer.</w:t>
+      </w:r>
+    </w:p>
+    <w:p>
+      <w:pPr>
+        <w:widowControl/>
+        <w:spacing w:before="0" w:after="160" w:line="259" w:lineRule="auto"/>
+        <w:jc w:val="left"/>
+        <w:rPr>
+          <w:rFonts w:ascii="Arial" w:hAnsi="Arial" w:cs="Arial"/>
+        </w:rPr>
+      </w:pPr>
+      <w:r>
+        <w:rPr>
+          <w:rFonts w:ascii="Arial" w:hAnsi="Arial" w:cs="Arial"/>
+        </w:rPr>
+        <w:br w:type="page"/>
+      </w:r>
+    </w:p>
+    <w:p/>
+    <w:p/>
+    <w:p>
+      <w:pPr>
+        <w:pStyle w:val="berschrift1"/>
+        <w:rPr>
+          <w:rFonts w:cs="Arial"/>
+        </w:rPr>
+      </w:pPr>
+      <w:r>
+        <w:rPr>
+          <w:rFonts w:cs="Arial"/>
+        </w:rPr>
+        <w:t>Produktdaten</w:t>
+      </w:r>
+    </w:p>
+    <w:p>
+      <w:pPr>
+        <w:pStyle w:val="Daten"/>
+        <w:numPr>
+          <w:ilvl w:val="0"/>
+          <w:numId w:val="0"/>
+        </w:numPr>
+        <w:rPr>
+          <w:rFonts w:ascii="Arial" w:hAnsi="Arial" w:cs="Arial"/>
+        </w:rPr>
+      </w:pPr>
+      <w:r>
+        <w:rPr>
+          <w:rFonts w:ascii="Arial" w:hAnsi="Arial" w:cs="Arial"/>
+        </w:rPr>
+        <w:t xml:space="preserve">Die Folgende Auflistung sind alle zu verarbeiteten Daten, welche die App benötigt um ein reibungsloses Laufen zu ermöglichen. </w:t>
+      </w:r>
+    </w:p>
+    <w:p>
+      <w:pPr>
+        <w:pStyle w:val="berschrift2"/>
+      </w:pPr>
+      <w:r>
+        <w:t>Informationen aktueller Erdbeben</w:t>
+      </w:r>
+    </w:p>
+    <w:p>
+      <w:r>
+        <w:t xml:space="preserve">Die App erhält von der </w:t>
+      </w:r>
+      <w:r>
+        <w:t>Zentral Anstalt Metrologie und Geodynamik</w:t>
+      </w:r>
+      <w:r>
+        <w:t xml:space="preserve"> (ZAMG) einige Daten zu den letzten Erbeben in Österreich. Der User soll in der Lage sein sich diese Informationen anzusehen und sich zu informieren.</w:t>
+      </w:r>
+    </w:p>
+    <w:p>
+      <w:pPr>
+        <w:pStyle w:val="berschrift3"/>
+        <w:ind w:left="0"/>
+        <w:rPr>
+          <w:b w:val="0"/>
+        </w:rPr>
+      </w:pPr>
+      <w:r>
+        <w:t>Liste der Erbeben(LD0010)</w:t>
+      </w:r>
+      <w:r>
+        <w:br/>
+      </w:r>
+      <w:r>
+        <w:rPr>
+          <w:b w:val="0"/>
+        </w:rPr>
+        <w:t xml:space="preserve">Der User hat laut Produktfunktion (LF0010) die Möglichkeit direkt an der Startseite die aktuellsten nachzulesen und zu verfolgen. Diese Daten müssen von der </w:t>
+      </w:r>
+      <w:r>
+        <w:rPr>
+          <w:b w:val="0"/>
+        </w:rPr>
+        <w:t>ZAMG heruntergeladen</w:t>
+      </w:r>
+      <w:r>
+        <w:rPr>
+          <w:b w:val="0"/>
+        </w:rPr>
+        <w:t xml:space="preserve"> werden und von der App verarbeitet und angezeigt werden.</w:t>
+      </w:r>
+      <w:r>
+        <w:rPr>
+          <w:b w:val="0"/>
+        </w:rPr>
+        <w:t xml:space="preserve"> </w:t>
+      </w:r>
+    </w:p>
+    <w:p>
+      <w:pPr>
+        <w:pStyle w:val="berschrift3"/>
+        <w:ind w:left="0"/>
+      </w:pPr>
+      <w:r>
+        <w:t>Detail Informationen spezieller Erdbeben(LD0020)</w:t>
+      </w:r>
+    </w:p>
+    <w:p>
+      <w:r>
+        <w:t>Durch Auswählen eines bestimmten Erdbeben (Produktfunktion LF0020) kann der Benutzer sich Detail Informationen holen. Diese Daten müssen von der App die ZAMG an das Handy heruntergeladen werden und dort verarbeitet werden um sie anzeigen zu können.</w:t>
+      </w:r>
+    </w:p>
+    <w:p>
+      <w:pPr>
+        <w:pStyle w:val="berschrift2"/>
+      </w:pPr>
+      <w:r>
+        <w:t>Informationen des Kunden</w:t>
+      </w:r>
+    </w:p>
+    <w:p>
+      <w:r>
+        <w:t>Eingegebene Daten von Kunden über ein kürzlich in seiner Nähe eingetretenes Erdbeben werden an die ZAMG geschickt und protokoliert.</w:t>
+      </w:r>
+    </w:p>
+    <w:p>
+      <w:pPr>
+        <w:pStyle w:val="berschrift3"/>
+        <w:ind w:left="0"/>
+      </w:pPr>
+      <w:r>
+        <w:t>Melden eines neuen Erdbebens (LD0030)</w:t>
+      </w:r>
+    </w:p>
+    <w:p>
+      <w:r>
+        <w:t>In der Produktfunktion LF0030 kann der Kunde ein von Ihm verspürtes Beben protokolieren.</w:t>
+      </w:r>
+    </w:p>
+    <w:p>
+      <w:r>
+        <w:t xml:space="preserve">Folgende Daten werden zur Weiterverarbeitung angegeben: </w:t>
+      </w:r>
+    </w:p>
+    <w:p>
+      <w:pPr>
+        <w:pStyle w:val="Listenabsatz"/>
+        <w:numPr>
+          <w:ilvl w:val="0"/>
+          <w:numId w:val="10"/>
+        </w:numPr>
+      </w:pPr>
+      <w:r>
+        <w:t>Stärke des Bebens (LD0040)</w:t>
+      </w:r>
+    </w:p>
+    <w:p>
+      <w:pPr>
+        <w:pStyle w:val="Listenabsatz"/>
+        <w:numPr>
+          <w:ilvl w:val="0"/>
+          <w:numId w:val="10"/>
+        </w:numPr>
+      </w:pPr>
+      <w:r>
+        <w:t>Ort und Zeit (LD0050)</w:t>
+      </w:r>
+    </w:p>
+    <w:p>
+      <w:pPr>
+        <w:pStyle w:val="Listenabsatz"/>
+        <w:numPr>
+          <w:ilvl w:val="0"/>
+          <w:numId w:val="10"/>
+        </w:numPr>
+      </w:pPr>
+      <w:r>
+        <w:t>Vorschläge vergangene Beben (LD0060)</w:t>
+      </w:r>
+    </w:p>
+    <w:p>
+      <w:pPr>
+        <w:pStyle w:val="Listenabsatz"/>
+        <w:numPr>
+          <w:ilvl w:val="0"/>
+          <w:numId w:val="10"/>
+        </w:numPr>
+      </w:pPr>
+      <w:r>
+        <w:t xml:space="preserve">Bilder und Videos(LD0070) </w:t>
+      </w:r>
+    </w:p>
+    <w:p>
+      <w:r>
+        <w:t>Diese Daten von Kunden werden dann von der App direkt an die ZAMG weitergeleitet, wo sie dort verarbeitet und ausgewertet werden</w:t>
+      </w:r>
+    </w:p>
+    <w:p>
+      <w:pPr>
+        <w:pStyle w:val="berschrift3"/>
+        <w:ind w:left="0"/>
+      </w:pPr>
+      <w:r>
+        <w:lastRenderedPageBreak/>
+        <w:t>Stärke eines Bebens(LD0040)</w:t>
+      </w:r>
+    </w:p>
+    <w:p>
+      <w:r>
+        <w:t xml:space="preserve">Die App enthält einige Comics, welche von Usern ausgewählt werden um die Stärke eines Bebens einfach zu bestimmen. Die App wandelt die Bilder dann in brauchbare Werte um und sendet sie an die ZAMG, welche sie dann in ihre Statistiken einfließen lässt. </w:t>
+      </w:r>
+    </w:p>
+    <w:p>
+      <w:pPr>
+        <w:pStyle w:val="berschrift3"/>
+        <w:ind w:left="0"/>
+      </w:pPr>
+      <w:r>
+        <w:t>Ort und Zeit des Bebens(LD0050)</w:t>
+      </w:r>
+    </w:p>
+    <w:p>
+      <w:r>
+        <w:t xml:space="preserve">Die App ist in der Lage bei melden eines Bebens, sofern eingeschaltet, den genauen Ort und die genaue Zeit zu bestimmen. Diese ermittelten Daten werden dann ebenfalls an die ZAMG weitergeleitet. </w:t>
+      </w:r>
+    </w:p>
+    <w:p>
+      <w:pPr>
+        <w:pStyle w:val="berschrift3"/>
+        <w:ind w:left="0"/>
+      </w:pPr>
+      <w:r>
+        <w:t>Vorschläge kürzlich stattgefundenen Erdbeben(LD0060)</w:t>
+      </w:r>
+    </w:p>
+    <w:p>
+      <w:r>
+        <w:t xml:space="preserve">Die App erhält von der ZAMG eine Liste kürzlich stattgefundener Beben, welche der User auswählen kann (Produktfunktion LF0040). Auf Nachfrage des Kunden lädt die App auch eine Liste von Beben hinunter, welche noch weiter zurückliegen. </w:t>
+      </w:r>
+    </w:p>
+    <w:p>
+      <w:pPr>
+        <w:pStyle w:val="berschrift3"/>
+        <w:ind w:left="0"/>
+      </w:pPr>
+      <w:r>
+        <w:t>Beifügen von Bildern und Videos(LD0070)</w:t>
+      </w:r>
+    </w:p>
+    <w:p>
+      <w:r>
+        <w:t>Die größte Datenmenge macht die Produktfunktion LF0100, da die App die Bilder und Videos von den Kunden hochladen muss. Die ZAMG ordnet die Bilder von allen Kunden je nach Erbeben zusammen und dokumentiert sie.</w:t>
+      </w:r>
+    </w:p>
+    <w:p/>
+    <w:p>
+      <w:pPr>
+        <w:pStyle w:val="berschrift1"/>
+      </w:pPr>
+      <w:r>
+        <w:t>Zwingende Randbedingungen</w:t>
+      </w:r>
+    </w:p>
+    <w:p>
+      <w:pPr>
+        <w:pStyle w:val="berschrift2"/>
+      </w:pPr>
+      <w:r>
+        <w:t>Produktumgebung</w:t>
+      </w:r>
+      <w:bookmarkStart w:id="39" w:name="_GoBack"/>
+      <w:bookmarkEnd w:id="39"/>
+    </w:p>
+    <w:p>
+      <w:r>
+        <w:t xml:space="preserve">Die App läuft auf dem Linux basierten System Android. Sie soll auf dem Android-Market zur freien Verfügung stehen. Damit sich die App möglichst schnell in Österreich unter den Bürgern verbreitet. </w:t>
+      </w:r>
+    </w:p>
+    <w:p>
+      <w:pPr>
+        <w:pStyle w:val="berschrift2"/>
+      </w:pPr>
+      <w:r>
+        <w:t>Systemintegration</w:t>
+      </w:r>
+    </w:p>
+    <w:p>
+      <w:r>
+        <w:rPr>
+          <w:rFonts w:ascii="Arial" w:hAnsi="Arial" w:cs="Arial"/>
+        </w:rPr>
+        <w:t xml:space="preserve">Die App läuft, wie bei 3.1 Produktumgebung erwähnt, auf dem Linux basiert den System namens Android. Sie muss eine durchgehende Internetverbindung mit der Zentral Anstalt für Meteorologie und Geologie (ZAMG) haben, damit die User in der Lage sind ihre Erlebnisse zu teilen. Weiteres muss die App mit der internen Datenbank der ZAMG kompatibel sein, damit ein erfolgreicher Austausch der Daten möglich ist. Das Produkt ist zwar gratis auf dem Android-Market vorhanden, allerdings handelt es </w:t>
+      </w:r>
+      <w:r>
+        <w:rPr>
+          <w:rFonts w:ascii="Arial" w:hAnsi="Arial" w:cs="Arial"/>
+        </w:rPr>
+        <w:lastRenderedPageBreak/>
+        <w:t xml:space="preserve">sich nicht um eine </w:t>
+      </w:r>
+      <w:proofErr w:type="spellStart"/>
+      <w:r>
+        <w:rPr>
+          <w:rFonts w:ascii="Arial" w:hAnsi="Arial" w:cs="Arial"/>
+        </w:rPr>
+        <w:t>Opensource</w:t>
+      </w:r>
+      <w:proofErr w:type="spellEnd"/>
+      <w:r>
+        <w:rPr>
+          <w:rFonts w:ascii="Arial" w:hAnsi="Arial" w:cs="Arial"/>
+        </w:rPr>
+        <w:t xml:space="preserve"> Software. Das Einsehen und Ändern des Quellcodes beleibt allein dem Auftraggeber vorbehalten.</w:t>
+      </w:r>
+    </w:p>
+    <w:p/>
     <w:sectPr>
       <w:pgSz w:w="11906" w:h="16838" w:code="9"/>
       <w:pgMar w:top="1417" w:right="1417" w:bottom="1134" w:left="1417" w:header="708" w:footer="708" w:gutter="0"/>
@@ -8503,7 +8989,7 @@
 
 <file path=word/numbering.xml><?xml version="1.0" encoding="utf-8"?>
 <w:numbering xmlns:wpc="http://schemas.microsoft.com/office/word/2010/wordprocessingCanvas" xmlns:mc="http://schemas.openxmlformats.org/markup-compatibility/2006" xmlns:o="urn:schemas-microsoft-com:office:office" xmlns:r="http://schemas.openxmlformats.org/officeDocument/2006/relationships" xmlns:m="http://schemas.openxmlformats.org/officeDocument/2006/math" xmlns:v="urn:schemas-microsoft-com:vml" xmlns:wp14="http://schemas.microsoft.com/office/word/2010/wordprocessingDrawing" xmlns:wp="http://schemas.openxmlformats.org/drawingml/2006/wordprocessingDrawing" xmlns:w10="urn:schemas-microsoft-com:office:word" xmlns:w="http://schemas.openxmlformats.org/wordprocessingml/2006/main" xmlns:w14="http://schemas.microsoft.com/office/word/2010/wordml" xmlns:w15="http://schemas.microsoft.com/office/word/2012/wordml" xmlns:wpg="http://schemas.microsoft.com/office/word/2010/wordprocessingGroup" xmlns:wpi="http://schemas.microsoft.com/office/word/2010/wordprocessingInk" xmlns:wne="http://schemas.microsoft.com/office/word/2006/wordml" xmlns:wps="http://schemas.microsoft.com/office/word/2010/wordprocessingShape" mc:Ignorable="w14 w15 wp14">
-  <w:abstractNum w:abstractNumId="0">
+  <w:abstractNum w:abstractNumId="0" w15:restartNumberingAfterBreak="0">
     <w:nsid w:val="26BA70FF"/>
     <w:multiLevelType w:val="multilevel"/>
     <w:tmpl w:val="DA32588E"/>
@@ -8612,7 +9098,7 @@
       </w:pPr>
     </w:lvl>
   </w:abstractNum>
-  <w:abstractNum w:abstractNumId="1">
+  <w:abstractNum w:abstractNumId="1" w15:restartNumberingAfterBreak="0">
     <w:nsid w:val="2CB8437A"/>
     <w:multiLevelType w:val="hybridMultilevel"/>
     <w:tmpl w:val="B73CF4F6"/>
@@ -8725,7 +9211,7 @@
       </w:rPr>
     </w:lvl>
   </w:abstractNum>
-  <w:abstractNum w:abstractNumId="2">
+  <w:abstractNum w:abstractNumId="2" w15:restartNumberingAfterBreak="0">
     <w:nsid w:val="568D1DE5"/>
     <w:multiLevelType w:val="hybridMultilevel"/>
     <w:tmpl w:val="A8ECFAD6"/>
@@ -8812,6 +9298,250 @@
       <w:pPr>
         <w:ind w:left="6480" w:hanging="180"/>
       </w:pPr>
+    </w:lvl>
+  </w:abstractNum>
+  <w:abstractNum w:abstractNumId="3" w15:restartNumberingAfterBreak="0">
+    <w:nsid w:val="65B81A56"/>
+    <w:multiLevelType w:val="singleLevel"/>
+    <w:tmpl w:val="A566D5B2"/>
+    <w:lvl w:ilvl="0">
+      <w:start w:val="10"/>
+      <w:numFmt w:val="decimal"/>
+      <w:pStyle w:val="Daten"/>
+      <w:lvlText w:val="/LD%1/"/>
+      <w:lvlJc w:val="left"/>
+      <w:pPr>
+        <w:tabs>
+          <w:tab w:val="num" w:pos="907"/>
+        </w:tabs>
+        <w:ind w:left="907" w:hanging="907"/>
+      </w:pPr>
+    </w:lvl>
+  </w:abstractNum>
+  <w:abstractNum w:abstractNumId="4" w15:restartNumberingAfterBreak="0">
+    <w:nsid w:val="6E9C1C98"/>
+    <w:multiLevelType w:val="hybridMultilevel"/>
+    <w:tmpl w:val="4E3A7C3C"/>
+    <w:lvl w:ilvl="0" w:tplc="0C070001">
+      <w:start w:val="1"/>
+      <w:numFmt w:val="bullet"/>
+      <w:lvlText w:val=""/>
+      <w:lvlJc w:val="left"/>
+      <w:pPr>
+        <w:ind w:left="4045" w:hanging="360"/>
+      </w:pPr>
+      <w:rPr>
+        <w:rFonts w:ascii="Symbol" w:hAnsi="Symbol" w:hint="default"/>
+      </w:rPr>
+    </w:lvl>
+    <w:lvl w:ilvl="1" w:tplc="0C070003" w:tentative="1">
+      <w:start w:val="1"/>
+      <w:numFmt w:val="bullet"/>
+      <w:lvlText w:val="o"/>
+      <w:lvlJc w:val="left"/>
+      <w:pPr>
+        <w:ind w:left="4765" w:hanging="360"/>
+      </w:pPr>
+      <w:rPr>
+        <w:rFonts w:ascii="Courier New" w:hAnsi="Courier New" w:cs="Courier New" w:hint="default"/>
+      </w:rPr>
+    </w:lvl>
+    <w:lvl w:ilvl="2" w:tplc="0C070005" w:tentative="1">
+      <w:start w:val="1"/>
+      <w:numFmt w:val="bullet"/>
+      <w:lvlText w:val=""/>
+      <w:lvlJc w:val="left"/>
+      <w:pPr>
+        <w:ind w:left="5485" w:hanging="360"/>
+      </w:pPr>
+      <w:rPr>
+        <w:rFonts w:ascii="Wingdings" w:hAnsi="Wingdings" w:hint="default"/>
+      </w:rPr>
+    </w:lvl>
+    <w:lvl w:ilvl="3" w:tplc="0C070001" w:tentative="1">
+      <w:start w:val="1"/>
+      <w:numFmt w:val="bullet"/>
+      <w:lvlText w:val=""/>
+      <w:lvlJc w:val="left"/>
+      <w:pPr>
+        <w:ind w:left="6205" w:hanging="360"/>
+      </w:pPr>
+      <w:rPr>
+        <w:rFonts w:ascii="Symbol" w:hAnsi="Symbol" w:hint="default"/>
+      </w:rPr>
+    </w:lvl>
+    <w:lvl w:ilvl="4" w:tplc="0C070003" w:tentative="1">
+      <w:start w:val="1"/>
+      <w:numFmt w:val="bullet"/>
+      <w:lvlText w:val="o"/>
+      <w:lvlJc w:val="left"/>
+      <w:pPr>
+        <w:ind w:left="6925" w:hanging="360"/>
+      </w:pPr>
+      <w:rPr>
+        <w:rFonts w:ascii="Courier New" w:hAnsi="Courier New" w:cs="Courier New" w:hint="default"/>
+      </w:rPr>
+    </w:lvl>
+    <w:lvl w:ilvl="5" w:tplc="0C070005" w:tentative="1">
+      <w:start w:val="1"/>
+      <w:numFmt w:val="bullet"/>
+      <w:lvlText w:val=""/>
+      <w:lvlJc w:val="left"/>
+      <w:pPr>
+        <w:ind w:left="7645" w:hanging="360"/>
+      </w:pPr>
+      <w:rPr>
+        <w:rFonts w:ascii="Wingdings" w:hAnsi="Wingdings" w:hint="default"/>
+      </w:rPr>
+    </w:lvl>
+    <w:lvl w:ilvl="6" w:tplc="0C070001" w:tentative="1">
+      <w:start w:val="1"/>
+      <w:numFmt w:val="bullet"/>
+      <w:lvlText w:val=""/>
+      <w:lvlJc w:val="left"/>
+      <w:pPr>
+        <w:ind w:left="8365" w:hanging="360"/>
+      </w:pPr>
+      <w:rPr>
+        <w:rFonts w:ascii="Symbol" w:hAnsi="Symbol" w:hint="default"/>
+      </w:rPr>
+    </w:lvl>
+    <w:lvl w:ilvl="7" w:tplc="0C070003" w:tentative="1">
+      <w:start w:val="1"/>
+      <w:numFmt w:val="bullet"/>
+      <w:lvlText w:val="o"/>
+      <w:lvlJc w:val="left"/>
+      <w:pPr>
+        <w:ind w:left="9085" w:hanging="360"/>
+      </w:pPr>
+      <w:rPr>
+        <w:rFonts w:ascii="Courier New" w:hAnsi="Courier New" w:cs="Courier New" w:hint="default"/>
+      </w:rPr>
+    </w:lvl>
+    <w:lvl w:ilvl="8" w:tplc="0C070005" w:tentative="1">
+      <w:start w:val="1"/>
+      <w:numFmt w:val="bullet"/>
+      <w:lvlText w:val=""/>
+      <w:lvlJc w:val="left"/>
+      <w:pPr>
+        <w:ind w:left="9805" w:hanging="360"/>
+      </w:pPr>
+      <w:rPr>
+        <w:rFonts w:ascii="Wingdings" w:hAnsi="Wingdings" w:hint="default"/>
+      </w:rPr>
+    </w:lvl>
+  </w:abstractNum>
+  <w:abstractNum w:abstractNumId="5" w15:restartNumberingAfterBreak="0">
+    <w:nsid w:val="7F512D78"/>
+    <w:multiLevelType w:val="hybridMultilevel"/>
+    <w:tmpl w:val="43B4A0AE"/>
+    <w:lvl w:ilvl="0" w:tplc="0C070001">
+      <w:start w:val="1"/>
+      <w:numFmt w:val="bullet"/>
+      <w:lvlText w:val=""/>
+      <w:lvlJc w:val="left"/>
+      <w:pPr>
+        <w:ind w:left="720" w:hanging="360"/>
+      </w:pPr>
+      <w:rPr>
+        <w:rFonts w:ascii="Symbol" w:hAnsi="Symbol" w:hint="default"/>
+      </w:rPr>
+    </w:lvl>
+    <w:lvl w:ilvl="1" w:tplc="0C070003">
+      <w:start w:val="1"/>
+      <w:numFmt w:val="bullet"/>
+      <w:lvlText w:val="o"/>
+      <w:lvlJc w:val="left"/>
+      <w:pPr>
+        <w:ind w:left="1440" w:hanging="360"/>
+      </w:pPr>
+      <w:rPr>
+        <w:rFonts w:ascii="Courier New" w:hAnsi="Courier New" w:cs="Courier New" w:hint="default"/>
+      </w:rPr>
+    </w:lvl>
+    <w:lvl w:ilvl="2" w:tplc="0C070005" w:tentative="1">
+      <w:start w:val="1"/>
+      <w:numFmt w:val="bullet"/>
+      <w:lvlText w:val=""/>
+      <w:lvlJc w:val="left"/>
+      <w:pPr>
+        <w:ind w:left="2160" w:hanging="360"/>
+      </w:pPr>
+      <w:rPr>
+        <w:rFonts w:ascii="Wingdings" w:hAnsi="Wingdings" w:hint="default"/>
+      </w:rPr>
+    </w:lvl>
+    <w:lvl w:ilvl="3" w:tplc="0C070001" w:tentative="1">
+      <w:start w:val="1"/>
+      <w:numFmt w:val="bullet"/>
+      <w:lvlText w:val=""/>
+      <w:lvlJc w:val="left"/>
+      <w:pPr>
+        <w:ind w:left="2880" w:hanging="360"/>
+      </w:pPr>
+      <w:rPr>
+        <w:rFonts w:ascii="Symbol" w:hAnsi="Symbol" w:hint="default"/>
+      </w:rPr>
+    </w:lvl>
+    <w:lvl w:ilvl="4" w:tplc="0C070003" w:tentative="1">
+      <w:start w:val="1"/>
+      <w:numFmt w:val="bullet"/>
+      <w:lvlText w:val="o"/>
+      <w:lvlJc w:val="left"/>
+      <w:pPr>
+        <w:ind w:left="3600" w:hanging="360"/>
+      </w:pPr>
+      <w:rPr>
+        <w:rFonts w:ascii="Courier New" w:hAnsi="Courier New" w:cs="Courier New" w:hint="default"/>
+      </w:rPr>
+    </w:lvl>
+    <w:lvl w:ilvl="5" w:tplc="0C070005" w:tentative="1">
+      <w:start w:val="1"/>
+      <w:numFmt w:val="bullet"/>
+      <w:lvlText w:val=""/>
+      <w:lvlJc w:val="left"/>
+      <w:pPr>
+        <w:ind w:left="4320" w:hanging="360"/>
+      </w:pPr>
+      <w:rPr>
+        <w:rFonts w:ascii="Wingdings" w:hAnsi="Wingdings" w:hint="default"/>
+      </w:rPr>
+    </w:lvl>
+    <w:lvl w:ilvl="6" w:tplc="0C070001" w:tentative="1">
+      <w:start w:val="1"/>
+      <w:numFmt w:val="bullet"/>
+      <w:lvlText w:val=""/>
+      <w:lvlJc w:val="left"/>
+      <w:pPr>
+        <w:ind w:left="5040" w:hanging="360"/>
+      </w:pPr>
+      <w:rPr>
+        <w:rFonts w:ascii="Symbol" w:hAnsi="Symbol" w:hint="default"/>
+      </w:rPr>
+    </w:lvl>
+    <w:lvl w:ilvl="7" w:tplc="0C070003" w:tentative="1">
+      <w:start w:val="1"/>
+      <w:numFmt w:val="bullet"/>
+      <w:lvlText w:val="o"/>
+      <w:lvlJc w:val="left"/>
+      <w:pPr>
+        <w:ind w:left="5760" w:hanging="360"/>
+      </w:pPr>
+      <w:rPr>
+        <w:rFonts w:ascii="Courier New" w:hAnsi="Courier New" w:cs="Courier New" w:hint="default"/>
+      </w:rPr>
+    </w:lvl>
+    <w:lvl w:ilvl="8" w:tplc="0C070005" w:tentative="1">
+      <w:start w:val="1"/>
+      <w:numFmt w:val="bullet"/>
+      <w:lvlText w:val=""/>
+      <w:lvlJc w:val="left"/>
+      <w:pPr>
+        <w:ind w:left="6480" w:hanging="360"/>
+      </w:pPr>
+      <w:rPr>
+        <w:rFonts w:ascii="Wingdings" w:hAnsi="Wingdings" w:hint="default"/>
+      </w:rPr>
     </w:lvl>
   </w:abstractNum>
   <w:num w:numId="1">
@@ -8882,6 +9612,15 @@
   </w:num>
   <w:num w:numId="8">
     <w:abstractNumId w:val="2"/>
+  </w:num>
+  <w:num w:numId="9">
+    <w:abstractNumId w:val="3"/>
+  </w:num>
+  <w:num w:numId="10">
+    <w:abstractNumId w:val="4"/>
+  </w:num>
+  <w:num w:numId="11">
+    <w:abstractNumId w:val="5"/>
   </w:num>
 </w:numbering>
 </file>
@@ -9568,7 +10307,6 @@
       <w:spacing w:after="0" w:line="240" w:lineRule="auto"/>
     </w:pPr>
     <w:tblPr>
-      <w:tblInd w:w="0" w:type="dxa"/>
       <w:tblBorders>
         <w:top w:val="single" w:sz="4" w:space="0" w:color="000000" w:themeColor="text1"/>
         <w:left w:val="single" w:sz="4" w:space="0" w:color="000000" w:themeColor="text1"/>
@@ -9577,12 +10315,6 @@
         <w:insideH w:val="single" w:sz="4" w:space="0" w:color="000000" w:themeColor="text1"/>
         <w:insideV w:val="single" w:sz="4" w:space="0" w:color="000000" w:themeColor="text1"/>
       </w:tblBorders>
-      <w:tblCellMar>
-        <w:top w:w="0" w:type="dxa"/>
-        <w:left w:w="108" w:type="dxa"/>
-        <w:bottom w:w="0" w:type="dxa"/>
-        <w:right w:w="108" w:type="dxa"/>
-      </w:tblCellMar>
     </w:tblPr>
   </w:style>
   <w:style w:type="table" w:styleId="Gitternetztabelle1hellAkzent1">
@@ -9595,7 +10327,6 @@
     <w:tblPr>
       <w:tblStyleRowBandSize w:val="1"/>
       <w:tblStyleColBandSize w:val="1"/>
-      <w:tblInd w:w="0" w:type="dxa"/>
       <w:tblBorders>
         <w:top w:val="single" w:sz="4" w:space="0" w:color="BDD6EE" w:themeColor="accent1" w:themeTint="66"/>
         <w:left w:val="single" w:sz="4" w:space="0" w:color="BDD6EE" w:themeColor="accent1" w:themeTint="66"/>
@@ -9604,12 +10335,6 @@
         <w:insideH w:val="single" w:sz="4" w:space="0" w:color="BDD6EE" w:themeColor="accent1" w:themeTint="66"/>
         <w:insideV w:val="single" w:sz="4" w:space="0" w:color="BDD6EE" w:themeColor="accent1" w:themeTint="66"/>
       </w:tblBorders>
-      <w:tblCellMar>
-        <w:top w:w="0" w:type="dxa"/>
-        <w:left w:w="108" w:type="dxa"/>
-        <w:bottom w:w="0" w:type="dxa"/>
-        <w:right w:w="108" w:type="dxa"/>
-      </w:tblCellMar>
     </w:tblPr>
     <w:tblStylePr w:type="firstRow">
       <w:rPr>
@@ -9779,6 +10504,16 @@
       <w:sz w:val="18"/>
       <w:szCs w:val="18"/>
     </w:rPr>
+  </w:style>
+  <w:style w:type="paragraph" w:customStyle="1" w:styleId="Daten">
+    <w:name w:val="Daten"/>
+    <w:basedOn w:val="Standard"/>
+    <w:rsid w:val="003316CA"/>
+    <w:pPr>
+      <w:numPr>
+        <w:numId w:val="9"/>
+      </w:numPr>
+    </w:pPr>
   </w:style>
 </w:styles>
 </file>
@@ -10068,7 +10803,7 @@
 </file>
 
 <file path=customXml/itemProps2.xml><?xml version="1.0" encoding="utf-8"?>
-<ds:datastoreItem xmlns:ds="http://schemas.openxmlformats.org/officeDocument/2006/customXml" ds:itemID="{10F76344-AD94-48BE-85B5-9359EFFC0E8C}">
+<ds:datastoreItem xmlns:ds="http://schemas.openxmlformats.org/officeDocument/2006/customXml" ds:itemID="{F6EA0AAD-6080-40E7-B137-AFB07522628A}">
   <ds:schemaRefs>
     <ds:schemaRef ds:uri="http://schemas.openxmlformats.org/officeDocument/2006/bibliography"/>
   </ds:schemaRefs>

--- a/Lastenheft.docx
+++ b/Lastenheft.docx
@@ -5,7 +5,7 @@
     <w:sdt>
       <w:sdtPr>
         <w:rPr>
-          <w:rFonts w:ascii="Times New Roman" w:eastAsia="Times New Roman" w:hAnsi="Times New Roman" w:cs="Times New Roman"/>
+          <w:rFonts w:ascii="Arial" w:eastAsia="Times New Roman" w:hAnsi="Arial" w:cs="Arial"/>
           <w:sz w:val="24"/>
           <w:szCs w:val="20"/>
           <w:lang w:val="de-DE" w:eastAsia="de-DE"/>
@@ -16,14 +16,17 @@
           <w:docPartUnique/>
         </w:docPartObj>
       </w:sdtPr>
-      <w:sdtEndPr/>
       <w:sdtContent>
         <w:p>
           <w:pPr>
             <w:pStyle w:val="KeinLeerraum"/>
+            <w:rPr>
+              <w:rFonts w:ascii="Arial" w:hAnsi="Arial" w:cs="Arial"/>
+            </w:rPr>
           </w:pPr>
           <w:r>
             <w:rPr>
+              <w:rFonts w:ascii="Arial" w:hAnsi="Arial" w:cs="Arial"/>
               <w:noProof/>
             </w:rPr>
             <mc:AlternateContent>
@@ -146,7 +149,7 @@
                                     </w:rPr>
                                     <w:alias w:val="Datum"/>
                                     <w:tag w:val=""/>
-                                    <w:id w:val="-650599894"/>
+                                    <w:id w:val="-41294899"/>
                                     <w:dataBinding w:prefixMappings="xmlns:ns0='http://schemas.microsoft.com/office/2006/coverPageProps' " w:xpath="/ns0:CoverPageProperties[1]/ns0:PublishDate[1]" w:storeItemID="{55AF091B-3C7A-41E3-B477-F2FDAA23CFDA}"/>
                                     <w:date w:fullDate="2015-09-21T00:00:00Z">
                                       <w:dateFormat w:val="d.M.yyyy"/>
@@ -155,7 +158,6 @@
                                       <w:calendar w:val="gregorian"/>
                                     </w:date>
                                   </w:sdtPr>
-                                  <w:sdtEndPr/>
                                   <w:sdtContent>
                                     <w:p>
                                       <w:pPr>
@@ -3460,7 +3462,7 @@
                               </w:rPr>
                               <w:alias w:val="Datum"/>
                               <w:tag w:val=""/>
-                              <w:id w:val="-650599894"/>
+                              <w:id w:val="-41294899"/>
                               <w:dataBinding w:prefixMappings="xmlns:ns0='http://schemas.microsoft.com/office/2006/coverPageProps' " w:xpath="/ns0:CoverPageProperties[1]/ns0:PublishDate[1]" w:storeItemID="{55AF091B-3C7A-41E3-B477-F2FDAA23CFDA}"/>
                               <w:date w:fullDate="2015-09-21T00:00:00Z">
                                 <w:dateFormat w:val="d.M.yyyy"/>
@@ -3469,7 +3471,6 @@
                                 <w:calendar w:val="gregorian"/>
                               </w:date>
                             </w:sdtPr>
-                            <w:sdtEndPr/>
                             <w:sdtContent>
                               <w:p>
                                 <w:pPr>
@@ -3603,6 +3604,7 @@
           </w:r>
           <w:r>
             <w:rPr>
+              <w:rFonts w:ascii="Arial" w:hAnsi="Arial" w:cs="Arial"/>
               <w:noProof/>
             </w:rPr>
             <mc:AlternateContent>
@@ -3693,11 +3695,10 @@
                                     </w:rPr>
                                     <w:alias w:val="Autor"/>
                                     <w:tag w:val=""/>
-                                    <w:id w:val="-2041584766"/>
+                                    <w:id w:val="-1591849540"/>
                                     <w:dataBinding w:prefixMappings="xmlns:ns0='http://purl.org/dc/elements/1.1/' xmlns:ns1='http://schemas.openxmlformats.org/package/2006/metadata/core-properties' " w:xpath="/ns1:coreProperties[1]/ns0:creator[1]" w:storeItemID="{6C3C8BC8-F283-45AE-878A-BAB7291924A1}"/>
                                     <w:text/>
                                   </w:sdtPr>
-                                  <w:sdtEndPr/>
                                   <w:sdtContent>
                                     <w:r>
                                       <w:rPr>
@@ -3706,7 +3707,27 @@
                                         <w:szCs w:val="26"/>
                                         <w:lang w:val="en-US"/>
                                       </w:rPr>
-                                      <w:t>Robert Borsos, Frassl Gabriel, Limbeck Markus</w:t>
+                                      <w:t xml:space="preserve">Robert </w:t>
+                                    </w:r>
+                                    <w:proofErr w:type="spellStart"/>
+                                    <w:r>
+                                      <w:rPr>
+                                        <w:color w:val="5B9BD5" w:themeColor="accent1"/>
+                                        <w:sz w:val="26"/>
+                                        <w:szCs w:val="26"/>
+                                        <w:lang w:val="en-US"/>
+                                      </w:rPr>
+                                      <w:t>Borsos</w:t>
+                                    </w:r>
+                                    <w:proofErr w:type="spellEnd"/>
+                                    <w:r>
+                                      <w:rPr>
+                                        <w:color w:val="5B9BD5" w:themeColor="accent1"/>
+                                        <w:sz w:val="26"/>
+                                        <w:szCs w:val="26"/>
+                                        <w:lang w:val="en-US"/>
+                                      </w:rPr>
+                                      <w:t>, Frassl Gabriel, Limbeck Markus</w:t>
                                     </w:r>
                                   </w:sdtContent>
                                 </w:sdt>
@@ -3730,11 +3751,10 @@
                                     </w:rPr>
                                     <w:alias w:val="Firma"/>
                                     <w:tag w:val=""/>
-                                    <w:id w:val="1558814826"/>
+                                    <w:id w:val="1940095007"/>
                                     <w:dataBinding w:prefixMappings="xmlns:ns0='http://schemas.openxmlformats.org/officeDocument/2006/extended-properties' " w:xpath="/ns0:Properties[1]/ns0:Company[1]" w:storeItemID="{6668398D-A668-4E3E-A5EB-62B293D839F1}"/>
                                     <w:text/>
                                   </w:sdtPr>
-                                  <w:sdtEndPr/>
                                   <w:sdtContent>
                                     <w:r>
                                       <w:rPr>
@@ -3797,11 +3817,10 @@
                               </w:rPr>
                               <w:alias w:val="Autor"/>
                               <w:tag w:val=""/>
-                              <w:id w:val="-2041584766"/>
+                              <w:id w:val="-1591849540"/>
                               <w:dataBinding w:prefixMappings="xmlns:ns0='http://purl.org/dc/elements/1.1/' xmlns:ns1='http://schemas.openxmlformats.org/package/2006/metadata/core-properties' " w:xpath="/ns1:coreProperties[1]/ns0:creator[1]" w:storeItemID="{6C3C8BC8-F283-45AE-878A-BAB7291924A1}"/>
                               <w:text/>
                             </w:sdtPr>
-                            <w:sdtEndPr/>
                             <w:sdtContent>
                               <w:r>
                                 <w:rPr>
@@ -3810,7 +3829,27 @@
                                   <w:szCs w:val="26"/>
                                   <w:lang w:val="en-US"/>
                                 </w:rPr>
-                                <w:t>Robert Borsos, Frassl Gabriel, Limbeck Markus</w:t>
+                                <w:t xml:space="preserve">Robert </w:t>
+                              </w:r>
+                              <w:proofErr w:type="spellStart"/>
+                              <w:r>
+                                <w:rPr>
+                                  <w:color w:val="5B9BD5" w:themeColor="accent1"/>
+                                  <w:sz w:val="26"/>
+                                  <w:szCs w:val="26"/>
+                                  <w:lang w:val="en-US"/>
+                                </w:rPr>
+                                <w:t>Borsos</w:t>
+                              </w:r>
+                              <w:proofErr w:type="spellEnd"/>
+                              <w:r>
+                                <w:rPr>
+                                  <w:color w:val="5B9BD5" w:themeColor="accent1"/>
+                                  <w:sz w:val="26"/>
+                                  <w:szCs w:val="26"/>
+                                  <w:lang w:val="en-US"/>
+                                </w:rPr>
+                                <w:t>, Frassl Gabriel, Limbeck Markus</w:t>
                               </w:r>
                             </w:sdtContent>
                           </w:sdt>
@@ -3834,11 +3873,10 @@
                               </w:rPr>
                               <w:alias w:val="Firma"/>
                               <w:tag w:val=""/>
-                              <w:id w:val="1558814826"/>
+                              <w:id w:val="1940095007"/>
                               <w:dataBinding w:prefixMappings="xmlns:ns0='http://schemas.openxmlformats.org/officeDocument/2006/extended-properties' " w:xpath="/ns0:Properties[1]/ns0:Company[1]" w:storeItemID="{6668398D-A668-4E3E-A5EB-62B293D839F1}"/>
                               <w:text/>
                             </w:sdtPr>
-                            <w:sdtEndPr/>
                             <w:sdtContent>
                               <w:r>
                                 <w:rPr>
@@ -3862,6 +3900,7 @@
           </w:r>
           <w:r>
             <w:rPr>
+              <w:rFonts w:ascii="Arial" w:hAnsi="Arial" w:cs="Arial"/>
               <w:noProof/>
             </w:rPr>
             <mc:AlternateContent>
@@ -3951,11 +3990,10 @@
                                     </w:rPr>
                                     <w:alias w:val="Titel"/>
                                     <w:tag w:val=""/>
-                                    <w:id w:val="-705018352"/>
+                                    <w:id w:val="1979264713"/>
                                     <w:dataBinding w:prefixMappings="xmlns:ns0='http://purl.org/dc/elements/1.1/' xmlns:ns1='http://schemas.openxmlformats.org/package/2006/metadata/core-properties' " w:xpath="/ns1:coreProperties[1]/ns0:title[1]" w:storeItemID="{6C3C8BC8-F283-45AE-878A-BAB7291924A1}"/>
                                     <w:text/>
                                   </w:sdtPr>
-                                  <w:sdtEndPr/>
                                   <w:sdtContent>
                                     <w:r>
                                       <w:rPr>
@@ -3988,11 +4026,10 @@
                                     </w:rPr>
                                     <w:alias w:val="Untertitel"/>
                                     <w:tag w:val=""/>
-                                    <w:id w:val="-1148361611"/>
+                                    <w:id w:val="656887091"/>
                                     <w:dataBinding w:prefixMappings="xmlns:ns0='http://purl.org/dc/elements/1.1/' xmlns:ns1='http://schemas.openxmlformats.org/package/2006/metadata/core-properties' " w:xpath="/ns1:coreProperties[1]/ns0:subject[1]" w:storeItemID="{6C3C8BC8-F283-45AE-878A-BAB7291924A1}"/>
                                     <w:text/>
                                   </w:sdtPr>
-                                  <w:sdtEndPr/>
                                   <w:sdtContent>
                                     <w:r>
                                       <w:rPr>
@@ -4059,11 +4096,10 @@
                               </w:rPr>
                               <w:alias w:val="Titel"/>
                               <w:tag w:val=""/>
-                              <w:id w:val="-705018352"/>
+                              <w:id w:val="1979264713"/>
                               <w:dataBinding w:prefixMappings="xmlns:ns0='http://purl.org/dc/elements/1.1/' xmlns:ns1='http://schemas.openxmlformats.org/package/2006/metadata/core-properties' " w:xpath="/ns1:coreProperties[1]/ns0:title[1]" w:storeItemID="{6C3C8BC8-F283-45AE-878A-BAB7291924A1}"/>
                               <w:text/>
                             </w:sdtPr>
-                            <w:sdtEndPr/>
                             <w:sdtContent>
                               <w:r>
                                 <w:rPr>
@@ -4096,11 +4132,10 @@
                               </w:rPr>
                               <w:alias w:val="Untertitel"/>
                               <w:tag w:val=""/>
-                              <w:id w:val="-1148361611"/>
+                              <w:id w:val="656887091"/>
                               <w:dataBinding w:prefixMappings="xmlns:ns0='http://purl.org/dc/elements/1.1/' xmlns:ns1='http://schemas.openxmlformats.org/package/2006/metadata/core-properties' " w:xpath="/ns1:coreProperties[1]/ns0:subject[1]" w:storeItemID="{6C3C8BC8-F283-45AE-878A-BAB7291924A1}"/>
                               <w:text/>
                             </w:sdtPr>
-                            <w:sdtEndPr/>
                             <w:sdtContent>
                               <w:r>
                                 <w:rPr>
@@ -4137,8 +4172,14 @@
             <w:widowControl/>
             <w:spacing w:before="0" w:after="160" w:line="259" w:lineRule="auto"/>
             <w:jc w:val="left"/>
+            <w:rPr>
+              <w:rFonts w:ascii="Arial" w:hAnsi="Arial" w:cs="Arial"/>
+            </w:rPr>
           </w:pPr>
           <w:r>
+            <w:rPr>
+              <w:rFonts w:ascii="Arial" w:hAnsi="Arial" w:cs="Arial"/>
+            </w:rPr>
             <w:br w:type="page"/>
           </w:r>
         </w:p>
@@ -4150,7 +4191,7 @@
         <w:spacing w:before="0" w:after="160" w:line="259" w:lineRule="auto"/>
         <w:jc w:val="left"/>
         <w:rPr>
-          <w:rFonts w:ascii="Arial" w:hAnsi="Arial"/>
+          <w:rFonts w:ascii="Arial" w:hAnsi="Arial" w:cs="Arial"/>
           <w:b/>
           <w:kern w:val="28"/>
           <w:sz w:val="28"/>
@@ -4160,7 +4201,7 @@
     <w:sdt>
       <w:sdtPr>
         <w:rPr>
-          <w:rFonts w:ascii="Times New Roman" w:eastAsia="Times New Roman" w:hAnsi="Times New Roman" w:cs="Times New Roman"/>
+          <w:rFonts w:ascii="Arial" w:eastAsia="Times New Roman" w:hAnsi="Arial" w:cs="Arial"/>
           <w:color w:val="auto"/>
           <w:sz w:val="24"/>
           <w:szCs w:val="20"/>
@@ -4182,9 +4223,13 @@
         <w:p>
           <w:pPr>
             <w:pStyle w:val="Inhaltsverzeichnisberschrift"/>
+            <w:rPr>
+              <w:rFonts w:ascii="Arial" w:hAnsi="Arial" w:cs="Arial"/>
+            </w:rPr>
           </w:pPr>
           <w:r>
             <w:rPr>
+              <w:rFonts w:ascii="Arial" w:hAnsi="Arial" w:cs="Arial"/>
               <w:lang w:val="de-DE"/>
             </w:rPr>
             <w:t>Inhaltsverzeichnis</w:t>
@@ -4205,18 +4250,28 @@
             </w:rPr>
           </w:pPr>
           <w:r>
+            <w:rPr>
+              <w:rFonts w:ascii="Arial" w:hAnsi="Arial" w:cs="Arial"/>
+            </w:rPr>
             <w:fldChar w:fldCharType="begin"/>
           </w:r>
           <w:r>
+            <w:rPr>
+              <w:rFonts w:ascii="Arial" w:hAnsi="Arial" w:cs="Arial"/>
+            </w:rPr>
             <w:instrText xml:space="preserve"> TOC \o "1-3" \h \z \u </w:instrText>
           </w:r>
           <w:r>
+            <w:rPr>
+              <w:rFonts w:ascii="Arial" w:hAnsi="Arial" w:cs="Arial"/>
+            </w:rPr>
             <w:fldChar w:fldCharType="separate"/>
           </w:r>
-          <w:hyperlink w:anchor="_Toc430871590" w:history="1">
+          <w:hyperlink w:anchor="_Toc431038576" w:history="1">
             <w:r>
               <w:rPr>
                 <w:rStyle w:val="Hyperlink"/>
+                <w:rFonts w:cs="Arial"/>
                 <w:noProof/>
               </w:rPr>
               <w:t>1 Versionsverzeichnis</w:t>
@@ -4240,7 +4295,7 @@
                 <w:noProof/>
                 <w:webHidden/>
               </w:rPr>
-              <w:instrText xml:space="preserve"> PAGEREF _Toc430871590 \h </w:instrText>
+              <w:instrText xml:space="preserve"> PAGEREF _Toc431038576 \h </w:instrText>
             </w:r>
             <w:r>
               <w:rPr>
@@ -4260,7 +4315,7 @@
                 <w:noProof/>
                 <w:webHidden/>
               </w:rPr>
-              <w:t>2</w:t>
+              <w:t>3</w:t>
             </w:r>
             <w:r>
               <w:rPr>
@@ -4285,10 +4340,11 @@
               <w:lang w:val="de-AT" w:eastAsia="de-AT"/>
             </w:rPr>
           </w:pPr>
-          <w:hyperlink w:anchor="_Toc430871591" w:history="1">
+          <w:hyperlink w:anchor="_Toc431038577" w:history="1">
             <w:r>
               <w:rPr>
                 <w:rStyle w:val="Hyperlink"/>
+                <w:rFonts w:cs="Arial"/>
                 <w:noProof/>
               </w:rPr>
               <w:t>2 Einführung</w:t>
@@ -4312,7 +4368,7 @@
                 <w:noProof/>
                 <w:webHidden/>
               </w:rPr>
-              <w:instrText xml:space="preserve"> PAGEREF _Toc430871591 \h </w:instrText>
+              <w:instrText xml:space="preserve"> PAGEREF _Toc431038577 \h </w:instrText>
             </w:r>
             <w:r>
               <w:rPr>
@@ -4332,7 +4388,7 @@
                 <w:noProof/>
                 <w:webHidden/>
               </w:rPr>
-              <w:t>2</w:t>
+              <w:t>3</w:t>
             </w:r>
             <w:r>
               <w:rPr>
@@ -4357,10 +4413,11 @@
               <w:lang w:val="de-AT" w:eastAsia="de-AT"/>
             </w:rPr>
           </w:pPr>
-          <w:hyperlink w:anchor="_Toc430871592" w:history="1">
+          <w:hyperlink w:anchor="_Toc431038578" w:history="1">
             <w:r>
               <w:rPr>
                 <w:rStyle w:val="Hyperlink"/>
+                <w:rFonts w:cs="Arial"/>
                 <w:noProof/>
               </w:rPr>
               <w:t>3 Zielbestimmung</w:t>
@@ -4384,7 +4441,7 @@
                 <w:noProof/>
                 <w:webHidden/>
               </w:rPr>
-              <w:instrText xml:space="preserve"> PAGEREF _Toc430871592 \h </w:instrText>
+              <w:instrText xml:space="preserve"> PAGEREF _Toc431038578 \h </w:instrText>
             </w:r>
             <w:r>
               <w:rPr>
@@ -4404,7 +4461,7 @@
                 <w:noProof/>
                 <w:webHidden/>
               </w:rPr>
-              <w:t>2</w:t>
+              <w:t>3</w:t>
             </w:r>
             <w:r>
               <w:rPr>
@@ -4429,10 +4486,11 @@
               <w:lang w:val="de-AT" w:eastAsia="de-AT"/>
             </w:rPr>
           </w:pPr>
-          <w:hyperlink w:anchor="_Toc430871593" w:history="1">
+          <w:hyperlink w:anchor="_Toc431038579" w:history="1">
             <w:r>
               <w:rPr>
                 <w:rStyle w:val="Hyperlink"/>
+                <w:rFonts w:cs="Arial"/>
                 <w:noProof/>
               </w:rPr>
               <w:t>4 Produkteinsatz</w:t>
@@ -4456,7 +4514,7 @@
                 <w:noProof/>
                 <w:webHidden/>
               </w:rPr>
-              <w:instrText xml:space="preserve"> PAGEREF _Toc430871593 \h </w:instrText>
+              <w:instrText xml:space="preserve"> PAGEREF _Toc431038579 \h </w:instrText>
             </w:r>
             <w:r>
               <w:rPr>
@@ -4476,7 +4534,7 @@
                 <w:noProof/>
                 <w:webHidden/>
               </w:rPr>
-              <w:t>2</w:t>
+              <w:t>3</w:t>
             </w:r>
             <w:r>
               <w:rPr>
@@ -4501,10 +4559,11 @@
               <w:lang w:val="de-AT" w:eastAsia="de-AT"/>
             </w:rPr>
           </w:pPr>
-          <w:hyperlink w:anchor="_Toc430871594" w:history="1">
+          <w:hyperlink w:anchor="_Toc431038580" w:history="1">
             <w:r>
               <w:rPr>
                 <w:rStyle w:val="Hyperlink"/>
+                <w:rFonts w:cs="Arial"/>
                 <w:noProof/>
               </w:rPr>
               <w:t>5.Produktfunktionen</w:t>
@@ -4528,7 +4587,7 @@
                 <w:noProof/>
                 <w:webHidden/>
               </w:rPr>
-              <w:instrText xml:space="preserve"> PAGEREF _Toc430871594 \h </w:instrText>
+              <w:instrText xml:space="preserve"> PAGEREF _Toc431038580 \h </w:instrText>
             </w:r>
             <w:r>
               <w:rPr>
@@ -4548,7 +4607,7 @@
                 <w:noProof/>
                 <w:webHidden/>
               </w:rPr>
-              <w:t>3</w:t>
+              <w:t>4</w:t>
             </w:r>
             <w:r>
               <w:rPr>
@@ -4573,10 +4632,11 @@
               <w:lang w:val="de-AT" w:eastAsia="de-AT"/>
             </w:rPr>
           </w:pPr>
-          <w:hyperlink w:anchor="_Toc430871595" w:history="1">
+          <w:hyperlink w:anchor="_Toc431038581" w:history="1">
             <w:r>
               <w:rPr>
                 <w:rStyle w:val="Hyperlink"/>
+                <w:rFonts w:cs="Arial"/>
                 <w:noProof/>
               </w:rPr>
               <w:t>5.1 Einsicht in Vergangene Beben</w:t>
@@ -4600,7 +4660,7 @@
                 <w:noProof/>
                 <w:webHidden/>
               </w:rPr>
-              <w:instrText xml:space="preserve"> PAGEREF _Toc430871595 \h </w:instrText>
+              <w:instrText xml:space="preserve"> PAGEREF _Toc431038581 \h </w:instrText>
             </w:r>
             <w:r>
               <w:rPr>
@@ -4620,7 +4680,7 @@
                 <w:noProof/>
                 <w:webHidden/>
               </w:rPr>
-              <w:t>3</w:t>
+              <w:t>4</w:t>
             </w:r>
             <w:r>
               <w:rPr>
@@ -4645,10 +4705,11 @@
               <w:lang w:val="de-AT" w:eastAsia="de-AT"/>
             </w:rPr>
           </w:pPr>
-          <w:hyperlink w:anchor="_Toc430871596" w:history="1">
+          <w:hyperlink w:anchor="_Toc431038582" w:history="1">
             <w:r>
               <w:rPr>
                 <w:rStyle w:val="Hyperlink"/>
+                <w:rFonts w:cs="Arial"/>
                 <w:noProof/>
               </w:rPr>
               <w:t>5.1.1 Liste der Erdbeben auf der Startseite (LF0010)</w:t>
@@ -4672,7 +4733,7 @@
                 <w:noProof/>
                 <w:webHidden/>
               </w:rPr>
-              <w:instrText xml:space="preserve"> PAGEREF _Toc430871596 \h </w:instrText>
+              <w:instrText xml:space="preserve"> PAGEREF _Toc431038582 \h </w:instrText>
             </w:r>
             <w:r>
               <w:rPr>
@@ -4692,7 +4753,7 @@
                 <w:noProof/>
                 <w:webHidden/>
               </w:rPr>
-              <w:t>3</w:t>
+              <w:t>4</w:t>
             </w:r>
             <w:r>
               <w:rPr>
@@ -4717,10 +4778,11 @@
               <w:lang w:val="de-AT" w:eastAsia="de-AT"/>
             </w:rPr>
           </w:pPr>
-          <w:hyperlink w:anchor="_Toc430871597" w:history="1">
+          <w:hyperlink w:anchor="_Toc431038583" w:history="1">
             <w:r>
               <w:rPr>
                 <w:rStyle w:val="Hyperlink"/>
+                <w:rFonts w:cs="Arial"/>
                 <w:noProof/>
               </w:rPr>
               <w:t>5.1.2 Detailansicht eines Bebens (LF0020)</w:t>
@@ -4744,7 +4806,7 @@
                 <w:noProof/>
                 <w:webHidden/>
               </w:rPr>
-              <w:instrText xml:space="preserve"> PAGEREF _Toc430871597 \h </w:instrText>
+              <w:instrText xml:space="preserve"> PAGEREF _Toc431038583 \h </w:instrText>
             </w:r>
             <w:r>
               <w:rPr>
@@ -4764,7 +4826,7 @@
                 <w:noProof/>
                 <w:webHidden/>
               </w:rPr>
-              <w:t>3</w:t>
+              <w:t>4</w:t>
             </w:r>
             <w:r>
               <w:rPr>
@@ -4789,10 +4851,11 @@
               <w:lang w:val="de-AT" w:eastAsia="de-AT"/>
             </w:rPr>
           </w:pPr>
-          <w:hyperlink w:anchor="_Toc430871598" w:history="1">
+          <w:hyperlink w:anchor="_Toc431038584" w:history="1">
             <w:r>
               <w:rPr>
                 <w:rStyle w:val="Hyperlink"/>
+                <w:rFonts w:cs="Arial"/>
                 <w:noProof/>
               </w:rPr>
               <w:t>5.2 Melden eines neuen Erdbebens</w:t>
@@ -4816,7 +4879,7 @@
                 <w:noProof/>
                 <w:webHidden/>
               </w:rPr>
-              <w:instrText xml:space="preserve"> PAGEREF _Toc430871598 \h </w:instrText>
+              <w:instrText xml:space="preserve"> PAGEREF _Toc431038584 \h </w:instrText>
             </w:r>
             <w:r>
               <w:rPr>
@@ -4836,7 +4899,7 @@
                 <w:noProof/>
                 <w:webHidden/>
               </w:rPr>
-              <w:t>3</w:t>
+              <w:t>4</w:t>
             </w:r>
             <w:r>
               <w:rPr>
@@ -4861,10 +4924,11 @@
               <w:lang w:val="de-AT" w:eastAsia="de-AT"/>
             </w:rPr>
           </w:pPr>
-          <w:hyperlink w:anchor="_Toc430871599" w:history="1">
+          <w:hyperlink w:anchor="_Toc431038585" w:history="1">
             <w:r>
               <w:rPr>
                 <w:rStyle w:val="Hyperlink"/>
+                <w:rFonts w:cs="Arial"/>
                 <w:noProof/>
               </w:rPr>
               <w:t>5.2.1 Auswahl des Erdbebens(LF0030)</w:t>
@@ -4888,7 +4952,7 @@
                 <w:noProof/>
                 <w:webHidden/>
               </w:rPr>
-              <w:instrText xml:space="preserve"> PAGEREF _Toc430871599 \h </w:instrText>
+              <w:instrText xml:space="preserve"> PAGEREF _Toc431038585 \h </w:instrText>
             </w:r>
             <w:r>
               <w:rPr>
@@ -4908,7 +4972,7 @@
                 <w:noProof/>
                 <w:webHidden/>
               </w:rPr>
-              <w:t>3</w:t>
+              <w:t>4</w:t>
             </w:r>
             <w:r>
               <w:rPr>
@@ -4933,10 +4997,11 @@
               <w:lang w:val="de-AT" w:eastAsia="de-AT"/>
             </w:rPr>
           </w:pPr>
-          <w:hyperlink w:anchor="_Toc430871600" w:history="1">
+          <w:hyperlink w:anchor="_Toc431038586" w:history="1">
             <w:r>
               <w:rPr>
                 <w:rStyle w:val="Hyperlink"/>
+                <w:rFonts w:cs="Arial"/>
                 <w:noProof/>
               </w:rPr>
               <w:t>5.2.2 Vergangenes Erdbeben für Erfassung ermitteln (LF0040)</w:t>
@@ -4960,7 +5025,7 @@
                 <w:noProof/>
                 <w:webHidden/>
               </w:rPr>
-              <w:instrText xml:space="preserve"> PAGEREF _Toc430871600 \h </w:instrText>
+              <w:instrText xml:space="preserve"> PAGEREF _Toc431038586 \h </w:instrText>
             </w:r>
             <w:r>
               <w:rPr>
@@ -4980,7 +5045,7 @@
                 <w:noProof/>
                 <w:webHidden/>
               </w:rPr>
-              <w:t>4</w:t>
+              <w:t>5</w:t>
             </w:r>
             <w:r>
               <w:rPr>
@@ -5005,10 +5070,11 @@
               <w:lang w:val="de-AT" w:eastAsia="de-AT"/>
             </w:rPr>
           </w:pPr>
-          <w:hyperlink w:anchor="_Toc430871606" w:history="1">
+          <w:hyperlink w:anchor="_Toc431038592" w:history="1">
             <w:r>
               <w:rPr>
                 <w:rStyle w:val="Hyperlink"/>
+                <w:rFonts w:cs="Arial"/>
                 <w:noProof/>
               </w:rPr>
               <w:t>5.2.3 Ort, Uhrzeit, Datum erfassen (LF0050)</w:t>
@@ -5032,7 +5098,7 @@
                 <w:noProof/>
                 <w:webHidden/>
               </w:rPr>
-              <w:instrText xml:space="preserve"> PAGEREF _Toc430871606 \h </w:instrText>
+              <w:instrText xml:space="preserve"> PAGEREF _Toc431038592 \h </w:instrText>
             </w:r>
             <w:r>
               <w:rPr>
@@ -5052,7 +5118,7 @@
                 <w:noProof/>
                 <w:webHidden/>
               </w:rPr>
-              <w:t>4</w:t>
+              <w:t>5</w:t>
             </w:r>
             <w:r>
               <w:rPr>
@@ -5077,10 +5143,11 @@
               <w:lang w:val="de-AT" w:eastAsia="de-AT"/>
             </w:rPr>
           </w:pPr>
-          <w:hyperlink w:anchor="_Toc430871607" w:history="1">
+          <w:hyperlink w:anchor="_Toc431038593" w:history="1">
             <w:r>
               <w:rPr>
                 <w:rStyle w:val="Hyperlink"/>
+                <w:rFonts w:cs="Arial"/>
                 <w:noProof/>
               </w:rPr>
               <w:t>5.2.4 Cartoon Auswahl (LF0060)</w:t>
@@ -5104,7 +5171,7 @@
                 <w:noProof/>
                 <w:webHidden/>
               </w:rPr>
-              <w:instrText xml:space="preserve"> PAGEREF _Toc430871607 \h </w:instrText>
+              <w:instrText xml:space="preserve"> PAGEREF _Toc431038593 \h </w:instrText>
             </w:r>
             <w:r>
               <w:rPr>
@@ -5124,7 +5191,7 @@
                 <w:noProof/>
                 <w:webHidden/>
               </w:rPr>
-              <w:t>4</w:t>
+              <w:t>5</w:t>
             </w:r>
             <w:r>
               <w:rPr>
@@ -5149,10 +5216,11 @@
               <w:lang w:val="de-AT" w:eastAsia="de-AT"/>
             </w:rPr>
           </w:pPr>
-          <w:hyperlink w:anchor="_Toc430871608" w:history="1">
+          <w:hyperlink w:anchor="_Toc431038594" w:history="1">
             <w:r>
               <w:rPr>
                 <w:rStyle w:val="Hyperlink"/>
+                <w:rFonts w:cs="Arial"/>
                 <w:noProof/>
               </w:rPr>
               <w:t>5.2.5 Zusatzfragen (LF0070)</w:t>
@@ -5176,7 +5244,7 @@
                 <w:noProof/>
                 <w:webHidden/>
               </w:rPr>
-              <w:instrText xml:space="preserve"> PAGEREF _Toc430871608 \h </w:instrText>
+              <w:instrText xml:space="preserve"> PAGEREF _Toc431038594 \h </w:instrText>
             </w:r>
             <w:r>
               <w:rPr>
@@ -5196,7 +5264,7 @@
                 <w:noProof/>
                 <w:webHidden/>
               </w:rPr>
-              <w:t>4</w:t>
+              <w:t>5</w:t>
             </w:r>
             <w:r>
               <w:rPr>
@@ -5221,10 +5289,11 @@
               <w:lang w:val="de-AT" w:eastAsia="de-AT"/>
             </w:rPr>
           </w:pPr>
-          <w:hyperlink w:anchor="_Toc430871609" w:history="1">
+          <w:hyperlink w:anchor="_Toc431038595" w:history="1">
             <w:r>
               <w:rPr>
                 <w:rStyle w:val="Hyperlink"/>
+                <w:rFonts w:cs="Arial"/>
                 <w:noProof/>
               </w:rPr>
               <w:t>5.2.6 Formular absenden (LF0080)</w:t>
@@ -5248,7 +5317,7 @@
                 <w:noProof/>
                 <w:webHidden/>
               </w:rPr>
-              <w:instrText xml:space="preserve"> PAGEREF _Toc430871609 \h </w:instrText>
+              <w:instrText xml:space="preserve"> PAGEREF _Toc431038595 \h </w:instrText>
             </w:r>
             <w:r>
               <w:rPr>
@@ -5268,7 +5337,7 @@
                 <w:noProof/>
                 <w:webHidden/>
               </w:rPr>
-              <w:t>4</w:t>
+              <w:t>5</w:t>
             </w:r>
             <w:r>
               <w:rPr>
@@ -5293,10 +5362,11 @@
               <w:lang w:val="de-AT" w:eastAsia="de-AT"/>
             </w:rPr>
           </w:pPr>
-          <w:hyperlink w:anchor="_Toc430871610" w:history="1">
+          <w:hyperlink w:anchor="_Toc431038596" w:history="1">
             <w:r>
               <w:rPr>
                 <w:rStyle w:val="Hyperlink"/>
+                <w:rFonts w:cs="Arial"/>
                 <w:noProof/>
               </w:rPr>
               <w:t>5.3 Erweiterte Möglichkeiten</w:t>
@@ -5320,7 +5390,7 @@
                 <w:noProof/>
                 <w:webHidden/>
               </w:rPr>
-              <w:instrText xml:space="preserve"> PAGEREF _Toc430871610 \h </w:instrText>
+              <w:instrText xml:space="preserve"> PAGEREF _Toc431038596 \h </w:instrText>
             </w:r>
             <w:r>
               <w:rPr>
@@ -5340,7 +5410,7 @@
                 <w:noProof/>
                 <w:webHidden/>
               </w:rPr>
-              <w:t>5</w:t>
+              <w:t>6</w:t>
             </w:r>
             <w:r>
               <w:rPr>
@@ -5365,10 +5435,11 @@
               <w:lang w:val="de-AT" w:eastAsia="de-AT"/>
             </w:rPr>
           </w:pPr>
-          <w:hyperlink w:anchor="_Toc430871611" w:history="1">
+          <w:hyperlink w:anchor="_Toc431038597" w:history="1">
             <w:r>
               <w:rPr>
                 <w:rStyle w:val="Hyperlink"/>
+                <w:rFonts w:cs="Arial"/>
                 <w:noProof/>
               </w:rPr>
               <w:t>5.3.1 Kommentare (LF090)</w:t>
@@ -5392,7 +5463,7 @@
                 <w:noProof/>
                 <w:webHidden/>
               </w:rPr>
-              <w:instrText xml:space="preserve"> PAGEREF _Toc430871611 \h </w:instrText>
+              <w:instrText xml:space="preserve"> PAGEREF _Toc431038597 \h </w:instrText>
             </w:r>
             <w:r>
               <w:rPr>
@@ -5412,7 +5483,7 @@
                 <w:noProof/>
                 <w:webHidden/>
               </w:rPr>
-              <w:t>5</w:t>
+              <w:t>6</w:t>
             </w:r>
             <w:r>
               <w:rPr>
@@ -5437,10 +5508,11 @@
               <w:lang w:val="de-AT" w:eastAsia="de-AT"/>
             </w:rPr>
           </w:pPr>
-          <w:hyperlink w:anchor="_Toc430871612" w:history="1">
+          <w:hyperlink w:anchor="_Toc431038598" w:history="1">
             <w:r>
               <w:rPr>
                 <w:rStyle w:val="Hyperlink"/>
+                <w:rFonts w:cs="Arial"/>
                 <w:noProof/>
               </w:rPr>
               <w:t>5.3.2 Bilder hochladen (LF100)</w:t>
@@ -5464,7 +5536,7 @@
                 <w:noProof/>
                 <w:webHidden/>
               </w:rPr>
-              <w:instrText xml:space="preserve"> PAGEREF _Toc430871612 \h </w:instrText>
+              <w:instrText xml:space="preserve"> PAGEREF _Toc431038598 \h </w:instrText>
             </w:r>
             <w:r>
               <w:rPr>
@@ -5484,7 +5556,7 @@
                 <w:noProof/>
                 <w:webHidden/>
               </w:rPr>
-              <w:t>5</w:t>
+              <w:t>6</w:t>
             </w:r>
             <w:r>
               <w:rPr>
@@ -5509,10 +5581,11 @@
               <w:lang w:val="de-AT" w:eastAsia="de-AT"/>
             </w:rPr>
           </w:pPr>
-          <w:hyperlink w:anchor="_Toc430871613" w:history="1">
+          <w:hyperlink w:anchor="_Toc431038599" w:history="1">
             <w:r>
               <w:rPr>
                 <w:rStyle w:val="Hyperlink"/>
+                <w:rFonts w:cs="Arial"/>
                 <w:noProof/>
               </w:rPr>
               <w:t>6 Produktleistungen</w:t>
@@ -5536,7 +5609,7 @@
                 <w:noProof/>
                 <w:webHidden/>
               </w:rPr>
-              <w:instrText xml:space="preserve"> PAGEREF _Toc430871613 \h </w:instrText>
+              <w:instrText xml:space="preserve"> PAGEREF _Toc431038599 \h </w:instrText>
             </w:r>
             <w:r>
               <w:rPr>
@@ -5556,7 +5629,7 @@
                 <w:noProof/>
                 <w:webHidden/>
               </w:rPr>
-              <w:t>6</w:t>
+              <w:t>7</w:t>
             </w:r>
             <w:r>
               <w:rPr>
@@ -5568,8 +5641,1254 @@
           </w:hyperlink>
         </w:p>
         <w:p>
+          <w:pPr>
+            <w:pStyle w:val="Verzeichnis1"/>
+            <w:tabs>
+              <w:tab w:val="right" w:leader="dot" w:pos="9062"/>
+            </w:tabs>
+            <w:rPr>
+              <w:rFonts w:asciiTheme="minorHAnsi" w:eastAsiaTheme="minorEastAsia" w:hAnsiTheme="minorHAnsi" w:cstheme="minorBidi"/>
+              <w:noProof/>
+              <w:sz w:val="22"/>
+              <w:szCs w:val="22"/>
+              <w:lang w:val="de-AT" w:eastAsia="de-AT"/>
+            </w:rPr>
+          </w:pPr>
+          <w:hyperlink w:anchor="_Toc431038600" w:history="1">
+            <w:r>
+              <w:rPr>
+                <w:rStyle w:val="Hyperlink"/>
+                <w:rFonts w:cs="Arial"/>
+                <w:noProof/>
+              </w:rPr>
+              <w:t>7 Qualitätsanforderungen</w:t>
+            </w:r>
+            <w:r>
+              <w:rPr>
+                <w:noProof/>
+                <w:webHidden/>
+              </w:rPr>
+              <w:tab/>
+            </w:r>
+            <w:r>
+              <w:rPr>
+                <w:noProof/>
+                <w:webHidden/>
+              </w:rPr>
+              <w:fldChar w:fldCharType="begin"/>
+            </w:r>
+            <w:r>
+              <w:rPr>
+                <w:noProof/>
+                <w:webHidden/>
+              </w:rPr>
+              <w:instrText xml:space="preserve"> PAGEREF _Toc431038600 \h </w:instrText>
+            </w:r>
+            <w:r>
+              <w:rPr>
+                <w:noProof/>
+                <w:webHidden/>
+              </w:rPr>
+            </w:r>
+            <w:r>
+              <w:rPr>
+                <w:noProof/>
+                <w:webHidden/>
+              </w:rPr>
+              <w:fldChar w:fldCharType="separate"/>
+            </w:r>
+            <w:r>
+              <w:rPr>
+                <w:noProof/>
+                <w:webHidden/>
+              </w:rPr>
+              <w:t>7</w:t>
+            </w:r>
+            <w:r>
+              <w:rPr>
+                <w:noProof/>
+                <w:webHidden/>
+              </w:rPr>
+              <w:fldChar w:fldCharType="end"/>
+            </w:r>
+          </w:hyperlink>
+        </w:p>
+        <w:p>
+          <w:pPr>
+            <w:pStyle w:val="Verzeichnis1"/>
+            <w:tabs>
+              <w:tab w:val="right" w:leader="dot" w:pos="9062"/>
+            </w:tabs>
+            <w:rPr>
+              <w:rFonts w:asciiTheme="minorHAnsi" w:eastAsiaTheme="minorEastAsia" w:hAnsiTheme="minorHAnsi" w:cstheme="minorBidi"/>
+              <w:noProof/>
+              <w:sz w:val="22"/>
+              <w:szCs w:val="22"/>
+              <w:lang w:val="de-AT" w:eastAsia="de-AT"/>
+            </w:rPr>
+          </w:pPr>
+          <w:hyperlink w:anchor="_Toc431038601" w:history="1">
+            <w:r>
+              <w:rPr>
+                <w:rStyle w:val="Hyperlink"/>
+                <w:noProof/>
+              </w:rPr>
+              <w:t>8 Vertragsgegenstand</w:t>
+            </w:r>
+            <w:r>
+              <w:rPr>
+                <w:noProof/>
+                <w:webHidden/>
+              </w:rPr>
+              <w:tab/>
+            </w:r>
+            <w:r>
+              <w:rPr>
+                <w:noProof/>
+                <w:webHidden/>
+              </w:rPr>
+              <w:fldChar w:fldCharType="begin"/>
+            </w:r>
+            <w:r>
+              <w:rPr>
+                <w:noProof/>
+                <w:webHidden/>
+              </w:rPr>
+              <w:instrText xml:space="preserve"> PAGEREF _Toc431038601 \h </w:instrText>
+            </w:r>
+            <w:r>
+              <w:rPr>
+                <w:noProof/>
+                <w:webHidden/>
+              </w:rPr>
+            </w:r>
+            <w:r>
+              <w:rPr>
+                <w:noProof/>
+                <w:webHidden/>
+              </w:rPr>
+              <w:fldChar w:fldCharType="separate"/>
+            </w:r>
+            <w:r>
+              <w:rPr>
+                <w:noProof/>
+                <w:webHidden/>
+              </w:rPr>
+              <w:t>8</w:t>
+            </w:r>
+            <w:r>
+              <w:rPr>
+                <w:noProof/>
+                <w:webHidden/>
+              </w:rPr>
+              <w:fldChar w:fldCharType="end"/>
+            </w:r>
+          </w:hyperlink>
+        </w:p>
+        <w:p>
+          <w:pPr>
+            <w:pStyle w:val="Verzeichnis2"/>
+            <w:tabs>
+              <w:tab w:val="right" w:leader="dot" w:pos="9062"/>
+            </w:tabs>
+            <w:rPr>
+              <w:rFonts w:asciiTheme="minorHAnsi" w:eastAsiaTheme="minorEastAsia" w:hAnsiTheme="minorHAnsi" w:cstheme="minorBidi"/>
+              <w:noProof/>
+              <w:sz w:val="22"/>
+              <w:szCs w:val="22"/>
+              <w:lang w:val="de-AT" w:eastAsia="de-AT"/>
+            </w:rPr>
+          </w:pPr>
+          <w:hyperlink w:anchor="_Toc431038602" w:history="1">
+            <w:r>
+              <w:rPr>
+                <w:rStyle w:val="Hyperlink"/>
+                <w:rFonts w:cs="Arial"/>
+                <w:noProof/>
+              </w:rPr>
+              <w:t>8.1 Lieferumfang</w:t>
+            </w:r>
+            <w:r>
+              <w:rPr>
+                <w:noProof/>
+                <w:webHidden/>
+              </w:rPr>
+              <w:tab/>
+            </w:r>
+            <w:r>
+              <w:rPr>
+                <w:noProof/>
+                <w:webHidden/>
+              </w:rPr>
+              <w:fldChar w:fldCharType="begin"/>
+            </w:r>
+            <w:r>
+              <w:rPr>
+                <w:noProof/>
+                <w:webHidden/>
+              </w:rPr>
+              <w:instrText xml:space="preserve"> PAGEREF _Toc431038602 \h </w:instrText>
+            </w:r>
+            <w:r>
+              <w:rPr>
+                <w:noProof/>
+                <w:webHidden/>
+              </w:rPr>
+            </w:r>
+            <w:r>
+              <w:rPr>
+                <w:noProof/>
+                <w:webHidden/>
+              </w:rPr>
+              <w:fldChar w:fldCharType="separate"/>
+            </w:r>
+            <w:r>
+              <w:rPr>
+                <w:noProof/>
+                <w:webHidden/>
+              </w:rPr>
+              <w:t>8</w:t>
+            </w:r>
+            <w:r>
+              <w:rPr>
+                <w:noProof/>
+                <w:webHidden/>
+              </w:rPr>
+              <w:fldChar w:fldCharType="end"/>
+            </w:r>
+          </w:hyperlink>
+        </w:p>
+        <w:p>
+          <w:pPr>
+            <w:pStyle w:val="Verzeichnis2"/>
+            <w:tabs>
+              <w:tab w:val="right" w:leader="dot" w:pos="9062"/>
+            </w:tabs>
+            <w:rPr>
+              <w:rFonts w:asciiTheme="minorHAnsi" w:eastAsiaTheme="minorEastAsia" w:hAnsiTheme="minorHAnsi" w:cstheme="minorBidi"/>
+              <w:noProof/>
+              <w:sz w:val="22"/>
+              <w:szCs w:val="22"/>
+              <w:lang w:val="de-AT" w:eastAsia="de-AT"/>
+            </w:rPr>
+          </w:pPr>
+          <w:hyperlink w:anchor="_Toc431038603" w:history="1">
+            <w:r>
+              <w:rPr>
+                <w:rStyle w:val="Hyperlink"/>
+                <w:rFonts w:cs="Arial"/>
+                <w:noProof/>
+              </w:rPr>
+              <w:t>8.2 Produktbezogene Leistungen</w:t>
+            </w:r>
+            <w:r>
+              <w:rPr>
+                <w:noProof/>
+                <w:webHidden/>
+              </w:rPr>
+              <w:tab/>
+            </w:r>
+            <w:r>
+              <w:rPr>
+                <w:noProof/>
+                <w:webHidden/>
+              </w:rPr>
+              <w:fldChar w:fldCharType="begin"/>
+            </w:r>
+            <w:r>
+              <w:rPr>
+                <w:noProof/>
+                <w:webHidden/>
+              </w:rPr>
+              <w:instrText xml:space="preserve"> PAGEREF _Toc431038603 \h </w:instrText>
+            </w:r>
+            <w:r>
+              <w:rPr>
+                <w:noProof/>
+                <w:webHidden/>
+              </w:rPr>
+            </w:r>
+            <w:r>
+              <w:rPr>
+                <w:noProof/>
+                <w:webHidden/>
+              </w:rPr>
+              <w:fldChar w:fldCharType="separate"/>
+            </w:r>
+            <w:r>
+              <w:rPr>
+                <w:noProof/>
+                <w:webHidden/>
+              </w:rPr>
+              <w:t>8</w:t>
+            </w:r>
+            <w:r>
+              <w:rPr>
+                <w:noProof/>
+                <w:webHidden/>
+              </w:rPr>
+              <w:fldChar w:fldCharType="end"/>
+            </w:r>
+          </w:hyperlink>
+        </w:p>
+        <w:p>
+          <w:pPr>
+            <w:pStyle w:val="Verzeichnis1"/>
+            <w:tabs>
+              <w:tab w:val="right" w:leader="dot" w:pos="9062"/>
+            </w:tabs>
+            <w:rPr>
+              <w:rFonts w:asciiTheme="minorHAnsi" w:eastAsiaTheme="minorEastAsia" w:hAnsiTheme="minorHAnsi" w:cstheme="minorBidi"/>
+              <w:noProof/>
+              <w:sz w:val="22"/>
+              <w:szCs w:val="22"/>
+              <w:lang w:val="de-AT" w:eastAsia="de-AT"/>
+            </w:rPr>
+          </w:pPr>
+          <w:hyperlink w:anchor="_Toc431038604" w:history="1">
+            <w:r>
+              <w:rPr>
+                <w:rStyle w:val="Hyperlink"/>
+                <w:rFonts w:cs="Arial"/>
+                <w:noProof/>
+              </w:rPr>
+              <w:t>9 Produktdaten</w:t>
+            </w:r>
+            <w:r>
+              <w:rPr>
+                <w:noProof/>
+                <w:webHidden/>
+              </w:rPr>
+              <w:tab/>
+            </w:r>
+            <w:r>
+              <w:rPr>
+                <w:noProof/>
+                <w:webHidden/>
+              </w:rPr>
+              <w:fldChar w:fldCharType="begin"/>
+            </w:r>
+            <w:r>
+              <w:rPr>
+                <w:noProof/>
+                <w:webHidden/>
+              </w:rPr>
+              <w:instrText xml:space="preserve"> PAGEREF _Toc431038604 \h </w:instrText>
+            </w:r>
+            <w:r>
+              <w:rPr>
+                <w:noProof/>
+                <w:webHidden/>
+              </w:rPr>
+            </w:r>
+            <w:r>
+              <w:rPr>
+                <w:noProof/>
+                <w:webHidden/>
+              </w:rPr>
+              <w:fldChar w:fldCharType="separate"/>
+            </w:r>
+            <w:r>
+              <w:rPr>
+                <w:noProof/>
+                <w:webHidden/>
+              </w:rPr>
+              <w:t>9</w:t>
+            </w:r>
+            <w:r>
+              <w:rPr>
+                <w:noProof/>
+                <w:webHidden/>
+              </w:rPr>
+              <w:fldChar w:fldCharType="end"/>
+            </w:r>
+          </w:hyperlink>
+        </w:p>
+        <w:p>
+          <w:pPr>
+            <w:pStyle w:val="Verzeichnis2"/>
+            <w:tabs>
+              <w:tab w:val="right" w:leader="dot" w:pos="9062"/>
+            </w:tabs>
+            <w:rPr>
+              <w:rFonts w:asciiTheme="minorHAnsi" w:eastAsiaTheme="minorEastAsia" w:hAnsiTheme="minorHAnsi" w:cstheme="minorBidi"/>
+              <w:noProof/>
+              <w:sz w:val="22"/>
+              <w:szCs w:val="22"/>
+              <w:lang w:val="de-AT" w:eastAsia="de-AT"/>
+            </w:rPr>
+          </w:pPr>
+          <w:hyperlink w:anchor="_Toc431038605" w:history="1">
+            <w:r>
+              <w:rPr>
+                <w:rStyle w:val="Hyperlink"/>
+                <w:rFonts w:cs="Arial"/>
+                <w:noProof/>
+              </w:rPr>
+              <w:t>9.1 Informationen aktueller Erdbeben</w:t>
+            </w:r>
+            <w:r>
+              <w:rPr>
+                <w:noProof/>
+                <w:webHidden/>
+              </w:rPr>
+              <w:tab/>
+            </w:r>
+            <w:r>
+              <w:rPr>
+                <w:noProof/>
+                <w:webHidden/>
+              </w:rPr>
+              <w:fldChar w:fldCharType="begin"/>
+            </w:r>
+            <w:r>
+              <w:rPr>
+                <w:noProof/>
+                <w:webHidden/>
+              </w:rPr>
+              <w:instrText xml:space="preserve"> PAGEREF _Toc431038605 \h </w:instrText>
+            </w:r>
+            <w:r>
+              <w:rPr>
+                <w:noProof/>
+                <w:webHidden/>
+              </w:rPr>
+            </w:r>
+            <w:r>
+              <w:rPr>
+                <w:noProof/>
+                <w:webHidden/>
+              </w:rPr>
+              <w:fldChar w:fldCharType="separate"/>
+            </w:r>
+            <w:r>
+              <w:rPr>
+                <w:noProof/>
+                <w:webHidden/>
+              </w:rPr>
+              <w:t>9</w:t>
+            </w:r>
+            <w:r>
+              <w:rPr>
+                <w:noProof/>
+                <w:webHidden/>
+              </w:rPr>
+              <w:fldChar w:fldCharType="end"/>
+            </w:r>
+          </w:hyperlink>
+        </w:p>
+        <w:p>
+          <w:pPr>
+            <w:pStyle w:val="Verzeichnis3"/>
+            <w:tabs>
+              <w:tab w:val="right" w:leader="dot" w:pos="9062"/>
+            </w:tabs>
+            <w:rPr>
+              <w:rFonts w:asciiTheme="minorHAnsi" w:eastAsiaTheme="minorEastAsia" w:hAnsiTheme="minorHAnsi" w:cstheme="minorBidi"/>
+              <w:noProof/>
+              <w:sz w:val="22"/>
+              <w:szCs w:val="22"/>
+              <w:lang w:val="de-AT" w:eastAsia="de-AT"/>
+            </w:rPr>
+          </w:pPr>
+          <w:hyperlink w:anchor="_Toc431038606" w:history="1">
+            <w:r>
+              <w:rPr>
+                <w:rStyle w:val="Hyperlink"/>
+                <w:rFonts w:cs="Arial"/>
+                <w:noProof/>
+              </w:rPr>
+              <w:t>9.1.1 Liste der Erbeben(LD0010) Der User hat laut Produktfunktion (LF0010) die Möglichkeit direkt an der Startseite die aktuellsten nachzulesen und zu verfolgen. Diese Daten müssen von der ZAMG heruntergeladen werden und von der App verarbeitet und angezeigt werden.</w:t>
+            </w:r>
+            <w:r>
+              <w:rPr>
+                <w:noProof/>
+                <w:webHidden/>
+              </w:rPr>
+              <w:tab/>
+            </w:r>
+            <w:r>
+              <w:rPr>
+                <w:noProof/>
+                <w:webHidden/>
+              </w:rPr>
+              <w:fldChar w:fldCharType="begin"/>
+            </w:r>
+            <w:r>
+              <w:rPr>
+                <w:noProof/>
+                <w:webHidden/>
+              </w:rPr>
+              <w:instrText xml:space="preserve"> PAGEREF _Toc431038606 \h </w:instrText>
+            </w:r>
+            <w:r>
+              <w:rPr>
+                <w:noProof/>
+                <w:webHidden/>
+              </w:rPr>
+            </w:r>
+            <w:r>
+              <w:rPr>
+                <w:noProof/>
+                <w:webHidden/>
+              </w:rPr>
+              <w:fldChar w:fldCharType="separate"/>
+            </w:r>
+            <w:r>
+              <w:rPr>
+                <w:noProof/>
+                <w:webHidden/>
+              </w:rPr>
+              <w:t>9</w:t>
+            </w:r>
+            <w:r>
+              <w:rPr>
+                <w:noProof/>
+                <w:webHidden/>
+              </w:rPr>
+              <w:fldChar w:fldCharType="end"/>
+            </w:r>
+          </w:hyperlink>
+        </w:p>
+        <w:p>
+          <w:pPr>
+            <w:pStyle w:val="Verzeichnis3"/>
+            <w:tabs>
+              <w:tab w:val="right" w:leader="dot" w:pos="9062"/>
+            </w:tabs>
+            <w:rPr>
+              <w:rFonts w:asciiTheme="minorHAnsi" w:eastAsiaTheme="minorEastAsia" w:hAnsiTheme="minorHAnsi" w:cstheme="minorBidi"/>
+              <w:noProof/>
+              <w:sz w:val="22"/>
+              <w:szCs w:val="22"/>
+              <w:lang w:val="de-AT" w:eastAsia="de-AT"/>
+            </w:rPr>
+          </w:pPr>
+          <w:hyperlink w:anchor="_Toc431038607" w:history="1">
+            <w:r>
+              <w:rPr>
+                <w:rStyle w:val="Hyperlink"/>
+                <w:rFonts w:cs="Arial"/>
+                <w:noProof/>
+              </w:rPr>
+              <w:t>9.1.2 Detail Informationen spezieller Erdbeben(LD0020)</w:t>
+            </w:r>
+            <w:r>
+              <w:rPr>
+                <w:noProof/>
+                <w:webHidden/>
+              </w:rPr>
+              <w:tab/>
+            </w:r>
+            <w:r>
+              <w:rPr>
+                <w:noProof/>
+                <w:webHidden/>
+              </w:rPr>
+              <w:fldChar w:fldCharType="begin"/>
+            </w:r>
+            <w:r>
+              <w:rPr>
+                <w:noProof/>
+                <w:webHidden/>
+              </w:rPr>
+              <w:instrText xml:space="preserve"> PAGEREF _Toc431038607 \h </w:instrText>
+            </w:r>
+            <w:r>
+              <w:rPr>
+                <w:noProof/>
+                <w:webHidden/>
+              </w:rPr>
+            </w:r>
+            <w:r>
+              <w:rPr>
+                <w:noProof/>
+                <w:webHidden/>
+              </w:rPr>
+              <w:fldChar w:fldCharType="separate"/>
+            </w:r>
+            <w:r>
+              <w:rPr>
+                <w:noProof/>
+                <w:webHidden/>
+              </w:rPr>
+              <w:t>9</w:t>
+            </w:r>
+            <w:r>
+              <w:rPr>
+                <w:noProof/>
+                <w:webHidden/>
+              </w:rPr>
+              <w:fldChar w:fldCharType="end"/>
+            </w:r>
+          </w:hyperlink>
+        </w:p>
+        <w:p>
+          <w:pPr>
+            <w:pStyle w:val="Verzeichnis2"/>
+            <w:tabs>
+              <w:tab w:val="right" w:leader="dot" w:pos="9062"/>
+            </w:tabs>
+            <w:rPr>
+              <w:rFonts w:asciiTheme="minorHAnsi" w:eastAsiaTheme="minorEastAsia" w:hAnsiTheme="minorHAnsi" w:cstheme="minorBidi"/>
+              <w:noProof/>
+              <w:sz w:val="22"/>
+              <w:szCs w:val="22"/>
+              <w:lang w:val="de-AT" w:eastAsia="de-AT"/>
+            </w:rPr>
+          </w:pPr>
+          <w:hyperlink w:anchor="_Toc431038608" w:history="1">
+            <w:r>
+              <w:rPr>
+                <w:rStyle w:val="Hyperlink"/>
+                <w:rFonts w:cs="Arial"/>
+                <w:noProof/>
+              </w:rPr>
+              <w:t>9.2 Informationen des Kunden</w:t>
+            </w:r>
+            <w:r>
+              <w:rPr>
+                <w:noProof/>
+                <w:webHidden/>
+              </w:rPr>
+              <w:tab/>
+            </w:r>
+            <w:r>
+              <w:rPr>
+                <w:noProof/>
+                <w:webHidden/>
+              </w:rPr>
+              <w:fldChar w:fldCharType="begin"/>
+            </w:r>
+            <w:r>
+              <w:rPr>
+                <w:noProof/>
+                <w:webHidden/>
+              </w:rPr>
+              <w:instrText xml:space="preserve"> PAGEREF _Toc431038608 \h </w:instrText>
+            </w:r>
+            <w:r>
+              <w:rPr>
+                <w:noProof/>
+                <w:webHidden/>
+              </w:rPr>
+            </w:r>
+            <w:r>
+              <w:rPr>
+                <w:noProof/>
+                <w:webHidden/>
+              </w:rPr>
+              <w:fldChar w:fldCharType="separate"/>
+            </w:r>
+            <w:r>
+              <w:rPr>
+                <w:noProof/>
+                <w:webHidden/>
+              </w:rPr>
+              <w:t>9</w:t>
+            </w:r>
+            <w:r>
+              <w:rPr>
+                <w:noProof/>
+                <w:webHidden/>
+              </w:rPr>
+              <w:fldChar w:fldCharType="end"/>
+            </w:r>
+          </w:hyperlink>
+        </w:p>
+        <w:p>
+          <w:pPr>
+            <w:pStyle w:val="Verzeichnis3"/>
+            <w:tabs>
+              <w:tab w:val="right" w:leader="dot" w:pos="9062"/>
+            </w:tabs>
+            <w:rPr>
+              <w:rFonts w:asciiTheme="minorHAnsi" w:eastAsiaTheme="minorEastAsia" w:hAnsiTheme="minorHAnsi" w:cstheme="minorBidi"/>
+              <w:noProof/>
+              <w:sz w:val="22"/>
+              <w:szCs w:val="22"/>
+              <w:lang w:val="de-AT" w:eastAsia="de-AT"/>
+            </w:rPr>
+          </w:pPr>
+          <w:hyperlink w:anchor="_Toc431038609" w:history="1">
+            <w:r>
+              <w:rPr>
+                <w:rStyle w:val="Hyperlink"/>
+                <w:rFonts w:cs="Arial"/>
+                <w:noProof/>
+              </w:rPr>
+              <w:t>9.2.1 Melden eines neuen Erdbebens (LD0030)</w:t>
+            </w:r>
+            <w:r>
+              <w:rPr>
+                <w:noProof/>
+                <w:webHidden/>
+              </w:rPr>
+              <w:tab/>
+            </w:r>
+            <w:r>
+              <w:rPr>
+                <w:noProof/>
+                <w:webHidden/>
+              </w:rPr>
+              <w:fldChar w:fldCharType="begin"/>
+            </w:r>
+            <w:r>
+              <w:rPr>
+                <w:noProof/>
+                <w:webHidden/>
+              </w:rPr>
+              <w:instrText xml:space="preserve"> PAGEREF _Toc431038609 \h </w:instrText>
+            </w:r>
+            <w:r>
+              <w:rPr>
+                <w:noProof/>
+                <w:webHidden/>
+              </w:rPr>
+            </w:r>
+            <w:r>
+              <w:rPr>
+                <w:noProof/>
+                <w:webHidden/>
+              </w:rPr>
+              <w:fldChar w:fldCharType="separate"/>
+            </w:r>
+            <w:r>
+              <w:rPr>
+                <w:noProof/>
+                <w:webHidden/>
+              </w:rPr>
+              <w:t>9</w:t>
+            </w:r>
+            <w:r>
+              <w:rPr>
+                <w:noProof/>
+                <w:webHidden/>
+              </w:rPr>
+              <w:fldChar w:fldCharType="end"/>
+            </w:r>
+          </w:hyperlink>
+        </w:p>
+        <w:p>
+          <w:pPr>
+            <w:pStyle w:val="Verzeichnis3"/>
+            <w:tabs>
+              <w:tab w:val="right" w:leader="dot" w:pos="9062"/>
+            </w:tabs>
+            <w:rPr>
+              <w:rFonts w:asciiTheme="minorHAnsi" w:eastAsiaTheme="minorEastAsia" w:hAnsiTheme="minorHAnsi" w:cstheme="minorBidi"/>
+              <w:noProof/>
+              <w:sz w:val="22"/>
+              <w:szCs w:val="22"/>
+              <w:lang w:val="de-AT" w:eastAsia="de-AT"/>
+            </w:rPr>
+          </w:pPr>
+          <w:hyperlink w:anchor="_Toc431038610" w:history="1">
+            <w:r>
+              <w:rPr>
+                <w:rStyle w:val="Hyperlink"/>
+                <w:rFonts w:cs="Arial"/>
+                <w:noProof/>
+              </w:rPr>
+              <w:t>9.2.2 Stärke eines Bebens(LD0040)</w:t>
+            </w:r>
+            <w:r>
+              <w:rPr>
+                <w:noProof/>
+                <w:webHidden/>
+              </w:rPr>
+              <w:tab/>
+            </w:r>
+            <w:r>
+              <w:rPr>
+                <w:noProof/>
+                <w:webHidden/>
+              </w:rPr>
+              <w:fldChar w:fldCharType="begin"/>
+            </w:r>
+            <w:r>
+              <w:rPr>
+                <w:noProof/>
+                <w:webHidden/>
+              </w:rPr>
+              <w:instrText xml:space="preserve"> PAGEREF _Toc431038610 \h </w:instrText>
+            </w:r>
+            <w:r>
+              <w:rPr>
+                <w:noProof/>
+                <w:webHidden/>
+              </w:rPr>
+            </w:r>
+            <w:r>
+              <w:rPr>
+                <w:noProof/>
+                <w:webHidden/>
+              </w:rPr>
+              <w:fldChar w:fldCharType="separate"/>
+            </w:r>
+            <w:r>
+              <w:rPr>
+                <w:noProof/>
+                <w:webHidden/>
+              </w:rPr>
+              <w:t>10</w:t>
+            </w:r>
+            <w:r>
+              <w:rPr>
+                <w:noProof/>
+                <w:webHidden/>
+              </w:rPr>
+              <w:fldChar w:fldCharType="end"/>
+            </w:r>
+          </w:hyperlink>
+        </w:p>
+        <w:p>
+          <w:pPr>
+            <w:pStyle w:val="Verzeichnis3"/>
+            <w:tabs>
+              <w:tab w:val="right" w:leader="dot" w:pos="9062"/>
+            </w:tabs>
+            <w:rPr>
+              <w:rFonts w:asciiTheme="minorHAnsi" w:eastAsiaTheme="minorEastAsia" w:hAnsiTheme="minorHAnsi" w:cstheme="minorBidi"/>
+              <w:noProof/>
+              <w:sz w:val="22"/>
+              <w:szCs w:val="22"/>
+              <w:lang w:val="de-AT" w:eastAsia="de-AT"/>
+            </w:rPr>
+          </w:pPr>
+          <w:hyperlink w:anchor="_Toc431038611" w:history="1">
+            <w:r>
+              <w:rPr>
+                <w:rStyle w:val="Hyperlink"/>
+                <w:rFonts w:cs="Arial"/>
+                <w:noProof/>
+              </w:rPr>
+              <w:t>9.2.3 Ort und Zeit des Bebens(LD0050)</w:t>
+            </w:r>
+            <w:r>
+              <w:rPr>
+                <w:noProof/>
+                <w:webHidden/>
+              </w:rPr>
+              <w:tab/>
+            </w:r>
+            <w:r>
+              <w:rPr>
+                <w:noProof/>
+                <w:webHidden/>
+              </w:rPr>
+              <w:fldChar w:fldCharType="begin"/>
+            </w:r>
+            <w:r>
+              <w:rPr>
+                <w:noProof/>
+                <w:webHidden/>
+              </w:rPr>
+              <w:instrText xml:space="preserve"> PAGEREF _Toc431038611 \h </w:instrText>
+            </w:r>
+            <w:r>
+              <w:rPr>
+                <w:noProof/>
+                <w:webHidden/>
+              </w:rPr>
+            </w:r>
+            <w:r>
+              <w:rPr>
+                <w:noProof/>
+                <w:webHidden/>
+              </w:rPr>
+              <w:fldChar w:fldCharType="separate"/>
+            </w:r>
+            <w:r>
+              <w:rPr>
+                <w:noProof/>
+                <w:webHidden/>
+              </w:rPr>
+              <w:t>10</w:t>
+            </w:r>
+            <w:r>
+              <w:rPr>
+                <w:noProof/>
+                <w:webHidden/>
+              </w:rPr>
+              <w:fldChar w:fldCharType="end"/>
+            </w:r>
+          </w:hyperlink>
+        </w:p>
+        <w:p>
+          <w:pPr>
+            <w:pStyle w:val="Verzeichnis3"/>
+            <w:tabs>
+              <w:tab w:val="right" w:leader="dot" w:pos="9062"/>
+            </w:tabs>
+            <w:rPr>
+              <w:rFonts w:asciiTheme="minorHAnsi" w:eastAsiaTheme="minorEastAsia" w:hAnsiTheme="minorHAnsi" w:cstheme="minorBidi"/>
+              <w:noProof/>
+              <w:sz w:val="22"/>
+              <w:szCs w:val="22"/>
+              <w:lang w:val="de-AT" w:eastAsia="de-AT"/>
+            </w:rPr>
+          </w:pPr>
+          <w:hyperlink w:anchor="_Toc431038612" w:history="1">
+            <w:r>
+              <w:rPr>
+                <w:rStyle w:val="Hyperlink"/>
+                <w:rFonts w:cs="Arial"/>
+                <w:noProof/>
+              </w:rPr>
+              <w:t>9.2.4 Vorschläge kürzlich stattgefundenen Erdbeben(LD0060)</w:t>
+            </w:r>
+            <w:r>
+              <w:rPr>
+                <w:noProof/>
+                <w:webHidden/>
+              </w:rPr>
+              <w:tab/>
+            </w:r>
+            <w:r>
+              <w:rPr>
+                <w:noProof/>
+                <w:webHidden/>
+              </w:rPr>
+              <w:fldChar w:fldCharType="begin"/>
+            </w:r>
+            <w:r>
+              <w:rPr>
+                <w:noProof/>
+                <w:webHidden/>
+              </w:rPr>
+              <w:instrText xml:space="preserve"> PAGEREF _Toc431038612 \h </w:instrText>
+            </w:r>
+            <w:r>
+              <w:rPr>
+                <w:noProof/>
+                <w:webHidden/>
+              </w:rPr>
+            </w:r>
+            <w:r>
+              <w:rPr>
+                <w:noProof/>
+                <w:webHidden/>
+              </w:rPr>
+              <w:fldChar w:fldCharType="separate"/>
+            </w:r>
+            <w:r>
+              <w:rPr>
+                <w:noProof/>
+                <w:webHidden/>
+              </w:rPr>
+              <w:t>10</w:t>
+            </w:r>
+            <w:r>
+              <w:rPr>
+                <w:noProof/>
+                <w:webHidden/>
+              </w:rPr>
+              <w:fldChar w:fldCharType="end"/>
+            </w:r>
+          </w:hyperlink>
+        </w:p>
+        <w:p>
+          <w:pPr>
+            <w:pStyle w:val="Verzeichnis3"/>
+            <w:tabs>
+              <w:tab w:val="right" w:leader="dot" w:pos="9062"/>
+            </w:tabs>
+            <w:rPr>
+              <w:rFonts w:asciiTheme="minorHAnsi" w:eastAsiaTheme="minorEastAsia" w:hAnsiTheme="minorHAnsi" w:cstheme="minorBidi"/>
+              <w:noProof/>
+              <w:sz w:val="22"/>
+              <w:szCs w:val="22"/>
+              <w:lang w:val="de-AT" w:eastAsia="de-AT"/>
+            </w:rPr>
+          </w:pPr>
+          <w:hyperlink w:anchor="_Toc431038613" w:history="1">
+            <w:r>
+              <w:rPr>
+                <w:rStyle w:val="Hyperlink"/>
+                <w:rFonts w:cs="Arial"/>
+                <w:noProof/>
+              </w:rPr>
+              <w:t>9.2.5 Beifügen von Bildern und Videos(LD0070)</w:t>
+            </w:r>
+            <w:r>
+              <w:rPr>
+                <w:noProof/>
+                <w:webHidden/>
+              </w:rPr>
+              <w:tab/>
+            </w:r>
+            <w:r>
+              <w:rPr>
+                <w:noProof/>
+                <w:webHidden/>
+              </w:rPr>
+              <w:fldChar w:fldCharType="begin"/>
+            </w:r>
+            <w:r>
+              <w:rPr>
+                <w:noProof/>
+                <w:webHidden/>
+              </w:rPr>
+              <w:instrText xml:space="preserve"> PAGEREF _Toc431038613 \h </w:instrText>
+            </w:r>
+            <w:r>
+              <w:rPr>
+                <w:noProof/>
+                <w:webHidden/>
+              </w:rPr>
+            </w:r>
+            <w:r>
+              <w:rPr>
+                <w:noProof/>
+                <w:webHidden/>
+              </w:rPr>
+              <w:fldChar w:fldCharType="separate"/>
+            </w:r>
+            <w:r>
+              <w:rPr>
+                <w:noProof/>
+                <w:webHidden/>
+              </w:rPr>
+              <w:t>10</w:t>
+            </w:r>
+            <w:r>
+              <w:rPr>
+                <w:noProof/>
+                <w:webHidden/>
+              </w:rPr>
+              <w:fldChar w:fldCharType="end"/>
+            </w:r>
+          </w:hyperlink>
+        </w:p>
+        <w:p>
+          <w:pPr>
+            <w:pStyle w:val="Verzeichnis1"/>
+            <w:tabs>
+              <w:tab w:val="right" w:leader="dot" w:pos="9062"/>
+            </w:tabs>
+            <w:rPr>
+              <w:rFonts w:asciiTheme="minorHAnsi" w:eastAsiaTheme="minorEastAsia" w:hAnsiTheme="minorHAnsi" w:cstheme="minorBidi"/>
+              <w:noProof/>
+              <w:sz w:val="22"/>
+              <w:szCs w:val="22"/>
+              <w:lang w:val="de-AT" w:eastAsia="de-AT"/>
+            </w:rPr>
+          </w:pPr>
+          <w:hyperlink w:anchor="_Toc431038614" w:history="1">
+            <w:r>
+              <w:rPr>
+                <w:rStyle w:val="Hyperlink"/>
+                <w:rFonts w:cs="Arial"/>
+                <w:noProof/>
+              </w:rPr>
+              <w:t>10 Zwingende Randbedingungen</w:t>
+            </w:r>
+            <w:r>
+              <w:rPr>
+                <w:noProof/>
+                <w:webHidden/>
+              </w:rPr>
+              <w:tab/>
+            </w:r>
+            <w:r>
+              <w:rPr>
+                <w:noProof/>
+                <w:webHidden/>
+              </w:rPr>
+              <w:fldChar w:fldCharType="begin"/>
+            </w:r>
+            <w:r>
+              <w:rPr>
+                <w:noProof/>
+                <w:webHidden/>
+              </w:rPr>
+              <w:instrText xml:space="preserve"> PAGEREF _Toc431038614 \h </w:instrText>
+            </w:r>
+            <w:r>
+              <w:rPr>
+                <w:noProof/>
+                <w:webHidden/>
+              </w:rPr>
+            </w:r>
+            <w:r>
+              <w:rPr>
+                <w:noProof/>
+                <w:webHidden/>
+              </w:rPr>
+              <w:fldChar w:fldCharType="separate"/>
+            </w:r>
+            <w:r>
+              <w:rPr>
+                <w:noProof/>
+                <w:webHidden/>
+              </w:rPr>
+              <w:t>10</w:t>
+            </w:r>
+            <w:r>
+              <w:rPr>
+                <w:noProof/>
+                <w:webHidden/>
+              </w:rPr>
+              <w:fldChar w:fldCharType="end"/>
+            </w:r>
+          </w:hyperlink>
+        </w:p>
+        <w:p>
+          <w:pPr>
+            <w:pStyle w:val="Verzeichnis2"/>
+            <w:tabs>
+              <w:tab w:val="right" w:leader="dot" w:pos="9062"/>
+            </w:tabs>
+            <w:rPr>
+              <w:rFonts w:asciiTheme="minorHAnsi" w:eastAsiaTheme="minorEastAsia" w:hAnsiTheme="minorHAnsi" w:cstheme="minorBidi"/>
+              <w:noProof/>
+              <w:sz w:val="22"/>
+              <w:szCs w:val="22"/>
+              <w:lang w:val="de-AT" w:eastAsia="de-AT"/>
+            </w:rPr>
+          </w:pPr>
+          <w:hyperlink w:anchor="_Toc431038615" w:history="1">
+            <w:r>
+              <w:rPr>
+                <w:rStyle w:val="Hyperlink"/>
+                <w:rFonts w:cs="Arial"/>
+                <w:noProof/>
+              </w:rPr>
+              <w:t>10.1 Produktumgebung</w:t>
+            </w:r>
+            <w:r>
+              <w:rPr>
+                <w:noProof/>
+                <w:webHidden/>
+              </w:rPr>
+              <w:tab/>
+            </w:r>
+            <w:r>
+              <w:rPr>
+                <w:noProof/>
+                <w:webHidden/>
+              </w:rPr>
+              <w:fldChar w:fldCharType="begin"/>
+            </w:r>
+            <w:r>
+              <w:rPr>
+                <w:noProof/>
+                <w:webHidden/>
+              </w:rPr>
+              <w:instrText xml:space="preserve"> PAGEREF _Toc431038615 \h </w:instrText>
+            </w:r>
+            <w:r>
+              <w:rPr>
+                <w:noProof/>
+                <w:webHidden/>
+              </w:rPr>
+            </w:r>
+            <w:r>
+              <w:rPr>
+                <w:noProof/>
+                <w:webHidden/>
+              </w:rPr>
+              <w:fldChar w:fldCharType="separate"/>
+            </w:r>
+            <w:r>
+              <w:rPr>
+                <w:noProof/>
+                <w:webHidden/>
+              </w:rPr>
+              <w:t>10</w:t>
+            </w:r>
+            <w:r>
+              <w:rPr>
+                <w:noProof/>
+                <w:webHidden/>
+              </w:rPr>
+              <w:fldChar w:fldCharType="end"/>
+            </w:r>
+          </w:hyperlink>
+        </w:p>
+        <w:p>
+          <w:pPr>
+            <w:pStyle w:val="Verzeichnis2"/>
+            <w:tabs>
+              <w:tab w:val="right" w:leader="dot" w:pos="9062"/>
+            </w:tabs>
+            <w:rPr>
+              <w:rFonts w:asciiTheme="minorHAnsi" w:eastAsiaTheme="minorEastAsia" w:hAnsiTheme="minorHAnsi" w:cstheme="minorBidi"/>
+              <w:noProof/>
+              <w:sz w:val="22"/>
+              <w:szCs w:val="22"/>
+              <w:lang w:val="de-AT" w:eastAsia="de-AT"/>
+            </w:rPr>
+          </w:pPr>
+          <w:hyperlink w:anchor="_Toc431038616" w:history="1">
+            <w:r>
+              <w:rPr>
+                <w:rStyle w:val="Hyperlink"/>
+                <w:rFonts w:cs="Arial"/>
+                <w:noProof/>
+              </w:rPr>
+              <w:t>10.2 Systemintegration</w:t>
+            </w:r>
+            <w:r>
+              <w:rPr>
+                <w:noProof/>
+                <w:webHidden/>
+              </w:rPr>
+              <w:tab/>
+            </w:r>
+            <w:r>
+              <w:rPr>
+                <w:noProof/>
+                <w:webHidden/>
+              </w:rPr>
+              <w:fldChar w:fldCharType="begin"/>
+            </w:r>
+            <w:r>
+              <w:rPr>
+                <w:noProof/>
+                <w:webHidden/>
+              </w:rPr>
+              <w:instrText xml:space="preserve"> PAGEREF _Toc431038616 \h </w:instrText>
+            </w:r>
+            <w:r>
+              <w:rPr>
+                <w:noProof/>
+                <w:webHidden/>
+              </w:rPr>
+            </w:r>
+            <w:r>
+              <w:rPr>
+                <w:noProof/>
+                <w:webHidden/>
+              </w:rPr>
+              <w:fldChar w:fldCharType="separate"/>
+            </w:r>
+            <w:r>
+              <w:rPr>
+                <w:noProof/>
+                <w:webHidden/>
+              </w:rPr>
+              <w:t>10</w:t>
+            </w:r>
+            <w:r>
+              <w:rPr>
+                <w:noProof/>
+                <w:webHidden/>
+              </w:rPr>
+              <w:fldChar w:fldCharType="end"/>
+            </w:r>
+          </w:hyperlink>
+        </w:p>
+        <w:p>
+          <w:pPr>
+            <w:rPr>
+              <w:rFonts w:ascii="Arial" w:hAnsi="Arial" w:cs="Arial"/>
+            </w:rPr>
+          </w:pPr>
           <w:r>
             <w:rPr>
+              <w:rFonts w:ascii="Arial" w:hAnsi="Arial" w:cs="Arial"/>
               <w:b/>
               <w:bCs/>
             </w:rPr>
@@ -5584,7 +6903,7 @@
         <w:spacing w:before="0" w:after="160" w:line="259" w:lineRule="auto"/>
         <w:jc w:val="left"/>
         <w:rPr>
-          <w:rFonts w:ascii="Arial" w:hAnsi="Arial"/>
+          <w:rFonts w:ascii="Arial" w:hAnsi="Arial" w:cs="Arial"/>
           <w:b/>
           <w:kern w:val="28"/>
           <w:sz w:val="28"/>
@@ -5597,22 +6916,31 @@
         <w:spacing w:before="0" w:after="160" w:line="259" w:lineRule="auto"/>
         <w:jc w:val="left"/>
         <w:rPr>
-          <w:rFonts w:ascii="Arial" w:hAnsi="Arial"/>
+          <w:rFonts w:ascii="Arial" w:hAnsi="Arial" w:cs="Arial"/>
           <w:b/>
           <w:kern w:val="28"/>
           <w:sz w:val="28"/>
         </w:rPr>
       </w:pPr>
       <w:r>
+        <w:rPr>
+          <w:rFonts w:ascii="Arial" w:hAnsi="Arial" w:cs="Arial"/>
+        </w:rPr>
         <w:br w:type="page"/>
       </w:r>
     </w:p>
     <w:p>
       <w:pPr>
         <w:pStyle w:val="berschrift1"/>
-      </w:pPr>
-      <w:bookmarkStart w:id="0" w:name="_Toc430871590"/>
-      <w:r>
+        <w:rPr>
+          <w:rFonts w:cs="Arial"/>
+        </w:rPr>
+      </w:pPr>
+      <w:bookmarkStart w:id="0" w:name="_Toc431038576"/>
+      <w:r>
+        <w:rPr>
+          <w:rFonts w:cs="Arial"/>
+        </w:rPr>
         <w:lastRenderedPageBreak/>
         <w:t>Versionsverzeichnis</w:t>
       </w:r>
@@ -5621,471 +6949,921 @@
     <w:tbl>
       <w:tblPr>
         <w:tblStyle w:val="Gitternetztabelle1hellAkzent1"/>
-        <w:tblW w:w="0" w:type="auto"/>
+        <w:tblW w:w="10243" w:type="dxa"/>
         <w:tblLook w:val="04A0" w:firstRow="1" w:lastRow="0" w:firstColumn="1" w:lastColumn="0" w:noHBand="0" w:noVBand="1"/>
       </w:tblPr>
       <w:tblGrid>
-        <w:gridCol w:w="2192"/>
-        <w:gridCol w:w="2203"/>
-        <w:gridCol w:w="2185"/>
-        <w:gridCol w:w="2482"/>
+        <w:gridCol w:w="2380"/>
+        <w:gridCol w:w="2418"/>
+        <w:gridCol w:w="2365"/>
+        <w:gridCol w:w="3080"/>
       </w:tblGrid>
       <w:tr>
         <w:trPr>
           <w:cnfStyle w:val="100000000000" w:firstRow="1" w:lastRow="0" w:firstColumn="0" w:lastColumn="0" w:oddVBand="0" w:evenVBand="0" w:oddHBand="0" w:evenHBand="0" w:firstRowFirstColumn="0" w:firstRowLastColumn="0" w:lastRowFirstColumn="0" w:lastRowLastColumn="0"/>
+          <w:trHeight w:val="198"/>
         </w:trPr>
         <w:tc>
           <w:tcPr>
             <w:cnfStyle w:val="001000000000" w:firstRow="0" w:lastRow="0" w:firstColumn="1" w:lastColumn="0" w:oddVBand="0" w:evenVBand="0" w:oddHBand="0" w:evenHBand="0" w:firstRowFirstColumn="0" w:firstRowLastColumn="0" w:lastRowFirstColumn="0" w:lastRowLastColumn="0"/>
-            <w:tcW w:w="2268" w:type="dxa"/>
+            <w:tcW w:w="2380" w:type="dxa"/>
           </w:tcPr>
           <w:p>
-            <w:r>
+            <w:pPr>
+              <w:rPr>
+                <w:rFonts w:ascii="Arial" w:hAnsi="Arial" w:cs="Arial"/>
+                <w:sz w:val="18"/>
+                <w:szCs w:val="18"/>
+              </w:rPr>
+            </w:pPr>
+            <w:r>
+              <w:rPr>
+                <w:rFonts w:ascii="Arial" w:hAnsi="Arial" w:cs="Arial"/>
+                <w:sz w:val="18"/>
+                <w:szCs w:val="18"/>
+              </w:rPr>
               <w:t>Name</w:t>
             </w:r>
           </w:p>
         </w:tc>
         <w:tc>
           <w:tcPr>
-            <w:tcW w:w="2268" w:type="dxa"/>
+            <w:tcW w:w="2418" w:type="dxa"/>
           </w:tcPr>
           <w:p>
             <w:pPr>
               <w:cnfStyle w:val="100000000000" w:firstRow="1" w:lastRow="0" w:firstColumn="0" w:lastColumn="0" w:oddVBand="0" w:evenVBand="0" w:oddHBand="0" w:evenHBand="0" w:firstRowFirstColumn="0" w:firstRowLastColumn="0" w:lastRowFirstColumn="0" w:lastRowLastColumn="0"/>
+              <w:rPr>
+                <w:rFonts w:ascii="Arial" w:hAnsi="Arial" w:cs="Arial"/>
+                <w:sz w:val="18"/>
+                <w:szCs w:val="18"/>
+              </w:rPr>
             </w:pPr>
             <w:r>
+              <w:rPr>
+                <w:rFonts w:ascii="Arial" w:hAnsi="Arial" w:cs="Arial"/>
+                <w:sz w:val="18"/>
+                <w:szCs w:val="18"/>
+              </w:rPr>
               <w:t>Datum</w:t>
             </w:r>
           </w:p>
         </w:tc>
         <w:tc>
           <w:tcPr>
-            <w:tcW w:w="2268" w:type="dxa"/>
+            <w:tcW w:w="2365" w:type="dxa"/>
           </w:tcPr>
           <w:p>
             <w:pPr>
               <w:cnfStyle w:val="100000000000" w:firstRow="1" w:lastRow="0" w:firstColumn="0" w:lastColumn="0" w:oddVBand="0" w:evenVBand="0" w:oddHBand="0" w:evenHBand="0" w:firstRowFirstColumn="0" w:firstRowLastColumn="0" w:lastRowFirstColumn="0" w:lastRowLastColumn="0"/>
+              <w:rPr>
+                <w:rFonts w:ascii="Arial" w:hAnsi="Arial" w:cs="Arial"/>
+                <w:sz w:val="18"/>
+                <w:szCs w:val="18"/>
+              </w:rPr>
             </w:pPr>
             <w:r>
+              <w:rPr>
+                <w:rFonts w:ascii="Arial" w:hAnsi="Arial" w:cs="Arial"/>
+                <w:sz w:val="18"/>
+                <w:szCs w:val="18"/>
+              </w:rPr>
               <w:t>Version</w:t>
             </w:r>
           </w:p>
         </w:tc>
         <w:tc>
           <w:tcPr>
-            <w:tcW w:w="2268" w:type="dxa"/>
+            <w:tcW w:w="3080" w:type="dxa"/>
           </w:tcPr>
           <w:p>
             <w:pPr>
               <w:cnfStyle w:val="100000000000" w:firstRow="1" w:lastRow="0" w:firstColumn="0" w:lastColumn="0" w:oddVBand="0" w:evenVBand="0" w:oddHBand="0" w:evenHBand="0" w:firstRowFirstColumn="0" w:firstRowLastColumn="0" w:lastRowFirstColumn="0" w:lastRowLastColumn="0"/>
+              <w:rPr>
+                <w:rFonts w:ascii="Arial" w:hAnsi="Arial" w:cs="Arial"/>
+                <w:sz w:val="18"/>
+                <w:szCs w:val="18"/>
+              </w:rPr>
             </w:pPr>
             <w:r>
+              <w:rPr>
+                <w:rFonts w:ascii="Arial" w:hAnsi="Arial" w:cs="Arial"/>
+                <w:sz w:val="18"/>
+                <w:szCs w:val="18"/>
+              </w:rPr>
               <w:t>Beschreibung</w:t>
             </w:r>
           </w:p>
         </w:tc>
       </w:tr>
       <w:tr>
+        <w:trPr>
+          <w:trHeight w:val="514"/>
+        </w:trPr>
         <w:tc>
           <w:tcPr>
             <w:cnfStyle w:val="001000000000" w:firstRow="0" w:lastRow="0" w:firstColumn="1" w:lastColumn="0" w:oddVBand="0" w:evenVBand="0" w:oddHBand="0" w:evenHBand="0" w:firstRowFirstColumn="0" w:firstRowLastColumn="0" w:lastRowFirstColumn="0" w:lastRowLastColumn="0"/>
-            <w:tcW w:w="2268" w:type="dxa"/>
+            <w:tcW w:w="2380" w:type="dxa"/>
           </w:tcPr>
           <w:p>
-            <w:r>
+            <w:pPr>
+              <w:rPr>
+                <w:rFonts w:ascii="Arial" w:hAnsi="Arial" w:cs="Arial"/>
+                <w:sz w:val="18"/>
+                <w:szCs w:val="18"/>
+              </w:rPr>
+            </w:pPr>
+            <w:r>
+              <w:rPr>
+                <w:rFonts w:ascii="Arial" w:hAnsi="Arial" w:cs="Arial"/>
+                <w:sz w:val="18"/>
+                <w:szCs w:val="18"/>
+              </w:rPr>
               <w:t>Borsos Robert</w:t>
             </w:r>
           </w:p>
         </w:tc>
         <w:tc>
           <w:tcPr>
-            <w:tcW w:w="2268" w:type="dxa"/>
+            <w:tcW w:w="2418" w:type="dxa"/>
           </w:tcPr>
           <w:p>
             <w:pPr>
               <w:cnfStyle w:val="000000000000" w:firstRow="0" w:lastRow="0" w:firstColumn="0" w:lastColumn="0" w:oddVBand="0" w:evenVBand="0" w:oddHBand="0" w:evenHBand="0" w:firstRowFirstColumn="0" w:firstRowLastColumn="0" w:lastRowFirstColumn="0" w:lastRowLastColumn="0"/>
+              <w:rPr>
+                <w:rFonts w:ascii="Arial" w:hAnsi="Arial" w:cs="Arial"/>
+                <w:sz w:val="18"/>
+                <w:szCs w:val="18"/>
+              </w:rPr>
             </w:pPr>
             <w:r>
+              <w:rPr>
+                <w:rFonts w:ascii="Arial" w:hAnsi="Arial" w:cs="Arial"/>
+                <w:sz w:val="18"/>
+                <w:szCs w:val="18"/>
+              </w:rPr>
               <w:t>17.09.2015</w:t>
             </w:r>
           </w:p>
         </w:tc>
         <w:tc>
           <w:tcPr>
-            <w:tcW w:w="2268" w:type="dxa"/>
+            <w:tcW w:w="2365" w:type="dxa"/>
           </w:tcPr>
           <w:p>
             <w:pPr>
               <w:cnfStyle w:val="000000000000" w:firstRow="0" w:lastRow="0" w:firstColumn="0" w:lastColumn="0" w:oddVBand="0" w:evenVBand="0" w:oddHBand="0" w:evenHBand="0" w:firstRowFirstColumn="0" w:firstRowLastColumn="0" w:lastRowFirstColumn="0" w:lastRowLastColumn="0"/>
+              <w:rPr>
+                <w:rFonts w:ascii="Arial" w:hAnsi="Arial" w:cs="Arial"/>
+                <w:sz w:val="18"/>
+                <w:szCs w:val="18"/>
+              </w:rPr>
             </w:pPr>
             <w:r>
+              <w:rPr>
+                <w:rFonts w:ascii="Arial" w:hAnsi="Arial" w:cs="Arial"/>
+                <w:sz w:val="18"/>
+                <w:szCs w:val="18"/>
+              </w:rPr>
               <w:t>0.0.1</w:t>
             </w:r>
           </w:p>
         </w:tc>
         <w:tc>
           <w:tcPr>
-            <w:tcW w:w="2268" w:type="dxa"/>
+            <w:tcW w:w="3080" w:type="dxa"/>
           </w:tcPr>
           <w:p>
             <w:pPr>
               <w:cnfStyle w:val="000000000000" w:firstRow="0" w:lastRow="0" w:firstColumn="0" w:lastColumn="0" w:oddVBand="0" w:evenVBand="0" w:oddHBand="0" w:evenHBand="0" w:firstRowFirstColumn="0" w:firstRowLastColumn="0" w:lastRowFirstColumn="0" w:lastRowLastColumn="0"/>
+              <w:rPr>
+                <w:rFonts w:ascii="Arial" w:hAnsi="Arial" w:cs="Arial"/>
+                <w:sz w:val="18"/>
+                <w:szCs w:val="18"/>
+              </w:rPr>
             </w:pPr>
             <w:r>
+              <w:rPr>
+                <w:rFonts w:ascii="Arial" w:hAnsi="Arial" w:cs="Arial"/>
+                <w:sz w:val="18"/>
+                <w:szCs w:val="18"/>
+              </w:rPr>
               <w:t>Unfertige Einführung und fast angefangene Zielsetzung</w:t>
             </w:r>
           </w:p>
         </w:tc>
       </w:tr>
       <w:tr>
+        <w:trPr>
+          <w:trHeight w:val="346"/>
+        </w:trPr>
         <w:tc>
           <w:tcPr>
             <w:cnfStyle w:val="001000000000" w:firstRow="0" w:lastRow="0" w:firstColumn="1" w:lastColumn="0" w:oddVBand="0" w:evenVBand="0" w:oddHBand="0" w:evenHBand="0" w:firstRowFirstColumn="0" w:firstRowLastColumn="0" w:lastRowFirstColumn="0" w:lastRowLastColumn="0"/>
-            <w:tcW w:w="2268" w:type="dxa"/>
+            <w:tcW w:w="2380" w:type="dxa"/>
           </w:tcPr>
           <w:p>
-            <w:r>
-              <w:t xml:space="preserve">Gabriel </w:t>
-            </w:r>
-            <w:proofErr w:type="spellStart"/>
-            <w:r>
-              <w:t>Frassl</w:t>
-            </w:r>
-            <w:proofErr w:type="spellEnd"/>
+            <w:pPr>
+              <w:rPr>
+                <w:rFonts w:ascii="Arial" w:hAnsi="Arial" w:cs="Arial"/>
+                <w:sz w:val="18"/>
+                <w:szCs w:val="18"/>
+              </w:rPr>
+            </w:pPr>
+            <w:r>
+              <w:rPr>
+                <w:rFonts w:ascii="Arial" w:hAnsi="Arial" w:cs="Arial"/>
+                <w:sz w:val="18"/>
+                <w:szCs w:val="18"/>
+              </w:rPr>
+              <w:t>Gabriel Frassl</w:t>
+            </w:r>
           </w:p>
         </w:tc>
         <w:tc>
           <w:tcPr>
-            <w:tcW w:w="2268" w:type="dxa"/>
+            <w:tcW w:w="2418" w:type="dxa"/>
           </w:tcPr>
           <w:p>
             <w:pPr>
               <w:cnfStyle w:val="000000000000" w:firstRow="0" w:lastRow="0" w:firstColumn="0" w:lastColumn="0" w:oddVBand="0" w:evenVBand="0" w:oddHBand="0" w:evenHBand="0" w:firstRowFirstColumn="0" w:firstRowLastColumn="0" w:lastRowFirstColumn="0" w:lastRowLastColumn="0"/>
+              <w:rPr>
+                <w:rFonts w:ascii="Arial" w:hAnsi="Arial" w:cs="Arial"/>
+                <w:sz w:val="18"/>
+                <w:szCs w:val="18"/>
+              </w:rPr>
             </w:pPr>
             <w:r>
-              <w:t>17.09</w:t>
-            </w:r>
-            <w:r>
-              <w:t>.2015</w:t>
+              <w:rPr>
+                <w:rFonts w:ascii="Arial" w:hAnsi="Arial" w:cs="Arial"/>
+                <w:sz w:val="18"/>
+                <w:szCs w:val="18"/>
+              </w:rPr>
+              <w:t>17.09.2015</w:t>
             </w:r>
           </w:p>
         </w:tc>
         <w:tc>
           <w:tcPr>
-            <w:tcW w:w="2268" w:type="dxa"/>
+            <w:tcW w:w="2365" w:type="dxa"/>
           </w:tcPr>
           <w:p>
             <w:pPr>
               <w:cnfStyle w:val="000000000000" w:firstRow="0" w:lastRow="0" w:firstColumn="0" w:lastColumn="0" w:oddVBand="0" w:evenVBand="0" w:oddHBand="0" w:evenHBand="0" w:firstRowFirstColumn="0" w:firstRowLastColumn="0" w:lastRowFirstColumn="0" w:lastRowLastColumn="0"/>
+              <w:rPr>
+                <w:rFonts w:ascii="Arial" w:hAnsi="Arial" w:cs="Arial"/>
+                <w:sz w:val="18"/>
+                <w:szCs w:val="18"/>
+              </w:rPr>
             </w:pPr>
             <w:r>
-              <w:t>0.0</w:t>
-            </w:r>
-            <w:r>
-              <w:t>.</w:t>
-            </w:r>
-            <w:r>
-              <w:t>2</w:t>
+              <w:rPr>
+                <w:rFonts w:ascii="Arial" w:hAnsi="Arial" w:cs="Arial"/>
+                <w:sz w:val="18"/>
+                <w:szCs w:val="18"/>
+              </w:rPr>
+              <w:t>0.0.2</w:t>
             </w:r>
           </w:p>
         </w:tc>
         <w:tc>
           <w:tcPr>
-            <w:tcW w:w="2268" w:type="dxa"/>
+            <w:tcW w:w="3080" w:type="dxa"/>
           </w:tcPr>
           <w:p>
             <w:pPr>
               <w:cnfStyle w:val="000000000000" w:firstRow="0" w:lastRow="0" w:firstColumn="0" w:lastColumn="0" w:oddVBand="0" w:evenVBand="0" w:oddHBand="0" w:evenHBand="0" w:firstRowFirstColumn="0" w:firstRowLastColumn="0" w:lastRowFirstColumn="0" w:lastRowLastColumn="0"/>
+              <w:rPr>
+                <w:rFonts w:ascii="Arial" w:hAnsi="Arial" w:cs="Arial"/>
+                <w:sz w:val="18"/>
+                <w:szCs w:val="18"/>
+              </w:rPr>
             </w:pPr>
             <w:r>
+              <w:rPr>
+                <w:rFonts w:ascii="Arial" w:hAnsi="Arial" w:cs="Arial"/>
+                <w:sz w:val="18"/>
+                <w:szCs w:val="18"/>
+              </w:rPr>
               <w:t>Produktfunktionen angefangen</w:t>
             </w:r>
           </w:p>
         </w:tc>
       </w:tr>
       <w:tr>
+        <w:trPr>
+          <w:trHeight w:val="651"/>
+        </w:trPr>
         <w:tc>
           <w:tcPr>
             <w:cnfStyle w:val="001000000000" w:firstRow="0" w:lastRow="0" w:firstColumn="1" w:lastColumn="0" w:oddVBand="0" w:evenVBand="0" w:oddHBand="0" w:evenHBand="0" w:firstRowFirstColumn="0" w:firstRowLastColumn="0" w:lastRowFirstColumn="0" w:lastRowLastColumn="0"/>
-            <w:tcW w:w="2268" w:type="dxa"/>
+            <w:tcW w:w="2380" w:type="dxa"/>
           </w:tcPr>
           <w:p>
-            <w:r>
+            <w:pPr>
+              <w:rPr>
+                <w:rFonts w:ascii="Arial" w:hAnsi="Arial" w:cs="Arial"/>
+                <w:sz w:val="18"/>
+                <w:szCs w:val="18"/>
+              </w:rPr>
+            </w:pPr>
+            <w:r>
+              <w:rPr>
+                <w:rFonts w:ascii="Arial" w:hAnsi="Arial" w:cs="Arial"/>
+                <w:sz w:val="18"/>
+                <w:szCs w:val="18"/>
+              </w:rPr>
               <w:t xml:space="preserve">Borsos Robert </w:t>
             </w:r>
           </w:p>
         </w:tc>
         <w:tc>
           <w:tcPr>
-            <w:tcW w:w="2268" w:type="dxa"/>
+            <w:tcW w:w="2418" w:type="dxa"/>
           </w:tcPr>
           <w:p>
             <w:pPr>
               <w:cnfStyle w:val="000000000000" w:firstRow="0" w:lastRow="0" w:firstColumn="0" w:lastColumn="0" w:oddVBand="0" w:evenVBand="0" w:oddHBand="0" w:evenHBand="0" w:firstRowFirstColumn="0" w:firstRowLastColumn="0" w:lastRowFirstColumn="0" w:lastRowLastColumn="0"/>
+              <w:rPr>
+                <w:rFonts w:ascii="Arial" w:hAnsi="Arial" w:cs="Arial"/>
+                <w:sz w:val="18"/>
+                <w:szCs w:val="18"/>
+              </w:rPr>
             </w:pPr>
             <w:r>
-              <w:t>20.09.</w:t>
-            </w:r>
-            <w:r>
-              <w:t>20</w:t>
-            </w:r>
-            <w:r>
-              <w:t>15</w:t>
+              <w:rPr>
+                <w:rFonts w:ascii="Arial" w:hAnsi="Arial" w:cs="Arial"/>
+                <w:sz w:val="18"/>
+                <w:szCs w:val="18"/>
+              </w:rPr>
+              <w:t>20.09.2015</w:t>
             </w:r>
           </w:p>
         </w:tc>
         <w:tc>
           <w:tcPr>
-            <w:tcW w:w="2268" w:type="dxa"/>
+            <w:tcW w:w="2365" w:type="dxa"/>
           </w:tcPr>
           <w:p>
             <w:pPr>
               <w:cnfStyle w:val="000000000000" w:firstRow="0" w:lastRow="0" w:firstColumn="0" w:lastColumn="0" w:oddVBand="0" w:evenVBand="0" w:oddHBand="0" w:evenHBand="0" w:firstRowFirstColumn="0" w:firstRowLastColumn="0" w:lastRowFirstColumn="0" w:lastRowLastColumn="0"/>
+              <w:rPr>
+                <w:rFonts w:ascii="Arial" w:hAnsi="Arial" w:cs="Arial"/>
+                <w:sz w:val="18"/>
+                <w:szCs w:val="18"/>
+              </w:rPr>
             </w:pPr>
             <w:r>
+              <w:rPr>
+                <w:rFonts w:ascii="Arial" w:hAnsi="Arial" w:cs="Arial"/>
+                <w:sz w:val="18"/>
+                <w:szCs w:val="18"/>
+              </w:rPr>
               <w:t>0.0.3</w:t>
             </w:r>
           </w:p>
         </w:tc>
         <w:tc>
           <w:tcPr>
-            <w:tcW w:w="2268" w:type="dxa"/>
+            <w:tcW w:w="3080" w:type="dxa"/>
           </w:tcPr>
           <w:p>
             <w:pPr>
               <w:cnfStyle w:val="000000000000" w:firstRow="0" w:lastRow="0" w:firstColumn="0" w:lastColumn="0" w:oddVBand="0" w:evenVBand="0" w:oddHBand="0" w:evenHBand="0" w:firstRowFirstColumn="0" w:firstRowLastColumn="0" w:lastRowFirstColumn="0" w:lastRowLastColumn="0"/>
+              <w:rPr>
+                <w:rFonts w:ascii="Arial" w:hAnsi="Arial" w:cs="Arial"/>
+                <w:sz w:val="18"/>
+                <w:szCs w:val="18"/>
+              </w:rPr>
             </w:pPr>
             <w:r>
+              <w:rPr>
+                <w:rFonts w:ascii="Arial" w:hAnsi="Arial" w:cs="Arial"/>
+                <w:sz w:val="18"/>
+                <w:szCs w:val="18"/>
+              </w:rPr>
               <w:t>Ungeprüfte beendete Einführung, Zielbestimmung und Produkteinsatz</w:t>
             </w:r>
           </w:p>
         </w:tc>
       </w:tr>
       <w:tr>
+        <w:trPr>
+          <w:trHeight w:val="356"/>
+        </w:trPr>
         <w:tc>
           <w:tcPr>
             <w:cnfStyle w:val="001000000000" w:firstRow="0" w:lastRow="0" w:firstColumn="1" w:lastColumn="0" w:oddVBand="0" w:evenVBand="0" w:oddHBand="0" w:evenHBand="0" w:firstRowFirstColumn="0" w:firstRowLastColumn="0" w:lastRowFirstColumn="0" w:lastRowLastColumn="0"/>
-            <w:tcW w:w="2268" w:type="dxa"/>
+            <w:tcW w:w="2380" w:type="dxa"/>
           </w:tcPr>
           <w:p>
-            <w:r>
-              <w:t xml:space="preserve">Gabriel </w:t>
-            </w:r>
-            <w:proofErr w:type="spellStart"/>
-            <w:r>
-              <w:t>Frassl</w:t>
-            </w:r>
-            <w:proofErr w:type="spellEnd"/>
+            <w:pPr>
+              <w:rPr>
+                <w:rFonts w:ascii="Arial" w:hAnsi="Arial" w:cs="Arial"/>
+                <w:sz w:val="18"/>
+                <w:szCs w:val="18"/>
+              </w:rPr>
+            </w:pPr>
+            <w:r>
+              <w:rPr>
+                <w:rFonts w:ascii="Arial" w:hAnsi="Arial" w:cs="Arial"/>
+                <w:sz w:val="18"/>
+                <w:szCs w:val="18"/>
+              </w:rPr>
+              <w:t>Gabriel Frassl</w:t>
+            </w:r>
           </w:p>
         </w:tc>
         <w:tc>
           <w:tcPr>
-            <w:tcW w:w="2268" w:type="dxa"/>
+            <w:tcW w:w="2418" w:type="dxa"/>
           </w:tcPr>
           <w:p>
             <w:pPr>
               <w:cnfStyle w:val="000000000000" w:firstRow="0" w:lastRow="0" w:firstColumn="0" w:lastColumn="0" w:oddVBand="0" w:evenVBand="0" w:oddHBand="0" w:evenHBand="0" w:firstRowFirstColumn="0" w:firstRowLastColumn="0" w:lastRowFirstColumn="0" w:lastRowLastColumn="0"/>
+              <w:rPr>
+                <w:rFonts w:ascii="Arial" w:hAnsi="Arial" w:cs="Arial"/>
+                <w:sz w:val="18"/>
+                <w:szCs w:val="18"/>
+              </w:rPr>
             </w:pPr>
             <w:r>
+              <w:rPr>
+                <w:rFonts w:ascii="Arial" w:hAnsi="Arial" w:cs="Arial"/>
+                <w:sz w:val="18"/>
+                <w:szCs w:val="18"/>
+              </w:rPr>
               <w:t>21.09.2015</w:t>
             </w:r>
           </w:p>
         </w:tc>
         <w:tc>
           <w:tcPr>
-            <w:tcW w:w="2268" w:type="dxa"/>
+            <w:tcW w:w="2365" w:type="dxa"/>
           </w:tcPr>
           <w:p>
             <w:pPr>
               <w:cnfStyle w:val="000000000000" w:firstRow="0" w:lastRow="0" w:firstColumn="0" w:lastColumn="0" w:oddVBand="0" w:evenVBand="0" w:oddHBand="0" w:evenHBand="0" w:firstRowFirstColumn="0" w:firstRowLastColumn="0" w:lastRowFirstColumn="0" w:lastRowLastColumn="0"/>
+              <w:rPr>
+                <w:rFonts w:ascii="Arial" w:hAnsi="Arial" w:cs="Arial"/>
+                <w:sz w:val="18"/>
+                <w:szCs w:val="18"/>
+              </w:rPr>
             </w:pPr>
             <w:r>
+              <w:rPr>
+                <w:rFonts w:ascii="Arial" w:hAnsi="Arial" w:cs="Arial"/>
+                <w:sz w:val="18"/>
+                <w:szCs w:val="18"/>
+              </w:rPr>
               <w:t>0.0.3</w:t>
             </w:r>
           </w:p>
         </w:tc>
         <w:tc>
           <w:tcPr>
-            <w:tcW w:w="2268" w:type="dxa"/>
+            <w:tcW w:w="3080" w:type="dxa"/>
           </w:tcPr>
           <w:p>
             <w:pPr>
               <w:cnfStyle w:val="000000000000" w:firstRow="0" w:lastRow="0" w:firstColumn="0" w:lastColumn="0" w:oddVBand="0" w:evenVBand="0" w:oddHBand="0" w:evenHBand="0" w:firstRowFirstColumn="0" w:firstRowLastColumn="0" w:lastRowFirstColumn="0" w:lastRowLastColumn="0"/>
+              <w:rPr>
+                <w:rFonts w:ascii="Arial" w:hAnsi="Arial" w:cs="Arial"/>
+                <w:sz w:val="18"/>
+                <w:szCs w:val="18"/>
+              </w:rPr>
             </w:pPr>
             <w:r>
+              <w:rPr>
+                <w:rFonts w:ascii="Arial" w:hAnsi="Arial" w:cs="Arial"/>
+                <w:sz w:val="18"/>
+                <w:szCs w:val="18"/>
+              </w:rPr>
               <w:t>Fertigstellen der Produktfunktionen</w:t>
             </w:r>
           </w:p>
         </w:tc>
       </w:tr>
       <w:tr>
+        <w:trPr>
+          <w:trHeight w:val="346"/>
+        </w:trPr>
         <w:tc>
           <w:tcPr>
             <w:cnfStyle w:val="001000000000" w:firstRow="0" w:lastRow="0" w:firstColumn="1" w:lastColumn="0" w:oddVBand="0" w:evenVBand="0" w:oddHBand="0" w:evenHBand="0" w:firstRowFirstColumn="0" w:firstRowLastColumn="0" w:lastRowFirstColumn="0" w:lastRowLastColumn="0"/>
-            <w:tcW w:w="2268" w:type="dxa"/>
+            <w:tcW w:w="2380" w:type="dxa"/>
           </w:tcPr>
           <w:p>
-            <w:r>
+            <w:pPr>
+              <w:rPr>
+                <w:rFonts w:ascii="Arial" w:hAnsi="Arial" w:cs="Arial"/>
+                <w:sz w:val="18"/>
+                <w:szCs w:val="18"/>
+              </w:rPr>
+            </w:pPr>
+            <w:r>
+              <w:rPr>
+                <w:rFonts w:ascii="Arial" w:hAnsi="Arial" w:cs="Arial"/>
+                <w:sz w:val="18"/>
+                <w:szCs w:val="18"/>
+              </w:rPr>
               <w:t>Borsos Robert</w:t>
             </w:r>
           </w:p>
         </w:tc>
         <w:tc>
           <w:tcPr>
-            <w:tcW w:w="2268" w:type="dxa"/>
+            <w:tcW w:w="2418" w:type="dxa"/>
           </w:tcPr>
           <w:p>
             <w:pPr>
               <w:cnfStyle w:val="000000000000" w:firstRow="0" w:lastRow="0" w:firstColumn="0" w:lastColumn="0" w:oddVBand="0" w:evenVBand="0" w:oddHBand="0" w:evenHBand="0" w:firstRowFirstColumn="0" w:firstRowLastColumn="0" w:lastRowFirstColumn="0" w:lastRowLastColumn="0"/>
+              <w:rPr>
+                <w:rFonts w:ascii="Arial" w:hAnsi="Arial" w:cs="Arial"/>
+                <w:sz w:val="18"/>
+                <w:szCs w:val="18"/>
+              </w:rPr>
             </w:pPr>
             <w:r>
+              <w:rPr>
+                <w:rFonts w:ascii="Arial" w:hAnsi="Arial" w:cs="Arial"/>
+                <w:sz w:val="18"/>
+                <w:szCs w:val="18"/>
+              </w:rPr>
               <w:t>24.09.2015</w:t>
             </w:r>
           </w:p>
         </w:tc>
         <w:tc>
           <w:tcPr>
-            <w:tcW w:w="2268" w:type="dxa"/>
+            <w:tcW w:w="2365" w:type="dxa"/>
           </w:tcPr>
           <w:p>
             <w:pPr>
               <w:cnfStyle w:val="000000000000" w:firstRow="0" w:lastRow="0" w:firstColumn="0" w:lastColumn="0" w:oddVBand="0" w:evenVBand="0" w:oddHBand="0" w:evenHBand="0" w:firstRowFirstColumn="0" w:firstRowLastColumn="0" w:lastRowFirstColumn="0" w:lastRowLastColumn="0"/>
+              <w:rPr>
+                <w:rFonts w:ascii="Arial" w:hAnsi="Arial" w:cs="Arial"/>
+                <w:sz w:val="18"/>
+                <w:szCs w:val="18"/>
+              </w:rPr>
             </w:pPr>
             <w:r>
+              <w:rPr>
+                <w:rFonts w:ascii="Arial" w:hAnsi="Arial" w:cs="Arial"/>
+                <w:sz w:val="18"/>
+                <w:szCs w:val="18"/>
+              </w:rPr>
               <w:t>0.0.4</w:t>
             </w:r>
           </w:p>
         </w:tc>
         <w:tc>
           <w:tcPr>
-            <w:tcW w:w="2268" w:type="dxa"/>
+            <w:tcW w:w="3080" w:type="dxa"/>
           </w:tcPr>
           <w:p>
             <w:pPr>
               <w:cnfStyle w:val="000000000000" w:firstRow="0" w:lastRow="0" w:firstColumn="0" w:lastColumn="0" w:oddVBand="0" w:evenVBand="0" w:oddHBand="0" w:evenHBand="0" w:firstRowFirstColumn="0" w:firstRowLastColumn="0" w:lastRowFirstColumn="0" w:lastRowLastColumn="0"/>
+              <w:rPr>
+                <w:rFonts w:ascii="Arial" w:hAnsi="Arial" w:cs="Arial"/>
+                <w:sz w:val="18"/>
+                <w:szCs w:val="18"/>
+              </w:rPr>
             </w:pPr>
             <w:r>
-              <w:t>Hinzufügen der Produktfunktionen</w:t>
+              <w:rPr>
+                <w:rFonts w:ascii="Arial" w:hAnsi="Arial" w:cs="Arial"/>
+                <w:sz w:val="18"/>
+                <w:szCs w:val="18"/>
+              </w:rPr>
+              <w:t>Hinzufügen  der Produktfunktionen</w:t>
             </w:r>
           </w:p>
         </w:tc>
       </w:tr>
       <w:tr>
+        <w:trPr>
+          <w:trHeight w:val="356"/>
+        </w:trPr>
         <w:tc>
           <w:tcPr>
             <w:cnfStyle w:val="001000000000" w:firstRow="0" w:lastRow="0" w:firstColumn="1" w:lastColumn="0" w:oddVBand="0" w:evenVBand="0" w:oddHBand="0" w:evenHBand="0" w:firstRowFirstColumn="0" w:firstRowLastColumn="0" w:lastRowFirstColumn="0" w:lastRowLastColumn="0"/>
-            <w:tcW w:w="2268" w:type="dxa"/>
+            <w:tcW w:w="2380" w:type="dxa"/>
           </w:tcPr>
           <w:p>
-            <w:r>
+            <w:pPr>
+              <w:rPr>
+                <w:rFonts w:ascii="Arial" w:hAnsi="Arial" w:cs="Arial"/>
+                <w:sz w:val="18"/>
+                <w:szCs w:val="18"/>
+              </w:rPr>
+            </w:pPr>
+            <w:r>
+              <w:rPr>
+                <w:rFonts w:ascii="Arial" w:hAnsi="Arial" w:cs="Arial"/>
+                <w:sz w:val="18"/>
+                <w:szCs w:val="18"/>
+              </w:rPr>
               <w:t>Borsos Robert</w:t>
             </w:r>
           </w:p>
         </w:tc>
         <w:tc>
           <w:tcPr>
-            <w:tcW w:w="2268" w:type="dxa"/>
+            <w:tcW w:w="2418" w:type="dxa"/>
           </w:tcPr>
           <w:p>
             <w:pPr>
               <w:cnfStyle w:val="000000000000" w:firstRow="0" w:lastRow="0" w:firstColumn="0" w:lastColumn="0" w:oddVBand="0" w:evenVBand="0" w:oddHBand="0" w:evenHBand="0" w:firstRowFirstColumn="0" w:firstRowLastColumn="0" w:lastRowFirstColumn="0" w:lastRowLastColumn="0"/>
+              <w:rPr>
+                <w:rFonts w:ascii="Arial" w:hAnsi="Arial" w:cs="Arial"/>
+                <w:sz w:val="18"/>
+                <w:szCs w:val="18"/>
+              </w:rPr>
             </w:pPr>
             <w:r>
+              <w:rPr>
+                <w:rFonts w:ascii="Arial" w:hAnsi="Arial" w:cs="Arial"/>
+                <w:sz w:val="18"/>
+                <w:szCs w:val="18"/>
+              </w:rPr>
               <w:t>24.09.2015</w:t>
             </w:r>
           </w:p>
         </w:tc>
         <w:tc>
           <w:tcPr>
-            <w:tcW w:w="2268" w:type="dxa"/>
+            <w:tcW w:w="2365" w:type="dxa"/>
           </w:tcPr>
           <w:p>
             <w:pPr>
               <w:cnfStyle w:val="000000000000" w:firstRow="0" w:lastRow="0" w:firstColumn="0" w:lastColumn="0" w:oddVBand="0" w:evenVBand="0" w:oddHBand="0" w:evenHBand="0" w:firstRowFirstColumn="0" w:firstRowLastColumn="0" w:lastRowFirstColumn="0" w:lastRowLastColumn="0"/>
+              <w:rPr>
+                <w:rFonts w:ascii="Arial" w:hAnsi="Arial" w:cs="Arial"/>
+                <w:sz w:val="18"/>
+                <w:szCs w:val="18"/>
+              </w:rPr>
             </w:pPr>
             <w:r>
+              <w:rPr>
+                <w:rFonts w:ascii="Arial" w:hAnsi="Arial" w:cs="Arial"/>
+                <w:sz w:val="18"/>
+                <w:szCs w:val="18"/>
+              </w:rPr>
               <w:t>0.0.5</w:t>
             </w:r>
           </w:p>
         </w:tc>
         <w:tc>
           <w:tcPr>
-            <w:tcW w:w="2268" w:type="dxa"/>
+            <w:tcW w:w="3080" w:type="dxa"/>
           </w:tcPr>
           <w:p>
             <w:pPr>
               <w:cnfStyle w:val="000000000000" w:firstRow="0" w:lastRow="0" w:firstColumn="0" w:lastColumn="0" w:oddVBand="0" w:evenVBand="0" w:oddHBand="0" w:evenHBand="0" w:firstRowFirstColumn="0" w:firstRowLastColumn="0" w:lastRowFirstColumn="0" w:lastRowLastColumn="0"/>
+              <w:rPr>
+                <w:rFonts w:ascii="Arial" w:hAnsi="Arial" w:cs="Arial"/>
+                <w:sz w:val="18"/>
+                <w:szCs w:val="18"/>
+              </w:rPr>
             </w:pPr>
             <w:r>
-              <w:t>Hinzufügen der Qualitätsanforderungen</w:t>
+              <w:rPr>
+                <w:rFonts w:ascii="Arial" w:hAnsi="Arial" w:cs="Arial"/>
+                <w:sz w:val="18"/>
+                <w:szCs w:val="18"/>
+              </w:rPr>
+              <w:t>Hinzufügen:</w:t>
+            </w:r>
+            <w:r>
+              <w:rPr>
+                <w:rFonts w:ascii="Arial" w:hAnsi="Arial" w:cs="Arial"/>
+                <w:sz w:val="18"/>
+                <w:szCs w:val="18"/>
+              </w:rPr>
+              <w:t xml:space="preserve"> Qualitätsanforderungen</w:t>
             </w:r>
           </w:p>
         </w:tc>
       </w:tr>
       <w:tr>
+        <w:trPr>
+          <w:trHeight w:val="641"/>
+        </w:trPr>
         <w:tc>
           <w:tcPr>
             <w:cnfStyle w:val="001000000000" w:firstRow="0" w:lastRow="0" w:firstColumn="1" w:lastColumn="0" w:oddVBand="0" w:evenVBand="0" w:oddHBand="0" w:evenHBand="0" w:firstRowFirstColumn="0" w:firstRowLastColumn="0" w:lastRowFirstColumn="0" w:lastRowLastColumn="0"/>
-            <w:tcW w:w="2268" w:type="dxa"/>
+            <w:tcW w:w="2380" w:type="dxa"/>
           </w:tcPr>
           <w:p>
-            <w:r>
+            <w:pPr>
+              <w:rPr>
+                <w:rFonts w:ascii="Arial" w:hAnsi="Arial" w:cs="Arial"/>
+                <w:sz w:val="18"/>
+                <w:szCs w:val="18"/>
+              </w:rPr>
+            </w:pPr>
+            <w:r>
+              <w:rPr>
+                <w:rFonts w:ascii="Arial" w:hAnsi="Arial" w:cs="Arial"/>
+                <w:sz w:val="18"/>
+                <w:szCs w:val="18"/>
+              </w:rPr>
               <w:t>Limbeck Markus</w:t>
             </w:r>
           </w:p>
         </w:tc>
         <w:tc>
           <w:tcPr>
-            <w:tcW w:w="2268" w:type="dxa"/>
+            <w:tcW w:w="2418" w:type="dxa"/>
           </w:tcPr>
           <w:p>
             <w:pPr>
               <w:cnfStyle w:val="000000000000" w:firstRow="0" w:lastRow="0" w:firstColumn="0" w:lastColumn="0" w:oddVBand="0" w:evenVBand="0" w:oddHBand="0" w:evenHBand="0" w:firstRowFirstColumn="0" w:firstRowLastColumn="0" w:lastRowFirstColumn="0" w:lastRowLastColumn="0"/>
+              <w:rPr>
+                <w:rFonts w:ascii="Arial" w:hAnsi="Arial" w:cs="Arial"/>
+                <w:sz w:val="18"/>
+                <w:szCs w:val="18"/>
+              </w:rPr>
             </w:pPr>
             <w:r>
+              <w:rPr>
+                <w:rFonts w:ascii="Arial" w:hAnsi="Arial" w:cs="Arial"/>
+                <w:sz w:val="18"/>
+                <w:szCs w:val="18"/>
+              </w:rPr>
               <w:t>24.09.2015</w:t>
             </w:r>
           </w:p>
         </w:tc>
         <w:tc>
           <w:tcPr>
-            <w:tcW w:w="2268" w:type="dxa"/>
+            <w:tcW w:w="2365" w:type="dxa"/>
           </w:tcPr>
           <w:p>
             <w:pPr>
               <w:cnfStyle w:val="000000000000" w:firstRow="0" w:lastRow="0" w:firstColumn="0" w:lastColumn="0" w:oddVBand="0" w:evenVBand="0" w:oddHBand="0" w:evenHBand="0" w:firstRowFirstColumn="0" w:firstRowLastColumn="0" w:lastRowFirstColumn="0" w:lastRowLastColumn="0"/>
+              <w:rPr>
+                <w:rFonts w:ascii="Arial" w:hAnsi="Arial" w:cs="Arial"/>
+                <w:sz w:val="18"/>
+                <w:szCs w:val="18"/>
+              </w:rPr>
             </w:pPr>
             <w:r>
+              <w:rPr>
+                <w:rFonts w:ascii="Arial" w:hAnsi="Arial" w:cs="Arial"/>
+                <w:sz w:val="18"/>
+                <w:szCs w:val="18"/>
+              </w:rPr>
               <w:t>0.0.6</w:t>
             </w:r>
           </w:p>
         </w:tc>
         <w:tc>
           <w:tcPr>
-            <w:tcW w:w="2268" w:type="dxa"/>
+            <w:tcW w:w="3080" w:type="dxa"/>
           </w:tcPr>
           <w:p>
             <w:pPr>
               <w:cnfStyle w:val="000000000000" w:firstRow="0" w:lastRow="0" w:firstColumn="0" w:lastColumn="0" w:oddVBand="0" w:evenVBand="0" w:oddHBand="0" w:evenHBand="0" w:firstRowFirstColumn="0" w:firstRowLastColumn="0" w:lastRowFirstColumn="0" w:lastRowLastColumn="0"/>
+              <w:rPr>
+                <w:rFonts w:ascii="Arial" w:hAnsi="Arial" w:cs="Arial"/>
+                <w:sz w:val="18"/>
+                <w:szCs w:val="18"/>
+              </w:rPr>
             </w:pPr>
             <w:r>
-              <w:t xml:space="preserve">Hinzufügen der Produktdaten, Randbedingungen und </w:t>
-            </w:r>
-            <w:r>
-              <w:t>Vertragsgegenstand</w:t>
+              <w:rPr>
+                <w:rFonts w:ascii="Arial" w:hAnsi="Arial" w:cs="Arial"/>
+                <w:sz w:val="18"/>
+                <w:szCs w:val="18"/>
+              </w:rPr>
+              <w:t>Produktdaten,   Randbedingungen, Vertragsgegenstand</w:t>
+            </w:r>
+          </w:p>
+        </w:tc>
+      </w:tr>
+      <w:tr>
+        <w:trPr>
+          <w:trHeight w:val="182"/>
+        </w:trPr>
+        <w:tc>
+          <w:tcPr>
+            <w:cnfStyle w:val="001000000000" w:firstRow="0" w:lastRow="0" w:firstColumn="1" w:lastColumn="0" w:oddVBand="0" w:evenVBand="0" w:oddHBand="0" w:evenHBand="0" w:firstRowFirstColumn="0" w:firstRowLastColumn="0" w:lastRowFirstColumn="0" w:lastRowLastColumn="0"/>
+            <w:tcW w:w="2380" w:type="dxa"/>
+          </w:tcPr>
+          <w:p>
+            <w:pPr>
+              <w:rPr>
+                <w:rFonts w:ascii="Arial" w:hAnsi="Arial" w:cs="Arial"/>
+                <w:b w:val="0"/>
+                <w:sz w:val="18"/>
+                <w:szCs w:val="18"/>
+              </w:rPr>
+            </w:pPr>
+            <w:r>
+              <w:rPr>
+                <w:rFonts w:ascii="Arial" w:hAnsi="Arial" w:cs="Arial"/>
+                <w:b w:val="0"/>
+                <w:sz w:val="18"/>
+                <w:szCs w:val="18"/>
+              </w:rPr>
+              <w:t>Frassl Gabriel</w:t>
+            </w:r>
+          </w:p>
+        </w:tc>
+        <w:tc>
+          <w:tcPr>
+            <w:tcW w:w="2418" w:type="dxa"/>
+          </w:tcPr>
+          <w:p>
+            <w:pPr>
+              <w:cnfStyle w:val="000000000000" w:firstRow="0" w:lastRow="0" w:firstColumn="0" w:lastColumn="0" w:oddVBand="0" w:evenVBand="0" w:oddHBand="0" w:evenHBand="0" w:firstRowFirstColumn="0" w:firstRowLastColumn="0" w:lastRowFirstColumn="0" w:lastRowLastColumn="0"/>
+              <w:rPr>
+                <w:rFonts w:ascii="Arial" w:hAnsi="Arial" w:cs="Arial"/>
+                <w:sz w:val="18"/>
+                <w:szCs w:val="18"/>
+              </w:rPr>
+            </w:pPr>
+            <w:r>
+              <w:rPr>
+                <w:rFonts w:ascii="Arial" w:hAnsi="Arial" w:cs="Arial"/>
+                <w:sz w:val="18"/>
+                <w:szCs w:val="18"/>
+              </w:rPr>
+              <w:t>26.09.2015</w:t>
+            </w:r>
+          </w:p>
+        </w:tc>
+        <w:tc>
+          <w:tcPr>
+            <w:tcW w:w="2365" w:type="dxa"/>
+          </w:tcPr>
+          <w:p>
+            <w:pPr>
+              <w:cnfStyle w:val="000000000000" w:firstRow="0" w:lastRow="0" w:firstColumn="0" w:lastColumn="0" w:oddVBand="0" w:evenVBand="0" w:oddHBand="0" w:evenHBand="0" w:firstRowFirstColumn="0" w:firstRowLastColumn="0" w:lastRowFirstColumn="0" w:lastRowLastColumn="0"/>
+              <w:rPr>
+                <w:rFonts w:ascii="Arial" w:hAnsi="Arial" w:cs="Arial"/>
+                <w:sz w:val="18"/>
+                <w:szCs w:val="18"/>
+              </w:rPr>
+            </w:pPr>
+            <w:r>
+              <w:rPr>
+                <w:rFonts w:ascii="Arial" w:hAnsi="Arial" w:cs="Arial"/>
+                <w:sz w:val="18"/>
+                <w:szCs w:val="18"/>
+              </w:rPr>
+              <w:t>1.0.0</w:t>
+            </w:r>
+          </w:p>
+        </w:tc>
+        <w:tc>
+          <w:tcPr>
+            <w:tcW w:w="3080" w:type="dxa"/>
+          </w:tcPr>
+          <w:p>
+            <w:pPr>
+              <w:cnfStyle w:val="000000000000" w:firstRow="0" w:lastRow="0" w:firstColumn="0" w:lastColumn="0" w:oddVBand="0" w:evenVBand="0" w:oddHBand="0" w:evenHBand="0" w:firstRowFirstColumn="0" w:firstRowLastColumn="0" w:lastRowFirstColumn="0" w:lastRowLastColumn="0"/>
+              <w:rPr>
+                <w:rFonts w:ascii="Arial" w:hAnsi="Arial" w:cs="Arial"/>
+                <w:b/>
+                <w:sz w:val="18"/>
+                <w:szCs w:val="18"/>
+              </w:rPr>
+            </w:pPr>
+            <w:r>
+              <w:rPr>
+                <w:rFonts w:ascii="Arial" w:hAnsi="Arial" w:cs="Arial"/>
+                <w:b/>
+                <w:sz w:val="18"/>
+                <w:szCs w:val="18"/>
+              </w:rPr>
+              <w:t>Letze Formatierungsarbeiten, Finale Version.</w:t>
             </w:r>
           </w:p>
         </w:tc>
       </w:tr>
     </w:tbl>
-    <w:p/>
-    <w:p/>
+    <w:p>
+      <w:pPr>
+        <w:rPr>
+          <w:rFonts w:ascii="Arial" w:hAnsi="Arial" w:cs="Arial"/>
+        </w:rPr>
+      </w:pPr>
+    </w:p>
     <w:p>
       <w:pPr>
         <w:pStyle w:val="berschrift1"/>
-      </w:pPr>
-      <w:bookmarkStart w:id="1" w:name="_Toc430871591"/>
-      <w:r>
+        <w:rPr>
+          <w:rFonts w:cs="Arial"/>
+        </w:rPr>
+      </w:pPr>
+      <w:bookmarkStart w:id="1" w:name="_Toc431038577"/>
+      <w:r>
+        <w:rPr>
+          <w:rFonts w:cs="Arial"/>
+        </w:rPr>
         <w:t>Einführung</w:t>
       </w:r>
       <w:bookmarkEnd w:id="1"/>
@@ -6107,9 +7885,15 @@
     <w:p>
       <w:pPr>
         <w:pStyle w:val="berschrift1"/>
-      </w:pPr>
-      <w:bookmarkStart w:id="2" w:name="_Toc430871592"/>
-      <w:r>
+        <w:rPr>
+          <w:rFonts w:cs="Arial"/>
+        </w:rPr>
+      </w:pPr>
+      <w:bookmarkStart w:id="2" w:name="_Toc431038578"/>
+      <w:r>
+        <w:rPr>
+          <w:rFonts w:cs="Arial"/>
+        </w:rPr>
         <w:t>Zielbestimmung</w:t>
       </w:r>
       <w:bookmarkEnd w:id="2"/>
@@ -6131,9 +7915,15 @@
     <w:p>
       <w:pPr>
         <w:pStyle w:val="berschrift1"/>
-      </w:pPr>
-      <w:bookmarkStart w:id="3" w:name="_Toc430871593"/>
-      <w:r>
+        <w:rPr>
+          <w:rFonts w:cs="Arial"/>
+        </w:rPr>
+      </w:pPr>
+      <w:bookmarkStart w:id="3" w:name="_Toc431038579"/>
+      <w:r>
+        <w:rPr>
+          <w:rFonts w:cs="Arial"/>
+        </w:rPr>
         <w:t>Produkteinsatz</w:t>
       </w:r>
       <w:bookmarkEnd w:id="3"/>
@@ -6185,14 +7975,7 @@
         <w:rPr>
           <w:rFonts w:ascii="Arial" w:hAnsi="Arial" w:cs="Arial"/>
         </w:rPr>
-        <w:t xml:space="preserve">Die App wird nur rein zum Aufzeichnen und Speichern von verschieden starken </w:t>
-      </w:r>
-      <w:r>
-        <w:rPr>
-          <w:rFonts w:ascii="Arial" w:hAnsi="Arial" w:cs="Arial"/>
-        </w:rPr>
-        <w:lastRenderedPageBreak/>
-        <w:t>Erdbeben genutzt werden.</w:t>
+        <w:t>Die App wird nur rein zum Aufzeichnen und Speichern von verschieden starken Erdbeben genutzt werden.</w:t>
       </w:r>
     </w:p>
     <w:p>
@@ -6201,13 +7984,30 @@
         <w:spacing w:before="0" w:after="160" w:line="259" w:lineRule="auto"/>
         <w:jc w:val="left"/>
         <w:rPr>
-          <w:rFonts w:ascii="Arial" w:hAnsi="Arial"/>
+          <w:rFonts w:ascii="Arial" w:hAnsi="Arial" w:cs="Arial"/>
           <w:b/>
           <w:kern w:val="28"/>
           <w:sz w:val="28"/>
         </w:rPr>
       </w:pPr>
-      <w:r>
+    </w:p>
+    <w:p>
+      <w:pPr>
+        <w:widowControl/>
+        <w:spacing w:before="0" w:after="160" w:line="259" w:lineRule="auto"/>
+        <w:jc w:val="left"/>
+        <w:rPr>
+          <w:rFonts w:ascii="Arial" w:hAnsi="Arial" w:cs="Arial"/>
+          <w:b/>
+          <w:kern w:val="28"/>
+          <w:sz w:val="28"/>
+        </w:rPr>
+      </w:pPr>
+      <w:bookmarkStart w:id="4" w:name="_Toc431038580"/>
+      <w:r>
+        <w:rPr>
+          <w:rFonts w:cs="Arial"/>
+        </w:rPr>
         <w:br w:type="page"/>
       </w:r>
     </w:p>
@@ -6218,17 +8018,28 @@
           <w:ilvl w:val="0"/>
           <w:numId w:val="0"/>
         </w:numPr>
-      </w:pPr>
-      <w:bookmarkStart w:id="4" w:name="_Toc430871594"/>
-      <w:r>
+        <w:rPr>
+          <w:rFonts w:cs="Arial"/>
+        </w:rPr>
+      </w:pPr>
+      <w:r>
+        <w:rPr>
+          <w:rFonts w:cs="Arial"/>
+        </w:rPr>
         <w:lastRenderedPageBreak/>
         <w:t>5</w:t>
       </w:r>
       <w:r>
+        <w:rPr>
+          <w:rFonts w:cs="Arial"/>
+        </w:rPr>
         <w:t>.Produktfunktionen</w:t>
       </w:r>
       <w:bookmarkEnd w:id="4"/>
       <w:r>
+        <w:rPr>
+          <w:rFonts w:cs="Arial"/>
+        </w:rPr>
         <w:t xml:space="preserve"> </w:t>
       </w:r>
     </w:p>
@@ -6239,26 +8050,41 @@
           <w:ilvl w:val="1"/>
           <w:numId w:val="0"/>
         </w:numPr>
-      </w:pPr>
-      <w:bookmarkStart w:id="5" w:name="_Toc430871595"/>
-      <w:r>
+        <w:rPr>
+          <w:rFonts w:cs="Arial"/>
+        </w:rPr>
+      </w:pPr>
+      <w:bookmarkStart w:id="5" w:name="_Toc431038581"/>
+      <w:r>
+        <w:rPr>
+          <w:rFonts w:cs="Arial"/>
+        </w:rPr>
         <w:t>5</w:t>
       </w:r>
       <w:r>
+        <w:rPr>
+          <w:rFonts w:cs="Arial"/>
+        </w:rPr>
         <w:t>.1 Einsicht in Vergangene Beben</w:t>
       </w:r>
       <w:bookmarkEnd w:id="5"/>
       <w:r>
+        <w:rPr>
+          <w:rFonts w:cs="Arial"/>
+        </w:rPr>
         <w:t xml:space="preserve"> </w:t>
       </w:r>
     </w:p>
     <w:p>
       <w:pPr>
         <w:jc w:val="left"/>
-      </w:pPr>
-      <w:r>
-        <w:rPr>
-          <w:rFonts w:ascii="Calibri" w:eastAsia="Calibri" w:hAnsi="Calibri" w:cs="Calibri"/>
+        <w:rPr>
+          <w:rFonts w:ascii="Arial" w:hAnsi="Arial" w:cs="Arial"/>
+        </w:rPr>
+      </w:pPr>
+      <w:r>
+        <w:rPr>
+          <w:rFonts w:ascii="Arial" w:eastAsia="Calibri" w:hAnsi="Arial" w:cs="Arial"/>
           <w:szCs w:val="24"/>
         </w:rPr>
         <w:t xml:space="preserve">Der Benutzer hat die Möglichkeit Informationen über vergangene Beben auszulesen. </w:t>
@@ -6271,26 +8097,41 @@
           <w:ilvl w:val="2"/>
           <w:numId w:val="0"/>
         </w:numPr>
-      </w:pPr>
-      <w:bookmarkStart w:id="6" w:name="_Toc430871596"/>
-      <w:r>
+        <w:rPr>
+          <w:rFonts w:cs="Arial"/>
+        </w:rPr>
+      </w:pPr>
+      <w:bookmarkStart w:id="6" w:name="_Toc431038582"/>
+      <w:r>
+        <w:rPr>
+          <w:rFonts w:cs="Arial"/>
+        </w:rPr>
         <w:t>5</w:t>
       </w:r>
       <w:r>
+        <w:rPr>
+          <w:rFonts w:cs="Arial"/>
+        </w:rPr>
         <w:t>.1.1 Liste der Erdbeben auf der Startseite (LF0010)</w:t>
       </w:r>
       <w:bookmarkEnd w:id="6"/>
       <w:r>
+        <w:rPr>
+          <w:rFonts w:cs="Arial"/>
+        </w:rPr>
         <w:t xml:space="preserve"> </w:t>
       </w:r>
     </w:p>
     <w:p>
       <w:pPr>
         <w:jc w:val="left"/>
-      </w:pPr>
-      <w:r>
-        <w:rPr>
-          <w:rFonts w:ascii="Calibri" w:eastAsia="Calibri" w:hAnsi="Calibri" w:cs="Calibri"/>
+        <w:rPr>
+          <w:rFonts w:ascii="Arial" w:hAnsi="Arial" w:cs="Arial"/>
+        </w:rPr>
+      </w:pPr>
+      <w:r>
+        <w:rPr>
+          <w:rFonts w:ascii="Arial" w:eastAsia="Calibri" w:hAnsi="Arial" w:cs="Arial"/>
           <w:szCs w:val="24"/>
         </w:rPr>
         <w:t xml:space="preserve">Beim Öffnen der Applikation wird eine Liste mit den zuletzt stattgefundenen Erdbeben angeführt. In dieser Liste werden Grundinformationen über die jeweiligen Beben angezeigt, und sie werden farblich je nach Stärke unterschieden. </w:t>
@@ -6303,26 +8144,41 @@
           <w:ilvl w:val="2"/>
           <w:numId w:val="0"/>
         </w:numPr>
-      </w:pPr>
-      <w:bookmarkStart w:id="7" w:name="_Toc430871597"/>
-      <w:r>
+        <w:rPr>
+          <w:rFonts w:cs="Arial"/>
+        </w:rPr>
+      </w:pPr>
+      <w:bookmarkStart w:id="7" w:name="_Toc431038583"/>
+      <w:r>
+        <w:rPr>
+          <w:rFonts w:cs="Arial"/>
+        </w:rPr>
         <w:t>5</w:t>
       </w:r>
       <w:r>
+        <w:rPr>
+          <w:rFonts w:cs="Arial"/>
+        </w:rPr>
         <w:t>.1.2 Detailansicht eines Bebens (LF0020)</w:t>
       </w:r>
       <w:bookmarkEnd w:id="7"/>
       <w:r>
+        <w:rPr>
+          <w:rFonts w:cs="Arial"/>
+        </w:rPr>
         <w:t xml:space="preserve"> </w:t>
       </w:r>
     </w:p>
     <w:p>
       <w:pPr>
         <w:jc w:val="left"/>
-      </w:pPr>
-      <w:r>
-        <w:rPr>
-          <w:rFonts w:ascii="Calibri" w:eastAsia="Calibri" w:hAnsi="Calibri" w:cs="Calibri"/>
+        <w:rPr>
+          <w:rFonts w:ascii="Arial" w:hAnsi="Arial" w:cs="Arial"/>
+        </w:rPr>
+      </w:pPr>
+      <w:r>
+        <w:rPr>
+          <w:rFonts w:ascii="Arial" w:eastAsia="Calibri" w:hAnsi="Arial" w:cs="Arial"/>
           <w:szCs w:val="24"/>
         </w:rPr>
         <w:t>Wenn ein Beben aus der Liste (LF0010) angeklickt wird, erweitert sich das Fenster mit den Grundinformationen. In dem neuen erweitertem Infobereich werden detailliertere Informationen über das Beben angezeigt (</w:t>
@@ -6330,7 +8186,7 @@
       <w:proofErr w:type="spellStart"/>
       <w:r>
         <w:rPr>
-          <w:rFonts w:ascii="Calibri" w:eastAsia="Calibri" w:hAnsi="Calibri" w:cs="Calibri"/>
+          <w:rFonts w:ascii="Arial" w:eastAsia="Calibri" w:hAnsi="Arial" w:cs="Arial"/>
           <w:szCs w:val="24"/>
         </w:rPr>
         <w:t>z.b.</w:t>
@@ -6338,7 +8194,7 @@
       <w:proofErr w:type="spellEnd"/>
       <w:r>
         <w:rPr>
-          <w:rFonts w:ascii="Calibri" w:eastAsia="Calibri" w:hAnsi="Calibri" w:cs="Calibri"/>
+          <w:rFonts w:ascii="Arial" w:eastAsia="Calibri" w:hAnsi="Arial" w:cs="Arial"/>
           <w:szCs w:val="24"/>
         </w:rPr>
         <w:t xml:space="preserve"> Koordinaten, Tiefe, Entfernung zu Stäten, Entfernung zum User) </w:t>
@@ -6351,16 +8207,28 @@
           <w:ilvl w:val="1"/>
           <w:numId w:val="0"/>
         </w:numPr>
-      </w:pPr>
-      <w:bookmarkStart w:id="8" w:name="_Toc430871598"/>
-      <w:r>
+        <w:rPr>
+          <w:rFonts w:cs="Arial"/>
+        </w:rPr>
+      </w:pPr>
+      <w:bookmarkStart w:id="8" w:name="_Toc431038584"/>
+      <w:r>
+        <w:rPr>
+          <w:rFonts w:cs="Arial"/>
+        </w:rPr>
         <w:t>5</w:t>
       </w:r>
       <w:r>
+        <w:rPr>
+          <w:rFonts w:cs="Arial"/>
+        </w:rPr>
         <w:t>.2 Melden eines neuen Erdbebens</w:t>
       </w:r>
       <w:bookmarkEnd w:id="8"/>
       <w:r>
+        <w:rPr>
+          <w:rFonts w:cs="Arial"/>
+        </w:rPr>
         <w:t xml:space="preserve"> </w:t>
       </w:r>
     </w:p>
@@ -6368,20 +8236,20 @@
       <w:pPr>
         <w:jc w:val="left"/>
         <w:rPr>
-          <w:rFonts w:ascii="Calibri" w:eastAsia="Calibri" w:hAnsi="Calibri" w:cs="Calibri"/>
+          <w:rFonts w:ascii="Arial" w:eastAsia="Calibri" w:hAnsi="Arial" w:cs="Arial"/>
           <w:szCs w:val="24"/>
         </w:rPr>
       </w:pPr>
       <w:r>
         <w:rPr>
-          <w:rFonts w:ascii="Calibri" w:eastAsia="Calibri" w:hAnsi="Calibri" w:cs="Calibri"/>
+          <w:rFonts w:ascii="Arial" w:eastAsia="Calibri" w:hAnsi="Arial" w:cs="Arial"/>
           <w:szCs w:val="24"/>
         </w:rPr>
         <w:t>Der Benutzer hat die Möglichkeit ein verspürtes Beben zu vermerken und Daten da</w:t>
       </w:r>
       <w:r>
         <w:rPr>
-          <w:rFonts w:ascii="Calibri" w:eastAsia="Calibri" w:hAnsi="Calibri" w:cs="Calibri"/>
+          <w:rFonts w:ascii="Arial" w:eastAsia="Calibri" w:hAnsi="Arial" w:cs="Arial"/>
           <w:szCs w:val="24"/>
         </w:rPr>
         <w:t>rüber zur Verfügung zu stellen.</w:t>
@@ -6394,18 +8262,33 @@
           <w:ilvl w:val="0"/>
           <w:numId w:val="0"/>
         </w:numPr>
-      </w:pPr>
-      <w:bookmarkStart w:id="9" w:name="_Toc430871599"/>
-      <w:r>
+        <w:rPr>
+          <w:rFonts w:cs="Arial"/>
+        </w:rPr>
+      </w:pPr>
+      <w:bookmarkStart w:id="9" w:name="_Toc431038585"/>
+      <w:r>
+        <w:rPr>
+          <w:rFonts w:cs="Arial"/>
+        </w:rPr>
         <w:t>5.2.1</w:t>
       </w:r>
       <w:r>
+        <w:rPr>
+          <w:rFonts w:cs="Arial"/>
+        </w:rPr>
         <w:t xml:space="preserve"> </w:t>
       </w:r>
       <w:r>
+        <w:rPr>
+          <w:rFonts w:cs="Arial"/>
+        </w:rPr>
         <w:t>Auswahl des Erdbebens</w:t>
       </w:r>
       <w:r>
+        <w:rPr>
+          <w:rFonts w:cs="Arial"/>
+        </w:rPr>
         <w:t>(LF0030)</w:t>
       </w:r>
       <w:bookmarkEnd w:id="9"/>
@@ -6413,32 +8296,57 @@
     <w:p>
       <w:pPr>
         <w:jc w:val="left"/>
-      </w:pPr>
-      <w:r>
+        <w:rPr>
+          <w:rFonts w:ascii="Arial" w:hAnsi="Arial" w:cs="Arial"/>
+        </w:rPr>
+      </w:pPr>
+      <w:r>
+        <w:rPr>
+          <w:rFonts w:ascii="Arial" w:hAnsi="Arial" w:cs="Arial"/>
+        </w:rPr>
         <w:t xml:space="preserve">Der User soll in der Detailansicht eines Erdbebens(LF0020) die Möglichkeit </w:t>
       </w:r>
       <w:r>
+        <w:rPr>
+          <w:rFonts w:ascii="Arial" w:hAnsi="Arial" w:cs="Arial"/>
+        </w:rPr>
         <w:t>haben, seine</w:t>
       </w:r>
       <w:r>
+        <w:rPr>
+          <w:rFonts w:ascii="Arial" w:hAnsi="Arial" w:cs="Arial"/>
+        </w:rPr>
         <w:t xml:space="preserve"> Erfahrung zu diesem Beben abzuschicken(„Habe dieses Beben verspürt“) Desweiterem soll auf dem Hauptbildschirm</w:t>
       </w:r>
       <w:r>
+        <w:rPr>
+          <w:rFonts w:ascii="Arial" w:hAnsi="Arial" w:cs="Arial"/>
+        </w:rPr>
         <w:t xml:space="preserve"> im Unteren Bereich eine Schaltfläche mit der Aufschrift „Habe Beben Verspürt“ </w:t>
       </w:r>
       <w:r>
+        <w:rPr>
+          <w:rFonts w:ascii="Arial" w:hAnsi="Arial" w:cs="Arial"/>
+        </w:rPr>
         <w:t>zu sehen sein. In dieser Schaltfläche kann der User auswählen ob das von ihm verspürte Beben aktuell ist oder vor mehr als 30 Minuten stattgefunden hat.</w:t>
       </w:r>
     </w:p>
     <w:p>
       <w:pPr>
         <w:jc w:val="left"/>
-      </w:pPr>
-      <w:r>
+        <w:rPr>
+          <w:rFonts w:ascii="Arial" w:hAnsi="Arial" w:cs="Arial"/>
+        </w:rPr>
+      </w:pPr>
+      <w:r>
+        <w:rPr>
+          <w:rFonts w:ascii="Arial" w:hAnsi="Arial" w:cs="Arial"/>
+        </w:rPr>
         <w:t xml:space="preserve"> </w:t>
       </w:r>
       <w:r>
         <w:rPr>
+          <w:rFonts w:ascii="Arial" w:hAnsi="Arial" w:cs="Arial"/>
           <w:b/>
         </w:rPr>
         <w:t>Aktuelles Beben -&gt; (LF0050)</w:t>
@@ -6448,11 +8356,13 @@
       <w:pPr>
         <w:jc w:val="left"/>
         <w:rPr>
+          <w:rFonts w:ascii="Arial" w:hAnsi="Arial" w:cs="Arial"/>
           <w:b/>
         </w:rPr>
       </w:pPr>
       <w:r>
         <w:rPr>
+          <w:rFonts w:ascii="Arial" w:hAnsi="Arial" w:cs="Arial"/>
           <w:b/>
         </w:rPr>
         <w:t>Beben aus Liste -&gt; (LF0050)</w:t>
@@ -6462,11 +8372,13 @@
       <w:pPr>
         <w:jc w:val="left"/>
         <w:rPr>
+          <w:rFonts w:ascii="Arial" w:hAnsi="Arial" w:cs="Arial"/>
           <w:b/>
         </w:rPr>
       </w:pPr>
       <w:r>
         <w:rPr>
+          <w:rFonts w:ascii="Arial" w:hAnsi="Arial" w:cs="Arial"/>
           <w:b/>
         </w:rPr>
         <w:t>Vergangenes Beben -&gt;(LF0040)-&gt;(LF0050);</w:t>
@@ -6478,7 +8390,7 @@
         <w:spacing w:before="0" w:after="160" w:line="259" w:lineRule="auto"/>
         <w:jc w:val="left"/>
         <w:rPr>
-          <w:rFonts w:ascii="Arial" w:hAnsi="Arial"/>
+          <w:rFonts w:ascii="Arial" w:hAnsi="Arial" w:cs="Arial"/>
           <w:b/>
           <w:i/>
         </w:rPr>
@@ -6490,14 +8402,11 @@
         <w:spacing w:before="0" w:after="160" w:line="259" w:lineRule="auto"/>
         <w:jc w:val="left"/>
         <w:rPr>
-          <w:rFonts w:ascii="Arial" w:hAnsi="Arial"/>
+          <w:rFonts w:ascii="Arial" w:hAnsi="Arial" w:cs="Arial"/>
           <w:b/>
           <w:i/>
         </w:rPr>
       </w:pPr>
-      <w:r>
-        <w:br w:type="page"/>
-      </w:r>
     </w:p>
     <w:p>
       <w:pPr>
@@ -6507,27 +8416,55 @@
           <w:numId w:val="0"/>
         </w:numPr>
         <w:ind w:left="142"/>
-      </w:pPr>
-      <w:bookmarkStart w:id="10" w:name="_Toc430871600"/>
-      <w:r>
+        <w:rPr>
+          <w:rFonts w:cs="Arial"/>
+        </w:rPr>
+      </w:pPr>
+      <w:bookmarkStart w:id="10" w:name="_Toc431038586"/>
+      <w:r>
+        <w:rPr>
+          <w:rFonts w:cs="Arial"/>
+        </w:rPr>
         <w:lastRenderedPageBreak/>
         <w:t>5.2.2</w:t>
       </w:r>
       <w:r>
+        <w:rPr>
+          <w:rFonts w:cs="Arial"/>
+        </w:rPr>
         <w:t xml:space="preserve"> Vergangenes Erdbeben für Erfassung ermitteln</w:t>
       </w:r>
       <w:r>
+        <w:rPr>
+          <w:rFonts w:cs="Arial"/>
+        </w:rPr>
         <w:t xml:space="preserve"> (LF0040)</w:t>
       </w:r>
       <w:bookmarkEnd w:id="10"/>
     </w:p>
     <w:p>
-      <w:r>
+      <w:pPr>
+        <w:rPr>
+          <w:rFonts w:ascii="Arial" w:hAnsi="Arial" w:cs="Arial"/>
+        </w:rPr>
+      </w:pPr>
+      <w:r>
+        <w:rPr>
+          <w:rFonts w:ascii="Arial" w:hAnsi="Arial" w:cs="Arial"/>
+        </w:rPr>
         <w:t>Wenn ausgewählt wurde das man ein vergangenes Erdbeben erfassen möchte (siehe LF0030)</w:t>
       </w:r>
     </w:p>
     <w:p>
-      <w:r>
+      <w:pPr>
+        <w:rPr>
+          <w:rFonts w:ascii="Arial" w:hAnsi="Arial" w:cs="Arial"/>
+        </w:rPr>
+      </w:pPr>
+      <w:r>
+        <w:rPr>
+          <w:rFonts w:ascii="Arial" w:hAnsi="Arial" w:cs="Arial"/>
+        </w:rPr>
         <w:t>kriegt man die 3 letzten Beben angezeigt die man auswählen kann. Die vierte Möglichkeit besteht darin ein anderes, also älteres Beben auszuwählen.</w:t>
       </w:r>
     </w:p>
@@ -6543,7 +8480,7 @@
         <w:jc w:val="left"/>
         <w:outlineLvl w:val="0"/>
         <w:rPr>
-          <w:rFonts w:ascii="Arial" w:hAnsi="Arial"/>
+          <w:rFonts w:ascii="Arial" w:hAnsi="Arial" w:cs="Arial"/>
           <w:b/>
           <w:vanish/>
           <w:kern w:val="28"/>
@@ -6554,10 +8491,14 @@
       <w:bookmarkStart w:id="12" w:name="_Toc430610484"/>
       <w:bookmarkStart w:id="13" w:name="_Toc430612941"/>
       <w:bookmarkStart w:id="14" w:name="_Toc430871601"/>
+      <w:bookmarkStart w:id="15" w:name="_Toc430949131"/>
+      <w:bookmarkStart w:id="16" w:name="_Toc431038587"/>
       <w:bookmarkEnd w:id="11"/>
       <w:bookmarkEnd w:id="12"/>
       <w:bookmarkEnd w:id="13"/>
       <w:bookmarkEnd w:id="14"/>
+      <w:bookmarkEnd w:id="15"/>
+      <w:bookmarkEnd w:id="16"/>
     </w:p>
     <w:p>
       <w:pPr>
@@ -6572,19 +8513,23 @@
         <w:jc w:val="left"/>
         <w:outlineLvl w:val="1"/>
         <w:rPr>
-          <w:rFonts w:ascii="Arial" w:hAnsi="Arial"/>
+          <w:rFonts w:ascii="Arial" w:hAnsi="Arial" w:cs="Arial"/>
           <w:b/>
           <w:vanish/>
         </w:rPr>
       </w:pPr>
-      <w:bookmarkStart w:id="15" w:name="_Toc430610468"/>
-      <w:bookmarkStart w:id="16" w:name="_Toc430610485"/>
-      <w:bookmarkStart w:id="17" w:name="_Toc430612942"/>
-      <w:bookmarkStart w:id="18" w:name="_Toc430871602"/>
-      <w:bookmarkEnd w:id="15"/>
-      <w:bookmarkEnd w:id="16"/>
+      <w:bookmarkStart w:id="17" w:name="_Toc430610468"/>
+      <w:bookmarkStart w:id="18" w:name="_Toc430610485"/>
+      <w:bookmarkStart w:id="19" w:name="_Toc430612942"/>
+      <w:bookmarkStart w:id="20" w:name="_Toc430871602"/>
+      <w:bookmarkStart w:id="21" w:name="_Toc430949132"/>
+      <w:bookmarkStart w:id="22" w:name="_Toc431038588"/>
       <w:bookmarkEnd w:id="17"/>
       <w:bookmarkEnd w:id="18"/>
+      <w:bookmarkEnd w:id="19"/>
+      <w:bookmarkEnd w:id="20"/>
+      <w:bookmarkEnd w:id="21"/>
+      <w:bookmarkEnd w:id="22"/>
     </w:p>
     <w:p>
       <w:pPr>
@@ -6599,19 +8544,23 @@
         <w:jc w:val="left"/>
         <w:outlineLvl w:val="1"/>
         <w:rPr>
-          <w:rFonts w:ascii="Arial" w:hAnsi="Arial"/>
+          <w:rFonts w:ascii="Arial" w:hAnsi="Arial" w:cs="Arial"/>
           <w:b/>
           <w:vanish/>
         </w:rPr>
       </w:pPr>
-      <w:bookmarkStart w:id="19" w:name="_Toc430610469"/>
-      <w:bookmarkStart w:id="20" w:name="_Toc430610486"/>
-      <w:bookmarkStart w:id="21" w:name="_Toc430612943"/>
-      <w:bookmarkStart w:id="22" w:name="_Toc430871603"/>
-      <w:bookmarkEnd w:id="19"/>
-      <w:bookmarkEnd w:id="20"/>
-      <w:bookmarkEnd w:id="21"/>
-      <w:bookmarkEnd w:id="22"/>
+      <w:bookmarkStart w:id="23" w:name="_Toc430610469"/>
+      <w:bookmarkStart w:id="24" w:name="_Toc430610486"/>
+      <w:bookmarkStart w:id="25" w:name="_Toc430612943"/>
+      <w:bookmarkStart w:id="26" w:name="_Toc430871603"/>
+      <w:bookmarkStart w:id="27" w:name="_Toc430949133"/>
+      <w:bookmarkStart w:id="28" w:name="_Toc431038589"/>
+      <w:bookmarkEnd w:id="23"/>
+      <w:bookmarkEnd w:id="24"/>
+      <w:bookmarkEnd w:id="25"/>
+      <w:bookmarkEnd w:id="26"/>
+      <w:bookmarkEnd w:id="27"/>
+      <w:bookmarkEnd w:id="28"/>
     </w:p>
     <w:p>
       <w:pPr>
@@ -6626,20 +8575,24 @@
         <w:jc w:val="left"/>
         <w:outlineLvl w:val="2"/>
         <w:rPr>
-          <w:rFonts w:ascii="Arial" w:hAnsi="Arial"/>
+          <w:rFonts w:ascii="Arial" w:hAnsi="Arial" w:cs="Arial"/>
           <w:b/>
           <w:i/>
           <w:vanish/>
         </w:rPr>
       </w:pPr>
-      <w:bookmarkStart w:id="23" w:name="_Toc430610470"/>
-      <w:bookmarkStart w:id="24" w:name="_Toc430610487"/>
-      <w:bookmarkStart w:id="25" w:name="_Toc430612944"/>
-      <w:bookmarkStart w:id="26" w:name="_Toc430871604"/>
-      <w:bookmarkEnd w:id="23"/>
-      <w:bookmarkEnd w:id="24"/>
-      <w:bookmarkEnd w:id="25"/>
-      <w:bookmarkEnd w:id="26"/>
+      <w:bookmarkStart w:id="29" w:name="_Toc430610470"/>
+      <w:bookmarkStart w:id="30" w:name="_Toc430610487"/>
+      <w:bookmarkStart w:id="31" w:name="_Toc430612944"/>
+      <w:bookmarkStart w:id="32" w:name="_Toc430871604"/>
+      <w:bookmarkStart w:id="33" w:name="_Toc430949134"/>
+      <w:bookmarkStart w:id="34" w:name="_Toc431038590"/>
+      <w:bookmarkEnd w:id="29"/>
+      <w:bookmarkEnd w:id="30"/>
+      <w:bookmarkEnd w:id="31"/>
+      <w:bookmarkEnd w:id="32"/>
+      <w:bookmarkEnd w:id="33"/>
+      <w:bookmarkEnd w:id="34"/>
     </w:p>
     <w:p>
       <w:pPr>
@@ -6654,20 +8607,24 @@
         <w:jc w:val="left"/>
         <w:outlineLvl w:val="2"/>
         <w:rPr>
-          <w:rFonts w:ascii="Arial" w:hAnsi="Arial"/>
+          <w:rFonts w:ascii="Arial" w:hAnsi="Arial" w:cs="Arial"/>
           <w:b/>
           <w:i/>
           <w:vanish/>
         </w:rPr>
       </w:pPr>
-      <w:bookmarkStart w:id="27" w:name="_Toc430610471"/>
-      <w:bookmarkStart w:id="28" w:name="_Toc430610488"/>
-      <w:bookmarkStart w:id="29" w:name="_Toc430612945"/>
-      <w:bookmarkStart w:id="30" w:name="_Toc430871605"/>
-      <w:bookmarkEnd w:id="27"/>
-      <w:bookmarkEnd w:id="28"/>
-      <w:bookmarkEnd w:id="29"/>
-      <w:bookmarkEnd w:id="30"/>
+      <w:bookmarkStart w:id="35" w:name="_Toc430610471"/>
+      <w:bookmarkStart w:id="36" w:name="_Toc430610488"/>
+      <w:bookmarkStart w:id="37" w:name="_Toc430612945"/>
+      <w:bookmarkStart w:id="38" w:name="_Toc430871605"/>
+      <w:bookmarkStart w:id="39" w:name="_Toc430949135"/>
+      <w:bookmarkStart w:id="40" w:name="_Toc431038591"/>
+      <w:bookmarkEnd w:id="35"/>
+      <w:bookmarkEnd w:id="36"/>
+      <w:bookmarkEnd w:id="37"/>
+      <w:bookmarkEnd w:id="38"/>
+      <w:bookmarkEnd w:id="39"/>
+      <w:bookmarkEnd w:id="40"/>
     </w:p>
     <w:p>
       <w:pPr>
@@ -6677,29 +8634,55 @@
           <w:numId w:val="0"/>
         </w:numPr>
         <w:ind w:left="142"/>
-      </w:pPr>
-      <w:bookmarkStart w:id="31" w:name="_Toc430871606"/>
-      <w:r>
+        <w:rPr>
+          <w:rFonts w:cs="Arial"/>
+        </w:rPr>
+      </w:pPr>
+      <w:bookmarkStart w:id="41" w:name="_Toc431038592"/>
+      <w:r>
+        <w:rPr>
+          <w:rFonts w:cs="Arial"/>
+        </w:rPr>
         <w:t>5.2.3</w:t>
       </w:r>
       <w:r>
+        <w:rPr>
+          <w:rFonts w:cs="Arial"/>
+        </w:rPr>
         <w:t xml:space="preserve"> </w:t>
       </w:r>
       <w:r>
+        <w:rPr>
+          <w:rFonts w:cs="Arial"/>
+        </w:rPr>
         <w:t>Ort, Uhrzeit, Datum erfassen (LF0050)</w:t>
       </w:r>
-      <w:bookmarkEnd w:id="31"/>
-    </w:p>
-    <w:p>
-      <w:r>
+      <w:bookmarkEnd w:id="41"/>
+    </w:p>
+    <w:p>
+      <w:pPr>
+        <w:rPr>
+          <w:rFonts w:ascii="Arial" w:hAnsi="Arial" w:cs="Arial"/>
+        </w:rPr>
+      </w:pPr>
+      <w:r>
+        <w:rPr>
+          <w:rFonts w:ascii="Arial" w:hAnsi="Arial" w:cs="Arial"/>
+        </w:rPr>
         <w:t xml:space="preserve">Diese Funktion muss nur ausgeführt werden, wenn ein vergangenes Beben gemeldet wird, oder wenn bei einem aktuellen Beben die Ortungsdienste des Smartphones deaktiviert sind.  Hier werden Ort, </w:t>
       </w:r>
       <w:proofErr w:type="spellStart"/>
       <w:r>
+        <w:rPr>
+          <w:rFonts w:ascii="Arial" w:hAnsi="Arial" w:cs="Arial"/>
+        </w:rPr>
         <w:t>Plz</w:t>
       </w:r>
       <w:proofErr w:type="spellEnd"/>
       <w:r>
+        <w:rPr>
+          <w:rFonts w:ascii="Arial" w:hAnsi="Arial" w:cs="Arial"/>
+        </w:rPr>
         <w:t>, und Datum und Uhrzeit abgefragt. Wurde bei der Schnellauswahl der vergangenen Beben(siehe LF0040) eines dieser Erdbeben ausgewählt, oder es handelt sich um ein aktuelles Beben, so sollen bereits Ermittelte Daten von selbst eingetragen werden um den Input zu erleichtern.</w:t>
       </w:r>
     </w:p>
@@ -6710,18 +8693,35 @@
           <w:ilvl w:val="0"/>
           <w:numId w:val="0"/>
         </w:numPr>
-      </w:pPr>
-      <w:bookmarkStart w:id="32" w:name="_Toc430871607"/>
-      <w:r>
+        <w:rPr>
+          <w:rFonts w:cs="Arial"/>
+        </w:rPr>
+      </w:pPr>
+      <w:bookmarkStart w:id="42" w:name="_Toc431038593"/>
+      <w:r>
+        <w:rPr>
+          <w:rFonts w:cs="Arial"/>
+        </w:rPr>
         <w:t>5.2.4 Cartoon Auswahl</w:t>
       </w:r>
       <w:r>
+        <w:rPr>
+          <w:rFonts w:cs="Arial"/>
+        </w:rPr>
         <w:t xml:space="preserve"> (LF0060)</w:t>
       </w:r>
-      <w:bookmarkEnd w:id="32"/>
-    </w:p>
-    <w:p>
-      <w:r>
+      <w:bookmarkEnd w:id="42"/>
+    </w:p>
+    <w:p>
+      <w:pPr>
+        <w:rPr>
+          <w:rFonts w:ascii="Arial" w:hAnsi="Arial" w:cs="Arial"/>
+        </w:rPr>
+      </w:pPr>
+      <w:r>
+        <w:rPr>
+          <w:rFonts w:ascii="Arial" w:hAnsi="Arial" w:cs="Arial"/>
+        </w:rPr>
         <w:t>Der Benutzer kann aus mehreren Cartoons auswählen welcher am besten zu seiner Erdbeben Erfahrung passt.</w:t>
       </w:r>
     </w:p>
@@ -6733,18 +8733,35 @@
           <w:numId w:val="0"/>
         </w:numPr>
         <w:ind w:left="142"/>
-      </w:pPr>
-      <w:bookmarkStart w:id="33" w:name="_Toc430871608"/>
-      <w:r>
+        <w:rPr>
+          <w:rFonts w:cs="Arial"/>
+        </w:rPr>
+      </w:pPr>
+      <w:bookmarkStart w:id="43" w:name="_Toc431038594"/>
+      <w:r>
+        <w:rPr>
+          <w:rFonts w:cs="Arial"/>
+        </w:rPr>
         <w:t>5.2.5 Zusatzfragen</w:t>
       </w:r>
       <w:r>
+        <w:rPr>
+          <w:rFonts w:cs="Arial"/>
+        </w:rPr>
         <w:t xml:space="preserve"> (LF0070)</w:t>
       </w:r>
-      <w:bookmarkEnd w:id="33"/>
-    </w:p>
-    <w:p>
-      <w:r>
+      <w:bookmarkEnd w:id="43"/>
+    </w:p>
+    <w:p>
+      <w:pPr>
+        <w:rPr>
+          <w:rFonts w:ascii="Arial" w:hAnsi="Arial" w:cs="Arial"/>
+        </w:rPr>
+      </w:pPr>
+      <w:r>
+        <w:rPr>
+          <w:rFonts w:ascii="Arial" w:hAnsi="Arial" w:cs="Arial"/>
+        </w:rPr>
         <w:t>Der User soll Zusatzfragen über seine Erdbeben Erfahrung beantworten.</w:t>
       </w:r>
     </w:p>
@@ -6756,24 +8773,47 @@
           <w:numId w:val="0"/>
         </w:numPr>
         <w:ind w:left="142"/>
-      </w:pPr>
-      <w:bookmarkStart w:id="34" w:name="_Toc430871609"/>
-      <w:r>
+        <w:rPr>
+          <w:rFonts w:cs="Arial"/>
+        </w:rPr>
+      </w:pPr>
+      <w:bookmarkStart w:id="44" w:name="_Toc431038595"/>
+      <w:r>
+        <w:rPr>
+          <w:rFonts w:cs="Arial"/>
+        </w:rPr>
         <w:t>5.2.6 Formular absenden</w:t>
       </w:r>
       <w:r>
+        <w:rPr>
+          <w:rFonts w:cs="Arial"/>
+        </w:rPr>
         <w:t xml:space="preserve"> (LF0080)</w:t>
       </w:r>
-      <w:bookmarkEnd w:id="34"/>
-    </w:p>
-    <w:p>
-      <w:r>
+      <w:bookmarkEnd w:id="44"/>
+    </w:p>
+    <w:p>
+      <w:pPr>
+        <w:rPr>
+          <w:rFonts w:ascii="Arial" w:hAnsi="Arial" w:cs="Arial"/>
+        </w:rPr>
+      </w:pPr>
+      <w:r>
+        <w:rPr>
+          <w:rFonts w:ascii="Arial" w:hAnsi="Arial" w:cs="Arial"/>
+        </w:rPr>
         <w:t>Im letzten Schritt der Erdbeben Erfassung hat der User noch die Möglichkeit einen Kommentar zu dem Beben zu schreiben. Weiter</w:t>
       </w:r>
       <w:r>
+        <w:rPr>
+          <w:rFonts w:ascii="Arial" w:hAnsi="Arial" w:cs="Arial"/>
+        </w:rPr>
         <w:t>e</w:t>
       </w:r>
       <w:r>
+        <w:rPr>
+          <w:rFonts w:ascii="Arial" w:hAnsi="Arial" w:cs="Arial"/>
+        </w:rPr>
         <w:t>s kann der User Bilder oder Videos mitschicken.</w:t>
       </w:r>
     </w:p>
@@ -6784,14 +8824,23 @@
           <w:ilvl w:val="0"/>
           <w:numId w:val="7"/>
         </w:numPr>
-      </w:pPr>
-      <w:r>
+        <w:rPr>
+          <w:rFonts w:ascii="Arial" w:hAnsi="Arial" w:cs="Arial"/>
+        </w:rPr>
+      </w:pPr>
+      <w:r>
+        <w:rPr>
+          <w:rFonts w:ascii="Arial" w:hAnsi="Arial" w:cs="Arial"/>
+        </w:rPr>
         <w:t>Abschlussbildschirm</w:t>
       </w:r>
     </w:p>
     <w:p>
       <w:pPr>
         <w:pStyle w:val="Listenabsatz"/>
+        <w:rPr>
+          <w:rFonts w:ascii="Arial" w:hAnsi="Arial" w:cs="Arial"/>
+        </w:rPr>
       </w:pPr>
     </w:p>
     <w:p>
@@ -6800,13 +8849,10 @@
         <w:spacing w:before="0" w:after="160" w:line="259" w:lineRule="auto"/>
         <w:jc w:val="left"/>
         <w:rPr>
-          <w:rFonts w:ascii="Arial" w:hAnsi="Arial"/>
+          <w:rFonts w:ascii="Arial" w:hAnsi="Arial" w:cs="Arial"/>
           <w:b/>
         </w:rPr>
       </w:pPr>
-      <w:r>
-        <w:br w:type="page"/>
-      </w:r>
     </w:p>
     <w:p>
       <w:pPr>
@@ -6815,13 +8861,19 @@
           <w:ilvl w:val="0"/>
           <w:numId w:val="0"/>
         </w:numPr>
-      </w:pPr>
-      <w:bookmarkStart w:id="35" w:name="_Toc430871610"/>
-      <w:r>
+        <w:rPr>
+          <w:rFonts w:cs="Arial"/>
+        </w:rPr>
+      </w:pPr>
+      <w:bookmarkStart w:id="45" w:name="_Toc431038596"/>
+      <w:r>
+        <w:rPr>
+          <w:rFonts w:cs="Arial"/>
+        </w:rPr>
         <w:lastRenderedPageBreak/>
         <w:t>5.3 Erweiterte Möglichkeiten</w:t>
       </w:r>
-      <w:bookmarkEnd w:id="35"/>
+      <w:bookmarkEnd w:id="45"/>
     </w:p>
     <w:p>
       <w:pPr>
@@ -6831,27 +8883,48 @@
           <w:numId w:val="0"/>
         </w:numPr>
         <w:ind w:left="142"/>
-      </w:pPr>
-      <w:bookmarkStart w:id="36" w:name="_Toc430871611"/>
-      <w:r>
+        <w:rPr>
+          <w:rFonts w:cs="Arial"/>
+        </w:rPr>
+      </w:pPr>
+      <w:bookmarkStart w:id="46" w:name="_Toc431038597"/>
+      <w:r>
+        <w:rPr>
+          <w:rFonts w:cs="Arial"/>
+        </w:rPr>
         <w:t>5.3.1 Kommentare</w:t>
       </w:r>
       <w:r>
+        <w:rPr>
+          <w:rFonts w:cs="Arial"/>
+        </w:rPr>
         <w:t xml:space="preserve"> (LF090)</w:t>
       </w:r>
-      <w:bookmarkEnd w:id="36"/>
-    </w:p>
-    <w:p>
-      <w:r>
+      <w:bookmarkEnd w:id="46"/>
+    </w:p>
+    <w:p>
+      <w:pPr>
+        <w:rPr>
+          <w:rFonts w:ascii="Arial" w:hAnsi="Arial" w:cs="Arial"/>
+        </w:rPr>
+      </w:pPr>
+      <w:r>
+        <w:rPr>
+          <w:rFonts w:ascii="Arial" w:hAnsi="Arial" w:cs="Arial"/>
+        </w:rPr>
         <w:t xml:space="preserve">In der Detailansicht eines Erdbebens </w:t>
       </w:r>
       <w:r>
         <w:rPr>
+          <w:rFonts w:ascii="Arial" w:hAnsi="Arial" w:cs="Arial"/>
           <w:b/>
         </w:rPr>
         <w:t xml:space="preserve">LF0020 </w:t>
       </w:r>
       <w:r>
+        <w:rPr>
+          <w:rFonts w:ascii="Arial" w:hAnsi="Arial" w:cs="Arial"/>
+        </w:rPr>
         <w:t>hat der User die Möglichkeit einen Kommentar zu diesem Erdbeben abzugeben.</w:t>
       </w:r>
     </w:p>
@@ -6863,34 +8936,67 @@
           <w:numId w:val="0"/>
         </w:numPr>
         <w:ind w:left="142"/>
-      </w:pPr>
-      <w:bookmarkStart w:id="37" w:name="_Toc430871612"/>
-      <w:r>
+        <w:rPr>
+          <w:rFonts w:cs="Arial"/>
+        </w:rPr>
+      </w:pPr>
+      <w:bookmarkStart w:id="47" w:name="_Toc431038598"/>
+      <w:r>
+        <w:rPr>
+          <w:rFonts w:cs="Arial"/>
+        </w:rPr>
         <w:t>5.3.2 Bilder hochladen</w:t>
       </w:r>
       <w:r>
+        <w:rPr>
+          <w:rFonts w:cs="Arial"/>
+        </w:rPr>
         <w:t xml:space="preserve"> (LF100)</w:t>
       </w:r>
-      <w:bookmarkEnd w:id="37"/>
-    </w:p>
-    <w:p>
-      <w:r>
+      <w:bookmarkEnd w:id="47"/>
+    </w:p>
+    <w:p>
+      <w:pPr>
+        <w:rPr>
+          <w:rFonts w:ascii="Arial" w:hAnsi="Arial" w:cs="Arial"/>
+        </w:rPr>
+      </w:pPr>
+      <w:r>
+        <w:rPr>
+          <w:rFonts w:ascii="Arial" w:hAnsi="Arial" w:cs="Arial"/>
+        </w:rPr>
         <w:t xml:space="preserve">In der Detailansicht eines Erdbebens </w:t>
       </w:r>
       <w:r>
         <w:rPr>
+          <w:rFonts w:ascii="Arial" w:hAnsi="Arial" w:cs="Arial"/>
           <w:b/>
         </w:rPr>
         <w:t xml:space="preserve">LF0020 </w:t>
       </w:r>
       <w:r>
+        <w:rPr>
+          <w:rFonts w:ascii="Arial" w:hAnsi="Arial" w:cs="Arial"/>
+        </w:rPr>
         <w:t>hat der User die Möglichkeit Fotos oder Videos zu diesem Erdbeben einzuschicken.</w:t>
       </w:r>
     </w:p>
-    <w:p/>
-    <w:p>
-      <w:r>
-        <w:rPr>
+    <w:p>
+      <w:pPr>
+        <w:rPr>
+          <w:rFonts w:ascii="Arial" w:hAnsi="Arial" w:cs="Arial"/>
+        </w:rPr>
+      </w:pPr>
+    </w:p>
+    <w:p>
+      <w:pPr>
+        <w:rPr>
+          <w:rFonts w:ascii="Arial" w:hAnsi="Arial" w:cs="Arial"/>
+        </w:rPr>
+      </w:pPr>
+      <w:r>
+        <w:rPr>
+          <w:rFonts w:ascii="Arial" w:hAnsi="Arial" w:cs="Arial"/>
           <w:noProof/>
           <w:lang w:val="de-AT" w:eastAsia="de-AT"/>
         </w:rPr>
@@ -6918,7 +9024,7 @@
                     <pic:cNvPicPr/>
                   </pic:nvPicPr>
                   <pic:blipFill>
-                    <a:blip r:embed="rId7">
+                    <a:blip r:embed="rId9">
                       <a:extLst>
                         <a:ext uri="{28A0092B-C50C-407E-A947-70E740481C1C}">
                           <a14:useLocalDpi xmlns:a14="http://schemas.microsoft.com/office/drawing/2010/main" val="0"/>
@@ -6952,6 +9058,7 @@
       </w:r>
       <w:r>
         <w:rPr>
+          <w:rFonts w:ascii="Arial" w:hAnsi="Arial" w:cs="Arial"/>
           <w:noProof/>
           <w:lang w:val="de-AT" w:eastAsia="de-AT"/>
         </w:rPr>
@@ -7088,145 +9195,374 @@
         </mc:AlternateContent>
       </w:r>
     </w:p>
-    <w:p/>
-    <w:p/>
-    <w:p/>
-    <w:p/>
-    <w:p/>
-    <w:p/>
-    <w:p/>
-    <w:p/>
-    <w:p/>
-    <w:p/>
-    <w:p/>
-    <w:p/>
-    <w:p/>
-    <w:p/>
-    <w:p/>
-    <w:p/>
-    <w:p/>
-    <w:p/>
-    <w:p/>
-    <w:p/>
-    <w:p/>
-    <w:p/>
-    <w:p/>
-    <w:p/>
-    <w:p/>
+    <w:p>
+      <w:pPr>
+        <w:rPr>
+          <w:rFonts w:ascii="Arial" w:hAnsi="Arial" w:cs="Arial"/>
+        </w:rPr>
+      </w:pPr>
+    </w:p>
+    <w:p>
+      <w:pPr>
+        <w:rPr>
+          <w:rFonts w:ascii="Arial" w:hAnsi="Arial" w:cs="Arial"/>
+        </w:rPr>
+      </w:pPr>
+    </w:p>
+    <w:p>
+      <w:pPr>
+        <w:rPr>
+          <w:rFonts w:ascii="Arial" w:hAnsi="Arial" w:cs="Arial"/>
+        </w:rPr>
+      </w:pPr>
+    </w:p>
+    <w:p>
+      <w:pPr>
+        <w:rPr>
+          <w:rFonts w:ascii="Arial" w:hAnsi="Arial" w:cs="Arial"/>
+        </w:rPr>
+      </w:pPr>
+    </w:p>
+    <w:p>
+      <w:pPr>
+        <w:rPr>
+          <w:rFonts w:ascii="Arial" w:hAnsi="Arial" w:cs="Arial"/>
+        </w:rPr>
+      </w:pPr>
+    </w:p>
+    <w:p>
+      <w:pPr>
+        <w:rPr>
+          <w:rFonts w:ascii="Arial" w:hAnsi="Arial" w:cs="Arial"/>
+        </w:rPr>
+      </w:pPr>
+    </w:p>
+    <w:p>
+      <w:pPr>
+        <w:rPr>
+          <w:rFonts w:ascii="Arial" w:hAnsi="Arial" w:cs="Arial"/>
+        </w:rPr>
+      </w:pPr>
+    </w:p>
+    <w:p>
+      <w:pPr>
+        <w:rPr>
+          <w:rFonts w:ascii="Arial" w:hAnsi="Arial" w:cs="Arial"/>
+        </w:rPr>
+      </w:pPr>
+    </w:p>
+    <w:p>
+      <w:pPr>
+        <w:rPr>
+          <w:rFonts w:ascii="Arial" w:hAnsi="Arial" w:cs="Arial"/>
+        </w:rPr>
+      </w:pPr>
+    </w:p>
+    <w:p>
+      <w:pPr>
+        <w:rPr>
+          <w:rFonts w:ascii="Arial" w:hAnsi="Arial" w:cs="Arial"/>
+        </w:rPr>
+      </w:pPr>
+    </w:p>
+    <w:p>
+      <w:pPr>
+        <w:rPr>
+          <w:rFonts w:ascii="Arial" w:hAnsi="Arial" w:cs="Arial"/>
+        </w:rPr>
+      </w:pPr>
+    </w:p>
+    <w:p>
+      <w:pPr>
+        <w:rPr>
+          <w:rFonts w:ascii="Arial" w:hAnsi="Arial" w:cs="Arial"/>
+        </w:rPr>
+      </w:pPr>
+    </w:p>
+    <w:p>
+      <w:pPr>
+        <w:rPr>
+          <w:rFonts w:ascii="Arial" w:hAnsi="Arial" w:cs="Arial"/>
+        </w:rPr>
+      </w:pPr>
+    </w:p>
+    <w:p>
+      <w:pPr>
+        <w:rPr>
+          <w:rFonts w:ascii="Arial" w:hAnsi="Arial" w:cs="Arial"/>
+        </w:rPr>
+      </w:pPr>
+    </w:p>
+    <w:p>
+      <w:pPr>
+        <w:rPr>
+          <w:rFonts w:ascii="Arial" w:hAnsi="Arial" w:cs="Arial"/>
+        </w:rPr>
+      </w:pPr>
+    </w:p>
+    <w:p>
+      <w:pPr>
+        <w:rPr>
+          <w:rFonts w:ascii="Arial" w:hAnsi="Arial" w:cs="Arial"/>
+        </w:rPr>
+      </w:pPr>
+    </w:p>
+    <w:p>
+      <w:pPr>
+        <w:rPr>
+          <w:rFonts w:ascii="Arial" w:hAnsi="Arial" w:cs="Arial"/>
+        </w:rPr>
+      </w:pPr>
+    </w:p>
+    <w:p>
+      <w:pPr>
+        <w:rPr>
+          <w:rFonts w:ascii="Arial" w:hAnsi="Arial" w:cs="Arial"/>
+        </w:rPr>
+      </w:pPr>
+    </w:p>
+    <w:p>
+      <w:pPr>
+        <w:rPr>
+          <w:rFonts w:ascii="Arial" w:hAnsi="Arial" w:cs="Arial"/>
+        </w:rPr>
+      </w:pPr>
+    </w:p>
+    <w:p>
+      <w:pPr>
+        <w:rPr>
+          <w:rFonts w:ascii="Arial" w:hAnsi="Arial" w:cs="Arial"/>
+        </w:rPr>
+      </w:pPr>
+    </w:p>
+    <w:p>
+      <w:pPr>
+        <w:rPr>
+          <w:rFonts w:ascii="Arial" w:hAnsi="Arial" w:cs="Arial"/>
+        </w:rPr>
+      </w:pPr>
+    </w:p>
+    <w:p>
+      <w:pPr>
+        <w:rPr>
+          <w:rFonts w:ascii="Arial" w:hAnsi="Arial" w:cs="Arial"/>
+        </w:rPr>
+      </w:pPr>
+    </w:p>
+    <w:p>
+      <w:pPr>
+        <w:rPr>
+          <w:rFonts w:ascii="Arial" w:hAnsi="Arial" w:cs="Arial"/>
+        </w:rPr>
+      </w:pPr>
+    </w:p>
+    <w:p>
+      <w:pPr>
+        <w:rPr>
+          <w:rFonts w:ascii="Arial" w:hAnsi="Arial" w:cs="Arial"/>
+        </w:rPr>
+      </w:pPr>
+    </w:p>
+    <w:p>
+      <w:pPr>
+        <w:rPr>
+          <w:rFonts w:ascii="Arial" w:hAnsi="Arial" w:cs="Arial"/>
+        </w:rPr>
+      </w:pPr>
+    </w:p>
     <w:p>
       <w:pPr>
         <w:pStyle w:val="berschrift1"/>
-      </w:pPr>
-      <w:bookmarkStart w:id="38" w:name="_Toc430871613"/>
-      <w:r>
-        <w:lastRenderedPageBreak/>
+        <w:rPr>
+          <w:rFonts w:cs="Arial"/>
+        </w:rPr>
+      </w:pPr>
+      <w:bookmarkStart w:id="48" w:name="_Toc431038599"/>
+      <w:r>
+        <w:rPr>
+          <w:rFonts w:cs="Arial"/>
+        </w:rPr>
         <w:t>Produktleistungen</w:t>
       </w:r>
-      <w:bookmarkEnd w:id="38"/>
-    </w:p>
-    <w:p>
-      <w:r>
-        <w:t>/LL010/ Bei unterbrochener Internetverbindu</w:t>
-      </w:r>
-      <w:r>
-        <w:t>ng werden noch nicht vollständig ausgefüllte oder abgeschickte Berichte</w:t>
-      </w:r>
-      <w:r>
-        <w:t xml:space="preserve"> lokal gespeichert. Wenn die Internetverbindung wiederhergestellt </w:t>
-      </w:r>
-      <w:r>
-        <w:t>wird und die App</w:t>
-      </w:r>
-      <w:r>
-        <w:t xml:space="preserve"> </w:t>
-      </w:r>
-      <w:r>
-        <w:t xml:space="preserve">​ </w:t>
-      </w:r>
-      <w:r>
-        <w:t>„</w:t>
+      <w:bookmarkEnd w:id="48"/>
+    </w:p>
+    <w:p>
+      <w:pPr>
+        <w:rPr>
+          <w:rFonts w:ascii="Arial" w:hAnsi="Arial" w:cs="Arial"/>
+        </w:rPr>
+      </w:pPr>
+      <w:r>
+        <w:rPr>
+          <w:rFonts w:ascii="Arial" w:hAnsi="Arial" w:cs="Arial"/>
+        </w:rPr>
+        <w:t>/LL010/ Bei unterbrochener Internetverbindung werden noch nicht vollständig ausgefüllte oder abgeschickte Berichte lokal gespeichert. Wenn die Internetverbindung wiederhergestellt wird und die App ​ „</w:t>
       </w:r>
       <w:proofErr w:type="spellStart"/>
       <w:r>
+        <w:rPr>
+          <w:rFonts w:ascii="Arial" w:hAnsi="Arial" w:cs="Arial"/>
+        </w:rPr>
         <w:t>QuakeWatch</w:t>
       </w:r>
       <w:proofErr w:type="spellEnd"/>
       <w:r>
-        <w:t> Austria</w:t>
-      </w:r>
-      <w:r>
-        <w:t xml:space="preserve">“ </w:t>
-      </w:r>
-      <w:r>
-        <w:t xml:space="preserve">noch geöffnet ist, </w:t>
-      </w:r>
-      <w:r>
-        <w:t>kann der Bericht entweder weiter ausgefüllt oder abgeschickt werden. Wenn die App geschlossen wurde, wird beim nächsten Start am unteren Rand des Bildschirms dem User die Möglichkeit geboten, die gespeicherten Daten wiederherzustellen.</w:t>
-      </w:r>
-    </w:p>
-    <w:p/>
-    <w:p>
-      <w:r>
+        <w:rPr>
+          <w:rFonts w:ascii="Arial" w:hAnsi="Arial" w:cs="Arial"/>
+        </w:rPr>
+        <w:t> Austria“ noch geöffnet ist, kann der Bericht entweder weiter ausgefüllt oder abgeschickt werden. Wenn die App geschlossen wurde, wird beim nächsten Start am unteren Rand des Bildschirms dem User die Möglichkeit geboten, die gespeicherten Daten wiederherzustellen.</w:t>
+      </w:r>
+    </w:p>
+    <w:p>
+      <w:pPr>
+        <w:rPr>
+          <w:rFonts w:ascii="Arial" w:hAnsi="Arial" w:cs="Arial"/>
+        </w:rPr>
+      </w:pPr>
+    </w:p>
+    <w:p>
+      <w:pPr>
+        <w:rPr>
+          <w:rFonts w:ascii="Arial" w:hAnsi="Arial" w:cs="Arial"/>
+        </w:rPr>
+      </w:pPr>
+      <w:r>
+        <w:rPr>
+          <w:rFonts w:ascii="Arial" w:hAnsi="Arial" w:cs="Arial"/>
+        </w:rPr>
         <w:t>/LL020/ Ein User darf beliebig oft einen Bericht ausfüllen und abschicken.</w:t>
       </w:r>
     </w:p>
-    <w:p/>
-    <w:p>
-      <w:r>
-        <w:t xml:space="preserve">/LL030/ </w:t>
-      </w:r>
-      <w:r>
-        <w:t>Die App soll nach dem Aufrufen die Startseite erst dann anzeigen, wenn die bereits registrierten Daten von Erdbeben geladen wurden.</w:t>
-      </w:r>
-    </w:p>
-    <w:p/>
-    <w:p>
-      <w:r>
-        <w:t xml:space="preserve">/LL040/ </w:t>
-      </w:r>
-      <w:r>
-        <w:t>Vom Aufrufen der App bis zur Anzeige der Startseite dürfen keine längeren Wartezeiten als 10 Sekunden entstehen. Falls doch längere Wartezeiten entstehen wird eine Fehlermeldung zurückgeliefert mit: „</w:t>
+    <w:p>
+      <w:pPr>
+        <w:rPr>
+          <w:rFonts w:ascii="Arial" w:hAnsi="Arial" w:cs="Arial"/>
+        </w:rPr>
+      </w:pPr>
+    </w:p>
+    <w:p>
+      <w:pPr>
+        <w:rPr>
+          <w:rFonts w:ascii="Arial" w:hAnsi="Arial" w:cs="Arial"/>
+        </w:rPr>
+      </w:pPr>
+      <w:r>
+        <w:rPr>
+          <w:rFonts w:ascii="Arial" w:hAnsi="Arial" w:cs="Arial"/>
+        </w:rPr>
+        <w:t>/LL030/ Die App soll nach dem Aufrufen die Startseite erst dann anzeigen, wenn die bereits registrierten Daten von Erdbeben geladen wurden.</w:t>
+      </w:r>
+    </w:p>
+    <w:p>
+      <w:pPr>
+        <w:rPr>
+          <w:rFonts w:ascii="Arial" w:hAnsi="Arial" w:cs="Arial"/>
+        </w:rPr>
+      </w:pPr>
+    </w:p>
+    <w:p>
+      <w:pPr>
+        <w:rPr>
+          <w:rFonts w:ascii="Arial" w:hAnsi="Arial" w:cs="Arial"/>
+        </w:rPr>
+      </w:pPr>
+      <w:r>
+        <w:rPr>
+          <w:rFonts w:ascii="Arial" w:hAnsi="Arial" w:cs="Arial"/>
+        </w:rPr>
+        <w:t>/LL040/ Vom Aufrufen der App bis zur Anzeige der Startseite dürfen keine längeren Wartezeiten als 10 Sekunden entstehen. Falls doch längere Wartezeiten entstehen wird eine Fehlermeldung zurückgeliefert mit: „</w:t>
       </w:r>
       <w:proofErr w:type="spellStart"/>
       <w:r>
+        <w:rPr>
+          <w:rFonts w:ascii="Arial" w:hAnsi="Arial" w:cs="Arial"/>
+        </w:rPr>
         <w:t>Ooops</w:t>
       </w:r>
       <w:proofErr w:type="spellEnd"/>
       <w:r>
+        <w:rPr>
+          <w:rFonts w:ascii="Arial" w:hAnsi="Arial" w:cs="Arial"/>
+        </w:rPr>
         <w:t>, es ist ein Fehler aufgetreten“.</w:t>
       </w:r>
     </w:p>
-    <w:p/>
-    <w:p>
-      <w:r>
-        <w:t xml:space="preserve">/LL050/ </w:t>
-      </w:r>
-      <w:r>
-        <w:t>Wenn bereits die App geöffnet ist und die aktuellen Erdbeben aktualisiert werden, dürfen ebenfalls keine längeren Wartezeiten als 10 Sekunden entstehen. Falls doch längere Wartezeiten entstehen wird eine Fehlermeldung zurückgeliefert mit: „</w:t>
+    <w:p>
+      <w:pPr>
+        <w:rPr>
+          <w:rFonts w:ascii="Arial" w:hAnsi="Arial" w:cs="Arial"/>
+        </w:rPr>
+      </w:pPr>
+    </w:p>
+    <w:p>
+      <w:pPr>
+        <w:rPr>
+          <w:rFonts w:ascii="Arial" w:hAnsi="Arial" w:cs="Arial"/>
+        </w:rPr>
+      </w:pPr>
+      <w:r>
+        <w:rPr>
+          <w:rFonts w:ascii="Arial" w:hAnsi="Arial" w:cs="Arial"/>
+        </w:rPr>
+        <w:t>/LL050/ Wenn bereits die App geöffnet ist und die aktuellen Erdbeben aktualisiert werden, dürfen ebenfalls keine längeren Wartezeiten als 10 Sekunden entstehen. Falls doch längere Wartezeiten entstehen wird eine Fehlermeldung zurückgeliefert mit: „</w:t>
       </w:r>
       <w:proofErr w:type="spellStart"/>
       <w:r>
+        <w:rPr>
+          <w:rFonts w:ascii="Arial" w:hAnsi="Arial" w:cs="Arial"/>
+        </w:rPr>
         <w:t>Ooops</w:t>
       </w:r>
       <w:proofErr w:type="spellEnd"/>
       <w:r>
+        <w:rPr>
+          <w:rFonts w:ascii="Arial" w:hAnsi="Arial" w:cs="Arial"/>
+        </w:rPr>
         <w:t>, es ist ein Fehler aufgetreten“.</w:t>
       </w:r>
     </w:p>
-    <w:p/>
-    <w:p>
-      <w:r>
+    <w:p>
+      <w:pPr>
+        <w:rPr>
+          <w:rFonts w:ascii="Arial" w:hAnsi="Arial" w:cs="Arial"/>
+        </w:rPr>
+      </w:pPr>
+    </w:p>
+    <w:p>
+      <w:pPr>
+        <w:rPr>
+          <w:rFonts w:ascii="Arial" w:hAnsi="Arial" w:cs="Arial"/>
+        </w:rPr>
+      </w:pPr>
+      <w:r>
+        <w:rPr>
+          <w:rFonts w:ascii="Arial" w:hAnsi="Arial" w:cs="Arial"/>
+        </w:rPr>
         <w:t xml:space="preserve">/LL060/ Die Ermittlung des Standortes mittels GPS soll auf 5 Meter genau sein  </w:t>
       </w:r>
     </w:p>
-    <w:p/>
+    <w:p>
+      <w:pPr>
+        <w:rPr>
+          <w:rFonts w:ascii="Arial" w:hAnsi="Arial" w:cs="Arial"/>
+        </w:rPr>
+      </w:pPr>
+    </w:p>
     <w:p>
       <w:pPr>
         <w:pStyle w:val="berschrift1"/>
-      </w:pPr>
-      <w:r>
+        <w:rPr>
+          <w:rFonts w:cs="Arial"/>
+        </w:rPr>
+      </w:pPr>
+      <w:bookmarkStart w:id="49" w:name="_Toc431038600"/>
+      <w:r>
+        <w:rPr>
+          <w:rFonts w:cs="Arial"/>
+        </w:rPr>
         <w:t>Qualitätsanforderungen</w:t>
       </w:r>
+      <w:bookmarkEnd w:id="49"/>
     </w:p>
     <w:tbl>
       <w:tblPr>
@@ -8306,162 +10642,209 @@
         </w:tc>
       </w:tr>
     </w:tbl>
-    <w:p/>
-    <w:p>
-      <w:r>
-        <w:rPr>
+    <w:p>
+      <w:pPr>
+        <w:rPr>
+          <w:rFonts w:ascii="Arial" w:hAnsi="Arial" w:cs="Arial"/>
+        </w:rPr>
+      </w:pPr>
+    </w:p>
+    <w:p>
+      <w:pPr>
+        <w:rPr>
+          <w:rFonts w:ascii="Arial" w:hAnsi="Arial" w:cs="Arial"/>
+        </w:rPr>
+      </w:pPr>
+      <w:r>
+        <w:rPr>
+          <w:rFonts w:ascii="Arial" w:hAnsi="Arial" w:cs="Arial"/>
           <w:b/>
         </w:rPr>
         <w:t xml:space="preserve">Funktionalität: </w:t>
       </w:r>
       <w:r>
         <w:rPr>
+          <w:rFonts w:ascii="Arial" w:hAnsi="Arial" w:cs="Arial"/>
           <w:b/>
         </w:rPr>
         <w:br/>
       </w:r>
       <w:r>
-        <w:t xml:space="preserve">Alle wichtigen Funktionalitäten müssen funktionsfähig und vollständig ausgestattet sein. </w:t>
-      </w:r>
-    </w:p>
-    <w:p>
-      <w:r>
-        <w:rPr>
+        <w:rPr>
+          <w:rFonts w:ascii="Arial" w:hAnsi="Arial" w:cs="Arial"/>
+        </w:rPr>
+        <w:t>Alle wichtigen Funk</w:t>
+      </w:r>
+      <w:r>
+        <w:rPr>
+          <w:rFonts w:ascii="Arial" w:hAnsi="Arial" w:cs="Arial"/>
+        </w:rPr>
+        <w:t>tionalitäten müssen funktionieren und vorhanden sein.</w:t>
+      </w:r>
+    </w:p>
+    <w:p>
+      <w:pPr>
+        <w:rPr>
+          <w:rFonts w:ascii="Arial" w:hAnsi="Arial" w:cs="Arial"/>
+        </w:rPr>
+      </w:pPr>
+      <w:r>
+        <w:rPr>
+          <w:rFonts w:ascii="Arial" w:hAnsi="Arial" w:cs="Arial"/>
           <w:b/>
         </w:rPr>
         <w:t>Benutzbarkeit:</w:t>
       </w:r>
       <w:r>
+        <w:rPr>
+          <w:rFonts w:ascii="Arial" w:hAnsi="Arial" w:cs="Arial"/>
+        </w:rPr>
         <w:t xml:space="preserve"> </w:t>
       </w:r>
       <w:r>
+        <w:rPr>
+          <w:rFonts w:ascii="Arial" w:hAnsi="Arial" w:cs="Arial"/>
+        </w:rPr>
         <w:br/>
         <w:t>Das Programm soll intuitiv und klar zu verstehen sein.</w:t>
       </w:r>
     </w:p>
     <w:p>
-      <w:r>
-        <w:rPr>
+      <w:pPr>
+        <w:rPr>
+          <w:rFonts w:ascii="Arial" w:hAnsi="Arial" w:cs="Arial"/>
+        </w:rPr>
+      </w:pPr>
+      <w:r>
+        <w:rPr>
+          <w:rFonts w:ascii="Arial" w:hAnsi="Arial" w:cs="Arial"/>
           <w:b/>
         </w:rPr>
+        <w:lastRenderedPageBreak/>
         <w:t>Effizienz:</w:t>
       </w:r>
       <w:r>
         <w:rPr>
+          <w:rFonts w:ascii="Arial" w:hAnsi="Arial" w:cs="Arial"/>
           <w:b/>
         </w:rPr>
         <w:br/>
       </w:r>
       <w:r>
+        <w:rPr>
+          <w:rFonts w:ascii="Arial" w:hAnsi="Arial" w:cs="Arial"/>
+        </w:rPr>
         <w:t>Die App soll flüssig und einwandfrei laufen.</w:t>
       </w:r>
     </w:p>
     <w:p>
-      <w:r>
-        <w:rPr>
+      <w:pPr>
+        <w:rPr>
+          <w:rFonts w:ascii="Arial" w:hAnsi="Arial" w:cs="Arial"/>
+        </w:rPr>
+      </w:pPr>
+      <w:r>
+        <w:rPr>
+          <w:rFonts w:ascii="Arial" w:hAnsi="Arial" w:cs="Arial"/>
           <w:b/>
         </w:rPr>
         <w:t>Änderbarkeit:</w:t>
       </w:r>
       <w:r>
+        <w:rPr>
+          <w:rFonts w:ascii="Arial" w:hAnsi="Arial" w:cs="Arial"/>
+        </w:rPr>
         <w:t xml:space="preserve"> </w:t>
       </w:r>
       <w:r>
+        <w:rPr>
+          <w:rFonts w:ascii="Arial" w:hAnsi="Arial" w:cs="Arial"/>
+        </w:rPr>
         <w:br/>
         <w:t>Die App sollte im Falle unvorhersehbarer Umstände änderbar sein.</w:t>
       </w:r>
     </w:p>
     <w:p>
-      <w:r>
-        <w:rPr>
+      <w:pPr>
+        <w:rPr>
+          <w:rFonts w:ascii="Arial" w:hAnsi="Arial" w:cs="Arial"/>
+        </w:rPr>
+      </w:pPr>
+      <w:r>
+        <w:rPr>
+          <w:rFonts w:ascii="Arial" w:hAnsi="Arial" w:cs="Arial"/>
           <w:b/>
         </w:rPr>
-        <w:lastRenderedPageBreak/>
         <w:t>Design:</w:t>
       </w:r>
       <w:r>
+        <w:rPr>
+          <w:rFonts w:ascii="Arial" w:hAnsi="Arial" w:cs="Arial"/>
+        </w:rPr>
         <w:t xml:space="preserve"> </w:t>
       </w:r>
       <w:r>
+        <w:rPr>
+          <w:rFonts w:ascii="Arial" w:hAnsi="Arial" w:cs="Arial"/>
+        </w:rPr>
         <w:br/>
         <w:t>Die App soll dem Stand der Technik im Punkto Usability, Funktion und Design entsprechen. Weiteres soll die Hauptdesignfarbe Rot sein.</w:t>
       </w:r>
     </w:p>
-    <w:p/>
-    <w:p/>
     <w:p>
       <w:pPr>
         <w:pStyle w:val="berschrift1"/>
+      </w:pPr>
+      <w:bookmarkStart w:id="50" w:name="_Toc431038601"/>
+      <w:r>
+        <w:t>Vertragsgegenstand</w:t>
+      </w:r>
+      <w:bookmarkEnd w:id="50"/>
+    </w:p>
+    <w:p>
+      <w:pPr>
+        <w:pStyle w:val="berschrift2"/>
         <w:rPr>
           <w:rFonts w:cs="Arial"/>
         </w:rPr>
       </w:pPr>
+      <w:bookmarkStart w:id="51" w:name="_Toc431038602"/>
       <w:r>
         <w:rPr>
           <w:rFonts w:cs="Arial"/>
         </w:rPr>
-        <w:t>Vertragsgegenstand</w:t>
+        <w:t>Lieferumfang</w:t>
+      </w:r>
+      <w:bookmarkEnd w:id="51"/>
+    </w:p>
+    <w:p>
+      <w:pPr>
+        <w:rPr>
+          <w:rFonts w:ascii="Arial" w:hAnsi="Arial" w:cs="Arial"/>
+        </w:rPr>
+      </w:pPr>
+      <w:r>
+        <w:rPr>
+          <w:rFonts w:ascii="Arial" w:hAnsi="Arial" w:cs="Arial"/>
+        </w:rPr>
+        <w:t>Mit Ende der Entwicklung des Projekts übergibt die Projektgruppe die App mittels einem US-Stick dem Auftraggeber und sie wird dann in den Wettbewerb eingereicht. Bei der Übergabe erhält der Kunde alle Nutzung und Vertriebsrechte für das Produkt. Die Entwicklergruppe gewährleistet, dass bei der Abnahme alle Mangel beseitigt und alles reibungslos läuft. Weiteres muss die App allen Sicherheitsauflagen entsprechen, sowie dem österreichischen und europäischen Datenschutzgesetz unterliegen. Die administrativen Aufgaben werden automatisch an den Auftraggeber weitergegeben und ab diesem Zeitpunkt übernimmt der Auftragnehmer keine Wartung und Verantwortung für jegliche Fehler, welche nach der Übergabe entstehen. Es wird auch keine Garantiephase und Gewährleistungsphase geben, da kein tatsächlicher Verkauf stattfindet.</w:t>
       </w:r>
     </w:p>
     <w:p>
       <w:pPr>
         <w:pStyle w:val="berschrift2"/>
-      </w:pPr>
-      <w:r>
-        <w:t>Lieferumfang</w:t>
-      </w:r>
-    </w:p>
-    <w:p>
-      <w:pPr>
-        <w:rPr>
-          <w:rFonts w:ascii="Arial" w:hAnsi="Arial" w:cs="Arial"/>
-        </w:rPr>
-      </w:pPr>
-      <w:r>
-        <w:rPr>
-          <w:rFonts w:ascii="Arial" w:hAnsi="Arial" w:cs="Arial"/>
-        </w:rPr>
-        <w:t xml:space="preserve">Mit Ende der Entwicklung des Projekts übergibt die Projektgruppe die App mittels einem US-Stick dem Auftraggeber und sie wird dann in den Wettbewerb eingereicht. Bei der </w:t>
-      </w:r>
-      <w:r>
-        <w:rPr>
-          <w:rFonts w:ascii="Arial" w:hAnsi="Arial" w:cs="Arial"/>
-        </w:rPr>
-        <w:t>Übergabe erhält der Kunde alle Nutzung und Vertriebsrechte für das Produkt. Die Entwicklergruppe gewährleistet, dass bei der Abnahme alle Mangel beseitigt und alles reibungslos läuft. Weiteres muss d</w:t>
-      </w:r>
-      <w:r>
-        <w:rPr>
-          <w:rFonts w:ascii="Arial" w:hAnsi="Arial" w:cs="Arial"/>
-        </w:rPr>
-        <w:t>ie App</w:t>
-      </w:r>
-      <w:r>
-        <w:rPr>
-          <w:rFonts w:ascii="Arial" w:hAnsi="Arial" w:cs="Arial"/>
-        </w:rPr>
-        <w:t xml:space="preserve"> allen Sicherheitsauflagen entsprechen, sowie dem österreichischen und europäischen Datenschutzgesetz unterliegen.</w:t>
-      </w:r>
-      <w:r>
-        <w:rPr>
-          <w:rFonts w:ascii="Arial" w:hAnsi="Arial" w:cs="Arial"/>
-        </w:rPr>
-        <w:t xml:space="preserve"> Die administrativen Aufgaben werden automatisch an den Auftraggeber weitergegeben und ab diesem Zeitpunkt übernimmt der Auftragnehmer keine Wartung und Verantwortung für jegliche Fehler, welche nach der Übergabe entstehen. Es wird auch keine Garantiephase und Gewährleistungsphase geben, da kein tatsächlicher Verkauf stattfindet.</w:t>
-      </w:r>
-    </w:p>
-    <w:p>
-      <w:pPr>
-        <w:rPr>
-          <w:rFonts w:ascii="Arial" w:hAnsi="Arial" w:cs="Arial"/>
-        </w:rPr>
-      </w:pPr>
-    </w:p>
-    <w:p>
-      <w:pPr>
-        <w:pStyle w:val="berschrift2"/>
-      </w:pPr>
-      <w:r>
+        <w:rPr>
+          <w:rFonts w:cs="Arial"/>
+        </w:rPr>
+      </w:pPr>
+      <w:bookmarkStart w:id="52" w:name="_Toc431038603"/>
+      <w:r>
+        <w:rPr>
+          <w:rFonts w:cs="Arial"/>
+        </w:rPr>
         <w:t>Produktbezogene Leistungen</w:t>
       </w:r>
+      <w:bookmarkEnd w:id="52"/>
     </w:p>
     <w:p>
       <w:pPr>
@@ -8526,14 +10909,7 @@
           <w:rFonts w:ascii="Arial" w:hAnsi="Arial" w:cs="Arial"/>
           <w:b/>
         </w:rPr>
-        <w:t>Wartung:</w:t>
-      </w:r>
-      <w:r>
-        <w:rPr>
-          <w:rFonts w:ascii="Arial" w:hAnsi="Arial" w:cs="Arial"/>
-          <w:b/>
-        </w:rPr>
-        <w:t xml:space="preserve"> </w:t>
+        <w:t xml:space="preserve">Wartung: </w:t>
       </w:r>
       <w:r>
         <w:rPr>
@@ -8544,16 +10920,6 @@
     </w:p>
     <w:p>
       <w:pPr>
-        <w:pStyle w:val="Listenabsatz"/>
-        <w:rPr>
-          <w:rFonts w:ascii="Arial" w:hAnsi="Arial" w:cs="Arial"/>
-          <w:b/>
-        </w:rPr>
-      </w:pPr>
-    </w:p>
-    <w:p>
-      <w:pPr>
-        <w:pStyle w:val="Listenabsatz"/>
         <w:rPr>
           <w:rFonts w:ascii="Arial" w:hAnsi="Arial" w:cs="Arial"/>
           <w:b/>
@@ -8583,7 +10949,19 @@
         <w:rPr>
           <w:rFonts w:ascii="Arial" w:hAnsi="Arial" w:cs="Arial"/>
         </w:rPr>
-        <w:t xml:space="preserve">Da sich die App an die Allgemeinheit richtet ist eine Schulung für den Auftraggeber unmöglich bzw. auch nicht sinnvoll. Dennoch muss die App vor der Übergabe von den Entwicklern speziellen Tests unterlaufen, die bestätigen, dass die App intuitiv bzw. ohne vorhanden sein eines großes Knowhow zu besitzen zu bedienen ist.  </w:t>
+        <w:t xml:space="preserve">Da sich die App an die Allgemeinheit richtet ist eine Schulung für den Auftraggeber unmöglich bzw. auch nicht sinnvoll. Dennoch muss die App vor der Übergabe von den Entwicklern speziellen Tests unterlaufen, die bestätigen, dass die App intuitiv bzw. ohne vorhanden sein eines großes </w:t>
+      </w:r>
+      <w:r>
+        <w:rPr>
+          <w:rFonts w:ascii="Arial" w:hAnsi="Arial" w:cs="Arial"/>
+        </w:rPr>
+        <w:t xml:space="preserve">Knowhow </w:t>
+      </w:r>
+      <w:r>
+        <w:rPr>
+          <w:rFonts w:ascii="Arial" w:hAnsi="Arial" w:cs="Arial"/>
+        </w:rPr>
+        <w:t xml:space="preserve">zu bedienen ist.  </w:t>
       </w:r>
     </w:p>
     <w:p>
@@ -8594,6 +10972,24 @@
           <w:b/>
         </w:rPr>
       </w:pPr>
+    </w:p>
+    <w:p>
+      <w:pPr>
+        <w:widowControl/>
+        <w:spacing w:before="0" w:after="160" w:line="259" w:lineRule="auto"/>
+        <w:jc w:val="left"/>
+        <w:rPr>
+          <w:rFonts w:ascii="Arial" w:hAnsi="Arial" w:cs="Arial"/>
+          <w:b/>
+        </w:rPr>
+      </w:pPr>
+      <w:r>
+        <w:rPr>
+          <w:rFonts w:ascii="Arial" w:hAnsi="Arial" w:cs="Arial"/>
+          <w:b/>
+        </w:rPr>
+        <w:br w:type="page"/>
+      </w:r>
     </w:p>
     <w:p>
       <w:pPr>
@@ -8612,14 +11008,8 @@
           <w:rFonts w:ascii="Arial" w:hAnsi="Arial" w:cs="Arial"/>
           <w:b/>
         </w:rPr>
-        <w:t>Installation:</w:t>
-      </w:r>
-      <w:r>
-        <w:rPr>
-          <w:rFonts w:ascii="Arial" w:hAnsi="Arial" w:cs="Arial"/>
-          <w:b/>
-        </w:rPr>
-        <w:t xml:space="preserve"> </w:t>
+        <w:lastRenderedPageBreak/>
+        <w:t xml:space="preserve">Installation: </w:t>
       </w:r>
       <w:r>
         <w:rPr>
@@ -8639,34 +11029,22 @@
         <w:rPr>
           <w:rFonts w:ascii="Arial" w:hAnsi="Arial" w:cs="Arial"/>
         </w:rPr>
-        <w:t xml:space="preserve"> Installation beim Auftragnehmer nicht nötig. Für das Hochladen der App auf eine Marktplattform </w:t>
-      </w:r>
-      <w:r>
-        <w:rPr>
-          <w:rFonts w:ascii="Arial" w:hAnsi="Arial" w:cs="Arial"/>
-        </w:rPr>
-        <w:lastRenderedPageBreak/>
-        <w:t>für Android  ist der Auftraggeber verantwortlich und nicht der Auftragnehmer.</w:t>
-      </w:r>
-    </w:p>
-    <w:p>
-      <w:pPr>
-        <w:widowControl/>
-        <w:spacing w:before="0" w:after="160" w:line="259" w:lineRule="auto"/>
-        <w:jc w:val="left"/>
-        <w:rPr>
-          <w:rFonts w:ascii="Arial" w:hAnsi="Arial" w:cs="Arial"/>
-        </w:rPr>
-      </w:pPr>
-      <w:r>
-        <w:rPr>
-          <w:rFonts w:ascii="Arial" w:hAnsi="Arial" w:cs="Arial"/>
-        </w:rPr>
-        <w:br w:type="page"/>
-      </w:r>
-    </w:p>
-    <w:p/>
-    <w:p/>
+        <w:t xml:space="preserve"> Installation beim Auftragnehmer nicht nötig. Für das Hochladen der App auf eine Marktplattform für Android  ist der Auftraggeber verantwortl</w:t>
+      </w:r>
+      <w:r>
+        <w:rPr>
+          <w:rFonts w:ascii="Arial" w:hAnsi="Arial" w:cs="Arial"/>
+        </w:rPr>
+        <w:t>ich und nicht der Auftragnehmer</w:t>
+      </w:r>
+    </w:p>
+    <w:p>
+      <w:pPr>
+        <w:rPr>
+          <w:rFonts w:ascii="Arial" w:hAnsi="Arial" w:cs="Arial"/>
+        </w:rPr>
+      </w:pPr>
+    </w:p>
     <w:p>
       <w:pPr>
         <w:pStyle w:val="berschrift1"/>
@@ -8674,12 +11052,14 @@
           <w:rFonts w:cs="Arial"/>
         </w:rPr>
       </w:pPr>
+      <w:bookmarkStart w:id="53" w:name="_Toc431038604"/>
       <w:r>
         <w:rPr>
           <w:rFonts w:cs="Arial"/>
         </w:rPr>
         <w:t>Produktdaten</w:t>
       </w:r>
+      <w:bookmarkEnd w:id="53"/>
     </w:p>
     <w:p>
       <w:pPr>
@@ -8702,20 +11082,30 @@
     <w:p>
       <w:pPr>
         <w:pStyle w:val="berschrift2"/>
-      </w:pPr>
-      <w:r>
+        <w:rPr>
+          <w:rFonts w:cs="Arial"/>
+        </w:rPr>
+      </w:pPr>
+      <w:bookmarkStart w:id="54" w:name="_Toc431038605"/>
+      <w:r>
+        <w:rPr>
+          <w:rFonts w:cs="Arial"/>
+        </w:rPr>
         <w:t>Informationen aktueller Erdbeben</w:t>
       </w:r>
-    </w:p>
-    <w:p>
-      <w:r>
-        <w:t xml:space="preserve">Die App erhält von der </w:t>
-      </w:r>
-      <w:r>
-        <w:t>Zentral Anstalt Metrologie und Geodynamik</w:t>
-      </w:r>
-      <w:r>
-        <w:t xml:space="preserve"> (ZAMG) einige Daten zu den letzten Erbeben in Österreich. Der User soll in der Lage sein sich diese Informationen anzusehen und sich zu informieren.</w:t>
+      <w:bookmarkEnd w:id="54"/>
+    </w:p>
+    <w:p>
+      <w:pPr>
+        <w:rPr>
+          <w:rFonts w:ascii="Arial" w:hAnsi="Arial" w:cs="Arial"/>
+        </w:rPr>
+      </w:pPr>
+      <w:r>
+        <w:rPr>
+          <w:rFonts w:ascii="Arial" w:hAnsi="Arial" w:cs="Arial"/>
+        </w:rPr>
+        <w:t>Die App erhält von der Zentral Anstalt Metrologie und Geodynamik (ZAMG) einige Daten zu den letzten Erbeben in Österreich. Der User soll in der Lage sein sich diese Informationen anzusehen und sich zu informieren.</w:t>
       </w:r>
     </w:p>
     <w:p>
@@ -8723,35 +11113,34 @@
         <w:pStyle w:val="berschrift3"/>
         <w:ind w:left="0"/>
         <w:rPr>
+          <w:rFonts w:cs="Arial"/>
           <w:b w:val="0"/>
         </w:rPr>
       </w:pPr>
-      <w:r>
+      <w:bookmarkStart w:id="55" w:name="_Toc431038606"/>
+      <w:r>
+        <w:rPr>
+          <w:rFonts w:cs="Arial"/>
+        </w:rPr>
         <w:t>Liste der Erbeben(LD0010)</w:t>
       </w:r>
       <w:r>
+        <w:rPr>
+          <w:rFonts w:cs="Arial"/>
+        </w:rPr>
         <w:br/>
       </w:r>
       <w:r>
         <w:rPr>
+          <w:rFonts w:cs="Arial"/>
           <w:b w:val="0"/>
         </w:rPr>
-        <w:t xml:space="preserve">Der User hat laut Produktfunktion (LF0010) die Möglichkeit direkt an der Startseite die aktuellsten nachzulesen und zu verfolgen. Diese Daten müssen von der </w:t>
-      </w:r>
-      <w:r>
-        <w:rPr>
-          <w:b w:val="0"/>
-        </w:rPr>
-        <w:t>ZAMG heruntergeladen</w:t>
-      </w:r>
-      <w:r>
-        <w:rPr>
-          <w:b w:val="0"/>
-        </w:rPr>
-        <w:t xml:space="preserve"> werden und von der App verarbeitet und angezeigt werden.</w:t>
-      </w:r>
-      <w:r>
-        <w:rPr>
+        <w:t>Der User hat laut Produktfunktion (LF0010) die Möglichkeit direkt an der Startseite die aktuellsten nachzulesen und zu verfolgen. Diese Daten müssen von der ZAMG heruntergeladen werden und von der App verarbeitet und angezeigt werden.</w:t>
+      </w:r>
+      <w:bookmarkEnd w:id="55"/>
+      <w:r>
+        <w:rPr>
+          <w:rFonts w:cs="Arial"/>
           <w:b w:val="0"/>
         </w:rPr>
         <w:t xml:space="preserve"> </w:t>
@@ -8761,45 +11150,120 @@
       <w:pPr>
         <w:pStyle w:val="berschrift3"/>
         <w:ind w:left="0"/>
-      </w:pPr>
-      <w:r>
+        <w:rPr>
+          <w:rFonts w:cs="Arial"/>
+        </w:rPr>
+      </w:pPr>
+      <w:bookmarkStart w:id="56" w:name="_Toc431038607"/>
+      <w:r>
+        <w:rPr>
+          <w:rFonts w:cs="Arial"/>
+        </w:rPr>
         <w:t>Detail Informationen spezieller Erdbeben(LD0020)</w:t>
       </w:r>
-    </w:p>
-    <w:p>
-      <w:r>
+      <w:bookmarkEnd w:id="56"/>
+    </w:p>
+    <w:p>
+      <w:pPr>
+        <w:rPr>
+          <w:rFonts w:ascii="Arial" w:hAnsi="Arial" w:cs="Arial"/>
+        </w:rPr>
+      </w:pPr>
+      <w:r>
+        <w:rPr>
+          <w:rFonts w:ascii="Arial" w:hAnsi="Arial" w:cs="Arial"/>
+        </w:rPr>
         <w:t>Durch Auswählen eines bestimmten Erdbeben (Produktfunktion LF0020) kann der Benutzer sich Detail Informationen holen. Diese Daten müssen von der App die ZAMG an das Handy heruntergeladen werden und dort verarbeitet werden um sie anzeigen zu können.</w:t>
       </w:r>
     </w:p>
     <w:p>
       <w:pPr>
         <w:pStyle w:val="berschrift2"/>
-      </w:pPr>
-      <w:r>
+        <w:rPr>
+          <w:rFonts w:cs="Arial"/>
+        </w:rPr>
+      </w:pPr>
+      <w:bookmarkStart w:id="57" w:name="_Toc431038608"/>
+      <w:r>
+        <w:rPr>
+          <w:rFonts w:cs="Arial"/>
+        </w:rPr>
         <w:t>Informationen des Kunden</w:t>
       </w:r>
-    </w:p>
-    <w:p>
-      <w:r>
+      <w:bookmarkEnd w:id="57"/>
+    </w:p>
+    <w:p>
+      <w:pPr>
+        <w:rPr>
+          <w:rFonts w:ascii="Arial" w:hAnsi="Arial" w:cs="Arial"/>
+        </w:rPr>
+      </w:pPr>
+      <w:r>
+        <w:rPr>
+          <w:rFonts w:ascii="Arial" w:hAnsi="Arial" w:cs="Arial"/>
+        </w:rPr>
         <w:t>Eingegebene Daten von Kunden über ein kürzlich in seiner Nähe eingetretenes Erdbeben werden an die ZAMG geschickt und protokoliert.</w:t>
+      </w:r>
+    </w:p>
+    <w:p>
+      <w:pPr>
+        <w:widowControl/>
+        <w:spacing w:before="0" w:after="160" w:line="259" w:lineRule="auto"/>
+        <w:jc w:val="left"/>
+        <w:rPr>
+          <w:rFonts w:ascii="Arial" w:hAnsi="Arial" w:cs="Arial"/>
+          <w:b/>
+          <w:i/>
+        </w:rPr>
+      </w:pPr>
+      <w:bookmarkStart w:id="58" w:name="_Toc431038609"/>
+      <w:r>
+        <w:rPr>
+          <w:rFonts w:cs="Arial"/>
+        </w:rPr>
+        <w:br w:type="page"/>
       </w:r>
     </w:p>
     <w:p>
       <w:pPr>
         <w:pStyle w:val="berschrift3"/>
         <w:ind w:left="0"/>
-      </w:pPr>
-      <w:r>
+        <w:rPr>
+          <w:rFonts w:cs="Arial"/>
+        </w:rPr>
+      </w:pPr>
+      <w:r>
+        <w:rPr>
+          <w:rFonts w:cs="Arial"/>
+        </w:rPr>
+        <w:lastRenderedPageBreak/>
         <w:t>Melden eines neuen Erdbebens (LD0030)</w:t>
       </w:r>
-    </w:p>
-    <w:p>
-      <w:r>
+      <w:bookmarkEnd w:id="58"/>
+    </w:p>
+    <w:p>
+      <w:pPr>
+        <w:rPr>
+          <w:rFonts w:ascii="Arial" w:hAnsi="Arial" w:cs="Arial"/>
+        </w:rPr>
+      </w:pPr>
+      <w:r>
+        <w:rPr>
+          <w:rFonts w:ascii="Arial" w:hAnsi="Arial" w:cs="Arial"/>
+        </w:rPr>
         <w:t>In der Produktfunktion LF0030 kann der Kunde ein von Ihm verspürtes Beben protokolieren.</w:t>
       </w:r>
     </w:p>
     <w:p>
-      <w:r>
+      <w:pPr>
+        <w:rPr>
+          <w:rFonts w:ascii="Arial" w:hAnsi="Arial" w:cs="Arial"/>
+        </w:rPr>
+      </w:pPr>
+      <w:r>
+        <w:rPr>
+          <w:rFonts w:ascii="Arial" w:hAnsi="Arial" w:cs="Arial"/>
+        </w:rPr>
         <w:t xml:space="preserve">Folgende Daten werden zur Weiterverarbeitung angegeben: </w:t>
       </w:r>
     </w:p>
@@ -8810,8 +11274,14 @@
           <w:ilvl w:val="0"/>
           <w:numId w:val="10"/>
         </w:numPr>
-      </w:pPr>
-      <w:r>
+        <w:rPr>
+          <w:rFonts w:ascii="Arial" w:hAnsi="Arial" w:cs="Arial"/>
+        </w:rPr>
+      </w:pPr>
+      <w:r>
+        <w:rPr>
+          <w:rFonts w:ascii="Arial" w:hAnsi="Arial" w:cs="Arial"/>
+        </w:rPr>
         <w:t>Stärke des Bebens (LD0040)</w:t>
       </w:r>
     </w:p>
@@ -8822,8 +11292,14 @@
           <w:ilvl w:val="0"/>
           <w:numId w:val="10"/>
         </w:numPr>
-      </w:pPr>
-      <w:r>
+        <w:rPr>
+          <w:rFonts w:ascii="Arial" w:hAnsi="Arial" w:cs="Arial"/>
+        </w:rPr>
+      </w:pPr>
+      <w:r>
+        <w:rPr>
+          <w:rFonts w:ascii="Arial" w:hAnsi="Arial" w:cs="Arial"/>
+        </w:rPr>
         <w:t>Ort und Zeit (LD0050)</w:t>
       </w:r>
     </w:p>
@@ -8834,8 +11310,14 @@
           <w:ilvl w:val="0"/>
           <w:numId w:val="10"/>
         </w:numPr>
-      </w:pPr>
-      <w:r>
+        <w:rPr>
+          <w:rFonts w:ascii="Arial" w:hAnsi="Arial" w:cs="Arial"/>
+        </w:rPr>
+      </w:pPr>
+      <w:r>
+        <w:rPr>
+          <w:rFonts w:ascii="Arial" w:hAnsi="Arial" w:cs="Arial"/>
+        </w:rPr>
         <w:t>Vorschläge vergangene Beben (LD0060)</w:t>
       </w:r>
     </w:p>
@@ -8846,136 +11328,638 @@
           <w:ilvl w:val="0"/>
           <w:numId w:val="10"/>
         </w:numPr>
-      </w:pPr>
-      <w:r>
+        <w:rPr>
+          <w:rFonts w:ascii="Arial" w:hAnsi="Arial" w:cs="Arial"/>
+        </w:rPr>
+      </w:pPr>
+      <w:r>
+        <w:rPr>
+          <w:rFonts w:ascii="Arial" w:hAnsi="Arial" w:cs="Arial"/>
+        </w:rPr>
         <w:t xml:space="preserve">Bilder und Videos(LD0070) </w:t>
       </w:r>
     </w:p>
     <w:p>
-      <w:r>
+      <w:pPr>
+        <w:rPr>
+          <w:rFonts w:ascii="Arial" w:hAnsi="Arial" w:cs="Arial"/>
+        </w:rPr>
+      </w:pPr>
+      <w:r>
+        <w:rPr>
+          <w:rFonts w:ascii="Arial" w:hAnsi="Arial" w:cs="Arial"/>
+        </w:rPr>
         <w:t>Diese Daten von Kunden werden dann von der App direkt an die ZAMG weitergeleitet, wo sie dort verarbeitet und ausgewertet werden</w:t>
       </w:r>
     </w:p>
     <w:p>
       <w:pPr>
         <w:pStyle w:val="berschrift3"/>
+        <w:spacing w:line="240" w:lineRule="auto"/>
         <w:ind w:left="0"/>
-      </w:pPr>
-      <w:r>
+        <w:rPr>
+          <w:rFonts w:cs="Arial"/>
+        </w:rPr>
+      </w:pPr>
+      <w:bookmarkStart w:id="59" w:name="_Toc431038610"/>
+      <w:r>
+        <w:rPr>
+          <w:rFonts w:cs="Arial"/>
+        </w:rPr>
+        <w:t>Stärke eines Bebens(LD0040)</w:t>
+      </w:r>
+      <w:bookmarkEnd w:id="59"/>
+    </w:p>
+    <w:p>
+      <w:pPr>
+        <w:spacing w:line="240" w:lineRule="auto"/>
+        <w:rPr>
+          <w:rFonts w:ascii="Arial" w:hAnsi="Arial" w:cs="Arial"/>
+        </w:rPr>
+      </w:pPr>
+      <w:r>
+        <w:rPr>
+          <w:rFonts w:ascii="Arial" w:hAnsi="Arial" w:cs="Arial"/>
+        </w:rPr>
+        <w:t xml:space="preserve">Die App enthält einige Comics, welche von Usern ausgewählt werden um die Stärke eines Bebens einfach zu bestimmen. Die App wandelt die Bilder dann in brauchbare Werte um und sendet sie an die ZAMG, welche sie dann in ihre Statistiken einfließen lässt. </w:t>
+      </w:r>
+    </w:p>
+    <w:p>
+      <w:pPr>
+        <w:pStyle w:val="berschrift3"/>
+        <w:spacing w:line="240" w:lineRule="auto"/>
+        <w:ind w:left="0"/>
+        <w:rPr>
+          <w:rFonts w:cs="Arial"/>
+        </w:rPr>
+      </w:pPr>
+      <w:bookmarkStart w:id="60" w:name="_Toc431038611"/>
+      <w:r>
+        <w:rPr>
+          <w:rFonts w:cs="Arial"/>
+        </w:rPr>
+        <w:t>Ort und Zeit des Bebens(LD0050)</w:t>
+      </w:r>
+      <w:bookmarkEnd w:id="60"/>
+    </w:p>
+    <w:p>
+      <w:pPr>
+        <w:spacing w:line="240" w:lineRule="auto"/>
+        <w:rPr>
+          <w:rFonts w:ascii="Arial" w:hAnsi="Arial" w:cs="Arial"/>
+        </w:rPr>
+      </w:pPr>
+      <w:r>
+        <w:rPr>
+          <w:rFonts w:ascii="Arial" w:hAnsi="Arial" w:cs="Arial"/>
+        </w:rPr>
+        <w:t xml:space="preserve">Die App ist in der Lage bei melden eines Bebens, sofern eingeschaltet, den genauen Ort und die genaue Zeit zu bestimmen. Diese ermittelten Daten werden dann ebenfalls an die ZAMG weitergeleitet. </w:t>
+      </w:r>
+    </w:p>
+    <w:p>
+      <w:pPr>
+        <w:pStyle w:val="berschrift3"/>
+        <w:spacing w:line="240" w:lineRule="auto"/>
+        <w:ind w:left="0"/>
+        <w:rPr>
+          <w:rFonts w:cs="Arial"/>
+        </w:rPr>
+      </w:pPr>
+      <w:bookmarkStart w:id="61" w:name="_Toc431038612"/>
+      <w:r>
+        <w:rPr>
+          <w:rFonts w:cs="Arial"/>
+        </w:rPr>
+        <w:t>Vorschläge kürzlich stattgefundenen Erdbeben(LD0060)</w:t>
+      </w:r>
+      <w:bookmarkEnd w:id="61"/>
+    </w:p>
+    <w:p>
+      <w:pPr>
+        <w:spacing w:line="240" w:lineRule="auto"/>
+        <w:rPr>
+          <w:rFonts w:ascii="Arial" w:hAnsi="Arial" w:cs="Arial"/>
+        </w:rPr>
+      </w:pPr>
+      <w:r>
+        <w:rPr>
+          <w:rFonts w:ascii="Arial" w:hAnsi="Arial" w:cs="Arial"/>
+        </w:rPr>
+        <w:t xml:space="preserve">Die App erhält von der ZAMG eine Liste kürzlich stattgefundener Beben, welche der User auswählen kann (Produktfunktion LF0040). Auf Nachfrage des Kunden lädt die App auch eine Liste von Beben hinunter, welche noch weiter zurückliegen. </w:t>
+      </w:r>
+    </w:p>
+    <w:p>
+      <w:pPr>
+        <w:pStyle w:val="berschrift3"/>
+        <w:spacing w:line="240" w:lineRule="auto"/>
+        <w:ind w:left="0"/>
+        <w:rPr>
+          <w:rFonts w:cs="Arial"/>
+        </w:rPr>
+      </w:pPr>
+      <w:bookmarkStart w:id="62" w:name="_Toc431038613"/>
+      <w:r>
+        <w:rPr>
+          <w:rFonts w:cs="Arial"/>
+        </w:rPr>
+        <w:t>Beifügen von Bildern und Videos(LD0070)</w:t>
+      </w:r>
+      <w:bookmarkEnd w:id="62"/>
+    </w:p>
+    <w:p>
+      <w:pPr>
+        <w:spacing w:line="240" w:lineRule="auto"/>
+        <w:rPr>
+          <w:rFonts w:ascii="Arial" w:hAnsi="Arial" w:cs="Arial"/>
+        </w:rPr>
+      </w:pPr>
+      <w:r>
+        <w:rPr>
+          <w:rFonts w:ascii="Arial" w:hAnsi="Arial" w:cs="Arial"/>
+        </w:rPr>
+        <w:t>Die größte Datenmenge macht die Produktfunktion LF0100, da die App die Bilder und Videos von den Kunden hochladen muss. Die ZAMG ordnet die Bilder von allen Kunden je nach Erbeben zusammen und dokumentiert sie.</w:t>
+      </w:r>
+    </w:p>
+    <w:p>
+      <w:pPr>
+        <w:spacing w:line="240" w:lineRule="auto"/>
+        <w:rPr>
+          <w:rFonts w:ascii="Arial" w:hAnsi="Arial" w:cs="Arial"/>
+        </w:rPr>
+      </w:pPr>
+    </w:p>
+    <w:p>
+      <w:pPr>
+        <w:widowControl/>
+        <w:spacing w:before="0" w:after="160" w:line="259" w:lineRule="auto"/>
+        <w:jc w:val="left"/>
+        <w:rPr>
+          <w:rFonts w:ascii="Arial" w:hAnsi="Arial" w:cs="Arial"/>
+          <w:b/>
+          <w:kern w:val="28"/>
+          <w:sz w:val="28"/>
+        </w:rPr>
+      </w:pPr>
+      <w:bookmarkStart w:id="63" w:name="_Toc431038614"/>
+      <w:r>
+        <w:rPr>
+          <w:rFonts w:cs="Arial"/>
+        </w:rPr>
+        <w:br w:type="page"/>
+      </w:r>
+    </w:p>
+    <w:p>
+      <w:pPr>
+        <w:pStyle w:val="berschrift1"/>
+        <w:spacing w:line="240" w:lineRule="auto"/>
+        <w:rPr>
+          <w:rFonts w:cs="Arial"/>
+        </w:rPr>
+      </w:pPr>
+      <w:r>
+        <w:rPr>
+          <w:rFonts w:cs="Arial"/>
+        </w:rPr>
         <w:lastRenderedPageBreak/>
-        <w:t>Stärke eines Bebens(LD0040)</w:t>
-      </w:r>
-    </w:p>
-    <w:p>
-      <w:r>
-        <w:t xml:space="preserve">Die App enthält einige Comics, welche von Usern ausgewählt werden um die Stärke eines Bebens einfach zu bestimmen. Die App wandelt die Bilder dann in brauchbare Werte um und sendet sie an die ZAMG, welche sie dann in ihre Statistiken einfließen lässt. </w:t>
-      </w:r>
-    </w:p>
-    <w:p>
-      <w:pPr>
-        <w:pStyle w:val="berschrift3"/>
-        <w:ind w:left="0"/>
-      </w:pPr>
-      <w:r>
-        <w:t>Ort und Zeit des Bebens(LD0050)</w:t>
-      </w:r>
-    </w:p>
-    <w:p>
-      <w:r>
-        <w:t xml:space="preserve">Die App ist in der Lage bei melden eines Bebens, sofern eingeschaltet, den genauen Ort und die genaue Zeit zu bestimmen. Diese ermittelten Daten werden dann ebenfalls an die ZAMG weitergeleitet. </w:t>
-      </w:r>
-    </w:p>
-    <w:p>
-      <w:pPr>
-        <w:pStyle w:val="berschrift3"/>
-        <w:ind w:left="0"/>
-      </w:pPr>
-      <w:r>
-        <w:t>Vorschläge kürzlich stattgefundenen Erdbeben(LD0060)</w:t>
-      </w:r>
-    </w:p>
-    <w:p>
-      <w:r>
-        <w:t xml:space="preserve">Die App erhält von der ZAMG eine Liste kürzlich stattgefundener Beben, welche der User auswählen kann (Produktfunktion LF0040). Auf Nachfrage des Kunden lädt die App auch eine Liste von Beben hinunter, welche noch weiter zurückliegen. </w:t>
-      </w:r>
-    </w:p>
-    <w:p>
-      <w:pPr>
-        <w:pStyle w:val="berschrift3"/>
-        <w:ind w:left="0"/>
-      </w:pPr>
-      <w:r>
-        <w:t>Beifügen von Bildern und Videos(LD0070)</w:t>
-      </w:r>
-    </w:p>
-    <w:p>
-      <w:r>
-        <w:t>Die größte Datenmenge macht die Produktfunktion LF0100, da die App die Bilder und Videos von den Kunden hochladen muss. Die ZAMG ordnet die Bilder von allen Kunden je nach Erbeben zusammen und dokumentiert sie.</w:t>
-      </w:r>
-    </w:p>
-    <w:p/>
+        <w:t>Zwingende Randbedingungen</w:t>
+      </w:r>
+      <w:bookmarkEnd w:id="63"/>
+    </w:p>
+    <w:p>
+      <w:pPr>
+        <w:pStyle w:val="berschrift2"/>
+        <w:spacing w:line="240" w:lineRule="auto"/>
+        <w:rPr>
+          <w:rFonts w:cs="Arial"/>
+        </w:rPr>
+      </w:pPr>
+      <w:bookmarkStart w:id="64" w:name="_Toc431038615"/>
+      <w:r>
+        <w:rPr>
+          <w:rFonts w:cs="Arial"/>
+        </w:rPr>
+        <w:t>Produktumgebung</w:t>
+      </w:r>
+      <w:bookmarkEnd w:id="64"/>
+    </w:p>
+    <w:p>
+      <w:pPr>
+        <w:spacing w:line="240" w:lineRule="auto"/>
+        <w:rPr>
+          <w:rFonts w:ascii="Arial" w:hAnsi="Arial" w:cs="Arial"/>
+        </w:rPr>
+      </w:pPr>
+      <w:r>
+        <w:rPr>
+          <w:rFonts w:ascii="Arial" w:hAnsi="Arial" w:cs="Arial"/>
+        </w:rPr>
+        <w:t xml:space="preserve">Die App läuft auf dem Linux basierten System Android. Sie soll auf dem Android-Market zur freien Verfügung stehen. Damit sich die App möglichst schnell in Österreich unter den Bürgern verbreitet. </w:t>
+      </w:r>
+    </w:p>
+    <w:p>
+      <w:pPr>
+        <w:pStyle w:val="berschrift2"/>
+        <w:spacing w:line="240" w:lineRule="auto"/>
+        <w:rPr>
+          <w:rFonts w:cs="Arial"/>
+        </w:rPr>
+      </w:pPr>
+      <w:bookmarkStart w:id="65" w:name="_Toc431038616"/>
+      <w:r>
+        <w:rPr>
+          <w:rFonts w:cs="Arial"/>
+        </w:rPr>
+        <w:t>Systemintegration</w:t>
+      </w:r>
+      <w:bookmarkEnd w:id="65"/>
+    </w:p>
+    <w:p>
+      <w:pPr>
+        <w:spacing w:line="240" w:lineRule="auto"/>
+        <w:rPr>
+          <w:rFonts w:ascii="Arial" w:hAnsi="Arial" w:cs="Arial"/>
+        </w:rPr>
+      </w:pPr>
+      <w:r>
+        <w:rPr>
+          <w:rFonts w:ascii="Arial" w:hAnsi="Arial" w:cs="Arial"/>
+        </w:rPr>
+        <w:t xml:space="preserve">Die App läuft, wie bei 3.1 Produktumgebung erwähnt, auf dem Linux basiert den System namens Android. Sie muss eine durchgehende Internetverbindung mit der Zentral Anstalt für Meteorologie und Geologie (ZAMG) haben, damit die User in der Lage sind ihre Erlebnisse zu teilen. Weiteres muss die App mit der internen Datenbank der ZAMG kompatibel sein, damit ein erfolgreicher Austausch der Daten möglich ist. Das Produkt ist zwar gratis auf dem Android-Market vorhanden, allerdings handelt es sich nicht um eine </w:t>
+      </w:r>
+      <w:proofErr w:type="spellStart"/>
+      <w:r>
+        <w:rPr>
+          <w:rFonts w:ascii="Arial" w:hAnsi="Arial" w:cs="Arial"/>
+        </w:rPr>
+        <w:t>Opensource</w:t>
+      </w:r>
+      <w:proofErr w:type="spellEnd"/>
+      <w:r>
+        <w:rPr>
+          <w:rFonts w:ascii="Arial" w:hAnsi="Arial" w:cs="Arial"/>
+        </w:rPr>
+        <w:t xml:space="preserve"> Software. Das Einsehen und Ändern des Quellcodes beleibt allein dem Auftraggeber vorbehalten.</w:t>
+      </w:r>
+    </w:p>
     <w:p>
       <w:pPr>
         <w:pStyle w:val="berschrift1"/>
-      </w:pPr>
-      <w:r>
-        <w:t>Zwingende Randbedingungen</w:t>
-      </w:r>
-    </w:p>
-    <w:p>
-      <w:pPr>
-        <w:pStyle w:val="berschrift2"/>
-      </w:pPr>
-      <w:r>
-        <w:t>Produktumgebung</w:t>
-      </w:r>
-      <w:bookmarkStart w:id="39" w:name="_GoBack"/>
-      <w:bookmarkEnd w:id="39"/>
-    </w:p>
-    <w:p>
-      <w:r>
-        <w:t xml:space="preserve">Die App läuft auf dem Linux basierten System Android. Sie soll auf dem Android-Market zur freien Verfügung stehen. Damit sich die App möglichst schnell in Österreich unter den Bürgern verbreitet. </w:t>
-      </w:r>
-    </w:p>
-    <w:p>
-      <w:pPr>
-        <w:pStyle w:val="berschrift2"/>
-      </w:pPr>
-      <w:r>
-        <w:t>Systemintegration</w:t>
-      </w:r>
-    </w:p>
-    <w:p>
-      <w:r>
-        <w:rPr>
-          <w:rFonts w:ascii="Arial" w:hAnsi="Arial" w:cs="Arial"/>
-        </w:rPr>
-        <w:t xml:space="preserve">Die App läuft, wie bei 3.1 Produktumgebung erwähnt, auf dem Linux basiert den System namens Android. Sie muss eine durchgehende Internetverbindung mit der Zentral Anstalt für Meteorologie und Geologie (ZAMG) haben, damit die User in der Lage sind ihre Erlebnisse zu teilen. Weiteres muss die App mit der internen Datenbank der ZAMG kompatibel sein, damit ein erfolgreicher Austausch der Daten möglich ist. Das Produkt ist zwar gratis auf dem Android-Market vorhanden, allerdings handelt es </w:t>
-      </w:r>
-      <w:r>
-        <w:rPr>
-          <w:rFonts w:ascii="Arial" w:hAnsi="Arial" w:cs="Arial"/>
-        </w:rPr>
-        <w:lastRenderedPageBreak/>
-        <w:t xml:space="preserve">sich nicht um eine </w:t>
-      </w:r>
-      <w:proofErr w:type="spellStart"/>
-      <w:r>
-        <w:rPr>
-          <w:rFonts w:ascii="Arial" w:hAnsi="Arial" w:cs="Arial"/>
-        </w:rPr>
-        <w:t>Opensource</w:t>
-      </w:r>
-      <w:proofErr w:type="spellEnd"/>
-      <w:r>
-        <w:rPr>
-          <w:rFonts w:ascii="Arial" w:hAnsi="Arial" w:cs="Arial"/>
-        </w:rPr>
-        <w:t xml:space="preserve"> Software. Das Einsehen und Ändern des Quellcodes beleibt allein dem Auftraggeber vorbehalten.</w:t>
-      </w:r>
-    </w:p>
-    <w:p/>
+        <w:rPr>
+          <w:lang w:val="de-AT" w:eastAsia="en-US"/>
+        </w:rPr>
+      </w:pPr>
+      <w:bookmarkStart w:id="66" w:name="_Toc403552662"/>
+      <w:r>
+        <w:t>Freigabe</w:t>
+      </w:r>
+      <w:bookmarkEnd w:id="66"/>
+    </w:p>
+    <w:p>
+      <w:r>
+        <w:tab/>
+      </w:r>
+    </w:p>
+    <w:tbl>
+      <w:tblPr>
+        <w:tblStyle w:val="Tabellenraster"/>
+        <w:tblW w:w="0" w:type="auto"/>
+        <w:tblLook w:val="04A0" w:firstRow="1" w:lastRow="0" w:firstColumn="1" w:lastColumn="0" w:noHBand="0" w:noVBand="1"/>
+      </w:tblPr>
+      <w:tblGrid>
+        <w:gridCol w:w="2267"/>
+        <w:gridCol w:w="2264"/>
+        <w:gridCol w:w="2260"/>
+        <w:gridCol w:w="2271"/>
+      </w:tblGrid>
+      <w:tr>
+        <w:tc>
+          <w:tcPr>
+            <w:tcW w:w="2267" w:type="dxa"/>
+            <w:tcBorders>
+              <w:top w:val="single" w:sz="4" w:space="0" w:color="auto"/>
+              <w:left w:val="single" w:sz="4" w:space="0" w:color="auto"/>
+              <w:bottom w:val="single" w:sz="4" w:space="0" w:color="auto"/>
+              <w:right w:val="single" w:sz="4" w:space="0" w:color="auto"/>
+            </w:tcBorders>
+          </w:tcPr>
+          <w:p>
+            <w:pPr>
+              <w:spacing w:after="0" w:line="240" w:lineRule="auto"/>
+            </w:pPr>
+          </w:p>
+        </w:tc>
+        <w:tc>
+          <w:tcPr>
+            <w:tcW w:w="2264" w:type="dxa"/>
+            <w:tcBorders>
+              <w:top w:val="single" w:sz="4" w:space="0" w:color="auto"/>
+              <w:left w:val="single" w:sz="4" w:space="0" w:color="auto"/>
+              <w:bottom w:val="single" w:sz="4" w:space="0" w:color="auto"/>
+              <w:right w:val="single" w:sz="4" w:space="0" w:color="auto"/>
+            </w:tcBorders>
+            <w:hideMark/>
+          </w:tcPr>
+          <w:p>
+            <w:pPr>
+              <w:spacing w:after="0" w:line="240" w:lineRule="auto"/>
+            </w:pPr>
+            <w:r>
+              <w:t>Datum</w:t>
+            </w:r>
+          </w:p>
+        </w:tc>
+        <w:tc>
+          <w:tcPr>
+            <w:tcW w:w="2260" w:type="dxa"/>
+            <w:tcBorders>
+              <w:top w:val="single" w:sz="4" w:space="0" w:color="auto"/>
+              <w:left w:val="single" w:sz="4" w:space="0" w:color="auto"/>
+              <w:bottom w:val="single" w:sz="4" w:space="0" w:color="auto"/>
+              <w:right w:val="single" w:sz="4" w:space="0" w:color="auto"/>
+            </w:tcBorders>
+            <w:hideMark/>
+          </w:tcPr>
+          <w:p>
+            <w:pPr>
+              <w:spacing w:after="0" w:line="240" w:lineRule="auto"/>
+            </w:pPr>
+            <w:r>
+              <w:t>Name</w:t>
+            </w:r>
+          </w:p>
+        </w:tc>
+        <w:tc>
+          <w:tcPr>
+            <w:tcW w:w="2271" w:type="dxa"/>
+            <w:tcBorders>
+              <w:top w:val="single" w:sz="4" w:space="0" w:color="auto"/>
+              <w:left w:val="single" w:sz="4" w:space="0" w:color="auto"/>
+              <w:bottom w:val="single" w:sz="4" w:space="0" w:color="auto"/>
+              <w:right w:val="single" w:sz="4" w:space="0" w:color="auto"/>
+            </w:tcBorders>
+            <w:hideMark/>
+          </w:tcPr>
+          <w:p>
+            <w:pPr>
+              <w:spacing w:after="0" w:line="240" w:lineRule="auto"/>
+            </w:pPr>
+            <w:proofErr w:type="spellStart"/>
+            <w:r>
+              <w:t>Unterschrifft</w:t>
+            </w:r>
+            <w:proofErr w:type="spellEnd"/>
+          </w:p>
+        </w:tc>
+      </w:tr>
+      <w:tr>
+        <w:tc>
+          <w:tcPr>
+            <w:tcW w:w="2267" w:type="dxa"/>
+            <w:tcBorders>
+              <w:top w:val="single" w:sz="4" w:space="0" w:color="auto"/>
+              <w:left w:val="single" w:sz="4" w:space="0" w:color="auto"/>
+              <w:bottom w:val="single" w:sz="4" w:space="0" w:color="auto"/>
+              <w:right w:val="single" w:sz="4" w:space="0" w:color="auto"/>
+            </w:tcBorders>
+            <w:hideMark/>
+          </w:tcPr>
+          <w:p>
+            <w:pPr>
+              <w:spacing w:after="0" w:line="240" w:lineRule="auto"/>
+            </w:pPr>
+            <w:r>
+              <w:t>erstellt</w:t>
+            </w:r>
+          </w:p>
+        </w:tc>
+        <w:tc>
+          <w:tcPr>
+            <w:tcW w:w="2264" w:type="dxa"/>
+            <w:tcBorders>
+              <w:top w:val="single" w:sz="4" w:space="0" w:color="auto"/>
+              <w:left w:val="single" w:sz="4" w:space="0" w:color="auto"/>
+              <w:bottom w:val="single" w:sz="4" w:space="0" w:color="auto"/>
+              <w:right w:val="single" w:sz="4" w:space="0" w:color="auto"/>
+            </w:tcBorders>
+            <w:hideMark/>
+          </w:tcPr>
+          <w:p>
+            <w:pPr>
+              <w:spacing w:after="0" w:line="240" w:lineRule="auto"/>
+            </w:pPr>
+            <w:r>
+              <w:t>26..09.2015</w:t>
+            </w:r>
+          </w:p>
+        </w:tc>
+        <w:tc>
+          <w:tcPr>
+            <w:tcW w:w="2260" w:type="dxa"/>
+            <w:tcBorders>
+              <w:top w:val="single" w:sz="4" w:space="0" w:color="auto"/>
+              <w:left w:val="single" w:sz="4" w:space="0" w:color="auto"/>
+              <w:bottom w:val="single" w:sz="4" w:space="0" w:color="auto"/>
+              <w:right w:val="single" w:sz="4" w:space="0" w:color="auto"/>
+            </w:tcBorders>
+            <w:hideMark/>
+          </w:tcPr>
+          <w:p>
+            <w:pPr>
+              <w:spacing w:after="0" w:line="240" w:lineRule="auto"/>
+            </w:pPr>
+            <w:r>
+              <w:t>Frassl Gabriel</w:t>
+            </w:r>
+          </w:p>
+        </w:tc>
+        <w:tc>
+          <w:tcPr>
+            <w:tcW w:w="2271" w:type="dxa"/>
+            <w:tcBorders>
+              <w:top w:val="single" w:sz="4" w:space="0" w:color="auto"/>
+              <w:left w:val="single" w:sz="4" w:space="0" w:color="auto"/>
+              <w:bottom w:val="single" w:sz="4" w:space="0" w:color="auto"/>
+              <w:right w:val="single" w:sz="4" w:space="0" w:color="auto"/>
+            </w:tcBorders>
+          </w:tcPr>
+          <w:p>
+            <w:pPr>
+              <w:spacing w:after="0" w:line="240" w:lineRule="auto"/>
+            </w:pPr>
+          </w:p>
+        </w:tc>
+      </w:tr>
+      <w:tr>
+        <w:tc>
+          <w:tcPr>
+            <w:tcW w:w="2267" w:type="dxa"/>
+            <w:tcBorders>
+              <w:top w:val="single" w:sz="4" w:space="0" w:color="auto"/>
+              <w:left w:val="single" w:sz="4" w:space="0" w:color="auto"/>
+              <w:bottom w:val="single" w:sz="4" w:space="0" w:color="auto"/>
+              <w:right w:val="single" w:sz="4" w:space="0" w:color="auto"/>
+            </w:tcBorders>
+            <w:hideMark/>
+          </w:tcPr>
+          <w:p>
+            <w:pPr>
+              <w:spacing w:after="0" w:line="240" w:lineRule="auto"/>
+            </w:pPr>
+            <w:r>
+              <w:t>geprüft</w:t>
+            </w:r>
+          </w:p>
+        </w:tc>
+        <w:tc>
+          <w:tcPr>
+            <w:tcW w:w="2264" w:type="dxa"/>
+            <w:tcBorders>
+              <w:top w:val="single" w:sz="4" w:space="0" w:color="auto"/>
+              <w:left w:val="single" w:sz="4" w:space="0" w:color="auto"/>
+              <w:bottom w:val="single" w:sz="4" w:space="0" w:color="auto"/>
+              <w:right w:val="single" w:sz="4" w:space="0" w:color="auto"/>
+            </w:tcBorders>
+            <w:hideMark/>
+          </w:tcPr>
+          <w:p>
+            <w:pPr>
+              <w:spacing w:after="0" w:line="240" w:lineRule="auto"/>
+            </w:pPr>
+            <w:r>
+              <w:t>12.11.2014</w:t>
+            </w:r>
+          </w:p>
+        </w:tc>
+        <w:tc>
+          <w:tcPr>
+            <w:tcW w:w="2260" w:type="dxa"/>
+            <w:tcBorders>
+              <w:top w:val="single" w:sz="4" w:space="0" w:color="auto"/>
+              <w:left w:val="single" w:sz="4" w:space="0" w:color="auto"/>
+              <w:bottom w:val="single" w:sz="4" w:space="0" w:color="auto"/>
+              <w:right w:val="single" w:sz="4" w:space="0" w:color="auto"/>
+            </w:tcBorders>
+            <w:hideMark/>
+          </w:tcPr>
+          <w:p>
+            <w:pPr>
+              <w:spacing w:after="0" w:line="240" w:lineRule="auto"/>
+            </w:pPr>
+            <w:bookmarkStart w:id="67" w:name="_GoBack"/>
+            <w:bookmarkEnd w:id="67"/>
+          </w:p>
+        </w:tc>
+        <w:tc>
+          <w:tcPr>
+            <w:tcW w:w="2271" w:type="dxa"/>
+            <w:tcBorders>
+              <w:top w:val="single" w:sz="4" w:space="0" w:color="auto"/>
+              <w:left w:val="single" w:sz="4" w:space="0" w:color="auto"/>
+              <w:bottom w:val="single" w:sz="4" w:space="0" w:color="auto"/>
+              <w:right w:val="single" w:sz="4" w:space="0" w:color="auto"/>
+            </w:tcBorders>
+          </w:tcPr>
+          <w:p>
+            <w:pPr>
+              <w:spacing w:after="0" w:line="240" w:lineRule="auto"/>
+            </w:pPr>
+          </w:p>
+        </w:tc>
+      </w:tr>
+      <w:tr>
+        <w:tc>
+          <w:tcPr>
+            <w:tcW w:w="2267" w:type="dxa"/>
+            <w:tcBorders>
+              <w:top w:val="single" w:sz="4" w:space="0" w:color="auto"/>
+              <w:left w:val="single" w:sz="4" w:space="0" w:color="auto"/>
+              <w:bottom w:val="single" w:sz="4" w:space="0" w:color="auto"/>
+              <w:right w:val="single" w:sz="4" w:space="0" w:color="auto"/>
+            </w:tcBorders>
+            <w:hideMark/>
+          </w:tcPr>
+          <w:p>
+            <w:pPr>
+              <w:spacing w:after="0" w:line="240" w:lineRule="auto"/>
+            </w:pPr>
+            <w:r>
+              <w:t>freigegeben</w:t>
+            </w:r>
+          </w:p>
+        </w:tc>
+        <w:tc>
+          <w:tcPr>
+            <w:tcW w:w="2264" w:type="dxa"/>
+            <w:tcBorders>
+              <w:top w:val="single" w:sz="4" w:space="0" w:color="auto"/>
+              <w:left w:val="single" w:sz="4" w:space="0" w:color="auto"/>
+              <w:bottom w:val="single" w:sz="4" w:space="0" w:color="auto"/>
+              <w:right w:val="single" w:sz="4" w:space="0" w:color="auto"/>
+            </w:tcBorders>
+          </w:tcPr>
+          <w:p>
+            <w:pPr>
+              <w:spacing w:after="0" w:line="240" w:lineRule="auto"/>
+            </w:pPr>
+          </w:p>
+        </w:tc>
+        <w:tc>
+          <w:tcPr>
+            <w:tcW w:w="2260" w:type="dxa"/>
+            <w:tcBorders>
+              <w:top w:val="single" w:sz="4" w:space="0" w:color="auto"/>
+              <w:left w:val="single" w:sz="4" w:space="0" w:color="auto"/>
+              <w:bottom w:val="single" w:sz="4" w:space="0" w:color="auto"/>
+              <w:right w:val="single" w:sz="4" w:space="0" w:color="auto"/>
+            </w:tcBorders>
+          </w:tcPr>
+          <w:p>
+            <w:pPr>
+              <w:spacing w:after="0" w:line="240" w:lineRule="auto"/>
+            </w:pPr>
+          </w:p>
+        </w:tc>
+        <w:tc>
+          <w:tcPr>
+            <w:tcW w:w="2271" w:type="dxa"/>
+            <w:tcBorders>
+              <w:top w:val="single" w:sz="4" w:space="0" w:color="auto"/>
+              <w:left w:val="single" w:sz="4" w:space="0" w:color="auto"/>
+              <w:bottom w:val="single" w:sz="4" w:space="0" w:color="auto"/>
+              <w:right w:val="single" w:sz="4" w:space="0" w:color="auto"/>
+            </w:tcBorders>
+          </w:tcPr>
+          <w:p>
+            <w:pPr>
+              <w:spacing w:after="0" w:line="240" w:lineRule="auto"/>
+            </w:pPr>
+          </w:p>
+        </w:tc>
+      </w:tr>
+    </w:tbl>
+    <w:p>
+      <w:pPr>
+        <w:rPr>
+          <w:rFonts w:asciiTheme="minorHAnsi" w:hAnsiTheme="minorHAnsi" w:cstheme="minorBidi"/>
+          <w:sz w:val="22"/>
+          <w:szCs w:val="22"/>
+          <w:lang w:eastAsia="en-US"/>
+        </w:rPr>
+      </w:pPr>
+    </w:p>
+    <w:p>
+      <w:pPr>
+        <w:widowControl/>
+        <w:spacing w:before="0" w:after="160" w:line="259" w:lineRule="auto"/>
+        <w:jc w:val="left"/>
+        <w:rPr>
+          <w:rFonts w:ascii="Arial" w:hAnsi="Arial" w:cs="Arial"/>
+        </w:rPr>
+      </w:pPr>
+    </w:p>
     <w:sectPr>
+      <w:headerReference w:type="default" r:id="rId10"/>
+      <w:footerReference w:type="default" r:id="rId11"/>
       <w:pgSz w:w="11906" w:h="16838" w:code="9"/>
       <w:pgMar w:top="1417" w:right="1417" w:bottom="1134" w:left="1417" w:header="708" w:footer="708" w:gutter="0"/>
       <w:pgNumType w:start="0"/>
@@ -8985,6 +11969,208 @@
     </w:sectPr>
   </w:body>
 </w:document>
+</file>
+
+<file path=word/endnotes.xml><?xml version="1.0" encoding="utf-8"?>
+<w:endnotes xmlns:wpc="http://schemas.microsoft.com/office/word/2010/wordprocessingCanvas" xmlns:mc="http://schemas.openxmlformats.org/markup-compatibility/2006" xmlns:o="urn:schemas-microsoft-com:office:office" xmlns:r="http://schemas.openxmlformats.org/officeDocument/2006/relationships" xmlns:m="http://schemas.openxmlformats.org/officeDocument/2006/math" xmlns:v="urn:schemas-microsoft-com:vml" xmlns:wp14="http://schemas.microsoft.com/office/word/2010/wordprocessingDrawing" xmlns:wp="http://schemas.openxmlformats.org/drawingml/2006/wordprocessingDrawing" xmlns:w10="urn:schemas-microsoft-com:office:word" xmlns:w="http://schemas.openxmlformats.org/wordprocessingml/2006/main" xmlns:w14="http://schemas.microsoft.com/office/word/2010/wordml" xmlns:w15="http://schemas.microsoft.com/office/word/2012/wordml" xmlns:wpg="http://schemas.microsoft.com/office/word/2010/wordprocessingGroup" xmlns:wpi="http://schemas.microsoft.com/office/word/2010/wordprocessingInk" xmlns:wne="http://schemas.microsoft.com/office/word/2006/wordml" xmlns:wps="http://schemas.microsoft.com/office/word/2010/wordprocessingShape" mc:Ignorable="w14 w15 wp14">
+  <w:endnote w:type="separator" w:id="-1">
+    <w:p>
+      <w:pPr>
+        <w:spacing w:before="0" w:after="0" w:line="240" w:lineRule="auto"/>
+      </w:pPr>
+      <w:r>
+        <w:separator/>
+      </w:r>
+    </w:p>
+  </w:endnote>
+  <w:endnote w:type="continuationSeparator" w:id="0">
+    <w:p>
+      <w:pPr>
+        <w:spacing w:before="0" w:after="0" w:line="240" w:lineRule="auto"/>
+      </w:pPr>
+      <w:r>
+        <w:continuationSeparator/>
+      </w:r>
+    </w:p>
+  </w:endnote>
+</w:endnotes>
+</file>
+
+<file path=word/footer1.xml><?xml version="1.0" encoding="utf-8"?>
+<w:ftr xmlns:wpc="http://schemas.microsoft.com/office/word/2010/wordprocessingCanvas" xmlns:mc="http://schemas.openxmlformats.org/markup-compatibility/2006" xmlns:o="urn:schemas-microsoft-com:office:office" xmlns:r="http://schemas.openxmlformats.org/officeDocument/2006/relationships" xmlns:m="http://schemas.openxmlformats.org/officeDocument/2006/math" xmlns:v="urn:schemas-microsoft-com:vml" xmlns:wp14="http://schemas.microsoft.com/office/word/2010/wordprocessingDrawing" xmlns:wp="http://schemas.openxmlformats.org/drawingml/2006/wordprocessingDrawing" xmlns:w10="urn:schemas-microsoft-com:office:word" xmlns:w="http://schemas.openxmlformats.org/wordprocessingml/2006/main" xmlns:w14="http://schemas.microsoft.com/office/word/2010/wordml" xmlns:w15="http://schemas.microsoft.com/office/word/2012/wordml" xmlns:wpg="http://schemas.microsoft.com/office/word/2010/wordprocessingGroup" xmlns:wpi="http://schemas.microsoft.com/office/word/2010/wordprocessingInk" xmlns:wne="http://schemas.microsoft.com/office/word/2006/wordml" xmlns:wps="http://schemas.microsoft.com/office/word/2010/wordprocessingShape" mc:Ignorable="w14 w15 wp14">
+  <w:sdt>
+    <w:sdtPr>
+      <w:id w:val="839581162"/>
+      <w:docPartObj>
+        <w:docPartGallery w:val="Page Numbers (Bottom of Page)"/>
+        <w:docPartUnique/>
+      </w:docPartObj>
+    </w:sdtPr>
+    <w:sdtContent>
+      <w:p>
+        <w:pPr>
+          <w:pStyle w:val="Fuzeile"/>
+          <w:jc w:val="center"/>
+        </w:pPr>
+        <w:r>
+          <w:rPr>
+            <w:noProof/>
+            <w:lang w:val="de-AT" w:eastAsia="de-AT"/>
+          </w:rPr>
+          <mc:AlternateContent>
+            <mc:Choice Requires="wps">
+              <w:drawing>
+                <wp:inline distT="0" distB="0" distL="0" distR="0" wp14:anchorId="3D3A2808" wp14:editId="6AA44B4C">
+                  <wp:extent cx="5467350" cy="45085"/>
+                  <wp:effectExtent l="9525" t="9525" r="0" b="2540"/>
+                  <wp:docPr id="34" name="Flussdiagramm: Verzweigung 34" descr="Light horizontal"/>
+                  <wp:cNvGraphicFramePr>
+                    <a:graphicFrameLocks xmlns:a="http://schemas.openxmlformats.org/drawingml/2006/main"/>
+                  </wp:cNvGraphicFramePr>
+                  <a:graphic xmlns:a="http://schemas.openxmlformats.org/drawingml/2006/main">
+                    <a:graphicData uri="http://schemas.microsoft.com/office/word/2010/wordprocessingShape">
+                      <wps:wsp>
+                        <wps:cNvSpPr>
+                          <a:spLocks noChangeArrowheads="1"/>
+                        </wps:cNvSpPr>
+                        <wps:spPr bwMode="auto">
+                          <a:xfrm flipV="1">
+                            <a:off x="0" y="0"/>
+                            <a:ext cx="5467350" cy="45085"/>
+                          </a:xfrm>
+                          <a:prstGeom prst="flowChartDecision">
+                            <a:avLst/>
+                          </a:prstGeom>
+                          <a:pattFill prst="ltHorz">
+                            <a:fgClr>
+                              <a:srgbClr val="000000"/>
+                            </a:fgClr>
+                            <a:bgClr>
+                              <a:srgbClr val="FFFFFF"/>
+                            </a:bgClr>
+                          </a:pattFill>
+                          <a:ln>
+                            <a:noFill/>
+                          </a:ln>
+                          <a:extLst>
+                            <a:ext uri="{91240B29-F687-4F45-9708-019B960494DF}">
+                              <a14:hiddenLine xmlns:a14="http://schemas.microsoft.com/office/drawing/2010/main" w="9525">
+                                <a:solidFill>
+                                  <a:srgbClr val="000000"/>
+                                </a:solidFill>
+                                <a:miter lim="800000"/>
+                                <a:headEnd/>
+                                <a:tailEnd/>
+                              </a14:hiddenLine>
+                            </a:ext>
+                          </a:extLst>
+                        </wps:spPr>
+                        <wps:bodyPr rot="0" vert="horz" wrap="square" lIns="91440" tIns="45720" rIns="91440" bIns="45720" anchor="t" anchorCtr="0" upright="1">
+                          <a:noAutofit/>
+                        </wps:bodyPr>
+                      </wps:wsp>
+                    </a:graphicData>
+                  </a:graphic>
+                </wp:inline>
+              </w:drawing>
+            </mc:Choice>
+            <mc:Fallback>
+              <w:pict>
+                <v:shapetype w14:anchorId="4B5A6E65" id="_x0000_t110" coordsize="21600,21600" o:spt="110" path="m10800,l,10800,10800,21600,21600,10800xe">
+                  <v:stroke joinstyle="miter"/>
+                  <v:path gradientshapeok="t" o:connecttype="rect" textboxrect="5400,5400,16200,16200"/>
+                </v:shapetype>
+                <v:shape id="Flussdiagramm: Verzweigung 34" o:spid="_x0000_s1026" type="#_x0000_t110" alt="Light horizontal" style="width:430.5pt;height:3.55pt;flip:y;visibility:visible;mso-wrap-style:square;mso-left-percent:-10001;mso-top-percent:-10001;mso-position-horizontal:absolute;mso-position-horizontal-relative:char;mso-position-vertical:absolute;mso-position-vertical-relative:line;mso-left-percent:-10001;mso-top-percent:-10001;v-text-anchor:top" o:gfxdata="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" fillcolor="black" stroked="f">
+                  <v:fill r:id="rId1" o:title="" type="pattern"/>
+                  <w10:anchorlock/>
+                </v:shape>
+              </w:pict>
+            </mc:Fallback>
+          </mc:AlternateContent>
+        </w:r>
+      </w:p>
+      <w:p>
+        <w:pPr>
+          <w:pStyle w:val="Fuzeile"/>
+          <w:jc w:val="center"/>
+        </w:pPr>
+        <w:r>
+          <w:fldChar w:fldCharType="begin"/>
+        </w:r>
+        <w:r>
+          <w:instrText>PAGE    \* MERGEFORMAT</w:instrText>
+        </w:r>
+        <w:r>
+          <w:fldChar w:fldCharType="separate"/>
+        </w:r>
+        <w:r>
+          <w:rPr>
+            <w:noProof/>
+          </w:rPr>
+          <w:t>5</w:t>
+        </w:r>
+        <w:r>
+          <w:fldChar w:fldCharType="end"/>
+        </w:r>
+      </w:p>
+    </w:sdtContent>
+  </w:sdt>
+  <w:p>
+    <w:pPr>
+      <w:pStyle w:val="Fuzeile"/>
+    </w:pPr>
+  </w:p>
+</w:ftr>
+</file>
+
+<file path=word/footnotes.xml><?xml version="1.0" encoding="utf-8"?>
+<w:footnotes xmlns:wpc="http://schemas.microsoft.com/office/word/2010/wordprocessingCanvas" xmlns:mc="http://schemas.openxmlformats.org/markup-compatibility/2006" xmlns:o="urn:schemas-microsoft-com:office:office" xmlns:r="http://schemas.openxmlformats.org/officeDocument/2006/relationships" xmlns:m="http://schemas.openxmlformats.org/officeDocument/2006/math" xmlns:v="urn:schemas-microsoft-com:vml" xmlns:wp14="http://schemas.microsoft.com/office/word/2010/wordprocessingDrawing" xmlns:wp="http://schemas.openxmlformats.org/drawingml/2006/wordprocessingDrawing" xmlns:w10="urn:schemas-microsoft-com:office:word" xmlns:w="http://schemas.openxmlformats.org/wordprocessingml/2006/main" xmlns:w14="http://schemas.microsoft.com/office/word/2010/wordml" xmlns:w15="http://schemas.microsoft.com/office/word/2012/wordml" xmlns:wpg="http://schemas.microsoft.com/office/word/2010/wordprocessingGroup" xmlns:wpi="http://schemas.microsoft.com/office/word/2010/wordprocessingInk" xmlns:wne="http://schemas.microsoft.com/office/word/2006/wordml" xmlns:wps="http://schemas.microsoft.com/office/word/2010/wordprocessingShape" mc:Ignorable="w14 w15 wp14">
+  <w:footnote w:type="separator" w:id="-1">
+    <w:p>
+      <w:pPr>
+        <w:spacing w:before="0" w:after="0" w:line="240" w:lineRule="auto"/>
+      </w:pPr>
+      <w:r>
+        <w:separator/>
+      </w:r>
+    </w:p>
+  </w:footnote>
+  <w:footnote w:type="continuationSeparator" w:id="0">
+    <w:p>
+      <w:pPr>
+        <w:spacing w:before="0" w:after="0" w:line="240" w:lineRule="auto"/>
+      </w:pPr>
+      <w:r>
+        <w:continuationSeparator/>
+      </w:r>
+    </w:p>
+  </w:footnote>
+</w:footnotes>
+</file>
+
+<file path=word/header1.xml><?xml version="1.0" encoding="utf-8"?>
+<w:hdr xmlns:wpc="http://schemas.microsoft.com/office/word/2010/wordprocessingCanvas" xmlns:mc="http://schemas.openxmlformats.org/markup-compatibility/2006" xmlns:o="urn:schemas-microsoft-com:office:office" xmlns:r="http://schemas.openxmlformats.org/officeDocument/2006/relationships" xmlns:m="http://schemas.openxmlformats.org/officeDocument/2006/math" xmlns:v="urn:schemas-microsoft-com:vml" xmlns:wp14="http://schemas.microsoft.com/office/word/2010/wordprocessingDrawing" xmlns:wp="http://schemas.openxmlformats.org/drawingml/2006/wordprocessingDrawing" xmlns:w10="urn:schemas-microsoft-com:office:word" xmlns:w="http://schemas.openxmlformats.org/wordprocessingml/2006/main" xmlns:w14="http://schemas.microsoft.com/office/word/2010/wordml" xmlns:w15="http://schemas.microsoft.com/office/word/2012/wordml" xmlns:wpg="http://schemas.microsoft.com/office/word/2010/wordprocessingGroup" xmlns:wpi="http://schemas.microsoft.com/office/word/2010/wordprocessingInk" xmlns:wne="http://schemas.microsoft.com/office/word/2006/wordml" xmlns:wps="http://schemas.microsoft.com/office/word/2010/wordprocessingShape" mc:Ignorable="w14 w15 wp14">
+  <w:p>
+    <w:pPr>
+      <w:pStyle w:val="Kopfzeile"/>
+    </w:pPr>
+    <w:r>
+      <w:t>Lastenheft</w:t>
+    </w:r>
+    <w:r>
+      <w:ptab w:relativeTo="margin" w:alignment="center" w:leader="none"/>
+    </w:r>
+    <w:r>
+      <w:t>Quake Watch Austria</w:t>
+    </w:r>
+    <w:r>
+      <w:ptab w:relativeTo="margin" w:alignment="right" w:leader="none"/>
+    </w:r>
+    <w:r>
+      <w:t>26.09.2015</w:t>
+    </w:r>
+  </w:p>
+</w:hdr>
 </file>
 
 <file path=word/numbering.xml><?xml version="1.0" encoding="utf-8"?>
@@ -9797,7 +12983,7 @@
     <w:lsdException w:name="Table Web 2" w:semiHidden="1" w:unhideWhenUsed="1"/>
     <w:lsdException w:name="Table Web 3" w:semiHidden="1" w:unhideWhenUsed="1"/>
     <w:lsdException w:name="Balloon Text" w:semiHidden="1" w:unhideWhenUsed="1"/>
-    <w:lsdException w:name="Table Grid" w:uiPriority="39"/>
+    <w:lsdException w:name="Table Grid" w:uiPriority="59"/>
     <w:lsdException w:name="Table Theme" w:semiHidden="1" w:unhideWhenUsed="1"/>
     <w:lsdException w:name="Placeholder Text" w:semiHidden="1"/>
     <w:lsdException w:name="No Spacing" w:uiPriority="1" w:qFormat="1"/>
@@ -10515,7 +13701,599 @@
       </w:numPr>
     </w:pPr>
   </w:style>
+  <w:style w:type="paragraph" w:styleId="Kopfzeile">
+    <w:name w:val="header"/>
+    <w:basedOn w:val="Standard"/>
+    <w:link w:val="KopfzeileZchn"/>
+    <w:uiPriority w:val="99"/>
+    <w:unhideWhenUsed/>
+    <w:rsid w:val="0027030A"/>
+    <w:pPr>
+      <w:tabs>
+        <w:tab w:val="center" w:pos="4536"/>
+        <w:tab w:val="right" w:pos="9072"/>
+      </w:tabs>
+      <w:spacing w:before="0" w:after="0" w:line="240" w:lineRule="auto"/>
+    </w:pPr>
+  </w:style>
+  <w:style w:type="character" w:customStyle="1" w:styleId="KopfzeileZchn">
+    <w:name w:val="Kopfzeile Zchn"/>
+    <w:basedOn w:val="Absatz-Standardschriftart"/>
+    <w:link w:val="Kopfzeile"/>
+    <w:uiPriority w:val="99"/>
+    <w:rsid w:val="0027030A"/>
+    <w:rPr>
+      <w:rFonts w:ascii="Times New Roman" w:eastAsia="Times New Roman" w:hAnsi="Times New Roman" w:cs="Times New Roman"/>
+      <w:sz w:val="24"/>
+      <w:szCs w:val="20"/>
+      <w:lang w:val="de-DE" w:eastAsia="de-DE"/>
+    </w:rPr>
+  </w:style>
+  <w:style w:type="paragraph" w:styleId="Fuzeile">
+    <w:name w:val="footer"/>
+    <w:basedOn w:val="Standard"/>
+    <w:link w:val="FuzeileZchn"/>
+    <w:uiPriority w:val="99"/>
+    <w:unhideWhenUsed/>
+    <w:rsid w:val="0027030A"/>
+    <w:pPr>
+      <w:tabs>
+        <w:tab w:val="center" w:pos="4536"/>
+        <w:tab w:val="right" w:pos="9072"/>
+      </w:tabs>
+      <w:spacing w:before="0" w:after="0" w:line="240" w:lineRule="auto"/>
+    </w:pPr>
+  </w:style>
+  <w:style w:type="character" w:customStyle="1" w:styleId="FuzeileZchn">
+    <w:name w:val="Fußzeile Zchn"/>
+    <w:basedOn w:val="Absatz-Standardschriftart"/>
+    <w:link w:val="Fuzeile"/>
+    <w:uiPriority w:val="99"/>
+    <w:rsid w:val="0027030A"/>
+    <w:rPr>
+      <w:rFonts w:ascii="Times New Roman" w:eastAsia="Times New Roman" w:hAnsi="Times New Roman" w:cs="Times New Roman"/>
+      <w:sz w:val="24"/>
+      <w:szCs w:val="20"/>
+      <w:lang w:val="de-DE" w:eastAsia="de-DE"/>
+    </w:rPr>
+  </w:style>
 </w:styles>
+</file>
+
+<file path=word/glossary/document.xml><?xml version="1.0" encoding="utf-8"?>
+<w:glossaryDocument xmlns:wpc="http://schemas.microsoft.com/office/word/2010/wordprocessingCanvas" xmlns:mc="http://schemas.openxmlformats.org/markup-compatibility/2006" xmlns:o="urn:schemas-microsoft-com:office:office" xmlns:r="http://schemas.openxmlformats.org/officeDocument/2006/relationships" xmlns:m="http://schemas.openxmlformats.org/officeDocument/2006/math" xmlns:v="urn:schemas-microsoft-com:vml" xmlns:wp14="http://schemas.microsoft.com/office/word/2010/wordprocessingDrawing" xmlns:wp="http://schemas.openxmlformats.org/drawingml/2006/wordprocessingDrawing" xmlns:w10="urn:schemas-microsoft-com:office:word" xmlns:w="http://schemas.openxmlformats.org/wordprocessingml/2006/main" xmlns:w14="http://schemas.microsoft.com/office/word/2010/wordml" xmlns:w15="http://schemas.microsoft.com/office/word/2012/wordml" xmlns:wpg="http://schemas.microsoft.com/office/word/2010/wordprocessingGroup" xmlns:wpi="http://schemas.microsoft.com/office/word/2010/wordprocessingInk" xmlns:wne="http://schemas.microsoft.com/office/word/2006/wordml" xmlns:wps="http://schemas.microsoft.com/office/word/2010/wordprocessingShape" mc:Ignorable="w14 w15 wp14"/>
+</file>
+
+<file path=word/glossary/fontTable.xml><?xml version="1.0" encoding="utf-8"?>
+<w:fonts xmlns:mc="http://schemas.openxmlformats.org/markup-compatibility/2006" xmlns:r="http://schemas.openxmlformats.org/officeDocument/2006/relationships" xmlns:w="http://schemas.openxmlformats.org/wordprocessingml/2006/main" xmlns:w14="http://schemas.microsoft.com/office/word/2010/wordml" xmlns:w15="http://schemas.microsoft.com/office/word/2012/wordml" mc:Ignorable="w14 w15">
+  <w:font w:name="Wingdings">
+    <w:panose1 w:val="05000000000000000000"/>
+    <w:charset w:val="02"/>
+    <w:family w:val="auto"/>
+    <w:pitch w:val="variable"/>
+    <w:sig w:usb0="00000000" w:usb1="10000000" w:usb2="00000000" w:usb3="00000000" w:csb0="80000000" w:csb1="00000000"/>
+  </w:font>
+  <w:font w:name="Times New Roman">
+    <w:panose1 w:val="02020603050405020304"/>
+    <w:charset w:val="00"/>
+    <w:family w:val="roman"/>
+    <w:pitch w:val="variable"/>
+    <w:sig w:usb0="E0002EFF" w:usb1="C0007843" w:usb2="00000009" w:usb3="00000000" w:csb0="000001FF" w:csb1="00000000"/>
+  </w:font>
+  <w:font w:name="Courier New">
+    <w:panose1 w:val="02070309020205020404"/>
+    <w:charset w:val="00"/>
+    <w:family w:val="modern"/>
+    <w:pitch w:val="fixed"/>
+    <w:sig w:usb0="E0002AFF" w:usb1="C0007843" w:usb2="00000009" w:usb3="00000000" w:csb0="000001FF" w:csb1="00000000"/>
+  </w:font>
+  <w:font w:name="Symbol">
+    <w:panose1 w:val="05050102010706020507"/>
+    <w:charset w:val="02"/>
+    <w:family w:val="roman"/>
+    <w:pitch w:val="variable"/>
+    <w:sig w:usb0="00000000" w:usb1="10000000" w:usb2="00000000" w:usb3="00000000" w:csb0="80000000" w:csb1="00000000"/>
+  </w:font>
+  <w:font w:name="Calibri">
+    <w:panose1 w:val="020F0502020204030204"/>
+    <w:charset w:val="00"/>
+    <w:family w:val="swiss"/>
+    <w:pitch w:val="variable"/>
+    <w:sig w:usb0="E00002FF" w:usb1="4000ACFF" w:usb2="00000001" w:usb3="00000000" w:csb0="0000019F" w:csb1="00000000"/>
+  </w:font>
+  <w:font w:name="Arial">
+    <w:panose1 w:val="020B0604020202020204"/>
+    <w:charset w:val="00"/>
+    <w:family w:val="swiss"/>
+    <w:pitch w:val="variable"/>
+    <w:sig w:usb0="E0002AFF" w:usb1="C0007843" w:usb2="00000009" w:usb3="00000000" w:csb0="000001FF" w:csb1="00000000"/>
+  </w:font>
+  <w:font w:name="Calibri Light">
+    <w:panose1 w:val="020F0302020204030204"/>
+    <w:charset w:val="00"/>
+    <w:family w:val="swiss"/>
+    <w:pitch w:val="variable"/>
+    <w:sig w:usb0="A00002EF" w:usb1="4000207B" w:usb2="00000000" w:usb3="00000000" w:csb0="0000019F" w:csb1="00000000"/>
+  </w:font>
+</w:fonts>
+</file>
+
+<file path=word/glossary/settings.xml><?xml version="1.0" encoding="utf-8"?>
+<w:settings xmlns:mc="http://schemas.openxmlformats.org/markup-compatibility/2006" xmlns:o="urn:schemas-microsoft-com:office:office" xmlns:r="http://schemas.openxmlformats.org/officeDocument/2006/relationships" xmlns:m="http://schemas.openxmlformats.org/officeDocument/2006/math" xmlns:v="urn:schemas-microsoft-com:vml" xmlns:w10="urn:schemas-microsoft-com:office:word" xmlns:w="http://schemas.openxmlformats.org/wordprocessingml/2006/main" xmlns:w14="http://schemas.microsoft.com/office/word/2010/wordml" xmlns:w15="http://schemas.microsoft.com/office/word/2012/wordml" xmlns:sl="http://schemas.openxmlformats.org/schemaLibrary/2006/main" mc:Ignorable="w14 w15">
+  <w:view w:val="normal"/>
+  <w:defaultTabStop w:val="708"/>
+  <w:hyphenationZone w:val="425"/>
+  <w:characterSpacingControl w:val="doNotCompress"/>
+  <w:compat>
+    <w:useFELayout/>
+    <w:compatSetting w:name="compatibilityMode" w:uri="http://schemas.microsoft.com/office/word" w:val="15"/>
+    <w:compatSetting w:name="overrideTableStyleFontSizeAndJustification" w:uri="http://schemas.microsoft.com/office/word" w:val="1"/>
+    <w:compatSetting w:name="enableOpenTypeFeatures" w:uri="http://schemas.microsoft.com/office/word" w:val="1"/>
+    <w:compatSetting w:name="doNotFlipMirrorIndents" w:uri="http://schemas.microsoft.com/office/word" w:val="1"/>
+    <w:compatSetting w:name="differentiateMultirowTableHeaders" w:uri="http://schemas.microsoft.com/office/word" w:val="1"/>
+  </w:compat>
+  <w:rsids>
+    <w:rsidRoot w:val="00BA3F27"/>
+    <w:rsid w:val="00BA3F27"/>
+  </w:rsids>
+  <m:mathPr>
+    <m:mathFont m:val="Cambria Math"/>
+    <m:brkBin m:val="before"/>
+    <m:brkBinSub m:val="--"/>
+    <m:smallFrac m:val="0"/>
+    <m:dispDef/>
+    <m:lMargin m:val="0"/>
+    <m:rMargin m:val="0"/>
+    <m:defJc m:val="centerGroup"/>
+    <m:wrapIndent m:val="1440"/>
+    <m:intLim m:val="subSup"/>
+    <m:naryLim m:val="undOvr"/>
+  </m:mathPr>
+  <w:themeFontLang w:val="de-AT"/>
+  <w:clrSchemeMapping w:bg1="light1" w:t1="dark1" w:bg2="light2" w:t2="dark2" w:accent1="accent1" w:accent2="accent2" w:accent3="accent3" w:accent4="accent4" w:accent5="accent5" w:accent6="accent6" w:hyperlink="hyperlink" w:followedHyperlink="followedHyperlink"/>
+  <w:decimalSymbol w:val=","/>
+  <w:listSeparator w:val=";"/>
+  <w15:chartTrackingRefBased/>
+</w:settings>
+</file>
+
+<file path=word/glossary/styles.xml><?xml version="1.0" encoding="utf-8"?>
+<w:styles xmlns:mc="http://schemas.openxmlformats.org/markup-compatibility/2006" xmlns:r="http://schemas.openxmlformats.org/officeDocument/2006/relationships" xmlns:w="http://schemas.openxmlformats.org/wordprocessingml/2006/main" xmlns:w14="http://schemas.microsoft.com/office/word/2010/wordml" xmlns:w15="http://schemas.microsoft.com/office/word/2012/wordml" mc:Ignorable="w14 w15">
+  <w:docDefaults>
+    <w:rPrDefault>
+      <w:rPr>
+        <w:rFonts w:asciiTheme="minorHAnsi" w:eastAsiaTheme="minorEastAsia" w:hAnsiTheme="minorHAnsi" w:cstheme="minorBidi"/>
+        <w:sz w:val="22"/>
+        <w:szCs w:val="22"/>
+        <w:lang w:val="de-AT" w:eastAsia="de-AT" w:bidi="ar-SA"/>
+      </w:rPr>
+    </w:rPrDefault>
+    <w:pPrDefault>
+      <w:pPr>
+        <w:spacing w:after="160" w:line="259" w:lineRule="auto"/>
+      </w:pPr>
+    </w:pPrDefault>
+  </w:docDefaults>
+  <w:latentStyles w:defLockedState="0" w:defUIPriority="99" w:defSemiHidden="0" w:defUnhideWhenUsed="0" w:defQFormat="0" w:count="371">
+    <w:lsdException w:name="Normal" w:uiPriority="0" w:qFormat="1"/>
+    <w:lsdException w:name="heading 1" w:uiPriority="9" w:qFormat="1"/>
+    <w:lsdException w:name="heading 2" w:semiHidden="1" w:uiPriority="9" w:unhideWhenUsed="1" w:qFormat="1"/>
+    <w:lsdException w:name="heading 3" w:semiHidden="1" w:uiPriority="9" w:unhideWhenUsed="1" w:qFormat="1"/>
+    <w:lsdException w:name="heading 4" w:semiHidden="1" w:uiPriority="9" w:unhideWhenUsed="1" w:qFormat="1"/>
+    <w:lsdException w:name="heading 5" w:semiHidden="1" w:uiPriority="9" w:unhideWhenUsed="1" w:qFormat="1"/>
+    <w:lsdException w:name="heading 6" w:semiHidden="1" w:uiPriority="9" w:unhideWhenUsed="1" w:qFormat="1"/>
+    <w:lsdException w:name="heading 7" w:semiHidden="1" w:uiPriority="9" w:unhideWhenUsed="1" w:qFormat="1"/>
+    <w:lsdException w:name="heading 8" w:semiHidden="1" w:uiPriority="9" w:unhideWhenUsed="1" w:qFormat="1"/>
+    <w:lsdException w:name="heading 9" w:semiHidden="1" w:uiPriority="9" w:unhideWhenUsed="1" w:qFormat="1"/>
+    <w:lsdException w:name="index 1" w:semiHidden="1" w:unhideWhenUsed="1"/>
+    <w:lsdException w:name="index 2" w:semiHidden="1" w:unhideWhenUsed="1"/>
+    <w:lsdException w:name="index 3" w:semiHidden="1" w:unhideWhenUsed="1"/>
+    <w:lsdException w:name="index 4" w:semiHidden="1" w:unhideWhenUsed="1"/>
+    <w:lsdException w:name="index 5" w:semiHidden="1" w:unhideWhenUsed="1"/>
+    <w:lsdException w:name="index 6" w:semiHidden="1" w:unhideWhenUsed="1"/>
+    <w:lsdException w:name="index 7" w:semiHidden="1" w:unhideWhenUsed="1"/>
+    <w:lsdException w:name="index 8" w:semiHidden="1" w:unhideWhenUsed="1"/>
+    <w:lsdException w:name="index 9" w:semiHidden="1" w:unhideWhenUsed="1"/>
+    <w:lsdException w:name="toc 1" w:semiHidden="1" w:uiPriority="39" w:unhideWhenUsed="1"/>
+    <w:lsdException w:name="toc 2" w:semiHidden="1" w:uiPriority="39" w:unhideWhenUsed="1"/>
+    <w:lsdException w:name="toc 3" w:semiHidden="1" w:uiPriority="39" w:unhideWhenUsed="1"/>
+    <w:lsdException w:name="toc 4" w:semiHidden="1" w:uiPriority="39" w:unhideWhenUsed="1"/>
+    <w:lsdException w:name="toc 5" w:semiHidden="1" w:uiPriority="39" w:unhideWhenUsed="1"/>
+    <w:lsdException w:name="toc 6" w:semiHidden="1" w:uiPriority="39" w:unhideWhenUsed="1"/>
+    <w:lsdException w:name="toc 7" w:semiHidden="1" w:uiPriority="39" w:unhideWhenUsed="1"/>
+    <w:lsdException w:name="toc 8" w:semiHidden="1" w:uiPriority="39" w:unhideWhenUsed="1"/>
+    <w:lsdException w:name="toc 9" w:semiHidden="1" w:uiPriority="39" w:unhideWhenUsed="1"/>
+    <w:lsdException w:name="Normal Indent" w:semiHidden="1" w:unhideWhenUsed="1"/>
+    <w:lsdException w:name="footnote text" w:semiHidden="1" w:unhideWhenUsed="1"/>
+    <w:lsdException w:name="annotation text" w:semiHidden="1" w:unhideWhenUsed="1"/>
+    <w:lsdException w:name="header" w:semiHidden="1" w:unhideWhenUsed="1"/>
+    <w:lsdException w:name="footer" w:semiHidden="1" w:unhideWhenUsed="1"/>
+    <w:lsdException w:name="index heading" w:semiHidden="1" w:unhideWhenUsed="1"/>
+    <w:lsdException w:name="caption" w:semiHidden="1" w:uiPriority="35" w:unhideWhenUsed="1" w:qFormat="1"/>
+    <w:lsdException w:name="table of figures" w:semiHidden="1" w:unhideWhenUsed="1"/>
+    <w:lsdException w:name="envelope address" w:semiHidden="1" w:unhideWhenUsed="1"/>
+    <w:lsdException w:name="envelope return" w:semiHidden="1" w:unhideWhenUsed="1"/>
+    <w:lsdException w:name="footnote reference" w:semiHidden="1" w:unhideWhenUsed="1"/>
+    <w:lsdException w:name="annotation reference" w:semiHidden="1" w:unhideWhenUsed="1"/>
+    <w:lsdException w:name="line number" w:semiHidden="1" w:unhideWhenUsed="1"/>
+    <w:lsdException w:name="page number" w:semiHidden="1" w:unhideWhenUsed="1"/>
+    <w:lsdException w:name="endnote reference" w:semiHidden="1" w:unhideWhenUsed="1"/>
+    <w:lsdException w:name="endnote text" w:semiHidden="1" w:unhideWhenUsed="1"/>
+    <w:lsdException w:name="table of authorities" w:semiHidden="1" w:unhideWhenUsed="1"/>
+    <w:lsdException w:name="macro" w:semiHidden="1" w:unhideWhenUsed="1"/>
+    <w:lsdException w:name="toa heading" w:semiHidden="1" w:unhideWhenUsed="1"/>
+    <w:lsdException w:name="List" w:semiHidden="1" w:unhideWhenUsed="1"/>
+    <w:lsdException w:name="List Bullet" w:semiHidden="1" w:unhideWhenUsed="1"/>
+    <w:lsdException w:name="List Number" w:semiHidden="1" w:unhideWhenUsed="1"/>
+    <w:lsdException w:name="List 2" w:semiHidden="1" w:unhideWhenUsed="1"/>
+    <w:lsdException w:name="List 3" w:semiHidden="1" w:unhideWhenUsed="1"/>
+    <w:lsdException w:name="List 4" w:semiHidden="1" w:unhideWhenUsed="1"/>
+    <w:lsdException w:name="List 5" w:semiHidden="1" w:unhideWhenUsed="1"/>
+    <w:lsdException w:name="List Bullet 2" w:semiHidden="1" w:unhideWhenUsed="1"/>
+    <w:lsdException w:name="List Bullet 3" w:semiHidden="1" w:unhideWhenUsed="1"/>
+    <w:lsdException w:name="List Bullet 4" w:semiHidden="1" w:unhideWhenUsed="1"/>
+    <w:lsdException w:name="List Bullet 5" w:semiHidden="1" w:unhideWhenUsed="1"/>
+    <w:lsdException w:name="List Number 2" w:semiHidden="1" w:unhideWhenUsed="1"/>
+    <w:lsdException w:name="List Number 3" w:semiHidden="1" w:unhideWhenUsed="1"/>
+    <w:lsdException w:name="List Number 4" w:semiHidden="1" w:unhideWhenUsed="1"/>
+    <w:lsdException w:name="List Number 5" w:semiHidden="1" w:unhideWhenUsed="1"/>
+    <w:lsdException w:name="Title" w:uiPriority="10" w:qFormat="1"/>
+    <w:lsdException w:name="Closing" w:semiHidden="1" w:unhideWhenUsed="1"/>
+    <w:lsdException w:name="Signature" w:semiHidden="1" w:unhideWhenUsed="1"/>
+    <w:lsdException w:name="Default Paragraph Font" w:semiHidden="1" w:uiPriority="1" w:unhideWhenUsed="1"/>
+    <w:lsdException w:name="Body Text" w:semiHidden="1" w:unhideWhenUsed="1"/>
+    <w:lsdException w:name="Body Text Indent" w:semiHidden="1" w:unhideWhenUsed="1"/>
+    <w:lsdException w:name="List Continue" w:semiHidden="1" w:unhideWhenUsed="1"/>
+    <w:lsdException w:name="List Continue 2" w:semiHidden="1" w:unhideWhenUsed="1"/>
+    <w:lsdException w:name="List Continue 3" w:semiHidden="1" w:unhideWhenUsed="1"/>
+    <w:lsdException w:name="List Continue 4" w:semiHidden="1" w:unhideWhenUsed="1"/>
+    <w:lsdException w:name="List Continue 5" w:semiHidden="1" w:unhideWhenUsed="1"/>
+    <w:lsdException w:name="Message Header" w:semiHidden="1" w:unhideWhenUsed="1"/>
+    <w:lsdException w:name="Subtitle" w:uiPriority="11" w:qFormat="1"/>
+    <w:lsdException w:name="Salutation" w:semiHidden="1" w:unhideWhenUsed="1"/>
+    <w:lsdException w:name="Date" w:semiHidden="1" w:unhideWhenUsed="1"/>
+    <w:lsdException w:name="Body Text First Indent" w:semiHidden="1" w:unhideWhenUsed="1"/>
+    <w:lsdException w:name="Body Text First Indent 2" w:semiHidden="1" w:unhideWhenUsed="1"/>
+    <w:lsdException w:name="Note Heading" w:semiHidden="1" w:unhideWhenUsed="1"/>
+    <w:lsdException w:name="Body Text 2" w:semiHidden="1" w:unhideWhenUsed="1"/>
+    <w:lsdException w:name="Body Text 3" w:semiHidden="1" w:unhideWhenUsed="1"/>
+    <w:lsdException w:name="Body Text Indent 2" w:semiHidden="1" w:unhideWhenUsed="1"/>
+    <w:lsdException w:name="Body Text Indent 3" w:semiHidden="1" w:unhideWhenUsed="1"/>
+    <w:lsdException w:name="Block Text" w:semiHidden="1" w:unhideWhenUsed="1"/>
+    <w:lsdException w:name="Hyperlink" w:semiHidden="1" w:unhideWhenUsed="1"/>
+    <w:lsdException w:name="FollowedHyperlink" w:semiHidden="1" w:unhideWhenUsed="1"/>
+    <w:lsdException w:name="Strong" w:uiPriority="22" w:qFormat="1"/>
+    <w:lsdException w:name="Emphasis" w:uiPriority="20" w:qFormat="1"/>
+    <w:lsdException w:name="Document Map" w:semiHidden="1" w:unhideWhenUsed="1"/>
+    <w:lsdException w:name="Plain Text" w:semiHidden="1" w:unhideWhenUsed="1"/>
+    <w:lsdException w:name="E-mail Signature" w:semiHidden="1" w:unhideWhenUsed="1"/>
+    <w:lsdException w:name="HTML Top of Form" w:semiHidden="1" w:unhideWhenUsed="1"/>
+    <w:lsdException w:name="HTML Bottom of Form" w:semiHidden="1" w:unhideWhenUsed="1"/>
+    <w:lsdException w:name="Normal (Web)" w:semiHidden="1" w:unhideWhenUsed="1"/>
+    <w:lsdException w:name="HTML Acronym" w:semiHidden="1" w:unhideWhenUsed="1"/>
+    <w:lsdException w:name="HTML Address" w:semiHidden="1" w:unhideWhenUsed="1"/>
+    <w:lsdException w:name="HTML Cite" w:semiHidden="1" w:unhideWhenUsed="1"/>
+    <w:lsdException w:name="HTML Code" w:semiHidden="1" w:unhideWhenUsed="1"/>
+    <w:lsdException w:name="HTML Definition" w:semiHidden="1" w:unhideWhenUsed="1"/>
+    <w:lsdException w:name="HTML Keyboard" w:semiHidden="1" w:unhideWhenUsed="1"/>
+    <w:lsdException w:name="HTML Preformatted" w:semiHidden="1" w:unhideWhenUsed="1"/>
+    <w:lsdException w:name="HTML Sample" w:semiHidden="1" w:unhideWhenUsed="1"/>
+    <w:lsdException w:name="HTML Typewriter" w:semiHidden="1" w:unhideWhenUsed="1"/>
+    <w:lsdException w:name="HTML Variable" w:semiHidden="1" w:unhideWhenUsed="1"/>
+    <w:lsdException w:name="Normal Table" w:semiHidden="1" w:unhideWhenUsed="1"/>
+    <w:lsdException w:name="annotation subject" w:semiHidden="1" w:unhideWhenUsed="1"/>
+    <w:lsdException w:name="No List" w:semiHidden="1" w:unhideWhenUsed="1"/>
+    <w:lsdException w:name="Outline List 1" w:semiHidden="1" w:unhideWhenUsed="1"/>
+    <w:lsdException w:name="Outline List 2" w:semiHidden="1" w:unhideWhenUsed="1"/>
+    <w:lsdException w:name="Outline List 3" w:semiHidden="1" w:unhideWhenUsed="1"/>
+    <w:lsdException w:name="Table Simple 1" w:semiHidden="1" w:unhideWhenUsed="1"/>
+    <w:lsdException w:name="Table Simple 2" w:semiHidden="1" w:unhideWhenUsed="1"/>
+    <w:lsdException w:name="Table Simple 3" w:semiHidden="1" w:unhideWhenUsed="1"/>
+    <w:lsdException w:name="Table Classic 1" w:semiHidden="1" w:unhideWhenUsed="1"/>
+    <w:lsdException w:name="Table Classic 2" w:semiHidden="1" w:unhideWhenUsed="1"/>
+    <w:lsdException w:name="Table Classic 3" w:semiHidden="1" w:unhideWhenUsed="1"/>
+    <w:lsdException w:name="Table Classic 4" w:semiHidden="1" w:unhideWhenUsed="1"/>
+    <w:lsdException w:name="Table Colorful 1" w:semiHidden="1" w:unhideWhenUsed="1"/>
+    <w:lsdException w:name="Table Colorful 2" w:semiHidden="1" w:unhideWhenUsed="1"/>
+    <w:lsdException w:name="Table Colorful 3" w:semiHidden="1" w:unhideWhenUsed="1"/>
+    <w:lsdException w:name="Table Columns 1" w:semiHidden="1" w:unhideWhenUsed="1"/>
+    <w:lsdException w:name="Table Columns 2" w:semiHidden="1" w:unhideWhenUsed="1"/>
+    <w:lsdException w:name="Table Columns 3" w:semiHidden="1" w:unhideWhenUsed="1"/>
+    <w:lsdException w:name="Table Columns 4" w:semiHidden="1" w:unhideWhenUsed="1"/>
+    <w:lsdException w:name="Table Columns 5" w:semiHidden="1" w:unhideWhenUsed="1"/>
+    <w:lsdException w:name="Table Grid 1" w:semiHidden="1" w:unhideWhenUsed="1"/>
+    <w:lsdException w:name="Table Grid 2" w:semiHidden="1" w:unhideWhenUsed="1"/>
+    <w:lsdException w:name="Table Grid 3" w:semiHidden="1" w:unhideWhenUsed="1"/>
+    <w:lsdException w:name="Table Grid 4" w:semiHidden="1" w:unhideWhenUsed="1"/>
+    <w:lsdException w:name="Table Grid 5" w:semiHidden="1" w:unhideWhenUsed="1"/>
+    <w:lsdException w:name="Table Grid 6" w:semiHidden="1" w:unhideWhenUsed="1"/>
+    <w:lsdException w:name="Table Grid 7" w:semiHidden="1" w:unhideWhenUsed="1"/>
+    <w:lsdException w:name="Table Grid 8" w:semiHidden="1" w:unhideWhenUsed="1"/>
+    <w:lsdException w:name="Table List 1" w:semiHidden="1" w:unhideWhenUsed="1"/>
+    <w:lsdException w:name="Table List 2" w:semiHidden="1" w:unhideWhenUsed="1"/>
+    <w:lsdException w:name="Table List 3" w:semiHidden="1" w:unhideWhenUsed="1"/>
+    <w:lsdException w:name="Table List 4" w:semiHidden="1" w:unhideWhenUsed="1"/>
+    <w:lsdException w:name="Table List 5" w:semiHidden="1" w:unhideWhenUsed="1"/>
+    <w:lsdException w:name="Table List 6" w:semiHidden="1" w:unhideWhenUsed="1"/>
+    <w:lsdException w:name="Table List 7" w:semiHidden="1" w:unhideWhenUsed="1"/>
+    <w:lsdException w:name="Table List 8" w:semiHidden="1" w:unhideWhenUsed="1"/>
+    <w:lsdException w:name="Table 3D effects 1" w:semiHidden="1" w:unhideWhenUsed="1"/>
+    <w:lsdException w:name="Table 3D effects 2" w:semiHidden="1" w:unhideWhenUsed="1"/>
+    <w:lsdException w:name="Table 3D effects 3" w:semiHidden="1" w:unhideWhenUsed="1"/>
+    <w:lsdException w:name="Table Contemporary" w:semiHidden="1" w:unhideWhenUsed="1"/>
+    <w:lsdException w:name="Table Elegant" w:semiHidden="1" w:unhideWhenUsed="1"/>
+    <w:lsdException w:name="Table Professional" w:semiHidden="1" w:unhideWhenUsed="1"/>
+    <w:lsdException w:name="Table Subtle 1" w:semiHidden="1" w:unhideWhenUsed="1"/>
+    <w:lsdException w:name="Table Subtle 2" w:semiHidden="1" w:unhideWhenUsed="1"/>
+    <w:lsdException w:name="Table Web 1" w:semiHidden="1" w:unhideWhenUsed="1"/>
+    <w:lsdException w:name="Table Web 2" w:semiHidden="1" w:unhideWhenUsed="1"/>
+    <w:lsdException w:name="Table Web 3" w:semiHidden="1" w:unhideWhenUsed="1"/>
+    <w:lsdException w:name="Balloon Text" w:semiHidden="1" w:unhideWhenUsed="1"/>
+    <w:lsdException w:name="Table Grid" w:uiPriority="39"/>
+    <w:lsdException w:name="Table Theme" w:semiHidden="1" w:unhideWhenUsed="1"/>
+    <w:lsdException w:name="Placeholder Text" w:semiHidden="1"/>
+    <w:lsdException w:name="No Spacing" w:uiPriority="1" w:qFormat="1"/>
+    <w:lsdException w:name="Light Shading" w:uiPriority="60"/>
+    <w:lsdException w:name="Light List" w:uiPriority="61"/>
+    <w:lsdException w:name="Light Grid" w:uiPriority="62"/>
+    <w:lsdException w:name="Medium Shading 1" w:uiPriority="63"/>
+    <w:lsdException w:name="Medium Shading 2" w:uiPriority="64"/>
+    <w:lsdException w:name="Medium List 1" w:uiPriority="65"/>
+    <w:lsdException w:name="Medium List 2" w:uiPriority="66"/>
+    <w:lsdException w:name="Medium Grid 1" w:uiPriority="67"/>
+    <w:lsdException w:name="Medium Grid 2" w:uiPriority="68"/>
+    <w:lsdException w:name="Medium Grid 3" w:uiPriority="69"/>
+    <w:lsdException w:name="Dark List" w:uiPriority="70"/>
+    <w:lsdException w:name="Colorful Shading" w:uiPriority="71"/>
+    <w:lsdException w:name="Colorful List" w:uiPriority="72"/>
+    <w:lsdException w:name="Colorful Grid" w:uiPriority="73"/>
+    <w:lsdException w:name="Light Shading Accent 1" w:uiPriority="60"/>
+    <w:lsdException w:name="Light List Accent 1" w:uiPriority="61"/>
+    <w:lsdException w:name="Light Grid Accent 1" w:uiPriority="62"/>
+    <w:lsdException w:name="Medium Shading 1 Accent 1" w:uiPriority="63"/>
+    <w:lsdException w:name="Medium Shading 2 Accent 1" w:uiPriority="64"/>
+    <w:lsdException w:name="Medium List 1 Accent 1" w:uiPriority="65"/>
+    <w:lsdException w:name="Revision" w:semiHidden="1"/>
+    <w:lsdException w:name="List Paragraph" w:uiPriority="34" w:qFormat="1"/>
+    <w:lsdException w:name="Quote" w:uiPriority="29" w:qFormat="1"/>
+    <w:lsdException w:name="Intense Quote" w:uiPriority="30" w:qFormat="1"/>
+    <w:lsdException w:name="Medium List 2 Accent 1" w:uiPriority="66"/>
+    <w:lsdException w:name="Medium Grid 1 Accent 1" w:uiPriority="67"/>
+    <w:lsdException w:name="Medium Grid 2 Accent 1" w:uiPriority="68"/>
+    <w:lsdException w:name="Medium Grid 3 Accent 1" w:uiPriority="69"/>
+    <w:lsdException w:name="Dark List Accent 1" w:uiPriority="70"/>
+    <w:lsdException w:name="Colorful Shading Accent 1" w:uiPriority="71"/>
+    <w:lsdException w:name="Colorful List Accent 1" w:uiPriority="72"/>
+    <w:lsdException w:name="Colorful Grid Accent 1" w:uiPriority="73"/>
+    <w:lsdException w:name="Light Shading Accent 2" w:uiPriority="60"/>
+    <w:lsdException w:name="Light List Accent 2" w:uiPriority="61"/>
+    <w:lsdException w:name="Light Grid Accent 2" w:uiPriority="62"/>
+    <w:lsdException w:name="Medium Shading 1 Accent 2" w:uiPriority="63"/>
+    <w:lsdException w:name="Medium Shading 2 Accent 2" w:uiPriority="64"/>
+    <w:lsdException w:name="Medium List 1 Accent 2" w:uiPriority="65"/>
+    <w:lsdException w:name="Medium List 2 Accent 2" w:uiPriority="66"/>
+    <w:lsdException w:name="Medium Grid 1 Accent 2" w:uiPriority="67"/>
+    <w:lsdException w:name="Medium Grid 2 Accent 2" w:uiPriority="68"/>
+    <w:lsdException w:name="Medium Grid 3 Accent 2" w:uiPriority="69"/>
+    <w:lsdException w:name="Dark List Accent 2" w:uiPriority="70"/>
+    <w:lsdException w:name="Colorful Shading Accent 2" w:uiPriority="71"/>
+    <w:lsdException w:name="Colorful List Accent 2" w:uiPriority="72"/>
+    <w:lsdException w:name="Colorful Grid Accent 2" w:uiPriority="73"/>
+    <w:lsdException w:name="Light Shading Accent 3" w:uiPriority="60"/>
+    <w:lsdException w:name="Light List Accent 3" w:uiPriority="61"/>
+    <w:lsdException w:name="Light Grid Accent 3" w:uiPriority="62"/>
+    <w:lsdException w:name="Medium Shading 1 Accent 3" w:uiPriority="63"/>
+    <w:lsdException w:name="Medium Shading 2 Accent 3" w:uiPriority="64"/>
+    <w:lsdException w:name="Medium List 1 Accent 3" w:uiPriority="65"/>
+    <w:lsdException w:name="Medium List 2 Accent 3" w:uiPriority="66"/>
+    <w:lsdException w:name="Medium Grid 1 Accent 3" w:uiPriority="67"/>
+    <w:lsdException w:name="Medium Grid 2 Accent 3" w:uiPriority="68"/>
+    <w:lsdException w:name="Medium Grid 3 Accent 3" w:uiPriority="69"/>
+    <w:lsdException w:name="Dark List Accent 3" w:uiPriority="70"/>
+    <w:lsdException w:name="Colorful Shading Accent 3" w:uiPriority="71"/>
+    <w:lsdException w:name="Colorful List Accent 3" w:uiPriority="72"/>
+    <w:lsdException w:name="Colorful Grid Accent 3" w:uiPriority="73"/>
+    <w:lsdException w:name="Light Shading Accent 4" w:uiPriority="60"/>
+    <w:lsdException w:name="Light List Accent 4" w:uiPriority="61"/>
+    <w:lsdException w:name="Light Grid Accent 4" w:uiPriority="62"/>
+    <w:lsdException w:name="Medium Shading 1 Accent 4" w:uiPriority="63"/>
+    <w:lsdException w:name="Medium Shading 2 Accent 4" w:uiPriority="64"/>
+    <w:lsdException w:name="Medium List 1 Accent 4" w:uiPriority="65"/>
+    <w:lsdException w:name="Medium List 2 Accent 4" w:uiPriority="66"/>
+    <w:lsdException w:name="Medium Grid 1 Accent 4" w:uiPriority="67"/>
+    <w:lsdException w:name="Medium Grid 2 Accent 4" w:uiPriority="68"/>
+    <w:lsdException w:name="Medium Grid 3 Accent 4" w:uiPriority="69"/>
+    <w:lsdException w:name="Dark List Accent 4" w:uiPriority="70"/>
+    <w:lsdException w:name="Colorful Shading Accent 4" w:uiPriority="71"/>
+    <w:lsdException w:name="Colorful List Accent 4" w:uiPriority="72"/>
+    <w:lsdException w:name="Colorful Grid Accent 4" w:uiPriority="73"/>
+    <w:lsdException w:name="Light Shading Accent 5" w:uiPriority="60"/>
+    <w:lsdException w:name="Light List Accent 5" w:uiPriority="61"/>
+    <w:lsdException w:name="Light Grid Accent 5" w:uiPriority="62"/>
+    <w:lsdException w:name="Medium Shading 1 Accent 5" w:uiPriority="63"/>
+    <w:lsdException w:name="Medium Shading 2 Accent 5" w:uiPriority="64"/>
+    <w:lsdException w:name="Medium List 1 Accent 5" w:uiPriority="65"/>
+    <w:lsdException w:name="Medium List 2 Accent 5" w:uiPriority="66"/>
+    <w:lsdException w:name="Medium Grid 1 Accent 5" w:uiPriority="67"/>
+    <w:lsdException w:name="Medium Grid 2 Accent 5" w:uiPriority="68"/>
+    <w:lsdException w:name="Medium Grid 3 Accent 5" w:uiPriority="69"/>
+    <w:lsdException w:name="Dark List Accent 5" w:uiPriority="70"/>
+    <w:lsdException w:name="Colorful Shading Accent 5" w:uiPriority="71"/>
+    <w:lsdException w:name="Colorful List Accent 5" w:uiPriority="72"/>
+    <w:lsdException w:name="Colorful Grid Accent 5" w:uiPriority="73"/>
+    <w:lsdException w:name="Light Shading Accent 6" w:uiPriority="60"/>
+    <w:lsdException w:name="Light List Accent 6" w:uiPriority="61"/>
+    <w:lsdException w:name="Light Grid Accent 6" w:uiPriority="62"/>
+    <w:lsdException w:name="Medium Shading 1 Accent 6" w:uiPriority="63"/>
+    <w:lsdException w:name="Medium Shading 2 Accent 6" w:uiPriority="64"/>
+    <w:lsdException w:name="Medium List 1 Accent 6" w:uiPriority="65"/>
+    <w:lsdException w:name="Medium List 2 Accent 6" w:uiPriority="66"/>
+    <w:lsdException w:name="Medium Grid 1 Accent 6" w:uiPriority="67"/>
+    <w:lsdException w:name="Medium Grid 2 Accent 6" w:uiPriority="68"/>
+    <w:lsdException w:name="Medium Grid 3 Accent 6" w:uiPriority="69"/>
+    <w:lsdException w:name="Dark List Accent 6" w:uiPriority="70"/>
+    <w:lsdException w:name="Colorful Shading Accent 6" w:uiPriority="71"/>
+    <w:lsdException w:name="Colorful List Accent 6" w:uiPriority="72"/>
+    <w:lsdException w:name="Colorful Grid Accent 6" w:uiPriority="73"/>
+    <w:lsdException w:name="Subtle Emphasis" w:uiPriority="19" w:qFormat="1"/>
+    <w:lsdException w:name="Intense Emphasis" w:uiPriority="21" w:qFormat="1"/>
+    <w:lsdException w:name="Subtle Reference" w:uiPriority="31" w:qFormat="1"/>
+    <w:lsdException w:name="Intense Reference" w:uiPriority="32" w:qFormat="1"/>
+    <w:lsdException w:name="Book Title" w:uiPriority="33" w:qFormat="1"/>
+    <w:lsdException w:name="Bibliography" w:semiHidden="1" w:uiPriority="37" w:unhideWhenUsed="1"/>
+    <w:lsdException w:name="TOC Heading" w:semiHidden="1" w:uiPriority="39" w:unhideWhenUsed="1" w:qFormat="1"/>
+    <w:lsdException w:name="Plain Table 1" w:uiPriority="41"/>
+    <w:lsdException w:name="Plain Table 2" w:uiPriority="42"/>
+    <w:lsdException w:name="Plain Table 3" w:uiPriority="43"/>
+    <w:lsdException w:name="Plain Table 4" w:uiPriority="44"/>
+    <w:lsdException w:name="Plain Table 5" w:uiPriority="45"/>
+    <w:lsdException w:name="Grid Table Light" w:uiPriority="40"/>
+    <w:lsdException w:name="Grid Table 1 Light" w:uiPriority="46"/>
+    <w:lsdException w:name="Grid Table 2" w:uiPriority="47"/>
+    <w:lsdException w:name="Grid Table 3" w:uiPriority="48"/>
+    <w:lsdException w:name="Grid Table 4" w:uiPriority="49"/>
+    <w:lsdException w:name="Grid Table 5 Dark" w:uiPriority="50"/>
+    <w:lsdException w:name="Grid Table 6 Colorful" w:uiPriority="51"/>
+    <w:lsdException w:name="Grid Table 7 Colorful" w:uiPriority="52"/>
+    <w:lsdException w:name="Grid Table 1 Light Accent 1" w:uiPriority="46"/>
+    <w:lsdException w:name="Grid Table 2 Accent 1" w:uiPriority="47"/>
+    <w:lsdException w:name="Grid Table 3 Accent 1" w:uiPriority="48"/>
+    <w:lsdException w:name="Grid Table 4 Accent 1" w:uiPriority="49"/>
+    <w:lsdException w:name="Grid Table 5 Dark Accent 1" w:uiPriority="50"/>
+    <w:lsdException w:name="Grid Table 6 Colorful Accent 1" w:uiPriority="51"/>
+    <w:lsdException w:name="Grid Table 7 Colorful Accent 1" w:uiPriority="52"/>
+    <w:lsdException w:name="Grid Table 1 Light Accent 2" w:uiPriority="46"/>
+    <w:lsdException w:name="Grid Table 2 Accent 2" w:uiPriority="47"/>
+    <w:lsdException w:name="Grid Table 3 Accent 2" w:uiPriority="48"/>
+    <w:lsdException w:name="Grid Table 4 Accent 2" w:uiPriority="49"/>
+    <w:lsdException w:name="Grid Table 5 Dark Accent 2" w:uiPriority="50"/>
+    <w:lsdException w:name="Grid Table 6 Colorful Accent 2" w:uiPriority="51"/>
+    <w:lsdException w:name="Grid Table 7 Colorful Accent 2" w:uiPriority="52"/>
+    <w:lsdException w:name="Grid Table 1 Light Accent 3" w:uiPriority="46"/>
+    <w:lsdException w:name="Grid Table 2 Accent 3" w:uiPriority="47"/>
+    <w:lsdException w:name="Grid Table 3 Accent 3" w:uiPriority="48"/>
+    <w:lsdException w:name="Grid Table 4 Accent 3" w:uiPriority="49"/>
+    <w:lsdException w:name="Grid Table 5 Dark Accent 3" w:uiPriority="50"/>
+    <w:lsdException w:name="Grid Table 6 Colorful Accent 3" w:uiPriority="51"/>
+    <w:lsdException w:name="Grid Table 7 Colorful Accent 3" w:uiPriority="52"/>
+    <w:lsdException w:name="Grid Table 1 Light Accent 4" w:uiPriority="46"/>
+    <w:lsdException w:name="Grid Table 2 Accent 4" w:uiPriority="47"/>
+    <w:lsdException w:name="Grid Table 3 Accent 4" w:uiPriority="48"/>
+    <w:lsdException w:name="Grid Table 4 Accent 4" w:uiPriority="49"/>
+    <w:lsdException w:name="Grid Table 5 Dark Accent 4" w:uiPriority="50"/>
+    <w:lsdException w:name="Grid Table 6 Colorful Accent 4" w:uiPriority="51"/>
+    <w:lsdException w:name="Grid Table 7 Colorful Accent 4" w:uiPriority="52"/>
+    <w:lsdException w:name="Grid Table 1 Light Accent 5" w:uiPriority="46"/>
+    <w:lsdException w:name="Grid Table 2 Accent 5" w:uiPriority="47"/>
+    <w:lsdException w:name="Grid Table 3 Accent 5" w:uiPriority="48"/>
+    <w:lsdException w:name="Grid Table 4 Accent 5" w:uiPriority="49"/>
+    <w:lsdException w:name="Grid Table 5 Dark Accent 5" w:uiPriority="50"/>
+    <w:lsdException w:name="Grid Table 6 Colorful Accent 5" w:uiPriority="51"/>
+    <w:lsdException w:name="Grid Table 7 Colorful Accent 5" w:uiPriority="52"/>
+    <w:lsdException w:name="Grid Table 1 Light Accent 6" w:uiPriority="46"/>
+    <w:lsdException w:name="Grid Table 2 Accent 6" w:uiPriority="47"/>
+    <w:lsdException w:name="Grid Table 3 Accent 6" w:uiPriority="48"/>
+    <w:lsdException w:name="Grid Table 4 Accent 6" w:uiPriority="49"/>
+    <w:lsdException w:name="Grid Table 5 Dark Accent 6" w:uiPriority="50"/>
+    <w:lsdException w:name="Grid Table 6 Colorful Accent 6" w:uiPriority="51"/>
+    <w:lsdException w:name="Grid Table 7 Colorful Accent 6" w:uiPriority="52"/>
+    <w:lsdException w:name="List Table 1 Light" w:uiPriority="46"/>
+    <w:lsdException w:name="List Table 2" w:uiPriority="47"/>
+    <w:lsdException w:name="List Table 3" w:uiPriority="48"/>
+    <w:lsdException w:name="List Table 4" w:uiPriority="49"/>
+    <w:lsdException w:name="List Table 5 Dark" w:uiPriority="50"/>
+    <w:lsdException w:name="List Table 6 Colorful" w:uiPriority="51"/>
+    <w:lsdException w:name="List Table 7 Colorful" w:uiPriority="52"/>
+    <w:lsdException w:name="List Table 1 Light Accent 1" w:uiPriority="46"/>
+    <w:lsdException w:name="List Table 2 Accent 1" w:uiPriority="47"/>
+    <w:lsdException w:name="List Table 3 Accent 1" w:uiPriority="48"/>
+    <w:lsdException w:name="List Table 4 Accent 1" w:uiPriority="49"/>
+    <w:lsdException w:name="List Table 5 Dark Accent 1" w:uiPriority="50"/>
+    <w:lsdException w:name="List Table 6 Colorful Accent 1" w:uiPriority="51"/>
+    <w:lsdException w:name="List Table 7 Colorful Accent 1" w:uiPriority="52"/>
+    <w:lsdException w:name="List Table 1 Light Accent 2" w:uiPriority="46"/>
+    <w:lsdException w:name="List Table 2 Accent 2" w:uiPriority="47"/>
+    <w:lsdException w:name="List Table 3 Accent 2" w:uiPriority="48"/>
+    <w:lsdException w:name="List Table 4 Accent 2" w:uiPriority="49"/>
+    <w:lsdException w:name="List Table 5 Dark Accent 2" w:uiPriority="50"/>
+    <w:lsdException w:name="List Table 6 Colorful Accent 2" w:uiPriority="51"/>
+    <w:lsdException w:name="List Table 7 Colorful Accent 2" w:uiPriority="52"/>
+    <w:lsdException w:name="List Table 1 Light Accent 3" w:uiPriority="46"/>
+    <w:lsdException w:name="List Table 2 Accent 3" w:uiPriority="47"/>
+    <w:lsdException w:name="List Table 3 Accent 3" w:uiPriority="48"/>
+    <w:lsdException w:name="List Table 4 Accent 3" w:uiPriority="49"/>
+    <w:lsdException w:name="List Table 5 Dark Accent 3" w:uiPriority="50"/>
+    <w:lsdException w:name="List Table 6 Colorful Accent 3" w:uiPriority="51"/>
+    <w:lsdException w:name="List Table 7 Colorful Accent 3" w:uiPriority="52"/>
+    <w:lsdException w:name="List Table 1 Light Accent 4" w:uiPriority="46"/>
+    <w:lsdException w:name="List Table 2 Accent 4" w:uiPriority="47"/>
+    <w:lsdException w:name="List Table 3 Accent 4" w:uiPriority="48"/>
+    <w:lsdException w:name="List Table 4 Accent 4" w:uiPriority="49"/>
+    <w:lsdException w:name="List Table 5 Dark Accent 4" w:uiPriority="50"/>
+    <w:lsdException w:name="List Table 6 Colorful Accent 4" w:uiPriority="51"/>
+    <w:lsdException w:name="List Table 7 Colorful Accent 4" w:uiPriority="52"/>
+    <w:lsdException w:name="List Table 1 Light Accent 5" w:uiPriority="46"/>
+    <w:lsdException w:name="List Table 2 Accent 5" w:uiPriority="47"/>
+    <w:lsdException w:name="List Table 3 Accent 5" w:uiPriority="48"/>
+    <w:lsdException w:name="List Table 4 Accent 5" w:uiPriority="49"/>
+    <w:lsdException w:name="List Table 5 Dark Accent 5" w:uiPriority="50"/>
+    <w:lsdException w:name="List Table 6 Colorful Accent 5" w:uiPriority="51"/>
+    <w:lsdException w:name="List Table 7 Colorful Accent 5" w:uiPriority="52"/>
+    <w:lsdException w:name="List Table 1 Light Accent 6" w:uiPriority="46"/>
+    <w:lsdException w:name="List Table 2 Accent 6" w:uiPriority="47"/>
+    <w:lsdException w:name="List Table 3 Accent 6" w:uiPriority="48"/>
+    <w:lsdException w:name="List Table 4 Accent 6" w:uiPriority="49"/>
+    <w:lsdException w:name="List Table 5 Dark Accent 6" w:uiPriority="50"/>
+    <w:lsdException w:name="List Table 6 Colorful Accent 6" w:uiPriority="51"/>
+    <w:lsdException w:name="List Table 7 Colorful Accent 6" w:uiPriority="52"/>
+  </w:latentStyles>
+  <w:style w:type="paragraph" w:default="1" w:styleId="Standard">
+    <w:name w:val="Normal"/>
+    <w:qFormat/>
+  </w:style>
+  <w:style w:type="character" w:default="1" w:styleId="Absatz-Standardschriftart">
+    <w:name w:val="Default Paragraph Font"/>
+    <w:uiPriority w:val="1"/>
+    <w:semiHidden/>
+    <w:unhideWhenUsed/>
+  </w:style>
+  <w:style w:type="table" w:default="1" w:styleId="NormaleTabelle">
+    <w:name w:val="Normal Table"/>
+    <w:uiPriority w:val="99"/>
+    <w:semiHidden/>
+    <w:unhideWhenUsed/>
+    <w:tblPr>
+      <w:tblInd w:w="0" w:type="dxa"/>
+      <w:tblCellMar>
+        <w:top w:w="0" w:type="dxa"/>
+        <w:left w:w="108" w:type="dxa"/>
+        <w:bottom w:w="0" w:type="dxa"/>
+        <w:right w:w="108" w:type="dxa"/>
+      </w:tblCellMar>
+    </w:tblPr>
+  </w:style>
+  <w:style w:type="numbering" w:default="1" w:styleId="KeineListe">
+    <w:name w:val="No List"/>
+    <w:uiPriority w:val="99"/>
+    <w:semiHidden/>
+    <w:unhideWhenUsed/>
+  </w:style>
+  <w:style w:type="paragraph" w:customStyle="1" w:styleId="84AA3F14774E4FDB8CDB81B685FF7268">
+    <w:name w:val="84AA3F14774E4FDB8CDB81B685FF7268"/>
+    <w:rsid w:val="00BA3F27"/>
+  </w:style>
+  <w:style w:type="paragraph" w:customStyle="1" w:styleId="C506A19718E6403DBA872F6F80D3CF33">
+    <w:name w:val="C506A19718E6403DBA872F6F80D3CF33"/>
+    <w:rsid w:val="00BA3F27"/>
+  </w:style>
+</w:styles>
+</file>
+
+<file path=word/glossary/webSettings.xml><?xml version="1.0" encoding="utf-8"?>
+<w:webSettings xmlns:mc="http://schemas.openxmlformats.org/markup-compatibility/2006" xmlns:r="http://schemas.openxmlformats.org/officeDocument/2006/relationships" xmlns:w="http://schemas.openxmlformats.org/wordprocessingml/2006/main" xmlns:w14="http://schemas.microsoft.com/office/word/2010/wordml" xmlns:w15="http://schemas.microsoft.com/office/word/2012/wordml" mc:Ignorable="w14 w15">
+  <w:optimizeForBrowser/>
+  <w:allowPNG/>
+</w:webSettings>
 </file>
 
 <file path=word/theme/theme1.xml><?xml version="1.0" encoding="utf-8"?>
@@ -10803,7 +14581,7 @@
 </file>
 
 <file path=customXml/itemProps2.xml><?xml version="1.0" encoding="utf-8"?>
-<ds:datastoreItem xmlns:ds="http://schemas.openxmlformats.org/officeDocument/2006/customXml" ds:itemID="{F6EA0AAD-6080-40E7-B137-AFB07522628A}">
+<ds:datastoreItem xmlns:ds="http://schemas.openxmlformats.org/officeDocument/2006/customXml" ds:itemID="{CD078B12-36CE-45A1-A6E5-AB1D9D1AAFF3}">
   <ds:schemaRefs>
     <ds:schemaRef ds:uri="http://schemas.openxmlformats.org/officeDocument/2006/bibliography"/>
   </ds:schemaRefs>

--- a/Lastenheft.docx
+++ b/Lastenheft.docx
@@ -16,6 +16,7 @@
           <w:docPartUnique/>
         </w:docPartObj>
       </w:sdtPr>
+      <w:sdtEndPr/>
       <w:sdtContent>
         <w:p>
           <w:pPr>
@@ -158,6 +159,7 @@
                                       <w:calendar w:val="gregorian"/>
                                     </w:date>
                                   </w:sdtPr>
+                                  <w:sdtEndPr/>
                                   <w:sdtContent>
                                     <w:p>
                                       <w:pPr>
@@ -3699,6 +3701,7 @@
                                     <w:dataBinding w:prefixMappings="xmlns:ns0='http://purl.org/dc/elements/1.1/' xmlns:ns1='http://schemas.openxmlformats.org/package/2006/metadata/core-properties' " w:xpath="/ns1:coreProperties[1]/ns0:creator[1]" w:storeItemID="{6C3C8BC8-F283-45AE-878A-BAB7291924A1}"/>
                                     <w:text/>
                                   </w:sdtPr>
+                                  <w:sdtEndPr/>
                                   <w:sdtContent>
                                     <w:r>
                                       <w:rPr>
@@ -3727,7 +3730,47 @@
                                         <w:szCs w:val="26"/>
                                         <w:lang w:val="en-US"/>
                                       </w:rPr>
-                                      <w:t>, Frassl Gabriel, Limbeck Markus</w:t>
+                                      <w:t xml:space="preserve">, </w:t>
+                                    </w:r>
+                                    <w:proofErr w:type="spellStart"/>
+                                    <w:r>
+                                      <w:rPr>
+                                        <w:color w:val="5B9BD5" w:themeColor="accent1"/>
+                                        <w:sz w:val="26"/>
+                                        <w:szCs w:val="26"/>
+                                        <w:lang w:val="en-US"/>
+                                      </w:rPr>
+                                      <w:t>Frassl</w:t>
+                                    </w:r>
+                                    <w:proofErr w:type="spellEnd"/>
+                                    <w:r>
+                                      <w:rPr>
+                                        <w:color w:val="5B9BD5" w:themeColor="accent1"/>
+                                        <w:sz w:val="26"/>
+                                        <w:szCs w:val="26"/>
+                                        <w:lang w:val="en-US"/>
+                                      </w:rPr>
+                                      <w:t xml:space="preserve"> Gabriel, </w:t>
+                                    </w:r>
+                                    <w:proofErr w:type="spellStart"/>
+                                    <w:r>
+                                      <w:rPr>
+                                        <w:color w:val="5B9BD5" w:themeColor="accent1"/>
+                                        <w:sz w:val="26"/>
+                                        <w:szCs w:val="26"/>
+                                        <w:lang w:val="en-US"/>
+                                      </w:rPr>
+                                      <w:t>Limbeck</w:t>
+                                    </w:r>
+                                    <w:proofErr w:type="spellEnd"/>
+                                    <w:r>
+                                      <w:rPr>
+                                        <w:color w:val="5B9BD5" w:themeColor="accent1"/>
+                                        <w:sz w:val="26"/>
+                                        <w:szCs w:val="26"/>
+                                        <w:lang w:val="en-US"/>
+                                      </w:rPr>
+                                      <w:t xml:space="preserve"> Markus</w:t>
                                     </w:r>
                                   </w:sdtContent>
                                 </w:sdt>
@@ -3755,6 +3798,7 @@
                                     <w:dataBinding w:prefixMappings="xmlns:ns0='http://schemas.openxmlformats.org/officeDocument/2006/extended-properties' " w:xpath="/ns0:Properties[1]/ns0:Company[1]" w:storeItemID="{6668398D-A668-4E3E-A5EB-62B293D839F1}"/>
                                     <w:text/>
                                   </w:sdtPr>
+                                  <w:sdtEndPr/>
                                   <w:sdtContent>
                                     <w:r>
                                       <w:rPr>
@@ -3994,6 +4038,7 @@
                                     <w:dataBinding w:prefixMappings="xmlns:ns0='http://purl.org/dc/elements/1.1/' xmlns:ns1='http://schemas.openxmlformats.org/package/2006/metadata/core-properties' " w:xpath="/ns1:coreProperties[1]/ns0:title[1]" w:storeItemID="{6C3C8BC8-F283-45AE-878A-BAB7291924A1}"/>
                                     <w:text/>
                                   </w:sdtPr>
+                                  <w:sdtEndPr/>
                                   <w:sdtContent>
                                     <w:r>
                                       <w:rPr>
@@ -4030,6 +4075,7 @@
                                     <w:dataBinding w:prefixMappings="xmlns:ns0='http://purl.org/dc/elements/1.1/' xmlns:ns1='http://schemas.openxmlformats.org/package/2006/metadata/core-properties' " w:xpath="/ns1:coreProperties[1]/ns0:subject[1]" w:storeItemID="{6C3C8BC8-F283-45AE-878A-BAB7291924A1}"/>
                                     <w:text/>
                                   </w:sdtPr>
+                                  <w:sdtEndPr/>
                                   <w:sdtContent>
                                     <w:r>
                                       <w:rPr>
@@ -7909,7 +7955,19 @@
         <w:rPr>
           <w:rFonts w:ascii="Arial" w:eastAsia="Arial" w:hAnsi="Arial" w:cs="Arial"/>
         </w:rPr>
-        <w:t>Durch die Beteiligung von Bürgern Mit der App werden Informationen von Erdbeben aufgezeichnet und diese werden dann verwendet um in Zukunft die Gefährdung von Erdbeben besser einzuschätzen und gleichzeitig einen schnellen Überblick über die Auswirkungen eines stärkeren Erdbebens zu erhalten.</w:t>
+        <w:t>Durch</w:t>
+      </w:r>
+      <w:r>
+        <w:rPr>
+          <w:rFonts w:ascii="Arial" w:eastAsia="Arial" w:hAnsi="Arial" w:cs="Arial"/>
+        </w:rPr>
+        <w:t xml:space="preserve"> die Beteiligung von Bürgern an</w:t>
+      </w:r>
+      <w:r>
+        <w:rPr>
+          <w:rFonts w:ascii="Arial" w:eastAsia="Arial" w:hAnsi="Arial" w:cs="Arial"/>
+        </w:rPr>
+        <w:t xml:space="preserve"> der App werden Informationen von Erdbeben aufgezeichnet und diese werden dann verwendet um in Zukunft die Gefährdung von Erdbeben besser einzuschätzen und gleichzeitig einen schnellen Überblick über die Auswirkungen eines stärkeren Erdbebens zu erhalten.</w:t>
       </w:r>
     </w:p>
     <w:p>
@@ -8181,23 +8239,35 @@
           <w:rFonts w:ascii="Arial" w:eastAsia="Calibri" w:hAnsi="Arial" w:cs="Arial"/>
           <w:szCs w:val="24"/>
         </w:rPr>
-        <w:t>Wenn ein Beben aus der Liste (LF0010) angeklickt wird, erweitert sich das Fenster mit den Grundinformationen. In dem neuen erweitertem Infobereich werden detailliertere Informationen über das Beben angezeigt (</w:t>
-      </w:r>
-      <w:proofErr w:type="spellStart"/>
+        <w:t>Wenn ein Beben aus der Liste (LF0010) angeklickt wird, erweitert sich das Fenster mit den Grundinformationen. In dem neuen erweitertem Infobereich werden detailliertere Information</w:t>
+      </w:r>
       <w:r>
         <w:rPr>
           <w:rFonts w:ascii="Arial" w:eastAsia="Calibri" w:hAnsi="Arial" w:cs="Arial"/>
           <w:szCs w:val="24"/>
         </w:rPr>
-        <w:t>z.b.</w:t>
-      </w:r>
-      <w:proofErr w:type="spellEnd"/>
+        <w:t>en über das Beben angezeigt (z.B</w:t>
+      </w:r>
       <w:r>
         <w:rPr>
           <w:rFonts w:ascii="Arial" w:eastAsia="Calibri" w:hAnsi="Arial" w:cs="Arial"/>
           <w:szCs w:val="24"/>
         </w:rPr>
-        <w:t xml:space="preserve"> Koordinaten, Tiefe, Entfernung zu Stäten, Entfernung zum User) </w:t>
+        <w:t>. Koordinaten, Tiefe, Entfernung zu Stä</w:t>
+      </w:r>
+      <w:r>
+        <w:rPr>
+          <w:rFonts w:ascii="Arial" w:eastAsia="Calibri" w:hAnsi="Arial" w:cs="Arial"/>
+          <w:szCs w:val="24"/>
+        </w:rPr>
+        <w:t>d</w:t>
+      </w:r>
+      <w:r>
+        <w:rPr>
+          <w:rFonts w:ascii="Arial" w:eastAsia="Calibri" w:hAnsi="Arial" w:cs="Arial"/>
+          <w:szCs w:val="24"/>
+        </w:rPr>
+        <w:t xml:space="preserve">ten, Entfernung zum User) </w:t>
       </w:r>
     </w:p>
     <w:p>
@@ -8338,12 +8408,6 @@
           <w:rFonts w:ascii="Arial" w:hAnsi="Arial" w:cs="Arial"/>
         </w:rPr>
       </w:pPr>
-      <w:r>
-        <w:rPr>
-          <w:rFonts w:ascii="Arial" w:hAnsi="Arial" w:cs="Arial"/>
-        </w:rPr>
-        <w:t xml:space="preserve"> </w:t>
-      </w:r>
       <w:r>
         <w:rPr>
           <w:rFonts w:ascii="Arial" w:hAnsi="Arial" w:cs="Arial"/>
@@ -8465,7 +8529,13 @@
         <w:rPr>
           <w:rFonts w:ascii="Arial" w:hAnsi="Arial" w:cs="Arial"/>
         </w:rPr>
-        <w:t>kriegt man die 3 letzten Beben angezeigt die man auswählen kann. Die vierte Möglichkeit besteht darin ein anderes, also älteres Beben auszuwählen.</w:t>
+        <w:t>kriegt</w:t>
+      </w:r>
+      <w:r>
+        <w:rPr>
+          <w:rFonts w:ascii="Arial" w:hAnsi="Arial" w:cs="Arial"/>
+        </w:rPr>
+        <w:t xml:space="preserve"> man die 3 letzten Beben angezeigt die man auswählen kann. Die vierte Möglichkeit besteht darin ein anderes, also älteres Beben auszuwählen.</w:t>
       </w:r>
     </w:p>
     <w:p>
@@ -9538,7 +9608,19 @@
         <w:rPr>
           <w:rFonts w:ascii="Arial" w:hAnsi="Arial" w:cs="Arial"/>
         </w:rPr>
-        <w:t xml:space="preserve">/LL060/ Die Ermittlung des Standortes mittels GPS soll auf 5 Meter genau sein  </w:t>
+        <w:t>/LL060/ Die Ermittlung des Standortes mittels GPS soll auf 5 Meter genau sein</w:t>
+      </w:r>
+      <w:r>
+        <w:rPr>
+          <w:rFonts w:ascii="Arial" w:hAnsi="Arial" w:cs="Arial"/>
+        </w:rPr>
+        <w:t>.</w:t>
+      </w:r>
+      <w:r>
+        <w:rPr>
+          <w:rFonts w:ascii="Arial" w:hAnsi="Arial" w:cs="Arial"/>
+        </w:rPr>
+        <w:t xml:space="preserve">  </w:t>
       </w:r>
     </w:p>
     <w:p>
@@ -10827,7 +10909,31 @@
         <w:rPr>
           <w:rFonts w:ascii="Arial" w:hAnsi="Arial" w:cs="Arial"/>
         </w:rPr>
-        <w:t>Mit Ende der Entwicklung des Projekts übergibt die Projektgruppe die App mittels einem US-Stick dem Auftraggeber und sie wird dann in den Wettbewerb eingereicht. Bei der Übergabe erhält der Kunde alle Nutzung und Vertriebsrechte für das Produkt. Die Entwicklergruppe gewährleistet, dass bei der Abnahme alle Mangel beseitigt und alles reibungslos läuft. Weiteres muss die App allen Sicherheitsauflagen entsprechen, sowie dem österreichischen und europäischen Datenschutzgesetz unterliegen. Die administrativen Aufgaben werden automatisch an den Auftraggeber weitergegeben und ab diesem Zeitpunkt übernimmt der Auftragnehmer keine Wartung und Verantwortung für jegliche Fehler, welche nach der Übergabe entstehen. Es wird auch keine Garantiephase und Gewährleistungsphase geben, da kein tatsächlicher Verkauf stattfindet.</w:t>
+        <w:t>Mit Ende der Entwicklung des Projekts übergibt die Projektgruppe die App mittels einem US</w:t>
+      </w:r>
+      <w:r>
+        <w:rPr>
+          <w:rFonts w:ascii="Arial" w:hAnsi="Arial" w:cs="Arial"/>
+        </w:rPr>
+        <w:t>B</w:t>
+      </w:r>
+      <w:r>
+        <w:rPr>
+          <w:rFonts w:ascii="Arial" w:hAnsi="Arial" w:cs="Arial"/>
+        </w:rPr>
+        <w:t>-Stick dem Auftraggeber und sie wird dann in den Wettbewerb eingereicht. Bei der Übergabe erhält der Kunde alle Nutzung und Vertriebsrechte für das Produkt. Die Entwicklergruppe gewährleist</w:t>
+      </w:r>
+      <w:r>
+        <w:rPr>
+          <w:rFonts w:ascii="Arial" w:hAnsi="Arial" w:cs="Arial"/>
+        </w:rPr>
+        <w:t>et, dass bei der Abnahme alle Mä</w:t>
+      </w:r>
+      <w:r>
+        <w:rPr>
+          <w:rFonts w:ascii="Arial" w:hAnsi="Arial" w:cs="Arial"/>
+        </w:rPr>
+        <w:t>ngel beseitigt und alles reibungslos läuft. Weiteres muss die App allen Sicherheitsauflagen entsprechen, sowie dem österreichischen und europäischen Datenschutzgesetz unterliegen. Die administrativen Aufgaben werden automatisch an den Auftraggeber weitergegeben und ab diesem Zeitpunkt übernimmt der Auftragnehmer keine Wartung und Verantwortung für jegliche Fehler, welche nach der Übergabe entstehen. Es wird auch keine Garantiephase und Gewährleistungsphase geben, da kein tatsächlicher Verkauf stattfindet.</w:t>
       </w:r>
     </w:p>
     <w:p>
@@ -10915,7 +11021,19 @@
         <w:rPr>
           <w:rFonts w:ascii="Arial" w:hAnsi="Arial" w:cs="Arial"/>
         </w:rPr>
-        <w:t xml:space="preserve">Die Auftragnehmer bestätigen das vor der Übergabe alle Fehler ausgebessert sind und die App vollständig auf Fehler überprüfen worden ist. Für mögliche Fehler die nach der Übergabe, sprich während des Betriebs entstehen ist allein der Betreiber (Auftragnehmer) verantwortlich und muss sich um diese Kümmern.  </w:t>
+        <w:t xml:space="preserve">Die Auftragnehmer bestätigen das vor der Übergabe alle Fehler ausgebessert sind und die App vollständig auf Fehler überprüfen worden ist. Für mögliche Fehler die nach der Übergabe, sprich während des Betriebs entstehen ist allein der Betreiber (Auftragnehmer) verantwortlich und muss sich um diese </w:t>
+      </w:r>
+      <w:r>
+        <w:rPr>
+          <w:rFonts w:ascii="Arial" w:hAnsi="Arial" w:cs="Arial"/>
+        </w:rPr>
+        <w:t>k</w:t>
+      </w:r>
+      <w:r>
+        <w:rPr>
+          <w:rFonts w:ascii="Arial" w:hAnsi="Arial" w:cs="Arial"/>
+        </w:rPr>
+        <w:t xml:space="preserve">ümmern.  </w:t>
       </w:r>
     </w:p>
     <w:p>
@@ -11015,16 +11133,38 @@
         <w:rPr>
           <w:rFonts w:ascii="Arial" w:hAnsi="Arial" w:cs="Arial"/>
         </w:rPr>
-        <w:t xml:space="preserve">Da es eine Android App ist, welche auf dem Android-Market für die Allgemeinheit gratis zur Verfügung steht. Ist </w:t>
-      </w:r>
-      <w:proofErr w:type="gramStart"/>
-      <w:r>
-        <w:rPr>
-          <w:rFonts w:ascii="Arial" w:hAnsi="Arial" w:cs="Arial"/>
-        </w:rPr>
-        <w:t>ein</w:t>
-      </w:r>
-      <w:proofErr w:type="gramEnd"/>
+        <w:t xml:space="preserve">Da es eine Android App ist, welche auf dem Android-Market </w:t>
+      </w:r>
+      <w:r>
+        <w:rPr>
+          <w:rFonts w:ascii="Arial" w:hAnsi="Arial" w:cs="Arial"/>
+        </w:rPr>
+        <w:t xml:space="preserve">(Play Store) </w:t>
+      </w:r>
+      <w:r>
+        <w:rPr>
+          <w:rFonts w:ascii="Arial" w:hAnsi="Arial" w:cs="Arial"/>
+        </w:rPr>
+        <w:t>für die Allgemein</w:t>
+      </w:r>
+      <w:r>
+        <w:rPr>
+          <w:rFonts w:ascii="Arial" w:hAnsi="Arial" w:cs="Arial"/>
+        </w:rPr>
+        <w:t>heit gratis zur Verfügung steht, i</w:t>
+      </w:r>
+      <w:r>
+        <w:rPr>
+          <w:rFonts w:ascii="Arial" w:hAnsi="Arial" w:cs="Arial"/>
+        </w:rPr>
+        <w:t>st ein</w:t>
+      </w:r>
+      <w:r>
+        <w:rPr>
+          <w:rFonts w:ascii="Arial" w:hAnsi="Arial" w:cs="Arial"/>
+        </w:rPr>
+        <w:t>e</w:t>
+      </w:r>
       <w:r>
         <w:rPr>
           <w:rFonts w:ascii="Arial" w:hAnsi="Arial" w:cs="Arial"/>
@@ -11036,6 +11176,12 @@
           <w:rFonts w:ascii="Arial" w:hAnsi="Arial" w:cs="Arial"/>
         </w:rPr>
         <w:t>ich und nicht der Auftragnehmer</w:t>
+      </w:r>
+      <w:r>
+        <w:rPr>
+          <w:rFonts w:ascii="Arial" w:hAnsi="Arial" w:cs="Arial"/>
+        </w:rPr>
+        <w:t>.</w:t>
       </w:r>
     </w:p>
     <w:p>
@@ -11076,7 +11222,13 @@
         <w:rPr>
           <w:rFonts w:ascii="Arial" w:hAnsi="Arial" w:cs="Arial"/>
         </w:rPr>
-        <w:t xml:space="preserve">Die Folgende Auflistung sind alle zu verarbeiteten Daten, welche die App benötigt um ein reibungsloses Laufen zu ermöglichen. </w:t>
+        <w:t>Die f</w:t>
+      </w:r>
+      <w:r>
+        <w:rPr>
+          <w:rFonts w:ascii="Arial" w:hAnsi="Arial" w:cs="Arial"/>
+        </w:rPr>
+        <w:t xml:space="preserve">olgende Auflistung sind alle zu verarbeiteten Daten, welche die App benötigt um ein reibungsloses Laufen zu ermöglichen. </w:t>
       </w:r>
     </w:p>
     <w:p>
@@ -11351,6 +11503,12 @@
         </w:rPr>
         <w:t>Diese Daten von Kunden werden dann von der App direkt an die ZAMG weitergeleitet, wo sie dort verarbeitet und ausgewertet werden</w:t>
       </w:r>
+      <w:r>
+        <w:rPr>
+          <w:rFonts w:ascii="Arial" w:hAnsi="Arial" w:cs="Arial"/>
+        </w:rPr>
+        <w:t>.</w:t>
+      </w:r>
     </w:p>
     <w:p>
       <w:pPr>
@@ -11553,7 +11711,19 @@
         <w:rPr>
           <w:rFonts w:ascii="Arial" w:hAnsi="Arial" w:cs="Arial"/>
         </w:rPr>
-        <w:t xml:space="preserve">Die App läuft auf dem Linux basierten System Android. Sie soll auf dem Android-Market zur freien Verfügung stehen. Damit sich die App möglichst schnell in Österreich unter den Bürgern verbreitet. </w:t>
+        <w:t>Die App läuft auf dem Linux basierten System Android. Sie soll auf dem Android-Mark</w:t>
+      </w:r>
+      <w:r>
+        <w:rPr>
+          <w:rFonts w:ascii="Arial" w:hAnsi="Arial" w:cs="Arial"/>
+        </w:rPr>
+        <w:t>et zur freien Verfügung stehen, d</w:t>
+      </w:r>
+      <w:r>
+        <w:rPr>
+          <w:rFonts w:ascii="Arial" w:hAnsi="Arial" w:cs="Arial"/>
+        </w:rPr>
+        <w:t xml:space="preserve">amit sich die App möglichst schnell in Österreich unter den Bürgern verbreitet. </w:t>
       </w:r>
     </w:p>
     <w:p>
@@ -11584,22 +11754,48 @@
         <w:rPr>
           <w:rFonts w:ascii="Arial" w:hAnsi="Arial" w:cs="Arial"/>
         </w:rPr>
-        <w:t xml:space="preserve">Die App läuft, wie bei 3.1 Produktumgebung erwähnt, auf dem Linux basiert den System namens Android. Sie muss eine durchgehende Internetverbindung mit der Zentral Anstalt für Meteorologie und Geologie (ZAMG) haben, damit die User in der Lage sind ihre Erlebnisse zu teilen. Weiteres muss die App mit der internen Datenbank der ZAMG kompatibel sein, damit ein erfolgreicher Austausch der Daten möglich ist. Das Produkt ist zwar gratis auf dem Android-Market vorhanden, allerdings handelt es sich nicht um eine </w:t>
+        <w:t>Die App läuft, wie bei 3.1 Produktumgebung erwähnt, auf dem Linux basiert den System namens Android. Sie muss eine durchgehende Internetverbindung mit der Zentral Anstalt für Meteorologie und Geologie (ZAMG) haben, damit die User in der Lage sind ihre Erlebnisse zu teilen. Weiteres muss die App mit der internen Datenbank der ZAMG kompatibel sein, damit ein erfolgreicher Austausch der Daten möglich ist. Das Produkt ist zwar gratis auf dem Android-Market vorhanden, allerdings han</w:t>
+      </w:r>
+      <w:r>
+        <w:rPr>
+          <w:rFonts w:ascii="Arial" w:hAnsi="Arial" w:cs="Arial"/>
+        </w:rPr>
+        <w:t xml:space="preserve">delt es sich nicht um eine </w:t>
       </w:r>
       <w:proofErr w:type="spellStart"/>
       <w:r>
         <w:rPr>
           <w:rFonts w:ascii="Arial" w:hAnsi="Arial" w:cs="Arial"/>
         </w:rPr>
-        <w:t>Opensource</w:t>
+        <w:t>OpenS</w:t>
+      </w:r>
+      <w:r>
+        <w:rPr>
+          <w:rFonts w:ascii="Arial" w:hAnsi="Arial" w:cs="Arial"/>
+        </w:rPr>
+        <w:t>ource</w:t>
       </w:r>
       <w:proofErr w:type="spellEnd"/>
       <w:r>
         <w:rPr>
           <w:rFonts w:ascii="Arial" w:hAnsi="Arial" w:cs="Arial"/>
         </w:rPr>
-        <w:t xml:space="preserve"> Software. Das Einsehen und Ändern des Quellcodes beleibt allein dem Auftraggeber vorbehalten.</w:t>
-      </w:r>
+        <w:t xml:space="preserve"> Software. Das Einsehen und Ändern</w:t>
+      </w:r>
+      <w:r>
+        <w:rPr>
+          <w:rFonts w:ascii="Arial" w:hAnsi="Arial" w:cs="Arial"/>
+        </w:rPr>
+        <w:t xml:space="preserve"> des Quellcodes b</w:t>
+      </w:r>
+      <w:r>
+        <w:rPr>
+          <w:rFonts w:ascii="Arial" w:hAnsi="Arial" w:cs="Arial"/>
+        </w:rPr>
+        <w:t>leibt allein dem Auftraggeber vorbehalten.</w:t>
+      </w:r>
+      <w:bookmarkStart w:id="66" w:name="_GoBack"/>
+      <w:bookmarkEnd w:id="66"/>
     </w:p>
     <w:p>
       <w:pPr>
@@ -11608,11 +11804,11 @@
           <w:lang w:val="de-AT" w:eastAsia="en-US"/>
         </w:rPr>
       </w:pPr>
-      <w:bookmarkStart w:id="66" w:name="_Toc403552662"/>
+      <w:bookmarkStart w:id="67" w:name="_Toc403552662"/>
       <w:r>
         <w:t>Freigabe</w:t>
       </w:r>
-      <w:bookmarkEnd w:id="66"/>
+      <w:bookmarkEnd w:id="67"/>
     </w:p>
     <w:p>
       <w:r>
@@ -11845,8 +12041,6 @@
             <w:pPr>
               <w:spacing w:after="0" w:line="240" w:lineRule="auto"/>
             </w:pPr>
-            <w:bookmarkStart w:id="67" w:name="_GoBack"/>
-            <w:bookmarkEnd w:id="67"/>
           </w:p>
         </w:tc>
         <w:tc>
@@ -12006,6 +12200,7 @@
         <w:docPartUnique/>
       </w:docPartObj>
     </w:sdtPr>
+    <w:sdtEndPr/>
     <w:sdtContent>
       <w:p>
         <w:pPr>
@@ -12107,7 +12302,7 @@
           <w:rPr>
             <w:noProof/>
           </w:rPr>
-          <w:t>5</w:t>
+          <w:t>11</w:t>
         </w:r>
         <w:r>
           <w:fldChar w:fldCharType="end"/>
@@ -12175,7 +12370,7 @@
 
 <file path=word/numbering.xml><?xml version="1.0" encoding="utf-8"?>
 <w:numbering xmlns:wpc="http://schemas.microsoft.com/office/word/2010/wordprocessingCanvas" xmlns:mc="http://schemas.openxmlformats.org/markup-compatibility/2006" xmlns:o="urn:schemas-microsoft-com:office:office" xmlns:r="http://schemas.openxmlformats.org/officeDocument/2006/relationships" xmlns:m="http://schemas.openxmlformats.org/officeDocument/2006/math" xmlns:v="urn:schemas-microsoft-com:vml" xmlns:wp14="http://schemas.microsoft.com/office/word/2010/wordprocessingDrawing" xmlns:wp="http://schemas.openxmlformats.org/drawingml/2006/wordprocessingDrawing" xmlns:w10="urn:schemas-microsoft-com:office:word" xmlns:w="http://schemas.openxmlformats.org/wordprocessingml/2006/main" xmlns:w14="http://schemas.microsoft.com/office/word/2010/wordml" xmlns:w15="http://schemas.microsoft.com/office/word/2012/wordml" xmlns:wpg="http://schemas.microsoft.com/office/word/2010/wordprocessingGroup" xmlns:wpi="http://schemas.microsoft.com/office/word/2010/wordprocessingInk" xmlns:wne="http://schemas.microsoft.com/office/word/2006/wordml" xmlns:wps="http://schemas.microsoft.com/office/word/2010/wordprocessingShape" mc:Ignorable="w14 w15 wp14">
-  <w:abstractNum w:abstractNumId="0" w15:restartNumberingAfterBreak="0">
+  <w:abstractNum w:abstractNumId="0">
     <w:nsid w:val="26BA70FF"/>
     <w:multiLevelType w:val="multilevel"/>
     <w:tmpl w:val="DA32588E"/>
@@ -12284,7 +12479,7 @@
       </w:pPr>
     </w:lvl>
   </w:abstractNum>
-  <w:abstractNum w:abstractNumId="1" w15:restartNumberingAfterBreak="0">
+  <w:abstractNum w:abstractNumId="1">
     <w:nsid w:val="2CB8437A"/>
     <w:multiLevelType w:val="hybridMultilevel"/>
     <w:tmpl w:val="B73CF4F6"/>
@@ -12397,7 +12592,7 @@
       </w:rPr>
     </w:lvl>
   </w:abstractNum>
-  <w:abstractNum w:abstractNumId="2" w15:restartNumberingAfterBreak="0">
+  <w:abstractNum w:abstractNumId="2">
     <w:nsid w:val="568D1DE5"/>
     <w:multiLevelType w:val="hybridMultilevel"/>
     <w:tmpl w:val="A8ECFAD6"/>
@@ -12486,7 +12681,7 @@
       </w:pPr>
     </w:lvl>
   </w:abstractNum>
-  <w:abstractNum w:abstractNumId="3" w15:restartNumberingAfterBreak="0">
+  <w:abstractNum w:abstractNumId="3">
     <w:nsid w:val="65B81A56"/>
     <w:multiLevelType w:val="singleLevel"/>
     <w:tmpl w:val="A566D5B2"/>
@@ -12504,7 +12699,7 @@
       </w:pPr>
     </w:lvl>
   </w:abstractNum>
-  <w:abstractNum w:abstractNumId="4" w15:restartNumberingAfterBreak="0">
+  <w:abstractNum w:abstractNumId="4">
     <w:nsid w:val="6E9C1C98"/>
     <w:multiLevelType w:val="hybridMultilevel"/>
     <w:tmpl w:val="4E3A7C3C"/>
@@ -12617,7 +12812,7 @@
       </w:rPr>
     </w:lvl>
   </w:abstractNum>
-  <w:abstractNum w:abstractNumId="5" w15:restartNumberingAfterBreak="0">
+  <w:abstractNum w:abstractNumId="5">
     <w:nsid w:val="7F512D78"/>
     <w:multiLevelType w:val="hybridMultilevel"/>
     <w:tmpl w:val="43B4A0AE"/>
@@ -13493,6 +13688,7 @@
       <w:spacing w:after="0" w:line="240" w:lineRule="auto"/>
     </w:pPr>
     <w:tblPr>
+      <w:tblInd w:w="0" w:type="dxa"/>
       <w:tblBorders>
         <w:top w:val="single" w:sz="4" w:space="0" w:color="000000" w:themeColor="text1"/>
         <w:left w:val="single" w:sz="4" w:space="0" w:color="000000" w:themeColor="text1"/>
@@ -13501,6 +13697,12 @@
         <w:insideH w:val="single" w:sz="4" w:space="0" w:color="000000" w:themeColor="text1"/>
         <w:insideV w:val="single" w:sz="4" w:space="0" w:color="000000" w:themeColor="text1"/>
       </w:tblBorders>
+      <w:tblCellMar>
+        <w:top w:w="0" w:type="dxa"/>
+        <w:left w:w="108" w:type="dxa"/>
+        <w:bottom w:w="0" w:type="dxa"/>
+        <w:right w:w="108" w:type="dxa"/>
+      </w:tblCellMar>
     </w:tblPr>
   </w:style>
   <w:style w:type="table" w:styleId="Gitternetztabelle1hellAkzent1">
@@ -13513,6 +13715,7 @@
     <w:tblPr>
       <w:tblStyleRowBandSize w:val="1"/>
       <w:tblStyleColBandSize w:val="1"/>
+      <w:tblInd w:w="0" w:type="dxa"/>
       <w:tblBorders>
         <w:top w:val="single" w:sz="4" w:space="0" w:color="BDD6EE" w:themeColor="accent1" w:themeTint="66"/>
         <w:left w:val="single" w:sz="4" w:space="0" w:color="BDD6EE" w:themeColor="accent1" w:themeTint="66"/>
@@ -13521,6 +13724,12 @@
         <w:insideH w:val="single" w:sz="4" w:space="0" w:color="BDD6EE" w:themeColor="accent1" w:themeTint="66"/>
         <w:insideV w:val="single" w:sz="4" w:space="0" w:color="BDD6EE" w:themeColor="accent1" w:themeTint="66"/>
       </w:tblBorders>
+      <w:tblCellMar>
+        <w:top w:w="0" w:type="dxa"/>
+        <w:left w:w="108" w:type="dxa"/>
+        <w:bottom w:w="0" w:type="dxa"/>
+        <w:right w:w="108" w:type="dxa"/>
+      </w:tblCellMar>
     </w:tblPr>
     <w:tblStylePr w:type="firstRow">
       <w:rPr>
@@ -13758,542 +13967,6 @@
     </w:rPr>
   </w:style>
 </w:styles>
-</file>
-
-<file path=word/glossary/document.xml><?xml version="1.0" encoding="utf-8"?>
-<w:glossaryDocument xmlns:wpc="http://schemas.microsoft.com/office/word/2010/wordprocessingCanvas" xmlns:mc="http://schemas.openxmlformats.org/markup-compatibility/2006" xmlns:o="urn:schemas-microsoft-com:office:office" xmlns:r="http://schemas.openxmlformats.org/officeDocument/2006/relationships" xmlns:m="http://schemas.openxmlformats.org/officeDocument/2006/math" xmlns:v="urn:schemas-microsoft-com:vml" xmlns:wp14="http://schemas.microsoft.com/office/word/2010/wordprocessingDrawing" xmlns:wp="http://schemas.openxmlformats.org/drawingml/2006/wordprocessingDrawing" xmlns:w10="urn:schemas-microsoft-com:office:word" xmlns:w="http://schemas.openxmlformats.org/wordprocessingml/2006/main" xmlns:w14="http://schemas.microsoft.com/office/word/2010/wordml" xmlns:w15="http://schemas.microsoft.com/office/word/2012/wordml" xmlns:wpg="http://schemas.microsoft.com/office/word/2010/wordprocessingGroup" xmlns:wpi="http://schemas.microsoft.com/office/word/2010/wordprocessingInk" xmlns:wne="http://schemas.microsoft.com/office/word/2006/wordml" xmlns:wps="http://schemas.microsoft.com/office/word/2010/wordprocessingShape" mc:Ignorable="w14 w15 wp14"/>
-</file>
-
-<file path=word/glossary/fontTable.xml><?xml version="1.0" encoding="utf-8"?>
-<w:fonts xmlns:mc="http://schemas.openxmlformats.org/markup-compatibility/2006" xmlns:r="http://schemas.openxmlformats.org/officeDocument/2006/relationships" xmlns:w="http://schemas.openxmlformats.org/wordprocessingml/2006/main" xmlns:w14="http://schemas.microsoft.com/office/word/2010/wordml" xmlns:w15="http://schemas.microsoft.com/office/word/2012/wordml" mc:Ignorable="w14 w15">
-  <w:font w:name="Wingdings">
-    <w:panose1 w:val="05000000000000000000"/>
-    <w:charset w:val="02"/>
-    <w:family w:val="auto"/>
-    <w:pitch w:val="variable"/>
-    <w:sig w:usb0="00000000" w:usb1="10000000" w:usb2="00000000" w:usb3="00000000" w:csb0="80000000" w:csb1="00000000"/>
-  </w:font>
-  <w:font w:name="Times New Roman">
-    <w:panose1 w:val="02020603050405020304"/>
-    <w:charset w:val="00"/>
-    <w:family w:val="roman"/>
-    <w:pitch w:val="variable"/>
-    <w:sig w:usb0="E0002EFF" w:usb1="C0007843" w:usb2="00000009" w:usb3="00000000" w:csb0="000001FF" w:csb1="00000000"/>
-  </w:font>
-  <w:font w:name="Courier New">
-    <w:panose1 w:val="02070309020205020404"/>
-    <w:charset w:val="00"/>
-    <w:family w:val="modern"/>
-    <w:pitch w:val="fixed"/>
-    <w:sig w:usb0="E0002AFF" w:usb1="C0007843" w:usb2="00000009" w:usb3="00000000" w:csb0="000001FF" w:csb1="00000000"/>
-  </w:font>
-  <w:font w:name="Symbol">
-    <w:panose1 w:val="05050102010706020507"/>
-    <w:charset w:val="02"/>
-    <w:family w:val="roman"/>
-    <w:pitch w:val="variable"/>
-    <w:sig w:usb0="00000000" w:usb1="10000000" w:usb2="00000000" w:usb3="00000000" w:csb0="80000000" w:csb1="00000000"/>
-  </w:font>
-  <w:font w:name="Calibri">
-    <w:panose1 w:val="020F0502020204030204"/>
-    <w:charset w:val="00"/>
-    <w:family w:val="swiss"/>
-    <w:pitch w:val="variable"/>
-    <w:sig w:usb0="E00002FF" w:usb1="4000ACFF" w:usb2="00000001" w:usb3="00000000" w:csb0="0000019F" w:csb1="00000000"/>
-  </w:font>
-  <w:font w:name="Arial">
-    <w:panose1 w:val="020B0604020202020204"/>
-    <w:charset w:val="00"/>
-    <w:family w:val="swiss"/>
-    <w:pitch w:val="variable"/>
-    <w:sig w:usb0="E0002AFF" w:usb1="C0007843" w:usb2="00000009" w:usb3="00000000" w:csb0="000001FF" w:csb1="00000000"/>
-  </w:font>
-  <w:font w:name="Calibri Light">
-    <w:panose1 w:val="020F0302020204030204"/>
-    <w:charset w:val="00"/>
-    <w:family w:val="swiss"/>
-    <w:pitch w:val="variable"/>
-    <w:sig w:usb0="A00002EF" w:usb1="4000207B" w:usb2="00000000" w:usb3="00000000" w:csb0="0000019F" w:csb1="00000000"/>
-  </w:font>
-</w:fonts>
-</file>
-
-<file path=word/glossary/settings.xml><?xml version="1.0" encoding="utf-8"?>
-<w:settings xmlns:mc="http://schemas.openxmlformats.org/markup-compatibility/2006" xmlns:o="urn:schemas-microsoft-com:office:office" xmlns:r="http://schemas.openxmlformats.org/officeDocument/2006/relationships" xmlns:m="http://schemas.openxmlformats.org/officeDocument/2006/math" xmlns:v="urn:schemas-microsoft-com:vml" xmlns:w10="urn:schemas-microsoft-com:office:word" xmlns:w="http://schemas.openxmlformats.org/wordprocessingml/2006/main" xmlns:w14="http://schemas.microsoft.com/office/word/2010/wordml" xmlns:w15="http://schemas.microsoft.com/office/word/2012/wordml" xmlns:sl="http://schemas.openxmlformats.org/schemaLibrary/2006/main" mc:Ignorable="w14 w15">
-  <w:view w:val="normal"/>
-  <w:defaultTabStop w:val="708"/>
-  <w:hyphenationZone w:val="425"/>
-  <w:characterSpacingControl w:val="doNotCompress"/>
-  <w:compat>
-    <w:useFELayout/>
-    <w:compatSetting w:name="compatibilityMode" w:uri="http://schemas.microsoft.com/office/word" w:val="15"/>
-    <w:compatSetting w:name="overrideTableStyleFontSizeAndJustification" w:uri="http://schemas.microsoft.com/office/word" w:val="1"/>
-    <w:compatSetting w:name="enableOpenTypeFeatures" w:uri="http://schemas.microsoft.com/office/word" w:val="1"/>
-    <w:compatSetting w:name="doNotFlipMirrorIndents" w:uri="http://schemas.microsoft.com/office/word" w:val="1"/>
-    <w:compatSetting w:name="differentiateMultirowTableHeaders" w:uri="http://schemas.microsoft.com/office/word" w:val="1"/>
-  </w:compat>
-  <w:rsids>
-    <w:rsidRoot w:val="00BA3F27"/>
-    <w:rsid w:val="00BA3F27"/>
-  </w:rsids>
-  <m:mathPr>
-    <m:mathFont m:val="Cambria Math"/>
-    <m:brkBin m:val="before"/>
-    <m:brkBinSub m:val="--"/>
-    <m:smallFrac m:val="0"/>
-    <m:dispDef/>
-    <m:lMargin m:val="0"/>
-    <m:rMargin m:val="0"/>
-    <m:defJc m:val="centerGroup"/>
-    <m:wrapIndent m:val="1440"/>
-    <m:intLim m:val="subSup"/>
-    <m:naryLim m:val="undOvr"/>
-  </m:mathPr>
-  <w:themeFontLang w:val="de-AT"/>
-  <w:clrSchemeMapping w:bg1="light1" w:t1="dark1" w:bg2="light2" w:t2="dark2" w:accent1="accent1" w:accent2="accent2" w:accent3="accent3" w:accent4="accent4" w:accent5="accent5" w:accent6="accent6" w:hyperlink="hyperlink" w:followedHyperlink="followedHyperlink"/>
-  <w:decimalSymbol w:val=","/>
-  <w:listSeparator w:val=";"/>
-  <w15:chartTrackingRefBased/>
-</w:settings>
-</file>
-
-<file path=word/glossary/styles.xml><?xml version="1.0" encoding="utf-8"?>
-<w:styles xmlns:mc="http://schemas.openxmlformats.org/markup-compatibility/2006" xmlns:r="http://schemas.openxmlformats.org/officeDocument/2006/relationships" xmlns:w="http://schemas.openxmlformats.org/wordprocessingml/2006/main" xmlns:w14="http://schemas.microsoft.com/office/word/2010/wordml" xmlns:w15="http://schemas.microsoft.com/office/word/2012/wordml" mc:Ignorable="w14 w15">
-  <w:docDefaults>
-    <w:rPrDefault>
-      <w:rPr>
-        <w:rFonts w:asciiTheme="minorHAnsi" w:eastAsiaTheme="minorEastAsia" w:hAnsiTheme="minorHAnsi" w:cstheme="minorBidi"/>
-        <w:sz w:val="22"/>
-        <w:szCs w:val="22"/>
-        <w:lang w:val="de-AT" w:eastAsia="de-AT" w:bidi="ar-SA"/>
-      </w:rPr>
-    </w:rPrDefault>
-    <w:pPrDefault>
-      <w:pPr>
-        <w:spacing w:after="160" w:line="259" w:lineRule="auto"/>
-      </w:pPr>
-    </w:pPrDefault>
-  </w:docDefaults>
-  <w:latentStyles w:defLockedState="0" w:defUIPriority="99" w:defSemiHidden="0" w:defUnhideWhenUsed="0" w:defQFormat="0" w:count="371">
-    <w:lsdException w:name="Normal" w:uiPriority="0" w:qFormat="1"/>
-    <w:lsdException w:name="heading 1" w:uiPriority="9" w:qFormat="1"/>
-    <w:lsdException w:name="heading 2" w:semiHidden="1" w:uiPriority="9" w:unhideWhenUsed="1" w:qFormat="1"/>
-    <w:lsdException w:name="heading 3" w:semiHidden="1" w:uiPriority="9" w:unhideWhenUsed="1" w:qFormat="1"/>
-    <w:lsdException w:name="heading 4" w:semiHidden="1" w:uiPriority="9" w:unhideWhenUsed="1" w:qFormat="1"/>
-    <w:lsdException w:name="heading 5" w:semiHidden="1" w:uiPriority="9" w:unhideWhenUsed="1" w:qFormat="1"/>
-    <w:lsdException w:name="heading 6" w:semiHidden="1" w:uiPriority="9" w:unhideWhenUsed="1" w:qFormat="1"/>
-    <w:lsdException w:name="heading 7" w:semiHidden="1" w:uiPriority="9" w:unhideWhenUsed="1" w:qFormat="1"/>
-    <w:lsdException w:name="heading 8" w:semiHidden="1" w:uiPriority="9" w:unhideWhenUsed="1" w:qFormat="1"/>
-    <w:lsdException w:name="heading 9" w:semiHidden="1" w:uiPriority="9" w:unhideWhenUsed="1" w:qFormat="1"/>
-    <w:lsdException w:name="index 1" w:semiHidden="1" w:unhideWhenUsed="1"/>
-    <w:lsdException w:name="index 2" w:semiHidden="1" w:unhideWhenUsed="1"/>
-    <w:lsdException w:name="index 3" w:semiHidden="1" w:unhideWhenUsed="1"/>
-    <w:lsdException w:name="index 4" w:semiHidden="1" w:unhideWhenUsed="1"/>
-    <w:lsdException w:name="index 5" w:semiHidden="1" w:unhideWhenUsed="1"/>
-    <w:lsdException w:name="index 6" w:semiHidden="1" w:unhideWhenUsed="1"/>
-    <w:lsdException w:name="index 7" w:semiHidden="1" w:unhideWhenUsed="1"/>
-    <w:lsdException w:name="index 8" w:semiHidden="1" w:unhideWhenUsed="1"/>
-    <w:lsdException w:name="index 9" w:semiHidden="1" w:unhideWhenUsed="1"/>
-    <w:lsdException w:name="toc 1" w:semiHidden="1" w:uiPriority="39" w:unhideWhenUsed="1"/>
-    <w:lsdException w:name="toc 2" w:semiHidden="1" w:uiPriority="39" w:unhideWhenUsed="1"/>
-    <w:lsdException w:name="toc 3" w:semiHidden="1" w:uiPriority="39" w:unhideWhenUsed="1"/>
-    <w:lsdException w:name="toc 4" w:semiHidden="1" w:uiPriority="39" w:unhideWhenUsed="1"/>
-    <w:lsdException w:name="toc 5" w:semiHidden="1" w:uiPriority="39" w:unhideWhenUsed="1"/>
-    <w:lsdException w:name="toc 6" w:semiHidden="1" w:uiPriority="39" w:unhideWhenUsed="1"/>
-    <w:lsdException w:name="toc 7" w:semiHidden="1" w:uiPriority="39" w:unhideWhenUsed="1"/>
-    <w:lsdException w:name="toc 8" w:semiHidden="1" w:uiPriority="39" w:unhideWhenUsed="1"/>
-    <w:lsdException w:name="toc 9" w:semiHidden="1" w:uiPriority="39" w:unhideWhenUsed="1"/>
-    <w:lsdException w:name="Normal Indent" w:semiHidden="1" w:unhideWhenUsed="1"/>
-    <w:lsdException w:name="footnote text" w:semiHidden="1" w:unhideWhenUsed="1"/>
-    <w:lsdException w:name="annotation text" w:semiHidden="1" w:unhideWhenUsed="1"/>
-    <w:lsdException w:name="header" w:semiHidden="1" w:unhideWhenUsed="1"/>
-    <w:lsdException w:name="footer" w:semiHidden="1" w:unhideWhenUsed="1"/>
-    <w:lsdException w:name="index heading" w:semiHidden="1" w:unhideWhenUsed="1"/>
-    <w:lsdException w:name="caption" w:semiHidden="1" w:uiPriority="35" w:unhideWhenUsed="1" w:qFormat="1"/>
-    <w:lsdException w:name="table of figures" w:semiHidden="1" w:unhideWhenUsed="1"/>
-    <w:lsdException w:name="envelope address" w:semiHidden="1" w:unhideWhenUsed="1"/>
-    <w:lsdException w:name="envelope return" w:semiHidden="1" w:unhideWhenUsed="1"/>
-    <w:lsdException w:name="footnote reference" w:semiHidden="1" w:unhideWhenUsed="1"/>
-    <w:lsdException w:name="annotation reference" w:semiHidden="1" w:unhideWhenUsed="1"/>
-    <w:lsdException w:name="line number" w:semiHidden="1" w:unhideWhenUsed="1"/>
-    <w:lsdException w:name="page number" w:semiHidden="1" w:unhideWhenUsed="1"/>
-    <w:lsdException w:name="endnote reference" w:semiHidden="1" w:unhideWhenUsed="1"/>
-    <w:lsdException w:name="endnote text" w:semiHidden="1" w:unhideWhenUsed="1"/>
-    <w:lsdException w:name="table of authorities" w:semiHidden="1" w:unhideWhenUsed="1"/>
-    <w:lsdException w:name="macro" w:semiHidden="1" w:unhideWhenUsed="1"/>
-    <w:lsdException w:name="toa heading" w:semiHidden="1" w:unhideWhenUsed="1"/>
-    <w:lsdException w:name="List" w:semiHidden="1" w:unhideWhenUsed="1"/>
-    <w:lsdException w:name="List Bullet" w:semiHidden="1" w:unhideWhenUsed="1"/>
-    <w:lsdException w:name="List Number" w:semiHidden="1" w:unhideWhenUsed="1"/>
-    <w:lsdException w:name="List 2" w:semiHidden="1" w:unhideWhenUsed="1"/>
-    <w:lsdException w:name="List 3" w:semiHidden="1" w:unhideWhenUsed="1"/>
-    <w:lsdException w:name="List 4" w:semiHidden="1" w:unhideWhenUsed="1"/>
-    <w:lsdException w:name="List 5" w:semiHidden="1" w:unhideWhenUsed="1"/>
-    <w:lsdException w:name="List Bullet 2" w:semiHidden="1" w:unhideWhenUsed="1"/>
-    <w:lsdException w:name="List Bullet 3" w:semiHidden="1" w:unhideWhenUsed="1"/>
-    <w:lsdException w:name="List Bullet 4" w:semiHidden="1" w:unhideWhenUsed="1"/>
-    <w:lsdException w:name="List Bullet 5" w:semiHidden="1" w:unhideWhenUsed="1"/>
-    <w:lsdException w:name="List Number 2" w:semiHidden="1" w:unhideWhenUsed="1"/>
-    <w:lsdException w:name="List Number 3" w:semiHidden="1" w:unhideWhenUsed="1"/>
-    <w:lsdException w:name="List Number 4" w:semiHidden="1" w:unhideWhenUsed="1"/>
-    <w:lsdException w:name="List Number 5" w:semiHidden="1" w:unhideWhenUsed="1"/>
-    <w:lsdException w:name="Title" w:uiPriority="10" w:qFormat="1"/>
-    <w:lsdException w:name="Closing" w:semiHidden="1" w:unhideWhenUsed="1"/>
-    <w:lsdException w:name="Signature" w:semiHidden="1" w:unhideWhenUsed="1"/>
-    <w:lsdException w:name="Default Paragraph Font" w:semiHidden="1" w:uiPriority="1" w:unhideWhenUsed="1"/>
-    <w:lsdException w:name="Body Text" w:semiHidden="1" w:unhideWhenUsed="1"/>
-    <w:lsdException w:name="Body Text Indent" w:semiHidden="1" w:unhideWhenUsed="1"/>
-    <w:lsdException w:name="List Continue" w:semiHidden="1" w:unhideWhenUsed="1"/>
-    <w:lsdException w:name="List Continue 2" w:semiHidden="1" w:unhideWhenUsed="1"/>
-    <w:lsdException w:name="List Continue 3" w:semiHidden="1" w:unhideWhenUsed="1"/>
-    <w:lsdException w:name="List Continue 4" w:semiHidden="1" w:unhideWhenUsed="1"/>
-    <w:lsdException w:name="List Continue 5" w:semiHidden="1" w:unhideWhenUsed="1"/>
-    <w:lsdException w:name="Message Header" w:semiHidden="1" w:unhideWhenUsed="1"/>
-    <w:lsdException w:name="Subtitle" w:uiPriority="11" w:qFormat="1"/>
-    <w:lsdException w:name="Salutation" w:semiHidden="1" w:unhideWhenUsed="1"/>
-    <w:lsdException w:name="Date" w:semiHidden="1" w:unhideWhenUsed="1"/>
-    <w:lsdException w:name="Body Text First Indent" w:semiHidden="1" w:unhideWhenUsed="1"/>
-    <w:lsdException w:name="Body Text First Indent 2" w:semiHidden="1" w:unhideWhenUsed="1"/>
-    <w:lsdException w:name="Note Heading" w:semiHidden="1" w:unhideWhenUsed="1"/>
-    <w:lsdException w:name="Body Text 2" w:semiHidden="1" w:unhideWhenUsed="1"/>
-    <w:lsdException w:name="Body Text 3" w:semiHidden="1" w:unhideWhenUsed="1"/>
-    <w:lsdException w:name="Body Text Indent 2" w:semiHidden="1" w:unhideWhenUsed="1"/>
-    <w:lsdException w:name="Body Text Indent 3" w:semiHidden="1" w:unhideWhenUsed="1"/>
-    <w:lsdException w:name="Block Text" w:semiHidden="1" w:unhideWhenUsed="1"/>
-    <w:lsdException w:name="Hyperlink" w:semiHidden="1" w:unhideWhenUsed="1"/>
-    <w:lsdException w:name="FollowedHyperlink" w:semiHidden="1" w:unhideWhenUsed="1"/>
-    <w:lsdException w:name="Strong" w:uiPriority="22" w:qFormat="1"/>
-    <w:lsdException w:name="Emphasis" w:uiPriority="20" w:qFormat="1"/>
-    <w:lsdException w:name="Document Map" w:semiHidden="1" w:unhideWhenUsed="1"/>
-    <w:lsdException w:name="Plain Text" w:semiHidden="1" w:unhideWhenUsed="1"/>
-    <w:lsdException w:name="E-mail Signature" w:semiHidden="1" w:unhideWhenUsed="1"/>
-    <w:lsdException w:name="HTML Top of Form" w:semiHidden="1" w:unhideWhenUsed="1"/>
-    <w:lsdException w:name="HTML Bottom of Form" w:semiHidden="1" w:unhideWhenUsed="1"/>
-    <w:lsdException w:name="Normal (Web)" w:semiHidden="1" w:unhideWhenUsed="1"/>
-    <w:lsdException w:name="HTML Acronym" w:semiHidden="1" w:unhideWhenUsed="1"/>
-    <w:lsdException w:name="HTML Address" w:semiHidden="1" w:unhideWhenUsed="1"/>
-    <w:lsdException w:name="HTML Cite" w:semiHidden="1" w:unhideWhenUsed="1"/>
-    <w:lsdException w:name="HTML Code" w:semiHidden="1" w:unhideWhenUsed="1"/>
-    <w:lsdException w:name="HTML Definition" w:semiHidden="1" w:unhideWhenUsed="1"/>
-    <w:lsdException w:name="HTML Keyboard" w:semiHidden="1" w:unhideWhenUsed="1"/>
-    <w:lsdException w:name="HTML Preformatted" w:semiHidden="1" w:unhideWhenUsed="1"/>
-    <w:lsdException w:name="HTML Sample" w:semiHidden="1" w:unhideWhenUsed="1"/>
-    <w:lsdException w:name="HTML Typewriter" w:semiHidden="1" w:unhideWhenUsed="1"/>
-    <w:lsdException w:name="HTML Variable" w:semiHidden="1" w:unhideWhenUsed="1"/>
-    <w:lsdException w:name="Normal Table" w:semiHidden="1" w:unhideWhenUsed="1"/>
-    <w:lsdException w:name="annotation subject" w:semiHidden="1" w:unhideWhenUsed="1"/>
-    <w:lsdException w:name="No List" w:semiHidden="1" w:unhideWhenUsed="1"/>
-    <w:lsdException w:name="Outline List 1" w:semiHidden="1" w:unhideWhenUsed="1"/>
-    <w:lsdException w:name="Outline List 2" w:semiHidden="1" w:unhideWhenUsed="1"/>
-    <w:lsdException w:name="Outline List 3" w:semiHidden="1" w:unhideWhenUsed="1"/>
-    <w:lsdException w:name="Table Simple 1" w:semiHidden="1" w:unhideWhenUsed="1"/>
-    <w:lsdException w:name="Table Simple 2" w:semiHidden="1" w:unhideWhenUsed="1"/>
-    <w:lsdException w:name="Table Simple 3" w:semiHidden="1" w:unhideWhenUsed="1"/>
-    <w:lsdException w:name="Table Classic 1" w:semiHidden="1" w:unhideWhenUsed="1"/>
-    <w:lsdException w:name="Table Classic 2" w:semiHidden="1" w:unhideWhenUsed="1"/>
-    <w:lsdException w:name="Table Classic 3" w:semiHidden="1" w:unhideWhenUsed="1"/>
-    <w:lsdException w:name="Table Classic 4" w:semiHidden="1" w:unhideWhenUsed="1"/>
-    <w:lsdException w:name="Table Colorful 1" w:semiHidden="1" w:unhideWhenUsed="1"/>
-    <w:lsdException w:name="Table Colorful 2" w:semiHidden="1" w:unhideWhenUsed="1"/>
-    <w:lsdException w:name="Table Colorful 3" w:semiHidden="1" w:unhideWhenUsed="1"/>
-    <w:lsdException w:name="Table Columns 1" w:semiHidden="1" w:unhideWhenUsed="1"/>
-    <w:lsdException w:name="Table Columns 2" w:semiHidden="1" w:unhideWhenUsed="1"/>
-    <w:lsdException w:name="Table Columns 3" w:semiHidden="1" w:unhideWhenUsed="1"/>
-    <w:lsdException w:name="Table Columns 4" w:semiHidden="1" w:unhideWhenUsed="1"/>
-    <w:lsdException w:name="Table Columns 5" w:semiHidden="1" w:unhideWhenUsed="1"/>
-    <w:lsdException w:name="Table Grid 1" w:semiHidden="1" w:unhideWhenUsed="1"/>
-    <w:lsdException w:name="Table Grid 2" w:semiHidden="1" w:unhideWhenUsed="1"/>
-    <w:lsdException w:name="Table Grid 3" w:semiHidden="1" w:unhideWhenUsed="1"/>
-    <w:lsdException w:name="Table Grid 4" w:semiHidden="1" w:unhideWhenUsed="1"/>
-    <w:lsdException w:name="Table Grid 5" w:semiHidden="1" w:unhideWhenUsed="1"/>
-    <w:lsdException w:name="Table Grid 6" w:semiHidden="1" w:unhideWhenUsed="1"/>
-    <w:lsdException w:name="Table Grid 7" w:semiHidden="1" w:unhideWhenUsed="1"/>
-    <w:lsdException w:name="Table Grid 8" w:semiHidden="1" w:unhideWhenUsed="1"/>
-    <w:lsdException w:name="Table List 1" w:semiHidden="1" w:unhideWhenUsed="1"/>
-    <w:lsdException w:name="Table List 2" w:semiHidden="1" w:unhideWhenUsed="1"/>
-    <w:lsdException w:name="Table List 3" w:semiHidden="1" w:unhideWhenUsed="1"/>
-    <w:lsdException w:name="Table List 4" w:semiHidden="1" w:unhideWhenUsed="1"/>
-    <w:lsdException w:name="Table List 5" w:semiHidden="1" w:unhideWhenUsed="1"/>
-    <w:lsdException w:name="Table List 6" w:semiHidden="1" w:unhideWhenUsed="1"/>
-    <w:lsdException w:name="Table List 7" w:semiHidden="1" w:unhideWhenUsed="1"/>
-    <w:lsdException w:name="Table List 8" w:semiHidden="1" w:unhideWhenUsed="1"/>
-    <w:lsdException w:name="Table 3D effects 1" w:semiHidden="1" w:unhideWhenUsed="1"/>
-    <w:lsdException w:name="Table 3D effects 2" w:semiHidden="1" w:unhideWhenUsed="1"/>
-    <w:lsdException w:name="Table 3D effects 3" w:semiHidden="1" w:unhideWhenUsed="1"/>
-    <w:lsdException w:name="Table Contemporary" w:semiHidden="1" w:unhideWhenUsed="1"/>
-    <w:lsdException w:name="Table Elegant" w:semiHidden="1" w:unhideWhenUsed="1"/>
-    <w:lsdException w:name="Table Professional" w:semiHidden="1" w:unhideWhenUsed="1"/>
-    <w:lsdException w:name="Table Subtle 1" w:semiHidden="1" w:unhideWhenUsed="1"/>
-    <w:lsdException w:name="Table Subtle 2" w:semiHidden="1" w:unhideWhenUsed="1"/>
-    <w:lsdException w:name="Table Web 1" w:semiHidden="1" w:unhideWhenUsed="1"/>
-    <w:lsdException w:name="Table Web 2" w:semiHidden="1" w:unhideWhenUsed="1"/>
-    <w:lsdException w:name="Table Web 3" w:semiHidden="1" w:unhideWhenUsed="1"/>
-    <w:lsdException w:name="Balloon Text" w:semiHidden="1" w:unhideWhenUsed="1"/>
-    <w:lsdException w:name="Table Grid" w:uiPriority="39"/>
-    <w:lsdException w:name="Table Theme" w:semiHidden="1" w:unhideWhenUsed="1"/>
-    <w:lsdException w:name="Placeholder Text" w:semiHidden="1"/>
-    <w:lsdException w:name="No Spacing" w:uiPriority="1" w:qFormat="1"/>
-    <w:lsdException w:name="Light Shading" w:uiPriority="60"/>
-    <w:lsdException w:name="Light List" w:uiPriority="61"/>
-    <w:lsdException w:name="Light Grid" w:uiPriority="62"/>
-    <w:lsdException w:name="Medium Shading 1" w:uiPriority="63"/>
-    <w:lsdException w:name="Medium Shading 2" w:uiPriority="64"/>
-    <w:lsdException w:name="Medium List 1" w:uiPriority="65"/>
-    <w:lsdException w:name="Medium List 2" w:uiPriority="66"/>
-    <w:lsdException w:name="Medium Grid 1" w:uiPriority="67"/>
-    <w:lsdException w:name="Medium Grid 2" w:uiPriority="68"/>
-    <w:lsdException w:name="Medium Grid 3" w:uiPriority="69"/>
-    <w:lsdException w:name="Dark List" w:uiPriority="70"/>
-    <w:lsdException w:name="Colorful Shading" w:uiPriority="71"/>
-    <w:lsdException w:name="Colorful List" w:uiPriority="72"/>
-    <w:lsdException w:name="Colorful Grid" w:uiPriority="73"/>
-    <w:lsdException w:name="Light Shading Accent 1" w:uiPriority="60"/>
-    <w:lsdException w:name="Light List Accent 1" w:uiPriority="61"/>
-    <w:lsdException w:name="Light Grid Accent 1" w:uiPriority="62"/>
-    <w:lsdException w:name="Medium Shading 1 Accent 1" w:uiPriority="63"/>
-    <w:lsdException w:name="Medium Shading 2 Accent 1" w:uiPriority="64"/>
-    <w:lsdException w:name="Medium List 1 Accent 1" w:uiPriority="65"/>
-    <w:lsdException w:name="Revision" w:semiHidden="1"/>
-    <w:lsdException w:name="List Paragraph" w:uiPriority="34" w:qFormat="1"/>
-    <w:lsdException w:name="Quote" w:uiPriority="29" w:qFormat="1"/>
-    <w:lsdException w:name="Intense Quote" w:uiPriority="30" w:qFormat="1"/>
-    <w:lsdException w:name="Medium List 2 Accent 1" w:uiPriority="66"/>
-    <w:lsdException w:name="Medium Grid 1 Accent 1" w:uiPriority="67"/>
-    <w:lsdException w:name="Medium Grid 2 Accent 1" w:uiPriority="68"/>
-    <w:lsdException w:name="Medium Grid 3 Accent 1" w:uiPriority="69"/>
-    <w:lsdException w:name="Dark List Accent 1" w:uiPriority="70"/>
-    <w:lsdException w:name="Colorful Shading Accent 1" w:uiPriority="71"/>
-    <w:lsdException w:name="Colorful List Accent 1" w:uiPriority="72"/>
-    <w:lsdException w:name="Colorful Grid Accent 1" w:uiPriority="73"/>
-    <w:lsdException w:name="Light Shading Accent 2" w:uiPriority="60"/>
-    <w:lsdException w:name="Light List Accent 2" w:uiPriority="61"/>
-    <w:lsdException w:name="Light Grid Accent 2" w:uiPriority="62"/>
-    <w:lsdException w:name="Medium Shading 1 Accent 2" w:uiPriority="63"/>
-    <w:lsdException w:name="Medium Shading 2 Accent 2" w:uiPriority="64"/>
-    <w:lsdException w:name="Medium List 1 Accent 2" w:uiPriority="65"/>
-    <w:lsdException w:name="Medium List 2 Accent 2" w:uiPriority="66"/>
-    <w:lsdException w:name="Medium Grid 1 Accent 2" w:uiPriority="67"/>
-    <w:lsdException w:name="Medium Grid 2 Accent 2" w:uiPriority="68"/>
-    <w:lsdException w:name="Medium Grid 3 Accent 2" w:uiPriority="69"/>
-    <w:lsdException w:name="Dark List Accent 2" w:uiPriority="70"/>
-    <w:lsdException w:name="Colorful Shading Accent 2" w:uiPriority="71"/>
-    <w:lsdException w:name="Colorful List Accent 2" w:uiPriority="72"/>
-    <w:lsdException w:name="Colorful Grid Accent 2" w:uiPriority="73"/>
-    <w:lsdException w:name="Light Shading Accent 3" w:uiPriority="60"/>
-    <w:lsdException w:name="Light List Accent 3" w:uiPriority="61"/>
-    <w:lsdException w:name="Light Grid Accent 3" w:uiPriority="62"/>
-    <w:lsdException w:name="Medium Shading 1 Accent 3" w:uiPriority="63"/>
-    <w:lsdException w:name="Medium Shading 2 Accent 3" w:uiPriority="64"/>
-    <w:lsdException w:name="Medium List 1 Accent 3" w:uiPriority="65"/>
-    <w:lsdException w:name="Medium List 2 Accent 3" w:uiPriority="66"/>
-    <w:lsdException w:name="Medium Grid 1 Accent 3" w:uiPriority="67"/>
-    <w:lsdException w:name="Medium Grid 2 Accent 3" w:uiPriority="68"/>
-    <w:lsdException w:name="Medium Grid 3 Accent 3" w:uiPriority="69"/>
-    <w:lsdException w:name="Dark List Accent 3" w:uiPriority="70"/>
-    <w:lsdException w:name="Colorful Shading Accent 3" w:uiPriority="71"/>
-    <w:lsdException w:name="Colorful List Accent 3" w:uiPriority="72"/>
-    <w:lsdException w:name="Colorful Grid Accent 3" w:uiPriority="73"/>
-    <w:lsdException w:name="Light Shading Accent 4" w:uiPriority="60"/>
-    <w:lsdException w:name="Light List Accent 4" w:uiPriority="61"/>
-    <w:lsdException w:name="Light Grid Accent 4" w:uiPriority="62"/>
-    <w:lsdException w:name="Medium Shading 1 Accent 4" w:uiPriority="63"/>
-    <w:lsdException w:name="Medium Shading 2 Accent 4" w:uiPriority="64"/>
-    <w:lsdException w:name="Medium List 1 Accent 4" w:uiPriority="65"/>
-    <w:lsdException w:name="Medium List 2 Accent 4" w:uiPriority="66"/>
-    <w:lsdException w:name="Medium Grid 1 Accent 4" w:uiPriority="67"/>
-    <w:lsdException w:name="Medium Grid 2 Accent 4" w:uiPriority="68"/>
-    <w:lsdException w:name="Medium Grid 3 Accent 4" w:uiPriority="69"/>
-    <w:lsdException w:name="Dark List Accent 4" w:uiPriority="70"/>
-    <w:lsdException w:name="Colorful Shading Accent 4" w:uiPriority="71"/>
-    <w:lsdException w:name="Colorful List Accent 4" w:uiPriority="72"/>
-    <w:lsdException w:name="Colorful Grid Accent 4" w:uiPriority="73"/>
-    <w:lsdException w:name="Light Shading Accent 5" w:uiPriority="60"/>
-    <w:lsdException w:name="Light List Accent 5" w:uiPriority="61"/>
-    <w:lsdException w:name="Light Grid Accent 5" w:uiPriority="62"/>
-    <w:lsdException w:name="Medium Shading 1 Accent 5" w:uiPriority="63"/>
-    <w:lsdException w:name="Medium Shading 2 Accent 5" w:uiPriority="64"/>
-    <w:lsdException w:name="Medium List 1 Accent 5" w:uiPriority="65"/>
-    <w:lsdException w:name="Medium List 2 Accent 5" w:uiPriority="66"/>
-    <w:lsdException w:name="Medium Grid 1 Accent 5" w:uiPriority="67"/>
-    <w:lsdException w:name="Medium Grid 2 Accent 5" w:uiPriority="68"/>
-    <w:lsdException w:name="Medium Grid 3 Accent 5" w:uiPriority="69"/>
-    <w:lsdException w:name="Dark List Accent 5" w:uiPriority="70"/>
-    <w:lsdException w:name="Colorful Shading Accent 5" w:uiPriority="71"/>
-    <w:lsdException w:name="Colorful List Accent 5" w:uiPriority="72"/>
-    <w:lsdException w:name="Colorful Grid Accent 5" w:uiPriority="73"/>
-    <w:lsdException w:name="Light Shading Accent 6" w:uiPriority="60"/>
-    <w:lsdException w:name="Light List Accent 6" w:uiPriority="61"/>
-    <w:lsdException w:name="Light Grid Accent 6" w:uiPriority="62"/>
-    <w:lsdException w:name="Medium Shading 1 Accent 6" w:uiPriority="63"/>
-    <w:lsdException w:name="Medium Shading 2 Accent 6" w:uiPriority="64"/>
-    <w:lsdException w:name="Medium List 1 Accent 6" w:uiPriority="65"/>
-    <w:lsdException w:name="Medium List 2 Accent 6" w:uiPriority="66"/>
-    <w:lsdException w:name="Medium Grid 1 Accent 6" w:uiPriority="67"/>
-    <w:lsdException w:name="Medium Grid 2 Accent 6" w:uiPriority="68"/>
-    <w:lsdException w:name="Medium Grid 3 Accent 6" w:uiPriority="69"/>
-    <w:lsdException w:name="Dark List Accent 6" w:uiPriority="70"/>
-    <w:lsdException w:name="Colorful Shading Accent 6" w:uiPriority="71"/>
-    <w:lsdException w:name="Colorful List Accent 6" w:uiPriority="72"/>
-    <w:lsdException w:name="Colorful Grid Accent 6" w:uiPriority="73"/>
-    <w:lsdException w:name="Subtle Emphasis" w:uiPriority="19" w:qFormat="1"/>
-    <w:lsdException w:name="Intense Emphasis" w:uiPriority="21" w:qFormat="1"/>
-    <w:lsdException w:name="Subtle Reference" w:uiPriority="31" w:qFormat="1"/>
-    <w:lsdException w:name="Intense Reference" w:uiPriority="32" w:qFormat="1"/>
-    <w:lsdException w:name="Book Title" w:uiPriority="33" w:qFormat="1"/>
-    <w:lsdException w:name="Bibliography" w:semiHidden="1" w:uiPriority="37" w:unhideWhenUsed="1"/>
-    <w:lsdException w:name="TOC Heading" w:semiHidden="1" w:uiPriority="39" w:unhideWhenUsed="1" w:qFormat="1"/>
-    <w:lsdException w:name="Plain Table 1" w:uiPriority="41"/>
-    <w:lsdException w:name="Plain Table 2" w:uiPriority="42"/>
-    <w:lsdException w:name="Plain Table 3" w:uiPriority="43"/>
-    <w:lsdException w:name="Plain Table 4" w:uiPriority="44"/>
-    <w:lsdException w:name="Plain Table 5" w:uiPriority="45"/>
-    <w:lsdException w:name="Grid Table Light" w:uiPriority="40"/>
-    <w:lsdException w:name="Grid Table 1 Light" w:uiPriority="46"/>
-    <w:lsdException w:name="Grid Table 2" w:uiPriority="47"/>
-    <w:lsdException w:name="Grid Table 3" w:uiPriority="48"/>
-    <w:lsdException w:name="Grid Table 4" w:uiPriority="49"/>
-    <w:lsdException w:name="Grid Table 5 Dark" w:uiPriority="50"/>
-    <w:lsdException w:name="Grid Table 6 Colorful" w:uiPriority="51"/>
-    <w:lsdException w:name="Grid Table 7 Colorful" w:uiPriority="52"/>
-    <w:lsdException w:name="Grid Table 1 Light Accent 1" w:uiPriority="46"/>
-    <w:lsdException w:name="Grid Table 2 Accent 1" w:uiPriority="47"/>
-    <w:lsdException w:name="Grid Table 3 Accent 1" w:uiPriority="48"/>
-    <w:lsdException w:name="Grid Table 4 Accent 1" w:uiPriority="49"/>
-    <w:lsdException w:name="Grid Table 5 Dark Accent 1" w:uiPriority="50"/>
-    <w:lsdException w:name="Grid Table 6 Colorful Accent 1" w:uiPriority="51"/>
-    <w:lsdException w:name="Grid Table 7 Colorful Accent 1" w:uiPriority="52"/>
-    <w:lsdException w:name="Grid Table 1 Light Accent 2" w:uiPriority="46"/>
-    <w:lsdException w:name="Grid Table 2 Accent 2" w:uiPriority="47"/>
-    <w:lsdException w:name="Grid Table 3 Accent 2" w:uiPriority="48"/>
-    <w:lsdException w:name="Grid Table 4 Accent 2" w:uiPriority="49"/>
-    <w:lsdException w:name="Grid Table 5 Dark Accent 2" w:uiPriority="50"/>
-    <w:lsdException w:name="Grid Table 6 Colorful Accent 2" w:uiPriority="51"/>
-    <w:lsdException w:name="Grid Table 7 Colorful Accent 2" w:uiPriority="52"/>
-    <w:lsdException w:name="Grid Table 1 Light Accent 3" w:uiPriority="46"/>
-    <w:lsdException w:name="Grid Table 2 Accent 3" w:uiPriority="47"/>
-    <w:lsdException w:name="Grid Table 3 Accent 3" w:uiPriority="48"/>
-    <w:lsdException w:name="Grid Table 4 Accent 3" w:uiPriority="49"/>
-    <w:lsdException w:name="Grid Table 5 Dark Accent 3" w:uiPriority="50"/>
-    <w:lsdException w:name="Grid Table 6 Colorful Accent 3" w:uiPriority="51"/>
-    <w:lsdException w:name="Grid Table 7 Colorful Accent 3" w:uiPriority="52"/>
-    <w:lsdException w:name="Grid Table 1 Light Accent 4" w:uiPriority="46"/>
-    <w:lsdException w:name="Grid Table 2 Accent 4" w:uiPriority="47"/>
-    <w:lsdException w:name="Grid Table 3 Accent 4" w:uiPriority="48"/>
-    <w:lsdException w:name="Grid Table 4 Accent 4" w:uiPriority="49"/>
-    <w:lsdException w:name="Grid Table 5 Dark Accent 4" w:uiPriority="50"/>
-    <w:lsdException w:name="Grid Table 6 Colorful Accent 4" w:uiPriority="51"/>
-    <w:lsdException w:name="Grid Table 7 Colorful Accent 4" w:uiPriority="52"/>
-    <w:lsdException w:name="Grid Table 1 Light Accent 5" w:uiPriority="46"/>
-    <w:lsdException w:name="Grid Table 2 Accent 5" w:uiPriority="47"/>
-    <w:lsdException w:name="Grid Table 3 Accent 5" w:uiPriority="48"/>
-    <w:lsdException w:name="Grid Table 4 Accent 5" w:uiPriority="49"/>
-    <w:lsdException w:name="Grid Table 5 Dark Accent 5" w:uiPriority="50"/>
-    <w:lsdException w:name="Grid Table 6 Colorful Accent 5" w:uiPriority="51"/>
-    <w:lsdException w:name="Grid Table 7 Colorful Accent 5" w:uiPriority="52"/>
-    <w:lsdException w:name="Grid Table 1 Light Accent 6" w:uiPriority="46"/>
-    <w:lsdException w:name="Grid Table 2 Accent 6" w:uiPriority="47"/>
-    <w:lsdException w:name="Grid Table 3 Accent 6" w:uiPriority="48"/>
-    <w:lsdException w:name="Grid Table 4 Accent 6" w:uiPriority="49"/>
-    <w:lsdException w:name="Grid Table 5 Dark Accent 6" w:uiPriority="50"/>
-    <w:lsdException w:name="Grid Table 6 Colorful Accent 6" w:uiPriority="51"/>
-    <w:lsdException w:name="Grid Table 7 Colorful Accent 6" w:uiPriority="52"/>
-    <w:lsdException w:name="List Table 1 Light" w:uiPriority="46"/>
-    <w:lsdException w:name="List Table 2" w:uiPriority="47"/>
-    <w:lsdException w:name="List Table 3" w:uiPriority="48"/>
-    <w:lsdException w:name="List Table 4" w:uiPriority="49"/>
-    <w:lsdException w:name="List Table 5 Dark" w:uiPriority="50"/>
-    <w:lsdException w:name="List Table 6 Colorful" w:uiPriority="51"/>
-    <w:lsdException w:name="List Table 7 Colorful" w:uiPriority="52"/>
-    <w:lsdException w:name="List Table 1 Light Accent 1" w:uiPriority="46"/>
-    <w:lsdException w:name="List Table 2 Accent 1" w:uiPriority="47"/>
-    <w:lsdException w:name="List Table 3 Accent 1" w:uiPriority="48"/>
-    <w:lsdException w:name="List Table 4 Accent 1" w:uiPriority="49"/>
-    <w:lsdException w:name="List Table 5 Dark Accent 1" w:uiPriority="50"/>
-    <w:lsdException w:name="List Table 6 Colorful Accent 1" w:uiPriority="51"/>
-    <w:lsdException w:name="List Table 7 Colorful Accent 1" w:uiPriority="52"/>
-    <w:lsdException w:name="List Table 1 Light Accent 2" w:uiPriority="46"/>
-    <w:lsdException w:name="List Table 2 Accent 2" w:uiPriority="47"/>
-    <w:lsdException w:name="List Table 3 Accent 2" w:uiPriority="48"/>
-    <w:lsdException w:name="List Table 4 Accent 2" w:uiPriority="49"/>
-    <w:lsdException w:name="List Table 5 Dark Accent 2" w:uiPriority="50"/>
-    <w:lsdException w:name="List Table 6 Colorful Accent 2" w:uiPriority="51"/>
-    <w:lsdException w:name="List Table 7 Colorful Accent 2" w:uiPriority="52"/>
-    <w:lsdException w:name="List Table 1 Light Accent 3" w:uiPriority="46"/>
-    <w:lsdException w:name="List Table 2 Accent 3" w:uiPriority="47"/>
-    <w:lsdException w:name="List Table 3 Accent 3" w:uiPriority="48"/>
-    <w:lsdException w:name="List Table 4 Accent 3" w:uiPriority="49"/>
-    <w:lsdException w:name="List Table 5 Dark Accent 3" w:uiPriority="50"/>
-    <w:lsdException w:name="List Table 6 Colorful Accent 3" w:uiPriority="51"/>
-    <w:lsdException w:name="List Table 7 Colorful Accent 3" w:uiPriority="52"/>
-    <w:lsdException w:name="List Table 1 Light Accent 4" w:uiPriority="46"/>
-    <w:lsdException w:name="List Table 2 Accent 4" w:uiPriority="47"/>
-    <w:lsdException w:name="List Table 3 Accent 4" w:uiPriority="48"/>
-    <w:lsdException w:name="List Table 4 Accent 4" w:uiPriority="49"/>
-    <w:lsdException w:name="List Table 5 Dark Accent 4" w:uiPriority="50"/>
-    <w:lsdException w:name="List Table 6 Colorful Accent 4" w:uiPriority="51"/>
-    <w:lsdException w:name="List Table 7 Colorful Accent 4" w:uiPriority="52"/>
-    <w:lsdException w:name="List Table 1 Light Accent 5" w:uiPriority="46"/>
-    <w:lsdException w:name="List Table 2 Accent 5" w:uiPriority="47"/>
-    <w:lsdException w:name="List Table 3 Accent 5" w:uiPriority="48"/>
-    <w:lsdException w:name="List Table 4 Accent 5" w:uiPriority="49"/>
-    <w:lsdException w:name="List Table 5 Dark Accent 5" w:uiPriority="50"/>
-    <w:lsdException w:name="List Table 6 Colorful Accent 5" w:uiPriority="51"/>
-    <w:lsdException w:name="List Table 7 Colorful Accent 5" w:uiPriority="52"/>
-    <w:lsdException w:name="List Table 1 Light Accent 6" w:uiPriority="46"/>
-    <w:lsdException w:name="List Table 2 Accent 6" w:uiPriority="47"/>
-    <w:lsdException w:name="List Table 3 Accent 6" w:uiPriority="48"/>
-    <w:lsdException w:name="List Table 4 Accent 6" w:uiPriority="49"/>
-    <w:lsdException w:name="List Table 5 Dark Accent 6" w:uiPriority="50"/>
-    <w:lsdException w:name="List Table 6 Colorful Accent 6" w:uiPriority="51"/>
-    <w:lsdException w:name="List Table 7 Colorful Accent 6" w:uiPriority="52"/>
-  </w:latentStyles>
-  <w:style w:type="paragraph" w:default="1" w:styleId="Standard">
-    <w:name w:val="Normal"/>
-    <w:qFormat/>
-  </w:style>
-  <w:style w:type="character" w:default="1" w:styleId="Absatz-Standardschriftart">
-    <w:name w:val="Default Paragraph Font"/>
-    <w:uiPriority w:val="1"/>
-    <w:semiHidden/>
-    <w:unhideWhenUsed/>
-  </w:style>
-  <w:style w:type="table" w:default="1" w:styleId="NormaleTabelle">
-    <w:name w:val="Normal Table"/>
-    <w:uiPriority w:val="99"/>
-    <w:semiHidden/>
-    <w:unhideWhenUsed/>
-    <w:tblPr>
-      <w:tblInd w:w="0" w:type="dxa"/>
-      <w:tblCellMar>
-        <w:top w:w="0" w:type="dxa"/>
-        <w:left w:w="108" w:type="dxa"/>
-        <w:bottom w:w="0" w:type="dxa"/>
-        <w:right w:w="108" w:type="dxa"/>
-      </w:tblCellMar>
-    </w:tblPr>
-  </w:style>
-  <w:style w:type="numbering" w:default="1" w:styleId="KeineListe">
-    <w:name w:val="No List"/>
-    <w:uiPriority w:val="99"/>
-    <w:semiHidden/>
-    <w:unhideWhenUsed/>
-  </w:style>
-  <w:style w:type="paragraph" w:customStyle="1" w:styleId="84AA3F14774E4FDB8CDB81B685FF7268">
-    <w:name w:val="84AA3F14774E4FDB8CDB81B685FF7268"/>
-    <w:rsid w:val="00BA3F27"/>
-  </w:style>
-  <w:style w:type="paragraph" w:customStyle="1" w:styleId="C506A19718E6403DBA872F6F80D3CF33">
-    <w:name w:val="C506A19718E6403DBA872F6F80D3CF33"/>
-    <w:rsid w:val="00BA3F27"/>
-  </w:style>
-</w:styles>
-</file>
-
-<file path=word/glossary/webSettings.xml><?xml version="1.0" encoding="utf-8"?>
-<w:webSettings xmlns:mc="http://schemas.openxmlformats.org/markup-compatibility/2006" xmlns:r="http://schemas.openxmlformats.org/officeDocument/2006/relationships" xmlns:w="http://schemas.openxmlformats.org/wordprocessingml/2006/main" xmlns:w14="http://schemas.microsoft.com/office/word/2010/wordml" xmlns:w15="http://schemas.microsoft.com/office/word/2012/wordml" mc:Ignorable="w14 w15">
-  <w:optimizeForBrowser/>
-  <w:allowPNG/>
-</w:webSettings>
 </file>
 
 <file path=word/theme/theme1.xml><?xml version="1.0" encoding="utf-8"?>
@@ -14581,7 +14254,7 @@
 </file>
 
 <file path=customXml/itemProps2.xml><?xml version="1.0" encoding="utf-8"?>
-<ds:datastoreItem xmlns:ds="http://schemas.openxmlformats.org/officeDocument/2006/customXml" ds:itemID="{CD078B12-36CE-45A1-A6E5-AB1D9D1AAFF3}">
+<ds:datastoreItem xmlns:ds="http://schemas.openxmlformats.org/officeDocument/2006/customXml" ds:itemID="{EBE91485-B075-4E36-9920-939F9D407A60}">
   <ds:schemaRefs>
     <ds:schemaRef ds:uri="http://schemas.openxmlformats.org/officeDocument/2006/bibliography"/>
   </ds:schemaRefs>

--- a/Lastenheft.docx
+++ b/Lastenheft.docx
@@ -16,6 +16,7 @@
           <w:docPartUnique/>
         </w:docPartObj>
       </w:sdtPr>
+      <w:sdtEndPr/>
       <w:sdtContent>
         <w:p>
           <w:pPr>
@@ -158,6 +159,7 @@
                                       <w:calendar w:val="gregorian"/>
                                     </w:date>
                                   </w:sdtPr>
+                                  <w:sdtEndPr/>
                                   <w:sdtContent>
                                     <w:p>
                                       <w:pPr>
@@ -3699,6 +3701,7 @@
                                     <w:dataBinding w:prefixMappings="xmlns:ns0='http://purl.org/dc/elements/1.1/' xmlns:ns1='http://schemas.openxmlformats.org/package/2006/metadata/core-properties' " w:xpath="/ns1:coreProperties[1]/ns0:creator[1]" w:storeItemID="{6C3C8BC8-F283-45AE-878A-BAB7291924A1}"/>
                                     <w:text/>
                                   </w:sdtPr>
+                                  <w:sdtEndPr/>
                                   <w:sdtContent>
                                     <w:r>
                                       <w:rPr>
@@ -3727,7 +3730,27 @@
                                         <w:szCs w:val="26"/>
                                         <w:lang w:val="en-US"/>
                                       </w:rPr>
-                                      <w:t>, Frassl Gabriel, Limbeck Markus</w:t>
+                                      <w:t xml:space="preserve">, Frassl Gabriel, </w:t>
+                                    </w:r>
+                                    <w:proofErr w:type="spellStart"/>
+                                    <w:r>
+                                      <w:rPr>
+                                        <w:color w:val="5B9BD5" w:themeColor="accent1"/>
+                                        <w:sz w:val="26"/>
+                                        <w:szCs w:val="26"/>
+                                        <w:lang w:val="en-US"/>
+                                      </w:rPr>
+                                      <w:t>Limbeck</w:t>
+                                    </w:r>
+                                    <w:proofErr w:type="spellEnd"/>
+                                    <w:r>
+                                      <w:rPr>
+                                        <w:color w:val="5B9BD5" w:themeColor="accent1"/>
+                                        <w:sz w:val="26"/>
+                                        <w:szCs w:val="26"/>
+                                        <w:lang w:val="en-US"/>
+                                      </w:rPr>
+                                      <w:t xml:space="preserve"> Markus</w:t>
                                     </w:r>
                                   </w:sdtContent>
                                 </w:sdt>
@@ -3755,6 +3778,7 @@
                                     <w:dataBinding w:prefixMappings="xmlns:ns0='http://schemas.openxmlformats.org/officeDocument/2006/extended-properties' " w:xpath="/ns0:Properties[1]/ns0:Company[1]" w:storeItemID="{6668398D-A668-4E3E-A5EB-62B293D839F1}"/>
                                     <w:text/>
                                   </w:sdtPr>
+                                  <w:sdtEndPr/>
                                   <w:sdtContent>
                                     <w:r>
                                       <w:rPr>
@@ -3994,6 +4018,7 @@
                                     <w:dataBinding w:prefixMappings="xmlns:ns0='http://purl.org/dc/elements/1.1/' xmlns:ns1='http://schemas.openxmlformats.org/package/2006/metadata/core-properties' " w:xpath="/ns1:coreProperties[1]/ns0:title[1]" w:storeItemID="{6C3C8BC8-F283-45AE-878A-BAB7291924A1}"/>
                                     <w:text/>
                                   </w:sdtPr>
+                                  <w:sdtEndPr/>
                                   <w:sdtContent>
                                     <w:r>
                                       <w:rPr>
@@ -4030,6 +4055,7 @@
                                     <w:dataBinding w:prefixMappings="xmlns:ns0='http://purl.org/dc/elements/1.1/' xmlns:ns1='http://schemas.openxmlformats.org/package/2006/metadata/core-properties' " w:xpath="/ns1:coreProperties[1]/ns0:subject[1]" w:storeItemID="{6C3C8BC8-F283-45AE-878A-BAB7291924A1}"/>
                                     <w:text/>
                                   </w:sdtPr>
+                                  <w:sdtEndPr/>
                                   <w:sdtContent>
                                     <w:r>
                                       <w:rPr>
@@ -4232,7 +4258,16 @@
               <w:rFonts w:ascii="Arial" w:hAnsi="Arial" w:cs="Arial"/>
               <w:lang w:val="de-DE"/>
             </w:rPr>
-            <w:t>Inhaltsverzeichnis</w:t>
+            <w:t>Inhaltsverze</w:t>
+          </w:r>
+          <w:bookmarkStart w:id="0" w:name="_GoBack"/>
+          <w:bookmarkEnd w:id="0"/>
+          <w:r>
+            <w:rPr>
+              <w:rFonts w:ascii="Arial" w:hAnsi="Arial" w:cs="Arial"/>
+              <w:lang w:val="de-DE"/>
+            </w:rPr>
+            <w:t>ichnis</w:t>
           </w:r>
         </w:p>
         <w:p>
@@ -4267,7 +4302,7 @@
             </w:rPr>
             <w:fldChar w:fldCharType="separate"/>
           </w:r>
-          <w:hyperlink w:anchor="_Toc431038576" w:history="1">
+          <w:hyperlink w:anchor="_Toc431147591" w:history="1">
             <w:r>
               <w:rPr>
                 <w:rStyle w:val="Hyperlink"/>
@@ -4295,7 +4330,7 @@
                 <w:noProof/>
                 <w:webHidden/>
               </w:rPr>
-              <w:instrText xml:space="preserve"> PAGEREF _Toc431038576 \h </w:instrText>
+              <w:instrText xml:space="preserve"> PAGEREF _Toc431147591 \h </w:instrText>
             </w:r>
             <w:r>
               <w:rPr>
@@ -4340,7 +4375,7 @@
               <w:lang w:val="de-AT" w:eastAsia="de-AT"/>
             </w:rPr>
           </w:pPr>
-          <w:hyperlink w:anchor="_Toc431038577" w:history="1">
+          <w:hyperlink w:anchor="_Toc431147592" w:history="1">
             <w:r>
               <w:rPr>
                 <w:rStyle w:val="Hyperlink"/>
@@ -4368,7 +4403,7 @@
                 <w:noProof/>
                 <w:webHidden/>
               </w:rPr>
-              <w:instrText xml:space="preserve"> PAGEREF _Toc431038577 \h </w:instrText>
+              <w:instrText xml:space="preserve"> PAGEREF _Toc431147592 \h </w:instrText>
             </w:r>
             <w:r>
               <w:rPr>
@@ -4413,7 +4448,7 @@
               <w:lang w:val="de-AT" w:eastAsia="de-AT"/>
             </w:rPr>
           </w:pPr>
-          <w:hyperlink w:anchor="_Toc431038578" w:history="1">
+          <w:hyperlink w:anchor="_Toc431147593" w:history="1">
             <w:r>
               <w:rPr>
                 <w:rStyle w:val="Hyperlink"/>
@@ -4441,7 +4476,7 @@
                 <w:noProof/>
                 <w:webHidden/>
               </w:rPr>
-              <w:instrText xml:space="preserve"> PAGEREF _Toc431038578 \h </w:instrText>
+              <w:instrText xml:space="preserve"> PAGEREF _Toc431147593 \h </w:instrText>
             </w:r>
             <w:r>
               <w:rPr>
@@ -4486,7 +4521,7 @@
               <w:lang w:val="de-AT" w:eastAsia="de-AT"/>
             </w:rPr>
           </w:pPr>
-          <w:hyperlink w:anchor="_Toc431038579" w:history="1">
+          <w:hyperlink w:anchor="_Toc431147594" w:history="1">
             <w:r>
               <w:rPr>
                 <w:rStyle w:val="Hyperlink"/>
@@ -4514,7 +4549,7 @@
                 <w:noProof/>
                 <w:webHidden/>
               </w:rPr>
-              <w:instrText xml:space="preserve"> PAGEREF _Toc431038579 \h </w:instrText>
+              <w:instrText xml:space="preserve"> PAGEREF _Toc431147594 \h </w:instrText>
             </w:r>
             <w:r>
               <w:rPr>
@@ -4559,7 +4594,7 @@
               <w:lang w:val="de-AT" w:eastAsia="de-AT"/>
             </w:rPr>
           </w:pPr>
-          <w:hyperlink w:anchor="_Toc431038580" w:history="1">
+          <w:hyperlink w:anchor="_Toc431147595" w:history="1">
             <w:r>
               <w:rPr>
                 <w:rStyle w:val="Hyperlink"/>
@@ -4587,7 +4622,7 @@
                 <w:noProof/>
                 <w:webHidden/>
               </w:rPr>
-              <w:instrText xml:space="preserve"> PAGEREF _Toc431038580 \h </w:instrText>
+              <w:instrText xml:space="preserve"> PAGEREF _Toc431147595 \h </w:instrText>
             </w:r>
             <w:r>
               <w:rPr>
@@ -4632,7 +4667,7 @@
               <w:lang w:val="de-AT" w:eastAsia="de-AT"/>
             </w:rPr>
           </w:pPr>
-          <w:hyperlink w:anchor="_Toc431038581" w:history="1">
+          <w:hyperlink w:anchor="_Toc431147596" w:history="1">
             <w:r>
               <w:rPr>
                 <w:rStyle w:val="Hyperlink"/>
@@ -4660,7 +4695,7 @@
                 <w:noProof/>
                 <w:webHidden/>
               </w:rPr>
-              <w:instrText xml:space="preserve"> PAGEREF _Toc431038581 \h </w:instrText>
+              <w:instrText xml:space="preserve"> PAGEREF _Toc431147596 \h </w:instrText>
             </w:r>
             <w:r>
               <w:rPr>
@@ -4705,7 +4740,7 @@
               <w:lang w:val="de-AT" w:eastAsia="de-AT"/>
             </w:rPr>
           </w:pPr>
-          <w:hyperlink w:anchor="_Toc431038582" w:history="1">
+          <w:hyperlink w:anchor="_Toc431147597" w:history="1">
             <w:r>
               <w:rPr>
                 <w:rStyle w:val="Hyperlink"/>
@@ -4733,7 +4768,7 @@
                 <w:noProof/>
                 <w:webHidden/>
               </w:rPr>
-              <w:instrText xml:space="preserve"> PAGEREF _Toc431038582 \h </w:instrText>
+              <w:instrText xml:space="preserve"> PAGEREF _Toc431147597 \h </w:instrText>
             </w:r>
             <w:r>
               <w:rPr>
@@ -4778,7 +4813,7 @@
               <w:lang w:val="de-AT" w:eastAsia="de-AT"/>
             </w:rPr>
           </w:pPr>
-          <w:hyperlink w:anchor="_Toc431038583" w:history="1">
+          <w:hyperlink w:anchor="_Toc431147598" w:history="1">
             <w:r>
               <w:rPr>
                 <w:rStyle w:val="Hyperlink"/>
@@ -4806,7 +4841,7 @@
                 <w:noProof/>
                 <w:webHidden/>
               </w:rPr>
-              <w:instrText xml:space="preserve"> PAGEREF _Toc431038583 \h </w:instrText>
+              <w:instrText xml:space="preserve"> PAGEREF _Toc431147598 \h </w:instrText>
             </w:r>
             <w:r>
               <w:rPr>
@@ -4851,7 +4886,7 @@
               <w:lang w:val="de-AT" w:eastAsia="de-AT"/>
             </w:rPr>
           </w:pPr>
-          <w:hyperlink w:anchor="_Toc431038584" w:history="1">
+          <w:hyperlink w:anchor="_Toc431147599" w:history="1">
             <w:r>
               <w:rPr>
                 <w:rStyle w:val="Hyperlink"/>
@@ -4879,7 +4914,7 @@
                 <w:noProof/>
                 <w:webHidden/>
               </w:rPr>
-              <w:instrText xml:space="preserve"> PAGEREF _Toc431038584 \h </w:instrText>
+              <w:instrText xml:space="preserve"> PAGEREF _Toc431147599 \h </w:instrText>
             </w:r>
             <w:r>
               <w:rPr>
@@ -4924,7 +4959,7 @@
               <w:lang w:val="de-AT" w:eastAsia="de-AT"/>
             </w:rPr>
           </w:pPr>
-          <w:hyperlink w:anchor="_Toc431038585" w:history="1">
+          <w:hyperlink w:anchor="_Toc431147600" w:history="1">
             <w:r>
               <w:rPr>
                 <w:rStyle w:val="Hyperlink"/>
@@ -4952,7 +4987,7 @@
                 <w:noProof/>
                 <w:webHidden/>
               </w:rPr>
-              <w:instrText xml:space="preserve"> PAGEREF _Toc431038585 \h </w:instrText>
+              <w:instrText xml:space="preserve"> PAGEREF _Toc431147600 \h </w:instrText>
             </w:r>
             <w:r>
               <w:rPr>
@@ -4997,7 +5032,7 @@
               <w:lang w:val="de-AT" w:eastAsia="de-AT"/>
             </w:rPr>
           </w:pPr>
-          <w:hyperlink w:anchor="_Toc431038586" w:history="1">
+          <w:hyperlink w:anchor="_Toc431147601" w:history="1">
             <w:r>
               <w:rPr>
                 <w:rStyle w:val="Hyperlink"/>
@@ -5025,7 +5060,7 @@
                 <w:noProof/>
                 <w:webHidden/>
               </w:rPr>
-              <w:instrText xml:space="preserve"> PAGEREF _Toc431038586 \h </w:instrText>
+              <w:instrText xml:space="preserve"> PAGEREF _Toc431147601 \h </w:instrText>
             </w:r>
             <w:r>
               <w:rPr>
@@ -5070,7 +5105,7 @@
               <w:lang w:val="de-AT" w:eastAsia="de-AT"/>
             </w:rPr>
           </w:pPr>
-          <w:hyperlink w:anchor="_Toc431038592" w:history="1">
+          <w:hyperlink w:anchor="_Toc431147607" w:history="1">
             <w:r>
               <w:rPr>
                 <w:rStyle w:val="Hyperlink"/>
@@ -5098,7 +5133,7 @@
                 <w:noProof/>
                 <w:webHidden/>
               </w:rPr>
-              <w:instrText xml:space="preserve"> PAGEREF _Toc431038592 \h </w:instrText>
+              <w:instrText xml:space="preserve"> PAGEREF _Toc431147607 \h </w:instrText>
             </w:r>
             <w:r>
               <w:rPr>
@@ -5143,7 +5178,7 @@
               <w:lang w:val="de-AT" w:eastAsia="de-AT"/>
             </w:rPr>
           </w:pPr>
-          <w:hyperlink w:anchor="_Toc431038593" w:history="1">
+          <w:hyperlink w:anchor="_Toc431147608" w:history="1">
             <w:r>
               <w:rPr>
                 <w:rStyle w:val="Hyperlink"/>
@@ -5171,7 +5206,7 @@
                 <w:noProof/>
                 <w:webHidden/>
               </w:rPr>
-              <w:instrText xml:space="preserve"> PAGEREF _Toc431038593 \h </w:instrText>
+              <w:instrText xml:space="preserve"> PAGEREF _Toc431147608 \h </w:instrText>
             </w:r>
             <w:r>
               <w:rPr>
@@ -5216,7 +5251,7 @@
               <w:lang w:val="de-AT" w:eastAsia="de-AT"/>
             </w:rPr>
           </w:pPr>
-          <w:hyperlink w:anchor="_Toc431038594" w:history="1">
+          <w:hyperlink w:anchor="_Toc431147609" w:history="1">
             <w:r>
               <w:rPr>
                 <w:rStyle w:val="Hyperlink"/>
@@ -5244,7 +5279,7 @@
                 <w:noProof/>
                 <w:webHidden/>
               </w:rPr>
-              <w:instrText xml:space="preserve"> PAGEREF _Toc431038594 \h </w:instrText>
+              <w:instrText xml:space="preserve"> PAGEREF _Toc431147609 \h </w:instrText>
             </w:r>
             <w:r>
               <w:rPr>
@@ -5289,7 +5324,7 @@
               <w:lang w:val="de-AT" w:eastAsia="de-AT"/>
             </w:rPr>
           </w:pPr>
-          <w:hyperlink w:anchor="_Toc431038595" w:history="1">
+          <w:hyperlink w:anchor="_Toc431147610" w:history="1">
             <w:r>
               <w:rPr>
                 <w:rStyle w:val="Hyperlink"/>
@@ -5317,7 +5352,7 @@
                 <w:noProof/>
                 <w:webHidden/>
               </w:rPr>
-              <w:instrText xml:space="preserve"> PAGEREF _Toc431038595 \h </w:instrText>
+              <w:instrText xml:space="preserve"> PAGEREF _Toc431147610 \h </w:instrText>
             </w:r>
             <w:r>
               <w:rPr>
@@ -5362,7 +5397,7 @@
               <w:lang w:val="de-AT" w:eastAsia="de-AT"/>
             </w:rPr>
           </w:pPr>
-          <w:hyperlink w:anchor="_Toc431038596" w:history="1">
+          <w:hyperlink w:anchor="_Toc431147611" w:history="1">
             <w:r>
               <w:rPr>
                 <w:rStyle w:val="Hyperlink"/>
@@ -5390,7 +5425,7 @@
                 <w:noProof/>
                 <w:webHidden/>
               </w:rPr>
-              <w:instrText xml:space="preserve"> PAGEREF _Toc431038596 \h </w:instrText>
+              <w:instrText xml:space="preserve"> PAGEREF _Toc431147611 \h </w:instrText>
             </w:r>
             <w:r>
               <w:rPr>
@@ -5435,7 +5470,7 @@
               <w:lang w:val="de-AT" w:eastAsia="de-AT"/>
             </w:rPr>
           </w:pPr>
-          <w:hyperlink w:anchor="_Toc431038597" w:history="1">
+          <w:hyperlink w:anchor="_Toc431147612" w:history="1">
             <w:r>
               <w:rPr>
                 <w:rStyle w:val="Hyperlink"/>
@@ -5463,7 +5498,7 @@
                 <w:noProof/>
                 <w:webHidden/>
               </w:rPr>
-              <w:instrText xml:space="preserve"> PAGEREF _Toc431038597 \h </w:instrText>
+              <w:instrText xml:space="preserve"> PAGEREF _Toc431147612 \h </w:instrText>
             </w:r>
             <w:r>
               <w:rPr>
@@ -5508,7 +5543,7 @@
               <w:lang w:val="de-AT" w:eastAsia="de-AT"/>
             </w:rPr>
           </w:pPr>
-          <w:hyperlink w:anchor="_Toc431038598" w:history="1">
+          <w:hyperlink w:anchor="_Toc431147613" w:history="1">
             <w:r>
               <w:rPr>
                 <w:rStyle w:val="Hyperlink"/>
@@ -5536,7 +5571,7 @@
                 <w:noProof/>
                 <w:webHidden/>
               </w:rPr>
-              <w:instrText xml:space="preserve"> PAGEREF _Toc431038598 \h </w:instrText>
+              <w:instrText xml:space="preserve"> PAGEREF _Toc431147613 \h </w:instrText>
             </w:r>
             <w:r>
               <w:rPr>
@@ -5581,7 +5616,7 @@
               <w:lang w:val="de-AT" w:eastAsia="de-AT"/>
             </w:rPr>
           </w:pPr>
-          <w:hyperlink w:anchor="_Toc431038599" w:history="1">
+          <w:hyperlink w:anchor="_Toc431147614" w:history="1">
             <w:r>
               <w:rPr>
                 <w:rStyle w:val="Hyperlink"/>
@@ -5609,7 +5644,7 @@
                 <w:noProof/>
                 <w:webHidden/>
               </w:rPr>
-              <w:instrText xml:space="preserve"> PAGEREF _Toc431038599 \h </w:instrText>
+              <w:instrText xml:space="preserve"> PAGEREF _Toc431147614 \h </w:instrText>
             </w:r>
             <w:r>
               <w:rPr>
@@ -5654,7 +5689,7 @@
               <w:lang w:val="de-AT" w:eastAsia="de-AT"/>
             </w:rPr>
           </w:pPr>
-          <w:hyperlink w:anchor="_Toc431038600" w:history="1">
+          <w:hyperlink w:anchor="_Toc431147615" w:history="1">
             <w:r>
               <w:rPr>
                 <w:rStyle w:val="Hyperlink"/>
@@ -5682,7 +5717,7 @@
                 <w:noProof/>
                 <w:webHidden/>
               </w:rPr>
-              <w:instrText xml:space="preserve"> PAGEREF _Toc431038600 \h </w:instrText>
+              <w:instrText xml:space="preserve"> PAGEREF _Toc431147615 \h </w:instrText>
             </w:r>
             <w:r>
               <w:rPr>
@@ -5727,7 +5762,7 @@
               <w:lang w:val="de-AT" w:eastAsia="de-AT"/>
             </w:rPr>
           </w:pPr>
-          <w:hyperlink w:anchor="_Toc431038601" w:history="1">
+          <w:hyperlink w:anchor="_Toc431147616" w:history="1">
             <w:r>
               <w:rPr>
                 <w:rStyle w:val="Hyperlink"/>
@@ -5754,7 +5789,7 @@
                 <w:noProof/>
                 <w:webHidden/>
               </w:rPr>
-              <w:instrText xml:space="preserve"> PAGEREF _Toc431038601 \h </w:instrText>
+              <w:instrText xml:space="preserve"> PAGEREF _Toc431147616 \h </w:instrText>
             </w:r>
             <w:r>
               <w:rPr>
@@ -5799,7 +5834,7 @@
               <w:lang w:val="de-AT" w:eastAsia="de-AT"/>
             </w:rPr>
           </w:pPr>
-          <w:hyperlink w:anchor="_Toc431038602" w:history="1">
+          <w:hyperlink w:anchor="_Toc431147617" w:history="1">
             <w:r>
               <w:rPr>
                 <w:rStyle w:val="Hyperlink"/>
@@ -5827,7 +5862,7 @@
                 <w:noProof/>
                 <w:webHidden/>
               </w:rPr>
-              <w:instrText xml:space="preserve"> PAGEREF _Toc431038602 \h </w:instrText>
+              <w:instrText xml:space="preserve"> PAGEREF _Toc431147617 \h </w:instrText>
             </w:r>
             <w:r>
               <w:rPr>
@@ -5872,7 +5907,7 @@
               <w:lang w:val="de-AT" w:eastAsia="de-AT"/>
             </w:rPr>
           </w:pPr>
-          <w:hyperlink w:anchor="_Toc431038603" w:history="1">
+          <w:hyperlink w:anchor="_Toc431147618" w:history="1">
             <w:r>
               <w:rPr>
                 <w:rStyle w:val="Hyperlink"/>
@@ -5900,7 +5935,7 @@
                 <w:noProof/>
                 <w:webHidden/>
               </w:rPr>
-              <w:instrText xml:space="preserve"> PAGEREF _Toc431038603 \h </w:instrText>
+              <w:instrText xml:space="preserve"> PAGEREF _Toc431147618 \h </w:instrText>
             </w:r>
             <w:r>
               <w:rPr>
@@ -5945,7 +5980,7 @@
               <w:lang w:val="de-AT" w:eastAsia="de-AT"/>
             </w:rPr>
           </w:pPr>
-          <w:hyperlink w:anchor="_Toc431038604" w:history="1">
+          <w:hyperlink w:anchor="_Toc431147619" w:history="1">
             <w:r>
               <w:rPr>
                 <w:rStyle w:val="Hyperlink"/>
@@ -5973,7 +6008,7 @@
                 <w:noProof/>
                 <w:webHidden/>
               </w:rPr>
-              <w:instrText xml:space="preserve"> PAGEREF _Toc431038604 \h </w:instrText>
+              <w:instrText xml:space="preserve"> PAGEREF _Toc431147619 \h </w:instrText>
             </w:r>
             <w:r>
               <w:rPr>
@@ -6018,7 +6053,7 @@
               <w:lang w:val="de-AT" w:eastAsia="de-AT"/>
             </w:rPr>
           </w:pPr>
-          <w:hyperlink w:anchor="_Toc431038605" w:history="1">
+          <w:hyperlink w:anchor="_Toc431147620" w:history="1">
             <w:r>
               <w:rPr>
                 <w:rStyle w:val="Hyperlink"/>
@@ -6046,7 +6081,7 @@
                 <w:noProof/>
                 <w:webHidden/>
               </w:rPr>
-              <w:instrText xml:space="preserve"> PAGEREF _Toc431038605 \h </w:instrText>
+              <w:instrText xml:space="preserve"> PAGEREF _Toc431147620 \h </w:instrText>
             </w:r>
             <w:r>
               <w:rPr>
@@ -6091,7 +6126,7 @@
               <w:lang w:val="de-AT" w:eastAsia="de-AT"/>
             </w:rPr>
           </w:pPr>
-          <w:hyperlink w:anchor="_Toc431038606" w:history="1">
+          <w:hyperlink w:anchor="_Toc431147621" w:history="1">
             <w:r>
               <w:rPr>
                 <w:rStyle w:val="Hyperlink"/>
@@ -6119,7 +6154,7 @@
                 <w:noProof/>
                 <w:webHidden/>
               </w:rPr>
-              <w:instrText xml:space="preserve"> PAGEREF _Toc431038606 \h </w:instrText>
+              <w:instrText xml:space="preserve"> PAGEREF _Toc431147621 \h </w:instrText>
             </w:r>
             <w:r>
               <w:rPr>
@@ -6164,7 +6199,7 @@
               <w:lang w:val="de-AT" w:eastAsia="de-AT"/>
             </w:rPr>
           </w:pPr>
-          <w:hyperlink w:anchor="_Toc431038607" w:history="1">
+          <w:hyperlink w:anchor="_Toc431147622" w:history="1">
             <w:r>
               <w:rPr>
                 <w:rStyle w:val="Hyperlink"/>
@@ -6192,7 +6227,7 @@
                 <w:noProof/>
                 <w:webHidden/>
               </w:rPr>
-              <w:instrText xml:space="preserve"> PAGEREF _Toc431038607 \h </w:instrText>
+              <w:instrText xml:space="preserve"> PAGEREF _Toc431147622 \h </w:instrText>
             </w:r>
             <w:r>
               <w:rPr>
@@ -6237,7 +6272,7 @@
               <w:lang w:val="de-AT" w:eastAsia="de-AT"/>
             </w:rPr>
           </w:pPr>
-          <w:hyperlink w:anchor="_Toc431038608" w:history="1">
+          <w:hyperlink w:anchor="_Toc431147623" w:history="1">
             <w:r>
               <w:rPr>
                 <w:rStyle w:val="Hyperlink"/>
@@ -6265,7 +6300,7 @@
                 <w:noProof/>
                 <w:webHidden/>
               </w:rPr>
-              <w:instrText xml:space="preserve"> PAGEREF _Toc431038608 \h </w:instrText>
+              <w:instrText xml:space="preserve"> PAGEREF _Toc431147623 \h </w:instrText>
             </w:r>
             <w:r>
               <w:rPr>
@@ -6310,7 +6345,7 @@
               <w:lang w:val="de-AT" w:eastAsia="de-AT"/>
             </w:rPr>
           </w:pPr>
-          <w:hyperlink w:anchor="_Toc431038609" w:history="1">
+          <w:hyperlink w:anchor="_Toc431147624" w:history="1">
             <w:r>
               <w:rPr>
                 <w:rStyle w:val="Hyperlink"/>
@@ -6338,7 +6373,7 @@
                 <w:noProof/>
                 <w:webHidden/>
               </w:rPr>
-              <w:instrText xml:space="preserve"> PAGEREF _Toc431038609 \h </w:instrText>
+              <w:instrText xml:space="preserve"> PAGEREF _Toc431147624 \h </w:instrText>
             </w:r>
             <w:r>
               <w:rPr>
@@ -6358,7 +6393,7 @@
                 <w:noProof/>
                 <w:webHidden/>
               </w:rPr>
-              <w:t>9</w:t>
+              <w:t>10</w:t>
             </w:r>
             <w:r>
               <w:rPr>
@@ -6383,7 +6418,7 @@
               <w:lang w:val="de-AT" w:eastAsia="de-AT"/>
             </w:rPr>
           </w:pPr>
-          <w:hyperlink w:anchor="_Toc431038610" w:history="1">
+          <w:hyperlink w:anchor="_Toc431147625" w:history="1">
             <w:r>
               <w:rPr>
                 <w:rStyle w:val="Hyperlink"/>
@@ -6411,7 +6446,7 @@
                 <w:noProof/>
                 <w:webHidden/>
               </w:rPr>
-              <w:instrText xml:space="preserve"> PAGEREF _Toc431038610 \h </w:instrText>
+              <w:instrText xml:space="preserve"> PAGEREF _Toc431147625 \h </w:instrText>
             </w:r>
             <w:r>
               <w:rPr>
@@ -6456,7 +6491,7 @@
               <w:lang w:val="de-AT" w:eastAsia="de-AT"/>
             </w:rPr>
           </w:pPr>
-          <w:hyperlink w:anchor="_Toc431038611" w:history="1">
+          <w:hyperlink w:anchor="_Toc431147626" w:history="1">
             <w:r>
               <w:rPr>
                 <w:rStyle w:val="Hyperlink"/>
@@ -6484,7 +6519,7 @@
                 <w:noProof/>
                 <w:webHidden/>
               </w:rPr>
-              <w:instrText xml:space="preserve"> PAGEREF _Toc431038611 \h </w:instrText>
+              <w:instrText xml:space="preserve"> PAGEREF _Toc431147626 \h </w:instrText>
             </w:r>
             <w:r>
               <w:rPr>
@@ -6529,7 +6564,7 @@
               <w:lang w:val="de-AT" w:eastAsia="de-AT"/>
             </w:rPr>
           </w:pPr>
-          <w:hyperlink w:anchor="_Toc431038612" w:history="1">
+          <w:hyperlink w:anchor="_Toc431147627" w:history="1">
             <w:r>
               <w:rPr>
                 <w:rStyle w:val="Hyperlink"/>
@@ -6557,7 +6592,7 @@
                 <w:noProof/>
                 <w:webHidden/>
               </w:rPr>
-              <w:instrText xml:space="preserve"> PAGEREF _Toc431038612 \h </w:instrText>
+              <w:instrText xml:space="preserve"> PAGEREF _Toc431147627 \h </w:instrText>
             </w:r>
             <w:r>
               <w:rPr>
@@ -6602,7 +6637,7 @@
               <w:lang w:val="de-AT" w:eastAsia="de-AT"/>
             </w:rPr>
           </w:pPr>
-          <w:hyperlink w:anchor="_Toc431038613" w:history="1">
+          <w:hyperlink w:anchor="_Toc431147628" w:history="1">
             <w:r>
               <w:rPr>
                 <w:rStyle w:val="Hyperlink"/>
@@ -6630,7 +6665,7 @@
                 <w:noProof/>
                 <w:webHidden/>
               </w:rPr>
-              <w:instrText xml:space="preserve"> PAGEREF _Toc431038613 \h </w:instrText>
+              <w:instrText xml:space="preserve"> PAGEREF _Toc431147628 \h </w:instrText>
             </w:r>
             <w:r>
               <w:rPr>
@@ -6675,7 +6710,7 @@
               <w:lang w:val="de-AT" w:eastAsia="de-AT"/>
             </w:rPr>
           </w:pPr>
-          <w:hyperlink w:anchor="_Toc431038614" w:history="1">
+          <w:hyperlink w:anchor="_Toc431147629" w:history="1">
             <w:r>
               <w:rPr>
                 <w:rStyle w:val="Hyperlink"/>
@@ -6703,7 +6738,7 @@
                 <w:noProof/>
                 <w:webHidden/>
               </w:rPr>
-              <w:instrText xml:space="preserve"> PAGEREF _Toc431038614 \h </w:instrText>
+              <w:instrText xml:space="preserve"> PAGEREF _Toc431147629 \h </w:instrText>
             </w:r>
             <w:r>
               <w:rPr>
@@ -6723,7 +6758,7 @@
                 <w:noProof/>
                 <w:webHidden/>
               </w:rPr>
-              <w:t>10</w:t>
+              <w:t>11</w:t>
             </w:r>
             <w:r>
               <w:rPr>
@@ -6748,7 +6783,7 @@
               <w:lang w:val="de-AT" w:eastAsia="de-AT"/>
             </w:rPr>
           </w:pPr>
-          <w:hyperlink w:anchor="_Toc431038615" w:history="1">
+          <w:hyperlink w:anchor="_Toc431147630" w:history="1">
             <w:r>
               <w:rPr>
                 <w:rStyle w:val="Hyperlink"/>
@@ -6776,7 +6811,7 @@
                 <w:noProof/>
                 <w:webHidden/>
               </w:rPr>
-              <w:instrText xml:space="preserve"> PAGEREF _Toc431038615 \h </w:instrText>
+              <w:instrText xml:space="preserve"> PAGEREF _Toc431147630 \h </w:instrText>
             </w:r>
             <w:r>
               <w:rPr>
@@ -6796,7 +6831,7 @@
                 <w:noProof/>
                 <w:webHidden/>
               </w:rPr>
-              <w:t>10</w:t>
+              <w:t>11</w:t>
             </w:r>
             <w:r>
               <w:rPr>
@@ -6821,7 +6856,7 @@
               <w:lang w:val="de-AT" w:eastAsia="de-AT"/>
             </w:rPr>
           </w:pPr>
-          <w:hyperlink w:anchor="_Toc431038616" w:history="1">
+          <w:hyperlink w:anchor="_Toc431147631" w:history="1">
             <w:r>
               <w:rPr>
                 <w:rStyle w:val="Hyperlink"/>
@@ -6849,7 +6884,7 @@
                 <w:noProof/>
                 <w:webHidden/>
               </w:rPr>
-              <w:instrText xml:space="preserve"> PAGEREF _Toc431038616 \h </w:instrText>
+              <w:instrText xml:space="preserve"> PAGEREF _Toc431147631 \h </w:instrText>
             </w:r>
             <w:r>
               <w:rPr>
@@ -6869,7 +6904,87 @@
                 <w:noProof/>
                 <w:webHidden/>
               </w:rPr>
-              <w:t>10</w:t>
+              <w:t>11</w:t>
+            </w:r>
+            <w:r>
+              <w:rPr>
+                <w:noProof/>
+                <w:webHidden/>
+              </w:rPr>
+              <w:fldChar w:fldCharType="end"/>
+            </w:r>
+          </w:hyperlink>
+        </w:p>
+        <w:p>
+          <w:pPr>
+            <w:pStyle w:val="Verzeichnis1"/>
+            <w:tabs>
+              <w:tab w:val="right" w:leader="dot" w:pos="9062"/>
+            </w:tabs>
+            <w:rPr>
+              <w:rFonts w:asciiTheme="minorHAnsi" w:eastAsiaTheme="minorEastAsia" w:hAnsiTheme="minorHAnsi" w:cstheme="minorBidi"/>
+              <w:noProof/>
+              <w:sz w:val="22"/>
+              <w:szCs w:val="22"/>
+              <w:lang w:val="de-AT" w:eastAsia="de-AT"/>
+            </w:rPr>
+          </w:pPr>
+          <w:hyperlink w:anchor="_Toc431147632" w:history="1">
+            <w:r>
+              <w:rPr>
+                <w:rStyle w:val="Hyperlink"/>
+                <w:noProof/>
+                <w:lang w:val="de-AT" w:eastAsia="en-US"/>
+              </w:rPr>
+              <w:t>11</w:t>
+            </w:r>
+            <w:r>
+              <w:rPr>
+                <w:rStyle w:val="Hyperlink"/>
+                <w:noProof/>
+              </w:rPr>
+              <w:t xml:space="preserve"> Freigabe</w:t>
+            </w:r>
+            <w:r>
+              <w:rPr>
+                <w:noProof/>
+                <w:webHidden/>
+              </w:rPr>
+              <w:tab/>
+            </w:r>
+            <w:r>
+              <w:rPr>
+                <w:noProof/>
+                <w:webHidden/>
+              </w:rPr>
+              <w:fldChar w:fldCharType="begin"/>
+            </w:r>
+            <w:r>
+              <w:rPr>
+                <w:noProof/>
+                <w:webHidden/>
+              </w:rPr>
+              <w:instrText xml:space="preserve"> PAGEREF _Toc431147632 \h </w:instrText>
+            </w:r>
+            <w:r>
+              <w:rPr>
+                <w:noProof/>
+                <w:webHidden/>
+              </w:rPr>
+            </w:r>
+            <w:r>
+              <w:rPr>
+                <w:noProof/>
+                <w:webHidden/>
+              </w:rPr>
+              <w:fldChar w:fldCharType="separate"/>
+            </w:r>
+            <w:r>
+              <w:rPr>
+                <w:noProof/>
+                <w:webHidden/>
+              </w:rPr>
+              <w:t>11</w:t>
             </w:r>
             <w:r>
               <w:rPr>
@@ -6936,7 +7051,7 @@
           <w:rFonts w:cs="Arial"/>
         </w:rPr>
       </w:pPr>
-      <w:bookmarkStart w:id="0" w:name="_Toc431038576"/>
+      <w:bookmarkStart w:id="1" w:name="_Toc431147591"/>
       <w:r>
         <w:rPr>
           <w:rFonts w:cs="Arial"/>
@@ -6944,7 +7059,7 @@
         <w:lastRenderedPageBreak/>
         <w:t>Versionsverzeichnis</w:t>
       </w:r>
-      <w:bookmarkEnd w:id="0"/>
+      <w:bookmarkEnd w:id="1"/>
     </w:p>
     <w:tbl>
       <w:tblPr>
@@ -7073,13 +7188,23 @@
                 <w:szCs w:val="18"/>
               </w:rPr>
             </w:pPr>
+            <w:proofErr w:type="spellStart"/>
             <w:r>
               <w:rPr>
                 <w:rFonts w:ascii="Arial" w:hAnsi="Arial" w:cs="Arial"/>
                 <w:sz w:val="18"/>
                 <w:szCs w:val="18"/>
               </w:rPr>
-              <w:t>Borsos Robert</w:t>
+              <w:t>Borsos</w:t>
+            </w:r>
+            <w:proofErr w:type="spellEnd"/>
+            <w:r>
+              <w:rPr>
+                <w:rFonts w:ascii="Arial" w:hAnsi="Arial" w:cs="Arial"/>
+                <w:sz w:val="18"/>
+                <w:szCs w:val="18"/>
+              </w:rPr>
+              <w:t xml:space="preserve"> Robert</w:t>
             </w:r>
           </w:p>
         </w:tc>
@@ -7267,13 +7392,23 @@
                 <w:szCs w:val="18"/>
               </w:rPr>
             </w:pPr>
+            <w:proofErr w:type="spellStart"/>
             <w:r>
               <w:rPr>
                 <w:rFonts w:ascii="Arial" w:hAnsi="Arial" w:cs="Arial"/>
                 <w:sz w:val="18"/>
                 <w:szCs w:val="18"/>
               </w:rPr>
-              <w:t xml:space="preserve">Borsos Robert </w:t>
+              <w:t>Borsos</w:t>
+            </w:r>
+            <w:proofErr w:type="spellEnd"/>
+            <w:r>
+              <w:rPr>
+                <w:rFonts w:ascii="Arial" w:hAnsi="Arial" w:cs="Arial"/>
+                <w:sz w:val="18"/>
+                <w:szCs w:val="18"/>
+              </w:rPr>
+              <w:t xml:space="preserve"> Robert </w:t>
             </w:r>
           </w:p>
         </w:tc>
@@ -7461,13 +7596,23 @@
                 <w:szCs w:val="18"/>
               </w:rPr>
             </w:pPr>
+            <w:proofErr w:type="spellStart"/>
             <w:r>
               <w:rPr>
                 <w:rFonts w:ascii="Arial" w:hAnsi="Arial" w:cs="Arial"/>
                 <w:sz w:val="18"/>
                 <w:szCs w:val="18"/>
               </w:rPr>
-              <w:t>Borsos Robert</w:t>
+              <w:t>Borsos</w:t>
+            </w:r>
+            <w:proofErr w:type="spellEnd"/>
+            <w:r>
+              <w:rPr>
+                <w:rFonts w:ascii="Arial" w:hAnsi="Arial" w:cs="Arial"/>
+                <w:sz w:val="18"/>
+                <w:szCs w:val="18"/>
+              </w:rPr>
+              <w:t xml:space="preserve"> Robert</w:t>
             </w:r>
           </w:p>
         </w:tc>
@@ -7558,13 +7703,23 @@
                 <w:szCs w:val="18"/>
               </w:rPr>
             </w:pPr>
+            <w:proofErr w:type="spellStart"/>
             <w:r>
               <w:rPr>
                 <w:rFonts w:ascii="Arial" w:hAnsi="Arial" w:cs="Arial"/>
                 <w:sz w:val="18"/>
                 <w:szCs w:val="18"/>
               </w:rPr>
-              <w:t>Borsos Robert</w:t>
+              <w:t>Borsos</w:t>
+            </w:r>
+            <w:proofErr w:type="spellEnd"/>
+            <w:r>
+              <w:rPr>
+                <w:rFonts w:ascii="Arial" w:hAnsi="Arial" w:cs="Arial"/>
+                <w:sz w:val="18"/>
+                <w:szCs w:val="18"/>
+              </w:rPr>
+              <w:t xml:space="preserve"> Robert</w:t>
             </w:r>
           </w:p>
         </w:tc>
@@ -7663,13 +7818,23 @@
                 <w:szCs w:val="18"/>
               </w:rPr>
             </w:pPr>
+            <w:proofErr w:type="spellStart"/>
             <w:r>
               <w:rPr>
                 <w:rFonts w:ascii="Arial" w:hAnsi="Arial" w:cs="Arial"/>
                 <w:sz w:val="18"/>
                 <w:szCs w:val="18"/>
               </w:rPr>
-              <w:t>Limbeck Markus</w:t>
+              <w:t>Limbeck</w:t>
+            </w:r>
+            <w:proofErr w:type="spellEnd"/>
+            <w:r>
+              <w:rPr>
+                <w:rFonts w:ascii="Arial" w:hAnsi="Arial" w:cs="Arial"/>
+                <w:sz w:val="18"/>
+                <w:szCs w:val="18"/>
+              </w:rPr>
+              <w:t xml:space="preserve"> Markus</w:t>
             </w:r>
           </w:p>
         </w:tc>
@@ -7859,14 +8024,14 @@
           <w:rFonts w:cs="Arial"/>
         </w:rPr>
       </w:pPr>
-      <w:bookmarkStart w:id="1" w:name="_Toc431038577"/>
+      <w:bookmarkStart w:id="2" w:name="_Toc431147592"/>
       <w:r>
         <w:rPr>
           <w:rFonts w:cs="Arial"/>
         </w:rPr>
         <w:t>Einführung</w:t>
       </w:r>
-      <w:bookmarkEnd w:id="1"/>
+      <w:bookmarkEnd w:id="2"/>
     </w:p>
     <w:p>
       <w:pPr>
@@ -7889,14 +8054,14 @@
           <w:rFonts w:cs="Arial"/>
         </w:rPr>
       </w:pPr>
-      <w:bookmarkStart w:id="2" w:name="_Toc431038578"/>
+      <w:bookmarkStart w:id="3" w:name="_Toc431147593"/>
       <w:r>
         <w:rPr>
           <w:rFonts w:cs="Arial"/>
         </w:rPr>
         <w:t>Zielbestimmung</w:t>
       </w:r>
-      <w:bookmarkEnd w:id="2"/>
+      <w:bookmarkEnd w:id="3"/>
     </w:p>
     <w:p>
       <w:pPr>
@@ -7909,7 +8074,19 @@
         <w:rPr>
           <w:rFonts w:ascii="Arial" w:eastAsia="Arial" w:hAnsi="Arial" w:cs="Arial"/>
         </w:rPr>
-        <w:t>Durch die Beteiligung von Bürgern Mit der App werden Informationen von Erdbeben aufgezeichnet und diese werden dann verwendet um in Zukunft die Gefährdung von Erdbeben besser einzuschätzen und gleichzeitig einen schnellen Überblick über die Auswirkungen eines stärkeren Erdbebens zu erhalten.</w:t>
+        <w:t>Dur</w:t>
+      </w:r>
+      <w:r>
+        <w:rPr>
+          <w:rFonts w:ascii="Arial" w:eastAsia="Arial" w:hAnsi="Arial" w:cs="Arial"/>
+        </w:rPr>
+        <w:t>ch die Beteiligung von Bürgern m</w:t>
+      </w:r>
+      <w:r>
+        <w:rPr>
+          <w:rFonts w:ascii="Arial" w:eastAsia="Arial" w:hAnsi="Arial" w:cs="Arial"/>
+        </w:rPr>
+        <w:t>it der App werden Informationen von Erdbeben aufgezeichnet und diese werden dann verwendet um in Zukunft die Gefährdung von Erdbeben besser einzuschätzen und gleichzeitig einen schnellen Überblick über die Auswirkungen eines stärkeren Erdbebens zu erhalten.</w:t>
       </w:r>
     </w:p>
     <w:p>
@@ -7919,26 +8096,38 @@
           <w:rFonts w:cs="Arial"/>
         </w:rPr>
       </w:pPr>
-      <w:bookmarkStart w:id="3" w:name="_Toc431038579"/>
+      <w:bookmarkStart w:id="4" w:name="_Toc431147594"/>
       <w:r>
         <w:rPr>
           <w:rFonts w:cs="Arial"/>
         </w:rPr>
         <w:t>Produkteinsatz</w:t>
       </w:r>
-      <w:bookmarkEnd w:id="3"/>
-    </w:p>
-    <w:p>
-      <w:pPr>
-        <w:rPr>
-          <w:rFonts w:ascii="Arial" w:hAnsi="Arial" w:cs="Arial"/>
-        </w:rPr>
-      </w:pPr>
-      <w:r>
-        <w:rPr>
-          <w:rFonts w:ascii="Arial" w:hAnsi="Arial" w:cs="Arial"/>
-        </w:rPr>
-        <w:t>Die App wird für alle Bürger kostenfrei zur Verfügung stehen und wird meist von jeder Alter</w:t>
+      <w:bookmarkEnd w:id="4"/>
+    </w:p>
+    <w:p>
+      <w:pPr>
+        <w:rPr>
+          <w:rFonts w:ascii="Arial" w:hAnsi="Arial" w:cs="Arial"/>
+        </w:rPr>
+      </w:pPr>
+      <w:r>
+        <w:rPr>
+          <w:rFonts w:ascii="Arial" w:hAnsi="Arial" w:cs="Arial"/>
+        </w:rPr>
+        <w:t>Die App wird für alle Bürger kostenfrei zur</w:t>
+      </w:r>
+      <w:r>
+        <w:rPr>
+          <w:rFonts w:ascii="Arial" w:hAnsi="Arial" w:cs="Arial"/>
+        </w:rPr>
+        <w:t xml:space="preserve"> Verfügung stehen und wird </w:t>
+      </w:r>
+      <w:r>
+        <w:rPr>
+          <w:rFonts w:ascii="Arial" w:hAnsi="Arial" w:cs="Arial"/>
+        </w:rPr>
+        <w:t>von jeder Alter</w:t>
       </w:r>
       <w:r>
         <w:rPr>
@@ -7975,7 +8164,19 @@
         <w:rPr>
           <w:rFonts w:ascii="Arial" w:hAnsi="Arial" w:cs="Arial"/>
         </w:rPr>
-        <w:t>Die App wird nur rein zum Aufzeichnen und Speichern von verschieden starken Erdbeben genutzt werden.</w:t>
+        <w:t>Die App wird nur rein zum Aufzeichn</w:t>
+      </w:r>
+      <w:r>
+        <w:rPr>
+          <w:rFonts w:ascii="Arial" w:hAnsi="Arial" w:cs="Arial"/>
+        </w:rPr>
+        <w:t xml:space="preserve">en und Speichern von verschieden Berichten zu Erdbeben </w:t>
+      </w:r>
+      <w:r>
+        <w:rPr>
+          <w:rFonts w:ascii="Arial" w:hAnsi="Arial" w:cs="Arial"/>
+        </w:rPr>
+        <w:t>genutzt werden.</w:t>
       </w:r>
     </w:p>
     <w:p>
@@ -8003,7 +8204,6 @@
           <w:sz w:val="28"/>
         </w:rPr>
       </w:pPr>
-      <w:bookmarkStart w:id="4" w:name="_Toc431038580"/>
       <w:r>
         <w:rPr>
           <w:rFonts w:cs="Arial"/>
@@ -8022,6 +8222,7 @@
           <w:rFonts w:cs="Arial"/>
         </w:rPr>
       </w:pPr>
+      <w:bookmarkStart w:id="5" w:name="_Toc431147595"/>
       <w:r>
         <w:rPr>
           <w:rFonts w:cs="Arial"/>
@@ -8035,7 +8236,7 @@
         </w:rPr>
         <w:t>.Produktfunktionen</w:t>
       </w:r>
-      <w:bookmarkEnd w:id="4"/>
+      <w:bookmarkEnd w:id="5"/>
       <w:r>
         <w:rPr>
           <w:rFonts w:cs="Arial"/>
@@ -8054,7 +8255,7 @@
           <w:rFonts w:cs="Arial"/>
         </w:rPr>
       </w:pPr>
-      <w:bookmarkStart w:id="5" w:name="_Toc431038581"/>
+      <w:bookmarkStart w:id="6" w:name="_Toc431147596"/>
       <w:r>
         <w:rPr>
           <w:rFonts w:cs="Arial"/>
@@ -8067,7 +8268,7 @@
         </w:rPr>
         <w:t>.1 Einsicht in Vergangene Beben</w:t>
       </w:r>
-      <w:bookmarkEnd w:id="5"/>
+      <w:bookmarkEnd w:id="6"/>
       <w:r>
         <w:rPr>
           <w:rFonts w:cs="Arial"/>
@@ -8101,7 +8302,7 @@
           <w:rFonts w:cs="Arial"/>
         </w:rPr>
       </w:pPr>
-      <w:bookmarkStart w:id="6" w:name="_Toc431038582"/>
+      <w:bookmarkStart w:id="7" w:name="_Toc431147597"/>
       <w:r>
         <w:rPr>
           <w:rFonts w:cs="Arial"/>
@@ -8114,7 +8315,7 @@
         </w:rPr>
         <w:t>.1.1 Liste der Erdbeben auf der Startseite (LF0010)</w:t>
       </w:r>
-      <w:bookmarkEnd w:id="6"/>
+      <w:bookmarkEnd w:id="7"/>
       <w:r>
         <w:rPr>
           <w:rFonts w:cs="Arial"/>
@@ -8148,7 +8349,7 @@
           <w:rFonts w:cs="Arial"/>
         </w:rPr>
       </w:pPr>
-      <w:bookmarkStart w:id="7" w:name="_Toc431038583"/>
+      <w:bookmarkStart w:id="8" w:name="_Toc431147598"/>
       <w:r>
         <w:rPr>
           <w:rFonts w:cs="Arial"/>
@@ -8161,7 +8362,7 @@
         </w:rPr>
         <w:t>.1.2 Detailansicht eines Bebens (LF0020)</w:t>
       </w:r>
-      <w:bookmarkEnd w:id="7"/>
+      <w:bookmarkEnd w:id="8"/>
       <w:r>
         <w:rPr>
           <w:rFonts w:cs="Arial"/>
@@ -8211,7 +8412,7 @@
           <w:rFonts w:cs="Arial"/>
         </w:rPr>
       </w:pPr>
-      <w:bookmarkStart w:id="8" w:name="_Toc431038584"/>
+      <w:bookmarkStart w:id="9" w:name="_Toc431147599"/>
       <w:r>
         <w:rPr>
           <w:rFonts w:cs="Arial"/>
@@ -8224,7 +8425,7 @@
         </w:rPr>
         <w:t>.2 Melden eines neuen Erdbebens</w:t>
       </w:r>
-      <w:bookmarkEnd w:id="8"/>
+      <w:bookmarkEnd w:id="9"/>
       <w:r>
         <w:rPr>
           <w:rFonts w:cs="Arial"/>
@@ -8266,7 +8467,7 @@
           <w:rFonts w:cs="Arial"/>
         </w:rPr>
       </w:pPr>
-      <w:bookmarkStart w:id="9" w:name="_Toc431038585"/>
+      <w:bookmarkStart w:id="10" w:name="_Toc431147600"/>
       <w:r>
         <w:rPr>
           <w:rFonts w:cs="Arial"/>
@@ -8291,7 +8492,7 @@
         </w:rPr>
         <w:t>(LF0030)</w:t>
       </w:r>
-      <w:bookmarkEnd w:id="9"/>
+      <w:bookmarkEnd w:id="10"/>
     </w:p>
     <w:p>
       <w:pPr>
@@ -8420,7 +8621,7 @@
           <w:rFonts w:cs="Arial"/>
         </w:rPr>
       </w:pPr>
-      <w:bookmarkStart w:id="10" w:name="_Toc431038586"/>
+      <w:bookmarkStart w:id="11" w:name="_Toc431147601"/>
       <w:r>
         <w:rPr>
           <w:rFonts w:cs="Arial"/>
@@ -8440,7 +8641,7 @@
         </w:rPr>
         <w:t xml:space="preserve"> (LF0040)</w:t>
       </w:r>
-      <w:bookmarkEnd w:id="10"/>
+      <w:bookmarkEnd w:id="11"/>
     </w:p>
     <w:p>
       <w:pPr>
@@ -8487,18 +8688,20 @@
           <w:sz w:val="28"/>
         </w:rPr>
       </w:pPr>
-      <w:bookmarkStart w:id="11" w:name="_Toc430610467"/>
-      <w:bookmarkStart w:id="12" w:name="_Toc430610484"/>
-      <w:bookmarkStart w:id="13" w:name="_Toc430612941"/>
-      <w:bookmarkStart w:id="14" w:name="_Toc430871601"/>
-      <w:bookmarkStart w:id="15" w:name="_Toc430949131"/>
-      <w:bookmarkStart w:id="16" w:name="_Toc431038587"/>
-      <w:bookmarkEnd w:id="11"/>
+      <w:bookmarkStart w:id="12" w:name="_Toc430610467"/>
+      <w:bookmarkStart w:id="13" w:name="_Toc430610484"/>
+      <w:bookmarkStart w:id="14" w:name="_Toc430612941"/>
+      <w:bookmarkStart w:id="15" w:name="_Toc430871601"/>
+      <w:bookmarkStart w:id="16" w:name="_Toc430949131"/>
+      <w:bookmarkStart w:id="17" w:name="_Toc431038587"/>
+      <w:bookmarkStart w:id="18" w:name="_Toc431147602"/>
       <w:bookmarkEnd w:id="12"/>
       <w:bookmarkEnd w:id="13"/>
       <w:bookmarkEnd w:id="14"/>
       <w:bookmarkEnd w:id="15"/>
       <w:bookmarkEnd w:id="16"/>
+      <w:bookmarkEnd w:id="17"/>
+      <w:bookmarkEnd w:id="18"/>
     </w:p>
     <w:p>
       <w:pPr>
@@ -8518,18 +8721,20 @@
           <w:vanish/>
         </w:rPr>
       </w:pPr>
-      <w:bookmarkStart w:id="17" w:name="_Toc430610468"/>
-      <w:bookmarkStart w:id="18" w:name="_Toc430610485"/>
-      <w:bookmarkStart w:id="19" w:name="_Toc430612942"/>
-      <w:bookmarkStart w:id="20" w:name="_Toc430871602"/>
-      <w:bookmarkStart w:id="21" w:name="_Toc430949132"/>
-      <w:bookmarkStart w:id="22" w:name="_Toc431038588"/>
-      <w:bookmarkEnd w:id="17"/>
-      <w:bookmarkEnd w:id="18"/>
+      <w:bookmarkStart w:id="19" w:name="_Toc430610468"/>
+      <w:bookmarkStart w:id="20" w:name="_Toc430610485"/>
+      <w:bookmarkStart w:id="21" w:name="_Toc430612942"/>
+      <w:bookmarkStart w:id="22" w:name="_Toc430871602"/>
+      <w:bookmarkStart w:id="23" w:name="_Toc430949132"/>
+      <w:bookmarkStart w:id="24" w:name="_Toc431038588"/>
+      <w:bookmarkStart w:id="25" w:name="_Toc431147603"/>
       <w:bookmarkEnd w:id="19"/>
       <w:bookmarkEnd w:id="20"/>
       <w:bookmarkEnd w:id="21"/>
       <w:bookmarkEnd w:id="22"/>
+      <w:bookmarkEnd w:id="23"/>
+      <w:bookmarkEnd w:id="24"/>
+      <w:bookmarkEnd w:id="25"/>
     </w:p>
     <w:p>
       <w:pPr>
@@ -8549,18 +8754,20 @@
           <w:vanish/>
         </w:rPr>
       </w:pPr>
-      <w:bookmarkStart w:id="23" w:name="_Toc430610469"/>
-      <w:bookmarkStart w:id="24" w:name="_Toc430610486"/>
-      <w:bookmarkStart w:id="25" w:name="_Toc430612943"/>
-      <w:bookmarkStart w:id="26" w:name="_Toc430871603"/>
-      <w:bookmarkStart w:id="27" w:name="_Toc430949133"/>
-      <w:bookmarkStart w:id="28" w:name="_Toc431038589"/>
-      <w:bookmarkEnd w:id="23"/>
-      <w:bookmarkEnd w:id="24"/>
-      <w:bookmarkEnd w:id="25"/>
+      <w:bookmarkStart w:id="26" w:name="_Toc430610469"/>
+      <w:bookmarkStart w:id="27" w:name="_Toc430610486"/>
+      <w:bookmarkStart w:id="28" w:name="_Toc430612943"/>
+      <w:bookmarkStart w:id="29" w:name="_Toc430871603"/>
+      <w:bookmarkStart w:id="30" w:name="_Toc430949133"/>
+      <w:bookmarkStart w:id="31" w:name="_Toc431038589"/>
+      <w:bookmarkStart w:id="32" w:name="_Toc431147604"/>
       <w:bookmarkEnd w:id="26"/>
       <w:bookmarkEnd w:id="27"/>
       <w:bookmarkEnd w:id="28"/>
+      <w:bookmarkEnd w:id="29"/>
+      <w:bookmarkEnd w:id="30"/>
+      <w:bookmarkEnd w:id="31"/>
+      <w:bookmarkEnd w:id="32"/>
     </w:p>
     <w:p>
       <w:pPr>
@@ -8581,18 +8788,20 @@
           <w:vanish/>
         </w:rPr>
       </w:pPr>
-      <w:bookmarkStart w:id="29" w:name="_Toc430610470"/>
-      <w:bookmarkStart w:id="30" w:name="_Toc430610487"/>
-      <w:bookmarkStart w:id="31" w:name="_Toc430612944"/>
-      <w:bookmarkStart w:id="32" w:name="_Toc430871604"/>
-      <w:bookmarkStart w:id="33" w:name="_Toc430949134"/>
-      <w:bookmarkStart w:id="34" w:name="_Toc431038590"/>
-      <w:bookmarkEnd w:id="29"/>
-      <w:bookmarkEnd w:id="30"/>
-      <w:bookmarkEnd w:id="31"/>
-      <w:bookmarkEnd w:id="32"/>
+      <w:bookmarkStart w:id="33" w:name="_Toc430610470"/>
+      <w:bookmarkStart w:id="34" w:name="_Toc430610487"/>
+      <w:bookmarkStart w:id="35" w:name="_Toc430612944"/>
+      <w:bookmarkStart w:id="36" w:name="_Toc430871604"/>
+      <w:bookmarkStart w:id="37" w:name="_Toc430949134"/>
+      <w:bookmarkStart w:id="38" w:name="_Toc431038590"/>
+      <w:bookmarkStart w:id="39" w:name="_Toc431147605"/>
       <w:bookmarkEnd w:id="33"/>
       <w:bookmarkEnd w:id="34"/>
+      <w:bookmarkEnd w:id="35"/>
+      <w:bookmarkEnd w:id="36"/>
+      <w:bookmarkEnd w:id="37"/>
+      <w:bookmarkEnd w:id="38"/>
+      <w:bookmarkEnd w:id="39"/>
     </w:p>
     <w:p>
       <w:pPr>
@@ -8613,18 +8822,20 @@
           <w:vanish/>
         </w:rPr>
       </w:pPr>
-      <w:bookmarkStart w:id="35" w:name="_Toc430610471"/>
-      <w:bookmarkStart w:id="36" w:name="_Toc430610488"/>
-      <w:bookmarkStart w:id="37" w:name="_Toc430612945"/>
-      <w:bookmarkStart w:id="38" w:name="_Toc430871605"/>
-      <w:bookmarkStart w:id="39" w:name="_Toc430949135"/>
-      <w:bookmarkStart w:id="40" w:name="_Toc431038591"/>
-      <w:bookmarkEnd w:id="35"/>
-      <w:bookmarkEnd w:id="36"/>
-      <w:bookmarkEnd w:id="37"/>
-      <w:bookmarkEnd w:id="38"/>
-      <w:bookmarkEnd w:id="39"/>
+      <w:bookmarkStart w:id="40" w:name="_Toc430610471"/>
+      <w:bookmarkStart w:id="41" w:name="_Toc430610488"/>
+      <w:bookmarkStart w:id="42" w:name="_Toc430612945"/>
+      <w:bookmarkStart w:id="43" w:name="_Toc430871605"/>
+      <w:bookmarkStart w:id="44" w:name="_Toc430949135"/>
+      <w:bookmarkStart w:id="45" w:name="_Toc431038591"/>
+      <w:bookmarkStart w:id="46" w:name="_Toc431147606"/>
       <w:bookmarkEnd w:id="40"/>
+      <w:bookmarkEnd w:id="41"/>
+      <w:bookmarkEnd w:id="42"/>
+      <w:bookmarkEnd w:id="43"/>
+      <w:bookmarkEnd w:id="44"/>
+      <w:bookmarkEnd w:id="45"/>
+      <w:bookmarkEnd w:id="46"/>
     </w:p>
     <w:p>
       <w:pPr>
@@ -8638,7 +8849,7 @@
           <w:rFonts w:cs="Arial"/>
         </w:rPr>
       </w:pPr>
-      <w:bookmarkStart w:id="41" w:name="_Toc431038592"/>
+      <w:bookmarkStart w:id="47" w:name="_Toc431147607"/>
       <w:r>
         <w:rPr>
           <w:rFonts w:cs="Arial"/>
@@ -8657,7 +8868,7 @@
         </w:rPr>
         <w:t>Ort, Uhrzeit, Datum erfassen (LF0050)</w:t>
       </w:r>
-      <w:bookmarkEnd w:id="41"/>
+      <w:bookmarkEnd w:id="47"/>
     </w:p>
     <w:p>
       <w:pPr>
@@ -8697,7 +8908,7 @@
           <w:rFonts w:cs="Arial"/>
         </w:rPr>
       </w:pPr>
-      <w:bookmarkStart w:id="42" w:name="_Toc431038593"/>
+      <w:bookmarkStart w:id="48" w:name="_Toc431147608"/>
       <w:r>
         <w:rPr>
           <w:rFonts w:cs="Arial"/>
@@ -8710,7 +8921,7 @@
         </w:rPr>
         <w:t xml:space="preserve"> (LF0060)</w:t>
       </w:r>
-      <w:bookmarkEnd w:id="42"/>
+      <w:bookmarkEnd w:id="48"/>
     </w:p>
     <w:p>
       <w:pPr>
@@ -8737,7 +8948,7 @@
           <w:rFonts w:cs="Arial"/>
         </w:rPr>
       </w:pPr>
-      <w:bookmarkStart w:id="43" w:name="_Toc431038594"/>
+      <w:bookmarkStart w:id="49" w:name="_Toc431147609"/>
       <w:r>
         <w:rPr>
           <w:rFonts w:cs="Arial"/>
@@ -8750,7 +8961,7 @@
         </w:rPr>
         <w:t xml:space="preserve"> (LF0070)</w:t>
       </w:r>
-      <w:bookmarkEnd w:id="43"/>
+      <w:bookmarkEnd w:id="49"/>
     </w:p>
     <w:p>
       <w:pPr>
@@ -8777,7 +8988,7 @@
           <w:rFonts w:cs="Arial"/>
         </w:rPr>
       </w:pPr>
-      <w:bookmarkStart w:id="44" w:name="_Toc431038595"/>
+      <w:bookmarkStart w:id="50" w:name="_Toc431147610"/>
       <w:r>
         <w:rPr>
           <w:rFonts w:cs="Arial"/>
@@ -8790,7 +9001,7 @@
         </w:rPr>
         <w:t xml:space="preserve"> (LF0080)</w:t>
       </w:r>
-      <w:bookmarkEnd w:id="44"/>
+      <w:bookmarkEnd w:id="50"/>
     </w:p>
     <w:p>
       <w:pPr>
@@ -8865,7 +9076,7 @@
           <w:rFonts w:cs="Arial"/>
         </w:rPr>
       </w:pPr>
-      <w:bookmarkStart w:id="45" w:name="_Toc431038596"/>
+      <w:bookmarkStart w:id="51" w:name="_Toc431147611"/>
       <w:r>
         <w:rPr>
           <w:rFonts w:cs="Arial"/>
@@ -8873,7 +9084,7 @@
         <w:lastRenderedPageBreak/>
         <w:t>5.3 Erweiterte Möglichkeiten</w:t>
       </w:r>
-      <w:bookmarkEnd w:id="45"/>
+      <w:bookmarkEnd w:id="51"/>
     </w:p>
     <w:p>
       <w:pPr>
@@ -8887,7 +9098,7 @@
           <w:rFonts w:cs="Arial"/>
         </w:rPr>
       </w:pPr>
-      <w:bookmarkStart w:id="46" w:name="_Toc431038597"/>
+      <w:bookmarkStart w:id="52" w:name="_Toc431147612"/>
       <w:r>
         <w:rPr>
           <w:rFonts w:cs="Arial"/>
@@ -8900,7 +9111,7 @@
         </w:rPr>
         <w:t xml:space="preserve"> (LF090)</w:t>
       </w:r>
-      <w:bookmarkEnd w:id="46"/>
+      <w:bookmarkEnd w:id="52"/>
     </w:p>
     <w:p>
       <w:pPr>
@@ -8940,7 +9151,7 @@
           <w:rFonts w:cs="Arial"/>
         </w:rPr>
       </w:pPr>
-      <w:bookmarkStart w:id="47" w:name="_Toc431038598"/>
+      <w:bookmarkStart w:id="53" w:name="_Toc431147613"/>
       <w:r>
         <w:rPr>
           <w:rFonts w:cs="Arial"/>
@@ -8953,7 +9164,7 @@
         </w:rPr>
         <w:t xml:space="preserve"> (LF100)</w:t>
       </w:r>
-      <w:bookmarkEnd w:id="47"/>
+      <w:bookmarkEnd w:id="53"/>
     </w:p>
     <w:p>
       <w:pPr>
@@ -9377,14 +9588,14 @@
           <w:rFonts w:cs="Arial"/>
         </w:rPr>
       </w:pPr>
-      <w:bookmarkStart w:id="48" w:name="_Toc431038599"/>
+      <w:bookmarkStart w:id="54" w:name="_Toc431147614"/>
       <w:r>
         <w:rPr>
           <w:rFonts w:cs="Arial"/>
         </w:rPr>
         <w:t>Produktleistungen</w:t>
       </w:r>
-      <w:bookmarkEnd w:id="48"/>
+      <w:bookmarkEnd w:id="54"/>
     </w:p>
     <w:p>
       <w:pPr>
@@ -9555,14 +9766,14 @@
           <w:rFonts w:cs="Arial"/>
         </w:rPr>
       </w:pPr>
-      <w:bookmarkStart w:id="49" w:name="_Toc431038600"/>
+      <w:bookmarkStart w:id="55" w:name="_Toc431147615"/>
       <w:r>
         <w:rPr>
           <w:rFonts w:cs="Arial"/>
         </w:rPr>
         <w:t>Qualitätsanforderungen</w:t>
       </w:r>
-      <w:bookmarkEnd w:id="49"/>
+      <w:bookmarkEnd w:id="55"/>
     </w:p>
     <w:tbl>
       <w:tblPr>
@@ -10795,11 +11006,11 @@
       <w:pPr>
         <w:pStyle w:val="berschrift1"/>
       </w:pPr>
-      <w:bookmarkStart w:id="50" w:name="_Toc431038601"/>
+      <w:bookmarkStart w:id="56" w:name="_Toc431147616"/>
       <w:r>
         <w:t>Vertragsgegenstand</w:t>
       </w:r>
-      <w:bookmarkEnd w:id="50"/>
+      <w:bookmarkEnd w:id="56"/>
     </w:p>
     <w:p>
       <w:pPr>
@@ -10808,26 +11019,38 @@
           <w:rFonts w:cs="Arial"/>
         </w:rPr>
       </w:pPr>
-      <w:bookmarkStart w:id="51" w:name="_Toc431038602"/>
+      <w:bookmarkStart w:id="57" w:name="_Toc431147617"/>
       <w:r>
         <w:rPr>
           <w:rFonts w:cs="Arial"/>
         </w:rPr>
         <w:t>Lieferumfang</w:t>
       </w:r>
-      <w:bookmarkEnd w:id="51"/>
-    </w:p>
-    <w:p>
-      <w:pPr>
-        <w:rPr>
-          <w:rFonts w:ascii="Arial" w:hAnsi="Arial" w:cs="Arial"/>
-        </w:rPr>
-      </w:pPr>
-      <w:r>
-        <w:rPr>
-          <w:rFonts w:ascii="Arial" w:hAnsi="Arial" w:cs="Arial"/>
-        </w:rPr>
-        <w:t>Mit Ende der Entwicklung des Projekts übergibt die Projektgruppe die App mittels einem US-Stick dem Auftraggeber und sie wird dann in den Wettbewerb eingereicht. Bei der Übergabe erhält der Kunde alle Nutzung und Vertriebsrechte für das Produkt. Die Entwicklergruppe gewährleistet, dass bei der Abnahme alle Mangel beseitigt und alles reibungslos läuft. Weiteres muss die App allen Sicherheitsauflagen entsprechen, sowie dem österreichischen und europäischen Datenschutzgesetz unterliegen. Die administrativen Aufgaben werden automatisch an den Auftraggeber weitergegeben und ab diesem Zeitpunkt übernimmt der Auftragnehmer keine Wartung und Verantwortung für jegliche Fehler, welche nach der Übergabe entstehen. Es wird auch keine Garantiephase und Gewährleistungsphase geben, da kein tatsächlicher Verkauf stattfindet.</w:t>
+      <w:bookmarkEnd w:id="57"/>
+    </w:p>
+    <w:p>
+      <w:pPr>
+        <w:rPr>
+          <w:rFonts w:ascii="Arial" w:hAnsi="Arial" w:cs="Arial"/>
+        </w:rPr>
+      </w:pPr>
+      <w:r>
+        <w:rPr>
+          <w:rFonts w:ascii="Arial" w:hAnsi="Arial" w:cs="Arial"/>
+        </w:rPr>
+        <w:t xml:space="preserve">Mit Ende der Entwicklung des Projekts übergibt die Projektgruppe die App mittels </w:t>
+      </w:r>
+      <w:r>
+        <w:rPr>
+          <w:rFonts w:ascii="Arial" w:hAnsi="Arial" w:cs="Arial"/>
+        </w:rPr>
+        <w:t xml:space="preserve">online Abgabe </w:t>
+      </w:r>
+      <w:r>
+        <w:rPr>
+          <w:rFonts w:ascii="Arial" w:hAnsi="Arial" w:cs="Arial"/>
+        </w:rPr>
+        <w:t>dem Auftraggeber und sie wird dann in den Wettbewerb eingereicht. Bei der Übergabe erhält der Kunde alle Nutzung und Vertriebsrechte für das Produkt. Die Entwicklergruppe gewährleistet, dass bei der Abnahme alle Mangel beseitigt und alles reibungslos läuft. Weiteres muss die App allen Sicherheitsauflagen entsprechen, sowie dem österreichischen und europäischen Datenschutzgesetz unterliegen. Die administrativen Aufgaben werden automatisch an den Auftraggeber weitergegeben und ab diesem Zeitpunkt übernimmt der Auftragnehmer keine Wartung und Verantwortung für jegliche Fehler, welche nach der Übergabe entstehen. Es wird auch keine Garantiephase und Gewährleistungsphase geben, da kein tatsächlicher Verkauf stattfindet.</w:t>
       </w:r>
     </w:p>
     <w:p>
@@ -10837,14 +11060,14 @@
           <w:rFonts w:cs="Arial"/>
         </w:rPr>
       </w:pPr>
-      <w:bookmarkStart w:id="52" w:name="_Toc431038603"/>
+      <w:bookmarkStart w:id="58" w:name="_Toc431147618"/>
       <w:r>
         <w:rPr>
           <w:rFonts w:cs="Arial"/>
         </w:rPr>
         <w:t>Produktbezogene Leistungen</w:t>
       </w:r>
-      <w:bookmarkEnd w:id="52"/>
+      <w:bookmarkEnd w:id="58"/>
     </w:p>
     <w:p>
       <w:pPr>
@@ -11015,16 +11238,14 @@
         <w:rPr>
           <w:rFonts w:ascii="Arial" w:hAnsi="Arial" w:cs="Arial"/>
         </w:rPr>
-        <w:t xml:space="preserve">Da es eine Android App ist, welche auf dem Android-Market für die Allgemeinheit gratis zur Verfügung steht. Ist </w:t>
-      </w:r>
-      <w:proofErr w:type="gramStart"/>
-      <w:r>
-        <w:rPr>
-          <w:rFonts w:ascii="Arial" w:hAnsi="Arial" w:cs="Arial"/>
-        </w:rPr>
-        <w:t>ein</w:t>
-      </w:r>
-      <w:proofErr w:type="gramEnd"/>
+        <w:t>Da es eine Android App ist, welche auf dem Android-Market für die Allgemeinheit gratis zur Verfügung steht. Ist ein</w:t>
+      </w:r>
+      <w:r>
+        <w:rPr>
+          <w:rFonts w:ascii="Arial" w:hAnsi="Arial" w:cs="Arial"/>
+        </w:rPr>
+        <w:t>e</w:t>
+      </w:r>
       <w:r>
         <w:rPr>
           <w:rFonts w:ascii="Arial" w:hAnsi="Arial" w:cs="Arial"/>
@@ -11052,14 +11273,14 @@
           <w:rFonts w:cs="Arial"/>
         </w:rPr>
       </w:pPr>
-      <w:bookmarkStart w:id="53" w:name="_Toc431038604"/>
+      <w:bookmarkStart w:id="59" w:name="_Toc431147619"/>
       <w:r>
         <w:rPr>
           <w:rFonts w:cs="Arial"/>
         </w:rPr>
         <w:t>Produktdaten</w:t>
       </w:r>
-      <w:bookmarkEnd w:id="53"/>
+      <w:bookmarkEnd w:id="59"/>
     </w:p>
     <w:p>
       <w:pPr>
@@ -11076,7 +11297,13 @@
         <w:rPr>
           <w:rFonts w:ascii="Arial" w:hAnsi="Arial" w:cs="Arial"/>
         </w:rPr>
-        <w:t xml:space="preserve">Die Folgende Auflistung sind alle zu verarbeiteten Daten, welche die App benötigt um ein reibungsloses Laufen zu ermöglichen. </w:t>
+        <w:t xml:space="preserve">In der folgenden Auflistung </w:t>
+      </w:r>
+      <w:r>
+        <w:rPr>
+          <w:rFonts w:ascii="Arial" w:hAnsi="Arial" w:cs="Arial"/>
+        </w:rPr>
+        <w:t xml:space="preserve">sind alle zu verarbeiteten Daten, welche die App benötigt um ein reibungsloses Laufen zu ermöglichen. </w:t>
       </w:r>
     </w:p>
     <w:p>
@@ -11086,14 +11313,14 @@
           <w:rFonts w:cs="Arial"/>
         </w:rPr>
       </w:pPr>
-      <w:bookmarkStart w:id="54" w:name="_Toc431038605"/>
+      <w:bookmarkStart w:id="60" w:name="_Toc431147620"/>
       <w:r>
         <w:rPr>
           <w:rFonts w:cs="Arial"/>
         </w:rPr>
         <w:t>Informationen aktueller Erdbeben</w:t>
       </w:r>
-      <w:bookmarkEnd w:id="54"/>
+      <w:bookmarkEnd w:id="60"/>
     </w:p>
     <w:p>
       <w:pPr>
@@ -11117,7 +11344,7 @@
           <w:b w:val="0"/>
         </w:rPr>
       </w:pPr>
-      <w:bookmarkStart w:id="55" w:name="_Toc431038606"/>
+      <w:bookmarkStart w:id="61" w:name="_Toc431147621"/>
       <w:r>
         <w:rPr>
           <w:rFonts w:cs="Arial"/>
@@ -11137,7 +11364,7 @@
         </w:rPr>
         <w:t>Der User hat laut Produktfunktion (LF0010) die Möglichkeit direkt an der Startseite die aktuellsten nachzulesen und zu verfolgen. Diese Daten müssen von der ZAMG heruntergeladen werden und von der App verarbeitet und angezeigt werden.</w:t>
       </w:r>
-      <w:bookmarkEnd w:id="55"/>
+      <w:bookmarkEnd w:id="61"/>
       <w:r>
         <w:rPr>
           <w:rFonts w:cs="Arial"/>
@@ -11154,26 +11381,86 @@
           <w:rFonts w:cs="Arial"/>
         </w:rPr>
       </w:pPr>
-      <w:bookmarkStart w:id="56" w:name="_Toc431038607"/>
+      <w:bookmarkStart w:id="62" w:name="_Toc431147622"/>
       <w:r>
         <w:rPr>
           <w:rFonts w:cs="Arial"/>
         </w:rPr>
         <w:t>Detail Informationen spezieller Erdbeben(LD0020)</w:t>
       </w:r>
-      <w:bookmarkEnd w:id="56"/>
-    </w:p>
-    <w:p>
-      <w:pPr>
-        <w:rPr>
-          <w:rFonts w:ascii="Arial" w:hAnsi="Arial" w:cs="Arial"/>
-        </w:rPr>
-      </w:pPr>
-      <w:r>
-        <w:rPr>
-          <w:rFonts w:ascii="Arial" w:hAnsi="Arial" w:cs="Arial"/>
-        </w:rPr>
-        <w:t>Durch Auswählen eines bestimmten Erdbeben (Produktfunktion LF0020) kann der Benutzer sich Detail Informationen holen. Diese Daten müssen von der App die ZAMG an das Handy heruntergeladen werden und dort verarbeitet werden um sie anzeigen zu können.</w:t>
+      <w:bookmarkEnd w:id="62"/>
+    </w:p>
+    <w:p>
+      <w:pPr>
+        <w:rPr>
+          <w:rFonts w:ascii="Arial" w:hAnsi="Arial" w:cs="Arial"/>
+        </w:rPr>
+      </w:pPr>
+      <w:r>
+        <w:rPr>
+          <w:rFonts w:ascii="Arial" w:hAnsi="Arial" w:cs="Arial"/>
+        </w:rPr>
+        <w:t xml:space="preserve">Durch Auswählen eines bestimmten Erdbeben (Produktfunktion LF0020) kann der Benutzer sich </w:t>
+      </w:r>
+      <w:r>
+        <w:rPr>
+          <w:rFonts w:ascii="Arial" w:hAnsi="Arial" w:cs="Arial"/>
+        </w:rPr>
+        <w:t>d</w:t>
+      </w:r>
+      <w:r>
+        <w:rPr>
+          <w:rFonts w:ascii="Arial" w:hAnsi="Arial" w:cs="Arial"/>
+        </w:rPr>
+        <w:t>etail</w:t>
+      </w:r>
+      <w:r>
+        <w:rPr>
+          <w:rFonts w:ascii="Arial" w:hAnsi="Arial" w:cs="Arial"/>
+        </w:rPr>
+        <w:t>lierte  Informationen ansehen</w:t>
+      </w:r>
+      <w:r>
+        <w:rPr>
+          <w:rFonts w:ascii="Arial" w:hAnsi="Arial" w:cs="Arial"/>
+        </w:rPr>
+        <w:t>. Di</w:t>
+      </w:r>
+      <w:r>
+        <w:rPr>
+          <w:rFonts w:ascii="Arial" w:hAnsi="Arial" w:cs="Arial"/>
+        </w:rPr>
+        <w:t>ese Daten müssen von der App aus der Datenbank der</w:t>
+      </w:r>
+      <w:r>
+        <w:rPr>
+          <w:rFonts w:ascii="Arial" w:hAnsi="Arial" w:cs="Arial"/>
+        </w:rPr>
+        <w:t xml:space="preserve"> ZAMG an das </w:t>
+      </w:r>
+      <w:r>
+        <w:rPr>
+          <w:rFonts w:ascii="Arial" w:hAnsi="Arial" w:cs="Arial"/>
+        </w:rPr>
+        <w:t>Handy heruntergeladen werden um</w:t>
+      </w:r>
+      <w:r>
+        <w:rPr>
+          <w:rFonts w:ascii="Arial" w:hAnsi="Arial" w:cs="Arial"/>
+        </w:rPr>
+        <w:t xml:space="preserve"> dort verarbeitet </w:t>
+      </w:r>
+      <w:r>
+        <w:rPr>
+          <w:rFonts w:ascii="Arial" w:hAnsi="Arial" w:cs="Arial"/>
+        </w:rPr>
+        <w:t xml:space="preserve">und angezeigt werden </w:t>
+      </w:r>
+      <w:r>
+        <w:rPr>
+          <w:rFonts w:ascii="Arial" w:hAnsi="Arial" w:cs="Arial"/>
+        </w:rPr>
+        <w:t>zu können.</w:t>
       </w:r>
     </w:p>
     <w:p>
@@ -11183,14 +11470,14 @@
           <w:rFonts w:cs="Arial"/>
         </w:rPr>
       </w:pPr>
-      <w:bookmarkStart w:id="57" w:name="_Toc431038608"/>
+      <w:bookmarkStart w:id="63" w:name="_Toc431147623"/>
       <w:r>
         <w:rPr>
           <w:rFonts w:cs="Arial"/>
         </w:rPr>
         <w:t>Informationen des Kunden</w:t>
       </w:r>
-      <w:bookmarkEnd w:id="57"/>
+      <w:bookmarkEnd w:id="63"/>
     </w:p>
     <w:p>
       <w:pPr>
@@ -11216,7 +11503,6 @@
           <w:i/>
         </w:rPr>
       </w:pPr>
-      <w:bookmarkStart w:id="58" w:name="_Toc431038609"/>
       <w:r>
         <w:rPr>
           <w:rFonts w:cs="Arial"/>
@@ -11232,6 +11518,7 @@
           <w:rFonts w:cs="Arial"/>
         </w:rPr>
       </w:pPr>
+      <w:bookmarkStart w:id="64" w:name="_Toc431147624"/>
       <w:r>
         <w:rPr>
           <w:rFonts w:cs="Arial"/>
@@ -11239,7 +11526,7 @@
         <w:lastRenderedPageBreak/>
         <w:t>Melden eines neuen Erdbebens (LD0030)</w:t>
       </w:r>
-      <w:bookmarkEnd w:id="58"/>
+      <w:bookmarkEnd w:id="64"/>
     </w:p>
     <w:p>
       <w:pPr>
@@ -11361,14 +11648,14 @@
           <w:rFonts w:cs="Arial"/>
         </w:rPr>
       </w:pPr>
-      <w:bookmarkStart w:id="59" w:name="_Toc431038610"/>
+      <w:bookmarkStart w:id="65" w:name="_Toc431147625"/>
       <w:r>
         <w:rPr>
           <w:rFonts w:cs="Arial"/>
         </w:rPr>
         <w:t>Stärke eines Bebens(LD0040)</w:t>
       </w:r>
-      <w:bookmarkEnd w:id="59"/>
+      <w:bookmarkEnd w:id="65"/>
     </w:p>
     <w:p>
       <w:pPr>
@@ -11393,14 +11680,14 @@
           <w:rFonts w:cs="Arial"/>
         </w:rPr>
       </w:pPr>
-      <w:bookmarkStart w:id="60" w:name="_Toc431038611"/>
+      <w:bookmarkStart w:id="66" w:name="_Toc431147626"/>
       <w:r>
         <w:rPr>
           <w:rFonts w:cs="Arial"/>
         </w:rPr>
         <w:t>Ort und Zeit des Bebens(LD0050)</w:t>
       </w:r>
-      <w:bookmarkEnd w:id="60"/>
+      <w:bookmarkEnd w:id="66"/>
     </w:p>
     <w:p>
       <w:pPr>
@@ -11425,14 +11712,14 @@
           <w:rFonts w:cs="Arial"/>
         </w:rPr>
       </w:pPr>
-      <w:bookmarkStart w:id="61" w:name="_Toc431038612"/>
+      <w:bookmarkStart w:id="67" w:name="_Toc431147627"/>
       <w:r>
         <w:rPr>
           <w:rFonts w:cs="Arial"/>
         </w:rPr>
         <w:t>Vorschläge kürzlich stattgefundenen Erdbeben(LD0060)</w:t>
       </w:r>
-      <w:bookmarkEnd w:id="61"/>
+      <w:bookmarkEnd w:id="67"/>
     </w:p>
     <w:p>
       <w:pPr>
@@ -11457,14 +11744,14 @@
           <w:rFonts w:cs="Arial"/>
         </w:rPr>
       </w:pPr>
-      <w:bookmarkStart w:id="62" w:name="_Toc431038613"/>
+      <w:bookmarkStart w:id="68" w:name="_Toc431147628"/>
       <w:r>
         <w:rPr>
           <w:rFonts w:cs="Arial"/>
         </w:rPr>
         <w:t>Beifügen von Bildern und Videos(LD0070)</w:t>
       </w:r>
-      <w:bookmarkEnd w:id="62"/>
+      <w:bookmarkEnd w:id="68"/>
     </w:p>
     <w:p>
       <w:pPr>
@@ -11477,7 +11764,21 @@
         <w:rPr>
           <w:rFonts w:ascii="Arial" w:hAnsi="Arial" w:cs="Arial"/>
         </w:rPr>
-        <w:t>Die größte Datenmenge macht die Produktfunktion LF0100, da die App die Bilder und Videos von den Kunden hochladen muss. Die ZAMG ordnet die Bilder von allen Kunden je nach Erbeben zusammen und dokumentiert sie.</w:t>
+        <w:t xml:space="preserve">Den größten Datenverbrauch </w:t>
+      </w:r>
+      <w:proofErr w:type="spellStart"/>
+      <w:r>
+        <w:rPr>
+          <w:rFonts w:ascii="Arial" w:hAnsi="Arial" w:cs="Arial"/>
+        </w:rPr>
+        <w:t>fordet</w:t>
+      </w:r>
+      <w:proofErr w:type="spellEnd"/>
+      <w:r>
+        <w:rPr>
+          <w:rFonts w:ascii="Arial" w:hAnsi="Arial" w:cs="Arial"/>
+        </w:rPr>
+        <w:t xml:space="preserve"> die Produktfunktion LF0100, da die App die Bilder und Videos von den Kunden hochladen muss. Die ZAMG ordnet die Bilder von allen Kunden je nach Erbeben zusammen und dokumentiert sie.</w:t>
       </w:r>
     </w:p>
     <w:p>
@@ -11500,7 +11801,6 @@
           <w:sz w:val="28"/>
         </w:rPr>
       </w:pPr>
-      <w:bookmarkStart w:id="63" w:name="_Toc431038614"/>
       <w:r>
         <w:rPr>
           <w:rFonts w:cs="Arial"/>
@@ -11516,6 +11816,7 @@
           <w:rFonts w:cs="Arial"/>
         </w:rPr>
       </w:pPr>
+      <w:bookmarkStart w:id="69" w:name="_Toc431147629"/>
       <w:r>
         <w:rPr>
           <w:rFonts w:cs="Arial"/>
@@ -11523,7 +11824,7 @@
         <w:lastRenderedPageBreak/>
         <w:t>Zwingende Randbedingungen</w:t>
       </w:r>
-      <w:bookmarkEnd w:id="63"/>
+      <w:bookmarkEnd w:id="69"/>
     </w:p>
     <w:p>
       <w:pPr>
@@ -11533,14 +11834,14 @@
           <w:rFonts w:cs="Arial"/>
         </w:rPr>
       </w:pPr>
-      <w:bookmarkStart w:id="64" w:name="_Toc431038615"/>
+      <w:bookmarkStart w:id="70" w:name="_Toc431147630"/>
       <w:r>
         <w:rPr>
           <w:rFonts w:cs="Arial"/>
         </w:rPr>
         <w:t>Produktumgebung</w:t>
       </w:r>
-      <w:bookmarkEnd w:id="64"/>
+      <w:bookmarkEnd w:id="70"/>
     </w:p>
     <w:p>
       <w:pPr>
@@ -11564,14 +11865,14 @@
           <w:rFonts w:cs="Arial"/>
         </w:rPr>
       </w:pPr>
-      <w:bookmarkStart w:id="65" w:name="_Toc431038616"/>
+      <w:bookmarkStart w:id="71" w:name="_Toc431147631"/>
       <w:r>
         <w:rPr>
           <w:rFonts w:cs="Arial"/>
         </w:rPr>
         <w:t>Systemintegration</w:t>
       </w:r>
-      <w:bookmarkEnd w:id="65"/>
+      <w:bookmarkEnd w:id="71"/>
     </w:p>
     <w:p>
       <w:pPr>
@@ -11584,7 +11885,33 @@
         <w:rPr>
           <w:rFonts w:ascii="Arial" w:hAnsi="Arial" w:cs="Arial"/>
         </w:rPr>
-        <w:t xml:space="preserve">Die App läuft, wie bei 3.1 Produktumgebung erwähnt, auf dem Linux basiert den System namens Android. Sie muss eine durchgehende Internetverbindung mit der Zentral Anstalt für Meteorologie und Geologie (ZAMG) haben, damit die User in der Lage sind ihre Erlebnisse zu teilen. Weiteres muss die App mit der internen Datenbank der ZAMG kompatibel sein, damit ein erfolgreicher Austausch der Daten möglich ist. Das Produkt ist zwar gratis auf dem Android-Market vorhanden, allerdings handelt es sich nicht um eine </w:t>
+        <w:t>Die App läuft, wie bei 3.1 Produktumgebung</w:t>
+      </w:r>
+      <w:r>
+        <w:rPr>
+          <w:rFonts w:ascii="Arial" w:hAnsi="Arial" w:cs="Arial"/>
+        </w:rPr>
+        <w:t xml:space="preserve"> erwähnt, auf dem Linux </w:t>
+      </w:r>
+      <w:proofErr w:type="gramStart"/>
+      <w:r>
+        <w:rPr>
+          <w:rFonts w:ascii="Arial" w:hAnsi="Arial" w:cs="Arial"/>
+        </w:rPr>
+        <w:t>basierten</w:t>
+      </w:r>
+      <w:proofErr w:type="gramEnd"/>
+      <w:r>
+        <w:rPr>
+          <w:rFonts w:ascii="Arial" w:hAnsi="Arial" w:cs="Arial"/>
+        </w:rPr>
+        <w:t xml:space="preserve"> </w:t>
+      </w:r>
+      <w:r>
+        <w:rPr>
+          <w:rFonts w:ascii="Arial" w:hAnsi="Arial" w:cs="Arial"/>
+        </w:rPr>
+        <w:t xml:space="preserve">System namens Android. Sie muss eine durchgehende Internetverbindung mit der Zentral Anstalt für Meteorologie und Geologie (ZAMG) haben, damit die User in der Lage sind ihre Erlebnisse zu teilen. Weiteres muss die App mit der internen Datenbank der ZAMG kompatibel sein, damit ein erfolgreicher Austausch der Daten möglich ist. Das Produkt ist zwar gratis auf dem Android-Market vorhanden, allerdings handelt es sich nicht um eine </w:t>
       </w:r>
       <w:proofErr w:type="spellStart"/>
       <w:r>
@@ -11598,7 +11925,19 @@
         <w:rPr>
           <w:rFonts w:ascii="Arial" w:hAnsi="Arial" w:cs="Arial"/>
         </w:rPr>
-        <w:t xml:space="preserve"> Software. Das Einsehen und Ändern des Quellcodes beleibt allein dem Auftraggeber vorbehalten.</w:t>
+        <w:t xml:space="preserve"> Software. Das Einsehen und Ändern</w:t>
+      </w:r>
+      <w:r>
+        <w:rPr>
+          <w:rFonts w:ascii="Arial" w:hAnsi="Arial" w:cs="Arial"/>
+        </w:rPr>
+        <w:t xml:space="preserve"> des Quellcodes b</w:t>
+      </w:r>
+      <w:r>
+        <w:rPr>
+          <w:rFonts w:ascii="Arial" w:hAnsi="Arial" w:cs="Arial"/>
+        </w:rPr>
+        <w:t>leibt allein dem Auftraggeber vorbehalten.</w:t>
       </w:r>
     </w:p>
     <w:p>
@@ -11608,11 +11947,13 @@
           <w:lang w:val="de-AT" w:eastAsia="en-US"/>
         </w:rPr>
       </w:pPr>
-      <w:bookmarkStart w:id="66" w:name="_Toc403552662"/>
+      <w:bookmarkStart w:id="72" w:name="_Toc403552662"/>
+      <w:bookmarkStart w:id="73" w:name="_Toc431147632"/>
       <w:r>
         <w:t>Freigabe</w:t>
       </w:r>
-      <w:bookmarkEnd w:id="66"/>
+      <w:bookmarkEnd w:id="72"/>
+      <w:bookmarkEnd w:id="73"/>
     </w:p>
     <w:p>
       <w:r>
@@ -11845,8 +12186,6 @@
             <w:pPr>
               <w:spacing w:after="0" w:line="240" w:lineRule="auto"/>
             </w:pPr>
-            <w:bookmarkStart w:id="67" w:name="_GoBack"/>
-            <w:bookmarkEnd w:id="67"/>
           </w:p>
         </w:tc>
         <w:tc>
@@ -12006,6 +12345,7 @@
         <w:docPartUnique/>
       </w:docPartObj>
     </w:sdtPr>
+    <w:sdtEndPr/>
     <w:sdtContent>
       <w:p>
         <w:pPr>
@@ -12107,7 +12447,7 @@
           <w:rPr>
             <w:noProof/>
           </w:rPr>
-          <w:t>5</w:t>
+          <w:t>2</w:t>
         </w:r>
         <w:r>
           <w:fldChar w:fldCharType="end"/>
@@ -13760,542 +14100,6 @@
 </w:styles>
 </file>
 
-<file path=word/glossary/document.xml><?xml version="1.0" encoding="utf-8"?>
-<w:glossaryDocument xmlns:wpc="http://schemas.microsoft.com/office/word/2010/wordprocessingCanvas" xmlns:mc="http://schemas.openxmlformats.org/markup-compatibility/2006" xmlns:o="urn:schemas-microsoft-com:office:office" xmlns:r="http://schemas.openxmlformats.org/officeDocument/2006/relationships" xmlns:m="http://schemas.openxmlformats.org/officeDocument/2006/math" xmlns:v="urn:schemas-microsoft-com:vml" xmlns:wp14="http://schemas.microsoft.com/office/word/2010/wordprocessingDrawing" xmlns:wp="http://schemas.openxmlformats.org/drawingml/2006/wordprocessingDrawing" xmlns:w10="urn:schemas-microsoft-com:office:word" xmlns:w="http://schemas.openxmlformats.org/wordprocessingml/2006/main" xmlns:w14="http://schemas.microsoft.com/office/word/2010/wordml" xmlns:w15="http://schemas.microsoft.com/office/word/2012/wordml" xmlns:wpg="http://schemas.microsoft.com/office/word/2010/wordprocessingGroup" xmlns:wpi="http://schemas.microsoft.com/office/word/2010/wordprocessingInk" xmlns:wne="http://schemas.microsoft.com/office/word/2006/wordml" xmlns:wps="http://schemas.microsoft.com/office/word/2010/wordprocessingShape" mc:Ignorable="w14 w15 wp14"/>
-</file>
-
-<file path=word/glossary/fontTable.xml><?xml version="1.0" encoding="utf-8"?>
-<w:fonts xmlns:mc="http://schemas.openxmlformats.org/markup-compatibility/2006" xmlns:r="http://schemas.openxmlformats.org/officeDocument/2006/relationships" xmlns:w="http://schemas.openxmlformats.org/wordprocessingml/2006/main" xmlns:w14="http://schemas.microsoft.com/office/word/2010/wordml" xmlns:w15="http://schemas.microsoft.com/office/word/2012/wordml" mc:Ignorable="w14 w15">
-  <w:font w:name="Wingdings">
-    <w:panose1 w:val="05000000000000000000"/>
-    <w:charset w:val="02"/>
-    <w:family w:val="auto"/>
-    <w:pitch w:val="variable"/>
-    <w:sig w:usb0="00000000" w:usb1="10000000" w:usb2="00000000" w:usb3="00000000" w:csb0="80000000" w:csb1="00000000"/>
-  </w:font>
-  <w:font w:name="Times New Roman">
-    <w:panose1 w:val="02020603050405020304"/>
-    <w:charset w:val="00"/>
-    <w:family w:val="roman"/>
-    <w:pitch w:val="variable"/>
-    <w:sig w:usb0="E0002EFF" w:usb1="C0007843" w:usb2="00000009" w:usb3="00000000" w:csb0="000001FF" w:csb1="00000000"/>
-  </w:font>
-  <w:font w:name="Courier New">
-    <w:panose1 w:val="02070309020205020404"/>
-    <w:charset w:val="00"/>
-    <w:family w:val="modern"/>
-    <w:pitch w:val="fixed"/>
-    <w:sig w:usb0="E0002AFF" w:usb1="C0007843" w:usb2="00000009" w:usb3="00000000" w:csb0="000001FF" w:csb1="00000000"/>
-  </w:font>
-  <w:font w:name="Symbol">
-    <w:panose1 w:val="05050102010706020507"/>
-    <w:charset w:val="02"/>
-    <w:family w:val="roman"/>
-    <w:pitch w:val="variable"/>
-    <w:sig w:usb0="00000000" w:usb1="10000000" w:usb2="00000000" w:usb3="00000000" w:csb0="80000000" w:csb1="00000000"/>
-  </w:font>
-  <w:font w:name="Calibri">
-    <w:panose1 w:val="020F0502020204030204"/>
-    <w:charset w:val="00"/>
-    <w:family w:val="swiss"/>
-    <w:pitch w:val="variable"/>
-    <w:sig w:usb0="E00002FF" w:usb1="4000ACFF" w:usb2="00000001" w:usb3="00000000" w:csb0="0000019F" w:csb1="00000000"/>
-  </w:font>
-  <w:font w:name="Arial">
-    <w:panose1 w:val="020B0604020202020204"/>
-    <w:charset w:val="00"/>
-    <w:family w:val="swiss"/>
-    <w:pitch w:val="variable"/>
-    <w:sig w:usb0="E0002AFF" w:usb1="C0007843" w:usb2="00000009" w:usb3="00000000" w:csb0="000001FF" w:csb1="00000000"/>
-  </w:font>
-  <w:font w:name="Calibri Light">
-    <w:panose1 w:val="020F0302020204030204"/>
-    <w:charset w:val="00"/>
-    <w:family w:val="swiss"/>
-    <w:pitch w:val="variable"/>
-    <w:sig w:usb0="A00002EF" w:usb1="4000207B" w:usb2="00000000" w:usb3="00000000" w:csb0="0000019F" w:csb1="00000000"/>
-  </w:font>
-</w:fonts>
-</file>
-
-<file path=word/glossary/settings.xml><?xml version="1.0" encoding="utf-8"?>
-<w:settings xmlns:mc="http://schemas.openxmlformats.org/markup-compatibility/2006" xmlns:o="urn:schemas-microsoft-com:office:office" xmlns:r="http://schemas.openxmlformats.org/officeDocument/2006/relationships" xmlns:m="http://schemas.openxmlformats.org/officeDocument/2006/math" xmlns:v="urn:schemas-microsoft-com:vml" xmlns:w10="urn:schemas-microsoft-com:office:word" xmlns:w="http://schemas.openxmlformats.org/wordprocessingml/2006/main" xmlns:w14="http://schemas.microsoft.com/office/word/2010/wordml" xmlns:w15="http://schemas.microsoft.com/office/word/2012/wordml" xmlns:sl="http://schemas.openxmlformats.org/schemaLibrary/2006/main" mc:Ignorable="w14 w15">
-  <w:view w:val="normal"/>
-  <w:defaultTabStop w:val="708"/>
-  <w:hyphenationZone w:val="425"/>
-  <w:characterSpacingControl w:val="doNotCompress"/>
-  <w:compat>
-    <w:useFELayout/>
-    <w:compatSetting w:name="compatibilityMode" w:uri="http://schemas.microsoft.com/office/word" w:val="15"/>
-    <w:compatSetting w:name="overrideTableStyleFontSizeAndJustification" w:uri="http://schemas.microsoft.com/office/word" w:val="1"/>
-    <w:compatSetting w:name="enableOpenTypeFeatures" w:uri="http://schemas.microsoft.com/office/word" w:val="1"/>
-    <w:compatSetting w:name="doNotFlipMirrorIndents" w:uri="http://schemas.microsoft.com/office/word" w:val="1"/>
-    <w:compatSetting w:name="differentiateMultirowTableHeaders" w:uri="http://schemas.microsoft.com/office/word" w:val="1"/>
-  </w:compat>
-  <w:rsids>
-    <w:rsidRoot w:val="00BA3F27"/>
-    <w:rsid w:val="00BA3F27"/>
-  </w:rsids>
-  <m:mathPr>
-    <m:mathFont m:val="Cambria Math"/>
-    <m:brkBin m:val="before"/>
-    <m:brkBinSub m:val="--"/>
-    <m:smallFrac m:val="0"/>
-    <m:dispDef/>
-    <m:lMargin m:val="0"/>
-    <m:rMargin m:val="0"/>
-    <m:defJc m:val="centerGroup"/>
-    <m:wrapIndent m:val="1440"/>
-    <m:intLim m:val="subSup"/>
-    <m:naryLim m:val="undOvr"/>
-  </m:mathPr>
-  <w:themeFontLang w:val="de-AT"/>
-  <w:clrSchemeMapping w:bg1="light1" w:t1="dark1" w:bg2="light2" w:t2="dark2" w:accent1="accent1" w:accent2="accent2" w:accent3="accent3" w:accent4="accent4" w:accent5="accent5" w:accent6="accent6" w:hyperlink="hyperlink" w:followedHyperlink="followedHyperlink"/>
-  <w:decimalSymbol w:val=","/>
-  <w:listSeparator w:val=";"/>
-  <w15:chartTrackingRefBased/>
-</w:settings>
-</file>
-
-<file path=word/glossary/styles.xml><?xml version="1.0" encoding="utf-8"?>
-<w:styles xmlns:mc="http://schemas.openxmlformats.org/markup-compatibility/2006" xmlns:r="http://schemas.openxmlformats.org/officeDocument/2006/relationships" xmlns:w="http://schemas.openxmlformats.org/wordprocessingml/2006/main" xmlns:w14="http://schemas.microsoft.com/office/word/2010/wordml" xmlns:w15="http://schemas.microsoft.com/office/word/2012/wordml" mc:Ignorable="w14 w15">
-  <w:docDefaults>
-    <w:rPrDefault>
-      <w:rPr>
-        <w:rFonts w:asciiTheme="minorHAnsi" w:eastAsiaTheme="minorEastAsia" w:hAnsiTheme="minorHAnsi" w:cstheme="minorBidi"/>
-        <w:sz w:val="22"/>
-        <w:szCs w:val="22"/>
-        <w:lang w:val="de-AT" w:eastAsia="de-AT" w:bidi="ar-SA"/>
-      </w:rPr>
-    </w:rPrDefault>
-    <w:pPrDefault>
-      <w:pPr>
-        <w:spacing w:after="160" w:line="259" w:lineRule="auto"/>
-      </w:pPr>
-    </w:pPrDefault>
-  </w:docDefaults>
-  <w:latentStyles w:defLockedState="0" w:defUIPriority="99" w:defSemiHidden="0" w:defUnhideWhenUsed="0" w:defQFormat="0" w:count="371">
-    <w:lsdException w:name="Normal" w:uiPriority="0" w:qFormat="1"/>
-    <w:lsdException w:name="heading 1" w:uiPriority="9" w:qFormat="1"/>
-    <w:lsdException w:name="heading 2" w:semiHidden="1" w:uiPriority="9" w:unhideWhenUsed="1" w:qFormat="1"/>
-    <w:lsdException w:name="heading 3" w:semiHidden="1" w:uiPriority="9" w:unhideWhenUsed="1" w:qFormat="1"/>
-    <w:lsdException w:name="heading 4" w:semiHidden="1" w:uiPriority="9" w:unhideWhenUsed="1" w:qFormat="1"/>
-    <w:lsdException w:name="heading 5" w:semiHidden="1" w:uiPriority="9" w:unhideWhenUsed="1" w:qFormat="1"/>
-    <w:lsdException w:name="heading 6" w:semiHidden="1" w:uiPriority="9" w:unhideWhenUsed="1" w:qFormat="1"/>
-    <w:lsdException w:name="heading 7" w:semiHidden="1" w:uiPriority="9" w:unhideWhenUsed="1" w:qFormat="1"/>
-    <w:lsdException w:name="heading 8" w:semiHidden="1" w:uiPriority="9" w:unhideWhenUsed="1" w:qFormat="1"/>
-    <w:lsdException w:name="heading 9" w:semiHidden="1" w:uiPriority="9" w:unhideWhenUsed="1" w:qFormat="1"/>
-    <w:lsdException w:name="index 1" w:semiHidden="1" w:unhideWhenUsed="1"/>
-    <w:lsdException w:name="index 2" w:semiHidden="1" w:unhideWhenUsed="1"/>
-    <w:lsdException w:name="index 3" w:semiHidden="1" w:unhideWhenUsed="1"/>
-    <w:lsdException w:name="index 4" w:semiHidden="1" w:unhideWhenUsed="1"/>
-    <w:lsdException w:name="index 5" w:semiHidden="1" w:unhideWhenUsed="1"/>
-    <w:lsdException w:name="index 6" w:semiHidden="1" w:unhideWhenUsed="1"/>
-    <w:lsdException w:name="index 7" w:semiHidden="1" w:unhideWhenUsed="1"/>
-    <w:lsdException w:name="index 8" w:semiHidden="1" w:unhideWhenUsed="1"/>
-    <w:lsdException w:name="index 9" w:semiHidden="1" w:unhideWhenUsed="1"/>
-    <w:lsdException w:name="toc 1" w:semiHidden="1" w:uiPriority="39" w:unhideWhenUsed="1"/>
-    <w:lsdException w:name="toc 2" w:semiHidden="1" w:uiPriority="39" w:unhideWhenUsed="1"/>
-    <w:lsdException w:name="toc 3" w:semiHidden="1" w:uiPriority="39" w:unhideWhenUsed="1"/>
-    <w:lsdException w:name="toc 4" w:semiHidden="1" w:uiPriority="39" w:unhideWhenUsed="1"/>
-    <w:lsdException w:name="toc 5" w:semiHidden="1" w:uiPriority="39" w:unhideWhenUsed="1"/>
-    <w:lsdException w:name="toc 6" w:semiHidden="1" w:uiPriority="39" w:unhideWhenUsed="1"/>
-    <w:lsdException w:name="toc 7" w:semiHidden="1" w:uiPriority="39" w:unhideWhenUsed="1"/>
-    <w:lsdException w:name="toc 8" w:semiHidden="1" w:uiPriority="39" w:unhideWhenUsed="1"/>
-    <w:lsdException w:name="toc 9" w:semiHidden="1" w:uiPriority="39" w:unhideWhenUsed="1"/>
-    <w:lsdException w:name="Normal Indent" w:semiHidden="1" w:unhideWhenUsed="1"/>
-    <w:lsdException w:name="footnote text" w:semiHidden="1" w:unhideWhenUsed="1"/>
-    <w:lsdException w:name="annotation text" w:semiHidden="1" w:unhideWhenUsed="1"/>
-    <w:lsdException w:name="header" w:semiHidden="1" w:unhideWhenUsed="1"/>
-    <w:lsdException w:name="footer" w:semiHidden="1" w:unhideWhenUsed="1"/>
-    <w:lsdException w:name="index heading" w:semiHidden="1" w:unhideWhenUsed="1"/>
-    <w:lsdException w:name="caption" w:semiHidden="1" w:uiPriority="35" w:unhideWhenUsed="1" w:qFormat="1"/>
-    <w:lsdException w:name="table of figures" w:semiHidden="1" w:unhideWhenUsed="1"/>
-    <w:lsdException w:name="envelope address" w:semiHidden="1" w:unhideWhenUsed="1"/>
-    <w:lsdException w:name="envelope return" w:semiHidden="1" w:unhideWhenUsed="1"/>
-    <w:lsdException w:name="footnote reference" w:semiHidden="1" w:unhideWhenUsed="1"/>
-    <w:lsdException w:name="annotation reference" w:semiHidden="1" w:unhideWhenUsed="1"/>
-    <w:lsdException w:name="line number" w:semiHidden="1" w:unhideWhenUsed="1"/>
-    <w:lsdException w:name="page number" w:semiHidden="1" w:unhideWhenUsed="1"/>
-    <w:lsdException w:name="endnote reference" w:semiHidden="1" w:unhideWhenUsed="1"/>
-    <w:lsdException w:name="endnote text" w:semiHidden="1" w:unhideWhenUsed="1"/>
-    <w:lsdException w:name="table of authorities" w:semiHidden="1" w:unhideWhenUsed="1"/>
-    <w:lsdException w:name="macro" w:semiHidden="1" w:unhideWhenUsed="1"/>
-    <w:lsdException w:name="toa heading" w:semiHidden="1" w:unhideWhenUsed="1"/>
-    <w:lsdException w:name="List" w:semiHidden="1" w:unhideWhenUsed="1"/>
-    <w:lsdException w:name="List Bullet" w:semiHidden="1" w:unhideWhenUsed="1"/>
-    <w:lsdException w:name="List Number" w:semiHidden="1" w:unhideWhenUsed="1"/>
-    <w:lsdException w:name="List 2" w:semiHidden="1" w:unhideWhenUsed="1"/>
-    <w:lsdException w:name="List 3" w:semiHidden="1" w:unhideWhenUsed="1"/>
-    <w:lsdException w:name="List 4" w:semiHidden="1" w:unhideWhenUsed="1"/>
-    <w:lsdException w:name="List 5" w:semiHidden="1" w:unhideWhenUsed="1"/>
-    <w:lsdException w:name="List Bullet 2" w:semiHidden="1" w:unhideWhenUsed="1"/>
-    <w:lsdException w:name="List Bullet 3" w:semiHidden="1" w:unhideWhenUsed="1"/>
-    <w:lsdException w:name="List Bullet 4" w:semiHidden="1" w:unhideWhenUsed="1"/>
-    <w:lsdException w:name="List Bullet 5" w:semiHidden="1" w:unhideWhenUsed="1"/>
-    <w:lsdException w:name="List Number 2" w:semiHidden="1" w:unhideWhenUsed="1"/>
-    <w:lsdException w:name="List Number 3" w:semiHidden="1" w:unhideWhenUsed="1"/>
-    <w:lsdException w:name="List Number 4" w:semiHidden="1" w:unhideWhenUsed="1"/>
-    <w:lsdException w:name="List Number 5" w:semiHidden="1" w:unhideWhenUsed="1"/>
-    <w:lsdException w:name="Title" w:uiPriority="10" w:qFormat="1"/>
-    <w:lsdException w:name="Closing" w:semiHidden="1" w:unhideWhenUsed="1"/>
-    <w:lsdException w:name="Signature" w:semiHidden="1" w:unhideWhenUsed="1"/>
-    <w:lsdException w:name="Default Paragraph Font" w:semiHidden="1" w:uiPriority="1" w:unhideWhenUsed="1"/>
-    <w:lsdException w:name="Body Text" w:semiHidden="1" w:unhideWhenUsed="1"/>
-    <w:lsdException w:name="Body Text Indent" w:semiHidden="1" w:unhideWhenUsed="1"/>
-    <w:lsdException w:name="List Continue" w:semiHidden="1" w:unhideWhenUsed="1"/>
-    <w:lsdException w:name="List Continue 2" w:semiHidden="1" w:unhideWhenUsed="1"/>
-    <w:lsdException w:name="List Continue 3" w:semiHidden="1" w:unhideWhenUsed="1"/>
-    <w:lsdException w:name="List Continue 4" w:semiHidden="1" w:unhideWhenUsed="1"/>
-    <w:lsdException w:name="List Continue 5" w:semiHidden="1" w:unhideWhenUsed="1"/>
-    <w:lsdException w:name="Message Header" w:semiHidden="1" w:unhideWhenUsed="1"/>
-    <w:lsdException w:name="Subtitle" w:uiPriority="11" w:qFormat="1"/>
-    <w:lsdException w:name="Salutation" w:semiHidden="1" w:unhideWhenUsed="1"/>
-    <w:lsdException w:name="Date" w:semiHidden="1" w:unhideWhenUsed="1"/>
-    <w:lsdException w:name="Body Text First Indent" w:semiHidden="1" w:unhideWhenUsed="1"/>
-    <w:lsdException w:name="Body Text First Indent 2" w:semiHidden="1" w:unhideWhenUsed="1"/>
-    <w:lsdException w:name="Note Heading" w:semiHidden="1" w:unhideWhenUsed="1"/>
-    <w:lsdException w:name="Body Text 2" w:semiHidden="1" w:unhideWhenUsed="1"/>
-    <w:lsdException w:name="Body Text 3" w:semiHidden="1" w:unhideWhenUsed="1"/>
-    <w:lsdException w:name="Body Text Indent 2" w:semiHidden="1" w:unhideWhenUsed="1"/>
-    <w:lsdException w:name="Body Text Indent 3" w:semiHidden="1" w:unhideWhenUsed="1"/>
-    <w:lsdException w:name="Block Text" w:semiHidden="1" w:unhideWhenUsed="1"/>
-    <w:lsdException w:name="Hyperlink" w:semiHidden="1" w:unhideWhenUsed="1"/>
-    <w:lsdException w:name="FollowedHyperlink" w:semiHidden="1" w:unhideWhenUsed="1"/>
-    <w:lsdException w:name="Strong" w:uiPriority="22" w:qFormat="1"/>
-    <w:lsdException w:name="Emphasis" w:uiPriority="20" w:qFormat="1"/>
-    <w:lsdException w:name="Document Map" w:semiHidden="1" w:unhideWhenUsed="1"/>
-    <w:lsdException w:name="Plain Text" w:semiHidden="1" w:unhideWhenUsed="1"/>
-    <w:lsdException w:name="E-mail Signature" w:semiHidden="1" w:unhideWhenUsed="1"/>
-    <w:lsdException w:name="HTML Top of Form" w:semiHidden="1" w:unhideWhenUsed="1"/>
-    <w:lsdException w:name="HTML Bottom of Form" w:semiHidden="1" w:unhideWhenUsed="1"/>
-    <w:lsdException w:name="Normal (Web)" w:semiHidden="1" w:unhideWhenUsed="1"/>
-    <w:lsdException w:name="HTML Acronym" w:semiHidden="1" w:unhideWhenUsed="1"/>
-    <w:lsdException w:name="HTML Address" w:semiHidden="1" w:unhideWhenUsed="1"/>
-    <w:lsdException w:name="HTML Cite" w:semiHidden="1" w:unhideWhenUsed="1"/>
-    <w:lsdException w:name="HTML Code" w:semiHidden="1" w:unhideWhenUsed="1"/>
-    <w:lsdException w:name="HTML Definition" w:semiHidden="1" w:unhideWhenUsed="1"/>
-    <w:lsdException w:name="HTML Keyboard" w:semiHidden="1" w:unhideWhenUsed="1"/>
-    <w:lsdException w:name="HTML Preformatted" w:semiHidden="1" w:unhideWhenUsed="1"/>
-    <w:lsdException w:name="HTML Sample" w:semiHidden="1" w:unhideWhenUsed="1"/>
-    <w:lsdException w:name="HTML Typewriter" w:semiHidden="1" w:unhideWhenUsed="1"/>
-    <w:lsdException w:name="HTML Variable" w:semiHidden="1" w:unhideWhenUsed="1"/>
-    <w:lsdException w:name="Normal Table" w:semiHidden="1" w:unhideWhenUsed="1"/>
-    <w:lsdException w:name="annotation subject" w:semiHidden="1" w:unhideWhenUsed="1"/>
-    <w:lsdException w:name="No List" w:semiHidden="1" w:unhideWhenUsed="1"/>
-    <w:lsdException w:name="Outline List 1" w:semiHidden="1" w:unhideWhenUsed="1"/>
-    <w:lsdException w:name="Outline List 2" w:semiHidden="1" w:unhideWhenUsed="1"/>
-    <w:lsdException w:name="Outline List 3" w:semiHidden="1" w:unhideWhenUsed="1"/>
-    <w:lsdException w:name="Table Simple 1" w:semiHidden="1" w:unhideWhenUsed="1"/>
-    <w:lsdException w:name="Table Simple 2" w:semiHidden="1" w:unhideWhenUsed="1"/>
-    <w:lsdException w:name="Table Simple 3" w:semiHidden="1" w:unhideWhenUsed="1"/>
-    <w:lsdException w:name="Table Classic 1" w:semiHidden="1" w:unhideWhenUsed="1"/>
-    <w:lsdException w:name="Table Classic 2" w:semiHidden="1" w:unhideWhenUsed="1"/>
-    <w:lsdException w:name="Table Classic 3" w:semiHidden="1" w:unhideWhenUsed="1"/>
-    <w:lsdException w:name="Table Classic 4" w:semiHidden="1" w:unhideWhenUsed="1"/>
-    <w:lsdException w:name="Table Colorful 1" w:semiHidden="1" w:unhideWhenUsed="1"/>
-    <w:lsdException w:name="Table Colorful 2" w:semiHidden="1" w:unhideWhenUsed="1"/>
-    <w:lsdException w:name="Table Colorful 3" w:semiHidden="1" w:unhideWhenUsed="1"/>
-    <w:lsdException w:name="Table Columns 1" w:semiHidden="1" w:unhideWhenUsed="1"/>
-    <w:lsdException w:name="Table Columns 2" w:semiHidden="1" w:unhideWhenUsed="1"/>
-    <w:lsdException w:name="Table Columns 3" w:semiHidden="1" w:unhideWhenUsed="1"/>
-    <w:lsdException w:name="Table Columns 4" w:semiHidden="1" w:unhideWhenUsed="1"/>
-    <w:lsdException w:name="Table Columns 5" w:semiHidden="1" w:unhideWhenUsed="1"/>
-    <w:lsdException w:name="Table Grid 1" w:semiHidden="1" w:unhideWhenUsed="1"/>
-    <w:lsdException w:name="Table Grid 2" w:semiHidden="1" w:unhideWhenUsed="1"/>
-    <w:lsdException w:name="Table Grid 3" w:semiHidden="1" w:unhideWhenUsed="1"/>
-    <w:lsdException w:name="Table Grid 4" w:semiHidden="1" w:unhideWhenUsed="1"/>
-    <w:lsdException w:name="Table Grid 5" w:semiHidden="1" w:unhideWhenUsed="1"/>
-    <w:lsdException w:name="Table Grid 6" w:semiHidden="1" w:unhideWhenUsed="1"/>
-    <w:lsdException w:name="Table Grid 7" w:semiHidden="1" w:unhideWhenUsed="1"/>
-    <w:lsdException w:name="Table Grid 8" w:semiHidden="1" w:unhideWhenUsed="1"/>
-    <w:lsdException w:name="Table List 1" w:semiHidden="1" w:unhideWhenUsed="1"/>
-    <w:lsdException w:name="Table List 2" w:semiHidden="1" w:unhideWhenUsed="1"/>
-    <w:lsdException w:name="Table List 3" w:semiHidden="1" w:unhideWhenUsed="1"/>
-    <w:lsdException w:name="Table List 4" w:semiHidden="1" w:unhideWhenUsed="1"/>
-    <w:lsdException w:name="Table List 5" w:semiHidden="1" w:unhideWhenUsed="1"/>
-    <w:lsdException w:name="Table List 6" w:semiHidden="1" w:unhideWhenUsed="1"/>
-    <w:lsdException w:name="Table List 7" w:semiHidden="1" w:unhideWhenUsed="1"/>
-    <w:lsdException w:name="Table List 8" w:semiHidden="1" w:unhideWhenUsed="1"/>
-    <w:lsdException w:name="Table 3D effects 1" w:semiHidden="1" w:unhideWhenUsed="1"/>
-    <w:lsdException w:name="Table 3D effects 2" w:semiHidden="1" w:unhideWhenUsed="1"/>
-    <w:lsdException w:name="Table 3D effects 3" w:semiHidden="1" w:unhideWhenUsed="1"/>
-    <w:lsdException w:name="Table Contemporary" w:semiHidden="1" w:unhideWhenUsed="1"/>
-    <w:lsdException w:name="Table Elegant" w:semiHidden="1" w:unhideWhenUsed="1"/>
-    <w:lsdException w:name="Table Professional" w:semiHidden="1" w:unhideWhenUsed="1"/>
-    <w:lsdException w:name="Table Subtle 1" w:semiHidden="1" w:unhideWhenUsed="1"/>
-    <w:lsdException w:name="Table Subtle 2" w:semiHidden="1" w:unhideWhenUsed="1"/>
-    <w:lsdException w:name="Table Web 1" w:semiHidden="1" w:unhideWhenUsed="1"/>
-    <w:lsdException w:name="Table Web 2" w:semiHidden="1" w:unhideWhenUsed="1"/>
-    <w:lsdException w:name="Table Web 3" w:semiHidden="1" w:unhideWhenUsed="1"/>
-    <w:lsdException w:name="Balloon Text" w:semiHidden="1" w:unhideWhenUsed="1"/>
-    <w:lsdException w:name="Table Grid" w:uiPriority="39"/>
-    <w:lsdException w:name="Table Theme" w:semiHidden="1" w:unhideWhenUsed="1"/>
-    <w:lsdException w:name="Placeholder Text" w:semiHidden="1"/>
-    <w:lsdException w:name="No Spacing" w:uiPriority="1" w:qFormat="1"/>
-    <w:lsdException w:name="Light Shading" w:uiPriority="60"/>
-    <w:lsdException w:name="Light List" w:uiPriority="61"/>
-    <w:lsdException w:name="Light Grid" w:uiPriority="62"/>
-    <w:lsdException w:name="Medium Shading 1" w:uiPriority="63"/>
-    <w:lsdException w:name="Medium Shading 2" w:uiPriority="64"/>
-    <w:lsdException w:name="Medium List 1" w:uiPriority="65"/>
-    <w:lsdException w:name="Medium List 2" w:uiPriority="66"/>
-    <w:lsdException w:name="Medium Grid 1" w:uiPriority="67"/>
-    <w:lsdException w:name="Medium Grid 2" w:uiPriority="68"/>
-    <w:lsdException w:name="Medium Grid 3" w:uiPriority="69"/>
-    <w:lsdException w:name="Dark List" w:uiPriority="70"/>
-    <w:lsdException w:name="Colorful Shading" w:uiPriority="71"/>
-    <w:lsdException w:name="Colorful List" w:uiPriority="72"/>
-    <w:lsdException w:name="Colorful Grid" w:uiPriority="73"/>
-    <w:lsdException w:name="Light Shading Accent 1" w:uiPriority="60"/>
-    <w:lsdException w:name="Light List Accent 1" w:uiPriority="61"/>
-    <w:lsdException w:name="Light Grid Accent 1" w:uiPriority="62"/>
-    <w:lsdException w:name="Medium Shading 1 Accent 1" w:uiPriority="63"/>
-    <w:lsdException w:name="Medium Shading 2 Accent 1" w:uiPriority="64"/>
-    <w:lsdException w:name="Medium List 1 Accent 1" w:uiPriority="65"/>
-    <w:lsdException w:name="Revision" w:semiHidden="1"/>
-    <w:lsdException w:name="List Paragraph" w:uiPriority="34" w:qFormat="1"/>
-    <w:lsdException w:name="Quote" w:uiPriority="29" w:qFormat="1"/>
-    <w:lsdException w:name="Intense Quote" w:uiPriority="30" w:qFormat="1"/>
-    <w:lsdException w:name="Medium List 2 Accent 1" w:uiPriority="66"/>
-    <w:lsdException w:name="Medium Grid 1 Accent 1" w:uiPriority="67"/>
-    <w:lsdException w:name="Medium Grid 2 Accent 1" w:uiPriority="68"/>
-    <w:lsdException w:name="Medium Grid 3 Accent 1" w:uiPriority="69"/>
-    <w:lsdException w:name="Dark List Accent 1" w:uiPriority="70"/>
-    <w:lsdException w:name="Colorful Shading Accent 1" w:uiPriority="71"/>
-    <w:lsdException w:name="Colorful List Accent 1" w:uiPriority="72"/>
-    <w:lsdException w:name="Colorful Grid Accent 1" w:uiPriority="73"/>
-    <w:lsdException w:name="Light Shading Accent 2" w:uiPriority="60"/>
-    <w:lsdException w:name="Light List Accent 2" w:uiPriority="61"/>
-    <w:lsdException w:name="Light Grid Accent 2" w:uiPriority="62"/>
-    <w:lsdException w:name="Medium Shading 1 Accent 2" w:uiPriority="63"/>
-    <w:lsdException w:name="Medium Shading 2 Accent 2" w:uiPriority="64"/>
-    <w:lsdException w:name="Medium List 1 Accent 2" w:uiPriority="65"/>
-    <w:lsdException w:name="Medium List 2 Accent 2" w:uiPriority="66"/>
-    <w:lsdException w:name="Medium Grid 1 Accent 2" w:uiPriority="67"/>
-    <w:lsdException w:name="Medium Grid 2 Accent 2" w:uiPriority="68"/>
-    <w:lsdException w:name="Medium Grid 3 Accent 2" w:uiPriority="69"/>
-    <w:lsdException w:name="Dark List Accent 2" w:uiPriority="70"/>
-    <w:lsdException w:name="Colorful Shading Accent 2" w:uiPriority="71"/>
-    <w:lsdException w:name="Colorful List Accent 2" w:uiPriority="72"/>
-    <w:lsdException w:name="Colorful Grid Accent 2" w:uiPriority="73"/>
-    <w:lsdException w:name="Light Shading Accent 3" w:uiPriority="60"/>
-    <w:lsdException w:name="Light List Accent 3" w:uiPriority="61"/>
-    <w:lsdException w:name="Light Grid Accent 3" w:uiPriority="62"/>
-    <w:lsdException w:name="Medium Shading 1 Accent 3" w:uiPriority="63"/>
-    <w:lsdException w:name="Medium Shading 2 Accent 3" w:uiPriority="64"/>
-    <w:lsdException w:name="Medium List 1 Accent 3" w:uiPriority="65"/>
-    <w:lsdException w:name="Medium List 2 Accent 3" w:uiPriority="66"/>
-    <w:lsdException w:name="Medium Grid 1 Accent 3" w:uiPriority="67"/>
-    <w:lsdException w:name="Medium Grid 2 Accent 3" w:uiPriority="68"/>
-    <w:lsdException w:name="Medium Grid 3 Accent 3" w:uiPriority="69"/>
-    <w:lsdException w:name="Dark List Accent 3" w:uiPriority="70"/>
-    <w:lsdException w:name="Colorful Shading Accent 3" w:uiPriority="71"/>
-    <w:lsdException w:name="Colorful List Accent 3" w:uiPriority="72"/>
-    <w:lsdException w:name="Colorful Grid Accent 3" w:uiPriority="73"/>
-    <w:lsdException w:name="Light Shading Accent 4" w:uiPriority="60"/>
-    <w:lsdException w:name="Light List Accent 4" w:uiPriority="61"/>
-    <w:lsdException w:name="Light Grid Accent 4" w:uiPriority="62"/>
-    <w:lsdException w:name="Medium Shading 1 Accent 4" w:uiPriority="63"/>
-    <w:lsdException w:name="Medium Shading 2 Accent 4" w:uiPriority="64"/>
-    <w:lsdException w:name="Medium List 1 Accent 4" w:uiPriority="65"/>
-    <w:lsdException w:name="Medium List 2 Accent 4" w:uiPriority="66"/>
-    <w:lsdException w:name="Medium Grid 1 Accent 4" w:uiPriority="67"/>
-    <w:lsdException w:name="Medium Grid 2 Accent 4" w:uiPriority="68"/>
-    <w:lsdException w:name="Medium Grid 3 Accent 4" w:uiPriority="69"/>
-    <w:lsdException w:name="Dark List Accent 4" w:uiPriority="70"/>
-    <w:lsdException w:name="Colorful Shading Accent 4" w:uiPriority="71"/>
-    <w:lsdException w:name="Colorful List Accent 4" w:uiPriority="72"/>
-    <w:lsdException w:name="Colorful Grid Accent 4" w:uiPriority="73"/>
-    <w:lsdException w:name="Light Shading Accent 5" w:uiPriority="60"/>
-    <w:lsdException w:name="Light List Accent 5" w:uiPriority="61"/>
-    <w:lsdException w:name="Light Grid Accent 5" w:uiPriority="62"/>
-    <w:lsdException w:name="Medium Shading 1 Accent 5" w:uiPriority="63"/>
-    <w:lsdException w:name="Medium Shading 2 Accent 5" w:uiPriority="64"/>
-    <w:lsdException w:name="Medium List 1 Accent 5" w:uiPriority="65"/>
-    <w:lsdException w:name="Medium List 2 Accent 5" w:uiPriority="66"/>
-    <w:lsdException w:name="Medium Grid 1 Accent 5" w:uiPriority="67"/>
-    <w:lsdException w:name="Medium Grid 2 Accent 5" w:uiPriority="68"/>
-    <w:lsdException w:name="Medium Grid 3 Accent 5" w:uiPriority="69"/>
-    <w:lsdException w:name="Dark List Accent 5" w:uiPriority="70"/>
-    <w:lsdException w:name="Colorful Shading Accent 5" w:uiPriority="71"/>
-    <w:lsdException w:name="Colorful List Accent 5" w:uiPriority="72"/>
-    <w:lsdException w:name="Colorful Grid Accent 5" w:uiPriority="73"/>
-    <w:lsdException w:name="Light Shading Accent 6" w:uiPriority="60"/>
-    <w:lsdException w:name="Light List Accent 6" w:uiPriority="61"/>
-    <w:lsdException w:name="Light Grid Accent 6" w:uiPriority="62"/>
-    <w:lsdException w:name="Medium Shading 1 Accent 6" w:uiPriority="63"/>
-    <w:lsdException w:name="Medium Shading 2 Accent 6" w:uiPriority="64"/>
-    <w:lsdException w:name="Medium List 1 Accent 6" w:uiPriority="65"/>
-    <w:lsdException w:name="Medium List 2 Accent 6" w:uiPriority="66"/>
-    <w:lsdException w:name="Medium Grid 1 Accent 6" w:uiPriority="67"/>
-    <w:lsdException w:name="Medium Grid 2 Accent 6" w:uiPriority="68"/>
-    <w:lsdException w:name="Medium Grid 3 Accent 6" w:uiPriority="69"/>
-    <w:lsdException w:name="Dark List Accent 6" w:uiPriority="70"/>
-    <w:lsdException w:name="Colorful Shading Accent 6" w:uiPriority="71"/>
-    <w:lsdException w:name="Colorful List Accent 6" w:uiPriority="72"/>
-    <w:lsdException w:name="Colorful Grid Accent 6" w:uiPriority="73"/>
-    <w:lsdException w:name="Subtle Emphasis" w:uiPriority="19" w:qFormat="1"/>
-    <w:lsdException w:name="Intense Emphasis" w:uiPriority="21" w:qFormat="1"/>
-    <w:lsdException w:name="Subtle Reference" w:uiPriority="31" w:qFormat="1"/>
-    <w:lsdException w:name="Intense Reference" w:uiPriority="32" w:qFormat="1"/>
-    <w:lsdException w:name="Book Title" w:uiPriority="33" w:qFormat="1"/>
-    <w:lsdException w:name="Bibliography" w:semiHidden="1" w:uiPriority="37" w:unhideWhenUsed="1"/>
-    <w:lsdException w:name="TOC Heading" w:semiHidden="1" w:uiPriority="39" w:unhideWhenUsed="1" w:qFormat="1"/>
-    <w:lsdException w:name="Plain Table 1" w:uiPriority="41"/>
-    <w:lsdException w:name="Plain Table 2" w:uiPriority="42"/>
-    <w:lsdException w:name="Plain Table 3" w:uiPriority="43"/>
-    <w:lsdException w:name="Plain Table 4" w:uiPriority="44"/>
-    <w:lsdException w:name="Plain Table 5" w:uiPriority="45"/>
-    <w:lsdException w:name="Grid Table Light" w:uiPriority="40"/>
-    <w:lsdException w:name="Grid Table 1 Light" w:uiPriority="46"/>
-    <w:lsdException w:name="Grid Table 2" w:uiPriority="47"/>
-    <w:lsdException w:name="Grid Table 3" w:uiPriority="48"/>
-    <w:lsdException w:name="Grid Table 4" w:uiPriority="49"/>
-    <w:lsdException w:name="Grid Table 5 Dark" w:uiPriority="50"/>
-    <w:lsdException w:name="Grid Table 6 Colorful" w:uiPriority="51"/>
-    <w:lsdException w:name="Grid Table 7 Colorful" w:uiPriority="52"/>
-    <w:lsdException w:name="Grid Table 1 Light Accent 1" w:uiPriority="46"/>
-    <w:lsdException w:name="Grid Table 2 Accent 1" w:uiPriority="47"/>
-    <w:lsdException w:name="Grid Table 3 Accent 1" w:uiPriority="48"/>
-    <w:lsdException w:name="Grid Table 4 Accent 1" w:uiPriority="49"/>
-    <w:lsdException w:name="Grid Table 5 Dark Accent 1" w:uiPriority="50"/>
-    <w:lsdException w:name="Grid Table 6 Colorful Accent 1" w:uiPriority="51"/>
-    <w:lsdException w:name="Grid Table 7 Colorful Accent 1" w:uiPriority="52"/>
-    <w:lsdException w:name="Grid Table 1 Light Accent 2" w:uiPriority="46"/>
-    <w:lsdException w:name="Grid Table 2 Accent 2" w:uiPriority="47"/>
-    <w:lsdException w:name="Grid Table 3 Accent 2" w:uiPriority="48"/>
-    <w:lsdException w:name="Grid Table 4 Accent 2" w:uiPriority="49"/>
-    <w:lsdException w:name="Grid Table 5 Dark Accent 2" w:uiPriority="50"/>
-    <w:lsdException w:name="Grid Table 6 Colorful Accent 2" w:uiPriority="51"/>
-    <w:lsdException w:name="Grid Table 7 Colorful Accent 2" w:uiPriority="52"/>
-    <w:lsdException w:name="Grid Table 1 Light Accent 3" w:uiPriority="46"/>
-    <w:lsdException w:name="Grid Table 2 Accent 3" w:uiPriority="47"/>
-    <w:lsdException w:name="Grid Table 3 Accent 3" w:uiPriority="48"/>
-    <w:lsdException w:name="Grid Table 4 Accent 3" w:uiPriority="49"/>
-    <w:lsdException w:name="Grid Table 5 Dark Accent 3" w:uiPriority="50"/>
-    <w:lsdException w:name="Grid Table 6 Colorful Accent 3" w:uiPriority="51"/>
-    <w:lsdException w:name="Grid Table 7 Colorful Accent 3" w:uiPriority="52"/>
-    <w:lsdException w:name="Grid Table 1 Light Accent 4" w:uiPriority="46"/>
-    <w:lsdException w:name="Grid Table 2 Accent 4" w:uiPriority="47"/>
-    <w:lsdException w:name="Grid Table 3 Accent 4" w:uiPriority="48"/>
-    <w:lsdException w:name="Grid Table 4 Accent 4" w:uiPriority="49"/>
-    <w:lsdException w:name="Grid Table 5 Dark Accent 4" w:uiPriority="50"/>
-    <w:lsdException w:name="Grid Table 6 Colorful Accent 4" w:uiPriority="51"/>
-    <w:lsdException w:name="Grid Table 7 Colorful Accent 4" w:uiPriority="52"/>
-    <w:lsdException w:name="Grid Table 1 Light Accent 5" w:uiPriority="46"/>
-    <w:lsdException w:name="Grid Table 2 Accent 5" w:uiPriority="47"/>
-    <w:lsdException w:name="Grid Table 3 Accent 5" w:uiPriority="48"/>
-    <w:lsdException w:name="Grid Table 4 Accent 5" w:uiPriority="49"/>
-    <w:lsdException w:name="Grid Table 5 Dark Accent 5" w:uiPriority="50"/>
-    <w:lsdException w:name="Grid Table 6 Colorful Accent 5" w:uiPriority="51"/>
-    <w:lsdException w:name="Grid Table 7 Colorful Accent 5" w:uiPriority="52"/>
-    <w:lsdException w:name="Grid Table 1 Light Accent 6" w:uiPriority="46"/>
-    <w:lsdException w:name="Grid Table 2 Accent 6" w:uiPriority="47"/>
-    <w:lsdException w:name="Grid Table 3 Accent 6" w:uiPriority="48"/>
-    <w:lsdException w:name="Grid Table 4 Accent 6" w:uiPriority="49"/>
-    <w:lsdException w:name="Grid Table 5 Dark Accent 6" w:uiPriority="50"/>
-    <w:lsdException w:name="Grid Table 6 Colorful Accent 6" w:uiPriority="51"/>
-    <w:lsdException w:name="Grid Table 7 Colorful Accent 6" w:uiPriority="52"/>
-    <w:lsdException w:name="List Table 1 Light" w:uiPriority="46"/>
-    <w:lsdException w:name="List Table 2" w:uiPriority="47"/>
-    <w:lsdException w:name="List Table 3" w:uiPriority="48"/>
-    <w:lsdException w:name="List Table 4" w:uiPriority="49"/>
-    <w:lsdException w:name="List Table 5 Dark" w:uiPriority="50"/>
-    <w:lsdException w:name="List Table 6 Colorful" w:uiPriority="51"/>
-    <w:lsdException w:name="List Table 7 Colorful" w:uiPriority="52"/>
-    <w:lsdException w:name="List Table 1 Light Accent 1" w:uiPriority="46"/>
-    <w:lsdException w:name="List Table 2 Accent 1" w:uiPriority="47"/>
-    <w:lsdException w:name="List Table 3 Accent 1" w:uiPriority="48"/>
-    <w:lsdException w:name="List Table 4 Accent 1" w:uiPriority="49"/>
-    <w:lsdException w:name="List Table 5 Dark Accent 1" w:uiPriority="50"/>
-    <w:lsdException w:name="List Table 6 Colorful Accent 1" w:uiPriority="51"/>
-    <w:lsdException w:name="List Table 7 Colorful Accent 1" w:uiPriority="52"/>
-    <w:lsdException w:name="List Table 1 Light Accent 2" w:uiPriority="46"/>
-    <w:lsdException w:name="List Table 2 Accent 2" w:uiPriority="47"/>
-    <w:lsdException w:name="List Table 3 Accent 2" w:uiPriority="48"/>
-    <w:lsdException w:name="List Table 4 Accent 2" w:uiPriority="49"/>
-    <w:lsdException w:name="List Table 5 Dark Accent 2" w:uiPriority="50"/>
-    <w:lsdException w:name="List Table 6 Colorful Accent 2" w:uiPriority="51"/>
-    <w:lsdException w:name="List Table 7 Colorful Accent 2" w:uiPriority="52"/>
-    <w:lsdException w:name="List Table 1 Light Accent 3" w:uiPriority="46"/>
-    <w:lsdException w:name="List Table 2 Accent 3" w:uiPriority="47"/>
-    <w:lsdException w:name="List Table 3 Accent 3" w:uiPriority="48"/>
-    <w:lsdException w:name="List Table 4 Accent 3" w:uiPriority="49"/>
-    <w:lsdException w:name="List Table 5 Dark Accent 3" w:uiPriority="50"/>
-    <w:lsdException w:name="List Table 6 Colorful Accent 3" w:uiPriority="51"/>
-    <w:lsdException w:name="List Table 7 Colorful Accent 3" w:uiPriority="52"/>
-    <w:lsdException w:name="List Table 1 Light Accent 4" w:uiPriority="46"/>
-    <w:lsdException w:name="List Table 2 Accent 4" w:uiPriority="47"/>
-    <w:lsdException w:name="List Table 3 Accent 4" w:uiPriority="48"/>
-    <w:lsdException w:name="List Table 4 Accent 4" w:uiPriority="49"/>
-    <w:lsdException w:name="List Table 5 Dark Accent 4" w:uiPriority="50"/>
-    <w:lsdException w:name="List Table 6 Colorful Accent 4" w:uiPriority="51"/>
-    <w:lsdException w:name="List Table 7 Colorful Accent 4" w:uiPriority="52"/>
-    <w:lsdException w:name="List Table 1 Light Accent 5" w:uiPriority="46"/>
-    <w:lsdException w:name="List Table 2 Accent 5" w:uiPriority="47"/>
-    <w:lsdException w:name="List Table 3 Accent 5" w:uiPriority="48"/>
-    <w:lsdException w:name="List Table 4 Accent 5" w:uiPriority="49"/>
-    <w:lsdException w:name="List Table 5 Dark Accent 5" w:uiPriority="50"/>
-    <w:lsdException w:name="List Table 6 Colorful Accent 5" w:uiPriority="51"/>
-    <w:lsdException w:name="List Table 7 Colorful Accent 5" w:uiPriority="52"/>
-    <w:lsdException w:name="List Table 1 Light Accent 6" w:uiPriority="46"/>
-    <w:lsdException w:name="List Table 2 Accent 6" w:uiPriority="47"/>
-    <w:lsdException w:name="List Table 3 Accent 6" w:uiPriority="48"/>
-    <w:lsdException w:name="List Table 4 Accent 6" w:uiPriority="49"/>
-    <w:lsdException w:name="List Table 5 Dark Accent 6" w:uiPriority="50"/>
-    <w:lsdException w:name="List Table 6 Colorful Accent 6" w:uiPriority="51"/>
-    <w:lsdException w:name="List Table 7 Colorful Accent 6" w:uiPriority="52"/>
-  </w:latentStyles>
-  <w:style w:type="paragraph" w:default="1" w:styleId="Standard">
-    <w:name w:val="Normal"/>
-    <w:qFormat/>
-  </w:style>
-  <w:style w:type="character" w:default="1" w:styleId="Absatz-Standardschriftart">
-    <w:name w:val="Default Paragraph Font"/>
-    <w:uiPriority w:val="1"/>
-    <w:semiHidden/>
-    <w:unhideWhenUsed/>
-  </w:style>
-  <w:style w:type="table" w:default="1" w:styleId="NormaleTabelle">
-    <w:name w:val="Normal Table"/>
-    <w:uiPriority w:val="99"/>
-    <w:semiHidden/>
-    <w:unhideWhenUsed/>
-    <w:tblPr>
-      <w:tblInd w:w="0" w:type="dxa"/>
-      <w:tblCellMar>
-        <w:top w:w="0" w:type="dxa"/>
-        <w:left w:w="108" w:type="dxa"/>
-        <w:bottom w:w="0" w:type="dxa"/>
-        <w:right w:w="108" w:type="dxa"/>
-      </w:tblCellMar>
-    </w:tblPr>
-  </w:style>
-  <w:style w:type="numbering" w:default="1" w:styleId="KeineListe">
-    <w:name w:val="No List"/>
-    <w:uiPriority w:val="99"/>
-    <w:semiHidden/>
-    <w:unhideWhenUsed/>
-  </w:style>
-  <w:style w:type="paragraph" w:customStyle="1" w:styleId="84AA3F14774E4FDB8CDB81B685FF7268">
-    <w:name w:val="84AA3F14774E4FDB8CDB81B685FF7268"/>
-    <w:rsid w:val="00BA3F27"/>
-  </w:style>
-  <w:style w:type="paragraph" w:customStyle="1" w:styleId="C506A19718E6403DBA872F6F80D3CF33">
-    <w:name w:val="C506A19718E6403DBA872F6F80D3CF33"/>
-    <w:rsid w:val="00BA3F27"/>
-  </w:style>
-</w:styles>
-</file>
-
-<file path=word/glossary/webSettings.xml><?xml version="1.0" encoding="utf-8"?>
-<w:webSettings xmlns:mc="http://schemas.openxmlformats.org/markup-compatibility/2006" xmlns:r="http://schemas.openxmlformats.org/officeDocument/2006/relationships" xmlns:w="http://schemas.openxmlformats.org/wordprocessingml/2006/main" xmlns:w14="http://schemas.microsoft.com/office/word/2010/wordml" xmlns:w15="http://schemas.microsoft.com/office/word/2012/wordml" mc:Ignorable="w14 w15">
-  <w:optimizeForBrowser/>
-  <w:allowPNG/>
-</w:webSettings>
-</file>
-
 <file path=word/theme/theme1.xml><?xml version="1.0" encoding="utf-8"?>
 <a:theme xmlns:a="http://schemas.openxmlformats.org/drawingml/2006/main" name="Office Theme">
   <a:themeElements>
@@ -14581,7 +14385,7 @@
 </file>
 
 <file path=customXml/itemProps2.xml><?xml version="1.0" encoding="utf-8"?>
-<ds:datastoreItem xmlns:ds="http://schemas.openxmlformats.org/officeDocument/2006/customXml" ds:itemID="{CD078B12-36CE-45A1-A6E5-AB1D9D1AAFF3}">
+<ds:datastoreItem xmlns:ds="http://schemas.openxmlformats.org/officeDocument/2006/customXml" ds:itemID="{8FC1E3B4-8D99-49E2-9591-79AF3FDF4C25}">
   <ds:schemaRefs>
     <ds:schemaRef ds:uri="http://schemas.openxmlformats.org/officeDocument/2006/bibliography"/>
   </ds:schemaRefs>
